--- a/Пособие/Пособие.docx
+++ b/Пособие/Пособие.docx
@@ -29,60 +29,302 @@
       </w:hyperlink>
     </w:p>
     <w:p>
+      <w:r>
+        <w:t xml:space="preserve">В консоли </w:t>
+      </w:r>
+      <w:r>
+        <w:rPr>
+          <w:lang w:val="en-US"/>
+        </w:rPr>
+        <w:t>node</w:t>
+      </w:r>
+      <w:r>
+        <w:t>.</w:t>
+      </w:r>
+      <w:proofErr w:type="spellStart"/>
+      <w:r>
+        <w:rPr>
+          <w:lang w:val="en-US"/>
+        </w:rPr>
+        <w:t>js</w:t>
+      </w:r>
+      <w:proofErr w:type="spellEnd"/>
+      <w:r>
+        <w:t xml:space="preserve"> </w:t>
+      </w:r>
+      <w:r>
+        <w:t xml:space="preserve">выбираем папку с проектом и </w:t>
+      </w:r>
+      <w:proofErr w:type="spellStart"/>
+      <w:r>
+        <w:t>пишим</w:t>
+      </w:r>
+      <w:proofErr w:type="spellEnd"/>
+      <w:r>
+        <w:t xml:space="preserve"> команду</w:t>
+      </w:r>
+    </w:p>
+    <w:p>
       <w:pPr>
         <w:rPr>
           <w:lang w:val="en-US"/>
         </w:rPr>
       </w:pPr>
       <w:r>
-        <w:t xml:space="preserve">В консоли </w:t>
-      </w:r>
-      <w:r>
-        <w:rPr>
-          <w:lang w:val="en-US"/>
-        </w:rPr>
-        <w:t>node</w:t>
-      </w:r>
-      <w:r>
-        <w:t>.</w:t>
-      </w:r>
+        <w:t>Чтобы выбрать папку пишем сначала</w:t>
+      </w:r>
+      <w:r>
+        <w:t xml:space="preserve"> </w:t>
+      </w:r>
+      <w:r>
+        <w:rPr>
+          <w:lang w:val="en-US"/>
+        </w:rPr>
+        <w:t>d</w:t>
+      </w:r>
+      <w:r>
+        <w:t>:</w:t>
+      </w:r>
+      <w:r>
+        <w:t xml:space="preserve"> - перешли на диск </w:t>
+      </w:r>
+      <w:r>
+        <w:rPr>
+          <w:lang w:val="en-US"/>
+        </w:rPr>
+        <w:t>D</w:t>
+      </w:r>
+    </w:p>
+    <w:p>
+      <w:pPr>
+        <w:rPr>
+          <w:lang w:val="en-US"/>
+        </w:rPr>
+      </w:pPr>
+      <w:r>
+        <w:t>А</w:t>
+      </w:r>
+      <w:r>
+        <w:rPr>
+          <w:lang w:val="en-US"/>
+        </w:rPr>
+        <w:t xml:space="preserve"> </w:t>
+      </w:r>
+      <w:r>
+        <w:t>далее</w:t>
+      </w:r>
+      <w:r>
+        <w:rPr>
+          <w:lang w:val="en-US"/>
+        </w:rPr>
+        <w:t xml:space="preserve"> </w:t>
+      </w:r>
+      <w:r>
+        <w:rPr>
+          <w:lang w:val="en-US"/>
+        </w:rPr>
+        <w:t>cd PROJECT\</w:t>
+      </w:r>
+      <w:r>
+        <w:rPr>
+          <w:lang w:val="en-US"/>
+        </w:rPr>
+        <w:t xml:space="preserve"> </w:t>
+      </w:r>
+      <w:r>
+        <w:rPr>
+          <w:lang w:val="en-US"/>
+        </w:rPr>
+        <w:t>React.js</w:t>
+      </w:r>
+      <w:r>
+        <w:rPr>
+          <w:lang w:val="en-US"/>
+        </w:rPr>
+        <w:t>\</w:t>
+      </w:r>
+      <w:r>
+        <w:rPr>
+          <w:lang w:val="en-US"/>
+        </w:rPr>
+        <w:t xml:space="preserve"> </w:t>
+      </w:r>
+      <w:r>
+        <w:rPr>
+          <w:lang w:val="en-US"/>
+        </w:rPr>
+        <w:t>01-first-project</w:t>
+      </w:r>
+    </w:p>
+    <w:p>
+      <w:pPr>
+        <w:rPr>
+          <w:lang w:val="en-US"/>
+        </w:rPr>
+      </w:pPr>
       <w:proofErr w:type="spellStart"/>
       <w:r>
         <w:rPr>
           <w:lang w:val="en-US"/>
         </w:rPr>
-        <w:t>js</w:t>
+        <w:t>Теперь</w:t>
       </w:r>
       <w:proofErr w:type="spellEnd"/>
       <w:r>
+        <w:rPr>
+          <w:lang w:val="en-US"/>
+        </w:rPr>
         <w:t xml:space="preserve"> </w:t>
       </w:r>
-      <w:r>
-        <w:t xml:space="preserve">выбираем папку с проектом и </w:t>
-      </w:r>
       <w:proofErr w:type="spellStart"/>
       <w:r>
-        <w:t>пишим</w:t>
+        <w:rPr>
+          <w:lang w:val="en-US"/>
+        </w:rPr>
+        <w:t>мы</w:t>
       </w:r>
       <w:proofErr w:type="spellEnd"/>
       <w:r>
-        <w:t xml:space="preserve"> команду</w:t>
-      </w:r>
-      <w:r>
-        <w:rPr>
-          <w:lang w:val="en-US"/>
-        </w:rPr>
-        <w:t>/</w:t>
-      </w:r>
+        <w:rPr>
+          <w:lang w:val="en-US"/>
+        </w:rPr>
+        <w:t xml:space="preserve"> </w:t>
+      </w:r>
+      <w:proofErr w:type="spellStart"/>
+      <w:r>
+        <w:rPr>
+          <w:lang w:val="en-US"/>
+        </w:rPr>
+        <w:t>вбиваем</w:t>
+      </w:r>
+      <w:proofErr w:type="spellEnd"/>
+      <w:r>
+        <w:rPr>
+          <w:lang w:val="en-US"/>
+        </w:rPr>
+        <w:t xml:space="preserve"> </w:t>
+      </w:r>
+      <w:proofErr w:type="spellStart"/>
+      <w:r>
+        <w:rPr>
+          <w:lang w:val="en-US"/>
+        </w:rPr>
+        <w:t>npx</w:t>
+      </w:r>
+      <w:proofErr w:type="spellEnd"/>
+      <w:r>
+        <w:rPr>
+          <w:lang w:val="en-US"/>
+        </w:rPr>
+        <w:t xml:space="preserve"> create-react-app my-app</w:t>
+      </w:r>
+      <w:r>
+        <w:rPr>
+          <w:lang w:val="en-US"/>
+        </w:rPr>
+        <w:t xml:space="preserve"> </w:t>
+      </w:r>
+    </w:p>
+    <w:p>
+      <w:r>
+        <w:rPr>
+          <w:lang w:val="en-US"/>
+        </w:rPr>
+        <w:t>my</w:t>
+      </w:r>
+      <w:r>
+        <w:t>-</w:t>
+      </w:r>
+      <w:r>
+        <w:rPr>
+          <w:lang w:val="en-US"/>
+        </w:rPr>
+        <w:t>app</w:t>
+      </w:r>
+      <w:r>
+        <w:t xml:space="preserve"> </w:t>
+      </w:r>
+      <w:r>
+        <w:t>‘то название проекта, Которое может быть любым</w:t>
+      </w:r>
+    </w:p>
+    <w:p>
+      <w:r>
+        <w:t xml:space="preserve">После установки командой запускаем </w:t>
+      </w:r>
+      <w:proofErr w:type="spellStart"/>
+      <w:r>
+        <w:t>реакт</w:t>
+      </w:r>
+      <w:proofErr w:type="spellEnd"/>
+      <w:r>
+        <w:t xml:space="preserve">, предварительно перейдя в папку </w:t>
+      </w:r>
+      <w:proofErr w:type="spellStart"/>
+      <w:r>
+        <w:t>my-app</w:t>
+      </w:r>
+      <w:proofErr w:type="spellEnd"/>
+    </w:p>
+    <w:p>
+      <w:pPr>
+        <w:rPr>
+          <w:lang w:val="en-US"/>
+        </w:rPr>
+      </w:pPr>
       <w:bookmarkStart w:id="0" w:name="_GoBack"/>
       <w:bookmarkEnd w:id="0"/>
+    </w:p>
+    <w:p>
+      <w:r>
+        <w:t xml:space="preserve">И устанавливается пакет </w:t>
+      </w:r>
+      <w:proofErr w:type="spellStart"/>
+      <w:r>
+        <w:t>node_modules</w:t>
+      </w:r>
+      <w:proofErr w:type="spellEnd"/>
+      <w:r>
+        <w:t xml:space="preserve">, который в дальнейшем я буду </w:t>
+      </w:r>
+      <w:proofErr w:type="spellStart"/>
+      <w:r>
+        <w:t>устнавливать</w:t>
+      </w:r>
+      <w:proofErr w:type="spellEnd"/>
+      <w:r>
+        <w:t xml:space="preserve"> по аналогии с </w:t>
+      </w:r>
+      <w:r>
+        <w:rPr>
+          <w:lang w:val="en-US"/>
+        </w:rPr>
+        <w:t>gulp</w:t>
+      </w:r>
+      <w:r>
+        <w:t xml:space="preserve">, </w:t>
+      </w:r>
+      <w:proofErr w:type="spellStart"/>
+      <w:r>
+        <w:t>тоесть</w:t>
+      </w:r>
+      <w:proofErr w:type="spellEnd"/>
+      <w:r>
+        <w:t xml:space="preserve"> просто копируя в новый проект файл </w:t>
+      </w:r>
+      <w:proofErr w:type="spellStart"/>
+      <w:proofErr w:type="gramStart"/>
+      <w:r>
+        <w:t>package.json</w:t>
+      </w:r>
+      <w:proofErr w:type="spellEnd"/>
+      <w:proofErr w:type="gramEnd"/>
     </w:p>
     <w:p/>
     <w:p/>
     <w:p/>
     <w:p/>
     <w:p/>
-    <w:p/>
     <w:p>
       <w:r>
         <w:t xml:space="preserve">В прошлый раз я не </w:t>
@@ -97,16 +339,8 @@
       </w:r>
     </w:p>
     <w:p>
-      <w:pPr>
-        <w:rPr>
-          <w:lang w:val="en-US"/>
-        </w:rPr>
-      </w:pPr>
-      <w:r>
-        <w:t>подключаю с сервера</w:t>
-      </w:r>
-      <w:r>
-        <w:t xml:space="preserve"> вот так</w:t>
+      <w:r>
+        <w:t>подключаю с сервера вот так</w:t>
       </w:r>
       <w:r>
         <w:t>:</w:t>
@@ -1138,6 +1372,7 @@
     <w:lsdException w:name="HTML Sample" w:semiHidden="1" w:unhideWhenUsed="1"/>
     <w:lsdException w:name="HTML Typewriter" w:semiHidden="1" w:unhideWhenUsed="1"/>
     <w:lsdException w:name="HTML Variable" w:semiHidden="1" w:unhideWhenUsed="1"/>
+    <w:lsdException w:name="Normal Table" w:semiHidden="1" w:unhideWhenUsed="1"/>
     <w:lsdException w:name="annotation subject" w:semiHidden="1" w:unhideWhenUsed="1"/>
     <w:lsdException w:name="No List" w:semiHidden="1" w:unhideWhenUsed="1"/>
     <w:lsdException w:name="Outline List 1" w:semiHidden="1" w:unhideWhenUsed="1"/>
@@ -1184,8 +1419,10 @@
     <w:lsdException w:name="Table Subtle 2" w:semiHidden="1" w:unhideWhenUsed="1"/>
     <w:lsdException w:name="Table Web 1" w:semiHidden="1" w:unhideWhenUsed="1"/>
     <w:lsdException w:name="Table Web 2" w:semiHidden="1" w:unhideWhenUsed="1"/>
+    <w:lsdException w:name="Table Web 3" w:semiHidden="1" w:unhideWhenUsed="1"/>
     <w:lsdException w:name="Balloon Text" w:semiHidden="1" w:unhideWhenUsed="1"/>
     <w:lsdException w:name="Table Grid" w:uiPriority="39"/>
+    <w:lsdException w:name="Table Theme" w:semiHidden="1" w:unhideWhenUsed="1"/>
     <w:lsdException w:name="Placeholder Text" w:semiHidden="1"/>
     <w:lsdException w:name="No Spacing" w:uiPriority="1" w:qFormat="1"/>
     <w:lsdException w:name="Light Shading" w:uiPriority="60"/>

--- a/Пособие/Пособие.docx
+++ b/Пособие/Пособие.docx
@@ -65,16 +65,8 @@
       </w:r>
     </w:p>
     <w:p>
-      <w:pPr>
-        <w:rPr>
-          <w:lang w:val="en-US"/>
-        </w:rPr>
-      </w:pPr>
-      <w:r>
-        <w:t>Чтобы выбрать папку пишем сначала</w:t>
-      </w:r>
-      <w:r>
-        <w:t xml:space="preserve"> </w:t>
+      <w:r>
+        <w:t xml:space="preserve">Чтобы выбрать папку пишем сначала </w:t>
       </w:r>
       <w:r>
         <w:rPr>
@@ -129,13 +121,7 @@
         <w:rPr>
           <w:lang w:val="en-US"/>
         </w:rPr>
-        <w:t xml:space="preserve"> </w:t>
-      </w:r>
-      <w:r>
-        <w:rPr>
-          <w:lang w:val="en-US"/>
-        </w:rPr>
-        <w:t>React.js</w:t>
+        <w:t xml:space="preserve"> React.js</w:t>
       </w:r>
       <w:r>
         <w:rPr>
@@ -147,13 +133,7 @@
         <w:rPr>
           <w:lang w:val="en-US"/>
         </w:rPr>
-        <w:t xml:space="preserve"> </w:t>
-      </w:r>
-      <w:r>
-        <w:rPr>
-          <w:lang w:val="en-US"/>
-        </w:rPr>
-        <w:t>01-first-project</w:t>
+        <w:t xml:space="preserve"> 01-first-project</w:t>
       </w:r>
     </w:p>
     <w:p>
@@ -216,13 +196,7 @@
         <w:rPr>
           <w:lang w:val="en-US"/>
         </w:rPr>
-        <w:t xml:space="preserve"> create-react-app my-app</w:t>
-      </w:r>
-      <w:r>
-        <w:rPr>
-          <w:lang w:val="en-US"/>
-        </w:rPr>
-        <w:t xml:space="preserve"> </w:t>
+        <w:t xml:space="preserve"> create-react-app my-app </w:t>
       </w:r>
     </w:p>
     <w:p>
@@ -242,10 +216,7 @@
         <w:t>app</w:t>
       </w:r>
       <w:r>
-        <w:t xml:space="preserve"> </w:t>
-      </w:r>
-      <w:r>
-        <w:t>‘то название проекта, Которое может быть любым</w:t>
+        <w:t xml:space="preserve"> ‘то название проекта, Которое может быть любым</w:t>
       </w:r>
     </w:p>
     <w:p>
@@ -265,6 +236,3212 @@
         <w:t>my-app</w:t>
       </w:r>
       <w:proofErr w:type="spellEnd"/>
+    </w:p>
+    <w:p/>
+    <w:p>
+      <w:r>
+        <w:t xml:space="preserve">И устанавливается пакет </w:t>
+      </w:r>
+      <w:proofErr w:type="spellStart"/>
+      <w:r>
+        <w:t>node_modules</w:t>
+      </w:r>
+      <w:proofErr w:type="spellEnd"/>
+      <w:r>
+        <w:t xml:space="preserve">, который в дальнейшем я буду </w:t>
+      </w:r>
+      <w:proofErr w:type="spellStart"/>
+      <w:r>
+        <w:t>устнавливать</w:t>
+      </w:r>
+      <w:proofErr w:type="spellEnd"/>
+      <w:r>
+        <w:t xml:space="preserve"> по аналогии с </w:t>
+      </w:r>
+      <w:r>
+        <w:rPr>
+          <w:lang w:val="en-US"/>
+        </w:rPr>
+        <w:t>gulp</w:t>
+      </w:r>
+      <w:r>
+        <w:t xml:space="preserve">, </w:t>
+      </w:r>
+      <w:proofErr w:type="spellStart"/>
+      <w:r>
+        <w:t>тоесть</w:t>
+      </w:r>
+      <w:proofErr w:type="spellEnd"/>
+      <w:r>
+        <w:t xml:space="preserve"> просто копируя в новый проект файл </w:t>
+      </w:r>
+      <w:proofErr w:type="spellStart"/>
+      <w:proofErr w:type="gramStart"/>
+      <w:r>
+        <w:t>package.json</w:t>
+      </w:r>
+      <w:proofErr w:type="spellEnd"/>
+      <w:proofErr w:type="gramEnd"/>
+    </w:p>
+    <w:p/>
+    <w:p/>
+    <w:p>
+      <w:pPr>
+        <w:rPr>
+          <w:lang w:val="en-US"/>
+        </w:rPr>
+      </w:pPr>
+      <w:r>
+        <w:rPr>
+          <w:lang w:val="en-US"/>
+        </w:rPr>
+        <w:t xml:space="preserve">class </w:t>
+      </w:r>
+      <w:r>
+        <w:t xml:space="preserve">в </w:t>
+      </w:r>
+      <w:proofErr w:type="spellStart"/>
+      <w:r>
+        <w:t>реакте</w:t>
+      </w:r>
+      <w:proofErr w:type="spellEnd"/>
+      <w:r>
+        <w:t xml:space="preserve"> </w:t>
+      </w:r>
+      <w:proofErr w:type="spellStart"/>
+      <w:r>
+        <w:rPr>
+          <w:lang w:val="en-US"/>
+        </w:rPr>
+        <w:t>ClassName</w:t>
+      </w:r>
+      <w:proofErr w:type="spellEnd"/>
+    </w:p>
+    <w:p>
+      <w:pPr>
+        <w:rPr>
+          <w:lang w:val="en-US"/>
+        </w:rPr>
+      </w:pPr>
+    </w:p>
+    <w:p>
+      <w:pPr>
+        <w:rPr>
+          <w:b/>
+          <w:bCs/>
+          <w:sz w:val="36"/>
+          <w:szCs w:val="36"/>
+        </w:rPr>
+      </w:pPr>
+      <w:r>
+        <w:rPr>
+          <w:b/>
+          <w:bCs/>
+          <w:sz w:val="36"/>
+          <w:szCs w:val="36"/>
+        </w:rPr>
+        <w:t xml:space="preserve">Что такое </w:t>
+      </w:r>
+      <w:proofErr w:type="spellStart"/>
+      <w:r>
+        <w:rPr>
+          <w:b/>
+          <w:bCs/>
+          <w:sz w:val="36"/>
+          <w:szCs w:val="36"/>
+        </w:rPr>
+        <w:t>компонета</w:t>
+      </w:r>
+      <w:proofErr w:type="spellEnd"/>
+    </w:p>
+    <w:p/>
+    <w:p>
+      <w:r>
+        <w:t>Компонента – это функция, возвращающая разметку (</w:t>
+      </w:r>
+      <w:proofErr w:type="spellStart"/>
+      <w:proofErr w:type="gramStart"/>
+      <w:r>
+        <w:rPr>
+          <w:lang w:val="en-US"/>
+        </w:rPr>
+        <w:t>jsx</w:t>
+      </w:r>
+      <w:proofErr w:type="spellEnd"/>
+      <w:r>
+        <w:t>(</w:t>
+      </w:r>
+      <w:proofErr w:type="gramEnd"/>
+      <w:r>
+        <w:rPr>
+          <w:color w:val="FF0000"/>
+        </w:rPr>
+        <w:t xml:space="preserve">скриптовый </w:t>
+      </w:r>
+      <w:r>
+        <w:rPr>
+          <w:color w:val="FF0000"/>
+          <w:lang w:val="en-US"/>
+        </w:rPr>
+        <w:t>html</w:t>
+      </w:r>
+      <w:r>
+        <w:t>)</w:t>
+      </w:r>
+      <w:r>
+        <w:t>)</w:t>
+      </w:r>
+    </w:p>
+    <w:p>
+      <w:pPr>
+        <w:shd w:val="clear" w:color="auto" w:fill="FFFFFF"/>
+        <w:tabs>
+          <w:tab w:val="left" w:pos="916"/>
+          <w:tab w:val="left" w:pos="1832"/>
+          <w:tab w:val="left" w:pos="2748"/>
+          <w:tab w:val="left" w:pos="3664"/>
+          <w:tab w:val="left" w:pos="4580"/>
+          <w:tab w:val="left" w:pos="5496"/>
+          <w:tab w:val="left" w:pos="6412"/>
+          <w:tab w:val="left" w:pos="7328"/>
+          <w:tab w:val="left" w:pos="8244"/>
+          <w:tab w:val="left" w:pos="9160"/>
+          <w:tab w:val="left" w:pos="10076"/>
+          <w:tab w:val="left" w:pos="10992"/>
+          <w:tab w:val="left" w:pos="11908"/>
+          <w:tab w:val="left" w:pos="12824"/>
+          <w:tab w:val="left" w:pos="13740"/>
+          <w:tab w:val="left" w:pos="14656"/>
+        </w:tabs>
+        <w:spacing w:after="0" w:line="240" w:lineRule="auto"/>
+        <w:rPr>
+          <w:rFonts w:ascii="Courier New" w:eastAsia="Times New Roman" w:hAnsi="Courier New" w:cs="Courier New"/>
+          <w:color w:val="000000"/>
+          <w:sz w:val="20"/>
+          <w:szCs w:val="20"/>
+          <w:lang w:val="en-US" w:eastAsia="ru-RU"/>
+        </w:rPr>
+      </w:pPr>
+      <w:r>
+        <w:rPr>
+          <w:rFonts w:ascii="Courier New" w:eastAsia="Times New Roman" w:hAnsi="Courier New" w:cs="Courier New"/>
+          <w:b/>
+          <w:bCs/>
+          <w:color w:val="000080"/>
+          <w:sz w:val="20"/>
+          <w:szCs w:val="20"/>
+          <w:lang w:val="en-US" w:eastAsia="ru-RU"/>
+        </w:rPr>
+        <w:t xml:space="preserve">const </w:t>
+      </w:r>
+      <w:r>
+        <w:rPr>
+          <w:rFonts w:ascii="Courier New" w:eastAsia="Times New Roman" w:hAnsi="Courier New" w:cs="Courier New"/>
+          <w:i/>
+          <w:iCs/>
+          <w:color w:val="000000"/>
+          <w:sz w:val="20"/>
+          <w:szCs w:val="20"/>
+          <w:lang w:val="en-US" w:eastAsia="ru-RU"/>
+        </w:rPr>
+        <w:t xml:space="preserve">App </w:t>
+      </w:r>
+      <w:r>
+        <w:rPr>
+          <w:rFonts w:ascii="Courier New" w:eastAsia="Times New Roman" w:hAnsi="Courier New" w:cs="Courier New"/>
+          <w:color w:val="000000"/>
+          <w:sz w:val="20"/>
+          <w:szCs w:val="20"/>
+          <w:lang w:val="en-US" w:eastAsia="ru-RU"/>
+        </w:rPr>
+        <w:t>= () =&gt;</w:t>
+      </w:r>
+      <w:r>
+        <w:rPr>
+          <w:rFonts w:ascii="Courier New" w:eastAsia="Times New Roman" w:hAnsi="Courier New" w:cs="Courier New"/>
+          <w:color w:val="000000"/>
+          <w:sz w:val="20"/>
+          <w:szCs w:val="20"/>
+          <w:lang w:val="en-US" w:eastAsia="ru-RU"/>
+        </w:rPr>
+        <w:br/>
+        <w:t>{</w:t>
+      </w:r>
+      <w:r>
+        <w:rPr>
+          <w:rFonts w:ascii="Courier New" w:eastAsia="Times New Roman" w:hAnsi="Courier New" w:cs="Courier New"/>
+          <w:color w:val="000000"/>
+          <w:sz w:val="20"/>
+          <w:szCs w:val="20"/>
+          <w:lang w:val="en-US" w:eastAsia="ru-RU"/>
+        </w:rPr>
+        <w:br/>
+        <w:t xml:space="preserve">  </w:t>
+      </w:r>
+      <w:r>
+        <w:rPr>
+          <w:rFonts w:ascii="Courier New" w:eastAsia="Times New Roman" w:hAnsi="Courier New" w:cs="Courier New"/>
+          <w:b/>
+          <w:bCs/>
+          <w:color w:val="000080"/>
+          <w:sz w:val="20"/>
+          <w:szCs w:val="20"/>
+          <w:lang w:val="en-US" w:eastAsia="ru-RU"/>
+        </w:rPr>
+        <w:t>return</w:t>
+      </w:r>
+      <w:r>
+        <w:rPr>
+          <w:rFonts w:ascii="Courier New" w:eastAsia="Times New Roman" w:hAnsi="Courier New" w:cs="Courier New"/>
+          <w:color w:val="000000"/>
+          <w:sz w:val="20"/>
+          <w:szCs w:val="20"/>
+          <w:lang w:val="en-US" w:eastAsia="ru-RU"/>
+        </w:rPr>
+        <w:t>(</w:t>
+      </w:r>
+      <w:r>
+        <w:rPr>
+          <w:rFonts w:ascii="Courier New" w:eastAsia="Times New Roman" w:hAnsi="Courier New" w:cs="Courier New"/>
+          <w:color w:val="000000"/>
+          <w:sz w:val="20"/>
+          <w:szCs w:val="20"/>
+          <w:lang w:val="en-US" w:eastAsia="ru-RU"/>
+        </w:rPr>
+        <w:br/>
+        <w:t xml:space="preserve">      </w:t>
+      </w:r>
+      <w:r>
+        <w:rPr>
+          <w:rFonts w:ascii="Courier New" w:eastAsia="Times New Roman" w:hAnsi="Courier New" w:cs="Courier New"/>
+          <w:color w:val="000000"/>
+          <w:sz w:val="20"/>
+          <w:szCs w:val="20"/>
+          <w:shd w:val="clear" w:color="auto" w:fill="EFEFEF"/>
+          <w:lang w:val="en-US" w:eastAsia="ru-RU"/>
+        </w:rPr>
+        <w:t>&lt;</w:t>
+      </w:r>
+      <w:r>
+        <w:rPr>
+          <w:rFonts w:ascii="Courier New" w:eastAsia="Times New Roman" w:hAnsi="Courier New" w:cs="Courier New"/>
+          <w:b/>
+          <w:bCs/>
+          <w:color w:val="000080"/>
+          <w:sz w:val="20"/>
+          <w:szCs w:val="20"/>
+          <w:shd w:val="clear" w:color="auto" w:fill="EFEFEF"/>
+          <w:lang w:val="en-US" w:eastAsia="ru-RU"/>
+        </w:rPr>
+        <w:t xml:space="preserve">div </w:t>
+      </w:r>
+      <w:proofErr w:type="spellStart"/>
+      <w:r>
+        <w:rPr>
+          <w:rFonts w:ascii="Courier New" w:eastAsia="Times New Roman" w:hAnsi="Courier New" w:cs="Courier New"/>
+          <w:b/>
+          <w:bCs/>
+          <w:color w:val="0000FF"/>
+          <w:sz w:val="20"/>
+          <w:szCs w:val="20"/>
+          <w:shd w:val="clear" w:color="auto" w:fill="EFEFEF"/>
+          <w:lang w:val="en-US" w:eastAsia="ru-RU"/>
+        </w:rPr>
+        <w:t>className</w:t>
+      </w:r>
+      <w:proofErr w:type="spellEnd"/>
+      <w:r>
+        <w:rPr>
+          <w:rFonts w:ascii="Courier New" w:eastAsia="Times New Roman" w:hAnsi="Courier New" w:cs="Courier New"/>
+          <w:b/>
+          <w:bCs/>
+          <w:color w:val="008000"/>
+          <w:sz w:val="20"/>
+          <w:szCs w:val="20"/>
+          <w:shd w:val="clear" w:color="auto" w:fill="EFEFEF"/>
+          <w:lang w:val="en-US" w:eastAsia="ru-RU"/>
+        </w:rPr>
+        <w:t>="App"</w:t>
+      </w:r>
+      <w:r>
+        <w:rPr>
+          <w:rFonts w:ascii="Courier New" w:eastAsia="Times New Roman" w:hAnsi="Courier New" w:cs="Courier New"/>
+          <w:color w:val="000000"/>
+          <w:sz w:val="20"/>
+          <w:szCs w:val="20"/>
+          <w:shd w:val="clear" w:color="auto" w:fill="EFEFEF"/>
+          <w:lang w:val="en-US" w:eastAsia="ru-RU"/>
+        </w:rPr>
+        <w:t>&gt;</w:t>
+      </w:r>
+      <w:r>
+        <w:rPr>
+          <w:rFonts w:ascii="Courier New" w:eastAsia="Times New Roman" w:hAnsi="Courier New" w:cs="Courier New"/>
+          <w:color w:val="000000"/>
+          <w:sz w:val="20"/>
+          <w:szCs w:val="20"/>
+          <w:lang w:val="en-US" w:eastAsia="ru-RU"/>
+        </w:rPr>
+        <w:br/>
+        <w:t xml:space="preserve">          </w:t>
+      </w:r>
+      <w:r>
+        <w:rPr>
+          <w:rFonts w:ascii="Courier New" w:eastAsia="Times New Roman" w:hAnsi="Courier New" w:cs="Courier New"/>
+          <w:color w:val="000000"/>
+          <w:sz w:val="20"/>
+          <w:szCs w:val="20"/>
+          <w:shd w:val="clear" w:color="auto" w:fill="EFEFEF"/>
+          <w:lang w:val="en-US" w:eastAsia="ru-RU"/>
+        </w:rPr>
+        <w:t>&lt;</w:t>
+      </w:r>
+      <w:r>
+        <w:rPr>
+          <w:rFonts w:ascii="Courier New" w:eastAsia="Times New Roman" w:hAnsi="Courier New" w:cs="Courier New"/>
+          <w:b/>
+          <w:bCs/>
+          <w:color w:val="000080"/>
+          <w:sz w:val="20"/>
+          <w:szCs w:val="20"/>
+          <w:shd w:val="clear" w:color="auto" w:fill="EFEFEF"/>
+          <w:lang w:val="en-US" w:eastAsia="ru-RU"/>
+        </w:rPr>
+        <w:t xml:space="preserve">p </w:t>
+      </w:r>
+      <w:proofErr w:type="spellStart"/>
+      <w:r>
+        <w:rPr>
+          <w:rFonts w:ascii="Courier New" w:eastAsia="Times New Roman" w:hAnsi="Courier New" w:cs="Courier New"/>
+          <w:b/>
+          <w:bCs/>
+          <w:color w:val="0000FF"/>
+          <w:sz w:val="20"/>
+          <w:szCs w:val="20"/>
+          <w:shd w:val="clear" w:color="auto" w:fill="EFEFEF"/>
+          <w:lang w:val="en-US" w:eastAsia="ru-RU"/>
+        </w:rPr>
+        <w:t>className</w:t>
+      </w:r>
+      <w:proofErr w:type="spellEnd"/>
+      <w:r>
+        <w:rPr>
+          <w:rFonts w:ascii="Courier New" w:eastAsia="Times New Roman" w:hAnsi="Courier New" w:cs="Courier New"/>
+          <w:b/>
+          <w:bCs/>
+          <w:color w:val="008000"/>
+          <w:sz w:val="20"/>
+          <w:szCs w:val="20"/>
+          <w:shd w:val="clear" w:color="auto" w:fill="EFEFEF"/>
+          <w:lang w:val="en-US" w:eastAsia="ru-RU"/>
+        </w:rPr>
+        <w:t>="ds"</w:t>
+      </w:r>
+      <w:r>
+        <w:rPr>
+          <w:rFonts w:ascii="Courier New" w:eastAsia="Times New Roman" w:hAnsi="Courier New" w:cs="Courier New"/>
+          <w:color w:val="000000"/>
+          <w:sz w:val="20"/>
+          <w:szCs w:val="20"/>
+          <w:shd w:val="clear" w:color="auto" w:fill="EFEFEF"/>
+          <w:lang w:val="en-US" w:eastAsia="ru-RU"/>
+        </w:rPr>
+        <w:t>&gt;</w:t>
+      </w:r>
+      <w:r>
+        <w:rPr>
+          <w:rFonts w:ascii="Courier New" w:eastAsia="Times New Roman" w:hAnsi="Courier New" w:cs="Courier New"/>
+          <w:color w:val="000000"/>
+          <w:sz w:val="20"/>
+          <w:szCs w:val="20"/>
+          <w:lang w:eastAsia="ru-RU"/>
+        </w:rPr>
+        <w:t>Привет</w:t>
+      </w:r>
+      <w:r>
+        <w:rPr>
+          <w:rFonts w:ascii="Courier New" w:eastAsia="Times New Roman" w:hAnsi="Courier New" w:cs="Courier New"/>
+          <w:color w:val="000000"/>
+          <w:sz w:val="20"/>
+          <w:szCs w:val="20"/>
+          <w:lang w:val="en-US" w:eastAsia="ru-RU"/>
+        </w:rPr>
+        <w:t xml:space="preserve"> </w:t>
+      </w:r>
+      <w:r>
+        <w:rPr>
+          <w:rFonts w:ascii="Courier New" w:eastAsia="Times New Roman" w:hAnsi="Courier New" w:cs="Courier New"/>
+          <w:color w:val="000000"/>
+          <w:sz w:val="20"/>
+          <w:szCs w:val="20"/>
+          <w:lang w:eastAsia="ru-RU"/>
+        </w:rPr>
+        <w:t>Наташка</w:t>
+      </w:r>
+      <w:r>
+        <w:rPr>
+          <w:rFonts w:ascii="Courier New" w:eastAsia="Times New Roman" w:hAnsi="Courier New" w:cs="Courier New"/>
+          <w:color w:val="000000"/>
+          <w:sz w:val="20"/>
+          <w:szCs w:val="20"/>
+          <w:shd w:val="clear" w:color="auto" w:fill="EFEFEF"/>
+          <w:lang w:val="en-US" w:eastAsia="ru-RU"/>
+        </w:rPr>
+        <w:t>&lt;/</w:t>
+      </w:r>
+      <w:r>
+        <w:rPr>
+          <w:rFonts w:ascii="Courier New" w:eastAsia="Times New Roman" w:hAnsi="Courier New" w:cs="Courier New"/>
+          <w:b/>
+          <w:bCs/>
+          <w:color w:val="000080"/>
+          <w:sz w:val="20"/>
+          <w:szCs w:val="20"/>
+          <w:shd w:val="clear" w:color="auto" w:fill="EFEFEF"/>
+          <w:lang w:val="en-US" w:eastAsia="ru-RU"/>
+        </w:rPr>
+        <w:t>p</w:t>
+      </w:r>
+      <w:r>
+        <w:rPr>
+          <w:rFonts w:ascii="Courier New" w:eastAsia="Times New Roman" w:hAnsi="Courier New" w:cs="Courier New"/>
+          <w:color w:val="000000"/>
+          <w:sz w:val="20"/>
+          <w:szCs w:val="20"/>
+          <w:shd w:val="clear" w:color="auto" w:fill="EFEFEF"/>
+          <w:lang w:val="en-US" w:eastAsia="ru-RU"/>
+        </w:rPr>
+        <w:t>&gt;</w:t>
+      </w:r>
+      <w:r>
+        <w:rPr>
+          <w:rFonts w:ascii="Courier New" w:eastAsia="Times New Roman" w:hAnsi="Courier New" w:cs="Courier New"/>
+          <w:color w:val="000000"/>
+          <w:sz w:val="20"/>
+          <w:szCs w:val="20"/>
+          <w:lang w:val="en-US" w:eastAsia="ru-RU"/>
+        </w:rPr>
+        <w:br/>
+        <w:t xml:space="preserve">      </w:t>
+      </w:r>
+      <w:r>
+        <w:rPr>
+          <w:rFonts w:ascii="Courier New" w:eastAsia="Times New Roman" w:hAnsi="Courier New" w:cs="Courier New"/>
+          <w:color w:val="000000"/>
+          <w:sz w:val="20"/>
+          <w:szCs w:val="20"/>
+          <w:shd w:val="clear" w:color="auto" w:fill="EFEFEF"/>
+          <w:lang w:val="en-US" w:eastAsia="ru-RU"/>
+        </w:rPr>
+        <w:t>&lt;/</w:t>
+      </w:r>
+      <w:r>
+        <w:rPr>
+          <w:rFonts w:ascii="Courier New" w:eastAsia="Times New Roman" w:hAnsi="Courier New" w:cs="Courier New"/>
+          <w:b/>
+          <w:bCs/>
+          <w:color w:val="000080"/>
+          <w:sz w:val="20"/>
+          <w:szCs w:val="20"/>
+          <w:shd w:val="clear" w:color="auto" w:fill="EFEFEF"/>
+          <w:lang w:val="en-US" w:eastAsia="ru-RU"/>
+        </w:rPr>
+        <w:t>div</w:t>
+      </w:r>
+      <w:r>
+        <w:rPr>
+          <w:rFonts w:ascii="Courier New" w:eastAsia="Times New Roman" w:hAnsi="Courier New" w:cs="Courier New"/>
+          <w:color w:val="000000"/>
+          <w:sz w:val="20"/>
+          <w:szCs w:val="20"/>
+          <w:shd w:val="clear" w:color="auto" w:fill="EFEFEF"/>
+          <w:lang w:val="en-US" w:eastAsia="ru-RU"/>
+        </w:rPr>
+        <w:t>&gt;</w:t>
+      </w:r>
+      <w:r>
+        <w:rPr>
+          <w:rFonts w:ascii="Courier New" w:eastAsia="Times New Roman" w:hAnsi="Courier New" w:cs="Courier New"/>
+          <w:color w:val="000000"/>
+          <w:sz w:val="20"/>
+          <w:szCs w:val="20"/>
+          <w:lang w:val="en-US" w:eastAsia="ru-RU"/>
+        </w:rPr>
+        <w:br/>
+        <w:t xml:space="preserve">  )</w:t>
+      </w:r>
+      <w:r>
+        <w:rPr>
+          <w:rFonts w:ascii="Courier New" w:eastAsia="Times New Roman" w:hAnsi="Courier New" w:cs="Courier New"/>
+          <w:color w:val="000000"/>
+          <w:sz w:val="20"/>
+          <w:szCs w:val="20"/>
+          <w:lang w:val="en-US" w:eastAsia="ru-RU"/>
+        </w:rPr>
+        <w:br/>
+        <w:t>};</w:t>
+      </w:r>
+    </w:p>
+    <w:p>
+      <w:r>
+        <w:rPr>
+          <w:lang w:val="en-US"/>
+        </w:rPr>
+        <w:t>App</w:t>
+      </w:r>
+      <w:r>
+        <w:t xml:space="preserve"> – </w:t>
+      </w:r>
+      <w:r>
+        <w:t>э</w:t>
+      </w:r>
+      <w:r>
+        <w:t>то компонента</w:t>
+      </w:r>
+      <w:r>
+        <w:t>, то</w:t>
+      </w:r>
+      <w:r>
+        <w:t xml:space="preserve"> </w:t>
+      </w:r>
+      <w:r>
+        <w:t xml:space="preserve">есть функция, которая возвращает </w:t>
+      </w:r>
+      <w:r>
+        <w:rPr>
+          <w:lang w:val="en-US"/>
+        </w:rPr>
+        <w:t>html</w:t>
+      </w:r>
+      <w:r>
+        <w:t xml:space="preserve"> </w:t>
+      </w:r>
+      <w:r>
+        <w:t>размету</w:t>
+      </w:r>
+      <w:r>
+        <w:t xml:space="preserve">. </w:t>
+      </w:r>
+      <w:r>
+        <w:rPr>
+          <w:color w:val="FF0000"/>
+        </w:rPr>
+        <w:t xml:space="preserve">Название компоненты должно быть с большой буквы!!! </w:t>
+      </w:r>
+      <w:r>
+        <w:t xml:space="preserve"> </w:t>
+      </w:r>
+      <w:r>
+        <w:t xml:space="preserve">Далее попробую прописать дальнейшую судьбу этого компонента. </w:t>
+      </w:r>
+    </w:p>
+    <w:p>
+      <w:pPr>
+        <w:rPr>
+          <w:lang w:val="en-US"/>
+        </w:rPr>
+      </w:pPr>
+      <w:r>
+        <w:t xml:space="preserve">Вызывается он в файле </w:t>
+      </w:r>
+      <w:r>
+        <w:rPr>
+          <w:lang w:val="en-US"/>
+        </w:rPr>
+        <w:t>index</w:t>
+      </w:r>
+      <w:r>
+        <w:t>.</w:t>
+      </w:r>
+      <w:proofErr w:type="spellStart"/>
+      <w:r>
+        <w:rPr>
+          <w:lang w:val="en-US"/>
+        </w:rPr>
+        <w:t>js</w:t>
+      </w:r>
+      <w:proofErr w:type="spellEnd"/>
+      <w:r>
+        <w:t xml:space="preserve">, который находится на одном уровне с файлом </w:t>
+      </w:r>
+      <w:r>
+        <w:rPr>
+          <w:lang w:val="en-US"/>
+        </w:rPr>
+        <w:t>App</w:t>
+      </w:r>
+      <w:r>
+        <w:t>.</w:t>
+      </w:r>
+      <w:proofErr w:type="spellStart"/>
+      <w:r>
+        <w:rPr>
+          <w:lang w:val="en-US"/>
+        </w:rPr>
+        <w:t>js</w:t>
+      </w:r>
+      <w:proofErr w:type="spellEnd"/>
+      <w:r>
+        <w:t xml:space="preserve">, </w:t>
+      </w:r>
+      <w:r>
+        <w:t>в котором</w:t>
+      </w:r>
+      <w:r>
+        <w:t xml:space="preserve"> находится компонент </w:t>
+      </w:r>
+      <w:r>
+        <w:rPr>
+          <w:lang w:val="en-US"/>
+        </w:rPr>
+        <w:t>App</w:t>
+      </w:r>
+    </w:p>
+    <w:p>
+      <w:pPr>
+        <w:spacing w:after="0" w:line="240" w:lineRule="auto"/>
+        <w:rPr>
+          <w:lang w:val="en-US"/>
+        </w:rPr>
+      </w:pPr>
+      <w:r>
+        <w:rPr>
+          <w:lang w:val="en-US"/>
+        </w:rPr>
+        <w:t>………</w:t>
+      </w:r>
+    </w:p>
+    <w:p>
+      <w:pPr>
+        <w:pStyle w:val="HTML"/>
+        <w:shd w:val="clear" w:color="auto" w:fill="FFFFFF"/>
+        <w:rPr>
+          <w:color w:val="000000"/>
+          <w:lang w:val="en-US"/>
+        </w:rPr>
+      </w:pPr>
+      <w:r>
+        <w:rPr>
+          <w:b/>
+          <w:bCs/>
+          <w:color w:val="000080"/>
+          <w:lang w:val="en-US"/>
+        </w:rPr>
+        <w:t xml:space="preserve">import </w:t>
+      </w:r>
+      <w:r>
+        <w:rPr>
+          <w:i/>
+          <w:iCs/>
+          <w:color w:val="000000"/>
+          <w:lang w:val="en-US"/>
+        </w:rPr>
+        <w:t xml:space="preserve">App </w:t>
+      </w:r>
+      <w:r>
+        <w:rPr>
+          <w:b/>
+          <w:bCs/>
+          <w:color w:val="000080"/>
+          <w:lang w:val="en-US"/>
+        </w:rPr>
+        <w:t xml:space="preserve">from </w:t>
+      </w:r>
+      <w:proofErr w:type="gramStart"/>
+      <w:r>
+        <w:rPr>
+          <w:b/>
+          <w:bCs/>
+          <w:color w:val="008000"/>
+          <w:lang w:val="en-US"/>
+        </w:rPr>
+        <w:t>'./</w:t>
+      </w:r>
+      <w:proofErr w:type="gramEnd"/>
+      <w:r>
+        <w:rPr>
+          <w:b/>
+          <w:bCs/>
+          <w:color w:val="008000"/>
+          <w:lang w:val="en-US"/>
+        </w:rPr>
+        <w:t>App'</w:t>
+      </w:r>
+      <w:r>
+        <w:rPr>
+          <w:color w:val="000000"/>
+          <w:lang w:val="en-US"/>
+        </w:rPr>
+        <w:t>;</w:t>
+      </w:r>
+      <w:r>
+        <w:rPr>
+          <w:color w:val="000000"/>
+          <w:lang w:val="en-US"/>
+        </w:rPr>
+        <w:t xml:space="preserve"> </w:t>
+      </w:r>
+      <w:r>
+        <w:rPr>
+          <w:color w:val="000000"/>
+        </w:rPr>
+        <w:t>импортируй</w:t>
+      </w:r>
+      <w:r>
+        <w:rPr>
+          <w:color w:val="000000"/>
+          <w:lang w:val="en-US"/>
+        </w:rPr>
+        <w:t xml:space="preserve"> </w:t>
+      </w:r>
+      <w:r>
+        <w:rPr>
+          <w:color w:val="000000"/>
+        </w:rPr>
+        <w:t>компонент</w:t>
+      </w:r>
+      <w:r>
+        <w:rPr>
+          <w:color w:val="000000"/>
+          <w:lang w:val="en-US"/>
+        </w:rPr>
+        <w:t xml:space="preserve"> </w:t>
+      </w:r>
+      <w:r>
+        <w:rPr>
+          <w:color w:val="000000"/>
+          <w:lang w:val="en-US"/>
+        </w:rPr>
+        <w:t xml:space="preserve">App </w:t>
+      </w:r>
+      <w:r>
+        <w:rPr>
+          <w:color w:val="000000"/>
+        </w:rPr>
+        <w:t>из</w:t>
+      </w:r>
+      <w:r>
+        <w:rPr>
+          <w:color w:val="000000"/>
+          <w:lang w:val="en-US"/>
+        </w:rPr>
+        <w:t xml:space="preserve"> </w:t>
+      </w:r>
+      <w:r>
+        <w:rPr>
+          <w:color w:val="000000"/>
+        </w:rPr>
+        <w:t>файла</w:t>
+      </w:r>
+      <w:r>
+        <w:rPr>
+          <w:color w:val="000000"/>
+          <w:lang w:val="en-US"/>
+        </w:rPr>
+        <w:t xml:space="preserve"> </w:t>
+      </w:r>
+      <w:r>
+        <w:rPr>
+          <w:color w:val="000000"/>
+          <w:lang w:val="en-US"/>
+        </w:rPr>
+        <w:t>App</w:t>
+      </w:r>
+    </w:p>
+    <w:p>
+      <w:pPr>
+        <w:spacing w:after="0" w:line="240" w:lineRule="auto"/>
+        <w:rPr>
+          <w:lang w:val="en-US"/>
+        </w:rPr>
+      </w:pPr>
+      <w:r>
+        <w:rPr>
+          <w:lang w:val="en-US"/>
+        </w:rPr>
+        <w:t>………</w:t>
+      </w:r>
+    </w:p>
+    <w:p>
+      <w:pPr>
+        <w:rPr>
+          <w:lang w:val="en-US"/>
+        </w:rPr>
+      </w:pPr>
+    </w:p>
+    <w:p>
+      <w:pPr>
+        <w:pStyle w:val="HTML"/>
+        <w:shd w:val="clear" w:color="auto" w:fill="FFFFFF"/>
+        <w:rPr>
+          <w:color w:val="000000"/>
+          <w:lang w:val="en-US"/>
+        </w:rPr>
+      </w:pPr>
+      <w:proofErr w:type="spellStart"/>
+      <w:r>
+        <w:rPr>
+          <w:color w:val="000000"/>
+          <w:lang w:val="en-US"/>
+        </w:rPr>
+        <w:t>ReactDOM.</w:t>
+      </w:r>
+      <w:r>
+        <w:rPr>
+          <w:color w:val="7A7A43"/>
+          <w:lang w:val="en-US"/>
+        </w:rPr>
+        <w:t>render</w:t>
+      </w:r>
+      <w:proofErr w:type="spellEnd"/>
+      <w:r>
+        <w:rPr>
+          <w:color w:val="000000"/>
+          <w:lang w:val="en-US"/>
+        </w:rPr>
+        <w:t>(</w:t>
+      </w:r>
+      <w:r>
+        <w:rPr>
+          <w:color w:val="000000"/>
+          <w:shd w:val="clear" w:color="auto" w:fill="EFEFEF"/>
+          <w:lang w:val="en-US"/>
+        </w:rPr>
+        <w:t>&lt;</w:t>
+      </w:r>
+      <w:r>
+        <w:rPr>
+          <w:b/>
+          <w:bCs/>
+          <w:color w:val="000080"/>
+          <w:shd w:val="clear" w:color="auto" w:fill="EFEFEF"/>
+          <w:lang w:val="en-US"/>
+        </w:rPr>
+        <w:t xml:space="preserve">App </w:t>
+      </w:r>
+      <w:r>
+        <w:rPr>
+          <w:color w:val="000000"/>
+          <w:shd w:val="clear" w:color="auto" w:fill="EFEFEF"/>
+          <w:lang w:val="en-US"/>
+        </w:rPr>
+        <w:t>/&gt;</w:t>
+      </w:r>
+      <w:r>
+        <w:rPr>
+          <w:color w:val="000000"/>
+          <w:lang w:val="en-US"/>
+        </w:rPr>
+        <w:t xml:space="preserve">, </w:t>
+      </w:r>
+      <w:proofErr w:type="spellStart"/>
+      <w:proofErr w:type="gramStart"/>
+      <w:r>
+        <w:rPr>
+          <w:b/>
+          <w:bCs/>
+          <w:i/>
+          <w:iCs/>
+          <w:color w:val="660E7A"/>
+          <w:lang w:val="en-US"/>
+        </w:rPr>
+        <w:t>document</w:t>
+      </w:r>
+      <w:r>
+        <w:rPr>
+          <w:color w:val="000000"/>
+          <w:lang w:val="en-US"/>
+        </w:rPr>
+        <w:t>.</w:t>
+      </w:r>
+      <w:r>
+        <w:rPr>
+          <w:color w:val="7A7A43"/>
+          <w:lang w:val="en-US"/>
+        </w:rPr>
+        <w:t>getElementById</w:t>
+      </w:r>
+      <w:proofErr w:type="spellEnd"/>
+      <w:proofErr w:type="gramEnd"/>
+      <w:r>
+        <w:rPr>
+          <w:color w:val="000000"/>
+          <w:lang w:val="en-US"/>
+        </w:rPr>
+        <w:t>(</w:t>
+      </w:r>
+      <w:r>
+        <w:rPr>
+          <w:b/>
+          <w:bCs/>
+          <w:color w:val="008000"/>
+          <w:lang w:val="en-US"/>
+        </w:rPr>
+        <w:t>'root'</w:t>
+      </w:r>
+      <w:r>
+        <w:rPr>
+          <w:color w:val="000000"/>
+          <w:lang w:val="en-US"/>
+        </w:rPr>
+        <w:t>));</w:t>
+      </w:r>
+    </w:p>
+    <w:p>
+      <w:r>
+        <w:t xml:space="preserve">Переводится это буквально так – </w:t>
+      </w:r>
+      <w:proofErr w:type="spellStart"/>
+      <w:r>
+        <w:rPr>
+          <w:color w:val="000000"/>
+          <w:lang w:val="en-US"/>
+        </w:rPr>
+        <w:t>ReactDOM</w:t>
+      </w:r>
+      <w:proofErr w:type="spellEnd"/>
+      <w:r>
+        <w:rPr>
+          <w:color w:val="000000"/>
+        </w:rPr>
+        <w:t xml:space="preserve">.отрисуй тэг </w:t>
+      </w:r>
+      <w:r>
+        <w:rPr>
+          <w:color w:val="000000"/>
+        </w:rPr>
+        <w:t>&lt;</w:t>
+      </w:r>
+      <w:r>
+        <w:rPr>
+          <w:color w:val="000000"/>
+          <w:lang w:val="en-US"/>
+        </w:rPr>
+        <w:t>App</w:t>
+      </w:r>
+      <w:r>
+        <w:rPr>
+          <w:color w:val="000000"/>
+        </w:rPr>
+        <w:t xml:space="preserve"> /&gt;</w:t>
+      </w:r>
+      <w:r>
+        <w:rPr>
+          <w:color w:val="000000"/>
+        </w:rPr>
+        <w:t xml:space="preserve">, а это не что </w:t>
+      </w:r>
+      <w:proofErr w:type="spellStart"/>
+      <w:r>
+        <w:rPr>
+          <w:color w:val="000000"/>
+        </w:rPr>
+        <w:t>инное</w:t>
+      </w:r>
+      <w:proofErr w:type="spellEnd"/>
+      <w:r>
+        <w:rPr>
+          <w:color w:val="000000"/>
+        </w:rPr>
+        <w:t xml:space="preserve">, как </w:t>
+      </w:r>
+      <w:r>
+        <w:rPr>
+          <w:color w:val="000000"/>
+        </w:rPr>
+        <w:t>компонент</w:t>
+      </w:r>
+      <w:r>
+        <w:rPr>
+          <w:color w:val="000000"/>
+        </w:rPr>
+        <w:t>(функция)</w:t>
+      </w:r>
+      <w:r>
+        <w:rPr>
+          <w:color w:val="000000"/>
+        </w:rPr>
+        <w:t xml:space="preserve"> </w:t>
+      </w:r>
+      <w:proofErr w:type="gramStart"/>
+      <w:r>
+        <w:rPr>
+          <w:color w:val="000000"/>
+          <w:lang w:val="en-US"/>
+        </w:rPr>
+        <w:t>App</w:t>
+      </w:r>
+      <w:r>
+        <w:rPr>
+          <w:color w:val="000000"/>
+        </w:rPr>
+        <w:t>,которую</w:t>
+      </w:r>
+      <w:proofErr w:type="gramEnd"/>
+      <w:r>
+        <w:rPr>
+          <w:color w:val="000000"/>
+        </w:rPr>
+        <w:t xml:space="preserve"> мы вставляем как тэг, и вставляем его в </w:t>
+      </w:r>
+      <w:proofErr w:type="spellStart"/>
+      <w:r>
+        <w:rPr>
+          <w:color w:val="000000"/>
+        </w:rPr>
+        <w:t>крнтейнер</w:t>
+      </w:r>
+      <w:proofErr w:type="spellEnd"/>
+      <w:r>
+        <w:rPr>
+          <w:color w:val="000000"/>
+        </w:rPr>
+        <w:t xml:space="preserve"> с </w:t>
+      </w:r>
+      <w:proofErr w:type="spellStart"/>
+      <w:r>
+        <w:rPr>
+          <w:color w:val="000000"/>
+        </w:rPr>
+        <w:t>айдишником</w:t>
+      </w:r>
+      <w:proofErr w:type="spellEnd"/>
+      <w:r>
+        <w:rPr>
+          <w:color w:val="000000"/>
+        </w:rPr>
+        <w:t xml:space="preserve"> </w:t>
+      </w:r>
+      <w:r>
+        <w:rPr>
+          <w:b/>
+          <w:bCs/>
+          <w:color w:val="008000"/>
+          <w:lang w:val="en-US"/>
+        </w:rPr>
+        <w:t>root</w:t>
+      </w:r>
+      <w:r>
+        <w:t xml:space="preserve"> </w:t>
+      </w:r>
+      <w:r>
+        <w:t xml:space="preserve">, </w:t>
+      </w:r>
+      <w:proofErr w:type="spellStart"/>
+      <w:r>
+        <w:t>котрый</w:t>
+      </w:r>
+      <w:proofErr w:type="spellEnd"/>
+      <w:r>
+        <w:t xml:space="preserve"> находится в файле </w:t>
+      </w:r>
+      <w:r>
+        <w:rPr>
+          <w:lang w:val="en-US"/>
+        </w:rPr>
+        <w:t>index</w:t>
+      </w:r>
+      <w:r>
+        <w:t>.</w:t>
+      </w:r>
+      <w:r>
+        <w:rPr>
+          <w:lang w:val="en-US"/>
+        </w:rPr>
+        <w:t>html</w:t>
+      </w:r>
+      <w:r>
+        <w:t xml:space="preserve"> . </w:t>
+      </w:r>
+      <w:r>
+        <w:t xml:space="preserve">А в </w:t>
+      </w:r>
+      <w:r>
+        <w:t>э</w:t>
+      </w:r>
+      <w:r>
+        <w:t>том файле</w:t>
+      </w:r>
+      <w:r>
+        <w:t xml:space="preserve"> всего лишь пустой контейнер, в который в последствии с помощью </w:t>
+      </w:r>
+      <w:proofErr w:type="spellStart"/>
+      <w:r>
+        <w:rPr>
+          <w:lang w:val="en-US"/>
+        </w:rPr>
+        <w:t>js</w:t>
+      </w:r>
+      <w:proofErr w:type="spellEnd"/>
+      <w:r>
+        <w:t xml:space="preserve"> </w:t>
+      </w:r>
+      <w:r>
+        <w:t>будет формироваться разметка страницы</w:t>
+      </w:r>
+      <w:r>
+        <w:t>.</w:t>
+      </w:r>
+    </w:p>
+    <w:p>
+      <w:proofErr w:type="spellStart"/>
+      <w:r>
+        <w:t>Реакт</w:t>
+      </w:r>
+      <w:proofErr w:type="spellEnd"/>
+      <w:r>
+        <w:t xml:space="preserve"> всецело состоит из компонентов</w:t>
+      </w:r>
+      <w:r>
+        <w:t>. Для примера</w:t>
+      </w:r>
+      <w:r>
+        <w:t xml:space="preserve"> мы один компонент можем составить из разных компонентов</w:t>
+      </w:r>
+      <w:r>
+        <w:t xml:space="preserve">, </w:t>
+      </w:r>
+      <w:proofErr w:type="spellStart"/>
+      <w:r>
+        <w:t>кторые</w:t>
+      </w:r>
+      <w:proofErr w:type="spellEnd"/>
+      <w:r>
+        <w:t xml:space="preserve"> мы будем вызывать</w:t>
+      </w:r>
+      <w:r>
+        <w:t>:</w:t>
+      </w:r>
+    </w:p>
+    <w:p>
+      <w:pPr>
+        <w:pStyle w:val="HTML"/>
+        <w:shd w:val="clear" w:color="auto" w:fill="FFFFFF"/>
+        <w:rPr>
+          <w:b/>
+          <w:bCs/>
+          <w:color w:val="000080"/>
+        </w:rPr>
+      </w:pPr>
+    </w:p>
+    <w:p>
+      <w:pPr>
+        <w:pStyle w:val="HTML"/>
+        <w:shd w:val="clear" w:color="auto" w:fill="FFFFFF"/>
+        <w:rPr>
+          <w:b/>
+          <w:bCs/>
+          <w:color w:val="000080"/>
+        </w:rPr>
+      </w:pPr>
+    </w:p>
+    <w:p>
+      <w:pPr>
+        <w:pStyle w:val="HTML"/>
+        <w:shd w:val="clear" w:color="auto" w:fill="FFFFFF"/>
+        <w:rPr>
+          <w:b/>
+          <w:bCs/>
+          <w:color w:val="000080"/>
+        </w:rPr>
+      </w:pPr>
+    </w:p>
+    <w:p>
+      <w:pPr>
+        <w:pStyle w:val="HTML"/>
+        <w:shd w:val="clear" w:color="auto" w:fill="FFFFFF"/>
+        <w:rPr>
+          <w:color w:val="000000"/>
+          <w:lang w:val="en-US"/>
+        </w:rPr>
+      </w:pPr>
+      <w:r>
+        <w:rPr>
+          <w:b/>
+          <w:bCs/>
+          <w:color w:val="000080"/>
+          <w:lang w:val="en-US"/>
+        </w:rPr>
+        <w:lastRenderedPageBreak/>
+        <w:t xml:space="preserve">const </w:t>
+      </w:r>
+      <w:r>
+        <w:rPr>
+          <w:i/>
+          <w:iCs/>
+          <w:color w:val="000000"/>
+          <w:lang w:val="en-US"/>
+        </w:rPr>
+        <w:t xml:space="preserve">App </w:t>
+      </w:r>
+      <w:r>
+        <w:rPr>
+          <w:color w:val="000000"/>
+          <w:lang w:val="en-US"/>
+        </w:rPr>
+        <w:t>= () =&gt;</w:t>
+      </w:r>
+      <w:r>
+        <w:rPr>
+          <w:color w:val="000000"/>
+          <w:lang w:val="en-US"/>
+        </w:rPr>
+        <w:br/>
+        <w:t>{</w:t>
+      </w:r>
+      <w:r>
+        <w:rPr>
+          <w:color w:val="000000"/>
+          <w:lang w:val="en-US"/>
+        </w:rPr>
+        <w:br/>
+        <w:t xml:space="preserve">  </w:t>
+      </w:r>
+      <w:r>
+        <w:rPr>
+          <w:b/>
+          <w:bCs/>
+          <w:color w:val="000080"/>
+          <w:lang w:val="en-US"/>
+        </w:rPr>
+        <w:t>return</w:t>
+      </w:r>
+      <w:r>
+        <w:rPr>
+          <w:color w:val="000000"/>
+          <w:lang w:val="en-US"/>
+        </w:rPr>
+        <w:t>(</w:t>
+      </w:r>
+      <w:r>
+        <w:rPr>
+          <w:color w:val="000000"/>
+          <w:lang w:val="en-US"/>
+        </w:rPr>
+        <w:br/>
+        <w:t xml:space="preserve">      </w:t>
+      </w:r>
+      <w:r>
+        <w:rPr>
+          <w:color w:val="000000"/>
+          <w:shd w:val="clear" w:color="auto" w:fill="EFEFEF"/>
+          <w:lang w:val="en-US"/>
+        </w:rPr>
+        <w:t>&lt;</w:t>
+      </w:r>
+      <w:r>
+        <w:rPr>
+          <w:b/>
+          <w:bCs/>
+          <w:color w:val="000080"/>
+          <w:shd w:val="clear" w:color="auto" w:fill="EFEFEF"/>
+          <w:lang w:val="en-US"/>
+        </w:rPr>
+        <w:t xml:space="preserve">div </w:t>
+      </w:r>
+      <w:proofErr w:type="spellStart"/>
+      <w:r>
+        <w:rPr>
+          <w:b/>
+          <w:bCs/>
+          <w:color w:val="0000FF"/>
+          <w:shd w:val="clear" w:color="auto" w:fill="EFEFEF"/>
+          <w:lang w:val="en-US"/>
+        </w:rPr>
+        <w:t>className</w:t>
+      </w:r>
+      <w:proofErr w:type="spellEnd"/>
+      <w:r>
+        <w:rPr>
+          <w:b/>
+          <w:bCs/>
+          <w:color w:val="008000"/>
+          <w:shd w:val="clear" w:color="auto" w:fill="EFEFEF"/>
+          <w:lang w:val="en-US"/>
+        </w:rPr>
+        <w:t>="container App"</w:t>
+      </w:r>
+      <w:r>
+        <w:rPr>
+          <w:color w:val="000000"/>
+          <w:shd w:val="clear" w:color="auto" w:fill="EFEFEF"/>
+          <w:lang w:val="en-US"/>
+        </w:rPr>
+        <w:t>&gt;</w:t>
+      </w:r>
+      <w:r>
+        <w:rPr>
+          <w:color w:val="000000"/>
+          <w:lang w:val="en-US"/>
+        </w:rPr>
+        <w:br/>
+        <w:t xml:space="preserve">          </w:t>
+      </w:r>
+      <w:r>
+        <w:rPr>
+          <w:color w:val="000000"/>
+          <w:shd w:val="clear" w:color="auto" w:fill="EFEFEF"/>
+          <w:lang w:val="en-US"/>
+        </w:rPr>
+        <w:t>&lt;</w:t>
+      </w:r>
+      <w:proofErr w:type="spellStart"/>
+      <w:r>
+        <w:rPr>
+          <w:b/>
+          <w:bCs/>
+          <w:color w:val="000080"/>
+          <w:shd w:val="clear" w:color="auto" w:fill="EFEFEF"/>
+          <w:lang w:val="en-US"/>
+        </w:rPr>
+        <w:t>Fun_header</w:t>
+      </w:r>
+      <w:proofErr w:type="spellEnd"/>
+      <w:r>
+        <w:rPr>
+          <w:color w:val="000000"/>
+          <w:shd w:val="clear" w:color="auto" w:fill="EFEFEF"/>
+          <w:lang w:val="en-US"/>
+        </w:rPr>
+        <w:t>/&gt;</w:t>
+      </w:r>
+      <w:r>
+        <w:rPr>
+          <w:color w:val="000000"/>
+          <w:lang w:val="en-US"/>
+        </w:rPr>
+        <w:br/>
+        <w:t xml:space="preserve">          </w:t>
+      </w:r>
+      <w:r>
+        <w:rPr>
+          <w:color w:val="000000"/>
+          <w:shd w:val="clear" w:color="auto" w:fill="EFEFEF"/>
+          <w:lang w:val="en-US"/>
+        </w:rPr>
+        <w:t>&lt;</w:t>
+      </w:r>
+      <w:proofErr w:type="spellStart"/>
+      <w:r>
+        <w:rPr>
+          <w:b/>
+          <w:bCs/>
+          <w:color w:val="000080"/>
+          <w:shd w:val="clear" w:color="auto" w:fill="EFEFEF"/>
+          <w:lang w:val="en-US"/>
+        </w:rPr>
+        <w:t>Fun_footer</w:t>
+      </w:r>
+      <w:proofErr w:type="spellEnd"/>
+      <w:r>
+        <w:rPr>
+          <w:color w:val="000000"/>
+          <w:shd w:val="clear" w:color="auto" w:fill="EFEFEF"/>
+          <w:lang w:val="en-US"/>
+        </w:rPr>
+        <w:t>/&gt;</w:t>
+      </w:r>
+      <w:r>
+        <w:rPr>
+          <w:color w:val="000000"/>
+          <w:lang w:val="en-US"/>
+        </w:rPr>
+        <w:br/>
+        <w:t xml:space="preserve">      </w:t>
+      </w:r>
+      <w:r>
+        <w:rPr>
+          <w:color w:val="000000"/>
+          <w:shd w:val="clear" w:color="auto" w:fill="EFEFEF"/>
+          <w:lang w:val="en-US"/>
+        </w:rPr>
+        <w:t>&lt;/</w:t>
+      </w:r>
+      <w:r>
+        <w:rPr>
+          <w:b/>
+          <w:bCs/>
+          <w:color w:val="000080"/>
+          <w:shd w:val="clear" w:color="auto" w:fill="EFEFEF"/>
+          <w:lang w:val="en-US"/>
+        </w:rPr>
+        <w:t>div</w:t>
+      </w:r>
+      <w:r>
+        <w:rPr>
+          <w:color w:val="000000"/>
+          <w:shd w:val="clear" w:color="auto" w:fill="EFEFEF"/>
+          <w:lang w:val="en-US"/>
+        </w:rPr>
+        <w:t>&gt;</w:t>
+      </w:r>
+      <w:r>
+        <w:rPr>
+          <w:color w:val="000000"/>
+          <w:lang w:val="en-US"/>
+        </w:rPr>
+        <w:br/>
+        <w:t xml:space="preserve">  )</w:t>
+      </w:r>
+      <w:r>
+        <w:rPr>
+          <w:color w:val="000000"/>
+          <w:lang w:val="en-US"/>
+        </w:rPr>
+        <w:br/>
+        <w:t>};</w:t>
+      </w:r>
+    </w:p>
+    <w:p>
+      <w:pPr>
+        <w:pStyle w:val="HTML"/>
+        <w:shd w:val="clear" w:color="auto" w:fill="FFFFFF"/>
+        <w:rPr>
+          <w:color w:val="000000"/>
+          <w:lang w:val="en-US"/>
+        </w:rPr>
+      </w:pPr>
+    </w:p>
+    <w:p>
+      <w:pPr>
+        <w:pStyle w:val="HTML"/>
+        <w:shd w:val="clear" w:color="auto" w:fill="FFFFFF"/>
+        <w:rPr>
+          <w:color w:val="000000"/>
+          <w:lang w:val="en-US"/>
+        </w:rPr>
+      </w:pPr>
+      <w:r>
+        <w:rPr>
+          <w:color w:val="000000"/>
+          <w:lang w:val="en-US"/>
+        </w:rPr>
+        <w:br/>
+      </w:r>
+      <w:r>
+        <w:rPr>
+          <w:color w:val="000000"/>
+          <w:lang w:val="en-US"/>
+        </w:rPr>
+        <w:br/>
+      </w:r>
+      <w:r>
+        <w:rPr>
+          <w:b/>
+          <w:bCs/>
+          <w:color w:val="000080"/>
+          <w:lang w:val="en-US"/>
+        </w:rPr>
+        <w:t xml:space="preserve">const </w:t>
+      </w:r>
+      <w:proofErr w:type="spellStart"/>
+      <w:r>
+        <w:rPr>
+          <w:i/>
+          <w:iCs/>
+          <w:color w:val="000000"/>
+          <w:lang w:val="en-US"/>
+        </w:rPr>
+        <w:t>Fun_header</w:t>
+      </w:r>
+      <w:proofErr w:type="spellEnd"/>
+      <w:r>
+        <w:rPr>
+          <w:color w:val="000000"/>
+          <w:lang w:val="en-US"/>
+        </w:rPr>
+        <w:t>=()=&gt;</w:t>
+      </w:r>
+      <w:r>
+        <w:rPr>
+          <w:color w:val="000000"/>
+          <w:lang w:val="en-US"/>
+        </w:rPr>
+        <w:br/>
+        <w:t>{</w:t>
+      </w:r>
+      <w:r>
+        <w:rPr>
+          <w:color w:val="000000"/>
+          <w:lang w:val="en-US"/>
+        </w:rPr>
+        <w:br/>
+        <w:t xml:space="preserve">  </w:t>
+      </w:r>
+      <w:r>
+        <w:rPr>
+          <w:b/>
+          <w:bCs/>
+          <w:color w:val="000080"/>
+          <w:lang w:val="en-US"/>
+        </w:rPr>
+        <w:t>return</w:t>
+      </w:r>
+      <w:r>
+        <w:rPr>
+          <w:color w:val="000000"/>
+          <w:lang w:val="en-US"/>
+        </w:rPr>
+        <w:t>(</w:t>
+      </w:r>
+      <w:r>
+        <w:rPr>
+          <w:color w:val="000000"/>
+          <w:lang w:val="en-US"/>
+        </w:rPr>
+        <w:br/>
+        <w:t xml:space="preserve">      </w:t>
+      </w:r>
+      <w:r>
+        <w:rPr>
+          <w:color w:val="000000"/>
+          <w:shd w:val="clear" w:color="auto" w:fill="EFEFEF"/>
+          <w:lang w:val="en-US"/>
+        </w:rPr>
+        <w:t>&lt;</w:t>
+      </w:r>
+      <w:r>
+        <w:rPr>
+          <w:b/>
+          <w:bCs/>
+          <w:color w:val="000080"/>
+          <w:shd w:val="clear" w:color="auto" w:fill="EFEFEF"/>
+          <w:lang w:val="en-US"/>
+        </w:rPr>
+        <w:t>header</w:t>
+      </w:r>
+      <w:r>
+        <w:rPr>
+          <w:color w:val="000000"/>
+          <w:shd w:val="clear" w:color="auto" w:fill="EFEFEF"/>
+          <w:lang w:val="en-US"/>
+        </w:rPr>
+        <w:t>&gt;</w:t>
+      </w:r>
+      <w:r>
+        <w:rPr>
+          <w:color w:val="000000"/>
+          <w:lang w:val="en-US"/>
+        </w:rPr>
+        <w:br/>
+        <w:t xml:space="preserve">        </w:t>
+      </w:r>
+      <w:r>
+        <w:rPr>
+          <w:color w:val="000000"/>
+          <w:shd w:val="clear" w:color="auto" w:fill="EFEFEF"/>
+          <w:lang w:val="en-US"/>
+        </w:rPr>
+        <w:t>&lt;</w:t>
+      </w:r>
+      <w:r>
+        <w:rPr>
+          <w:b/>
+          <w:bCs/>
+          <w:color w:val="000080"/>
+          <w:shd w:val="clear" w:color="auto" w:fill="EFEFEF"/>
+          <w:lang w:val="en-US"/>
+        </w:rPr>
+        <w:t>p</w:t>
+      </w:r>
+      <w:r>
+        <w:rPr>
+          <w:color w:val="000000"/>
+          <w:shd w:val="clear" w:color="auto" w:fill="EFEFEF"/>
+          <w:lang w:val="en-US"/>
+        </w:rPr>
+        <w:t>&gt;</w:t>
+      </w:r>
+      <w:r>
+        <w:rPr>
+          <w:color w:val="000000"/>
+        </w:rPr>
+        <w:t>Это</w:t>
+      </w:r>
+      <w:r>
+        <w:rPr>
+          <w:color w:val="000000"/>
+          <w:lang w:val="en-US"/>
+        </w:rPr>
+        <w:t xml:space="preserve"> </w:t>
+      </w:r>
+      <w:r>
+        <w:rPr>
+          <w:color w:val="000000"/>
+        </w:rPr>
+        <w:t>классный</w:t>
+      </w:r>
+      <w:r>
+        <w:rPr>
+          <w:color w:val="000000"/>
+          <w:lang w:val="en-US"/>
+        </w:rPr>
+        <w:t xml:space="preserve"> </w:t>
+      </w:r>
+      <w:r>
+        <w:rPr>
+          <w:color w:val="000000"/>
+        </w:rPr>
+        <w:t>хедер</w:t>
+      </w:r>
+      <w:r>
+        <w:rPr>
+          <w:color w:val="000000"/>
+          <w:shd w:val="clear" w:color="auto" w:fill="EFEFEF"/>
+          <w:lang w:val="en-US"/>
+        </w:rPr>
+        <w:t>&lt;/</w:t>
+      </w:r>
+      <w:r>
+        <w:rPr>
+          <w:b/>
+          <w:bCs/>
+          <w:color w:val="000080"/>
+          <w:shd w:val="clear" w:color="auto" w:fill="EFEFEF"/>
+          <w:lang w:val="en-US"/>
+        </w:rPr>
+        <w:t>p</w:t>
+      </w:r>
+      <w:r>
+        <w:rPr>
+          <w:color w:val="000000"/>
+          <w:shd w:val="clear" w:color="auto" w:fill="EFEFEF"/>
+          <w:lang w:val="en-US"/>
+        </w:rPr>
+        <w:t>&gt;</w:t>
+      </w:r>
+      <w:r>
+        <w:rPr>
+          <w:color w:val="000000"/>
+          <w:lang w:val="en-US"/>
+        </w:rPr>
+        <w:br/>
+        <w:t xml:space="preserve">      </w:t>
+      </w:r>
+      <w:r>
+        <w:rPr>
+          <w:color w:val="000000"/>
+          <w:shd w:val="clear" w:color="auto" w:fill="EFEFEF"/>
+          <w:lang w:val="en-US"/>
+        </w:rPr>
+        <w:t>&lt;/</w:t>
+      </w:r>
+      <w:r>
+        <w:rPr>
+          <w:b/>
+          <w:bCs/>
+          <w:color w:val="000080"/>
+          <w:shd w:val="clear" w:color="auto" w:fill="EFEFEF"/>
+          <w:lang w:val="en-US"/>
+        </w:rPr>
+        <w:t>header</w:t>
+      </w:r>
+      <w:r>
+        <w:rPr>
+          <w:color w:val="000000"/>
+          <w:shd w:val="clear" w:color="auto" w:fill="EFEFEF"/>
+          <w:lang w:val="en-US"/>
+        </w:rPr>
+        <w:t>&gt;</w:t>
+      </w:r>
+      <w:r>
+        <w:rPr>
+          <w:color w:val="000000"/>
+          <w:lang w:val="en-US"/>
+        </w:rPr>
+        <w:br/>
+        <w:t xml:space="preserve">  )</w:t>
+      </w:r>
+      <w:r>
+        <w:rPr>
+          <w:color w:val="000000"/>
+          <w:lang w:val="en-US"/>
+        </w:rPr>
+        <w:br/>
+        <w:t>};</w:t>
+      </w:r>
+      <w:r>
+        <w:rPr>
+          <w:color w:val="000000"/>
+          <w:lang w:val="en-US"/>
+        </w:rPr>
+        <w:br/>
+      </w:r>
+      <w:r>
+        <w:rPr>
+          <w:b/>
+          <w:bCs/>
+          <w:color w:val="000080"/>
+          <w:lang w:val="en-US"/>
+        </w:rPr>
+        <w:t xml:space="preserve">const </w:t>
+      </w:r>
+      <w:proofErr w:type="spellStart"/>
+      <w:r>
+        <w:rPr>
+          <w:i/>
+          <w:iCs/>
+          <w:color w:val="000000"/>
+          <w:lang w:val="en-US"/>
+        </w:rPr>
+        <w:t>Fun_footer</w:t>
+      </w:r>
+      <w:proofErr w:type="spellEnd"/>
+      <w:r>
+        <w:rPr>
+          <w:i/>
+          <w:iCs/>
+          <w:color w:val="000000"/>
+          <w:lang w:val="en-US"/>
+        </w:rPr>
+        <w:t xml:space="preserve"> </w:t>
+      </w:r>
+      <w:r>
+        <w:rPr>
+          <w:color w:val="000000"/>
+          <w:lang w:val="en-US"/>
+        </w:rPr>
+        <w:t>= () =&gt;</w:t>
+      </w:r>
+      <w:r>
+        <w:rPr>
+          <w:color w:val="000000"/>
+          <w:lang w:val="en-US"/>
+        </w:rPr>
+        <w:br/>
+        <w:t>{</w:t>
+      </w:r>
+      <w:r>
+        <w:rPr>
+          <w:color w:val="000000"/>
+          <w:lang w:val="en-US"/>
+        </w:rPr>
+        <w:br/>
+        <w:t xml:space="preserve">  </w:t>
+      </w:r>
+      <w:r>
+        <w:rPr>
+          <w:b/>
+          <w:bCs/>
+          <w:color w:val="000080"/>
+          <w:lang w:val="en-US"/>
+        </w:rPr>
+        <w:t>return</w:t>
+      </w:r>
+      <w:r>
+        <w:rPr>
+          <w:color w:val="000000"/>
+          <w:lang w:val="en-US"/>
+        </w:rPr>
+        <w:t>(</w:t>
+      </w:r>
+      <w:r>
+        <w:rPr>
+          <w:color w:val="000000"/>
+          <w:lang w:val="en-US"/>
+        </w:rPr>
+        <w:br/>
+        <w:t xml:space="preserve">      </w:t>
+      </w:r>
+      <w:r>
+        <w:rPr>
+          <w:color w:val="000000"/>
+          <w:shd w:val="clear" w:color="auto" w:fill="EFEFEF"/>
+          <w:lang w:val="en-US"/>
+        </w:rPr>
+        <w:t>&lt;</w:t>
+      </w:r>
+      <w:r>
+        <w:rPr>
+          <w:b/>
+          <w:bCs/>
+          <w:color w:val="000080"/>
+          <w:shd w:val="clear" w:color="auto" w:fill="EFEFEF"/>
+          <w:lang w:val="en-US"/>
+        </w:rPr>
+        <w:t>footer</w:t>
+      </w:r>
+      <w:r>
+        <w:rPr>
+          <w:color w:val="000000"/>
+          <w:shd w:val="clear" w:color="auto" w:fill="EFEFEF"/>
+          <w:lang w:val="en-US"/>
+        </w:rPr>
+        <w:t>&gt;</w:t>
+      </w:r>
+      <w:r>
+        <w:rPr>
+          <w:color w:val="000000"/>
+          <w:lang w:val="en-US"/>
+        </w:rPr>
+        <w:br/>
+        <w:t xml:space="preserve">        </w:t>
+      </w:r>
+      <w:r>
+        <w:rPr>
+          <w:color w:val="000000"/>
+          <w:shd w:val="clear" w:color="auto" w:fill="EFEFEF"/>
+          <w:lang w:val="en-US"/>
+        </w:rPr>
+        <w:t>&lt;</w:t>
+      </w:r>
+      <w:r>
+        <w:rPr>
+          <w:b/>
+          <w:bCs/>
+          <w:color w:val="000080"/>
+          <w:shd w:val="clear" w:color="auto" w:fill="EFEFEF"/>
+          <w:lang w:val="en-US"/>
+        </w:rPr>
+        <w:t>p</w:t>
+      </w:r>
+      <w:r>
+        <w:rPr>
+          <w:color w:val="000000"/>
+          <w:shd w:val="clear" w:color="auto" w:fill="EFEFEF"/>
+          <w:lang w:val="en-US"/>
+        </w:rPr>
+        <w:t>&gt;</w:t>
+      </w:r>
+      <w:r>
+        <w:rPr>
+          <w:color w:val="000000"/>
+        </w:rPr>
+        <w:t>Это</w:t>
+      </w:r>
+      <w:r>
+        <w:rPr>
+          <w:color w:val="000000"/>
+          <w:lang w:val="en-US"/>
+        </w:rPr>
+        <w:t xml:space="preserve"> </w:t>
+      </w:r>
+      <w:r>
+        <w:rPr>
+          <w:color w:val="000000"/>
+        </w:rPr>
+        <w:t>классный</w:t>
+      </w:r>
+      <w:r>
+        <w:rPr>
+          <w:color w:val="000000"/>
+          <w:lang w:val="en-US"/>
+        </w:rPr>
+        <w:t xml:space="preserve"> </w:t>
+      </w:r>
+      <w:r>
+        <w:rPr>
+          <w:color w:val="000000"/>
+        </w:rPr>
+        <w:t>футер</w:t>
+      </w:r>
+      <w:r>
+        <w:rPr>
+          <w:color w:val="000000"/>
+          <w:shd w:val="clear" w:color="auto" w:fill="EFEFEF"/>
+          <w:lang w:val="en-US"/>
+        </w:rPr>
+        <w:t>&lt;/</w:t>
+      </w:r>
+      <w:r>
+        <w:rPr>
+          <w:b/>
+          <w:bCs/>
+          <w:color w:val="000080"/>
+          <w:shd w:val="clear" w:color="auto" w:fill="EFEFEF"/>
+          <w:lang w:val="en-US"/>
+        </w:rPr>
+        <w:t>p</w:t>
+      </w:r>
+      <w:r>
+        <w:rPr>
+          <w:color w:val="000000"/>
+          <w:shd w:val="clear" w:color="auto" w:fill="EFEFEF"/>
+          <w:lang w:val="en-US"/>
+        </w:rPr>
+        <w:t>&gt;</w:t>
+      </w:r>
+      <w:r>
+        <w:rPr>
+          <w:color w:val="000000"/>
+          <w:lang w:val="en-US"/>
+        </w:rPr>
+        <w:br/>
+        <w:t xml:space="preserve">      </w:t>
+      </w:r>
+      <w:r>
+        <w:rPr>
+          <w:color w:val="000000"/>
+          <w:shd w:val="clear" w:color="auto" w:fill="EFEFEF"/>
+          <w:lang w:val="en-US"/>
+        </w:rPr>
+        <w:t>&lt;/</w:t>
+      </w:r>
+      <w:r>
+        <w:rPr>
+          <w:b/>
+          <w:bCs/>
+          <w:color w:val="000080"/>
+          <w:shd w:val="clear" w:color="auto" w:fill="EFEFEF"/>
+          <w:lang w:val="en-US"/>
+        </w:rPr>
+        <w:t>footer</w:t>
+      </w:r>
+      <w:r>
+        <w:rPr>
+          <w:color w:val="000000"/>
+          <w:shd w:val="clear" w:color="auto" w:fill="EFEFEF"/>
+          <w:lang w:val="en-US"/>
+        </w:rPr>
+        <w:t>&gt;</w:t>
+      </w:r>
+      <w:r>
+        <w:rPr>
+          <w:color w:val="000000"/>
+          <w:lang w:val="en-US"/>
+        </w:rPr>
+        <w:br/>
+        <w:t xml:space="preserve">  )</w:t>
+      </w:r>
+      <w:r>
+        <w:rPr>
+          <w:color w:val="000000"/>
+          <w:lang w:val="en-US"/>
+        </w:rPr>
+        <w:br/>
+        <w:t>};</w:t>
+      </w:r>
+    </w:p>
+    <w:p>
+      <w:pPr>
+        <w:pStyle w:val="HTML"/>
+        <w:shd w:val="clear" w:color="auto" w:fill="FFFFFF"/>
+        <w:rPr>
+          <w:color w:val="000000"/>
+          <w:lang w:val="en-US"/>
+        </w:rPr>
+      </w:pPr>
+    </w:p>
+    <w:p>
+      <w:pPr>
+        <w:pStyle w:val="HTML"/>
+        <w:shd w:val="clear" w:color="auto" w:fill="FFFFFF"/>
+        <w:rPr>
+          <w:color w:val="000000"/>
+        </w:rPr>
+      </w:pPr>
+      <w:proofErr w:type="spellStart"/>
+      <w:r>
+        <w:rPr>
+          <w:b/>
+          <w:bCs/>
+          <w:color w:val="000080"/>
+        </w:rPr>
+        <w:t>export</w:t>
+      </w:r>
+      <w:proofErr w:type="spellEnd"/>
+      <w:r>
+        <w:rPr>
+          <w:b/>
+          <w:bCs/>
+          <w:color w:val="000080"/>
+        </w:rPr>
+        <w:t xml:space="preserve"> </w:t>
+      </w:r>
+      <w:proofErr w:type="spellStart"/>
+      <w:r>
+        <w:rPr>
+          <w:b/>
+          <w:bCs/>
+          <w:color w:val="000080"/>
+        </w:rPr>
+        <w:t>default</w:t>
+      </w:r>
+      <w:proofErr w:type="spellEnd"/>
+      <w:r>
+        <w:rPr>
+          <w:b/>
+          <w:bCs/>
+          <w:color w:val="000080"/>
+        </w:rPr>
+        <w:t xml:space="preserve"> </w:t>
+      </w:r>
+      <w:proofErr w:type="spellStart"/>
+      <w:r>
+        <w:rPr>
+          <w:i/>
+          <w:iCs/>
+          <w:color w:val="000000"/>
+        </w:rPr>
+        <w:t>App</w:t>
+      </w:r>
+      <w:proofErr w:type="spellEnd"/>
+      <w:r>
+        <w:rPr>
+          <w:color w:val="000000"/>
+        </w:rPr>
+        <w:t>;</w:t>
+      </w:r>
+    </w:p>
+    <w:p>
+      <w:pPr>
+        <w:pStyle w:val="HTML"/>
+        <w:shd w:val="clear" w:color="auto" w:fill="FFFFFF"/>
+        <w:rPr>
+          <w:color w:val="000000"/>
+        </w:rPr>
+      </w:pPr>
+    </w:p>
+    <w:p>
+      <w:pPr>
+        <w:pStyle w:val="HTML"/>
+        <w:shd w:val="clear" w:color="auto" w:fill="FFFFFF"/>
+        <w:rPr>
+          <w:color w:val="000000"/>
+          <w:lang w:val="en-US"/>
+        </w:rPr>
+      </w:pPr>
+      <w:r>
+        <w:rPr>
+          <w:color w:val="000000"/>
+        </w:rPr>
+        <w:t xml:space="preserve">Но это не является </w:t>
+      </w:r>
+      <w:proofErr w:type="spellStart"/>
+      <w:proofErr w:type="gramStart"/>
+      <w:r>
+        <w:rPr>
+          <w:color w:val="000000"/>
+        </w:rPr>
+        <w:t>правильным.Каждый</w:t>
+      </w:r>
+      <w:proofErr w:type="spellEnd"/>
+      <w:proofErr w:type="gramEnd"/>
+      <w:r>
+        <w:rPr>
+          <w:color w:val="000000"/>
+        </w:rPr>
+        <w:t xml:space="preserve"> компонент должен быть отдельным файлом.</w:t>
+      </w:r>
+      <w:r>
+        <w:rPr>
+          <w:color w:val="000000"/>
+        </w:rPr>
+        <w:t xml:space="preserve"> Поэтому отдельно создаем файл </w:t>
+      </w:r>
+      <w:r>
+        <w:rPr>
+          <w:color w:val="000000"/>
+        </w:rPr>
+        <w:t>Header.js</w:t>
+      </w:r>
+      <w:r>
+        <w:rPr>
+          <w:color w:val="000000"/>
+        </w:rPr>
+        <w:t xml:space="preserve"> =</w:t>
+      </w:r>
+      <w:r>
+        <w:rPr>
+          <w:color w:val="000000"/>
+          <w:lang w:val="en-US"/>
+        </w:rPr>
+        <w:t>&gt;</w:t>
+      </w:r>
+    </w:p>
+    <w:p>
+      <w:pPr>
+        <w:pStyle w:val="HTML"/>
+        <w:shd w:val="clear" w:color="auto" w:fill="FFFFFF"/>
+        <w:rPr>
+          <w:color w:val="000000"/>
+          <w:lang w:val="en-US"/>
+        </w:rPr>
+      </w:pPr>
+    </w:p>
+    <w:p>
+      <w:pPr>
+        <w:rPr>
+          <w:rFonts w:ascii="Courier New" w:eastAsia="Times New Roman" w:hAnsi="Courier New" w:cs="Courier New"/>
+          <w:color w:val="000000"/>
+          <w:sz w:val="20"/>
+          <w:szCs w:val="20"/>
+          <w:lang w:val="en-US" w:eastAsia="ru-RU"/>
+        </w:rPr>
+      </w:pPr>
+      <w:proofErr w:type="spellStart"/>
+      <w:r>
+        <w:rPr>
+          <w:rFonts w:ascii="Courier New" w:eastAsia="Times New Roman" w:hAnsi="Courier New" w:cs="Courier New"/>
+          <w:color w:val="000000"/>
+          <w:sz w:val="20"/>
+          <w:szCs w:val="20"/>
+          <w:lang w:val="en-US" w:eastAsia="ru-RU"/>
+        </w:rPr>
+        <w:t>Отдельно</w:t>
+      </w:r>
+      <w:proofErr w:type="spellEnd"/>
+      <w:r>
+        <w:rPr>
+          <w:rFonts w:ascii="Courier New" w:eastAsia="Times New Roman" w:hAnsi="Courier New" w:cs="Courier New"/>
+          <w:color w:val="000000"/>
+          <w:sz w:val="20"/>
+          <w:szCs w:val="20"/>
+          <w:lang w:val="en-US" w:eastAsia="ru-RU"/>
+        </w:rPr>
+        <w:t xml:space="preserve"> </w:t>
+      </w:r>
+      <w:proofErr w:type="spellStart"/>
+      <w:r>
+        <w:rPr>
+          <w:rFonts w:ascii="Courier New" w:eastAsia="Times New Roman" w:hAnsi="Courier New" w:cs="Courier New"/>
+          <w:color w:val="000000"/>
+          <w:sz w:val="20"/>
+          <w:szCs w:val="20"/>
+          <w:lang w:val="en-US" w:eastAsia="ru-RU"/>
+        </w:rPr>
+        <w:t>создаем</w:t>
+      </w:r>
+      <w:proofErr w:type="spellEnd"/>
+      <w:r>
+        <w:rPr>
+          <w:rFonts w:ascii="Courier New" w:eastAsia="Times New Roman" w:hAnsi="Courier New" w:cs="Courier New"/>
+          <w:color w:val="000000"/>
+          <w:sz w:val="20"/>
+          <w:szCs w:val="20"/>
+          <w:lang w:val="en-US" w:eastAsia="ru-RU"/>
+        </w:rPr>
+        <w:t xml:space="preserve"> </w:t>
+      </w:r>
+      <w:r>
+        <w:rPr>
+          <w:rFonts w:ascii="Courier New" w:eastAsia="Times New Roman" w:hAnsi="Courier New" w:cs="Courier New"/>
+          <w:color w:val="000000"/>
+          <w:sz w:val="20"/>
+          <w:szCs w:val="20"/>
+          <w:lang w:val="en-US" w:eastAsia="ru-RU"/>
+        </w:rPr>
+        <w:t>Footer.js</w:t>
+      </w:r>
+    </w:p>
+    <w:p>
+      <w:pPr>
+        <w:pStyle w:val="HTML"/>
+        <w:shd w:val="clear" w:color="auto" w:fill="FFFFFF"/>
+        <w:rPr>
+          <w:color w:val="000000"/>
+          <w:lang w:val="en-US"/>
+        </w:rPr>
+      </w:pPr>
+      <w:r>
+        <w:rPr>
+          <w:b/>
+          <w:bCs/>
+          <w:color w:val="000080"/>
+          <w:lang w:val="en-US"/>
+        </w:rPr>
+        <w:t xml:space="preserve">const </w:t>
+      </w:r>
+      <w:proofErr w:type="spellStart"/>
+      <w:r>
+        <w:rPr>
+          <w:i/>
+          <w:iCs/>
+          <w:color w:val="000000"/>
+          <w:lang w:val="en-US"/>
+        </w:rPr>
+        <w:t>Fun_footer</w:t>
+      </w:r>
+      <w:proofErr w:type="spellEnd"/>
+      <w:r>
+        <w:rPr>
+          <w:i/>
+          <w:iCs/>
+          <w:color w:val="000000"/>
+          <w:lang w:val="en-US"/>
+        </w:rPr>
+        <w:t xml:space="preserve"> </w:t>
+      </w:r>
+      <w:r>
+        <w:rPr>
+          <w:color w:val="000000"/>
+          <w:lang w:val="en-US"/>
+        </w:rPr>
+        <w:t>= () =&gt;</w:t>
+      </w:r>
+      <w:r>
+        <w:rPr>
+          <w:color w:val="000000"/>
+          <w:lang w:val="en-US"/>
+        </w:rPr>
+        <w:br/>
+        <w:t>{</w:t>
+      </w:r>
+      <w:r>
+        <w:rPr>
+          <w:color w:val="000000"/>
+          <w:lang w:val="en-US"/>
+        </w:rPr>
+        <w:br/>
+        <w:t xml:space="preserve">    </w:t>
+      </w:r>
+      <w:proofErr w:type="gramStart"/>
+      <w:r>
+        <w:rPr>
+          <w:b/>
+          <w:bCs/>
+          <w:color w:val="000080"/>
+          <w:lang w:val="en-US"/>
+        </w:rPr>
+        <w:t>return</w:t>
+      </w:r>
+      <w:r>
+        <w:rPr>
+          <w:color w:val="000000"/>
+          <w:lang w:val="en-US"/>
+        </w:rPr>
+        <w:t>(</w:t>
+      </w:r>
+      <w:proofErr w:type="gramEnd"/>
+      <w:r>
+        <w:rPr>
+          <w:color w:val="000000"/>
+          <w:lang w:val="en-US"/>
+        </w:rPr>
+        <w:br/>
+        <w:t xml:space="preserve">        </w:t>
+      </w:r>
+      <w:r>
+        <w:rPr>
+          <w:color w:val="000000"/>
+          <w:shd w:val="clear" w:color="auto" w:fill="EFEFEF"/>
+          <w:lang w:val="en-US"/>
+        </w:rPr>
+        <w:t>&lt;</w:t>
+      </w:r>
+      <w:r>
+        <w:rPr>
+          <w:b/>
+          <w:bCs/>
+          <w:color w:val="000080"/>
+          <w:shd w:val="clear" w:color="auto" w:fill="EFEFEF"/>
+          <w:lang w:val="en-US"/>
+        </w:rPr>
+        <w:t>footer</w:t>
+      </w:r>
+      <w:r>
+        <w:rPr>
+          <w:color w:val="000000"/>
+          <w:shd w:val="clear" w:color="auto" w:fill="EFEFEF"/>
+          <w:lang w:val="en-US"/>
+        </w:rPr>
+        <w:t>&gt;</w:t>
+      </w:r>
+      <w:r>
+        <w:rPr>
+          <w:color w:val="000000"/>
+          <w:lang w:val="en-US"/>
+        </w:rPr>
+        <w:br/>
+        <w:t xml:space="preserve">            </w:t>
+      </w:r>
+      <w:r>
+        <w:rPr>
+          <w:color w:val="000000"/>
+          <w:shd w:val="clear" w:color="auto" w:fill="EFEFEF"/>
+          <w:lang w:val="en-US"/>
+        </w:rPr>
+        <w:t>&lt;</w:t>
+      </w:r>
+      <w:r>
+        <w:rPr>
+          <w:b/>
+          <w:bCs/>
+          <w:color w:val="000080"/>
+          <w:shd w:val="clear" w:color="auto" w:fill="EFEFEF"/>
+          <w:lang w:val="en-US"/>
+        </w:rPr>
+        <w:t>p</w:t>
+      </w:r>
+      <w:r>
+        <w:rPr>
+          <w:color w:val="000000"/>
+          <w:shd w:val="clear" w:color="auto" w:fill="EFEFEF"/>
+          <w:lang w:val="en-US"/>
+        </w:rPr>
+        <w:t>&gt;</w:t>
+      </w:r>
+      <w:r>
+        <w:rPr>
+          <w:color w:val="000000"/>
+        </w:rPr>
+        <w:t>Это</w:t>
+      </w:r>
+      <w:r>
+        <w:rPr>
+          <w:color w:val="000000"/>
+          <w:lang w:val="en-US"/>
+        </w:rPr>
+        <w:t xml:space="preserve"> </w:t>
+      </w:r>
+      <w:r>
+        <w:rPr>
+          <w:color w:val="000000"/>
+        </w:rPr>
+        <w:t>классный</w:t>
+      </w:r>
+      <w:r>
+        <w:rPr>
+          <w:color w:val="000000"/>
+          <w:lang w:val="en-US"/>
+        </w:rPr>
+        <w:t xml:space="preserve"> </w:t>
+      </w:r>
+      <w:r>
+        <w:rPr>
+          <w:color w:val="000000"/>
+        </w:rPr>
+        <w:t>футер</w:t>
+      </w:r>
+      <w:r>
+        <w:rPr>
+          <w:color w:val="000000"/>
+          <w:shd w:val="clear" w:color="auto" w:fill="EFEFEF"/>
+          <w:lang w:val="en-US"/>
+        </w:rPr>
+        <w:t>&lt;/</w:t>
+      </w:r>
+      <w:r>
+        <w:rPr>
+          <w:b/>
+          <w:bCs/>
+          <w:color w:val="000080"/>
+          <w:shd w:val="clear" w:color="auto" w:fill="EFEFEF"/>
+          <w:lang w:val="en-US"/>
+        </w:rPr>
+        <w:t>p</w:t>
+      </w:r>
+      <w:r>
+        <w:rPr>
+          <w:color w:val="000000"/>
+          <w:shd w:val="clear" w:color="auto" w:fill="EFEFEF"/>
+          <w:lang w:val="en-US"/>
+        </w:rPr>
+        <w:t>&gt;</w:t>
+      </w:r>
+      <w:r>
+        <w:rPr>
+          <w:color w:val="000000"/>
+          <w:lang w:val="en-US"/>
+        </w:rPr>
+        <w:br/>
+        <w:t xml:space="preserve">        </w:t>
+      </w:r>
+      <w:r>
+        <w:rPr>
+          <w:color w:val="000000"/>
+          <w:shd w:val="clear" w:color="auto" w:fill="EFEFEF"/>
+          <w:lang w:val="en-US"/>
+        </w:rPr>
+        <w:t>&lt;/</w:t>
+      </w:r>
+      <w:r>
+        <w:rPr>
+          <w:b/>
+          <w:bCs/>
+          <w:color w:val="000080"/>
+          <w:shd w:val="clear" w:color="auto" w:fill="EFEFEF"/>
+          <w:lang w:val="en-US"/>
+        </w:rPr>
+        <w:t>footer</w:t>
+      </w:r>
+      <w:r>
+        <w:rPr>
+          <w:color w:val="000000"/>
+          <w:shd w:val="clear" w:color="auto" w:fill="EFEFEF"/>
+          <w:lang w:val="en-US"/>
+        </w:rPr>
+        <w:t>&gt;</w:t>
+      </w:r>
+      <w:r>
+        <w:rPr>
+          <w:color w:val="000000"/>
+          <w:lang w:val="en-US"/>
+        </w:rPr>
+        <w:br/>
+        <w:t xml:space="preserve">    )</w:t>
+      </w:r>
+      <w:r>
+        <w:rPr>
+          <w:color w:val="000000"/>
+          <w:lang w:val="en-US"/>
+        </w:rPr>
+        <w:br/>
+        <w:t>};</w:t>
+      </w:r>
+      <w:r>
+        <w:rPr>
+          <w:color w:val="000000"/>
+          <w:lang w:val="en-US"/>
+        </w:rPr>
+        <w:br/>
+      </w:r>
+      <w:r>
+        <w:rPr>
+          <w:color w:val="000000"/>
+          <w:lang w:val="en-US"/>
+        </w:rPr>
+        <w:br/>
+      </w:r>
+      <w:r>
+        <w:rPr>
+          <w:b/>
+          <w:bCs/>
+          <w:color w:val="000080"/>
+          <w:lang w:val="en-US"/>
+        </w:rPr>
+        <w:t xml:space="preserve">export default </w:t>
+      </w:r>
+      <w:proofErr w:type="spellStart"/>
+      <w:r>
+        <w:rPr>
+          <w:i/>
+          <w:iCs/>
+          <w:color w:val="000000"/>
+          <w:lang w:val="en-US"/>
+        </w:rPr>
+        <w:t>Fun_footer</w:t>
+      </w:r>
+      <w:proofErr w:type="spellEnd"/>
+      <w:r>
+        <w:rPr>
+          <w:color w:val="000000"/>
+          <w:lang w:val="en-US"/>
+        </w:rPr>
+        <w:t>;</w:t>
+      </w:r>
+    </w:p>
+    <w:p>
+      <w:pPr>
+        <w:pStyle w:val="HTML"/>
+        <w:shd w:val="clear" w:color="auto" w:fill="FFFFFF"/>
+        <w:rPr>
+          <w:color w:val="000000"/>
+          <w:lang w:val="en-US"/>
+        </w:rPr>
+      </w:pPr>
+      <w:r>
+        <w:rPr>
+          <w:b/>
+          <w:bCs/>
+          <w:color w:val="000080"/>
+          <w:lang w:val="en-US"/>
+        </w:rPr>
+        <w:t xml:space="preserve">const </w:t>
+      </w:r>
+      <w:proofErr w:type="spellStart"/>
+      <w:r>
+        <w:rPr>
+          <w:i/>
+          <w:iCs/>
+          <w:color w:val="000000"/>
+          <w:lang w:val="en-US"/>
+        </w:rPr>
+        <w:t>Fun_header</w:t>
+      </w:r>
+      <w:proofErr w:type="spellEnd"/>
+      <w:proofErr w:type="gramStart"/>
+      <w:r>
+        <w:rPr>
+          <w:color w:val="000000"/>
+          <w:lang w:val="en-US"/>
+        </w:rPr>
+        <w:t>=(</w:t>
+      </w:r>
+      <w:proofErr w:type="gramEnd"/>
+      <w:r>
+        <w:rPr>
+          <w:color w:val="000000"/>
+          <w:lang w:val="en-US"/>
+        </w:rPr>
+        <w:t>)=&gt;</w:t>
+      </w:r>
+      <w:r>
+        <w:rPr>
+          <w:color w:val="000000"/>
+          <w:lang w:val="en-US"/>
+        </w:rPr>
+        <w:br/>
+        <w:t>{</w:t>
+      </w:r>
+      <w:r>
+        <w:rPr>
+          <w:color w:val="000000"/>
+          <w:lang w:val="en-US"/>
+        </w:rPr>
+        <w:br/>
+        <w:t xml:space="preserve">    </w:t>
+      </w:r>
+      <w:r>
+        <w:rPr>
+          <w:b/>
+          <w:bCs/>
+          <w:color w:val="000080"/>
+          <w:lang w:val="en-US"/>
+        </w:rPr>
+        <w:t>return</w:t>
+      </w:r>
+      <w:r>
+        <w:rPr>
+          <w:color w:val="000000"/>
+          <w:lang w:val="en-US"/>
+        </w:rPr>
+        <w:t>(</w:t>
+      </w:r>
+      <w:r>
+        <w:rPr>
+          <w:color w:val="000000"/>
+          <w:lang w:val="en-US"/>
+        </w:rPr>
+        <w:br/>
+        <w:t xml:space="preserve">        </w:t>
+      </w:r>
+      <w:r>
+        <w:rPr>
+          <w:color w:val="000000"/>
+          <w:shd w:val="clear" w:color="auto" w:fill="EFEFEF"/>
+          <w:lang w:val="en-US"/>
+        </w:rPr>
+        <w:t>&lt;</w:t>
+      </w:r>
+      <w:r>
+        <w:rPr>
+          <w:b/>
+          <w:bCs/>
+          <w:color w:val="000080"/>
+          <w:shd w:val="clear" w:color="auto" w:fill="EFEFEF"/>
+          <w:lang w:val="en-US"/>
+        </w:rPr>
+        <w:t>header</w:t>
+      </w:r>
+      <w:r>
+        <w:rPr>
+          <w:color w:val="000000"/>
+          <w:shd w:val="clear" w:color="auto" w:fill="EFEFEF"/>
+          <w:lang w:val="en-US"/>
+        </w:rPr>
+        <w:t>&gt;</w:t>
+      </w:r>
+      <w:r>
+        <w:rPr>
+          <w:color w:val="000000"/>
+          <w:lang w:val="en-US"/>
+        </w:rPr>
+        <w:br/>
+        <w:t xml:space="preserve">            </w:t>
+      </w:r>
+      <w:r>
+        <w:rPr>
+          <w:color w:val="000000"/>
+          <w:shd w:val="clear" w:color="auto" w:fill="EFEFEF"/>
+          <w:lang w:val="en-US"/>
+        </w:rPr>
+        <w:t>&lt;</w:t>
+      </w:r>
+      <w:r>
+        <w:rPr>
+          <w:b/>
+          <w:bCs/>
+          <w:color w:val="000080"/>
+          <w:shd w:val="clear" w:color="auto" w:fill="EFEFEF"/>
+          <w:lang w:val="en-US"/>
+        </w:rPr>
+        <w:t>p</w:t>
+      </w:r>
+      <w:r>
+        <w:rPr>
+          <w:color w:val="000000"/>
+          <w:shd w:val="clear" w:color="auto" w:fill="EFEFEF"/>
+          <w:lang w:val="en-US"/>
+        </w:rPr>
+        <w:t>&gt;</w:t>
+      </w:r>
+      <w:r>
+        <w:rPr>
+          <w:color w:val="000000"/>
+        </w:rPr>
+        <w:t>Это</w:t>
+      </w:r>
+      <w:r>
+        <w:rPr>
+          <w:color w:val="000000"/>
+          <w:lang w:val="en-US"/>
+        </w:rPr>
+        <w:t xml:space="preserve"> </w:t>
+      </w:r>
+      <w:r>
+        <w:rPr>
+          <w:color w:val="000000"/>
+        </w:rPr>
+        <w:t>классный</w:t>
+      </w:r>
+      <w:r>
+        <w:rPr>
+          <w:color w:val="000000"/>
+          <w:lang w:val="en-US"/>
+        </w:rPr>
+        <w:t xml:space="preserve"> </w:t>
+      </w:r>
+      <w:r>
+        <w:rPr>
+          <w:color w:val="000000"/>
+        </w:rPr>
+        <w:t>хедер</w:t>
+      </w:r>
+      <w:r>
+        <w:rPr>
+          <w:color w:val="000000"/>
+          <w:shd w:val="clear" w:color="auto" w:fill="EFEFEF"/>
+          <w:lang w:val="en-US"/>
+        </w:rPr>
+        <w:t>&lt;/</w:t>
+      </w:r>
+      <w:r>
+        <w:rPr>
+          <w:b/>
+          <w:bCs/>
+          <w:color w:val="000080"/>
+          <w:shd w:val="clear" w:color="auto" w:fill="EFEFEF"/>
+          <w:lang w:val="en-US"/>
+        </w:rPr>
+        <w:t>p</w:t>
+      </w:r>
+      <w:r>
+        <w:rPr>
+          <w:color w:val="000000"/>
+          <w:shd w:val="clear" w:color="auto" w:fill="EFEFEF"/>
+          <w:lang w:val="en-US"/>
+        </w:rPr>
+        <w:t>&gt;</w:t>
+      </w:r>
+      <w:r>
+        <w:rPr>
+          <w:color w:val="000000"/>
+          <w:lang w:val="en-US"/>
+        </w:rPr>
+        <w:br/>
+        <w:t xml:space="preserve">        </w:t>
+      </w:r>
+      <w:r>
+        <w:rPr>
+          <w:color w:val="000000"/>
+          <w:shd w:val="clear" w:color="auto" w:fill="EFEFEF"/>
+          <w:lang w:val="en-US"/>
+        </w:rPr>
+        <w:t>&lt;/</w:t>
+      </w:r>
+      <w:r>
+        <w:rPr>
+          <w:b/>
+          <w:bCs/>
+          <w:color w:val="000080"/>
+          <w:shd w:val="clear" w:color="auto" w:fill="EFEFEF"/>
+          <w:lang w:val="en-US"/>
+        </w:rPr>
+        <w:t>header</w:t>
+      </w:r>
+      <w:r>
+        <w:rPr>
+          <w:color w:val="000000"/>
+          <w:shd w:val="clear" w:color="auto" w:fill="EFEFEF"/>
+          <w:lang w:val="en-US"/>
+        </w:rPr>
+        <w:t>&gt;</w:t>
+      </w:r>
+      <w:r>
+        <w:rPr>
+          <w:color w:val="000000"/>
+          <w:lang w:val="en-US"/>
+        </w:rPr>
+        <w:br/>
+        <w:t xml:space="preserve">    )</w:t>
+      </w:r>
+      <w:r>
+        <w:rPr>
+          <w:color w:val="000000"/>
+          <w:lang w:val="en-US"/>
+        </w:rPr>
+        <w:br/>
+        <w:t>};</w:t>
+      </w:r>
+      <w:r>
+        <w:rPr>
+          <w:color w:val="000000"/>
+          <w:lang w:val="en-US"/>
+        </w:rPr>
+        <w:br/>
+      </w:r>
+      <w:r>
+        <w:rPr>
+          <w:color w:val="000000"/>
+          <w:lang w:val="en-US"/>
+        </w:rPr>
+        <w:br/>
+      </w:r>
+      <w:r>
+        <w:rPr>
+          <w:b/>
+          <w:bCs/>
+          <w:color w:val="000080"/>
+          <w:lang w:val="en-US"/>
+        </w:rPr>
+        <w:t xml:space="preserve">export default </w:t>
+      </w:r>
+      <w:proofErr w:type="spellStart"/>
+      <w:r>
+        <w:rPr>
+          <w:i/>
+          <w:iCs/>
+          <w:color w:val="000000"/>
+          <w:lang w:val="en-US"/>
+        </w:rPr>
+        <w:t>Fun_header</w:t>
+      </w:r>
+      <w:proofErr w:type="spellEnd"/>
+      <w:r>
+        <w:rPr>
+          <w:color w:val="000000"/>
+          <w:lang w:val="en-US"/>
+        </w:rPr>
+        <w:t>;</w:t>
+      </w:r>
+    </w:p>
+    <w:p>
+      <w:pPr>
+        <w:rPr>
+          <w:lang w:val="en-US"/>
+        </w:rPr>
+      </w:pPr>
+    </w:p>
+    <w:p>
+      <w:r>
+        <w:t xml:space="preserve">И в файле </w:t>
+      </w:r>
+      <w:r>
+        <w:rPr>
+          <w:lang w:val="en-US"/>
+        </w:rPr>
+        <w:t>App</w:t>
+      </w:r>
+      <w:r>
+        <w:t>.</w:t>
+      </w:r>
+      <w:proofErr w:type="spellStart"/>
+      <w:r>
+        <w:rPr>
+          <w:lang w:val="en-US"/>
+        </w:rPr>
+        <w:t>js</w:t>
+      </w:r>
+      <w:proofErr w:type="spellEnd"/>
+      <w:r>
+        <w:t xml:space="preserve"> </w:t>
+      </w:r>
+      <w:r>
+        <w:t>прописываем</w:t>
+      </w:r>
+    </w:p>
+    <w:p>
+      <w:pPr>
+        <w:pStyle w:val="HTML"/>
+        <w:shd w:val="clear" w:color="auto" w:fill="FFFFFF"/>
+        <w:rPr>
+          <w:color w:val="000000"/>
+          <w:lang w:val="en-US"/>
+        </w:rPr>
+      </w:pPr>
+      <w:r>
+        <w:rPr>
+          <w:b/>
+          <w:bCs/>
+          <w:color w:val="000080"/>
+          <w:lang w:val="en-US"/>
+        </w:rPr>
+        <w:t xml:space="preserve">import </w:t>
+      </w:r>
+      <w:proofErr w:type="spellStart"/>
+      <w:r>
+        <w:rPr>
+          <w:i/>
+          <w:iCs/>
+          <w:color w:val="000000"/>
+          <w:lang w:val="en-US"/>
+        </w:rPr>
+        <w:t>Fun_header</w:t>
+      </w:r>
+      <w:proofErr w:type="spellEnd"/>
+      <w:r>
+        <w:rPr>
+          <w:i/>
+          <w:iCs/>
+          <w:color w:val="000000"/>
+          <w:lang w:val="en-US"/>
+        </w:rPr>
+        <w:t xml:space="preserve"> </w:t>
+      </w:r>
+      <w:r>
+        <w:rPr>
+          <w:b/>
+          <w:bCs/>
+          <w:color w:val="000080"/>
+          <w:lang w:val="en-US"/>
+        </w:rPr>
+        <w:t xml:space="preserve">from </w:t>
+      </w:r>
+      <w:proofErr w:type="gramStart"/>
+      <w:r>
+        <w:rPr>
+          <w:b/>
+          <w:bCs/>
+          <w:color w:val="008000"/>
+          <w:lang w:val="en-US"/>
+        </w:rPr>
+        <w:t>'./</w:t>
+      </w:r>
+      <w:proofErr w:type="gramEnd"/>
+      <w:r>
+        <w:rPr>
+          <w:b/>
+          <w:bCs/>
+          <w:color w:val="008000"/>
+          <w:lang w:val="en-US"/>
+        </w:rPr>
+        <w:t>Header'</w:t>
+      </w:r>
+      <w:r>
+        <w:rPr>
+          <w:color w:val="000000"/>
+          <w:lang w:val="en-US"/>
+        </w:rPr>
+        <w:t>;</w:t>
+      </w:r>
+      <w:r>
+        <w:rPr>
+          <w:color w:val="000000"/>
+          <w:lang w:val="en-US"/>
+        </w:rPr>
+        <w:br/>
+      </w:r>
+      <w:r>
+        <w:rPr>
+          <w:b/>
+          <w:bCs/>
+          <w:color w:val="000080"/>
+          <w:lang w:val="en-US"/>
+        </w:rPr>
+        <w:t xml:space="preserve">import </w:t>
+      </w:r>
+      <w:proofErr w:type="spellStart"/>
+      <w:r>
+        <w:rPr>
+          <w:i/>
+          <w:iCs/>
+          <w:color w:val="000000"/>
+          <w:lang w:val="en-US"/>
+        </w:rPr>
+        <w:t>Fun_footer</w:t>
+      </w:r>
+      <w:proofErr w:type="spellEnd"/>
+      <w:r>
+        <w:rPr>
+          <w:i/>
+          <w:iCs/>
+          <w:color w:val="000000"/>
+          <w:lang w:val="en-US"/>
+        </w:rPr>
+        <w:t xml:space="preserve"> </w:t>
+      </w:r>
+      <w:r>
+        <w:rPr>
+          <w:b/>
+          <w:bCs/>
+          <w:color w:val="000080"/>
+          <w:lang w:val="en-US"/>
+        </w:rPr>
+        <w:t xml:space="preserve">from </w:t>
+      </w:r>
+      <w:r>
+        <w:rPr>
+          <w:b/>
+          <w:bCs/>
+          <w:color w:val="008000"/>
+          <w:lang w:val="en-US"/>
+        </w:rPr>
+        <w:t>'./Footer'</w:t>
+      </w:r>
+      <w:r>
+        <w:rPr>
+          <w:color w:val="000000"/>
+          <w:lang w:val="en-US"/>
+        </w:rPr>
+        <w:t>;</w:t>
+      </w:r>
+      <w:r>
+        <w:rPr>
+          <w:color w:val="000000"/>
+          <w:lang w:val="en-US"/>
+        </w:rPr>
+        <w:br/>
+      </w:r>
+      <w:r>
+        <w:rPr>
+          <w:color w:val="000000"/>
+          <w:lang w:val="en-US"/>
+        </w:rPr>
+        <w:br/>
+      </w:r>
+      <w:r>
+        <w:rPr>
+          <w:b/>
+          <w:bCs/>
+          <w:color w:val="000080"/>
+          <w:lang w:val="en-US"/>
+        </w:rPr>
+        <w:t xml:space="preserve">const </w:t>
+      </w:r>
+      <w:r>
+        <w:rPr>
+          <w:i/>
+          <w:iCs/>
+          <w:color w:val="000000"/>
+          <w:lang w:val="en-US"/>
+        </w:rPr>
+        <w:t xml:space="preserve">App </w:t>
+      </w:r>
+      <w:r>
+        <w:rPr>
+          <w:color w:val="000000"/>
+          <w:lang w:val="en-US"/>
+        </w:rPr>
+        <w:t>= () =&gt;</w:t>
+      </w:r>
+      <w:r>
+        <w:rPr>
+          <w:color w:val="000000"/>
+          <w:lang w:val="en-US"/>
+        </w:rPr>
+        <w:br/>
+        <w:t>{</w:t>
+      </w:r>
+      <w:r>
+        <w:rPr>
+          <w:color w:val="000000"/>
+          <w:lang w:val="en-US"/>
+        </w:rPr>
+        <w:br/>
+        <w:t xml:space="preserve">  </w:t>
+      </w:r>
+      <w:r>
+        <w:rPr>
+          <w:b/>
+          <w:bCs/>
+          <w:color w:val="000080"/>
+          <w:lang w:val="en-US"/>
+        </w:rPr>
+        <w:t>return</w:t>
+      </w:r>
+      <w:r>
+        <w:rPr>
+          <w:color w:val="000000"/>
+          <w:lang w:val="en-US"/>
+        </w:rPr>
+        <w:t>(</w:t>
+      </w:r>
+      <w:r>
+        <w:rPr>
+          <w:color w:val="000000"/>
+          <w:lang w:val="en-US"/>
+        </w:rPr>
+        <w:br/>
+        <w:t xml:space="preserve">      </w:t>
+      </w:r>
+      <w:r>
+        <w:rPr>
+          <w:color w:val="000000"/>
+          <w:shd w:val="clear" w:color="auto" w:fill="EFEFEF"/>
+          <w:lang w:val="en-US"/>
+        </w:rPr>
+        <w:t>&lt;</w:t>
+      </w:r>
+      <w:r>
+        <w:rPr>
+          <w:b/>
+          <w:bCs/>
+          <w:color w:val="000080"/>
+          <w:shd w:val="clear" w:color="auto" w:fill="EFEFEF"/>
+          <w:lang w:val="en-US"/>
+        </w:rPr>
+        <w:t xml:space="preserve">div </w:t>
+      </w:r>
+      <w:proofErr w:type="spellStart"/>
+      <w:r>
+        <w:rPr>
+          <w:b/>
+          <w:bCs/>
+          <w:color w:val="0000FF"/>
+          <w:shd w:val="clear" w:color="auto" w:fill="EFEFEF"/>
+          <w:lang w:val="en-US"/>
+        </w:rPr>
+        <w:t>className</w:t>
+      </w:r>
+      <w:proofErr w:type="spellEnd"/>
+      <w:r>
+        <w:rPr>
+          <w:b/>
+          <w:bCs/>
+          <w:color w:val="008000"/>
+          <w:shd w:val="clear" w:color="auto" w:fill="EFEFEF"/>
+          <w:lang w:val="en-US"/>
+        </w:rPr>
+        <w:t>="container App"</w:t>
+      </w:r>
+      <w:r>
+        <w:rPr>
+          <w:color w:val="000000"/>
+          <w:shd w:val="clear" w:color="auto" w:fill="EFEFEF"/>
+          <w:lang w:val="en-US"/>
+        </w:rPr>
+        <w:t>&gt;</w:t>
+      </w:r>
+      <w:r>
+        <w:rPr>
+          <w:color w:val="000000"/>
+          <w:lang w:val="en-US"/>
+        </w:rPr>
+        <w:br/>
+      </w:r>
+      <w:r>
+        <w:rPr>
+          <w:color w:val="000000"/>
+          <w:lang w:val="en-US"/>
+        </w:rPr>
+        <w:lastRenderedPageBreak/>
+        <w:t xml:space="preserve">          </w:t>
+      </w:r>
+      <w:r>
+        <w:rPr>
+          <w:color w:val="000000"/>
+          <w:shd w:val="clear" w:color="auto" w:fill="EFEFEF"/>
+          <w:lang w:val="en-US"/>
+        </w:rPr>
+        <w:t>&lt;</w:t>
+      </w:r>
+      <w:proofErr w:type="spellStart"/>
+      <w:r>
+        <w:rPr>
+          <w:b/>
+          <w:bCs/>
+          <w:color w:val="000080"/>
+          <w:shd w:val="clear" w:color="auto" w:fill="EFEFEF"/>
+          <w:lang w:val="en-US"/>
+        </w:rPr>
+        <w:t>Fun_header</w:t>
+      </w:r>
+      <w:proofErr w:type="spellEnd"/>
+      <w:r>
+        <w:rPr>
+          <w:color w:val="000000"/>
+          <w:shd w:val="clear" w:color="auto" w:fill="EFEFEF"/>
+          <w:lang w:val="en-US"/>
+        </w:rPr>
+        <w:t>/&gt;</w:t>
+      </w:r>
+      <w:r>
+        <w:rPr>
+          <w:color w:val="000000"/>
+          <w:lang w:val="en-US"/>
+        </w:rPr>
+        <w:br/>
+        <w:t xml:space="preserve">          </w:t>
+      </w:r>
+      <w:r>
+        <w:rPr>
+          <w:color w:val="000000"/>
+          <w:shd w:val="clear" w:color="auto" w:fill="EFEFEF"/>
+          <w:lang w:val="en-US"/>
+        </w:rPr>
+        <w:t>&lt;</w:t>
+      </w:r>
+      <w:proofErr w:type="spellStart"/>
+      <w:r>
+        <w:rPr>
+          <w:b/>
+          <w:bCs/>
+          <w:color w:val="000080"/>
+          <w:shd w:val="clear" w:color="auto" w:fill="EFEFEF"/>
+          <w:lang w:val="en-US"/>
+        </w:rPr>
+        <w:t>Fun_footer</w:t>
+      </w:r>
+      <w:proofErr w:type="spellEnd"/>
+      <w:r>
+        <w:rPr>
+          <w:color w:val="000000"/>
+          <w:shd w:val="clear" w:color="auto" w:fill="EFEFEF"/>
+          <w:lang w:val="en-US"/>
+        </w:rPr>
+        <w:t>/&gt;</w:t>
+      </w:r>
+      <w:r>
+        <w:rPr>
+          <w:color w:val="000000"/>
+          <w:lang w:val="en-US"/>
+        </w:rPr>
+        <w:br/>
+        <w:t xml:space="preserve">      </w:t>
+      </w:r>
+      <w:r>
+        <w:rPr>
+          <w:color w:val="000000"/>
+          <w:shd w:val="clear" w:color="auto" w:fill="EFEFEF"/>
+          <w:lang w:val="en-US"/>
+        </w:rPr>
+        <w:t>&lt;/</w:t>
+      </w:r>
+      <w:r>
+        <w:rPr>
+          <w:b/>
+          <w:bCs/>
+          <w:color w:val="000080"/>
+          <w:shd w:val="clear" w:color="auto" w:fill="EFEFEF"/>
+          <w:lang w:val="en-US"/>
+        </w:rPr>
+        <w:t>div</w:t>
+      </w:r>
+      <w:r>
+        <w:rPr>
+          <w:color w:val="000000"/>
+          <w:shd w:val="clear" w:color="auto" w:fill="EFEFEF"/>
+          <w:lang w:val="en-US"/>
+        </w:rPr>
+        <w:t>&gt;</w:t>
+      </w:r>
+      <w:r>
+        <w:rPr>
+          <w:color w:val="000000"/>
+          <w:lang w:val="en-US"/>
+        </w:rPr>
+        <w:br/>
+        <w:t xml:space="preserve">  )</w:t>
+      </w:r>
+      <w:r>
+        <w:rPr>
+          <w:color w:val="000000"/>
+          <w:lang w:val="en-US"/>
+        </w:rPr>
+        <w:br/>
+        <w:t>};</w:t>
+      </w:r>
     </w:p>
     <w:p>
       <w:pPr>
@@ -276,55 +3453,33 @@
       <w:bookmarkEnd w:id="0"/>
     </w:p>
     <w:p>
-      <w:r>
-        <w:t xml:space="preserve">И устанавливается пакет </w:t>
-      </w:r>
-      <w:proofErr w:type="spellStart"/>
-      <w:r>
-        <w:t>node_modules</w:t>
-      </w:r>
-      <w:proofErr w:type="spellEnd"/>
-      <w:r>
-        <w:t xml:space="preserve">, который в дальнейшем я буду </w:t>
-      </w:r>
-      <w:proofErr w:type="spellStart"/>
-      <w:r>
-        <w:t>устнавливать</w:t>
-      </w:r>
-      <w:proofErr w:type="spellEnd"/>
-      <w:r>
-        <w:t xml:space="preserve"> по аналогии с </w:t>
-      </w:r>
-      <w:r>
-        <w:rPr>
-          <w:lang w:val="en-US"/>
-        </w:rPr>
-        <w:t>gulp</w:t>
-      </w:r>
-      <w:r>
-        <w:t xml:space="preserve">, </w:t>
-      </w:r>
-      <w:proofErr w:type="spellStart"/>
-      <w:r>
-        <w:t>тоесть</w:t>
-      </w:r>
-      <w:proofErr w:type="spellEnd"/>
-      <w:r>
-        <w:t xml:space="preserve"> просто копируя в новый проект файл </w:t>
-      </w:r>
-      <w:proofErr w:type="spellStart"/>
-      <w:proofErr w:type="gramStart"/>
-      <w:r>
-        <w:t>package.json</w:t>
-      </w:r>
-      <w:proofErr w:type="spellEnd"/>
-      <w:proofErr w:type="gramEnd"/>
+      <w:pPr>
+        <w:rPr>
+          <w:lang w:val="en-US"/>
+        </w:rPr>
+      </w:pPr>
     </w:p>
-    <w:p/>
-    <w:p/>
-    <w:p/>
-    <w:p/>
-    <w:p/>
+    <w:p>
+      <w:pPr>
+        <w:rPr>
+          <w:lang w:val="en-US"/>
+        </w:rPr>
+      </w:pPr>
+    </w:p>
+    <w:p>
+      <w:pPr>
+        <w:rPr>
+          <w:lang w:val="en-US"/>
+        </w:rPr>
+      </w:pPr>
+    </w:p>
+    <w:p>
+      <w:pPr>
+        <w:rPr>
+          <w:lang w:val="en-US"/>
+        </w:rPr>
+      </w:pPr>
+    </w:p>
     <w:p>
       <w:r>
         <w:t xml:space="preserve">В прошлый раз я не </w:t>
@@ -1687,6 +4842,54 @@
       <w:u w:val="single"/>
     </w:rPr>
   </w:style>
+  <w:style w:type="paragraph" w:styleId="HTML">
+    <w:name w:val="HTML Preformatted"/>
+    <w:basedOn w:val="a"/>
+    <w:link w:val="HTML0"/>
+    <w:uiPriority w:val="99"/>
+    <w:unhideWhenUsed/>
+    <w:rsid w:val="004313ED"/>
+    <w:pPr>
+      <w:tabs>
+        <w:tab w:val="left" w:pos="916"/>
+        <w:tab w:val="left" w:pos="1832"/>
+        <w:tab w:val="left" w:pos="2748"/>
+        <w:tab w:val="left" w:pos="3664"/>
+        <w:tab w:val="left" w:pos="4580"/>
+        <w:tab w:val="left" w:pos="5496"/>
+        <w:tab w:val="left" w:pos="6412"/>
+        <w:tab w:val="left" w:pos="7328"/>
+        <w:tab w:val="left" w:pos="8244"/>
+        <w:tab w:val="left" w:pos="9160"/>
+        <w:tab w:val="left" w:pos="10076"/>
+        <w:tab w:val="left" w:pos="10992"/>
+        <w:tab w:val="left" w:pos="11908"/>
+        <w:tab w:val="left" w:pos="12824"/>
+        <w:tab w:val="left" w:pos="13740"/>
+        <w:tab w:val="left" w:pos="14656"/>
+      </w:tabs>
+      <w:spacing w:after="0" w:line="240" w:lineRule="auto"/>
+    </w:pPr>
+    <w:rPr>
+      <w:rFonts w:ascii="Courier New" w:eastAsia="Times New Roman" w:hAnsi="Courier New" w:cs="Courier New"/>
+      <w:sz w:val="20"/>
+      <w:szCs w:val="20"/>
+      <w:lang w:eastAsia="ru-RU"/>
+    </w:rPr>
+  </w:style>
+  <w:style w:type="character" w:customStyle="1" w:styleId="HTML0">
+    <w:name w:val="Стандартный HTML Знак"/>
+    <w:basedOn w:val="a0"/>
+    <w:link w:val="HTML"/>
+    <w:uiPriority w:val="99"/>
+    <w:rsid w:val="004313ED"/>
+    <w:rPr>
+      <w:rFonts w:ascii="Courier New" w:eastAsia="Times New Roman" w:hAnsi="Courier New" w:cs="Courier New"/>
+      <w:sz w:val="20"/>
+      <w:szCs w:val="20"/>
+      <w:lang w:eastAsia="ru-RU"/>
+    </w:rPr>
+  </w:style>
 </w:styles>
 </file>
 

--- a/Пособие/Пособие.docx
+++ b/Пособие/Пособие.docx
@@ -286,16 +286,14 @@
     <w:p/>
     <w:p/>
     <w:p>
-      <w:pPr>
-        <w:rPr>
-          <w:lang w:val="en-US"/>
-        </w:rPr>
-      </w:pPr>
-      <w:r>
-        <w:rPr>
-          <w:lang w:val="en-US"/>
-        </w:rPr>
-        <w:t xml:space="preserve">class </w:t>
+      <w:r>
+        <w:rPr>
+          <w:lang w:val="en-US"/>
+        </w:rPr>
+        <w:t>class</w:t>
+      </w:r>
+      <w:r>
+        <w:t xml:space="preserve"> </w:t>
       </w:r>
       <w:r>
         <w:t xml:space="preserve">в </w:t>
@@ -317,13 +315,7 @@
       </w:r>
       <w:proofErr w:type="spellEnd"/>
     </w:p>
-    <w:p>
-      <w:pPr>
-        <w:rPr>
-          <w:lang w:val="en-US"/>
-        </w:rPr>
-      </w:pPr>
-    </w:p>
+    <w:p/>
     <w:p>
       <w:pPr>
         <w:rPr>
@@ -836,11 +828,6 @@
       </w:r>
     </w:p>
     <w:p>
-      <w:pPr>
-        <w:rPr>
-          <w:lang w:val="en-US"/>
-        </w:rPr>
-      </w:pPr>
       <w:r>
         <w:t xml:space="preserve">Вызывается он в файле </w:t>
       </w:r>
@@ -1351,10 +1338,7 @@
         <w:t>html</w:t>
       </w:r>
       <w:r>
-        <w:t xml:space="preserve"> . </w:t>
-      </w:r>
-      <w:r>
-        <w:t xml:space="preserve">А в </w:t>
+        <w:t xml:space="preserve"> . А в </w:t>
       </w:r>
       <w:r>
         <w:t>э</w:t>
@@ -3445,12 +3429,2062 @@
     </w:p>
     <w:p>
       <w:pPr>
-        <w:rPr>
+        <w:pStyle w:val="HTML"/>
+        <w:shd w:val="clear" w:color="auto" w:fill="FFFFFF"/>
+        <w:rPr>
+          <w:color w:val="000000"/>
           <w:lang w:val="en-US"/>
         </w:rPr>
       </w:pPr>
+    </w:p>
+    <w:p>
+      <w:pPr>
+        <w:pStyle w:val="HTML"/>
+        <w:shd w:val="clear" w:color="auto" w:fill="FFFFFF"/>
+        <w:rPr>
+          <w:color w:val="000000"/>
+          <w:lang w:val="en-US"/>
+        </w:rPr>
+      </w:pPr>
+    </w:p>
+    <w:p>
+      <w:pPr>
+        <w:pStyle w:val="HTML"/>
+        <w:shd w:val="clear" w:color="auto" w:fill="FFFFFF"/>
+        <w:jc w:val="center"/>
+        <w:rPr>
+          <w:b/>
+          <w:bCs/>
+          <w:color w:val="000000"/>
+          <w:sz w:val="32"/>
+          <w:szCs w:val="32"/>
+          <w:lang w:val="en-US"/>
+        </w:rPr>
+      </w:pPr>
+      <w:r>
+        <w:rPr>
+          <w:b/>
+          <w:bCs/>
+          <w:color w:val="000000"/>
+          <w:sz w:val="32"/>
+          <w:szCs w:val="32"/>
+        </w:rPr>
+        <w:t>Стили</w:t>
+      </w:r>
+      <w:r>
+        <w:rPr>
+          <w:b/>
+          <w:bCs/>
+          <w:color w:val="000000"/>
+          <w:sz w:val="32"/>
+          <w:szCs w:val="32"/>
+          <w:lang w:val="en-US"/>
+        </w:rPr>
+        <w:t xml:space="preserve">. </w:t>
+      </w:r>
+      <w:r>
+        <w:rPr>
+          <w:b/>
+          <w:bCs/>
+          <w:color w:val="000000"/>
+          <w:sz w:val="32"/>
+          <w:szCs w:val="32"/>
+          <w:lang w:val="en-US"/>
+        </w:rPr>
+        <w:t>CSS</w:t>
+      </w:r>
+      <w:r>
+        <w:rPr>
+          <w:b/>
+          <w:bCs/>
+          <w:color w:val="000000"/>
+          <w:sz w:val="32"/>
+          <w:szCs w:val="32"/>
+          <w:lang w:val="en-US"/>
+        </w:rPr>
+        <w:t xml:space="preserve"> </w:t>
+      </w:r>
+      <w:r>
+        <w:rPr>
+          <w:b/>
+          <w:bCs/>
+          <w:color w:val="000000"/>
+          <w:sz w:val="32"/>
+          <w:szCs w:val="32"/>
+        </w:rPr>
+        <w:t>модули</w:t>
+      </w:r>
+    </w:p>
+    <w:p>
+      <w:pPr>
+        <w:rPr>
+          <w:lang w:val="en-US"/>
+        </w:rPr>
+      </w:pPr>
+    </w:p>
+    <w:p>
+      <w:pPr>
+        <w:rPr>
+          <w:lang w:val="en-US"/>
+        </w:rPr>
+      </w:pPr>
+      <w:r>
+        <w:t xml:space="preserve">Для каждого компонента можно делать отдельный </w:t>
+      </w:r>
+      <w:proofErr w:type="spellStart"/>
+      <w:r>
+        <w:rPr>
+          <w:lang w:val="en-US"/>
+        </w:rPr>
+        <w:t>css</w:t>
+      </w:r>
+      <w:proofErr w:type="spellEnd"/>
+      <w:r>
+        <w:t xml:space="preserve"> </w:t>
+      </w:r>
+      <w:r>
+        <w:t xml:space="preserve">файл. </w:t>
+      </w:r>
+      <w:r>
+        <w:t xml:space="preserve">Есть возможность в разных </w:t>
+      </w:r>
+      <w:proofErr w:type="spellStart"/>
+      <w:r>
+        <w:t>компоннтах</w:t>
+      </w:r>
+      <w:proofErr w:type="spellEnd"/>
+      <w:r>
+        <w:t xml:space="preserve"> элементам давать одни и те же классы с разными стилями, не волнуясь, что они перекроют друг друга. Для этого файл со стилями называем таким образом</w:t>
+      </w:r>
+      <w:r>
+        <w:rPr>
+          <w:lang w:val="en-US"/>
+        </w:rPr>
+        <w:t>:</w:t>
+      </w:r>
+    </w:p>
+    <w:p>
+      <w:r>
+        <w:t>Переименовываем</w:t>
+      </w:r>
+      <w:r>
+        <w:t xml:space="preserve"> </w:t>
+      </w:r>
+      <w:r>
+        <w:rPr>
+          <w:lang w:val="en-US"/>
+        </w:rPr>
+        <w:t>Body</w:t>
+      </w:r>
+      <w:r>
+        <w:t>.</w:t>
+      </w:r>
+      <w:proofErr w:type="spellStart"/>
+      <w:r>
+        <w:rPr>
+          <w:lang w:val="en-US"/>
+        </w:rPr>
+        <w:t>css</w:t>
+      </w:r>
+      <w:proofErr w:type="spellEnd"/>
+      <w:r>
+        <w:t xml:space="preserve"> </w:t>
+      </w:r>
+      <w:r>
+        <w:t>в</w:t>
+      </w:r>
+      <w:r>
+        <w:t xml:space="preserve"> </w:t>
+      </w:r>
+      <w:r>
+        <w:rPr>
+          <w:lang w:val="en-US"/>
+        </w:rPr>
+        <w:t>Body</w:t>
+      </w:r>
+      <w:r>
+        <w:t>.</w:t>
+      </w:r>
+      <w:r>
+        <w:rPr>
+          <w:lang w:val="en-US"/>
+        </w:rPr>
+        <w:t>module</w:t>
+      </w:r>
+      <w:r>
+        <w:t>.</w:t>
+      </w:r>
+      <w:proofErr w:type="spellStart"/>
+      <w:r>
+        <w:rPr>
+          <w:lang w:val="en-US"/>
+        </w:rPr>
+        <w:t>css</w:t>
+      </w:r>
+      <w:proofErr w:type="spellEnd"/>
+    </w:p>
+    <w:p>
+      <w:r>
+        <w:t xml:space="preserve">Подключение файла со стилями </w:t>
+      </w:r>
+      <w:r>
+        <w:rPr>
+          <w:lang w:val="en-US"/>
+        </w:rPr>
+        <w:t>import</w:t>
+      </w:r>
+      <w:r>
+        <w:t xml:space="preserve"> </w:t>
+      </w:r>
+      <w:proofErr w:type="gramStart"/>
+      <w:r>
+        <w:rPr>
+          <w:lang w:val="en-US"/>
+        </w:rPr>
+        <w:t>cl</w:t>
+      </w:r>
+      <w:r>
+        <w:rPr>
+          <w:lang w:val="en-US"/>
+        </w:rPr>
+        <w:t>asses</w:t>
+      </w:r>
+      <w:r>
+        <w:t>(</w:t>
+      </w:r>
+      <w:proofErr w:type="gramEnd"/>
+      <w:r>
+        <w:t>любое название</w:t>
+      </w:r>
+      <w:r>
+        <w:t>)</w:t>
+      </w:r>
+      <w:r>
+        <w:t xml:space="preserve"> </w:t>
+      </w:r>
+      <w:r>
+        <w:rPr>
+          <w:lang w:val="en-US"/>
+        </w:rPr>
+        <w:t>from</w:t>
+      </w:r>
+      <w:r>
+        <w:t xml:space="preserve"> “./ </w:t>
+      </w:r>
+      <w:r>
+        <w:rPr>
+          <w:lang w:val="en-US"/>
+        </w:rPr>
+        <w:t>Body</w:t>
+      </w:r>
+      <w:r>
+        <w:t>.</w:t>
+      </w:r>
+      <w:r>
+        <w:rPr>
+          <w:lang w:val="en-US"/>
+        </w:rPr>
+        <w:t>module</w:t>
+      </w:r>
+      <w:r>
+        <w:t>.</w:t>
+      </w:r>
+      <w:proofErr w:type="spellStart"/>
+      <w:r>
+        <w:rPr>
+          <w:lang w:val="en-US"/>
+        </w:rPr>
+        <w:t>css</w:t>
+      </w:r>
+      <w:proofErr w:type="spellEnd"/>
+      <w:r>
+        <w:t xml:space="preserve"> ”</w:t>
+      </w:r>
+    </w:p>
+    <w:p>
+      <w:r>
+        <w:rPr>
+          <w:lang w:val="en-US"/>
+        </w:rPr>
+        <w:t>classes</w:t>
+      </w:r>
+      <w:r>
+        <w:t xml:space="preserve"> – </w:t>
+      </w:r>
+      <w:r>
+        <w:t>это</w:t>
+      </w:r>
+      <w:r>
+        <w:t xml:space="preserve"> </w:t>
+      </w:r>
+      <w:r>
+        <w:t>объект</w:t>
+      </w:r>
+      <w:r>
+        <w:t xml:space="preserve">, </w:t>
+      </w:r>
+      <w:r>
+        <w:t xml:space="preserve">ключ – значение, где ключ это моё название класса, а значение сгенерированное </w:t>
+      </w:r>
+      <w:proofErr w:type="spellStart"/>
+      <w:r>
+        <w:t>реактом</w:t>
+      </w:r>
+      <w:proofErr w:type="spellEnd"/>
+      <w:r>
+        <w:t>, пример</w:t>
+      </w:r>
+      <w:r>
+        <w:t>:</w:t>
+      </w:r>
+    </w:p>
+    <w:p>
+      <w:pPr>
+        <w:rPr>
+          <w:lang w:val="en-US"/>
+        </w:rPr>
+      </w:pPr>
+      <w:r>
+        <w:rPr>
+          <w:lang w:val="en-US"/>
+        </w:rPr>
+        <w:t>let classes = {</w:t>
+      </w:r>
+    </w:p>
+    <w:p>
+      <w:pPr>
+        <w:rPr>
+          <w:lang w:val="en-US"/>
+        </w:rPr>
+      </w:pPr>
+      <w:r>
+        <w:rPr>
+          <w:lang w:val="en-US"/>
+        </w:rPr>
+        <w:t xml:space="preserve">  ‘’item”</w:t>
+      </w:r>
+      <w:proofErr w:type="gramStart"/>
+      <w:r>
+        <w:rPr>
+          <w:lang w:val="en-US"/>
+        </w:rPr>
+        <w:t>:”Body</w:t>
+      </w:r>
+      <w:proofErr w:type="gramEnd"/>
+      <w:r>
+        <w:rPr>
+          <w:lang w:val="en-US"/>
+        </w:rPr>
+        <w:t>__item__65759”</w:t>
+      </w:r>
+    </w:p>
+    <w:p>
+      <w:pPr>
+        <w:rPr>
+          <w:lang w:val="en-US"/>
+        </w:rPr>
+      </w:pPr>
+      <w:r>
+        <w:rPr>
+          <w:lang w:val="en-US"/>
+        </w:rPr>
+        <w:t>}</w:t>
+      </w:r>
+    </w:p>
+    <w:p>
+      <w:r>
+        <w:t>Но теперь</w:t>
+      </w:r>
+      <w:r>
+        <w:t xml:space="preserve"> название</w:t>
+      </w:r>
+      <w:r>
+        <w:t xml:space="preserve"> </w:t>
+      </w:r>
+      <w:r>
+        <w:t>всех</w:t>
+      </w:r>
+      <w:r>
+        <w:t xml:space="preserve"> классов</w:t>
+      </w:r>
+      <w:r>
+        <w:t xml:space="preserve"> без исключения</w:t>
+      </w:r>
+      <w:r>
+        <w:t xml:space="preserve"> задаем так</w:t>
+      </w:r>
+      <w:r>
+        <w:t>:</w:t>
+      </w:r>
+    </w:p>
+    <w:p>
+      <w:pPr>
+        <w:rPr>
+          <w:color w:val="000000"/>
+          <w:shd w:val="clear" w:color="auto" w:fill="EFEFEF"/>
+          <w:lang w:val="en-US"/>
+        </w:rPr>
+      </w:pPr>
+      <w:r>
+        <w:rPr>
+          <w:color w:val="000000"/>
+          <w:shd w:val="clear" w:color="auto" w:fill="EFEFEF"/>
+          <w:lang w:val="en-US"/>
+        </w:rPr>
+        <w:t>&lt;</w:t>
+      </w:r>
+      <w:r>
+        <w:rPr>
+          <w:b/>
+          <w:bCs/>
+          <w:color w:val="000080"/>
+          <w:shd w:val="clear" w:color="auto" w:fill="EFEFEF"/>
+          <w:lang w:val="en-US"/>
+        </w:rPr>
+        <w:t xml:space="preserve">div </w:t>
+      </w:r>
+      <w:proofErr w:type="spellStart"/>
+      <w:r>
+        <w:rPr>
+          <w:b/>
+          <w:bCs/>
+          <w:color w:val="0000FF"/>
+          <w:shd w:val="clear" w:color="auto" w:fill="EFEFEF"/>
+          <w:lang w:val="en-US"/>
+        </w:rPr>
+        <w:t>className</w:t>
+      </w:r>
+      <w:proofErr w:type="spellEnd"/>
+      <w:r>
+        <w:rPr>
+          <w:b/>
+          <w:bCs/>
+          <w:color w:val="008000"/>
+          <w:shd w:val="clear" w:color="auto" w:fill="EFEFEF"/>
+          <w:lang w:val="en-US"/>
+        </w:rPr>
+        <w:t>=</w:t>
+      </w:r>
+      <w:r>
+        <w:rPr>
+          <w:b/>
+          <w:bCs/>
+          <w:color w:val="008000"/>
+          <w:shd w:val="clear" w:color="auto" w:fill="EFEFEF"/>
+          <w:lang w:val="en-US"/>
+        </w:rPr>
+        <w:t>{</w:t>
+      </w:r>
+      <w:proofErr w:type="spellStart"/>
+      <w:proofErr w:type="gramStart"/>
+      <w:r>
+        <w:rPr>
+          <w:b/>
+          <w:bCs/>
+          <w:color w:val="008000"/>
+          <w:shd w:val="clear" w:color="auto" w:fill="EFEFEF"/>
+          <w:lang w:val="en-US"/>
+        </w:rPr>
+        <w:t>class</w:t>
+      </w:r>
+      <w:r>
+        <w:rPr>
+          <w:b/>
+          <w:bCs/>
+          <w:color w:val="008000"/>
+          <w:shd w:val="clear" w:color="auto" w:fill="EFEFEF"/>
+          <w:lang w:val="en-US"/>
+        </w:rPr>
+        <w:t>es</w:t>
+      </w:r>
+      <w:r>
+        <w:rPr>
+          <w:b/>
+          <w:bCs/>
+          <w:color w:val="008000"/>
+          <w:shd w:val="clear" w:color="auto" w:fill="EFEFEF"/>
+          <w:lang w:val="en-US"/>
+        </w:rPr>
+        <w:t>.item</w:t>
+      </w:r>
+      <w:proofErr w:type="spellEnd"/>
+      <w:proofErr w:type="gramEnd"/>
+      <w:r>
+        <w:rPr>
+          <w:b/>
+          <w:bCs/>
+          <w:color w:val="008000"/>
+          <w:shd w:val="clear" w:color="auto" w:fill="EFEFEF"/>
+          <w:lang w:val="en-US"/>
+        </w:rPr>
+        <w:t>}</w:t>
+      </w:r>
+      <w:r>
+        <w:rPr>
+          <w:b/>
+          <w:bCs/>
+          <w:color w:val="008000"/>
+          <w:shd w:val="clear" w:color="auto" w:fill="EFEFEF"/>
+          <w:lang w:val="en-US"/>
+        </w:rPr>
+        <w:t xml:space="preserve"> </w:t>
+      </w:r>
+      <w:r>
+        <w:rPr>
+          <w:color w:val="000000"/>
+          <w:shd w:val="clear" w:color="auto" w:fill="EFEFEF"/>
+          <w:lang w:val="en-US"/>
+        </w:rPr>
+        <w:t>&gt;</w:t>
+      </w:r>
+      <w:r>
+        <w:rPr>
+          <w:color w:val="000000"/>
+          <w:shd w:val="clear" w:color="auto" w:fill="EFEFEF"/>
+          <w:lang w:val="en-US"/>
+        </w:rPr>
+        <w:t>…..&lt;/div&gt;</w:t>
+      </w:r>
+    </w:p>
+    <w:p>
+      <w:r>
+        <w:t>Но теперь мы не можем использовать в названии класса де</w:t>
+      </w:r>
+      <w:r>
+        <w:t>ф</w:t>
+      </w:r>
+      <w:r>
+        <w:t xml:space="preserve">ис, так он записывается как </w:t>
+      </w:r>
+      <w:proofErr w:type="spellStart"/>
+      <w:r>
+        <w:t>джаваскрипт</w:t>
+      </w:r>
+      <w:proofErr w:type="spellEnd"/>
+      <w:r>
+        <w:t xml:space="preserve">. </w:t>
+      </w:r>
+      <w:proofErr w:type="gramStart"/>
+      <w:r>
+        <w:t>Поэтому</w:t>
+      </w:r>
+      <w:proofErr w:type="gramEnd"/>
+      <w:r>
+        <w:t xml:space="preserve"> ибо в названии класса не использовать </w:t>
+      </w:r>
+      <w:proofErr w:type="spellStart"/>
+      <w:r>
+        <w:t>девис</w:t>
+      </w:r>
+      <w:proofErr w:type="spellEnd"/>
+      <w:r>
+        <w:t>, либо записывать так</w:t>
+      </w:r>
+    </w:p>
+    <w:p>
+      <w:pPr>
+        <w:rPr>
+          <w:color w:val="000000"/>
+          <w:shd w:val="clear" w:color="auto" w:fill="EFEFEF"/>
+          <w:lang w:val="en-US"/>
+        </w:rPr>
+      </w:pPr>
+      <w:r>
+        <w:rPr>
+          <w:color w:val="000000"/>
+          <w:shd w:val="clear" w:color="auto" w:fill="EFEFEF"/>
+          <w:lang w:val="en-US"/>
+        </w:rPr>
+        <w:t>&lt;</w:t>
+      </w:r>
+      <w:r>
+        <w:rPr>
+          <w:b/>
+          <w:bCs/>
+          <w:color w:val="000080"/>
+          <w:shd w:val="clear" w:color="auto" w:fill="EFEFEF"/>
+          <w:lang w:val="en-US"/>
+        </w:rPr>
+        <w:t xml:space="preserve">div </w:t>
+      </w:r>
+      <w:proofErr w:type="spellStart"/>
+      <w:r>
+        <w:rPr>
+          <w:b/>
+          <w:bCs/>
+          <w:color w:val="0000FF"/>
+          <w:shd w:val="clear" w:color="auto" w:fill="EFEFEF"/>
+          <w:lang w:val="en-US"/>
+        </w:rPr>
+        <w:t>className</w:t>
+      </w:r>
+      <w:proofErr w:type="spellEnd"/>
+      <w:r>
+        <w:rPr>
+          <w:b/>
+          <w:bCs/>
+          <w:color w:val="008000"/>
+          <w:shd w:val="clear" w:color="auto" w:fill="EFEFEF"/>
+          <w:lang w:val="en-US"/>
+        </w:rPr>
+        <w:t>=</w:t>
+      </w:r>
+      <w:r>
+        <w:rPr>
+          <w:b/>
+          <w:bCs/>
+          <w:color w:val="008000"/>
+          <w:shd w:val="clear" w:color="auto" w:fill="EFEFEF"/>
+          <w:lang w:val="en-US"/>
+        </w:rPr>
+        <w:t>{class[‘item-logo’]}</w:t>
+      </w:r>
+      <w:r>
+        <w:rPr>
+          <w:b/>
+          <w:bCs/>
+          <w:color w:val="008000"/>
+          <w:shd w:val="clear" w:color="auto" w:fill="EFEFEF"/>
+          <w:lang w:val="en-US"/>
+        </w:rPr>
+        <w:t xml:space="preserve"> </w:t>
+      </w:r>
+      <w:r>
+        <w:rPr>
+          <w:color w:val="000000"/>
+          <w:shd w:val="clear" w:color="auto" w:fill="EFEFEF"/>
+          <w:lang w:val="en-US"/>
+        </w:rPr>
+        <w:t>&gt;</w:t>
+      </w:r>
+      <w:proofErr w:type="gramStart"/>
+      <w:r>
+        <w:rPr>
+          <w:color w:val="000000"/>
+          <w:shd w:val="clear" w:color="auto" w:fill="EFEFEF"/>
+          <w:lang w:val="en-US"/>
+        </w:rPr>
+        <w:t>…..</w:t>
+      </w:r>
+      <w:proofErr w:type="gramEnd"/>
+      <w:r>
+        <w:rPr>
+          <w:color w:val="000000"/>
+          <w:shd w:val="clear" w:color="auto" w:fill="EFEFEF"/>
+          <w:lang w:val="en-US"/>
+        </w:rPr>
+        <w:t>&lt;/div&gt;</w:t>
+      </w:r>
+    </w:p>
+    <w:p>
+      <w:r>
+        <w:t xml:space="preserve">Если нужно в </w:t>
+      </w:r>
+      <w:r>
+        <w:t>э</w:t>
+      </w:r>
+      <w:r>
+        <w:t>лемент записать два</w:t>
+      </w:r>
+      <w:r>
+        <w:t xml:space="preserve"> и более</w:t>
+      </w:r>
+      <w:r>
+        <w:t xml:space="preserve"> класса</w:t>
+      </w:r>
+      <w:r>
+        <w:t>:</w:t>
+      </w:r>
+    </w:p>
+    <w:p>
+      <w:pPr>
+        <w:shd w:val="clear" w:color="auto" w:fill="FFFFFF"/>
+        <w:tabs>
+          <w:tab w:val="left" w:pos="916"/>
+          <w:tab w:val="left" w:pos="1832"/>
+          <w:tab w:val="left" w:pos="2748"/>
+          <w:tab w:val="left" w:pos="3664"/>
+          <w:tab w:val="left" w:pos="4580"/>
+          <w:tab w:val="left" w:pos="5496"/>
+          <w:tab w:val="left" w:pos="6412"/>
+          <w:tab w:val="left" w:pos="7328"/>
+          <w:tab w:val="left" w:pos="8244"/>
+          <w:tab w:val="left" w:pos="9160"/>
+          <w:tab w:val="left" w:pos="10076"/>
+          <w:tab w:val="left" w:pos="10992"/>
+          <w:tab w:val="left" w:pos="11908"/>
+          <w:tab w:val="left" w:pos="12824"/>
+          <w:tab w:val="left" w:pos="13740"/>
+          <w:tab w:val="left" w:pos="14656"/>
+        </w:tabs>
+        <w:spacing w:after="0" w:line="240" w:lineRule="auto"/>
+        <w:rPr>
+          <w:rFonts w:ascii="Courier New" w:eastAsia="Times New Roman" w:hAnsi="Courier New" w:cs="Courier New"/>
+          <w:color w:val="000000"/>
+          <w:sz w:val="20"/>
+          <w:szCs w:val="20"/>
+          <w:shd w:val="clear" w:color="auto" w:fill="EFEFEF"/>
+          <w:lang w:val="en-US" w:eastAsia="ru-RU"/>
+        </w:rPr>
+      </w:pPr>
+      <w:r>
+        <w:rPr>
+          <w:rFonts w:ascii="Courier New" w:eastAsia="Times New Roman" w:hAnsi="Courier New" w:cs="Courier New"/>
+          <w:color w:val="000000"/>
+          <w:sz w:val="20"/>
+          <w:szCs w:val="20"/>
+          <w:shd w:val="clear" w:color="auto" w:fill="EFEFEF"/>
+          <w:lang w:eastAsia="ru-RU"/>
+        </w:rPr>
+        <w:t>&lt;</w:t>
+      </w:r>
+      <w:r>
+        <w:rPr>
+          <w:rFonts w:ascii="Courier New" w:eastAsia="Times New Roman" w:hAnsi="Courier New" w:cs="Courier New"/>
+          <w:b/>
+          <w:bCs/>
+          <w:color w:val="000080"/>
+          <w:sz w:val="20"/>
+          <w:szCs w:val="20"/>
+          <w:shd w:val="clear" w:color="auto" w:fill="EFEFEF"/>
+          <w:lang w:eastAsia="ru-RU"/>
+        </w:rPr>
+        <w:t xml:space="preserve">p </w:t>
+      </w:r>
+      <w:proofErr w:type="spellStart"/>
+      <w:r>
+        <w:rPr>
+          <w:rFonts w:ascii="Courier New" w:eastAsia="Times New Roman" w:hAnsi="Courier New" w:cs="Courier New"/>
+          <w:b/>
+          <w:bCs/>
+          <w:color w:val="0000FF"/>
+          <w:sz w:val="20"/>
+          <w:szCs w:val="20"/>
+          <w:shd w:val="clear" w:color="auto" w:fill="EFEFEF"/>
+          <w:lang w:eastAsia="ru-RU"/>
+        </w:rPr>
+        <w:t>className</w:t>
+      </w:r>
+      <w:proofErr w:type="spellEnd"/>
+      <w:r>
+        <w:rPr>
+          <w:rFonts w:ascii="Courier New" w:eastAsia="Times New Roman" w:hAnsi="Courier New" w:cs="Courier New"/>
+          <w:b/>
+          <w:bCs/>
+          <w:color w:val="008000"/>
+          <w:sz w:val="20"/>
+          <w:szCs w:val="20"/>
+          <w:shd w:val="clear" w:color="auto" w:fill="EFEFEF"/>
+          <w:lang w:eastAsia="ru-RU"/>
+        </w:rPr>
+        <w:t>=</w:t>
+      </w:r>
+      <w:r>
+        <w:rPr>
+          <w:rFonts w:ascii="Courier New" w:eastAsia="Times New Roman" w:hAnsi="Courier New" w:cs="Courier New"/>
+          <w:color w:val="000000"/>
+          <w:sz w:val="20"/>
+          <w:szCs w:val="20"/>
+          <w:lang w:eastAsia="ru-RU"/>
+        </w:rPr>
+        <w:t>{</w:t>
+      </w:r>
+      <w:r>
+        <w:rPr>
+          <w:rFonts w:ascii="Courier New" w:eastAsia="Times New Roman" w:hAnsi="Courier New" w:cs="Courier New"/>
+          <w:b/>
+          <w:bCs/>
+          <w:color w:val="008000"/>
+          <w:sz w:val="20"/>
+          <w:szCs w:val="20"/>
+          <w:lang w:eastAsia="ru-RU"/>
+        </w:rPr>
+        <w:t>`</w:t>
+      </w:r>
+      <w:r>
+        <w:rPr>
+          <w:rFonts w:ascii="Courier New" w:eastAsia="Times New Roman" w:hAnsi="Courier New" w:cs="Courier New"/>
+          <w:color w:val="000000"/>
+          <w:sz w:val="20"/>
+          <w:szCs w:val="20"/>
+          <w:lang w:eastAsia="ru-RU"/>
+        </w:rPr>
+        <w:t>${</w:t>
+      </w:r>
+      <w:proofErr w:type="spellStart"/>
+      <w:proofErr w:type="gramStart"/>
+      <w:r>
+        <w:rPr>
+          <w:rFonts w:ascii="Courier New" w:eastAsia="Times New Roman" w:hAnsi="Courier New" w:cs="Courier New"/>
+          <w:color w:val="000000"/>
+          <w:sz w:val="20"/>
+          <w:szCs w:val="20"/>
+          <w:lang w:eastAsia="ru-RU"/>
+        </w:rPr>
+        <w:t>classes.item</w:t>
+      </w:r>
+      <w:proofErr w:type="spellEnd"/>
+      <w:proofErr w:type="gramEnd"/>
+      <w:r>
+        <w:rPr>
+          <w:rFonts w:ascii="Courier New" w:eastAsia="Times New Roman" w:hAnsi="Courier New" w:cs="Courier New"/>
+          <w:color w:val="000000"/>
+          <w:sz w:val="20"/>
+          <w:szCs w:val="20"/>
+          <w:lang w:eastAsia="ru-RU"/>
+        </w:rPr>
+        <w:t>} ${</w:t>
+      </w:r>
+      <w:proofErr w:type="spellStart"/>
+      <w:r>
+        <w:rPr>
+          <w:rFonts w:ascii="Courier New" w:eastAsia="Times New Roman" w:hAnsi="Courier New" w:cs="Courier New"/>
+          <w:color w:val="000000"/>
+          <w:sz w:val="20"/>
+          <w:szCs w:val="20"/>
+          <w:lang w:eastAsia="ru-RU"/>
+        </w:rPr>
+        <w:t>classes.active</w:t>
+      </w:r>
+      <w:proofErr w:type="spellEnd"/>
+      <w:r>
+        <w:rPr>
+          <w:rFonts w:ascii="Courier New" w:eastAsia="Times New Roman" w:hAnsi="Courier New" w:cs="Courier New"/>
+          <w:color w:val="000000"/>
+          <w:sz w:val="20"/>
+          <w:szCs w:val="20"/>
+          <w:lang w:eastAsia="ru-RU"/>
+        </w:rPr>
+        <w:t>}</w:t>
+      </w:r>
+      <w:r>
+        <w:rPr>
+          <w:rFonts w:ascii="Courier New" w:eastAsia="Times New Roman" w:hAnsi="Courier New" w:cs="Courier New"/>
+          <w:b/>
+          <w:bCs/>
+          <w:color w:val="008000"/>
+          <w:sz w:val="20"/>
+          <w:szCs w:val="20"/>
+          <w:lang w:eastAsia="ru-RU"/>
+        </w:rPr>
+        <w:t>`</w:t>
+      </w:r>
+      <w:r>
+        <w:rPr>
+          <w:rFonts w:ascii="Courier New" w:eastAsia="Times New Roman" w:hAnsi="Courier New" w:cs="Courier New"/>
+          <w:color w:val="000000"/>
+          <w:sz w:val="20"/>
+          <w:szCs w:val="20"/>
+          <w:lang w:eastAsia="ru-RU"/>
+        </w:rPr>
+        <w:t>}</w:t>
+      </w:r>
+      <w:r>
+        <w:rPr>
+          <w:rFonts w:ascii="Courier New" w:eastAsia="Times New Roman" w:hAnsi="Courier New" w:cs="Courier New"/>
+          <w:color w:val="000000"/>
+          <w:sz w:val="20"/>
+          <w:szCs w:val="20"/>
+          <w:shd w:val="clear" w:color="auto" w:fill="EFEFEF"/>
+          <w:lang w:eastAsia="ru-RU"/>
+        </w:rPr>
+        <w:t>&gt;</w:t>
+      </w:r>
+      <w:r>
+        <w:rPr>
+          <w:rFonts w:ascii="Courier New" w:eastAsia="Times New Roman" w:hAnsi="Courier New" w:cs="Courier New"/>
+          <w:color w:val="000000"/>
+          <w:sz w:val="20"/>
+          <w:szCs w:val="20"/>
+          <w:lang w:eastAsia="ru-RU"/>
+        </w:rPr>
+        <w:t>А это классный Боди</w:t>
+      </w:r>
+      <w:r>
+        <w:rPr>
+          <w:rFonts w:ascii="Courier New" w:eastAsia="Times New Roman" w:hAnsi="Courier New" w:cs="Courier New"/>
+          <w:color w:val="000000"/>
+          <w:sz w:val="20"/>
+          <w:szCs w:val="20"/>
+          <w:shd w:val="clear" w:color="auto" w:fill="EFEFEF"/>
+          <w:lang w:eastAsia="ru-RU"/>
+        </w:rPr>
+        <w:t>&lt;/</w:t>
+      </w:r>
+      <w:r>
+        <w:rPr>
+          <w:rFonts w:ascii="Courier New" w:eastAsia="Times New Roman" w:hAnsi="Courier New" w:cs="Courier New"/>
+          <w:b/>
+          <w:bCs/>
+          <w:color w:val="000080"/>
+          <w:sz w:val="20"/>
+          <w:szCs w:val="20"/>
+          <w:shd w:val="clear" w:color="auto" w:fill="EFEFEF"/>
+          <w:lang w:eastAsia="ru-RU"/>
+        </w:rPr>
+        <w:t>p</w:t>
+      </w:r>
+      <w:r>
+        <w:rPr>
+          <w:rFonts w:ascii="Courier New" w:eastAsia="Times New Roman" w:hAnsi="Courier New" w:cs="Courier New"/>
+          <w:color w:val="000000"/>
+          <w:sz w:val="20"/>
+          <w:szCs w:val="20"/>
+          <w:shd w:val="clear" w:color="auto" w:fill="EFEFEF"/>
+          <w:lang w:eastAsia="ru-RU"/>
+        </w:rPr>
+        <w:t>&gt;</w:t>
+      </w:r>
+    </w:p>
+    <w:p>
+      <w:pPr>
+        <w:shd w:val="clear" w:color="auto" w:fill="FFFFFF"/>
+        <w:tabs>
+          <w:tab w:val="left" w:pos="916"/>
+          <w:tab w:val="left" w:pos="1832"/>
+          <w:tab w:val="left" w:pos="2748"/>
+          <w:tab w:val="left" w:pos="3664"/>
+          <w:tab w:val="left" w:pos="4580"/>
+          <w:tab w:val="left" w:pos="5496"/>
+          <w:tab w:val="left" w:pos="6412"/>
+          <w:tab w:val="left" w:pos="7328"/>
+          <w:tab w:val="left" w:pos="8244"/>
+          <w:tab w:val="left" w:pos="9160"/>
+          <w:tab w:val="left" w:pos="10076"/>
+          <w:tab w:val="left" w:pos="10992"/>
+          <w:tab w:val="left" w:pos="11908"/>
+          <w:tab w:val="left" w:pos="12824"/>
+          <w:tab w:val="left" w:pos="13740"/>
+          <w:tab w:val="left" w:pos="14656"/>
+        </w:tabs>
+        <w:spacing w:after="0" w:line="240" w:lineRule="auto"/>
+        <w:rPr>
+          <w:rFonts w:ascii="Courier New" w:eastAsia="Times New Roman" w:hAnsi="Courier New" w:cs="Courier New"/>
+          <w:color w:val="000000"/>
+          <w:sz w:val="20"/>
+          <w:szCs w:val="20"/>
+          <w:shd w:val="clear" w:color="auto" w:fill="EFEFEF"/>
+          <w:lang w:val="en-US" w:eastAsia="ru-RU"/>
+        </w:rPr>
+      </w:pPr>
+    </w:p>
+    <w:p>
+      <w:pPr>
+        <w:shd w:val="clear" w:color="auto" w:fill="FFFFFF"/>
+        <w:tabs>
+          <w:tab w:val="left" w:pos="916"/>
+          <w:tab w:val="left" w:pos="1832"/>
+          <w:tab w:val="left" w:pos="2748"/>
+          <w:tab w:val="left" w:pos="3664"/>
+          <w:tab w:val="left" w:pos="4580"/>
+          <w:tab w:val="left" w:pos="5496"/>
+          <w:tab w:val="left" w:pos="6412"/>
+          <w:tab w:val="left" w:pos="7328"/>
+          <w:tab w:val="left" w:pos="8244"/>
+          <w:tab w:val="left" w:pos="9160"/>
+          <w:tab w:val="left" w:pos="10076"/>
+          <w:tab w:val="left" w:pos="10992"/>
+          <w:tab w:val="left" w:pos="11908"/>
+          <w:tab w:val="left" w:pos="12824"/>
+          <w:tab w:val="left" w:pos="13740"/>
+          <w:tab w:val="left" w:pos="14656"/>
+        </w:tabs>
+        <w:spacing w:after="0" w:line="240" w:lineRule="auto"/>
+        <w:rPr>
+          <w:rFonts w:ascii="Courier New" w:eastAsia="Times New Roman" w:hAnsi="Courier New" w:cs="Courier New"/>
+          <w:color w:val="000000"/>
+          <w:sz w:val="20"/>
+          <w:szCs w:val="20"/>
+          <w:lang w:val="en-US" w:eastAsia="ru-RU"/>
+        </w:rPr>
+      </w:pPr>
+      <w:r>
+        <w:rPr>
+          <w:rFonts w:ascii="Courier New" w:eastAsia="Times New Roman" w:hAnsi="Courier New" w:cs="Courier New"/>
+          <w:color w:val="000000"/>
+          <w:sz w:val="20"/>
+          <w:szCs w:val="20"/>
+          <w:lang w:eastAsia="ru-RU"/>
+        </w:rPr>
+        <w:t>Пример</w:t>
+      </w:r>
+      <w:r>
+        <w:rPr>
+          <w:rFonts w:ascii="Courier New" w:eastAsia="Times New Roman" w:hAnsi="Courier New" w:cs="Courier New"/>
+          <w:color w:val="000000"/>
+          <w:sz w:val="20"/>
+          <w:szCs w:val="20"/>
+          <w:lang w:val="en-US" w:eastAsia="ru-RU"/>
+        </w:rPr>
+        <w:t>:</w:t>
+      </w:r>
+    </w:p>
+    <w:p>
+      <w:pPr>
+        <w:shd w:val="clear" w:color="auto" w:fill="FFFFFF"/>
+        <w:tabs>
+          <w:tab w:val="left" w:pos="916"/>
+          <w:tab w:val="left" w:pos="1832"/>
+          <w:tab w:val="left" w:pos="2748"/>
+          <w:tab w:val="left" w:pos="3664"/>
+          <w:tab w:val="left" w:pos="4580"/>
+          <w:tab w:val="left" w:pos="5496"/>
+          <w:tab w:val="left" w:pos="6412"/>
+          <w:tab w:val="left" w:pos="7328"/>
+          <w:tab w:val="left" w:pos="8244"/>
+          <w:tab w:val="left" w:pos="9160"/>
+          <w:tab w:val="left" w:pos="10076"/>
+          <w:tab w:val="left" w:pos="10992"/>
+          <w:tab w:val="left" w:pos="11908"/>
+          <w:tab w:val="left" w:pos="12824"/>
+          <w:tab w:val="left" w:pos="13740"/>
+          <w:tab w:val="left" w:pos="14656"/>
+        </w:tabs>
+        <w:spacing w:after="0" w:line="240" w:lineRule="auto"/>
+        <w:rPr>
+          <w:rFonts w:ascii="Courier New" w:eastAsia="Times New Roman" w:hAnsi="Courier New" w:cs="Courier New"/>
+          <w:color w:val="000000"/>
+          <w:sz w:val="20"/>
+          <w:szCs w:val="20"/>
+          <w:lang w:val="en-US" w:eastAsia="ru-RU"/>
+        </w:rPr>
+      </w:pPr>
+      <w:r>
+        <w:rPr>
+          <w:rFonts w:ascii="Courier New" w:eastAsia="Times New Roman" w:hAnsi="Courier New" w:cs="Courier New"/>
+          <w:color w:val="000000"/>
+          <w:sz w:val="20"/>
+          <w:szCs w:val="20"/>
+          <w:lang w:eastAsia="ru-RU"/>
+        </w:rPr>
+        <w:t xml:space="preserve">Компонент </w:t>
+      </w:r>
+      <w:r>
+        <w:rPr>
+          <w:rFonts w:ascii="Courier New" w:eastAsia="Times New Roman" w:hAnsi="Courier New" w:cs="Courier New"/>
+          <w:color w:val="000000"/>
+          <w:sz w:val="20"/>
+          <w:szCs w:val="20"/>
+          <w:lang w:val="en-US" w:eastAsia="ru-RU"/>
+        </w:rPr>
+        <w:t>Body</w:t>
+      </w:r>
+    </w:p>
+    <w:p>
+      <w:pPr>
+        <w:shd w:val="clear" w:color="auto" w:fill="FFFFFF"/>
+        <w:tabs>
+          <w:tab w:val="left" w:pos="916"/>
+          <w:tab w:val="left" w:pos="1832"/>
+          <w:tab w:val="left" w:pos="2748"/>
+          <w:tab w:val="left" w:pos="3664"/>
+          <w:tab w:val="left" w:pos="4580"/>
+          <w:tab w:val="left" w:pos="5496"/>
+          <w:tab w:val="left" w:pos="6412"/>
+          <w:tab w:val="left" w:pos="7328"/>
+          <w:tab w:val="left" w:pos="8244"/>
+          <w:tab w:val="left" w:pos="9160"/>
+          <w:tab w:val="left" w:pos="10076"/>
+          <w:tab w:val="left" w:pos="10992"/>
+          <w:tab w:val="left" w:pos="11908"/>
+          <w:tab w:val="left" w:pos="12824"/>
+          <w:tab w:val="left" w:pos="13740"/>
+          <w:tab w:val="left" w:pos="14656"/>
+        </w:tabs>
+        <w:spacing w:after="0" w:line="240" w:lineRule="auto"/>
+        <w:rPr>
+          <w:rFonts w:ascii="Courier New" w:eastAsia="Times New Roman" w:hAnsi="Courier New" w:cs="Courier New"/>
+          <w:color w:val="000000"/>
+          <w:sz w:val="20"/>
+          <w:szCs w:val="20"/>
+          <w:lang w:val="en-US" w:eastAsia="ru-RU"/>
+        </w:rPr>
+      </w:pPr>
+      <w:r>
+        <w:rPr>
+          <w:rFonts w:ascii="Courier New" w:eastAsia="Times New Roman" w:hAnsi="Courier New" w:cs="Courier New"/>
+          <w:b/>
+          <w:bCs/>
+          <w:color w:val="000080"/>
+          <w:sz w:val="20"/>
+          <w:szCs w:val="20"/>
+          <w:lang w:val="en-US" w:eastAsia="ru-RU"/>
+        </w:rPr>
+        <w:t xml:space="preserve">import </w:t>
+      </w:r>
+      <w:r>
+        <w:rPr>
+          <w:rFonts w:ascii="Courier New" w:eastAsia="Times New Roman" w:hAnsi="Courier New" w:cs="Courier New"/>
+          <w:color w:val="000000"/>
+          <w:sz w:val="20"/>
+          <w:szCs w:val="20"/>
+          <w:lang w:val="en-US" w:eastAsia="ru-RU"/>
+        </w:rPr>
+        <w:t xml:space="preserve">classes </w:t>
+      </w:r>
+      <w:r>
+        <w:rPr>
+          <w:rFonts w:ascii="Courier New" w:eastAsia="Times New Roman" w:hAnsi="Courier New" w:cs="Courier New"/>
+          <w:b/>
+          <w:bCs/>
+          <w:color w:val="000080"/>
+          <w:sz w:val="20"/>
+          <w:szCs w:val="20"/>
+          <w:lang w:val="en-US" w:eastAsia="ru-RU"/>
+        </w:rPr>
+        <w:t xml:space="preserve">from </w:t>
+      </w:r>
+      <w:r>
+        <w:rPr>
+          <w:rFonts w:ascii="Courier New" w:eastAsia="Times New Roman" w:hAnsi="Courier New" w:cs="Courier New"/>
+          <w:b/>
+          <w:bCs/>
+          <w:color w:val="008000"/>
+          <w:sz w:val="20"/>
+          <w:szCs w:val="20"/>
+          <w:lang w:val="en-US" w:eastAsia="ru-RU"/>
+        </w:rPr>
+        <w:t>'./Body.module.css'</w:t>
+      </w:r>
+      <w:r>
+        <w:rPr>
+          <w:rFonts w:ascii="Courier New" w:eastAsia="Times New Roman" w:hAnsi="Courier New" w:cs="Courier New"/>
+          <w:b/>
+          <w:bCs/>
+          <w:color w:val="008000"/>
+          <w:sz w:val="20"/>
+          <w:szCs w:val="20"/>
+          <w:lang w:val="en-US" w:eastAsia="ru-RU"/>
+        </w:rPr>
+        <w:br/>
+      </w:r>
+      <w:r>
+        <w:rPr>
+          <w:rFonts w:ascii="Courier New" w:eastAsia="Times New Roman" w:hAnsi="Courier New" w:cs="Courier New"/>
+          <w:b/>
+          <w:bCs/>
+          <w:color w:val="000080"/>
+          <w:sz w:val="20"/>
+          <w:szCs w:val="20"/>
+          <w:lang w:val="en-US" w:eastAsia="ru-RU"/>
+        </w:rPr>
+        <w:t xml:space="preserve">const </w:t>
+      </w:r>
+      <w:r>
+        <w:rPr>
+          <w:rFonts w:ascii="Courier New" w:eastAsia="Times New Roman" w:hAnsi="Courier New" w:cs="Courier New"/>
+          <w:i/>
+          <w:iCs/>
+          <w:color w:val="000000"/>
+          <w:sz w:val="20"/>
+          <w:szCs w:val="20"/>
+          <w:lang w:val="en-US" w:eastAsia="ru-RU"/>
+        </w:rPr>
+        <w:t>Body</w:t>
+      </w:r>
+      <w:r>
+        <w:rPr>
+          <w:rFonts w:ascii="Courier New" w:eastAsia="Times New Roman" w:hAnsi="Courier New" w:cs="Courier New"/>
+          <w:color w:val="000000"/>
+          <w:sz w:val="20"/>
+          <w:szCs w:val="20"/>
+          <w:lang w:val="en-US" w:eastAsia="ru-RU"/>
+        </w:rPr>
+        <w:t>=()=&gt;</w:t>
+      </w:r>
+      <w:r>
+        <w:rPr>
+          <w:rFonts w:ascii="Courier New" w:eastAsia="Times New Roman" w:hAnsi="Courier New" w:cs="Courier New"/>
+          <w:color w:val="000000"/>
+          <w:sz w:val="20"/>
+          <w:szCs w:val="20"/>
+          <w:lang w:val="en-US" w:eastAsia="ru-RU"/>
+        </w:rPr>
+        <w:br/>
+        <w:t>{</w:t>
+      </w:r>
+      <w:r>
+        <w:rPr>
+          <w:rFonts w:ascii="Courier New" w:eastAsia="Times New Roman" w:hAnsi="Courier New" w:cs="Courier New"/>
+          <w:color w:val="000000"/>
+          <w:sz w:val="20"/>
+          <w:szCs w:val="20"/>
+          <w:lang w:val="en-US" w:eastAsia="ru-RU"/>
+        </w:rPr>
+        <w:br/>
+        <w:t xml:space="preserve">    </w:t>
+      </w:r>
+      <w:r>
+        <w:rPr>
+          <w:rFonts w:ascii="Courier New" w:eastAsia="Times New Roman" w:hAnsi="Courier New" w:cs="Courier New"/>
+          <w:b/>
+          <w:bCs/>
+          <w:color w:val="000080"/>
+          <w:sz w:val="20"/>
+          <w:szCs w:val="20"/>
+          <w:lang w:val="en-US" w:eastAsia="ru-RU"/>
+        </w:rPr>
+        <w:t>return</w:t>
+      </w:r>
+      <w:r>
+        <w:rPr>
+          <w:rFonts w:ascii="Courier New" w:eastAsia="Times New Roman" w:hAnsi="Courier New" w:cs="Courier New"/>
+          <w:color w:val="000000"/>
+          <w:sz w:val="20"/>
+          <w:szCs w:val="20"/>
+          <w:lang w:val="en-US" w:eastAsia="ru-RU"/>
+        </w:rPr>
+        <w:t>(</w:t>
+      </w:r>
+      <w:r>
+        <w:rPr>
+          <w:rFonts w:ascii="Courier New" w:eastAsia="Times New Roman" w:hAnsi="Courier New" w:cs="Courier New"/>
+          <w:color w:val="000000"/>
+          <w:sz w:val="20"/>
+          <w:szCs w:val="20"/>
+          <w:lang w:val="en-US" w:eastAsia="ru-RU"/>
+        </w:rPr>
+        <w:br/>
+        <w:t xml:space="preserve">        </w:t>
+      </w:r>
+      <w:r>
+        <w:rPr>
+          <w:rFonts w:ascii="Courier New" w:eastAsia="Times New Roman" w:hAnsi="Courier New" w:cs="Courier New"/>
+          <w:color w:val="000000"/>
+          <w:sz w:val="20"/>
+          <w:szCs w:val="20"/>
+          <w:shd w:val="clear" w:color="auto" w:fill="EFEFEF"/>
+          <w:lang w:val="en-US" w:eastAsia="ru-RU"/>
+        </w:rPr>
+        <w:t>&lt;</w:t>
+      </w:r>
+      <w:r>
+        <w:rPr>
+          <w:rFonts w:ascii="Courier New" w:eastAsia="Times New Roman" w:hAnsi="Courier New" w:cs="Courier New"/>
+          <w:b/>
+          <w:bCs/>
+          <w:color w:val="000080"/>
+          <w:sz w:val="20"/>
+          <w:szCs w:val="20"/>
+          <w:shd w:val="clear" w:color="auto" w:fill="EFEFEF"/>
+          <w:lang w:val="en-US" w:eastAsia="ru-RU"/>
+        </w:rPr>
+        <w:t xml:space="preserve">div </w:t>
+      </w:r>
+      <w:proofErr w:type="spellStart"/>
+      <w:r>
+        <w:rPr>
+          <w:rFonts w:ascii="Courier New" w:eastAsia="Times New Roman" w:hAnsi="Courier New" w:cs="Courier New"/>
+          <w:b/>
+          <w:bCs/>
+          <w:color w:val="0000FF"/>
+          <w:sz w:val="20"/>
+          <w:szCs w:val="20"/>
+          <w:shd w:val="clear" w:color="auto" w:fill="EFEFEF"/>
+          <w:lang w:val="en-US" w:eastAsia="ru-RU"/>
+        </w:rPr>
+        <w:t>className</w:t>
+      </w:r>
+      <w:proofErr w:type="spellEnd"/>
+      <w:r>
+        <w:rPr>
+          <w:rFonts w:ascii="Courier New" w:eastAsia="Times New Roman" w:hAnsi="Courier New" w:cs="Courier New"/>
+          <w:b/>
+          <w:bCs/>
+          <w:color w:val="008000"/>
+          <w:sz w:val="20"/>
+          <w:szCs w:val="20"/>
+          <w:shd w:val="clear" w:color="auto" w:fill="EFEFEF"/>
+          <w:lang w:val="en-US" w:eastAsia="ru-RU"/>
+        </w:rPr>
+        <w:t>=</w:t>
+      </w:r>
+      <w:r>
+        <w:rPr>
+          <w:rFonts w:ascii="Courier New" w:eastAsia="Times New Roman" w:hAnsi="Courier New" w:cs="Courier New"/>
+          <w:color w:val="000000"/>
+          <w:sz w:val="20"/>
+          <w:szCs w:val="20"/>
+          <w:lang w:val="en-US" w:eastAsia="ru-RU"/>
+        </w:rPr>
+        <w:t>{</w:t>
+      </w:r>
+      <w:proofErr w:type="spellStart"/>
+      <w:r>
+        <w:rPr>
+          <w:rFonts w:ascii="Courier New" w:eastAsia="Times New Roman" w:hAnsi="Courier New" w:cs="Courier New"/>
+          <w:color w:val="000000"/>
+          <w:sz w:val="20"/>
+          <w:szCs w:val="20"/>
+          <w:lang w:val="en-US" w:eastAsia="ru-RU"/>
+        </w:rPr>
+        <w:t>classes.body</w:t>
+      </w:r>
+      <w:proofErr w:type="spellEnd"/>
+      <w:r>
+        <w:rPr>
+          <w:rFonts w:ascii="Courier New" w:eastAsia="Times New Roman" w:hAnsi="Courier New" w:cs="Courier New"/>
+          <w:color w:val="000000"/>
+          <w:sz w:val="20"/>
+          <w:szCs w:val="20"/>
+          <w:lang w:val="en-US" w:eastAsia="ru-RU"/>
+        </w:rPr>
+        <w:t>}</w:t>
+      </w:r>
+      <w:r>
+        <w:rPr>
+          <w:rFonts w:ascii="Courier New" w:eastAsia="Times New Roman" w:hAnsi="Courier New" w:cs="Courier New"/>
+          <w:color w:val="000000"/>
+          <w:sz w:val="20"/>
+          <w:szCs w:val="20"/>
+          <w:shd w:val="clear" w:color="auto" w:fill="EFEFEF"/>
+          <w:lang w:val="en-US" w:eastAsia="ru-RU"/>
+        </w:rPr>
+        <w:t>&gt;</w:t>
+      </w:r>
+      <w:r>
+        <w:rPr>
+          <w:rFonts w:ascii="Courier New" w:eastAsia="Times New Roman" w:hAnsi="Courier New" w:cs="Courier New"/>
+          <w:color w:val="000000"/>
+          <w:sz w:val="20"/>
+          <w:szCs w:val="20"/>
+          <w:lang w:val="en-US" w:eastAsia="ru-RU"/>
+        </w:rPr>
+        <w:br/>
+        <w:t xml:space="preserve">            </w:t>
+      </w:r>
+      <w:r>
+        <w:rPr>
+          <w:rFonts w:ascii="Courier New" w:eastAsia="Times New Roman" w:hAnsi="Courier New" w:cs="Courier New"/>
+          <w:color w:val="000000"/>
+          <w:sz w:val="20"/>
+          <w:szCs w:val="20"/>
+          <w:shd w:val="clear" w:color="auto" w:fill="EFEFEF"/>
+          <w:lang w:val="en-US" w:eastAsia="ru-RU"/>
+        </w:rPr>
+        <w:t>&lt;</w:t>
+      </w:r>
+      <w:r>
+        <w:rPr>
+          <w:rFonts w:ascii="Courier New" w:eastAsia="Times New Roman" w:hAnsi="Courier New" w:cs="Courier New"/>
+          <w:b/>
+          <w:bCs/>
+          <w:color w:val="000080"/>
+          <w:sz w:val="20"/>
+          <w:szCs w:val="20"/>
+          <w:shd w:val="clear" w:color="auto" w:fill="EFEFEF"/>
+          <w:lang w:val="en-US" w:eastAsia="ru-RU"/>
+        </w:rPr>
+        <w:t xml:space="preserve">ul </w:t>
+      </w:r>
+      <w:proofErr w:type="spellStart"/>
+      <w:r>
+        <w:rPr>
+          <w:rFonts w:ascii="Courier New" w:eastAsia="Times New Roman" w:hAnsi="Courier New" w:cs="Courier New"/>
+          <w:b/>
+          <w:bCs/>
+          <w:color w:val="0000FF"/>
+          <w:sz w:val="20"/>
+          <w:szCs w:val="20"/>
+          <w:shd w:val="clear" w:color="auto" w:fill="EFEFEF"/>
+          <w:lang w:val="en-US" w:eastAsia="ru-RU"/>
+        </w:rPr>
+        <w:t>className</w:t>
+      </w:r>
+      <w:proofErr w:type="spellEnd"/>
+      <w:r>
+        <w:rPr>
+          <w:rFonts w:ascii="Courier New" w:eastAsia="Times New Roman" w:hAnsi="Courier New" w:cs="Courier New"/>
+          <w:b/>
+          <w:bCs/>
+          <w:color w:val="008000"/>
+          <w:sz w:val="20"/>
+          <w:szCs w:val="20"/>
+          <w:shd w:val="clear" w:color="auto" w:fill="EFEFEF"/>
+          <w:lang w:val="en-US" w:eastAsia="ru-RU"/>
+        </w:rPr>
+        <w:t>="navbar"</w:t>
+      </w:r>
+      <w:r>
+        <w:rPr>
+          <w:rFonts w:ascii="Courier New" w:eastAsia="Times New Roman" w:hAnsi="Courier New" w:cs="Courier New"/>
+          <w:color w:val="000000"/>
+          <w:sz w:val="20"/>
+          <w:szCs w:val="20"/>
+          <w:shd w:val="clear" w:color="auto" w:fill="EFEFEF"/>
+          <w:lang w:val="en-US" w:eastAsia="ru-RU"/>
+        </w:rPr>
+        <w:t>&gt;</w:t>
+      </w:r>
+      <w:r>
+        <w:rPr>
+          <w:rFonts w:ascii="Courier New" w:eastAsia="Times New Roman" w:hAnsi="Courier New" w:cs="Courier New"/>
+          <w:color w:val="000000"/>
+          <w:sz w:val="20"/>
+          <w:szCs w:val="20"/>
+          <w:lang w:val="en-US" w:eastAsia="ru-RU"/>
+        </w:rPr>
+        <w:br/>
+        <w:t xml:space="preserve">                </w:t>
+      </w:r>
+      <w:r>
+        <w:rPr>
+          <w:rFonts w:ascii="Courier New" w:eastAsia="Times New Roman" w:hAnsi="Courier New" w:cs="Courier New"/>
+          <w:color w:val="000000"/>
+          <w:sz w:val="20"/>
+          <w:szCs w:val="20"/>
+          <w:shd w:val="clear" w:color="auto" w:fill="EFEFEF"/>
+          <w:lang w:val="en-US" w:eastAsia="ru-RU"/>
+        </w:rPr>
+        <w:t>&lt;</w:t>
+      </w:r>
+      <w:r>
+        <w:rPr>
+          <w:rFonts w:ascii="Courier New" w:eastAsia="Times New Roman" w:hAnsi="Courier New" w:cs="Courier New"/>
+          <w:b/>
+          <w:bCs/>
+          <w:color w:val="000080"/>
+          <w:sz w:val="20"/>
+          <w:szCs w:val="20"/>
+          <w:shd w:val="clear" w:color="auto" w:fill="EFEFEF"/>
+          <w:lang w:val="en-US" w:eastAsia="ru-RU"/>
+        </w:rPr>
+        <w:t xml:space="preserve">li </w:t>
+      </w:r>
+      <w:proofErr w:type="spellStart"/>
+      <w:r>
+        <w:rPr>
+          <w:rFonts w:ascii="Courier New" w:eastAsia="Times New Roman" w:hAnsi="Courier New" w:cs="Courier New"/>
+          <w:b/>
+          <w:bCs/>
+          <w:color w:val="0000FF"/>
+          <w:sz w:val="20"/>
+          <w:szCs w:val="20"/>
+          <w:shd w:val="clear" w:color="auto" w:fill="EFEFEF"/>
+          <w:lang w:val="en-US" w:eastAsia="ru-RU"/>
+        </w:rPr>
+        <w:t>className</w:t>
+      </w:r>
+      <w:proofErr w:type="spellEnd"/>
+      <w:r>
+        <w:rPr>
+          <w:rFonts w:ascii="Courier New" w:eastAsia="Times New Roman" w:hAnsi="Courier New" w:cs="Courier New"/>
+          <w:b/>
+          <w:bCs/>
+          <w:color w:val="008000"/>
+          <w:sz w:val="20"/>
+          <w:szCs w:val="20"/>
+          <w:shd w:val="clear" w:color="auto" w:fill="EFEFEF"/>
+          <w:lang w:val="en-US" w:eastAsia="ru-RU"/>
+        </w:rPr>
+        <w:t>=</w:t>
+      </w:r>
+      <w:r>
+        <w:rPr>
+          <w:rFonts w:ascii="Courier New" w:eastAsia="Times New Roman" w:hAnsi="Courier New" w:cs="Courier New"/>
+          <w:color w:val="000000"/>
+          <w:sz w:val="20"/>
+          <w:szCs w:val="20"/>
+          <w:lang w:val="en-US" w:eastAsia="ru-RU"/>
+        </w:rPr>
+        <w:t>{</w:t>
+      </w:r>
+      <w:r>
+        <w:rPr>
+          <w:rFonts w:ascii="Courier New" w:eastAsia="Times New Roman" w:hAnsi="Courier New" w:cs="Courier New"/>
+          <w:b/>
+          <w:bCs/>
+          <w:color w:val="008000"/>
+          <w:sz w:val="20"/>
+          <w:szCs w:val="20"/>
+          <w:lang w:val="en-US" w:eastAsia="ru-RU"/>
+        </w:rPr>
+        <w:t>`</w:t>
+      </w:r>
+      <w:r>
+        <w:rPr>
+          <w:rFonts w:ascii="Courier New" w:eastAsia="Times New Roman" w:hAnsi="Courier New" w:cs="Courier New"/>
+          <w:color w:val="000000"/>
+          <w:sz w:val="20"/>
+          <w:szCs w:val="20"/>
+          <w:lang w:val="en-US" w:eastAsia="ru-RU"/>
+        </w:rPr>
+        <w:t>${</w:t>
+      </w:r>
+      <w:proofErr w:type="spellStart"/>
+      <w:r>
+        <w:rPr>
+          <w:rFonts w:ascii="Courier New" w:eastAsia="Times New Roman" w:hAnsi="Courier New" w:cs="Courier New"/>
+          <w:color w:val="000000"/>
+          <w:sz w:val="20"/>
+          <w:szCs w:val="20"/>
+          <w:lang w:val="en-US" w:eastAsia="ru-RU"/>
+        </w:rPr>
+        <w:t>classes.item</w:t>
+      </w:r>
+      <w:proofErr w:type="spellEnd"/>
+      <w:r>
+        <w:rPr>
+          <w:rFonts w:ascii="Courier New" w:eastAsia="Times New Roman" w:hAnsi="Courier New" w:cs="Courier New"/>
+          <w:color w:val="000000"/>
+          <w:sz w:val="20"/>
+          <w:szCs w:val="20"/>
+          <w:lang w:val="en-US" w:eastAsia="ru-RU"/>
+        </w:rPr>
+        <w:t>} ${</w:t>
+      </w:r>
+      <w:proofErr w:type="spellStart"/>
+      <w:r>
+        <w:rPr>
+          <w:rFonts w:ascii="Courier New" w:eastAsia="Times New Roman" w:hAnsi="Courier New" w:cs="Courier New"/>
+          <w:color w:val="000000"/>
+          <w:sz w:val="20"/>
+          <w:szCs w:val="20"/>
+          <w:lang w:val="en-US" w:eastAsia="ru-RU"/>
+        </w:rPr>
+        <w:t>classes.active</w:t>
+      </w:r>
+      <w:proofErr w:type="spellEnd"/>
+      <w:r>
+        <w:rPr>
+          <w:rFonts w:ascii="Courier New" w:eastAsia="Times New Roman" w:hAnsi="Courier New" w:cs="Courier New"/>
+          <w:color w:val="000000"/>
+          <w:sz w:val="20"/>
+          <w:szCs w:val="20"/>
+          <w:lang w:val="en-US" w:eastAsia="ru-RU"/>
+        </w:rPr>
+        <w:t>}</w:t>
+      </w:r>
+      <w:r>
+        <w:rPr>
+          <w:rFonts w:ascii="Courier New" w:eastAsia="Times New Roman" w:hAnsi="Courier New" w:cs="Courier New"/>
+          <w:b/>
+          <w:bCs/>
+          <w:color w:val="008000"/>
+          <w:sz w:val="20"/>
+          <w:szCs w:val="20"/>
+          <w:lang w:val="en-US" w:eastAsia="ru-RU"/>
+        </w:rPr>
+        <w:t>`</w:t>
+      </w:r>
+      <w:r>
+        <w:rPr>
+          <w:rFonts w:ascii="Courier New" w:eastAsia="Times New Roman" w:hAnsi="Courier New" w:cs="Courier New"/>
+          <w:color w:val="000000"/>
+          <w:sz w:val="20"/>
+          <w:szCs w:val="20"/>
+          <w:lang w:val="en-US" w:eastAsia="ru-RU"/>
+        </w:rPr>
+        <w:t>}</w:t>
+      </w:r>
+      <w:r>
+        <w:rPr>
+          <w:rFonts w:ascii="Courier New" w:eastAsia="Times New Roman" w:hAnsi="Courier New" w:cs="Courier New"/>
+          <w:color w:val="000000"/>
+          <w:sz w:val="20"/>
+          <w:szCs w:val="20"/>
+          <w:shd w:val="clear" w:color="auto" w:fill="EFEFEF"/>
+          <w:lang w:val="en-US" w:eastAsia="ru-RU"/>
+        </w:rPr>
+        <w:t>&gt;</w:t>
+      </w:r>
+      <w:r>
+        <w:rPr>
+          <w:rFonts w:ascii="Courier New" w:eastAsia="Times New Roman" w:hAnsi="Courier New" w:cs="Courier New"/>
+          <w:color w:val="000000"/>
+          <w:sz w:val="20"/>
+          <w:szCs w:val="20"/>
+          <w:lang w:eastAsia="ru-RU"/>
+        </w:rPr>
+        <w:t>Пункт</w:t>
+      </w:r>
+      <w:r>
+        <w:rPr>
+          <w:rFonts w:ascii="Courier New" w:eastAsia="Times New Roman" w:hAnsi="Courier New" w:cs="Courier New"/>
+          <w:color w:val="000000"/>
+          <w:sz w:val="20"/>
+          <w:szCs w:val="20"/>
+          <w:lang w:val="en-US" w:eastAsia="ru-RU"/>
+        </w:rPr>
+        <w:t xml:space="preserve"> 1</w:t>
+      </w:r>
+      <w:r>
+        <w:rPr>
+          <w:rFonts w:ascii="Courier New" w:eastAsia="Times New Roman" w:hAnsi="Courier New" w:cs="Courier New"/>
+          <w:color w:val="000000"/>
+          <w:sz w:val="20"/>
+          <w:szCs w:val="20"/>
+          <w:shd w:val="clear" w:color="auto" w:fill="EFEFEF"/>
+          <w:lang w:val="en-US" w:eastAsia="ru-RU"/>
+        </w:rPr>
+        <w:t>&lt;/</w:t>
+      </w:r>
+      <w:r>
+        <w:rPr>
+          <w:rFonts w:ascii="Courier New" w:eastAsia="Times New Roman" w:hAnsi="Courier New" w:cs="Courier New"/>
+          <w:b/>
+          <w:bCs/>
+          <w:color w:val="000080"/>
+          <w:sz w:val="20"/>
+          <w:szCs w:val="20"/>
+          <w:shd w:val="clear" w:color="auto" w:fill="EFEFEF"/>
+          <w:lang w:val="en-US" w:eastAsia="ru-RU"/>
+        </w:rPr>
+        <w:t>li</w:t>
+      </w:r>
+      <w:r>
+        <w:rPr>
+          <w:rFonts w:ascii="Courier New" w:eastAsia="Times New Roman" w:hAnsi="Courier New" w:cs="Courier New"/>
+          <w:color w:val="000000"/>
+          <w:sz w:val="20"/>
+          <w:szCs w:val="20"/>
+          <w:shd w:val="clear" w:color="auto" w:fill="EFEFEF"/>
+          <w:lang w:val="en-US" w:eastAsia="ru-RU"/>
+        </w:rPr>
+        <w:t>&gt;</w:t>
+      </w:r>
+      <w:r>
+        <w:rPr>
+          <w:rFonts w:ascii="Courier New" w:eastAsia="Times New Roman" w:hAnsi="Courier New" w:cs="Courier New"/>
+          <w:color w:val="000000"/>
+          <w:sz w:val="20"/>
+          <w:szCs w:val="20"/>
+          <w:lang w:val="en-US" w:eastAsia="ru-RU"/>
+        </w:rPr>
+        <w:br/>
+        <w:t xml:space="preserve">                </w:t>
+      </w:r>
+      <w:r>
+        <w:rPr>
+          <w:rFonts w:ascii="Courier New" w:eastAsia="Times New Roman" w:hAnsi="Courier New" w:cs="Courier New"/>
+          <w:color w:val="000000"/>
+          <w:sz w:val="20"/>
+          <w:szCs w:val="20"/>
+          <w:shd w:val="clear" w:color="auto" w:fill="EFEFEF"/>
+          <w:lang w:val="en-US" w:eastAsia="ru-RU"/>
+        </w:rPr>
+        <w:t>&lt;</w:t>
+      </w:r>
+      <w:r>
+        <w:rPr>
+          <w:rFonts w:ascii="Courier New" w:eastAsia="Times New Roman" w:hAnsi="Courier New" w:cs="Courier New"/>
+          <w:b/>
+          <w:bCs/>
+          <w:color w:val="000080"/>
+          <w:sz w:val="20"/>
+          <w:szCs w:val="20"/>
+          <w:shd w:val="clear" w:color="auto" w:fill="EFEFEF"/>
+          <w:lang w:val="en-US" w:eastAsia="ru-RU"/>
+        </w:rPr>
+        <w:t xml:space="preserve">li </w:t>
+      </w:r>
+      <w:proofErr w:type="spellStart"/>
+      <w:r>
+        <w:rPr>
+          <w:rFonts w:ascii="Courier New" w:eastAsia="Times New Roman" w:hAnsi="Courier New" w:cs="Courier New"/>
+          <w:b/>
+          <w:bCs/>
+          <w:color w:val="0000FF"/>
+          <w:sz w:val="20"/>
+          <w:szCs w:val="20"/>
+          <w:shd w:val="clear" w:color="auto" w:fill="EFEFEF"/>
+          <w:lang w:val="en-US" w:eastAsia="ru-RU"/>
+        </w:rPr>
+        <w:t>className</w:t>
+      </w:r>
+      <w:proofErr w:type="spellEnd"/>
+      <w:r>
+        <w:rPr>
+          <w:rFonts w:ascii="Courier New" w:eastAsia="Times New Roman" w:hAnsi="Courier New" w:cs="Courier New"/>
+          <w:b/>
+          <w:bCs/>
+          <w:color w:val="008000"/>
+          <w:sz w:val="20"/>
+          <w:szCs w:val="20"/>
+          <w:shd w:val="clear" w:color="auto" w:fill="EFEFEF"/>
+          <w:lang w:val="en-US" w:eastAsia="ru-RU"/>
+        </w:rPr>
+        <w:t>=</w:t>
+      </w:r>
+      <w:r>
+        <w:rPr>
+          <w:rFonts w:ascii="Courier New" w:eastAsia="Times New Roman" w:hAnsi="Courier New" w:cs="Courier New"/>
+          <w:color w:val="000000"/>
+          <w:sz w:val="20"/>
+          <w:szCs w:val="20"/>
+          <w:lang w:val="en-US" w:eastAsia="ru-RU"/>
+        </w:rPr>
+        <w:t>{</w:t>
+      </w:r>
+      <w:proofErr w:type="spellStart"/>
+      <w:r>
+        <w:rPr>
+          <w:rFonts w:ascii="Courier New" w:eastAsia="Times New Roman" w:hAnsi="Courier New" w:cs="Courier New"/>
+          <w:color w:val="000000"/>
+          <w:sz w:val="20"/>
+          <w:szCs w:val="20"/>
+          <w:lang w:val="en-US" w:eastAsia="ru-RU"/>
+        </w:rPr>
+        <w:t>classes.item</w:t>
+      </w:r>
+      <w:proofErr w:type="spellEnd"/>
+      <w:r>
+        <w:rPr>
+          <w:rFonts w:ascii="Courier New" w:eastAsia="Times New Roman" w:hAnsi="Courier New" w:cs="Courier New"/>
+          <w:color w:val="000000"/>
+          <w:sz w:val="20"/>
+          <w:szCs w:val="20"/>
+          <w:lang w:val="en-US" w:eastAsia="ru-RU"/>
+        </w:rPr>
+        <w:t>}</w:t>
+      </w:r>
+      <w:r>
+        <w:rPr>
+          <w:rFonts w:ascii="Courier New" w:eastAsia="Times New Roman" w:hAnsi="Courier New" w:cs="Courier New"/>
+          <w:color w:val="000000"/>
+          <w:sz w:val="20"/>
+          <w:szCs w:val="20"/>
+          <w:shd w:val="clear" w:color="auto" w:fill="EFEFEF"/>
+          <w:lang w:val="en-US" w:eastAsia="ru-RU"/>
+        </w:rPr>
+        <w:t>&gt;</w:t>
+      </w:r>
+      <w:r>
+        <w:rPr>
+          <w:rFonts w:ascii="Courier New" w:eastAsia="Times New Roman" w:hAnsi="Courier New" w:cs="Courier New"/>
+          <w:color w:val="000000"/>
+          <w:sz w:val="20"/>
+          <w:szCs w:val="20"/>
+          <w:lang w:eastAsia="ru-RU"/>
+        </w:rPr>
+        <w:t>Пункт</w:t>
+      </w:r>
+      <w:r>
+        <w:rPr>
+          <w:rFonts w:ascii="Courier New" w:eastAsia="Times New Roman" w:hAnsi="Courier New" w:cs="Courier New"/>
+          <w:color w:val="000000"/>
+          <w:sz w:val="20"/>
+          <w:szCs w:val="20"/>
+          <w:lang w:val="en-US" w:eastAsia="ru-RU"/>
+        </w:rPr>
+        <w:t xml:space="preserve"> 2</w:t>
+      </w:r>
+      <w:r>
+        <w:rPr>
+          <w:rFonts w:ascii="Courier New" w:eastAsia="Times New Roman" w:hAnsi="Courier New" w:cs="Courier New"/>
+          <w:color w:val="000000"/>
+          <w:sz w:val="20"/>
+          <w:szCs w:val="20"/>
+          <w:shd w:val="clear" w:color="auto" w:fill="EFEFEF"/>
+          <w:lang w:val="en-US" w:eastAsia="ru-RU"/>
+        </w:rPr>
+        <w:t>&lt;/</w:t>
+      </w:r>
+      <w:r>
+        <w:rPr>
+          <w:rFonts w:ascii="Courier New" w:eastAsia="Times New Roman" w:hAnsi="Courier New" w:cs="Courier New"/>
+          <w:b/>
+          <w:bCs/>
+          <w:color w:val="000080"/>
+          <w:sz w:val="20"/>
+          <w:szCs w:val="20"/>
+          <w:shd w:val="clear" w:color="auto" w:fill="EFEFEF"/>
+          <w:lang w:val="en-US" w:eastAsia="ru-RU"/>
+        </w:rPr>
+        <w:t>li</w:t>
+      </w:r>
+      <w:r>
+        <w:rPr>
+          <w:rFonts w:ascii="Courier New" w:eastAsia="Times New Roman" w:hAnsi="Courier New" w:cs="Courier New"/>
+          <w:color w:val="000000"/>
+          <w:sz w:val="20"/>
+          <w:szCs w:val="20"/>
+          <w:shd w:val="clear" w:color="auto" w:fill="EFEFEF"/>
+          <w:lang w:val="en-US" w:eastAsia="ru-RU"/>
+        </w:rPr>
+        <w:t>&gt;</w:t>
+      </w:r>
+      <w:r>
+        <w:rPr>
+          <w:rFonts w:ascii="Courier New" w:eastAsia="Times New Roman" w:hAnsi="Courier New" w:cs="Courier New"/>
+          <w:color w:val="000000"/>
+          <w:sz w:val="20"/>
+          <w:szCs w:val="20"/>
+          <w:lang w:val="en-US" w:eastAsia="ru-RU"/>
+        </w:rPr>
+        <w:br/>
+        <w:t xml:space="preserve">            </w:t>
+      </w:r>
+      <w:r>
+        <w:rPr>
+          <w:rFonts w:ascii="Courier New" w:eastAsia="Times New Roman" w:hAnsi="Courier New" w:cs="Courier New"/>
+          <w:color w:val="000000"/>
+          <w:sz w:val="20"/>
+          <w:szCs w:val="20"/>
+          <w:shd w:val="clear" w:color="auto" w:fill="EFEFEF"/>
+          <w:lang w:val="en-US" w:eastAsia="ru-RU"/>
+        </w:rPr>
+        <w:t>&lt;/</w:t>
+      </w:r>
+      <w:r>
+        <w:rPr>
+          <w:rFonts w:ascii="Courier New" w:eastAsia="Times New Roman" w:hAnsi="Courier New" w:cs="Courier New"/>
+          <w:b/>
+          <w:bCs/>
+          <w:color w:val="000080"/>
+          <w:sz w:val="20"/>
+          <w:szCs w:val="20"/>
+          <w:shd w:val="clear" w:color="auto" w:fill="EFEFEF"/>
+          <w:lang w:val="en-US" w:eastAsia="ru-RU"/>
+        </w:rPr>
+        <w:t>ul</w:t>
+      </w:r>
+      <w:r>
+        <w:rPr>
+          <w:rFonts w:ascii="Courier New" w:eastAsia="Times New Roman" w:hAnsi="Courier New" w:cs="Courier New"/>
+          <w:color w:val="000000"/>
+          <w:sz w:val="20"/>
+          <w:szCs w:val="20"/>
+          <w:shd w:val="clear" w:color="auto" w:fill="EFEFEF"/>
+          <w:lang w:val="en-US" w:eastAsia="ru-RU"/>
+        </w:rPr>
+        <w:t>&gt;</w:t>
+      </w:r>
+      <w:r>
+        <w:rPr>
+          <w:rFonts w:ascii="Courier New" w:eastAsia="Times New Roman" w:hAnsi="Courier New" w:cs="Courier New"/>
+          <w:color w:val="000000"/>
+          <w:sz w:val="20"/>
+          <w:szCs w:val="20"/>
+          <w:lang w:val="en-US" w:eastAsia="ru-RU"/>
+        </w:rPr>
+        <w:br/>
+      </w:r>
+      <w:r>
+        <w:rPr>
+          <w:rFonts w:ascii="Courier New" w:eastAsia="Times New Roman" w:hAnsi="Courier New" w:cs="Courier New"/>
+          <w:color w:val="000000"/>
+          <w:sz w:val="20"/>
+          <w:szCs w:val="20"/>
+          <w:lang w:val="en-US" w:eastAsia="ru-RU"/>
+        </w:rPr>
+        <w:br/>
+        <w:t xml:space="preserve">        </w:t>
+      </w:r>
+      <w:r>
+        <w:rPr>
+          <w:rFonts w:ascii="Courier New" w:eastAsia="Times New Roman" w:hAnsi="Courier New" w:cs="Courier New"/>
+          <w:color w:val="000000"/>
+          <w:sz w:val="20"/>
+          <w:szCs w:val="20"/>
+          <w:shd w:val="clear" w:color="auto" w:fill="EFEFEF"/>
+          <w:lang w:val="en-US" w:eastAsia="ru-RU"/>
+        </w:rPr>
+        <w:t>&lt;/</w:t>
+      </w:r>
+      <w:r>
+        <w:rPr>
+          <w:rFonts w:ascii="Courier New" w:eastAsia="Times New Roman" w:hAnsi="Courier New" w:cs="Courier New"/>
+          <w:b/>
+          <w:bCs/>
+          <w:color w:val="000080"/>
+          <w:sz w:val="20"/>
+          <w:szCs w:val="20"/>
+          <w:shd w:val="clear" w:color="auto" w:fill="EFEFEF"/>
+          <w:lang w:val="en-US" w:eastAsia="ru-RU"/>
+        </w:rPr>
+        <w:t>div</w:t>
+      </w:r>
+      <w:r>
+        <w:rPr>
+          <w:rFonts w:ascii="Courier New" w:eastAsia="Times New Roman" w:hAnsi="Courier New" w:cs="Courier New"/>
+          <w:color w:val="000000"/>
+          <w:sz w:val="20"/>
+          <w:szCs w:val="20"/>
+          <w:shd w:val="clear" w:color="auto" w:fill="EFEFEF"/>
+          <w:lang w:val="en-US" w:eastAsia="ru-RU"/>
+        </w:rPr>
+        <w:t>&gt;</w:t>
+      </w:r>
+      <w:r>
+        <w:rPr>
+          <w:rFonts w:ascii="Courier New" w:eastAsia="Times New Roman" w:hAnsi="Courier New" w:cs="Courier New"/>
+          <w:color w:val="000000"/>
+          <w:sz w:val="20"/>
+          <w:szCs w:val="20"/>
+          <w:lang w:val="en-US" w:eastAsia="ru-RU"/>
+        </w:rPr>
+        <w:br/>
+        <w:t xml:space="preserve">    )</w:t>
+      </w:r>
+      <w:r>
+        <w:rPr>
+          <w:rFonts w:ascii="Courier New" w:eastAsia="Times New Roman" w:hAnsi="Courier New" w:cs="Courier New"/>
+          <w:color w:val="000000"/>
+          <w:sz w:val="20"/>
+          <w:szCs w:val="20"/>
+          <w:lang w:val="en-US" w:eastAsia="ru-RU"/>
+        </w:rPr>
+        <w:br/>
+        <w:t>};</w:t>
+      </w:r>
+      <w:r>
+        <w:rPr>
+          <w:rFonts w:ascii="Courier New" w:eastAsia="Times New Roman" w:hAnsi="Courier New" w:cs="Courier New"/>
+          <w:color w:val="000000"/>
+          <w:sz w:val="20"/>
+          <w:szCs w:val="20"/>
+          <w:lang w:val="en-US" w:eastAsia="ru-RU"/>
+        </w:rPr>
+        <w:br/>
+      </w:r>
+      <w:r>
+        <w:rPr>
+          <w:rFonts w:ascii="Courier New" w:eastAsia="Times New Roman" w:hAnsi="Courier New" w:cs="Courier New"/>
+          <w:color w:val="000000"/>
+          <w:sz w:val="20"/>
+          <w:szCs w:val="20"/>
+          <w:lang w:val="en-US" w:eastAsia="ru-RU"/>
+        </w:rPr>
+        <w:br/>
+      </w:r>
+      <w:r>
+        <w:rPr>
+          <w:rFonts w:ascii="Courier New" w:eastAsia="Times New Roman" w:hAnsi="Courier New" w:cs="Courier New"/>
+          <w:b/>
+          <w:bCs/>
+          <w:color w:val="000080"/>
+          <w:sz w:val="20"/>
+          <w:szCs w:val="20"/>
+          <w:lang w:val="en-US" w:eastAsia="ru-RU"/>
+        </w:rPr>
+        <w:t xml:space="preserve">export default </w:t>
+      </w:r>
+      <w:r>
+        <w:rPr>
+          <w:rFonts w:ascii="Courier New" w:eastAsia="Times New Roman" w:hAnsi="Courier New" w:cs="Courier New"/>
+          <w:i/>
+          <w:iCs/>
+          <w:color w:val="000000"/>
+          <w:sz w:val="20"/>
+          <w:szCs w:val="20"/>
+          <w:lang w:val="en-US" w:eastAsia="ru-RU"/>
+        </w:rPr>
+        <w:t>Body</w:t>
+      </w:r>
+      <w:r>
+        <w:rPr>
+          <w:rFonts w:ascii="Courier New" w:eastAsia="Times New Roman" w:hAnsi="Courier New" w:cs="Courier New"/>
+          <w:color w:val="000000"/>
+          <w:sz w:val="20"/>
+          <w:szCs w:val="20"/>
+          <w:lang w:val="en-US" w:eastAsia="ru-RU"/>
+        </w:rPr>
+        <w:t>;</w:t>
+      </w:r>
+    </w:p>
+    <w:p>
+      <w:pPr>
+        <w:shd w:val="clear" w:color="auto" w:fill="FFFFFF"/>
+        <w:tabs>
+          <w:tab w:val="left" w:pos="916"/>
+          <w:tab w:val="left" w:pos="1832"/>
+          <w:tab w:val="left" w:pos="2748"/>
+          <w:tab w:val="left" w:pos="3664"/>
+          <w:tab w:val="left" w:pos="4580"/>
+          <w:tab w:val="left" w:pos="5496"/>
+          <w:tab w:val="left" w:pos="6412"/>
+          <w:tab w:val="left" w:pos="7328"/>
+          <w:tab w:val="left" w:pos="8244"/>
+          <w:tab w:val="left" w:pos="9160"/>
+          <w:tab w:val="left" w:pos="10076"/>
+          <w:tab w:val="left" w:pos="10992"/>
+          <w:tab w:val="left" w:pos="11908"/>
+          <w:tab w:val="left" w:pos="12824"/>
+          <w:tab w:val="left" w:pos="13740"/>
+          <w:tab w:val="left" w:pos="14656"/>
+        </w:tabs>
+        <w:spacing w:after="0" w:line="240" w:lineRule="auto"/>
+        <w:rPr>
+          <w:rFonts w:ascii="Courier New" w:eastAsia="Times New Roman" w:hAnsi="Courier New" w:cs="Courier New"/>
+          <w:color w:val="000000"/>
+          <w:sz w:val="20"/>
+          <w:szCs w:val="20"/>
+          <w:lang w:val="en-US" w:eastAsia="ru-RU"/>
+        </w:rPr>
+      </w:pPr>
+    </w:p>
+    <w:p>
+      <w:r>
+        <w:t>Будет сгенерирован класс</w:t>
+      </w:r>
+    </w:p>
+    <w:p>
+      <w:pPr>
+        <w:rPr>
+          <w:lang w:val="en-US"/>
+        </w:rPr>
+      </w:pPr>
+      <w:r>
+        <w:rPr>
+          <w:lang w:val="en-US"/>
+        </w:rPr>
+        <w:t>&lt;li class="Body_item__2kh_N"&gt;</w:t>
+      </w:r>
+      <w:r>
+        <w:t>Пункт</w:t>
+      </w:r>
+      <w:r>
+        <w:rPr>
+          <w:lang w:val="en-US"/>
+        </w:rPr>
+        <w:t xml:space="preserve"> 2&lt;/li&gt;</w:t>
+      </w:r>
+    </w:p>
+    <w:p>
+      <w:pPr>
+        <w:rPr>
+          <w:lang w:val="en-US"/>
+        </w:rPr>
+      </w:pPr>
+      <w:r>
+        <w:t xml:space="preserve">А в компоненте </w:t>
+      </w:r>
+      <w:r>
+        <w:rPr>
+          <w:lang w:val="en-US"/>
+        </w:rPr>
+        <w:t>Footer</w:t>
+      </w:r>
       <w:bookmarkStart w:id="0" w:name="_GoBack"/>
       <w:bookmarkEnd w:id="0"/>
+    </w:p>
+    <w:p>
+      <w:pPr>
+        <w:rPr>
+          <w:lang w:val="en-US"/>
+        </w:rPr>
+      </w:pPr>
+      <w:r>
+        <w:rPr>
+          <w:lang w:val="en-US"/>
+        </w:rPr>
+        <w:t>&lt;li class="Footer_item__3wVE4"&gt;</w:t>
+      </w:r>
+      <w:proofErr w:type="spellStart"/>
+      <w:r>
+        <w:rPr>
+          <w:lang w:val="en-US"/>
+        </w:rPr>
+        <w:t>Пукт</w:t>
+      </w:r>
+      <w:proofErr w:type="spellEnd"/>
+      <w:r>
+        <w:rPr>
+          <w:lang w:val="en-US"/>
+        </w:rPr>
+        <w:t xml:space="preserve"> 1&lt;/li&gt;</w:t>
+      </w:r>
     </w:p>
     <w:p>
       <w:pPr>

--- a/Пособие/Пособие.docx
+++ b/Пособие/Пособие.docx
@@ -3458,7 +3458,6 @@
           <w:color w:val="000000"/>
           <w:sz w:val="32"/>
           <w:szCs w:val="32"/>
-          <w:lang w:val="en-US"/>
         </w:rPr>
       </w:pPr>
       <w:r>
@@ -3478,7 +3477,6 @@
           <w:color w:val="000000"/>
           <w:sz w:val="32"/>
           <w:szCs w:val="32"/>
-          <w:lang w:val="en-US"/>
         </w:rPr>
         <w:t xml:space="preserve">. </w:t>
       </w:r>
@@ -3500,7 +3498,6 @@
           <w:color w:val="000000"/>
           <w:sz w:val="32"/>
           <w:szCs w:val="32"/>
-          <w:lang w:val="en-US"/>
         </w:rPr>
         <w:t xml:space="preserve"> </w:t>
       </w:r>
@@ -3515,19 +3512,8 @@
         <w:t>модули</w:t>
       </w:r>
     </w:p>
-    <w:p>
-      <w:pPr>
-        <w:rPr>
-          <w:lang w:val="en-US"/>
-        </w:rPr>
-      </w:pPr>
-    </w:p>
-    <w:p>
-      <w:pPr>
-        <w:rPr>
-          <w:lang w:val="en-US"/>
-        </w:rPr>
-      </w:pPr>
+    <w:p/>
+    <w:p>
       <w:r>
         <w:t xml:space="preserve">Для каждого компонента можно делать отдельный </w:t>
       </w:r>
@@ -3557,9 +3543,6 @@
         <w:t xml:space="preserve"> элементам давать одни и те же классы с разными стилями, не волнуясь, что они перекроют друг друга. Для этого файл со стилями называем таким образом</w:t>
       </w:r>
       <w:r>
-        <w:rPr>
-          <w:lang w:val="en-US"/>
-        </w:rPr>
         <w:t>:</w:t>
       </w:r>
     </w:p>
@@ -4124,7 +4107,7 @@
           <w:sz w:val="20"/>
           <w:szCs w:val="20"/>
           <w:shd w:val="clear" w:color="auto" w:fill="EFEFEF"/>
-          <w:lang w:val="en-US" w:eastAsia="ru-RU"/>
+          <w:lang w:eastAsia="ru-RU"/>
         </w:rPr>
       </w:pPr>
       <w:r>
@@ -4364,7 +4347,7 @@
           <w:sz w:val="20"/>
           <w:szCs w:val="20"/>
           <w:shd w:val="clear" w:color="auto" w:fill="EFEFEF"/>
-          <w:lang w:val="en-US" w:eastAsia="ru-RU"/>
+          <w:lang w:eastAsia="ru-RU"/>
         </w:rPr>
       </w:pPr>
     </w:p>
@@ -4395,7 +4378,7 @@
           <w:color w:val="000000"/>
           <w:sz w:val="20"/>
           <w:szCs w:val="20"/>
-          <w:lang w:val="en-US" w:eastAsia="ru-RU"/>
+          <w:lang w:eastAsia="ru-RU"/>
         </w:rPr>
       </w:pPr>
       <w:r>
@@ -4414,7 +4397,7 @@
           <w:color w:val="000000"/>
           <w:sz w:val="20"/>
           <w:szCs w:val="20"/>
-          <w:lang w:val="en-US" w:eastAsia="ru-RU"/>
+          <w:lang w:eastAsia="ru-RU"/>
         </w:rPr>
         <w:t>:</w:t>
       </w:r>
@@ -4446,7 +4429,7 @@
           <w:color w:val="000000"/>
           <w:sz w:val="20"/>
           <w:szCs w:val="20"/>
-          <w:lang w:val="en-US" w:eastAsia="ru-RU"/>
+          <w:lang w:eastAsia="ru-RU"/>
         </w:rPr>
       </w:pPr>
       <w:r>
@@ -4497,42 +4480,76 @@
           <w:color w:val="000000"/>
           <w:sz w:val="20"/>
           <w:szCs w:val="20"/>
-          <w:lang w:val="en-US" w:eastAsia="ru-RU"/>
-        </w:rPr>
-      </w:pPr>
-      <w:r>
-        <w:rPr>
-          <w:rFonts w:ascii="Courier New" w:eastAsia="Times New Roman" w:hAnsi="Courier New" w:cs="Courier New"/>
-          <w:b/>
-          <w:bCs/>
-          <w:color w:val="000080"/>
-          <w:sz w:val="20"/>
-          <w:szCs w:val="20"/>
-          <w:lang w:val="en-US" w:eastAsia="ru-RU"/>
-        </w:rPr>
-        <w:t xml:space="preserve">import </w:t>
-      </w:r>
-      <w:r>
-        <w:rPr>
-          <w:rFonts w:ascii="Courier New" w:eastAsia="Times New Roman" w:hAnsi="Courier New" w:cs="Courier New"/>
-          <w:color w:val="000000"/>
-          <w:sz w:val="20"/>
-          <w:szCs w:val="20"/>
-          <w:lang w:val="en-US" w:eastAsia="ru-RU"/>
-        </w:rPr>
-        <w:t xml:space="preserve">classes </w:t>
-      </w:r>
-      <w:r>
-        <w:rPr>
-          <w:rFonts w:ascii="Courier New" w:eastAsia="Times New Roman" w:hAnsi="Courier New" w:cs="Courier New"/>
-          <w:b/>
-          <w:bCs/>
-          <w:color w:val="000080"/>
-          <w:sz w:val="20"/>
-          <w:szCs w:val="20"/>
-          <w:lang w:val="en-US" w:eastAsia="ru-RU"/>
-        </w:rPr>
-        <w:t xml:space="preserve">from </w:t>
+          <w:lang w:eastAsia="ru-RU"/>
+        </w:rPr>
+      </w:pPr>
+      <w:r>
+        <w:rPr>
+          <w:rFonts w:ascii="Courier New" w:eastAsia="Times New Roman" w:hAnsi="Courier New" w:cs="Courier New"/>
+          <w:b/>
+          <w:bCs/>
+          <w:color w:val="000080"/>
+          <w:sz w:val="20"/>
+          <w:szCs w:val="20"/>
+          <w:lang w:val="en-US" w:eastAsia="ru-RU"/>
+        </w:rPr>
+        <w:t>import</w:t>
+      </w:r>
+      <w:r>
+        <w:rPr>
+          <w:rFonts w:ascii="Courier New" w:eastAsia="Times New Roman" w:hAnsi="Courier New" w:cs="Courier New"/>
+          <w:b/>
+          <w:bCs/>
+          <w:color w:val="000080"/>
+          <w:sz w:val="20"/>
+          <w:szCs w:val="20"/>
+          <w:lang w:eastAsia="ru-RU"/>
+        </w:rPr>
+        <w:t xml:space="preserve"> </w:t>
+      </w:r>
+      <w:r>
+        <w:rPr>
+          <w:rFonts w:ascii="Courier New" w:eastAsia="Times New Roman" w:hAnsi="Courier New" w:cs="Courier New"/>
+          <w:color w:val="000000"/>
+          <w:sz w:val="20"/>
+          <w:szCs w:val="20"/>
+          <w:lang w:val="en-US" w:eastAsia="ru-RU"/>
+        </w:rPr>
+        <w:t>classes</w:t>
+      </w:r>
+      <w:r>
+        <w:rPr>
+          <w:rFonts w:ascii="Courier New" w:eastAsia="Times New Roman" w:hAnsi="Courier New" w:cs="Courier New"/>
+          <w:color w:val="000000"/>
+          <w:sz w:val="20"/>
+          <w:szCs w:val="20"/>
+          <w:lang w:eastAsia="ru-RU"/>
+        </w:rPr>
+        <w:t xml:space="preserve"> </w:t>
+      </w:r>
+      <w:r>
+        <w:rPr>
+          <w:rFonts w:ascii="Courier New" w:eastAsia="Times New Roman" w:hAnsi="Courier New" w:cs="Courier New"/>
+          <w:b/>
+          <w:bCs/>
+          <w:color w:val="000080"/>
+          <w:sz w:val="20"/>
+          <w:szCs w:val="20"/>
+          <w:lang w:val="en-US" w:eastAsia="ru-RU"/>
+        </w:rPr>
+        <w:t>from</w:t>
+      </w:r>
+      <w:r>
+        <w:rPr>
+          <w:rFonts w:ascii="Courier New" w:eastAsia="Times New Roman" w:hAnsi="Courier New" w:cs="Courier New"/>
+          <w:b/>
+          <w:bCs/>
+          <w:color w:val="000080"/>
+          <w:sz w:val="20"/>
+          <w:szCs w:val="20"/>
+          <w:lang w:eastAsia="ru-RU"/>
+        </w:rPr>
+        <w:t xml:space="preserve"> </w:t>
       </w:r>
       <w:r>
         <w:rPr>
@@ -4542,9 +4559,9 @@
           <w:color w:val="008000"/>
           <w:sz w:val="20"/>
           <w:szCs w:val="20"/>
-          <w:lang w:val="en-US" w:eastAsia="ru-RU"/>
-        </w:rPr>
-        <w:t>'./Body.module.css'</w:t>
+          <w:lang w:eastAsia="ru-RU"/>
+        </w:rPr>
+        <w:t>'./</w:t>
       </w:r>
       <w:r>
         <w:rPr>
@@ -4556,19 +4573,105 @@
           <w:szCs w:val="20"/>
           <w:lang w:val="en-US" w:eastAsia="ru-RU"/>
         </w:rPr>
-        <w:br/>
-      </w:r>
-      <w:r>
-        <w:rPr>
-          <w:rFonts w:ascii="Courier New" w:eastAsia="Times New Roman" w:hAnsi="Courier New" w:cs="Courier New"/>
-          <w:b/>
-          <w:bCs/>
-          <w:color w:val="000080"/>
-          <w:sz w:val="20"/>
-          <w:szCs w:val="20"/>
-          <w:lang w:val="en-US" w:eastAsia="ru-RU"/>
-        </w:rPr>
-        <w:t xml:space="preserve">const </w:t>
+        <w:t>Body</w:t>
+      </w:r>
+      <w:r>
+        <w:rPr>
+          <w:rFonts w:ascii="Courier New" w:eastAsia="Times New Roman" w:hAnsi="Courier New" w:cs="Courier New"/>
+          <w:b/>
+          <w:bCs/>
+          <w:color w:val="008000"/>
+          <w:sz w:val="20"/>
+          <w:szCs w:val="20"/>
+          <w:lang w:eastAsia="ru-RU"/>
+        </w:rPr>
+        <w:t>.</w:t>
+      </w:r>
+      <w:r>
+        <w:rPr>
+          <w:rFonts w:ascii="Courier New" w:eastAsia="Times New Roman" w:hAnsi="Courier New" w:cs="Courier New"/>
+          <w:b/>
+          <w:bCs/>
+          <w:color w:val="008000"/>
+          <w:sz w:val="20"/>
+          <w:szCs w:val="20"/>
+          <w:lang w:val="en-US" w:eastAsia="ru-RU"/>
+        </w:rPr>
+        <w:t>module</w:t>
+      </w:r>
+      <w:r>
+        <w:rPr>
+          <w:rFonts w:ascii="Courier New" w:eastAsia="Times New Roman" w:hAnsi="Courier New" w:cs="Courier New"/>
+          <w:b/>
+          <w:bCs/>
+          <w:color w:val="008000"/>
+          <w:sz w:val="20"/>
+          <w:szCs w:val="20"/>
+          <w:lang w:eastAsia="ru-RU"/>
+        </w:rPr>
+        <w:t>.</w:t>
+      </w:r>
+      <w:proofErr w:type="spellStart"/>
+      <w:r>
+        <w:rPr>
+          <w:rFonts w:ascii="Courier New" w:eastAsia="Times New Roman" w:hAnsi="Courier New" w:cs="Courier New"/>
+          <w:b/>
+          <w:bCs/>
+          <w:color w:val="008000"/>
+          <w:sz w:val="20"/>
+          <w:szCs w:val="20"/>
+          <w:lang w:val="en-US" w:eastAsia="ru-RU"/>
+        </w:rPr>
+        <w:t>css</w:t>
+      </w:r>
+      <w:proofErr w:type="spellEnd"/>
+      <w:r>
+        <w:rPr>
+          <w:rFonts w:ascii="Courier New" w:eastAsia="Times New Roman" w:hAnsi="Courier New" w:cs="Courier New"/>
+          <w:b/>
+          <w:bCs/>
+          <w:color w:val="008000"/>
+          <w:sz w:val="20"/>
+          <w:szCs w:val="20"/>
+          <w:lang w:eastAsia="ru-RU"/>
+        </w:rPr>
+        <w:t>'</w:t>
+      </w:r>
+      <w:r>
+        <w:rPr>
+          <w:rFonts w:ascii="Courier New" w:eastAsia="Times New Roman" w:hAnsi="Courier New" w:cs="Courier New"/>
+          <w:b/>
+          <w:bCs/>
+          <w:color w:val="008000"/>
+          <w:sz w:val="20"/>
+          <w:szCs w:val="20"/>
+          <w:lang w:eastAsia="ru-RU"/>
+        </w:rPr>
+        <w:br/>
+      </w:r>
+      <w:r>
+        <w:rPr>
+          <w:rFonts w:ascii="Courier New" w:eastAsia="Times New Roman" w:hAnsi="Courier New" w:cs="Courier New"/>
+          <w:b/>
+          <w:bCs/>
+          <w:color w:val="000080"/>
+          <w:sz w:val="20"/>
+          <w:szCs w:val="20"/>
+          <w:lang w:val="en-US" w:eastAsia="ru-RU"/>
+        </w:rPr>
+        <w:t>const</w:t>
+      </w:r>
+      <w:r>
+        <w:rPr>
+          <w:rFonts w:ascii="Courier New" w:eastAsia="Times New Roman" w:hAnsi="Courier New" w:cs="Courier New"/>
+          <w:b/>
+          <w:bCs/>
+          <w:color w:val="000080"/>
+          <w:sz w:val="20"/>
+          <w:szCs w:val="20"/>
+          <w:lang w:eastAsia="ru-RU"/>
+        </w:rPr>
+        <w:t xml:space="preserve"> </w:t>
       </w:r>
       <w:r>
         <w:rPr>
@@ -4588,7 +4691,7 @@
           <w:color w:val="000000"/>
           <w:sz w:val="20"/>
           <w:szCs w:val="20"/>
-          <w:lang w:val="en-US" w:eastAsia="ru-RU"/>
+          <w:lang w:eastAsia="ru-RU"/>
         </w:rPr>
         <w:t>=()=&gt;</w:t>
       </w:r>
@@ -4598,7 +4701,7 @@
           <w:color w:val="000000"/>
           <w:sz w:val="20"/>
           <w:szCs w:val="20"/>
-          <w:lang w:val="en-US" w:eastAsia="ru-RU"/>
+          <w:lang w:eastAsia="ru-RU"/>
         </w:rPr>
         <w:br/>
         <w:t>{</w:t>
@@ -4609,7 +4712,7 @@
           <w:color w:val="000000"/>
           <w:sz w:val="20"/>
           <w:szCs w:val="20"/>
-          <w:lang w:val="en-US" w:eastAsia="ru-RU"/>
+          <w:lang w:eastAsia="ru-RU"/>
         </w:rPr>
         <w:br/>
         <w:t xml:space="preserve">    </w:t>
@@ -4632,7 +4735,7 @@
           <w:color w:val="000000"/>
           <w:sz w:val="20"/>
           <w:szCs w:val="20"/>
-          <w:lang w:val="en-US" w:eastAsia="ru-RU"/>
+          <w:lang w:eastAsia="ru-RU"/>
         </w:rPr>
         <w:t>(</w:t>
       </w:r>
@@ -4642,7 +4745,7 @@
           <w:color w:val="000000"/>
           <w:sz w:val="20"/>
           <w:szCs w:val="20"/>
-          <w:lang w:val="en-US" w:eastAsia="ru-RU"/>
+          <w:lang w:eastAsia="ru-RU"/>
         </w:rPr>
         <w:br/>
         <w:t xml:space="preserve">        </w:t>
@@ -4654,7 +4757,7 @@
           <w:sz w:val="20"/>
           <w:szCs w:val="20"/>
           <w:shd w:val="clear" w:color="auto" w:fill="EFEFEF"/>
-          <w:lang w:val="en-US" w:eastAsia="ru-RU"/>
+          <w:lang w:eastAsia="ru-RU"/>
         </w:rPr>
         <w:t>&lt;</w:t>
       </w:r>
@@ -4669,7 +4772,20 @@
           <w:shd w:val="clear" w:color="auto" w:fill="EFEFEF"/>
           <w:lang w:val="en-US" w:eastAsia="ru-RU"/>
         </w:rPr>
-        <w:t xml:space="preserve">div </w:t>
+        <w:t>div</w:t>
+      </w:r>
+      <w:r>
+        <w:rPr>
+          <w:rFonts w:ascii="Courier New" w:eastAsia="Times New Roman" w:hAnsi="Courier New" w:cs="Courier New"/>
+          <w:b/>
+          <w:bCs/>
+          <w:color w:val="000080"/>
+          <w:sz w:val="20"/>
+          <w:szCs w:val="20"/>
+          <w:shd w:val="clear" w:color="auto" w:fill="EFEFEF"/>
+          <w:lang w:eastAsia="ru-RU"/>
+        </w:rPr>
+        <w:t xml:space="preserve"> </w:t>
       </w:r>
       <w:proofErr w:type="spellStart"/>
       <w:r>
@@ -4695,7 +4811,7 @@
           <w:sz w:val="20"/>
           <w:szCs w:val="20"/>
           <w:shd w:val="clear" w:color="auto" w:fill="EFEFEF"/>
-          <w:lang w:val="en-US" w:eastAsia="ru-RU"/>
+          <w:lang w:eastAsia="ru-RU"/>
         </w:rPr>
         <w:t>=</w:t>
       </w:r>
@@ -4705,29 +4821,47 @@
           <w:color w:val="000000"/>
           <w:sz w:val="20"/>
           <w:szCs w:val="20"/>
-          <w:lang w:val="en-US" w:eastAsia="ru-RU"/>
+          <w:lang w:eastAsia="ru-RU"/>
         </w:rPr>
         <w:t>{</w:t>
       </w:r>
-      <w:proofErr w:type="spellStart"/>
-      <w:r>
-        <w:rPr>
-          <w:rFonts w:ascii="Courier New" w:eastAsia="Times New Roman" w:hAnsi="Courier New" w:cs="Courier New"/>
-          <w:color w:val="000000"/>
-          <w:sz w:val="20"/>
-          <w:szCs w:val="20"/>
-          <w:lang w:val="en-US" w:eastAsia="ru-RU"/>
-        </w:rPr>
-        <w:t>classes.body</w:t>
-      </w:r>
-      <w:proofErr w:type="spellEnd"/>
-      <w:r>
-        <w:rPr>
-          <w:rFonts w:ascii="Courier New" w:eastAsia="Times New Roman" w:hAnsi="Courier New" w:cs="Courier New"/>
-          <w:color w:val="000000"/>
-          <w:sz w:val="20"/>
-          <w:szCs w:val="20"/>
-          <w:lang w:val="en-US" w:eastAsia="ru-RU"/>
+      <w:r>
+        <w:rPr>
+          <w:rFonts w:ascii="Courier New" w:eastAsia="Times New Roman" w:hAnsi="Courier New" w:cs="Courier New"/>
+          <w:color w:val="000000"/>
+          <w:sz w:val="20"/>
+          <w:szCs w:val="20"/>
+          <w:lang w:val="en-US" w:eastAsia="ru-RU"/>
+        </w:rPr>
+        <w:t>classes</w:t>
+      </w:r>
+      <w:r>
+        <w:rPr>
+          <w:rFonts w:ascii="Courier New" w:eastAsia="Times New Roman" w:hAnsi="Courier New" w:cs="Courier New"/>
+          <w:color w:val="000000"/>
+          <w:sz w:val="20"/>
+          <w:szCs w:val="20"/>
+          <w:lang w:eastAsia="ru-RU"/>
+        </w:rPr>
+        <w:t>.</w:t>
+      </w:r>
+      <w:r>
+        <w:rPr>
+          <w:rFonts w:ascii="Courier New" w:eastAsia="Times New Roman" w:hAnsi="Courier New" w:cs="Courier New"/>
+          <w:color w:val="000000"/>
+          <w:sz w:val="20"/>
+          <w:szCs w:val="20"/>
+          <w:lang w:val="en-US" w:eastAsia="ru-RU"/>
+        </w:rPr>
+        <w:t>body</w:t>
+      </w:r>
+      <w:r>
+        <w:rPr>
+          <w:rFonts w:ascii="Courier New" w:eastAsia="Times New Roman" w:hAnsi="Courier New" w:cs="Courier New"/>
+          <w:color w:val="000000"/>
+          <w:sz w:val="20"/>
+          <w:szCs w:val="20"/>
+          <w:lang w:eastAsia="ru-RU"/>
         </w:rPr>
         <w:t>}</w:t>
       </w:r>
@@ -4738,7 +4872,7 @@
           <w:sz w:val="20"/>
           <w:szCs w:val="20"/>
           <w:shd w:val="clear" w:color="auto" w:fill="EFEFEF"/>
-          <w:lang w:val="en-US" w:eastAsia="ru-RU"/>
+          <w:lang w:eastAsia="ru-RU"/>
         </w:rPr>
         <w:t>&gt;</w:t>
       </w:r>
@@ -4748,7 +4882,7 @@
           <w:color w:val="000000"/>
           <w:sz w:val="20"/>
           <w:szCs w:val="20"/>
-          <w:lang w:val="en-US" w:eastAsia="ru-RU"/>
+          <w:lang w:eastAsia="ru-RU"/>
         </w:rPr>
         <w:br/>
         <w:t xml:space="preserve">            </w:t>
@@ -4760,7 +4894,7 @@
           <w:sz w:val="20"/>
           <w:szCs w:val="20"/>
           <w:shd w:val="clear" w:color="auto" w:fill="EFEFEF"/>
-          <w:lang w:val="en-US" w:eastAsia="ru-RU"/>
+          <w:lang w:eastAsia="ru-RU"/>
         </w:rPr>
         <w:t>&lt;</w:t>
       </w:r>
@@ -4775,7 +4909,20 @@
           <w:shd w:val="clear" w:color="auto" w:fill="EFEFEF"/>
           <w:lang w:val="en-US" w:eastAsia="ru-RU"/>
         </w:rPr>
-        <w:t xml:space="preserve">ul </w:t>
+        <w:t>ul</w:t>
+      </w:r>
+      <w:r>
+        <w:rPr>
+          <w:rFonts w:ascii="Courier New" w:eastAsia="Times New Roman" w:hAnsi="Courier New" w:cs="Courier New"/>
+          <w:b/>
+          <w:bCs/>
+          <w:color w:val="000080"/>
+          <w:sz w:val="20"/>
+          <w:szCs w:val="20"/>
+          <w:shd w:val="clear" w:color="auto" w:fill="EFEFEF"/>
+          <w:lang w:eastAsia="ru-RU"/>
+        </w:rPr>
+        <w:t xml:space="preserve"> </w:t>
       </w:r>
       <w:proofErr w:type="spellStart"/>
       <w:r>
@@ -4801,18 +4948,44 @@
           <w:sz w:val="20"/>
           <w:szCs w:val="20"/>
           <w:shd w:val="clear" w:color="auto" w:fill="EFEFEF"/>
-          <w:lang w:val="en-US" w:eastAsia="ru-RU"/>
-        </w:rPr>
-        <w:t>="navbar"</w:t>
-      </w:r>
-      <w:r>
-        <w:rPr>
-          <w:rFonts w:ascii="Courier New" w:eastAsia="Times New Roman" w:hAnsi="Courier New" w:cs="Courier New"/>
-          <w:color w:val="000000"/>
-          <w:sz w:val="20"/>
-          <w:szCs w:val="20"/>
-          <w:shd w:val="clear" w:color="auto" w:fill="EFEFEF"/>
-          <w:lang w:val="en-US" w:eastAsia="ru-RU"/>
+          <w:lang w:eastAsia="ru-RU"/>
+        </w:rPr>
+        <w:t>="</w:t>
+      </w:r>
+      <w:r>
+        <w:rPr>
+          <w:rFonts w:ascii="Courier New" w:eastAsia="Times New Roman" w:hAnsi="Courier New" w:cs="Courier New"/>
+          <w:b/>
+          <w:bCs/>
+          <w:color w:val="008000"/>
+          <w:sz w:val="20"/>
+          <w:szCs w:val="20"/>
+          <w:shd w:val="clear" w:color="auto" w:fill="EFEFEF"/>
+          <w:lang w:val="en-US" w:eastAsia="ru-RU"/>
+        </w:rPr>
+        <w:t>navbar</w:t>
+      </w:r>
+      <w:r>
+        <w:rPr>
+          <w:rFonts w:ascii="Courier New" w:eastAsia="Times New Roman" w:hAnsi="Courier New" w:cs="Courier New"/>
+          <w:b/>
+          <w:bCs/>
+          <w:color w:val="008000"/>
+          <w:sz w:val="20"/>
+          <w:szCs w:val="20"/>
+          <w:shd w:val="clear" w:color="auto" w:fill="EFEFEF"/>
+          <w:lang w:eastAsia="ru-RU"/>
+        </w:rPr>
+        <w:t>"</w:t>
+      </w:r>
+      <w:r>
+        <w:rPr>
+          <w:rFonts w:ascii="Courier New" w:eastAsia="Times New Roman" w:hAnsi="Courier New" w:cs="Courier New"/>
+          <w:color w:val="000000"/>
+          <w:sz w:val="20"/>
+          <w:szCs w:val="20"/>
+          <w:shd w:val="clear" w:color="auto" w:fill="EFEFEF"/>
+          <w:lang w:eastAsia="ru-RU"/>
         </w:rPr>
         <w:t>&gt;</w:t>
       </w:r>
@@ -4822,7 +4995,7 @@
           <w:color w:val="000000"/>
           <w:sz w:val="20"/>
           <w:szCs w:val="20"/>
-          <w:lang w:val="en-US" w:eastAsia="ru-RU"/>
+          <w:lang w:eastAsia="ru-RU"/>
         </w:rPr>
         <w:br/>
         <w:t xml:space="preserve">                </w:t>
@@ -4834,7 +5007,7 @@
           <w:sz w:val="20"/>
           <w:szCs w:val="20"/>
           <w:shd w:val="clear" w:color="auto" w:fill="EFEFEF"/>
-          <w:lang w:val="en-US" w:eastAsia="ru-RU"/>
+          <w:lang w:eastAsia="ru-RU"/>
         </w:rPr>
         <w:t>&lt;</w:t>
       </w:r>
@@ -4849,7 +5022,20 @@
           <w:shd w:val="clear" w:color="auto" w:fill="EFEFEF"/>
           <w:lang w:val="en-US" w:eastAsia="ru-RU"/>
         </w:rPr>
-        <w:t xml:space="preserve">li </w:t>
+        <w:t>li</w:t>
+      </w:r>
+      <w:r>
+        <w:rPr>
+          <w:rFonts w:ascii="Courier New" w:eastAsia="Times New Roman" w:hAnsi="Courier New" w:cs="Courier New"/>
+          <w:b/>
+          <w:bCs/>
+          <w:color w:val="000080"/>
+          <w:sz w:val="20"/>
+          <w:szCs w:val="20"/>
+          <w:shd w:val="clear" w:color="auto" w:fill="EFEFEF"/>
+          <w:lang w:eastAsia="ru-RU"/>
+        </w:rPr>
+        <w:t xml:space="preserve"> </w:t>
       </w:r>
       <w:proofErr w:type="spellStart"/>
       <w:r>
@@ -4875,7 +5061,7 @@
           <w:sz w:val="20"/>
           <w:szCs w:val="20"/>
           <w:shd w:val="clear" w:color="auto" w:fill="EFEFEF"/>
-          <w:lang w:val="en-US" w:eastAsia="ru-RU"/>
+          <w:lang w:eastAsia="ru-RU"/>
         </w:rPr>
         <w:t>=</w:t>
       </w:r>
@@ -4885,7 +5071,7 @@
           <w:color w:val="000000"/>
           <w:sz w:val="20"/>
           <w:szCs w:val="20"/>
-          <w:lang w:val="en-US" w:eastAsia="ru-RU"/>
+          <w:lang w:eastAsia="ru-RU"/>
         </w:rPr>
         <w:t>{</w:t>
       </w:r>
@@ -4897,7 +5083,7 @@
           <w:color w:val="008000"/>
           <w:sz w:val="20"/>
           <w:szCs w:val="20"/>
-          <w:lang w:val="en-US" w:eastAsia="ru-RU"/>
+          <w:lang w:eastAsia="ru-RU"/>
         </w:rPr>
         <w:t>`</w:t>
       </w:r>
@@ -4907,51 +5093,87 @@
           <w:color w:val="000000"/>
           <w:sz w:val="20"/>
           <w:szCs w:val="20"/>
-          <w:lang w:val="en-US" w:eastAsia="ru-RU"/>
+          <w:lang w:eastAsia="ru-RU"/>
         </w:rPr>
         <w:t>${</w:t>
       </w:r>
-      <w:proofErr w:type="spellStart"/>
-      <w:r>
-        <w:rPr>
-          <w:rFonts w:ascii="Courier New" w:eastAsia="Times New Roman" w:hAnsi="Courier New" w:cs="Courier New"/>
-          <w:color w:val="000000"/>
-          <w:sz w:val="20"/>
-          <w:szCs w:val="20"/>
-          <w:lang w:val="en-US" w:eastAsia="ru-RU"/>
-        </w:rPr>
-        <w:t>classes.item</w:t>
-      </w:r>
-      <w:proofErr w:type="spellEnd"/>
-      <w:r>
-        <w:rPr>
-          <w:rFonts w:ascii="Courier New" w:eastAsia="Times New Roman" w:hAnsi="Courier New" w:cs="Courier New"/>
-          <w:color w:val="000000"/>
-          <w:sz w:val="20"/>
-          <w:szCs w:val="20"/>
-          <w:lang w:val="en-US" w:eastAsia="ru-RU"/>
+      <w:r>
+        <w:rPr>
+          <w:rFonts w:ascii="Courier New" w:eastAsia="Times New Roman" w:hAnsi="Courier New" w:cs="Courier New"/>
+          <w:color w:val="000000"/>
+          <w:sz w:val="20"/>
+          <w:szCs w:val="20"/>
+          <w:lang w:val="en-US" w:eastAsia="ru-RU"/>
+        </w:rPr>
+        <w:t>classes</w:t>
+      </w:r>
+      <w:r>
+        <w:rPr>
+          <w:rFonts w:ascii="Courier New" w:eastAsia="Times New Roman" w:hAnsi="Courier New" w:cs="Courier New"/>
+          <w:color w:val="000000"/>
+          <w:sz w:val="20"/>
+          <w:szCs w:val="20"/>
+          <w:lang w:eastAsia="ru-RU"/>
+        </w:rPr>
+        <w:t>.</w:t>
+      </w:r>
+      <w:r>
+        <w:rPr>
+          <w:rFonts w:ascii="Courier New" w:eastAsia="Times New Roman" w:hAnsi="Courier New" w:cs="Courier New"/>
+          <w:color w:val="000000"/>
+          <w:sz w:val="20"/>
+          <w:szCs w:val="20"/>
+          <w:lang w:val="en-US" w:eastAsia="ru-RU"/>
+        </w:rPr>
+        <w:t>item</w:t>
+      </w:r>
+      <w:r>
+        <w:rPr>
+          <w:rFonts w:ascii="Courier New" w:eastAsia="Times New Roman" w:hAnsi="Courier New" w:cs="Courier New"/>
+          <w:color w:val="000000"/>
+          <w:sz w:val="20"/>
+          <w:szCs w:val="20"/>
+          <w:lang w:eastAsia="ru-RU"/>
         </w:rPr>
         <w:t>} ${</w:t>
       </w:r>
-      <w:proofErr w:type="spellStart"/>
-      <w:r>
-        <w:rPr>
-          <w:rFonts w:ascii="Courier New" w:eastAsia="Times New Roman" w:hAnsi="Courier New" w:cs="Courier New"/>
-          <w:color w:val="000000"/>
-          <w:sz w:val="20"/>
-          <w:szCs w:val="20"/>
-          <w:lang w:val="en-US" w:eastAsia="ru-RU"/>
-        </w:rPr>
-        <w:t>classes.active</w:t>
-      </w:r>
-      <w:proofErr w:type="spellEnd"/>
-      <w:r>
-        <w:rPr>
-          <w:rFonts w:ascii="Courier New" w:eastAsia="Times New Roman" w:hAnsi="Courier New" w:cs="Courier New"/>
-          <w:color w:val="000000"/>
-          <w:sz w:val="20"/>
-          <w:szCs w:val="20"/>
-          <w:lang w:val="en-US" w:eastAsia="ru-RU"/>
+      <w:r>
+        <w:rPr>
+          <w:rFonts w:ascii="Courier New" w:eastAsia="Times New Roman" w:hAnsi="Courier New" w:cs="Courier New"/>
+          <w:color w:val="000000"/>
+          <w:sz w:val="20"/>
+          <w:szCs w:val="20"/>
+          <w:lang w:val="en-US" w:eastAsia="ru-RU"/>
+        </w:rPr>
+        <w:t>classes</w:t>
+      </w:r>
+      <w:r>
+        <w:rPr>
+          <w:rFonts w:ascii="Courier New" w:eastAsia="Times New Roman" w:hAnsi="Courier New" w:cs="Courier New"/>
+          <w:color w:val="000000"/>
+          <w:sz w:val="20"/>
+          <w:szCs w:val="20"/>
+          <w:lang w:eastAsia="ru-RU"/>
+        </w:rPr>
+        <w:t>.</w:t>
+      </w:r>
+      <w:r>
+        <w:rPr>
+          <w:rFonts w:ascii="Courier New" w:eastAsia="Times New Roman" w:hAnsi="Courier New" w:cs="Courier New"/>
+          <w:color w:val="000000"/>
+          <w:sz w:val="20"/>
+          <w:szCs w:val="20"/>
+          <w:lang w:val="en-US" w:eastAsia="ru-RU"/>
+        </w:rPr>
+        <w:t>active</w:t>
+      </w:r>
+      <w:r>
+        <w:rPr>
+          <w:rFonts w:ascii="Courier New" w:eastAsia="Times New Roman" w:hAnsi="Courier New" w:cs="Courier New"/>
+          <w:color w:val="000000"/>
+          <w:sz w:val="20"/>
+          <w:szCs w:val="20"/>
+          <w:lang w:eastAsia="ru-RU"/>
         </w:rPr>
         <w:t>}</w:t>
       </w:r>
@@ -4963,7 +5185,7 @@
           <w:color w:val="008000"/>
           <w:sz w:val="20"/>
           <w:szCs w:val="20"/>
-          <w:lang w:val="en-US" w:eastAsia="ru-RU"/>
+          <w:lang w:eastAsia="ru-RU"/>
         </w:rPr>
         <w:t>`</w:t>
       </w:r>
@@ -4973,7 +5195,7 @@
           <w:color w:val="000000"/>
           <w:sz w:val="20"/>
           <w:szCs w:val="20"/>
-          <w:lang w:val="en-US" w:eastAsia="ru-RU"/>
+          <w:lang w:eastAsia="ru-RU"/>
         </w:rPr>
         <w:t>}</w:t>
       </w:r>
@@ -4984,7 +5206,7 @@
           <w:sz w:val="20"/>
           <w:szCs w:val="20"/>
           <w:shd w:val="clear" w:color="auto" w:fill="EFEFEF"/>
-          <w:lang w:val="en-US" w:eastAsia="ru-RU"/>
+          <w:lang w:eastAsia="ru-RU"/>
         </w:rPr>
         <w:t>&gt;</w:t>
       </w:r>
@@ -5004,7 +5226,7 @@
           <w:color w:val="000000"/>
           <w:sz w:val="20"/>
           <w:szCs w:val="20"/>
-          <w:lang w:val="en-US" w:eastAsia="ru-RU"/>
+          <w:lang w:eastAsia="ru-RU"/>
         </w:rPr>
         <w:t xml:space="preserve"> 1</w:t>
       </w:r>
@@ -5015,7 +5237,7 @@
           <w:sz w:val="20"/>
           <w:szCs w:val="20"/>
           <w:shd w:val="clear" w:color="auto" w:fill="EFEFEF"/>
-          <w:lang w:val="en-US" w:eastAsia="ru-RU"/>
+          <w:lang w:eastAsia="ru-RU"/>
         </w:rPr>
         <w:t>&lt;/</w:t>
       </w:r>
@@ -5039,7 +5261,7 @@
           <w:sz w:val="20"/>
           <w:szCs w:val="20"/>
           <w:shd w:val="clear" w:color="auto" w:fill="EFEFEF"/>
-          <w:lang w:val="en-US" w:eastAsia="ru-RU"/>
+          <w:lang w:eastAsia="ru-RU"/>
         </w:rPr>
         <w:t>&gt;</w:t>
       </w:r>
@@ -5049,7 +5271,7 @@
           <w:color w:val="000000"/>
           <w:sz w:val="20"/>
           <w:szCs w:val="20"/>
-          <w:lang w:val="en-US" w:eastAsia="ru-RU"/>
+          <w:lang w:eastAsia="ru-RU"/>
         </w:rPr>
         <w:br/>
         <w:t xml:space="preserve">                </w:t>
@@ -5061,7 +5283,7 @@
           <w:sz w:val="20"/>
           <w:szCs w:val="20"/>
           <w:shd w:val="clear" w:color="auto" w:fill="EFEFEF"/>
-          <w:lang w:val="en-US" w:eastAsia="ru-RU"/>
+          <w:lang w:eastAsia="ru-RU"/>
         </w:rPr>
         <w:t>&lt;</w:t>
       </w:r>
@@ -5076,7 +5298,20 @@
           <w:shd w:val="clear" w:color="auto" w:fill="EFEFEF"/>
           <w:lang w:val="en-US" w:eastAsia="ru-RU"/>
         </w:rPr>
-        <w:t xml:space="preserve">li </w:t>
+        <w:t>li</w:t>
+      </w:r>
+      <w:r>
+        <w:rPr>
+          <w:rFonts w:ascii="Courier New" w:eastAsia="Times New Roman" w:hAnsi="Courier New" w:cs="Courier New"/>
+          <w:b/>
+          <w:bCs/>
+          <w:color w:val="000080"/>
+          <w:sz w:val="20"/>
+          <w:szCs w:val="20"/>
+          <w:shd w:val="clear" w:color="auto" w:fill="EFEFEF"/>
+          <w:lang w:eastAsia="ru-RU"/>
+        </w:rPr>
+        <w:t xml:space="preserve"> </w:t>
       </w:r>
       <w:proofErr w:type="spellStart"/>
       <w:r>
@@ -5102,7 +5337,7 @@
           <w:sz w:val="20"/>
           <w:szCs w:val="20"/>
           <w:shd w:val="clear" w:color="auto" w:fill="EFEFEF"/>
-          <w:lang w:val="en-US" w:eastAsia="ru-RU"/>
+          <w:lang w:eastAsia="ru-RU"/>
         </w:rPr>
         <w:t>=</w:t>
       </w:r>
@@ -5112,29 +5347,47 @@
           <w:color w:val="000000"/>
           <w:sz w:val="20"/>
           <w:szCs w:val="20"/>
-          <w:lang w:val="en-US" w:eastAsia="ru-RU"/>
+          <w:lang w:eastAsia="ru-RU"/>
         </w:rPr>
         <w:t>{</w:t>
       </w:r>
-      <w:proofErr w:type="spellStart"/>
-      <w:r>
-        <w:rPr>
-          <w:rFonts w:ascii="Courier New" w:eastAsia="Times New Roman" w:hAnsi="Courier New" w:cs="Courier New"/>
-          <w:color w:val="000000"/>
-          <w:sz w:val="20"/>
-          <w:szCs w:val="20"/>
-          <w:lang w:val="en-US" w:eastAsia="ru-RU"/>
-        </w:rPr>
-        <w:t>classes.item</w:t>
-      </w:r>
-      <w:proofErr w:type="spellEnd"/>
-      <w:r>
-        <w:rPr>
-          <w:rFonts w:ascii="Courier New" w:eastAsia="Times New Roman" w:hAnsi="Courier New" w:cs="Courier New"/>
-          <w:color w:val="000000"/>
-          <w:sz w:val="20"/>
-          <w:szCs w:val="20"/>
-          <w:lang w:val="en-US" w:eastAsia="ru-RU"/>
+      <w:r>
+        <w:rPr>
+          <w:rFonts w:ascii="Courier New" w:eastAsia="Times New Roman" w:hAnsi="Courier New" w:cs="Courier New"/>
+          <w:color w:val="000000"/>
+          <w:sz w:val="20"/>
+          <w:szCs w:val="20"/>
+          <w:lang w:val="en-US" w:eastAsia="ru-RU"/>
+        </w:rPr>
+        <w:t>classes</w:t>
+      </w:r>
+      <w:r>
+        <w:rPr>
+          <w:rFonts w:ascii="Courier New" w:eastAsia="Times New Roman" w:hAnsi="Courier New" w:cs="Courier New"/>
+          <w:color w:val="000000"/>
+          <w:sz w:val="20"/>
+          <w:szCs w:val="20"/>
+          <w:lang w:eastAsia="ru-RU"/>
+        </w:rPr>
+        <w:t>.</w:t>
+      </w:r>
+      <w:r>
+        <w:rPr>
+          <w:rFonts w:ascii="Courier New" w:eastAsia="Times New Roman" w:hAnsi="Courier New" w:cs="Courier New"/>
+          <w:color w:val="000000"/>
+          <w:sz w:val="20"/>
+          <w:szCs w:val="20"/>
+          <w:lang w:val="en-US" w:eastAsia="ru-RU"/>
+        </w:rPr>
+        <w:t>item</w:t>
+      </w:r>
+      <w:r>
+        <w:rPr>
+          <w:rFonts w:ascii="Courier New" w:eastAsia="Times New Roman" w:hAnsi="Courier New" w:cs="Courier New"/>
+          <w:color w:val="000000"/>
+          <w:sz w:val="20"/>
+          <w:szCs w:val="20"/>
+          <w:lang w:eastAsia="ru-RU"/>
         </w:rPr>
         <w:t>}</w:t>
       </w:r>
@@ -5145,7 +5398,7 @@
           <w:sz w:val="20"/>
           <w:szCs w:val="20"/>
           <w:shd w:val="clear" w:color="auto" w:fill="EFEFEF"/>
-          <w:lang w:val="en-US" w:eastAsia="ru-RU"/>
+          <w:lang w:eastAsia="ru-RU"/>
         </w:rPr>
         <w:t>&gt;</w:t>
       </w:r>
@@ -5165,7 +5418,7 @@
           <w:color w:val="000000"/>
           <w:sz w:val="20"/>
           <w:szCs w:val="20"/>
-          <w:lang w:val="en-US" w:eastAsia="ru-RU"/>
+          <w:lang w:eastAsia="ru-RU"/>
         </w:rPr>
         <w:t xml:space="preserve"> 2</w:t>
       </w:r>
@@ -5176,7 +5429,7 @@
           <w:sz w:val="20"/>
           <w:szCs w:val="20"/>
           <w:shd w:val="clear" w:color="auto" w:fill="EFEFEF"/>
-          <w:lang w:val="en-US" w:eastAsia="ru-RU"/>
+          <w:lang w:eastAsia="ru-RU"/>
         </w:rPr>
         <w:t>&lt;/</w:t>
       </w:r>
@@ -5200,7 +5453,7 @@
           <w:sz w:val="20"/>
           <w:szCs w:val="20"/>
           <w:shd w:val="clear" w:color="auto" w:fill="EFEFEF"/>
-          <w:lang w:val="en-US" w:eastAsia="ru-RU"/>
+          <w:lang w:eastAsia="ru-RU"/>
         </w:rPr>
         <w:t>&gt;</w:t>
       </w:r>
@@ -5210,7 +5463,7 @@
           <w:color w:val="000000"/>
           <w:sz w:val="20"/>
           <w:szCs w:val="20"/>
-          <w:lang w:val="en-US" w:eastAsia="ru-RU"/>
+          <w:lang w:eastAsia="ru-RU"/>
         </w:rPr>
         <w:br/>
         <w:t xml:space="preserve">            </w:t>
@@ -5222,7 +5475,7 @@
           <w:sz w:val="20"/>
           <w:szCs w:val="20"/>
           <w:shd w:val="clear" w:color="auto" w:fill="EFEFEF"/>
-          <w:lang w:val="en-US" w:eastAsia="ru-RU"/>
+          <w:lang w:eastAsia="ru-RU"/>
         </w:rPr>
         <w:t>&lt;/</w:t>
       </w:r>
@@ -5246,7 +5499,7 @@
           <w:sz w:val="20"/>
           <w:szCs w:val="20"/>
           <w:shd w:val="clear" w:color="auto" w:fill="EFEFEF"/>
-          <w:lang w:val="en-US" w:eastAsia="ru-RU"/>
+          <w:lang w:eastAsia="ru-RU"/>
         </w:rPr>
         <w:t>&gt;</w:t>
       </w:r>
@@ -5256,17 +5509,17 @@
           <w:color w:val="000000"/>
           <w:sz w:val="20"/>
           <w:szCs w:val="20"/>
-          <w:lang w:val="en-US" w:eastAsia="ru-RU"/>
-        </w:rPr>
-        <w:br/>
-      </w:r>
-      <w:r>
-        <w:rPr>
-          <w:rFonts w:ascii="Courier New" w:eastAsia="Times New Roman" w:hAnsi="Courier New" w:cs="Courier New"/>
-          <w:color w:val="000000"/>
-          <w:sz w:val="20"/>
-          <w:szCs w:val="20"/>
-          <w:lang w:val="en-US" w:eastAsia="ru-RU"/>
+          <w:lang w:eastAsia="ru-RU"/>
+        </w:rPr>
+        <w:br/>
+      </w:r>
+      <w:r>
+        <w:rPr>
+          <w:rFonts w:ascii="Courier New" w:eastAsia="Times New Roman" w:hAnsi="Courier New" w:cs="Courier New"/>
+          <w:color w:val="000000"/>
+          <w:sz w:val="20"/>
+          <w:szCs w:val="20"/>
+          <w:lang w:eastAsia="ru-RU"/>
         </w:rPr>
         <w:br/>
         <w:t xml:space="preserve">        </w:t>
@@ -5278,7 +5531,7 @@
           <w:sz w:val="20"/>
           <w:szCs w:val="20"/>
           <w:shd w:val="clear" w:color="auto" w:fill="EFEFEF"/>
-          <w:lang w:val="en-US" w:eastAsia="ru-RU"/>
+          <w:lang w:eastAsia="ru-RU"/>
         </w:rPr>
         <w:t>&lt;/</w:t>
       </w:r>
@@ -5302,7 +5555,7 @@
           <w:sz w:val="20"/>
           <w:szCs w:val="20"/>
           <w:shd w:val="clear" w:color="auto" w:fill="EFEFEF"/>
-          <w:lang w:val="en-US" w:eastAsia="ru-RU"/>
+          <w:lang w:eastAsia="ru-RU"/>
         </w:rPr>
         <w:t>&gt;</w:t>
       </w:r>
@@ -5312,7 +5565,7 @@
           <w:color w:val="000000"/>
           <w:sz w:val="20"/>
           <w:szCs w:val="20"/>
-          <w:lang w:val="en-US" w:eastAsia="ru-RU"/>
+          <w:lang w:eastAsia="ru-RU"/>
         </w:rPr>
         <w:br/>
         <w:t xml:space="preserve">    )</w:t>
@@ -5323,7 +5576,7 @@
           <w:color w:val="000000"/>
           <w:sz w:val="20"/>
           <w:szCs w:val="20"/>
-          <w:lang w:val="en-US" w:eastAsia="ru-RU"/>
+          <w:lang w:eastAsia="ru-RU"/>
         </w:rPr>
         <w:br/>
         <w:t>};</w:t>
@@ -5334,31 +5587,67 @@
           <w:color w:val="000000"/>
           <w:sz w:val="20"/>
           <w:szCs w:val="20"/>
-          <w:lang w:val="en-US" w:eastAsia="ru-RU"/>
-        </w:rPr>
-        <w:br/>
-      </w:r>
-      <w:r>
-        <w:rPr>
-          <w:rFonts w:ascii="Courier New" w:eastAsia="Times New Roman" w:hAnsi="Courier New" w:cs="Courier New"/>
-          <w:color w:val="000000"/>
-          <w:sz w:val="20"/>
-          <w:szCs w:val="20"/>
-          <w:lang w:val="en-US" w:eastAsia="ru-RU"/>
-        </w:rPr>
-        <w:br/>
-      </w:r>
-      <w:r>
-        <w:rPr>
-          <w:rFonts w:ascii="Courier New" w:eastAsia="Times New Roman" w:hAnsi="Courier New" w:cs="Courier New"/>
-          <w:b/>
-          <w:bCs/>
-          <w:color w:val="000080"/>
-          <w:sz w:val="20"/>
-          <w:szCs w:val="20"/>
-          <w:lang w:val="en-US" w:eastAsia="ru-RU"/>
-        </w:rPr>
-        <w:t xml:space="preserve">export default </w:t>
+          <w:lang w:eastAsia="ru-RU"/>
+        </w:rPr>
+        <w:br/>
+      </w:r>
+      <w:r>
+        <w:rPr>
+          <w:rFonts w:ascii="Courier New" w:eastAsia="Times New Roman" w:hAnsi="Courier New" w:cs="Courier New"/>
+          <w:color w:val="000000"/>
+          <w:sz w:val="20"/>
+          <w:szCs w:val="20"/>
+          <w:lang w:eastAsia="ru-RU"/>
+        </w:rPr>
+        <w:br/>
+      </w:r>
+      <w:r>
+        <w:rPr>
+          <w:rFonts w:ascii="Courier New" w:eastAsia="Times New Roman" w:hAnsi="Courier New" w:cs="Courier New"/>
+          <w:b/>
+          <w:bCs/>
+          <w:color w:val="000080"/>
+          <w:sz w:val="20"/>
+          <w:szCs w:val="20"/>
+          <w:lang w:val="en-US" w:eastAsia="ru-RU"/>
+        </w:rPr>
+        <w:t>export</w:t>
+      </w:r>
+      <w:r>
+        <w:rPr>
+          <w:rFonts w:ascii="Courier New" w:eastAsia="Times New Roman" w:hAnsi="Courier New" w:cs="Courier New"/>
+          <w:b/>
+          <w:bCs/>
+          <w:color w:val="000080"/>
+          <w:sz w:val="20"/>
+          <w:szCs w:val="20"/>
+          <w:lang w:eastAsia="ru-RU"/>
+        </w:rPr>
+        <w:t xml:space="preserve"> </w:t>
+      </w:r>
+      <w:r>
+        <w:rPr>
+          <w:rFonts w:ascii="Courier New" w:eastAsia="Times New Roman" w:hAnsi="Courier New" w:cs="Courier New"/>
+          <w:b/>
+          <w:bCs/>
+          <w:color w:val="000080"/>
+          <w:sz w:val="20"/>
+          <w:szCs w:val="20"/>
+          <w:lang w:val="en-US" w:eastAsia="ru-RU"/>
+        </w:rPr>
+        <w:t>default</w:t>
+      </w:r>
+      <w:r>
+        <w:rPr>
+          <w:rFonts w:ascii="Courier New" w:eastAsia="Times New Roman" w:hAnsi="Courier New" w:cs="Courier New"/>
+          <w:b/>
+          <w:bCs/>
+          <w:color w:val="000080"/>
+          <w:sz w:val="20"/>
+          <w:szCs w:val="20"/>
+          <w:lang w:eastAsia="ru-RU"/>
+        </w:rPr>
+        <w:t xml:space="preserve"> </w:t>
       </w:r>
       <w:r>
         <w:rPr>
@@ -5378,7 +5667,7 @@
           <w:color w:val="000000"/>
           <w:sz w:val="20"/>
           <w:szCs w:val="20"/>
-          <w:lang w:val="en-US" w:eastAsia="ru-RU"/>
+          <w:lang w:eastAsia="ru-RU"/>
         </w:rPr>
         <w:t>;</w:t>
       </w:r>
@@ -5410,7 +5699,7 @@
           <w:color w:val="000000"/>
           <w:sz w:val="20"/>
           <w:szCs w:val="20"/>
-          <w:lang w:val="en-US" w:eastAsia="ru-RU"/>
+          <w:lang w:eastAsia="ru-RU"/>
         </w:rPr>
       </w:pPr>
     </w:p>
@@ -5420,35 +5709,115 @@
       </w:r>
     </w:p>
     <w:p>
-      <w:pPr>
-        <w:rPr>
-          <w:lang w:val="en-US"/>
-        </w:rPr>
-      </w:pPr>
-      <w:r>
-        <w:rPr>
-          <w:lang w:val="en-US"/>
-        </w:rPr>
-        <w:t>&lt;li class="Body_item__2kh_N"&gt;</w:t>
+      <w:r>
+        <w:t>&lt;</w:t>
+      </w:r>
+      <w:r>
+        <w:rPr>
+          <w:lang w:val="en-US"/>
+        </w:rPr>
+        <w:t>li</w:t>
+      </w:r>
+      <w:r>
+        <w:t xml:space="preserve"> </w:t>
+      </w:r>
+      <w:r>
+        <w:rPr>
+          <w:lang w:val="en-US"/>
+        </w:rPr>
+        <w:t>class</w:t>
+      </w:r>
+      <w:r>
+        <w:t>="</w:t>
+      </w:r>
+      <w:r>
+        <w:rPr>
+          <w:lang w:val="en-US"/>
+        </w:rPr>
+        <w:t>Body</w:t>
+      </w:r>
+      <w:r>
+        <w:t>_</w:t>
+      </w:r>
+      <w:r>
+        <w:rPr>
+          <w:lang w:val="en-US"/>
+        </w:rPr>
+        <w:t>item</w:t>
+      </w:r>
+      <w:r>
+        <w:t>__2</w:t>
+      </w:r>
+      <w:proofErr w:type="spellStart"/>
+      <w:r>
+        <w:rPr>
+          <w:lang w:val="en-US"/>
+        </w:rPr>
+        <w:t>kh</w:t>
+      </w:r>
+      <w:proofErr w:type="spellEnd"/>
+      <w:r>
+        <w:t>_</w:t>
+      </w:r>
+      <w:r>
+        <w:rPr>
+          <w:lang w:val="en-US"/>
+        </w:rPr>
+        <w:t>N</w:t>
+      </w:r>
+      <w:proofErr w:type="gramStart"/>
+      <w:r>
+        <w:t>"&gt;</w:t>
       </w:r>
       <w:r>
         <w:t>Пункт</w:t>
       </w:r>
-      <w:r>
-        <w:rPr>
-          <w:lang w:val="en-US"/>
-        </w:rPr>
-        <w:t xml:space="preserve"> 2&lt;/li&gt;</w:t>
-      </w:r>
-    </w:p>
-    <w:p>
-      <w:pPr>
-        <w:rPr>
-          <w:lang w:val="en-US"/>
-        </w:rPr>
-      </w:pPr>
-      <w:r>
-        <w:t xml:space="preserve">А в компоненте </w:t>
+      <w:proofErr w:type="gramEnd"/>
+      <w:r>
+        <w:t xml:space="preserve"> 2&lt;/</w:t>
+      </w:r>
+      <w:r>
+        <w:rPr>
+          <w:lang w:val="en-US"/>
+        </w:rPr>
+        <w:t>li</w:t>
+      </w:r>
+      <w:r>
+        <w:t>&gt;</w:t>
+      </w:r>
+    </w:p>
+    <w:p>
+      <w:pPr>
+        <w:rPr>
+          <w:lang w:val="en-US"/>
+        </w:rPr>
+      </w:pPr>
+      <w:r>
+        <w:t>А</w:t>
+      </w:r>
+      <w:r>
+        <w:rPr>
+          <w:lang w:val="en-US"/>
+        </w:rPr>
+        <w:t xml:space="preserve"> </w:t>
+      </w:r>
+      <w:r>
+        <w:t>в</w:t>
+      </w:r>
+      <w:r>
+        <w:rPr>
+          <w:lang w:val="en-US"/>
+        </w:rPr>
+        <w:t xml:space="preserve"> </w:t>
+      </w:r>
+      <w:r>
+        <w:t>компоненте</w:t>
+      </w:r>
+      <w:r>
+        <w:rPr>
+          <w:lang w:val="en-US"/>
+        </w:rPr>
+        <w:t xml:space="preserve"> </w:t>
       </w:r>
       <w:r>
         <w:rPr>
@@ -5456,8 +5825,6 @@
         </w:rPr>
         <w:t>Footer</w:t>
       </w:r>
-      <w:bookmarkStart w:id="0" w:name="_GoBack"/>
-      <w:bookmarkEnd w:id="0"/>
     </w:p>
     <w:p>
       <w:pPr>
@@ -6423,6 +6790,2091 @@
     </w:p>
     <w:p>
       <w:pPr>
+        <w:rPr>
+          <w:lang w:val="en-US"/>
+        </w:rPr>
+      </w:pPr>
+    </w:p>
+    <w:p>
+      <w:pPr>
+        <w:jc w:val="center"/>
+        <w:rPr>
+          <w:sz w:val="44"/>
+          <w:szCs w:val="44"/>
+        </w:rPr>
+      </w:pPr>
+      <w:r>
+        <w:rPr>
+          <w:sz w:val="44"/>
+          <w:szCs w:val="44"/>
+          <w:lang w:val="en-US"/>
+        </w:rPr>
+        <w:t>props</w:t>
+      </w:r>
+    </w:p>
+    <w:p>
+      <w:proofErr w:type="gramStart"/>
+      <w:r>
+        <w:t>Любая компонента это</w:t>
+      </w:r>
+      <w:proofErr w:type="gramEnd"/>
+      <w:r>
+        <w:t xml:space="preserve"> функция, которая может иметь какой-либо параметр. Этот параметр и </w:t>
+      </w:r>
+      <w:proofErr w:type="spellStart"/>
+      <w:r>
+        <w:t>назыается</w:t>
+      </w:r>
+      <w:proofErr w:type="spellEnd"/>
+      <w:r>
+        <w:t xml:space="preserve"> </w:t>
+      </w:r>
+      <w:r>
+        <w:rPr>
+          <w:lang w:val="en-US"/>
+        </w:rPr>
+        <w:t>props</w:t>
+      </w:r>
+      <w:r>
+        <w:t xml:space="preserve">, который мы можем в дальней передавать при вызове компонента. Происходит это как с обычной функцией. Пример, у нас есть компонент </w:t>
+      </w:r>
+      <w:r>
+        <w:rPr>
+          <w:lang w:val="en-US"/>
+        </w:rPr>
+        <w:t>Post</w:t>
+      </w:r>
+    </w:p>
+    <w:p>
+      <w:pPr>
+        <w:shd w:val="clear" w:color="auto" w:fill="FFFFFF"/>
+        <w:tabs>
+          <w:tab w:val="left" w:pos="916"/>
+          <w:tab w:val="left" w:pos="1832"/>
+          <w:tab w:val="left" w:pos="2748"/>
+          <w:tab w:val="left" w:pos="3664"/>
+          <w:tab w:val="left" w:pos="4580"/>
+          <w:tab w:val="left" w:pos="5496"/>
+          <w:tab w:val="left" w:pos="6412"/>
+          <w:tab w:val="left" w:pos="7328"/>
+          <w:tab w:val="left" w:pos="8244"/>
+          <w:tab w:val="left" w:pos="9160"/>
+          <w:tab w:val="left" w:pos="10076"/>
+          <w:tab w:val="left" w:pos="10992"/>
+          <w:tab w:val="left" w:pos="11908"/>
+          <w:tab w:val="left" w:pos="12824"/>
+          <w:tab w:val="left" w:pos="13740"/>
+          <w:tab w:val="left" w:pos="14656"/>
+        </w:tabs>
+        <w:spacing w:after="0" w:line="240" w:lineRule="auto"/>
+        <w:rPr>
+          <w:rFonts w:ascii="Courier New" w:eastAsia="Times New Roman" w:hAnsi="Courier New" w:cs="Courier New"/>
+          <w:color w:val="000000"/>
+          <w:sz w:val="20"/>
+          <w:szCs w:val="20"/>
+          <w:lang w:eastAsia="ru-RU"/>
+        </w:rPr>
+      </w:pPr>
+      <w:proofErr w:type="spellStart"/>
+      <w:r>
+        <w:rPr>
+          <w:rFonts w:ascii="Courier New" w:eastAsia="Times New Roman" w:hAnsi="Courier New" w:cs="Courier New"/>
+          <w:b/>
+          <w:bCs/>
+          <w:color w:val="000080"/>
+          <w:sz w:val="20"/>
+          <w:szCs w:val="20"/>
+          <w:lang w:eastAsia="ru-RU"/>
+        </w:rPr>
+        <w:t>const</w:t>
+      </w:r>
+      <w:proofErr w:type="spellEnd"/>
+      <w:r>
+        <w:rPr>
+          <w:rFonts w:ascii="Courier New" w:eastAsia="Times New Roman" w:hAnsi="Courier New" w:cs="Courier New"/>
+          <w:b/>
+          <w:bCs/>
+          <w:color w:val="000080"/>
+          <w:sz w:val="20"/>
+          <w:szCs w:val="20"/>
+          <w:lang w:eastAsia="ru-RU"/>
+        </w:rPr>
+        <w:t xml:space="preserve"> </w:t>
+      </w:r>
+      <w:proofErr w:type="spellStart"/>
+      <w:r>
+        <w:rPr>
+          <w:rFonts w:ascii="Courier New" w:eastAsia="Times New Roman" w:hAnsi="Courier New" w:cs="Courier New"/>
+          <w:i/>
+          <w:iCs/>
+          <w:color w:val="000000"/>
+          <w:sz w:val="20"/>
+          <w:szCs w:val="20"/>
+          <w:lang w:eastAsia="ru-RU"/>
+        </w:rPr>
+        <w:t>Post</w:t>
+      </w:r>
+      <w:proofErr w:type="spellEnd"/>
+      <w:r>
+        <w:rPr>
+          <w:rFonts w:ascii="Courier New" w:eastAsia="Times New Roman" w:hAnsi="Courier New" w:cs="Courier New"/>
+          <w:color w:val="000000"/>
+          <w:sz w:val="20"/>
+          <w:szCs w:val="20"/>
+          <w:lang w:eastAsia="ru-RU"/>
+        </w:rPr>
+        <w:t>=(</w:t>
+      </w:r>
+      <w:proofErr w:type="spellStart"/>
+      <w:r>
+        <w:rPr>
+          <w:rFonts w:ascii="Courier New" w:eastAsia="Times New Roman" w:hAnsi="Courier New" w:cs="Courier New"/>
+          <w:color w:val="000000"/>
+          <w:sz w:val="20"/>
+          <w:szCs w:val="20"/>
+          <w:lang w:eastAsia="ru-RU"/>
+        </w:rPr>
+        <w:t>props</w:t>
+      </w:r>
+      <w:proofErr w:type="spellEnd"/>
+      <w:r>
+        <w:rPr>
+          <w:rFonts w:ascii="Courier New" w:eastAsia="Times New Roman" w:hAnsi="Courier New" w:cs="Courier New"/>
+          <w:color w:val="000000"/>
+          <w:sz w:val="20"/>
+          <w:szCs w:val="20"/>
+          <w:lang w:eastAsia="ru-RU"/>
+        </w:rPr>
+        <w:t>)=&gt;</w:t>
+      </w:r>
+      <w:r>
+        <w:rPr>
+          <w:rFonts w:ascii="Courier New" w:eastAsia="Times New Roman" w:hAnsi="Courier New" w:cs="Courier New"/>
+          <w:color w:val="000000"/>
+          <w:sz w:val="20"/>
+          <w:szCs w:val="20"/>
+          <w:lang w:eastAsia="ru-RU"/>
+        </w:rPr>
+        <w:br/>
+        <w:t>{</w:t>
+      </w:r>
+      <w:r>
+        <w:rPr>
+          <w:rFonts w:ascii="Courier New" w:eastAsia="Times New Roman" w:hAnsi="Courier New" w:cs="Courier New"/>
+          <w:color w:val="000000"/>
+          <w:sz w:val="20"/>
+          <w:szCs w:val="20"/>
+          <w:lang w:eastAsia="ru-RU"/>
+        </w:rPr>
+        <w:br/>
+      </w:r>
+      <w:r>
+        <w:rPr>
+          <w:rFonts w:ascii="Courier New" w:eastAsia="Times New Roman" w:hAnsi="Courier New" w:cs="Courier New"/>
+          <w:color w:val="000000"/>
+          <w:sz w:val="20"/>
+          <w:szCs w:val="20"/>
+          <w:lang w:eastAsia="ru-RU"/>
+        </w:rPr>
+        <w:br/>
+        <w:t xml:space="preserve">    </w:t>
+      </w:r>
+      <w:proofErr w:type="spellStart"/>
+      <w:r>
+        <w:rPr>
+          <w:rFonts w:ascii="Courier New" w:eastAsia="Times New Roman" w:hAnsi="Courier New" w:cs="Courier New"/>
+          <w:b/>
+          <w:bCs/>
+          <w:color w:val="000080"/>
+          <w:sz w:val="20"/>
+          <w:szCs w:val="20"/>
+          <w:lang w:eastAsia="ru-RU"/>
+        </w:rPr>
+        <w:t>return</w:t>
+      </w:r>
+      <w:proofErr w:type="spellEnd"/>
+      <w:r>
+        <w:rPr>
+          <w:rFonts w:ascii="Courier New" w:eastAsia="Times New Roman" w:hAnsi="Courier New" w:cs="Courier New"/>
+          <w:color w:val="000000"/>
+          <w:sz w:val="20"/>
+          <w:szCs w:val="20"/>
+          <w:lang w:eastAsia="ru-RU"/>
+        </w:rPr>
+        <w:t>(</w:t>
+      </w:r>
+      <w:r>
+        <w:rPr>
+          <w:rFonts w:ascii="Courier New" w:eastAsia="Times New Roman" w:hAnsi="Courier New" w:cs="Courier New"/>
+          <w:color w:val="000000"/>
+          <w:sz w:val="20"/>
+          <w:szCs w:val="20"/>
+          <w:lang w:eastAsia="ru-RU"/>
+        </w:rPr>
+        <w:br/>
+        <w:t xml:space="preserve">        </w:t>
+      </w:r>
+      <w:r>
+        <w:rPr>
+          <w:rFonts w:ascii="Courier New" w:eastAsia="Times New Roman" w:hAnsi="Courier New" w:cs="Courier New"/>
+          <w:color w:val="000000"/>
+          <w:sz w:val="20"/>
+          <w:szCs w:val="20"/>
+          <w:shd w:val="clear" w:color="auto" w:fill="EFEFEF"/>
+          <w:lang w:eastAsia="ru-RU"/>
+        </w:rPr>
+        <w:t>&lt;</w:t>
+      </w:r>
+      <w:proofErr w:type="spellStart"/>
+      <w:r>
+        <w:rPr>
+          <w:rFonts w:ascii="Courier New" w:eastAsia="Times New Roman" w:hAnsi="Courier New" w:cs="Courier New"/>
+          <w:b/>
+          <w:bCs/>
+          <w:color w:val="000080"/>
+          <w:sz w:val="20"/>
+          <w:szCs w:val="20"/>
+          <w:shd w:val="clear" w:color="auto" w:fill="EFEFEF"/>
+          <w:lang w:eastAsia="ru-RU"/>
+        </w:rPr>
+        <w:t>div</w:t>
+      </w:r>
+      <w:proofErr w:type="spellEnd"/>
+      <w:r>
+        <w:rPr>
+          <w:rFonts w:ascii="Courier New" w:eastAsia="Times New Roman" w:hAnsi="Courier New" w:cs="Courier New"/>
+          <w:b/>
+          <w:bCs/>
+          <w:color w:val="000080"/>
+          <w:sz w:val="20"/>
+          <w:szCs w:val="20"/>
+          <w:shd w:val="clear" w:color="auto" w:fill="EFEFEF"/>
+          <w:lang w:eastAsia="ru-RU"/>
+        </w:rPr>
+        <w:t xml:space="preserve"> </w:t>
+      </w:r>
+      <w:proofErr w:type="spellStart"/>
+      <w:r>
+        <w:rPr>
+          <w:rFonts w:ascii="Courier New" w:eastAsia="Times New Roman" w:hAnsi="Courier New" w:cs="Courier New"/>
+          <w:b/>
+          <w:bCs/>
+          <w:color w:val="0000FF"/>
+          <w:sz w:val="20"/>
+          <w:szCs w:val="20"/>
+          <w:shd w:val="clear" w:color="auto" w:fill="EFEFEF"/>
+          <w:lang w:eastAsia="ru-RU"/>
+        </w:rPr>
+        <w:t>className</w:t>
+      </w:r>
+      <w:proofErr w:type="spellEnd"/>
+      <w:r>
+        <w:rPr>
+          <w:rFonts w:ascii="Courier New" w:eastAsia="Times New Roman" w:hAnsi="Courier New" w:cs="Courier New"/>
+          <w:b/>
+          <w:bCs/>
+          <w:color w:val="008000"/>
+          <w:sz w:val="20"/>
+          <w:szCs w:val="20"/>
+          <w:shd w:val="clear" w:color="auto" w:fill="EFEFEF"/>
+          <w:lang w:eastAsia="ru-RU"/>
+        </w:rPr>
+        <w:t>=</w:t>
+      </w:r>
+      <w:r>
+        <w:rPr>
+          <w:rFonts w:ascii="Courier New" w:eastAsia="Times New Roman" w:hAnsi="Courier New" w:cs="Courier New"/>
+          <w:color w:val="000000"/>
+          <w:sz w:val="20"/>
+          <w:szCs w:val="20"/>
+          <w:lang w:eastAsia="ru-RU"/>
+        </w:rPr>
+        <w:t>{</w:t>
+      </w:r>
+      <w:proofErr w:type="spellStart"/>
+      <w:r>
+        <w:rPr>
+          <w:rFonts w:ascii="Courier New" w:eastAsia="Times New Roman" w:hAnsi="Courier New" w:cs="Courier New"/>
+          <w:color w:val="000000"/>
+          <w:sz w:val="20"/>
+          <w:szCs w:val="20"/>
+          <w:lang w:eastAsia="ru-RU"/>
+        </w:rPr>
+        <w:t>classes.post_item</w:t>
+      </w:r>
+      <w:proofErr w:type="spellEnd"/>
+      <w:r>
+        <w:rPr>
+          <w:rFonts w:ascii="Courier New" w:eastAsia="Times New Roman" w:hAnsi="Courier New" w:cs="Courier New"/>
+          <w:color w:val="000000"/>
+          <w:sz w:val="20"/>
+          <w:szCs w:val="20"/>
+          <w:lang w:eastAsia="ru-RU"/>
+        </w:rPr>
+        <w:t>}</w:t>
+      </w:r>
+      <w:r>
+        <w:rPr>
+          <w:rFonts w:ascii="Courier New" w:eastAsia="Times New Roman" w:hAnsi="Courier New" w:cs="Courier New"/>
+          <w:color w:val="000000"/>
+          <w:sz w:val="20"/>
+          <w:szCs w:val="20"/>
+          <w:shd w:val="clear" w:color="auto" w:fill="EFEFEF"/>
+          <w:lang w:eastAsia="ru-RU"/>
+        </w:rPr>
+        <w:t>&gt;</w:t>
+      </w:r>
+      <w:r>
+        <w:rPr>
+          <w:rFonts w:ascii="Courier New" w:eastAsia="Times New Roman" w:hAnsi="Courier New" w:cs="Courier New"/>
+          <w:color w:val="000000"/>
+          <w:sz w:val="20"/>
+          <w:szCs w:val="20"/>
+          <w:lang w:eastAsia="ru-RU"/>
+        </w:rPr>
+        <w:br/>
+        <w:t xml:space="preserve">            </w:t>
+      </w:r>
+      <w:r>
+        <w:rPr>
+          <w:rFonts w:ascii="Courier New" w:eastAsia="Times New Roman" w:hAnsi="Courier New" w:cs="Courier New"/>
+          <w:color w:val="000000"/>
+          <w:sz w:val="20"/>
+          <w:szCs w:val="20"/>
+          <w:shd w:val="clear" w:color="auto" w:fill="EFEFEF"/>
+          <w:lang w:eastAsia="ru-RU"/>
+        </w:rPr>
+        <w:t>&lt;</w:t>
+      </w:r>
+      <w:proofErr w:type="spellStart"/>
+      <w:r>
+        <w:rPr>
+          <w:rFonts w:ascii="Courier New" w:eastAsia="Times New Roman" w:hAnsi="Courier New" w:cs="Courier New"/>
+          <w:b/>
+          <w:bCs/>
+          <w:color w:val="000080"/>
+          <w:sz w:val="20"/>
+          <w:szCs w:val="20"/>
+          <w:shd w:val="clear" w:color="auto" w:fill="EFEFEF"/>
+          <w:lang w:eastAsia="ru-RU"/>
+        </w:rPr>
+        <w:t>div</w:t>
+      </w:r>
+      <w:proofErr w:type="spellEnd"/>
+      <w:r>
+        <w:rPr>
+          <w:rFonts w:ascii="Courier New" w:eastAsia="Times New Roman" w:hAnsi="Courier New" w:cs="Courier New"/>
+          <w:b/>
+          <w:bCs/>
+          <w:color w:val="000080"/>
+          <w:sz w:val="20"/>
+          <w:szCs w:val="20"/>
+          <w:shd w:val="clear" w:color="auto" w:fill="EFEFEF"/>
+          <w:lang w:eastAsia="ru-RU"/>
+        </w:rPr>
+        <w:t xml:space="preserve"> </w:t>
+      </w:r>
+      <w:proofErr w:type="spellStart"/>
+      <w:r>
+        <w:rPr>
+          <w:rFonts w:ascii="Courier New" w:eastAsia="Times New Roman" w:hAnsi="Courier New" w:cs="Courier New"/>
+          <w:b/>
+          <w:bCs/>
+          <w:color w:val="0000FF"/>
+          <w:sz w:val="20"/>
+          <w:szCs w:val="20"/>
+          <w:shd w:val="clear" w:color="auto" w:fill="EFEFEF"/>
+          <w:lang w:eastAsia="ru-RU"/>
+        </w:rPr>
+        <w:t>className</w:t>
+      </w:r>
+      <w:proofErr w:type="spellEnd"/>
+      <w:r>
+        <w:rPr>
+          <w:rFonts w:ascii="Courier New" w:eastAsia="Times New Roman" w:hAnsi="Courier New" w:cs="Courier New"/>
+          <w:b/>
+          <w:bCs/>
+          <w:color w:val="008000"/>
+          <w:sz w:val="20"/>
+          <w:szCs w:val="20"/>
+          <w:shd w:val="clear" w:color="auto" w:fill="EFEFEF"/>
+          <w:lang w:eastAsia="ru-RU"/>
+        </w:rPr>
+        <w:t>=</w:t>
+      </w:r>
+      <w:r>
+        <w:rPr>
+          <w:rFonts w:ascii="Courier New" w:eastAsia="Times New Roman" w:hAnsi="Courier New" w:cs="Courier New"/>
+          <w:color w:val="000000"/>
+          <w:sz w:val="20"/>
+          <w:szCs w:val="20"/>
+          <w:lang w:eastAsia="ru-RU"/>
+        </w:rPr>
+        <w:t>{classes.post_</w:t>
+      </w:r>
+      <w:proofErr w:type="spellStart"/>
+      <w:r>
+        <w:rPr>
+          <w:rFonts w:ascii="Courier New" w:eastAsia="Times New Roman" w:hAnsi="Courier New" w:cs="Courier New"/>
+          <w:color w:val="000000"/>
+          <w:sz w:val="20"/>
+          <w:szCs w:val="20"/>
+          <w:lang w:eastAsia="ru-RU"/>
+        </w:rPr>
+        <w:t>item</w:t>
+      </w:r>
+      <w:proofErr w:type="spellEnd"/>
+      <w:r>
+        <w:rPr>
+          <w:rFonts w:ascii="Courier New" w:eastAsia="Times New Roman" w:hAnsi="Courier New" w:cs="Courier New"/>
+          <w:color w:val="000000"/>
+          <w:sz w:val="20"/>
+          <w:szCs w:val="20"/>
+          <w:lang w:eastAsia="ru-RU"/>
+        </w:rPr>
+        <w:t>__</w:t>
+      </w:r>
+      <w:proofErr w:type="spellStart"/>
+      <w:r>
+        <w:rPr>
+          <w:rFonts w:ascii="Courier New" w:eastAsia="Times New Roman" w:hAnsi="Courier New" w:cs="Courier New"/>
+          <w:color w:val="000000"/>
+          <w:sz w:val="20"/>
+          <w:szCs w:val="20"/>
+          <w:lang w:eastAsia="ru-RU"/>
+        </w:rPr>
+        <w:t>text</w:t>
+      </w:r>
+      <w:proofErr w:type="spellEnd"/>
+      <w:r>
+        <w:rPr>
+          <w:rFonts w:ascii="Courier New" w:eastAsia="Times New Roman" w:hAnsi="Courier New" w:cs="Courier New"/>
+          <w:color w:val="000000"/>
+          <w:sz w:val="20"/>
+          <w:szCs w:val="20"/>
+          <w:lang w:eastAsia="ru-RU"/>
+        </w:rPr>
+        <w:t>}</w:t>
+      </w:r>
+      <w:r>
+        <w:rPr>
+          <w:rFonts w:ascii="Courier New" w:eastAsia="Times New Roman" w:hAnsi="Courier New" w:cs="Courier New"/>
+          <w:color w:val="000000"/>
+          <w:sz w:val="20"/>
+          <w:szCs w:val="20"/>
+          <w:shd w:val="clear" w:color="auto" w:fill="EFEFEF"/>
+          <w:lang w:eastAsia="ru-RU"/>
+        </w:rPr>
+        <w:t>&gt;</w:t>
+      </w:r>
+      <w:r>
+        <w:rPr>
+          <w:rFonts w:ascii="Courier New" w:eastAsia="Times New Roman" w:hAnsi="Courier New" w:cs="Courier New"/>
+          <w:color w:val="000000"/>
+          <w:sz w:val="20"/>
+          <w:szCs w:val="20"/>
+          <w:lang w:eastAsia="ru-RU"/>
+        </w:rPr>
+        <w:br/>
+        <w:t xml:space="preserve">                </w:t>
+      </w:r>
+      <w:r>
+        <w:rPr>
+          <w:rFonts w:ascii="Courier New" w:eastAsia="Times New Roman" w:hAnsi="Courier New" w:cs="Courier New"/>
+          <w:color w:val="000000"/>
+          <w:sz w:val="20"/>
+          <w:szCs w:val="20"/>
+          <w:shd w:val="clear" w:color="auto" w:fill="EFEFEF"/>
+          <w:lang w:eastAsia="ru-RU"/>
+        </w:rPr>
+        <w:t>&lt;</w:t>
+      </w:r>
+      <w:r>
+        <w:rPr>
+          <w:rFonts w:ascii="Courier New" w:eastAsia="Times New Roman" w:hAnsi="Courier New" w:cs="Courier New"/>
+          <w:b/>
+          <w:bCs/>
+          <w:color w:val="000080"/>
+          <w:sz w:val="20"/>
+          <w:szCs w:val="20"/>
+          <w:shd w:val="clear" w:color="auto" w:fill="EFEFEF"/>
+          <w:lang w:eastAsia="ru-RU"/>
+        </w:rPr>
+        <w:t>p</w:t>
+      </w:r>
+      <w:r>
+        <w:rPr>
+          <w:rFonts w:ascii="Courier New" w:eastAsia="Times New Roman" w:hAnsi="Courier New" w:cs="Courier New"/>
+          <w:color w:val="000000"/>
+          <w:sz w:val="20"/>
+          <w:szCs w:val="20"/>
+          <w:shd w:val="clear" w:color="auto" w:fill="EFEFEF"/>
+          <w:lang w:eastAsia="ru-RU"/>
+        </w:rPr>
+        <w:t>&gt;</w:t>
+      </w:r>
+      <w:r>
+        <w:rPr>
+          <w:rFonts w:ascii="Courier New" w:eastAsia="Times New Roman" w:hAnsi="Courier New" w:cs="Courier New"/>
+          <w:color w:val="000000"/>
+          <w:sz w:val="20"/>
+          <w:szCs w:val="20"/>
+          <w:lang w:eastAsia="ru-RU"/>
+        </w:rPr>
+        <w:t>{</w:t>
+      </w:r>
+      <w:proofErr w:type="spellStart"/>
+      <w:r>
+        <w:rPr>
+          <w:rFonts w:ascii="Courier New" w:eastAsia="Times New Roman" w:hAnsi="Courier New" w:cs="Courier New"/>
+          <w:color w:val="000000"/>
+          <w:sz w:val="20"/>
+          <w:szCs w:val="20"/>
+          <w:lang w:eastAsia="ru-RU"/>
+        </w:rPr>
+        <w:t>props.</w:t>
+      </w:r>
+      <w:r>
+        <w:rPr>
+          <w:rFonts w:ascii="Courier New" w:eastAsia="Times New Roman" w:hAnsi="Courier New" w:cs="Courier New"/>
+          <w:b/>
+          <w:bCs/>
+          <w:color w:val="660E7A"/>
+          <w:sz w:val="20"/>
+          <w:szCs w:val="20"/>
+          <w:lang w:eastAsia="ru-RU"/>
+        </w:rPr>
+        <w:t>message</w:t>
+      </w:r>
+      <w:proofErr w:type="spellEnd"/>
+      <w:r>
+        <w:rPr>
+          <w:rFonts w:ascii="Courier New" w:eastAsia="Times New Roman" w:hAnsi="Courier New" w:cs="Courier New"/>
+          <w:color w:val="000000"/>
+          <w:sz w:val="20"/>
+          <w:szCs w:val="20"/>
+          <w:lang w:eastAsia="ru-RU"/>
+        </w:rPr>
+        <w:t>}</w:t>
+      </w:r>
+      <w:r>
+        <w:rPr>
+          <w:rFonts w:ascii="Courier New" w:eastAsia="Times New Roman" w:hAnsi="Courier New" w:cs="Courier New"/>
+          <w:color w:val="000000"/>
+          <w:sz w:val="20"/>
+          <w:szCs w:val="20"/>
+          <w:shd w:val="clear" w:color="auto" w:fill="EFEFEF"/>
+          <w:lang w:eastAsia="ru-RU"/>
+        </w:rPr>
+        <w:t>&lt;/</w:t>
+      </w:r>
+      <w:r>
+        <w:rPr>
+          <w:rFonts w:ascii="Courier New" w:eastAsia="Times New Roman" w:hAnsi="Courier New" w:cs="Courier New"/>
+          <w:b/>
+          <w:bCs/>
+          <w:color w:val="000080"/>
+          <w:sz w:val="20"/>
+          <w:szCs w:val="20"/>
+          <w:shd w:val="clear" w:color="auto" w:fill="EFEFEF"/>
+          <w:lang w:eastAsia="ru-RU"/>
+        </w:rPr>
+        <w:t>p</w:t>
+      </w:r>
+      <w:r>
+        <w:rPr>
+          <w:rFonts w:ascii="Courier New" w:eastAsia="Times New Roman" w:hAnsi="Courier New" w:cs="Courier New"/>
+          <w:color w:val="000000"/>
+          <w:sz w:val="20"/>
+          <w:szCs w:val="20"/>
+          <w:shd w:val="clear" w:color="auto" w:fill="EFEFEF"/>
+          <w:lang w:eastAsia="ru-RU"/>
+        </w:rPr>
+        <w:t>&gt;</w:t>
+      </w:r>
+      <w:r>
+        <w:rPr>
+          <w:rFonts w:ascii="Courier New" w:eastAsia="Times New Roman" w:hAnsi="Courier New" w:cs="Courier New"/>
+          <w:color w:val="000000"/>
+          <w:sz w:val="20"/>
+          <w:szCs w:val="20"/>
+          <w:lang w:eastAsia="ru-RU"/>
+        </w:rPr>
+        <w:br/>
+        <w:t xml:space="preserve">            </w:t>
+      </w:r>
+      <w:r>
+        <w:rPr>
+          <w:rFonts w:ascii="Courier New" w:eastAsia="Times New Roman" w:hAnsi="Courier New" w:cs="Courier New"/>
+          <w:color w:val="000000"/>
+          <w:sz w:val="20"/>
+          <w:szCs w:val="20"/>
+          <w:shd w:val="clear" w:color="auto" w:fill="EFEFEF"/>
+          <w:lang w:eastAsia="ru-RU"/>
+        </w:rPr>
+        <w:t>&lt;/</w:t>
+      </w:r>
+      <w:proofErr w:type="spellStart"/>
+      <w:r>
+        <w:rPr>
+          <w:rFonts w:ascii="Courier New" w:eastAsia="Times New Roman" w:hAnsi="Courier New" w:cs="Courier New"/>
+          <w:b/>
+          <w:bCs/>
+          <w:color w:val="000080"/>
+          <w:sz w:val="20"/>
+          <w:szCs w:val="20"/>
+          <w:shd w:val="clear" w:color="auto" w:fill="EFEFEF"/>
+          <w:lang w:eastAsia="ru-RU"/>
+        </w:rPr>
+        <w:t>div</w:t>
+      </w:r>
+      <w:proofErr w:type="spellEnd"/>
+      <w:r>
+        <w:rPr>
+          <w:rFonts w:ascii="Courier New" w:eastAsia="Times New Roman" w:hAnsi="Courier New" w:cs="Courier New"/>
+          <w:color w:val="000000"/>
+          <w:sz w:val="20"/>
+          <w:szCs w:val="20"/>
+          <w:shd w:val="clear" w:color="auto" w:fill="EFEFEF"/>
+          <w:lang w:eastAsia="ru-RU"/>
+        </w:rPr>
+        <w:t>&gt;</w:t>
+      </w:r>
+      <w:r>
+        <w:rPr>
+          <w:rFonts w:ascii="Courier New" w:eastAsia="Times New Roman" w:hAnsi="Courier New" w:cs="Courier New"/>
+          <w:color w:val="000000"/>
+          <w:sz w:val="20"/>
+          <w:szCs w:val="20"/>
+          <w:lang w:eastAsia="ru-RU"/>
+        </w:rPr>
+        <w:br/>
+        <w:t xml:space="preserve">            </w:t>
+      </w:r>
+      <w:r>
+        <w:rPr>
+          <w:rFonts w:ascii="Courier New" w:eastAsia="Times New Roman" w:hAnsi="Courier New" w:cs="Courier New"/>
+          <w:color w:val="000000"/>
+          <w:sz w:val="20"/>
+          <w:szCs w:val="20"/>
+          <w:shd w:val="clear" w:color="auto" w:fill="EFEFEF"/>
+          <w:lang w:eastAsia="ru-RU"/>
+        </w:rPr>
+        <w:t>&lt;</w:t>
+      </w:r>
+      <w:proofErr w:type="spellStart"/>
+      <w:r>
+        <w:rPr>
+          <w:rFonts w:ascii="Courier New" w:eastAsia="Times New Roman" w:hAnsi="Courier New" w:cs="Courier New"/>
+          <w:b/>
+          <w:bCs/>
+          <w:color w:val="000080"/>
+          <w:sz w:val="20"/>
+          <w:szCs w:val="20"/>
+          <w:shd w:val="clear" w:color="auto" w:fill="EFEFEF"/>
+          <w:lang w:eastAsia="ru-RU"/>
+        </w:rPr>
+        <w:t>div</w:t>
+      </w:r>
+      <w:proofErr w:type="spellEnd"/>
+      <w:r>
+        <w:rPr>
+          <w:rFonts w:ascii="Courier New" w:eastAsia="Times New Roman" w:hAnsi="Courier New" w:cs="Courier New"/>
+          <w:b/>
+          <w:bCs/>
+          <w:color w:val="000080"/>
+          <w:sz w:val="20"/>
+          <w:szCs w:val="20"/>
+          <w:shd w:val="clear" w:color="auto" w:fill="EFEFEF"/>
+          <w:lang w:eastAsia="ru-RU"/>
+        </w:rPr>
+        <w:t xml:space="preserve"> </w:t>
+      </w:r>
+      <w:proofErr w:type="spellStart"/>
+      <w:r>
+        <w:rPr>
+          <w:rFonts w:ascii="Courier New" w:eastAsia="Times New Roman" w:hAnsi="Courier New" w:cs="Courier New"/>
+          <w:b/>
+          <w:bCs/>
+          <w:color w:val="0000FF"/>
+          <w:sz w:val="20"/>
+          <w:szCs w:val="20"/>
+          <w:shd w:val="clear" w:color="auto" w:fill="EFEFEF"/>
+          <w:lang w:eastAsia="ru-RU"/>
+        </w:rPr>
+        <w:t>className</w:t>
+      </w:r>
+      <w:proofErr w:type="spellEnd"/>
+      <w:r>
+        <w:rPr>
+          <w:rFonts w:ascii="Courier New" w:eastAsia="Times New Roman" w:hAnsi="Courier New" w:cs="Courier New"/>
+          <w:b/>
+          <w:bCs/>
+          <w:color w:val="008000"/>
+          <w:sz w:val="20"/>
+          <w:szCs w:val="20"/>
+          <w:shd w:val="clear" w:color="auto" w:fill="EFEFEF"/>
+          <w:lang w:eastAsia="ru-RU"/>
+        </w:rPr>
+        <w:t>=</w:t>
+      </w:r>
+      <w:r>
+        <w:rPr>
+          <w:rFonts w:ascii="Courier New" w:eastAsia="Times New Roman" w:hAnsi="Courier New" w:cs="Courier New"/>
+          <w:color w:val="000000"/>
+          <w:sz w:val="20"/>
+          <w:szCs w:val="20"/>
+          <w:lang w:eastAsia="ru-RU"/>
+        </w:rPr>
+        <w:t>{classes.post_</w:t>
+      </w:r>
+      <w:proofErr w:type="spellStart"/>
+      <w:r>
+        <w:rPr>
+          <w:rFonts w:ascii="Courier New" w:eastAsia="Times New Roman" w:hAnsi="Courier New" w:cs="Courier New"/>
+          <w:color w:val="000000"/>
+          <w:sz w:val="20"/>
+          <w:szCs w:val="20"/>
+          <w:lang w:eastAsia="ru-RU"/>
+        </w:rPr>
+        <w:t>item</w:t>
+      </w:r>
+      <w:proofErr w:type="spellEnd"/>
+      <w:r>
+        <w:rPr>
+          <w:rFonts w:ascii="Courier New" w:eastAsia="Times New Roman" w:hAnsi="Courier New" w:cs="Courier New"/>
+          <w:color w:val="000000"/>
+          <w:sz w:val="20"/>
+          <w:szCs w:val="20"/>
+          <w:lang w:eastAsia="ru-RU"/>
+        </w:rPr>
+        <w:t>__</w:t>
+      </w:r>
+      <w:proofErr w:type="spellStart"/>
+      <w:r>
+        <w:rPr>
+          <w:rFonts w:ascii="Courier New" w:eastAsia="Times New Roman" w:hAnsi="Courier New" w:cs="Courier New"/>
+          <w:color w:val="000000"/>
+          <w:sz w:val="20"/>
+          <w:szCs w:val="20"/>
+          <w:lang w:eastAsia="ru-RU"/>
+        </w:rPr>
+        <w:t>likes</w:t>
+      </w:r>
+      <w:proofErr w:type="spellEnd"/>
+      <w:r>
+        <w:rPr>
+          <w:rFonts w:ascii="Courier New" w:eastAsia="Times New Roman" w:hAnsi="Courier New" w:cs="Courier New"/>
+          <w:color w:val="000000"/>
+          <w:sz w:val="20"/>
+          <w:szCs w:val="20"/>
+          <w:lang w:eastAsia="ru-RU"/>
+        </w:rPr>
+        <w:t>}</w:t>
+      </w:r>
+      <w:r>
+        <w:rPr>
+          <w:rFonts w:ascii="Courier New" w:eastAsia="Times New Roman" w:hAnsi="Courier New" w:cs="Courier New"/>
+          <w:color w:val="000000"/>
+          <w:sz w:val="20"/>
+          <w:szCs w:val="20"/>
+          <w:shd w:val="clear" w:color="auto" w:fill="EFEFEF"/>
+          <w:lang w:eastAsia="ru-RU"/>
+        </w:rPr>
+        <w:t>&gt;</w:t>
+      </w:r>
+      <w:r>
+        <w:rPr>
+          <w:rFonts w:ascii="Courier New" w:eastAsia="Times New Roman" w:hAnsi="Courier New" w:cs="Courier New"/>
+          <w:color w:val="000000"/>
+          <w:sz w:val="20"/>
+          <w:szCs w:val="20"/>
+          <w:lang w:eastAsia="ru-RU"/>
+        </w:rPr>
+        <w:br/>
+        <w:t xml:space="preserve">                </w:t>
+      </w:r>
+      <w:r>
+        <w:rPr>
+          <w:rFonts w:ascii="Courier New" w:eastAsia="Times New Roman" w:hAnsi="Courier New" w:cs="Courier New"/>
+          <w:color w:val="000000"/>
+          <w:sz w:val="20"/>
+          <w:szCs w:val="20"/>
+          <w:shd w:val="clear" w:color="auto" w:fill="EFEFEF"/>
+          <w:lang w:eastAsia="ru-RU"/>
+        </w:rPr>
+        <w:t>&lt;</w:t>
+      </w:r>
+      <w:r>
+        <w:rPr>
+          <w:rFonts w:ascii="Courier New" w:eastAsia="Times New Roman" w:hAnsi="Courier New" w:cs="Courier New"/>
+          <w:b/>
+          <w:bCs/>
+          <w:color w:val="000080"/>
+          <w:sz w:val="20"/>
+          <w:szCs w:val="20"/>
+          <w:shd w:val="clear" w:color="auto" w:fill="EFEFEF"/>
+          <w:lang w:eastAsia="ru-RU"/>
+        </w:rPr>
+        <w:t>p</w:t>
+      </w:r>
+      <w:r>
+        <w:rPr>
+          <w:rFonts w:ascii="Courier New" w:eastAsia="Times New Roman" w:hAnsi="Courier New" w:cs="Courier New"/>
+          <w:color w:val="000000"/>
+          <w:sz w:val="20"/>
+          <w:szCs w:val="20"/>
+          <w:shd w:val="clear" w:color="auto" w:fill="EFEFEF"/>
+          <w:lang w:eastAsia="ru-RU"/>
+        </w:rPr>
+        <w:t>&gt;</w:t>
+      </w:r>
+      <w:r>
+        <w:rPr>
+          <w:rFonts w:ascii="Courier New" w:eastAsia="Times New Roman" w:hAnsi="Courier New" w:cs="Courier New"/>
+          <w:color w:val="000000"/>
+          <w:sz w:val="20"/>
+          <w:szCs w:val="20"/>
+          <w:lang w:eastAsia="ru-RU"/>
+        </w:rPr>
+        <w:t>{</w:t>
+      </w:r>
+      <w:proofErr w:type="spellStart"/>
+      <w:r>
+        <w:rPr>
+          <w:rFonts w:ascii="Courier New" w:eastAsia="Times New Roman" w:hAnsi="Courier New" w:cs="Courier New"/>
+          <w:color w:val="000000"/>
+          <w:sz w:val="20"/>
+          <w:szCs w:val="20"/>
+          <w:lang w:eastAsia="ru-RU"/>
+        </w:rPr>
+        <w:t>props.like</w:t>
+      </w:r>
+      <w:proofErr w:type="spellEnd"/>
+      <w:r>
+        <w:rPr>
+          <w:rFonts w:ascii="Courier New" w:eastAsia="Times New Roman" w:hAnsi="Courier New" w:cs="Courier New"/>
+          <w:color w:val="000000"/>
+          <w:sz w:val="20"/>
+          <w:szCs w:val="20"/>
+          <w:lang w:eastAsia="ru-RU"/>
+        </w:rPr>
+        <w:t>} лайков</w:t>
+      </w:r>
+      <w:r>
+        <w:rPr>
+          <w:rFonts w:ascii="Courier New" w:eastAsia="Times New Roman" w:hAnsi="Courier New" w:cs="Courier New"/>
+          <w:color w:val="000000"/>
+          <w:sz w:val="20"/>
+          <w:szCs w:val="20"/>
+          <w:shd w:val="clear" w:color="auto" w:fill="EFEFEF"/>
+          <w:lang w:eastAsia="ru-RU"/>
+        </w:rPr>
+        <w:t>&lt;/</w:t>
+      </w:r>
+      <w:r>
+        <w:rPr>
+          <w:rFonts w:ascii="Courier New" w:eastAsia="Times New Roman" w:hAnsi="Courier New" w:cs="Courier New"/>
+          <w:b/>
+          <w:bCs/>
+          <w:color w:val="000080"/>
+          <w:sz w:val="20"/>
+          <w:szCs w:val="20"/>
+          <w:shd w:val="clear" w:color="auto" w:fill="EFEFEF"/>
+          <w:lang w:eastAsia="ru-RU"/>
+        </w:rPr>
+        <w:t>p</w:t>
+      </w:r>
+      <w:r>
+        <w:rPr>
+          <w:rFonts w:ascii="Courier New" w:eastAsia="Times New Roman" w:hAnsi="Courier New" w:cs="Courier New"/>
+          <w:color w:val="000000"/>
+          <w:sz w:val="20"/>
+          <w:szCs w:val="20"/>
+          <w:shd w:val="clear" w:color="auto" w:fill="EFEFEF"/>
+          <w:lang w:eastAsia="ru-RU"/>
+        </w:rPr>
+        <w:t>&gt;</w:t>
+      </w:r>
+      <w:r>
+        <w:rPr>
+          <w:rFonts w:ascii="Courier New" w:eastAsia="Times New Roman" w:hAnsi="Courier New" w:cs="Courier New"/>
+          <w:color w:val="000000"/>
+          <w:sz w:val="20"/>
+          <w:szCs w:val="20"/>
+          <w:lang w:eastAsia="ru-RU"/>
+        </w:rPr>
+        <w:br/>
+        <w:t xml:space="preserve">            </w:t>
+      </w:r>
+      <w:r>
+        <w:rPr>
+          <w:rFonts w:ascii="Courier New" w:eastAsia="Times New Roman" w:hAnsi="Courier New" w:cs="Courier New"/>
+          <w:color w:val="000000"/>
+          <w:sz w:val="20"/>
+          <w:szCs w:val="20"/>
+          <w:shd w:val="clear" w:color="auto" w:fill="EFEFEF"/>
+          <w:lang w:eastAsia="ru-RU"/>
+        </w:rPr>
+        <w:t>&lt;/</w:t>
+      </w:r>
+      <w:proofErr w:type="spellStart"/>
+      <w:r>
+        <w:rPr>
+          <w:rFonts w:ascii="Courier New" w:eastAsia="Times New Roman" w:hAnsi="Courier New" w:cs="Courier New"/>
+          <w:b/>
+          <w:bCs/>
+          <w:color w:val="000080"/>
+          <w:sz w:val="20"/>
+          <w:szCs w:val="20"/>
+          <w:shd w:val="clear" w:color="auto" w:fill="EFEFEF"/>
+          <w:lang w:eastAsia="ru-RU"/>
+        </w:rPr>
+        <w:t>div</w:t>
+      </w:r>
+      <w:proofErr w:type="spellEnd"/>
+      <w:r>
+        <w:rPr>
+          <w:rFonts w:ascii="Courier New" w:eastAsia="Times New Roman" w:hAnsi="Courier New" w:cs="Courier New"/>
+          <w:color w:val="000000"/>
+          <w:sz w:val="20"/>
+          <w:szCs w:val="20"/>
+          <w:shd w:val="clear" w:color="auto" w:fill="EFEFEF"/>
+          <w:lang w:eastAsia="ru-RU"/>
+        </w:rPr>
+        <w:t>&gt;</w:t>
+      </w:r>
+      <w:r>
+        <w:rPr>
+          <w:rFonts w:ascii="Courier New" w:eastAsia="Times New Roman" w:hAnsi="Courier New" w:cs="Courier New"/>
+          <w:color w:val="000000"/>
+          <w:sz w:val="20"/>
+          <w:szCs w:val="20"/>
+          <w:lang w:eastAsia="ru-RU"/>
+        </w:rPr>
+        <w:br/>
+        <w:t xml:space="preserve">        </w:t>
+      </w:r>
+      <w:r>
+        <w:rPr>
+          <w:rFonts w:ascii="Courier New" w:eastAsia="Times New Roman" w:hAnsi="Courier New" w:cs="Courier New"/>
+          <w:color w:val="000000"/>
+          <w:sz w:val="20"/>
+          <w:szCs w:val="20"/>
+          <w:shd w:val="clear" w:color="auto" w:fill="EFEFEF"/>
+          <w:lang w:eastAsia="ru-RU"/>
+        </w:rPr>
+        <w:t>&lt;/</w:t>
+      </w:r>
+      <w:proofErr w:type="spellStart"/>
+      <w:r>
+        <w:rPr>
+          <w:rFonts w:ascii="Courier New" w:eastAsia="Times New Roman" w:hAnsi="Courier New" w:cs="Courier New"/>
+          <w:b/>
+          <w:bCs/>
+          <w:color w:val="000080"/>
+          <w:sz w:val="20"/>
+          <w:szCs w:val="20"/>
+          <w:shd w:val="clear" w:color="auto" w:fill="EFEFEF"/>
+          <w:lang w:eastAsia="ru-RU"/>
+        </w:rPr>
+        <w:t>div</w:t>
+      </w:r>
+      <w:proofErr w:type="spellEnd"/>
+      <w:r>
+        <w:rPr>
+          <w:rFonts w:ascii="Courier New" w:eastAsia="Times New Roman" w:hAnsi="Courier New" w:cs="Courier New"/>
+          <w:color w:val="000000"/>
+          <w:sz w:val="20"/>
+          <w:szCs w:val="20"/>
+          <w:shd w:val="clear" w:color="auto" w:fill="EFEFEF"/>
+          <w:lang w:eastAsia="ru-RU"/>
+        </w:rPr>
+        <w:t>&gt;</w:t>
+      </w:r>
+      <w:r>
+        <w:rPr>
+          <w:rFonts w:ascii="Courier New" w:eastAsia="Times New Roman" w:hAnsi="Courier New" w:cs="Courier New"/>
+          <w:color w:val="000000"/>
+          <w:sz w:val="20"/>
+          <w:szCs w:val="20"/>
+          <w:lang w:eastAsia="ru-RU"/>
+        </w:rPr>
+        <w:br/>
+        <w:t xml:space="preserve">    )</w:t>
+      </w:r>
+      <w:r>
+        <w:rPr>
+          <w:rFonts w:ascii="Courier New" w:eastAsia="Times New Roman" w:hAnsi="Courier New" w:cs="Courier New"/>
+          <w:color w:val="000000"/>
+          <w:sz w:val="20"/>
+          <w:szCs w:val="20"/>
+          <w:lang w:eastAsia="ru-RU"/>
+        </w:rPr>
+        <w:br/>
+        <w:t>};</w:t>
+      </w:r>
+    </w:p>
+    <w:p>
+      <w:pPr>
+        <w:spacing w:after="0"/>
+      </w:pPr>
+    </w:p>
+    <w:p>
+      <w:pPr>
+        <w:spacing w:after="0"/>
+      </w:pPr>
+      <w:r>
+        <w:t>Когда мы вызываем</w:t>
+      </w:r>
+      <w:r>
+        <w:t xml:space="preserve"> </w:t>
+      </w:r>
+      <w:proofErr w:type="gramStart"/>
+      <w:r>
+        <w:t>компонент(</w:t>
+      </w:r>
+      <w:proofErr w:type="gramEnd"/>
+      <w:r>
+        <w:t xml:space="preserve">а это ни что </w:t>
+      </w:r>
+      <w:proofErr w:type="spellStart"/>
+      <w:r>
+        <w:t>инное</w:t>
+      </w:r>
+      <w:proofErr w:type="spellEnd"/>
+      <w:r>
+        <w:t xml:space="preserve"> как функция) мы через атрибуты передаём значения параметров</w:t>
+      </w:r>
+    </w:p>
+    <w:p>
+      <w:pPr>
+        <w:shd w:val="clear" w:color="auto" w:fill="FFFFFF"/>
+        <w:tabs>
+          <w:tab w:val="left" w:pos="916"/>
+          <w:tab w:val="left" w:pos="1832"/>
+          <w:tab w:val="left" w:pos="2748"/>
+          <w:tab w:val="left" w:pos="3664"/>
+          <w:tab w:val="left" w:pos="4580"/>
+          <w:tab w:val="left" w:pos="5496"/>
+          <w:tab w:val="left" w:pos="6412"/>
+          <w:tab w:val="left" w:pos="7328"/>
+          <w:tab w:val="left" w:pos="8244"/>
+          <w:tab w:val="left" w:pos="9160"/>
+          <w:tab w:val="left" w:pos="10076"/>
+          <w:tab w:val="left" w:pos="10992"/>
+          <w:tab w:val="left" w:pos="11908"/>
+          <w:tab w:val="left" w:pos="12824"/>
+          <w:tab w:val="left" w:pos="13740"/>
+          <w:tab w:val="left" w:pos="14656"/>
+        </w:tabs>
+        <w:spacing w:after="0" w:line="240" w:lineRule="auto"/>
+        <w:rPr>
+          <w:rFonts w:ascii="Courier New" w:eastAsia="Times New Roman" w:hAnsi="Courier New" w:cs="Courier New"/>
+          <w:color w:val="000000"/>
+          <w:sz w:val="20"/>
+          <w:szCs w:val="20"/>
+          <w:lang w:val="en-US" w:eastAsia="ru-RU"/>
+        </w:rPr>
+      </w:pPr>
+      <w:r>
+        <w:rPr>
+          <w:rFonts w:ascii="Courier New" w:eastAsia="Times New Roman" w:hAnsi="Courier New" w:cs="Courier New"/>
+          <w:b/>
+          <w:bCs/>
+          <w:color w:val="000080"/>
+          <w:sz w:val="20"/>
+          <w:szCs w:val="20"/>
+          <w:lang w:val="en-US" w:eastAsia="ru-RU"/>
+        </w:rPr>
+        <w:t xml:space="preserve">const </w:t>
+      </w:r>
+      <w:proofErr w:type="spellStart"/>
+      <w:r>
+        <w:rPr>
+          <w:rFonts w:ascii="Courier New" w:eastAsia="Times New Roman" w:hAnsi="Courier New" w:cs="Courier New"/>
+          <w:i/>
+          <w:iCs/>
+          <w:color w:val="000000"/>
+          <w:sz w:val="20"/>
+          <w:szCs w:val="20"/>
+          <w:lang w:val="en-US" w:eastAsia="ru-RU"/>
+        </w:rPr>
+        <w:t>MyPosts</w:t>
+      </w:r>
+      <w:proofErr w:type="spellEnd"/>
+      <w:proofErr w:type="gramStart"/>
+      <w:r>
+        <w:rPr>
+          <w:rFonts w:ascii="Courier New" w:eastAsia="Times New Roman" w:hAnsi="Courier New" w:cs="Courier New"/>
+          <w:color w:val="000000"/>
+          <w:sz w:val="20"/>
+          <w:szCs w:val="20"/>
+          <w:lang w:val="en-US" w:eastAsia="ru-RU"/>
+        </w:rPr>
+        <w:t>=(</w:t>
+      </w:r>
+      <w:proofErr w:type="gramEnd"/>
+      <w:r>
+        <w:rPr>
+          <w:rFonts w:ascii="Courier New" w:eastAsia="Times New Roman" w:hAnsi="Courier New" w:cs="Courier New"/>
+          <w:color w:val="000000"/>
+          <w:sz w:val="20"/>
+          <w:szCs w:val="20"/>
+          <w:lang w:val="en-US" w:eastAsia="ru-RU"/>
+        </w:rPr>
+        <w:t>)=&gt;</w:t>
+      </w:r>
+      <w:r>
+        <w:rPr>
+          <w:rFonts w:ascii="Courier New" w:eastAsia="Times New Roman" w:hAnsi="Courier New" w:cs="Courier New"/>
+          <w:color w:val="000000"/>
+          <w:sz w:val="20"/>
+          <w:szCs w:val="20"/>
+          <w:lang w:val="en-US" w:eastAsia="ru-RU"/>
+        </w:rPr>
+        <w:br/>
+        <w:t>{</w:t>
+      </w:r>
+      <w:r>
+        <w:rPr>
+          <w:rFonts w:ascii="Courier New" w:eastAsia="Times New Roman" w:hAnsi="Courier New" w:cs="Courier New"/>
+          <w:color w:val="000000"/>
+          <w:sz w:val="20"/>
+          <w:szCs w:val="20"/>
+          <w:lang w:val="en-US" w:eastAsia="ru-RU"/>
+        </w:rPr>
+        <w:br/>
+        <w:t xml:space="preserve">    </w:t>
+      </w:r>
+      <w:r>
+        <w:rPr>
+          <w:rFonts w:ascii="Courier New" w:eastAsia="Times New Roman" w:hAnsi="Courier New" w:cs="Courier New"/>
+          <w:b/>
+          <w:bCs/>
+          <w:color w:val="000080"/>
+          <w:sz w:val="20"/>
+          <w:szCs w:val="20"/>
+          <w:lang w:val="en-US" w:eastAsia="ru-RU"/>
+        </w:rPr>
+        <w:t>return</w:t>
+      </w:r>
+      <w:r>
+        <w:rPr>
+          <w:rFonts w:ascii="Courier New" w:eastAsia="Times New Roman" w:hAnsi="Courier New" w:cs="Courier New"/>
+          <w:color w:val="000000"/>
+          <w:sz w:val="20"/>
+          <w:szCs w:val="20"/>
+          <w:lang w:val="en-US" w:eastAsia="ru-RU"/>
+        </w:rPr>
+        <w:t>(</w:t>
+      </w:r>
+      <w:r>
+        <w:rPr>
+          <w:rFonts w:ascii="Courier New" w:eastAsia="Times New Roman" w:hAnsi="Courier New" w:cs="Courier New"/>
+          <w:color w:val="000000"/>
+          <w:sz w:val="20"/>
+          <w:szCs w:val="20"/>
+          <w:lang w:val="en-US" w:eastAsia="ru-RU"/>
+        </w:rPr>
+        <w:br/>
+        <w:t xml:space="preserve">        </w:t>
+      </w:r>
+      <w:r>
+        <w:rPr>
+          <w:rFonts w:ascii="Courier New" w:eastAsia="Times New Roman" w:hAnsi="Courier New" w:cs="Courier New"/>
+          <w:color w:val="000000"/>
+          <w:sz w:val="20"/>
+          <w:szCs w:val="20"/>
+          <w:shd w:val="clear" w:color="auto" w:fill="EFEFEF"/>
+          <w:lang w:val="en-US" w:eastAsia="ru-RU"/>
+        </w:rPr>
+        <w:t>&lt;</w:t>
+      </w:r>
+      <w:r>
+        <w:rPr>
+          <w:rFonts w:ascii="Courier New" w:eastAsia="Times New Roman" w:hAnsi="Courier New" w:cs="Courier New"/>
+          <w:b/>
+          <w:bCs/>
+          <w:color w:val="000080"/>
+          <w:sz w:val="20"/>
+          <w:szCs w:val="20"/>
+          <w:shd w:val="clear" w:color="auto" w:fill="EFEFEF"/>
+          <w:lang w:val="en-US" w:eastAsia="ru-RU"/>
+        </w:rPr>
+        <w:t xml:space="preserve">div </w:t>
+      </w:r>
+      <w:proofErr w:type="spellStart"/>
+      <w:r>
+        <w:rPr>
+          <w:rFonts w:ascii="Courier New" w:eastAsia="Times New Roman" w:hAnsi="Courier New" w:cs="Courier New"/>
+          <w:b/>
+          <w:bCs/>
+          <w:color w:val="0000FF"/>
+          <w:sz w:val="20"/>
+          <w:szCs w:val="20"/>
+          <w:shd w:val="clear" w:color="auto" w:fill="EFEFEF"/>
+          <w:lang w:val="en-US" w:eastAsia="ru-RU"/>
+        </w:rPr>
+        <w:t>className</w:t>
+      </w:r>
+      <w:proofErr w:type="spellEnd"/>
+      <w:r>
+        <w:rPr>
+          <w:rFonts w:ascii="Courier New" w:eastAsia="Times New Roman" w:hAnsi="Courier New" w:cs="Courier New"/>
+          <w:b/>
+          <w:bCs/>
+          <w:color w:val="008000"/>
+          <w:sz w:val="20"/>
+          <w:szCs w:val="20"/>
+          <w:shd w:val="clear" w:color="auto" w:fill="EFEFEF"/>
+          <w:lang w:val="en-US" w:eastAsia="ru-RU"/>
+        </w:rPr>
+        <w:t>=</w:t>
+      </w:r>
+      <w:r>
+        <w:rPr>
+          <w:rFonts w:ascii="Courier New" w:eastAsia="Times New Roman" w:hAnsi="Courier New" w:cs="Courier New"/>
+          <w:color w:val="000000"/>
+          <w:sz w:val="20"/>
+          <w:szCs w:val="20"/>
+          <w:lang w:val="en-US" w:eastAsia="ru-RU"/>
+        </w:rPr>
+        <w:t>{</w:t>
+      </w:r>
+      <w:proofErr w:type="spellStart"/>
+      <w:r>
+        <w:rPr>
+          <w:rFonts w:ascii="Courier New" w:eastAsia="Times New Roman" w:hAnsi="Courier New" w:cs="Courier New"/>
+          <w:color w:val="000000"/>
+          <w:sz w:val="20"/>
+          <w:szCs w:val="20"/>
+          <w:lang w:val="en-US" w:eastAsia="ru-RU"/>
+        </w:rPr>
+        <w:t>classes.wrapper_posts</w:t>
+      </w:r>
+      <w:proofErr w:type="spellEnd"/>
+      <w:r>
+        <w:rPr>
+          <w:rFonts w:ascii="Courier New" w:eastAsia="Times New Roman" w:hAnsi="Courier New" w:cs="Courier New"/>
+          <w:color w:val="000000"/>
+          <w:sz w:val="20"/>
+          <w:szCs w:val="20"/>
+          <w:lang w:val="en-US" w:eastAsia="ru-RU"/>
+        </w:rPr>
+        <w:t>}</w:t>
+      </w:r>
+      <w:r>
+        <w:rPr>
+          <w:rFonts w:ascii="Courier New" w:eastAsia="Times New Roman" w:hAnsi="Courier New" w:cs="Courier New"/>
+          <w:color w:val="000000"/>
+          <w:sz w:val="20"/>
+          <w:szCs w:val="20"/>
+          <w:shd w:val="clear" w:color="auto" w:fill="EFEFEF"/>
+          <w:lang w:val="en-US" w:eastAsia="ru-RU"/>
+        </w:rPr>
+        <w:t>&gt;</w:t>
+      </w:r>
+      <w:r>
+        <w:rPr>
+          <w:rFonts w:ascii="Courier New" w:eastAsia="Times New Roman" w:hAnsi="Courier New" w:cs="Courier New"/>
+          <w:color w:val="000000"/>
+          <w:sz w:val="20"/>
+          <w:szCs w:val="20"/>
+          <w:lang w:val="en-US" w:eastAsia="ru-RU"/>
+        </w:rPr>
+        <w:br/>
+        <w:t xml:space="preserve">            </w:t>
+      </w:r>
+      <w:r>
+        <w:rPr>
+          <w:rFonts w:ascii="Courier New" w:eastAsia="Times New Roman" w:hAnsi="Courier New" w:cs="Courier New"/>
+          <w:color w:val="000000"/>
+          <w:sz w:val="20"/>
+          <w:szCs w:val="20"/>
+          <w:shd w:val="clear" w:color="auto" w:fill="EFEFEF"/>
+          <w:lang w:val="en-US" w:eastAsia="ru-RU"/>
+        </w:rPr>
+        <w:t>&lt;</w:t>
+      </w:r>
+      <w:r>
+        <w:rPr>
+          <w:rFonts w:ascii="Courier New" w:eastAsia="Times New Roman" w:hAnsi="Courier New" w:cs="Courier New"/>
+          <w:b/>
+          <w:bCs/>
+          <w:color w:val="000080"/>
+          <w:sz w:val="20"/>
+          <w:szCs w:val="20"/>
+          <w:shd w:val="clear" w:color="auto" w:fill="EFEFEF"/>
+          <w:lang w:val="en-US" w:eastAsia="ru-RU"/>
+        </w:rPr>
+        <w:t xml:space="preserve">Post </w:t>
+      </w:r>
+      <w:r>
+        <w:rPr>
+          <w:rFonts w:ascii="Courier New" w:eastAsia="Times New Roman" w:hAnsi="Courier New" w:cs="Courier New"/>
+          <w:b/>
+          <w:bCs/>
+          <w:color w:val="0000FF"/>
+          <w:sz w:val="20"/>
+          <w:szCs w:val="20"/>
+          <w:shd w:val="clear" w:color="auto" w:fill="EFEFEF"/>
+          <w:lang w:val="en-US" w:eastAsia="ru-RU"/>
+        </w:rPr>
+        <w:t>like</w:t>
+      </w:r>
+      <w:r>
+        <w:rPr>
+          <w:rFonts w:ascii="Courier New" w:eastAsia="Times New Roman" w:hAnsi="Courier New" w:cs="Courier New"/>
+          <w:b/>
+          <w:bCs/>
+          <w:color w:val="008000"/>
+          <w:sz w:val="20"/>
+          <w:szCs w:val="20"/>
+          <w:shd w:val="clear" w:color="auto" w:fill="EFEFEF"/>
+          <w:lang w:val="en-US" w:eastAsia="ru-RU"/>
+        </w:rPr>
+        <w:t>=</w:t>
+      </w:r>
+      <w:r>
+        <w:rPr>
+          <w:rFonts w:ascii="Courier New" w:eastAsia="Times New Roman" w:hAnsi="Courier New" w:cs="Courier New"/>
+          <w:color w:val="000000"/>
+          <w:sz w:val="20"/>
+          <w:szCs w:val="20"/>
+          <w:lang w:val="en-US" w:eastAsia="ru-RU"/>
+        </w:rPr>
+        <w:t>{</w:t>
+      </w:r>
+      <w:r>
+        <w:rPr>
+          <w:rFonts w:ascii="Courier New" w:eastAsia="Times New Roman" w:hAnsi="Courier New" w:cs="Courier New"/>
+          <w:b/>
+          <w:bCs/>
+          <w:color w:val="008000"/>
+          <w:sz w:val="20"/>
+          <w:szCs w:val="20"/>
+          <w:lang w:val="en-US" w:eastAsia="ru-RU"/>
+        </w:rPr>
+        <w:t>"15"</w:t>
+      </w:r>
+      <w:r>
+        <w:rPr>
+          <w:rFonts w:ascii="Courier New" w:eastAsia="Times New Roman" w:hAnsi="Courier New" w:cs="Courier New"/>
+          <w:color w:val="000000"/>
+          <w:sz w:val="20"/>
+          <w:szCs w:val="20"/>
+          <w:lang w:val="en-US" w:eastAsia="ru-RU"/>
+        </w:rPr>
+        <w:t>}</w:t>
+      </w:r>
+      <w:r>
+        <w:rPr>
+          <w:rFonts w:ascii="Courier New" w:eastAsia="Times New Roman" w:hAnsi="Courier New" w:cs="Courier New"/>
+          <w:color w:val="000000"/>
+          <w:sz w:val="20"/>
+          <w:szCs w:val="20"/>
+          <w:shd w:val="clear" w:color="auto" w:fill="EFEFEF"/>
+          <w:lang w:val="en-US" w:eastAsia="ru-RU"/>
+        </w:rPr>
+        <w:t xml:space="preserve"> </w:t>
+      </w:r>
+      <w:r>
+        <w:rPr>
+          <w:rFonts w:ascii="Courier New" w:eastAsia="Times New Roman" w:hAnsi="Courier New" w:cs="Courier New"/>
+          <w:b/>
+          <w:bCs/>
+          <w:color w:val="0000FF"/>
+          <w:sz w:val="20"/>
+          <w:szCs w:val="20"/>
+          <w:shd w:val="clear" w:color="auto" w:fill="EFEFEF"/>
+          <w:lang w:val="en-US" w:eastAsia="ru-RU"/>
+        </w:rPr>
+        <w:t>message</w:t>
+      </w:r>
+      <w:r>
+        <w:rPr>
+          <w:rFonts w:ascii="Courier New" w:eastAsia="Times New Roman" w:hAnsi="Courier New" w:cs="Courier New"/>
+          <w:b/>
+          <w:bCs/>
+          <w:color w:val="008000"/>
+          <w:sz w:val="20"/>
+          <w:szCs w:val="20"/>
+          <w:shd w:val="clear" w:color="auto" w:fill="EFEFEF"/>
+          <w:lang w:val="en-US" w:eastAsia="ru-RU"/>
+        </w:rPr>
+        <w:t>="</w:t>
+      </w:r>
+      <w:r>
+        <w:rPr>
+          <w:rFonts w:ascii="Courier New" w:eastAsia="Times New Roman" w:hAnsi="Courier New" w:cs="Courier New"/>
+          <w:b/>
+          <w:bCs/>
+          <w:color w:val="008000"/>
+          <w:sz w:val="20"/>
+          <w:szCs w:val="20"/>
+          <w:shd w:val="clear" w:color="auto" w:fill="EFEFEF"/>
+          <w:lang w:eastAsia="ru-RU"/>
+        </w:rPr>
+        <w:t>Привет</w:t>
+      </w:r>
+      <w:r>
+        <w:rPr>
+          <w:rFonts w:ascii="Courier New" w:eastAsia="Times New Roman" w:hAnsi="Courier New" w:cs="Courier New"/>
+          <w:b/>
+          <w:bCs/>
+          <w:color w:val="008000"/>
+          <w:sz w:val="20"/>
+          <w:szCs w:val="20"/>
+          <w:shd w:val="clear" w:color="auto" w:fill="EFEFEF"/>
+          <w:lang w:val="en-US" w:eastAsia="ru-RU"/>
+        </w:rPr>
+        <w:t xml:space="preserve">" </w:t>
+      </w:r>
+      <w:r>
+        <w:rPr>
+          <w:rFonts w:ascii="Courier New" w:eastAsia="Times New Roman" w:hAnsi="Courier New" w:cs="Courier New"/>
+          <w:color w:val="000000"/>
+          <w:sz w:val="20"/>
+          <w:szCs w:val="20"/>
+          <w:shd w:val="clear" w:color="auto" w:fill="EFEFEF"/>
+          <w:lang w:val="en-US" w:eastAsia="ru-RU"/>
+        </w:rPr>
+        <w:t>/&gt;</w:t>
+      </w:r>
+      <w:r>
+        <w:rPr>
+          <w:rFonts w:ascii="Courier New" w:eastAsia="Times New Roman" w:hAnsi="Courier New" w:cs="Courier New"/>
+          <w:color w:val="000000"/>
+          <w:sz w:val="20"/>
+          <w:szCs w:val="20"/>
+          <w:lang w:val="en-US" w:eastAsia="ru-RU"/>
+        </w:rPr>
+        <w:br/>
+        <w:t xml:space="preserve">        </w:t>
+      </w:r>
+      <w:r>
+        <w:rPr>
+          <w:rFonts w:ascii="Courier New" w:eastAsia="Times New Roman" w:hAnsi="Courier New" w:cs="Courier New"/>
+          <w:color w:val="000000"/>
+          <w:sz w:val="20"/>
+          <w:szCs w:val="20"/>
+          <w:shd w:val="clear" w:color="auto" w:fill="EFEFEF"/>
+          <w:lang w:val="en-US" w:eastAsia="ru-RU"/>
+        </w:rPr>
+        <w:t>&lt;/</w:t>
+      </w:r>
+      <w:r>
+        <w:rPr>
+          <w:rFonts w:ascii="Courier New" w:eastAsia="Times New Roman" w:hAnsi="Courier New" w:cs="Courier New"/>
+          <w:b/>
+          <w:bCs/>
+          <w:color w:val="000080"/>
+          <w:sz w:val="20"/>
+          <w:szCs w:val="20"/>
+          <w:shd w:val="clear" w:color="auto" w:fill="EFEFEF"/>
+          <w:lang w:val="en-US" w:eastAsia="ru-RU"/>
+        </w:rPr>
+        <w:t>div</w:t>
+      </w:r>
+      <w:r>
+        <w:rPr>
+          <w:rFonts w:ascii="Courier New" w:eastAsia="Times New Roman" w:hAnsi="Courier New" w:cs="Courier New"/>
+          <w:color w:val="000000"/>
+          <w:sz w:val="20"/>
+          <w:szCs w:val="20"/>
+          <w:shd w:val="clear" w:color="auto" w:fill="EFEFEF"/>
+          <w:lang w:val="en-US" w:eastAsia="ru-RU"/>
+        </w:rPr>
+        <w:t>&gt;</w:t>
+      </w:r>
+      <w:r>
+        <w:rPr>
+          <w:rFonts w:ascii="Courier New" w:eastAsia="Times New Roman" w:hAnsi="Courier New" w:cs="Courier New"/>
+          <w:color w:val="000000"/>
+          <w:sz w:val="20"/>
+          <w:szCs w:val="20"/>
+          <w:lang w:val="en-US" w:eastAsia="ru-RU"/>
+        </w:rPr>
+        <w:br/>
+        <w:t xml:space="preserve">    )</w:t>
+      </w:r>
+      <w:r>
+        <w:rPr>
+          <w:rFonts w:ascii="Courier New" w:eastAsia="Times New Roman" w:hAnsi="Courier New" w:cs="Courier New"/>
+          <w:color w:val="000000"/>
+          <w:sz w:val="20"/>
+          <w:szCs w:val="20"/>
+          <w:lang w:val="en-US" w:eastAsia="ru-RU"/>
+        </w:rPr>
+        <w:br/>
+        <w:t>};</w:t>
+      </w:r>
+    </w:p>
+    <w:p>
+      <w:pPr>
+        <w:shd w:val="clear" w:color="auto" w:fill="FFFFFF"/>
+        <w:tabs>
+          <w:tab w:val="left" w:pos="916"/>
+          <w:tab w:val="left" w:pos="1832"/>
+          <w:tab w:val="left" w:pos="2748"/>
+          <w:tab w:val="left" w:pos="3664"/>
+          <w:tab w:val="left" w:pos="4580"/>
+          <w:tab w:val="left" w:pos="5496"/>
+          <w:tab w:val="left" w:pos="6412"/>
+          <w:tab w:val="left" w:pos="7328"/>
+          <w:tab w:val="left" w:pos="8244"/>
+          <w:tab w:val="left" w:pos="9160"/>
+          <w:tab w:val="left" w:pos="10076"/>
+          <w:tab w:val="left" w:pos="10992"/>
+          <w:tab w:val="left" w:pos="11908"/>
+          <w:tab w:val="left" w:pos="12824"/>
+          <w:tab w:val="left" w:pos="13740"/>
+          <w:tab w:val="left" w:pos="14656"/>
+        </w:tabs>
+        <w:spacing w:after="0" w:line="240" w:lineRule="auto"/>
+        <w:rPr>
+          <w:rFonts w:ascii="Courier New" w:eastAsia="Times New Roman" w:hAnsi="Courier New" w:cs="Courier New"/>
+          <w:color w:val="000000"/>
+          <w:sz w:val="20"/>
+          <w:szCs w:val="20"/>
+          <w:lang w:val="en-US" w:eastAsia="ru-RU"/>
+        </w:rPr>
+      </w:pPr>
+      <w:r>
+        <w:rPr>
+          <w:rFonts w:ascii="Courier New" w:eastAsia="Times New Roman" w:hAnsi="Courier New" w:cs="Courier New"/>
+          <w:color w:val="000000"/>
+          <w:sz w:val="20"/>
+          <w:szCs w:val="20"/>
+          <w:lang w:eastAsia="ru-RU"/>
+        </w:rPr>
+        <w:t>Итог</w:t>
+      </w:r>
+      <w:r>
+        <w:rPr>
+          <w:rFonts w:ascii="Courier New" w:eastAsia="Times New Roman" w:hAnsi="Courier New" w:cs="Courier New"/>
+          <w:color w:val="000000"/>
+          <w:sz w:val="20"/>
+          <w:szCs w:val="20"/>
+          <w:lang w:val="en-US" w:eastAsia="ru-RU"/>
+        </w:rPr>
+        <w:t>:</w:t>
+      </w:r>
+    </w:p>
+    <w:p>
+      <w:pPr>
+        <w:pStyle w:val="a4"/>
+        <w:spacing w:before="0" w:beforeAutospacing="0" w:after="0" w:afterAutospacing="0"/>
+        <w:rPr>
+          <w:rFonts w:ascii="Segoe UI" w:hAnsi="Segoe UI" w:cs="Segoe UI"/>
+          <w:color w:val="61DAFB"/>
+          <w:sz w:val="27"/>
+          <w:szCs w:val="27"/>
+          <w:lang w:val="en-US"/>
+        </w:rPr>
+      </w:pPr>
+      <w:r>
+        <w:rPr>
+          <w:rFonts w:ascii="Segoe UI" w:hAnsi="Segoe UI" w:cs="Segoe UI"/>
+          <w:color w:val="61DAFB"/>
+          <w:sz w:val="27"/>
+          <w:szCs w:val="27"/>
+        </w:rPr>
+        <w:t>Привет</w:t>
+      </w:r>
+      <w:r>
+        <w:rPr>
+          <w:rFonts w:ascii="Segoe UI" w:hAnsi="Segoe UI" w:cs="Segoe UI"/>
+          <w:color w:val="61DAFB"/>
+          <w:sz w:val="27"/>
+          <w:szCs w:val="27"/>
+          <w:lang w:val="en-US"/>
+        </w:rPr>
+        <w:t xml:space="preserve">  </w:t>
+      </w:r>
+    </w:p>
+    <w:p>
+      <w:pPr>
+        <w:pStyle w:val="a4"/>
+        <w:spacing w:before="0" w:beforeAutospacing="0" w:after="0" w:afterAutospacing="0"/>
+        <w:rPr>
+          <w:rFonts w:ascii="Segoe UI" w:hAnsi="Segoe UI" w:cs="Segoe UI"/>
+          <w:color w:val="61DAFB"/>
+          <w:sz w:val="27"/>
+          <w:szCs w:val="27"/>
+        </w:rPr>
+      </w:pPr>
+      <w:r>
+        <w:rPr>
+          <w:rFonts w:ascii="Segoe UI" w:hAnsi="Segoe UI" w:cs="Segoe UI"/>
+          <w:color w:val="61DAFB"/>
+          <w:sz w:val="27"/>
+          <w:szCs w:val="27"/>
+        </w:rPr>
+        <w:t>15 лайков</w:t>
+      </w:r>
+    </w:p>
+    <w:p>
+      <w:pPr>
+        <w:shd w:val="clear" w:color="auto" w:fill="FFFFFF"/>
+        <w:tabs>
+          <w:tab w:val="left" w:pos="916"/>
+          <w:tab w:val="left" w:pos="1832"/>
+          <w:tab w:val="left" w:pos="2748"/>
+          <w:tab w:val="left" w:pos="3664"/>
+          <w:tab w:val="left" w:pos="4580"/>
+          <w:tab w:val="left" w:pos="5496"/>
+          <w:tab w:val="left" w:pos="6412"/>
+          <w:tab w:val="left" w:pos="7328"/>
+          <w:tab w:val="left" w:pos="8244"/>
+          <w:tab w:val="left" w:pos="9160"/>
+          <w:tab w:val="left" w:pos="10076"/>
+          <w:tab w:val="left" w:pos="10992"/>
+          <w:tab w:val="left" w:pos="11908"/>
+          <w:tab w:val="left" w:pos="12824"/>
+          <w:tab w:val="left" w:pos="13740"/>
+          <w:tab w:val="left" w:pos="14656"/>
+        </w:tabs>
+        <w:spacing w:after="0" w:line="240" w:lineRule="auto"/>
+        <w:rPr>
+          <w:rFonts w:ascii="Courier New" w:eastAsia="Times New Roman" w:hAnsi="Courier New" w:cs="Courier New"/>
+          <w:color w:val="000000"/>
+          <w:sz w:val="20"/>
+          <w:szCs w:val="20"/>
+          <w:lang w:val="en-US" w:eastAsia="ru-RU"/>
+        </w:rPr>
+      </w:pPr>
+    </w:p>
+    <w:p>
+      <w:pPr>
+        <w:spacing w:after="0"/>
+        <w:rPr>
+          <w:lang w:val="en-US"/>
+        </w:rPr>
+      </w:pPr>
+    </w:p>
+    <w:p>
+      <w:pPr>
+        <w:spacing w:after="0"/>
+        <w:rPr>
+          <w:lang w:val="en-US"/>
+        </w:rPr>
+      </w:pPr>
+      <w:bookmarkStart w:id="0" w:name="_GoBack"/>
+      <w:bookmarkEnd w:id="0"/>
+    </w:p>
+    <w:p>
+      <w:pPr>
+        <w:spacing w:after="0"/>
+        <w:rPr>
+          <w:lang w:val="en-US"/>
+        </w:rPr>
+      </w:pPr>
+    </w:p>
+    <w:p>
+      <w:pPr>
+        <w:spacing w:after="0"/>
+        <w:rPr>
+          <w:lang w:val="en-US"/>
+        </w:rPr>
+      </w:pPr>
+    </w:p>
+    <w:p>
+      <w:pPr>
+        <w:spacing w:after="0"/>
+        <w:rPr>
+          <w:lang w:val="en-US"/>
+        </w:rPr>
+      </w:pPr>
+    </w:p>
+    <w:p>
+      <w:pPr>
+        <w:spacing w:after="0"/>
+        <w:rPr>
+          <w:lang w:val="en-US"/>
+        </w:rPr>
+      </w:pPr>
+    </w:p>
+    <w:p>
+      <w:pPr>
+        <w:spacing w:after="0"/>
+        <w:rPr>
+          <w:lang w:val="en-US"/>
+        </w:rPr>
+      </w:pPr>
+    </w:p>
+    <w:p>
+      <w:pPr>
+        <w:spacing w:after="0"/>
+        <w:rPr>
+          <w:lang w:val="en-US"/>
+        </w:rPr>
+      </w:pPr>
+    </w:p>
+    <w:p>
+      <w:pPr>
+        <w:spacing w:after="0"/>
+        <w:rPr>
+          <w:lang w:val="en-US"/>
+        </w:rPr>
+      </w:pPr>
+    </w:p>
+    <w:p>
+      <w:pPr>
+        <w:spacing w:after="0"/>
+        <w:rPr>
+          <w:lang w:val="en-US"/>
+        </w:rPr>
+      </w:pPr>
+    </w:p>
+    <w:p>
+      <w:pPr>
+        <w:spacing w:after="0"/>
+        <w:rPr>
+          <w:lang w:val="en-US"/>
+        </w:rPr>
+      </w:pPr>
+    </w:p>
+    <w:p>
+      <w:pPr>
+        <w:spacing w:after="0"/>
+        <w:rPr>
+          <w:lang w:val="en-US"/>
+        </w:rPr>
+      </w:pPr>
+    </w:p>
+    <w:p>
+      <w:pPr>
+        <w:spacing w:after="0"/>
+        <w:rPr>
+          <w:lang w:val="en-US"/>
+        </w:rPr>
+      </w:pPr>
+    </w:p>
+    <w:p>
+      <w:pPr>
+        <w:spacing w:after="0"/>
+        <w:rPr>
+          <w:lang w:val="en-US"/>
+        </w:rPr>
+      </w:pPr>
+    </w:p>
+    <w:p>
+      <w:pPr>
+        <w:spacing w:after="0"/>
+        <w:rPr>
+          <w:lang w:val="en-US"/>
+        </w:rPr>
+      </w:pPr>
+    </w:p>
+    <w:p>
+      <w:pPr>
+        <w:spacing w:after="0"/>
+        <w:rPr>
+          <w:lang w:val="en-US"/>
+        </w:rPr>
+      </w:pPr>
+    </w:p>
+    <w:p>
+      <w:pPr>
+        <w:spacing w:after="0"/>
+        <w:rPr>
+          <w:lang w:val="en-US"/>
+        </w:rPr>
+      </w:pPr>
+    </w:p>
+    <w:p>
+      <w:pPr>
+        <w:spacing w:after="0"/>
+        <w:rPr>
+          <w:lang w:val="en-US"/>
+        </w:rPr>
+      </w:pPr>
+    </w:p>
+    <w:p>
+      <w:pPr>
+        <w:spacing w:after="0"/>
+        <w:rPr>
+          <w:lang w:val="en-US"/>
+        </w:rPr>
+      </w:pPr>
+    </w:p>
+    <w:p>
+      <w:pPr>
+        <w:spacing w:after="0"/>
+        <w:rPr>
+          <w:lang w:val="en-US"/>
+        </w:rPr>
+      </w:pPr>
+    </w:p>
+    <w:p>
+      <w:pPr>
+        <w:spacing w:after="0"/>
+        <w:rPr>
+          <w:lang w:val="en-US"/>
+        </w:rPr>
+      </w:pPr>
+    </w:p>
+    <w:p>
+      <w:pPr>
+        <w:spacing w:after="0"/>
+        <w:rPr>
+          <w:lang w:val="en-US"/>
+        </w:rPr>
+      </w:pPr>
+    </w:p>
+    <w:p>
+      <w:pPr>
+        <w:spacing w:after="0"/>
+        <w:rPr>
+          <w:lang w:val="en-US"/>
+        </w:rPr>
+      </w:pPr>
+    </w:p>
+    <w:p>
+      <w:pPr>
+        <w:spacing w:after="0"/>
+        <w:rPr>
+          <w:lang w:val="en-US"/>
+        </w:rPr>
+      </w:pPr>
+    </w:p>
+    <w:p>
+      <w:pPr>
+        <w:spacing w:after="0"/>
+        <w:rPr>
+          <w:lang w:val="en-US"/>
+        </w:rPr>
+      </w:pPr>
+    </w:p>
+    <w:p>
+      <w:pPr>
+        <w:spacing w:after="0"/>
+        <w:rPr>
+          <w:lang w:val="en-US"/>
+        </w:rPr>
+      </w:pPr>
+    </w:p>
+    <w:p>
+      <w:pPr>
+        <w:spacing w:after="0"/>
+        <w:rPr>
+          <w:lang w:val="en-US"/>
+        </w:rPr>
+      </w:pPr>
+    </w:p>
+    <w:p>
+      <w:pPr>
+        <w:spacing w:after="0"/>
+        <w:rPr>
+          <w:lang w:val="en-US"/>
+        </w:rPr>
+      </w:pPr>
+    </w:p>
+    <w:p>
+      <w:pPr>
+        <w:spacing w:after="0"/>
+        <w:rPr>
+          <w:lang w:val="en-US"/>
+        </w:rPr>
+      </w:pPr>
+    </w:p>
+    <w:p>
+      <w:pPr>
+        <w:spacing w:after="0"/>
+        <w:rPr>
+          <w:lang w:val="en-US"/>
+        </w:rPr>
+      </w:pPr>
+    </w:p>
+    <w:p>
+      <w:pPr>
+        <w:spacing w:after="0"/>
+        <w:rPr>
+          <w:lang w:val="en-US"/>
+        </w:rPr>
+      </w:pPr>
+    </w:p>
+    <w:p>
+      <w:pPr>
+        <w:spacing w:after="0"/>
+        <w:rPr>
+          <w:lang w:val="en-US"/>
+        </w:rPr>
+      </w:pPr>
+    </w:p>
+    <w:p>
+      <w:pPr>
+        <w:spacing w:after="0"/>
+        <w:rPr>
+          <w:lang w:val="en-US"/>
+        </w:rPr>
+      </w:pPr>
+    </w:p>
+    <w:p>
+      <w:pPr>
+        <w:spacing w:after="0"/>
+        <w:rPr>
+          <w:lang w:val="en-US"/>
+        </w:rPr>
+      </w:pPr>
+    </w:p>
+    <w:p>
+      <w:pPr>
+        <w:spacing w:after="0"/>
+        <w:rPr>
+          <w:lang w:val="en-US"/>
+        </w:rPr>
+      </w:pPr>
+    </w:p>
+    <w:p>
+      <w:pPr>
+        <w:spacing w:after="0"/>
+        <w:rPr>
+          <w:lang w:val="en-US"/>
+        </w:rPr>
+      </w:pPr>
+    </w:p>
+    <w:p>
+      <w:pPr>
+        <w:spacing w:after="0"/>
+        <w:rPr>
+          <w:lang w:val="en-US"/>
+        </w:rPr>
+      </w:pPr>
+    </w:p>
+    <w:p>
+      <w:pPr>
+        <w:spacing w:after="0"/>
+        <w:rPr>
+          <w:lang w:val="en-US"/>
+        </w:rPr>
+      </w:pPr>
+    </w:p>
+    <w:p>
+      <w:pPr>
+        <w:spacing w:after="0"/>
+        <w:rPr>
+          <w:lang w:val="en-US"/>
+        </w:rPr>
+      </w:pPr>
+    </w:p>
+    <w:p>
+      <w:pPr>
+        <w:spacing w:after="0"/>
+        <w:rPr>
+          <w:lang w:val="en-US"/>
+        </w:rPr>
+      </w:pPr>
+    </w:p>
+    <w:p>
+      <w:pPr>
+        <w:spacing w:after="0"/>
+        <w:rPr>
+          <w:lang w:val="en-US"/>
+        </w:rPr>
+      </w:pPr>
+    </w:p>
+    <w:p>
+      <w:pPr>
+        <w:spacing w:after="0"/>
+        <w:rPr>
+          <w:lang w:val="en-US"/>
+        </w:rPr>
+      </w:pPr>
+    </w:p>
+    <w:p>
+      <w:pPr>
+        <w:spacing w:after="0"/>
+        <w:rPr>
+          <w:lang w:val="en-US"/>
+        </w:rPr>
+      </w:pPr>
+    </w:p>
+    <w:p>
+      <w:pPr>
+        <w:spacing w:after="0"/>
+        <w:rPr>
+          <w:lang w:val="en-US"/>
+        </w:rPr>
+      </w:pPr>
+    </w:p>
+    <w:p>
+      <w:pPr>
+        <w:spacing w:after="0"/>
+        <w:rPr>
+          <w:lang w:val="en-US"/>
+        </w:rPr>
+      </w:pPr>
+    </w:p>
+    <w:p>
+      <w:pPr>
+        <w:spacing w:after="0"/>
+        <w:rPr>
+          <w:lang w:val="en-US"/>
+        </w:rPr>
+      </w:pPr>
+    </w:p>
+    <w:p>
+      <w:pPr>
+        <w:spacing w:after="0"/>
+        <w:rPr>
+          <w:lang w:val="en-US"/>
+        </w:rPr>
+      </w:pPr>
+    </w:p>
+    <w:p>
+      <w:pPr>
+        <w:spacing w:after="0"/>
+        <w:rPr>
+          <w:lang w:val="en-US"/>
+        </w:rPr>
+      </w:pPr>
+    </w:p>
+    <w:p>
+      <w:pPr>
+        <w:spacing w:after="0"/>
+        <w:rPr>
+          <w:lang w:val="en-US"/>
+        </w:rPr>
+      </w:pPr>
+    </w:p>
+    <w:p>
+      <w:pPr>
+        <w:spacing w:after="0"/>
+        <w:rPr>
+          <w:lang w:val="en-US"/>
+        </w:rPr>
+      </w:pPr>
+    </w:p>
+    <w:p>
+      <w:pPr>
+        <w:spacing w:after="0"/>
+        <w:rPr>
+          <w:lang w:val="en-US"/>
+        </w:rPr>
+      </w:pPr>
+    </w:p>
+    <w:p>
+      <w:pPr>
+        <w:spacing w:after="0"/>
+        <w:rPr>
+          <w:lang w:val="en-US"/>
+        </w:rPr>
+      </w:pPr>
+    </w:p>
+    <w:p>
+      <w:pPr>
+        <w:spacing w:after="0"/>
+        <w:rPr>
+          <w:lang w:val="en-US"/>
+        </w:rPr>
+      </w:pPr>
+    </w:p>
+    <w:p>
+      <w:pPr>
+        <w:spacing w:after="0"/>
         <w:rPr>
           <w:lang w:val="en-US"/>
         </w:rPr>
@@ -6924,6 +9376,23 @@
       <w:lang w:eastAsia="ru-RU"/>
     </w:rPr>
   </w:style>
+  <w:style w:type="paragraph" w:styleId="a4">
+    <w:name w:val="Normal (Web)"/>
+    <w:basedOn w:val="a"/>
+    <w:uiPriority w:val="99"/>
+    <w:semiHidden/>
+    <w:unhideWhenUsed/>
+    <w:rsid w:val="00F74168"/>
+    <w:pPr>
+      <w:spacing w:before="100" w:beforeAutospacing="1" w:after="100" w:afterAutospacing="1" w:line="240" w:lineRule="auto"/>
+    </w:pPr>
+    <w:rPr>
+      <w:rFonts w:ascii="Times New Roman" w:eastAsia="Times New Roman" w:hAnsi="Times New Roman" w:cs="Times New Roman"/>
+      <w:sz w:val="24"/>
+      <w:szCs w:val="24"/>
+      <w:lang w:eastAsia="ru-RU"/>
+    </w:rPr>
+  </w:style>
 </w:styles>
 </file>
 

--- a/Пособие/Пособие.docx
+++ b/Пособие/Пособие.docx
@@ -5709,7 +5709,15 @@
       </w:r>
     </w:p>
     <w:p>
-      <w:r>
+      <w:pPr>
+        <w:rPr>
+          <w:lang w:val="en-US"/>
+        </w:rPr>
+      </w:pPr>
+      <w:r>
+        <w:rPr>
+          <w:lang w:val="en-US"/>
+        </w:rPr>
         <w:t>&lt;</w:t>
       </w:r>
       <w:r>
@@ -5719,6 +5727,9 @@
         <w:t>li</w:t>
       </w:r>
       <w:r>
+        <w:rPr>
+          <w:lang w:val="en-US"/>
+        </w:rPr>
         <w:t xml:space="preserve"> </w:t>
       </w:r>
       <w:r>
@@ -5728,6 +5739,9 @@
         <w:t>class</w:t>
       </w:r>
       <w:r>
+        <w:rPr>
+          <w:lang w:val="en-US"/>
+        </w:rPr>
         <w:t>="</w:t>
       </w:r>
       <w:r>
@@ -5737,6 +5751,9 @@
         <w:t>Body</w:t>
       </w:r>
       <w:r>
+        <w:rPr>
+          <w:lang w:val="en-US"/>
+        </w:rPr>
         <w:t>_</w:t>
       </w:r>
       <w:r>
@@ -5746,17 +5763,21 @@
         <w:t>item</w:t>
       </w:r>
       <w:r>
+        <w:rPr>
+          <w:lang w:val="en-US"/>
+        </w:rPr>
         <w:t>__2</w:t>
       </w:r>
-      <w:proofErr w:type="spellStart"/>
       <w:r>
         <w:rPr>
           <w:lang w:val="en-US"/>
         </w:rPr>
         <w:t>kh</w:t>
       </w:r>
-      <w:proofErr w:type="spellEnd"/>
-      <w:r>
+      <w:r>
+        <w:rPr>
+          <w:lang w:val="en-US"/>
+        </w:rPr>
         <w:t>_</w:t>
       </w:r>
       <w:r>
@@ -5765,15 +5786,19 @@
         </w:rPr>
         <w:t>N</w:t>
       </w:r>
-      <w:proofErr w:type="gramStart"/>
-      <w:r>
+      <w:r>
+        <w:rPr>
+          <w:lang w:val="en-US"/>
+        </w:rPr>
         <w:t>"&gt;</w:t>
       </w:r>
       <w:r>
         <w:t>Пункт</w:t>
       </w:r>
-      <w:proofErr w:type="gramEnd"/>
-      <w:r>
+      <w:r>
+        <w:rPr>
+          <w:lang w:val="en-US"/>
+        </w:rPr>
         <w:t xml:space="preserve"> 2&lt;/</w:t>
       </w:r>
       <w:r>
@@ -5783,6 +5808,9 @@
         <w:t>li</w:t>
       </w:r>
       <w:r>
+        <w:rPr>
+          <w:lang w:val="en-US"/>
+        </w:rPr>
         <w:t>&gt;</w:t>
       </w:r>
     </w:p>
@@ -8338,7 +8366,7 @@
           <w:color w:val="000000"/>
           <w:sz w:val="20"/>
           <w:szCs w:val="20"/>
-          <w:lang w:val="en-US" w:eastAsia="ru-RU"/>
+          <w:lang w:eastAsia="ru-RU"/>
         </w:rPr>
       </w:pPr>
       <w:r>
@@ -8357,7 +8385,7 @@
           <w:color w:val="000000"/>
           <w:sz w:val="20"/>
           <w:szCs w:val="20"/>
-          <w:lang w:val="en-US" w:eastAsia="ru-RU"/>
+          <w:lang w:eastAsia="ru-RU"/>
         </w:rPr>
         <w:t>:</w:t>
       </w:r>
@@ -8371,7 +8399,6 @@
           <w:color w:val="61DAFB"/>
           <w:sz w:val="27"/>
           <w:szCs w:val="27"/>
-          <w:lang w:val="en-US"/>
         </w:rPr>
       </w:pPr>
       <w:r>
@@ -8389,7 +8416,6 @@
           <w:color w:val="61DAFB"/>
           <w:sz w:val="27"/>
           <w:szCs w:val="27"/>
-          <w:lang w:val="en-US"/>
         </w:rPr>
         <w:t xml:space="preserve">  </w:t>
       </w:r>
@@ -8442,7 +8468,7 @@
           <w:color w:val="000000"/>
           <w:sz w:val="20"/>
           <w:szCs w:val="20"/>
-          <w:lang w:val="en-US" w:eastAsia="ru-RU"/>
+          <w:lang w:eastAsia="ru-RU"/>
         </w:rPr>
       </w:pPr>
     </w:p>
@@ -8450,17 +8476,2718 @@
       <w:pPr>
         <w:spacing w:after="0"/>
         <w:rPr>
-          <w:lang w:val="en-US"/>
+          <w:b/>
+          <w:bCs/>
+          <w:sz w:val="32"/>
+          <w:szCs w:val="32"/>
         </w:rPr>
       </w:pPr>
+      <w:r>
+        <w:rPr>
+          <w:b/>
+          <w:bCs/>
+          <w:sz w:val="32"/>
+          <w:szCs w:val="32"/>
+        </w:rPr>
+        <w:t>Переходы между страницами</w:t>
+      </w:r>
     </w:p>
     <w:p>
       <w:pPr>
         <w:spacing w:after="0"/>
-        <w:rPr>
-          <w:lang w:val="en-US"/>
-        </w:rPr>
       </w:pPr>
+      <w:r>
+        <w:t xml:space="preserve">Для </w:t>
+      </w:r>
+      <w:proofErr w:type="spellStart"/>
+      <w:r>
+        <w:t>дого</w:t>
+      </w:r>
+      <w:proofErr w:type="spellEnd"/>
+      <w:r>
+        <w:t xml:space="preserve"> чтобы работали </w:t>
+      </w:r>
+      <w:proofErr w:type="gramStart"/>
+      <w:r>
+        <w:t>ссылки</w:t>
+      </w:r>
+      <w:proofErr w:type="gramEnd"/>
+      <w:r>
+        <w:t xml:space="preserve"> и мы могла </w:t>
+      </w:r>
+      <w:proofErr w:type="spellStart"/>
+      <w:r>
+        <w:t>перемещатся</w:t>
+      </w:r>
+      <w:proofErr w:type="spellEnd"/>
+      <w:r>
+        <w:t xml:space="preserve"> с одной страницы на другую в рамках проекта устанавливается модуль </w:t>
+      </w:r>
+      <w:proofErr w:type="spellStart"/>
+      <w:r>
+        <w:t>роутинга</w:t>
+      </w:r>
+      <w:proofErr w:type="spellEnd"/>
+      <w:r>
+        <w:t xml:space="preserve">, </w:t>
+      </w:r>
+      <w:proofErr w:type="spellStart"/>
+      <w:r>
+        <w:t>котрый</w:t>
+      </w:r>
+      <w:proofErr w:type="spellEnd"/>
+      <w:r>
+        <w:t xml:space="preserve"> не установлен по умолчанию</w:t>
+      </w:r>
+      <w:r>
+        <w:t>.</w:t>
+      </w:r>
+    </w:p>
+    <w:p>
+      <w:pPr>
+        <w:spacing w:after="0"/>
+        <w:rPr>
+          <w:lang w:val="en-US"/>
+        </w:rPr>
+      </w:pPr>
+      <w:proofErr w:type="spellStart"/>
+      <w:r>
+        <w:rPr>
+          <w:lang w:val="en-US"/>
+        </w:rPr>
+        <w:lastRenderedPageBreak/>
+        <w:t>Npm</w:t>
+      </w:r>
+      <w:proofErr w:type="spellEnd"/>
+      <w:r>
+        <w:rPr>
+          <w:lang w:val="en-US"/>
+        </w:rPr>
+        <w:t xml:space="preserve"> install react-router-</w:t>
+      </w:r>
+      <w:proofErr w:type="spellStart"/>
+      <w:r>
+        <w:rPr>
+          <w:lang w:val="en-US"/>
+        </w:rPr>
+        <w:t>dom</w:t>
+      </w:r>
+      <w:proofErr w:type="spellEnd"/>
+      <w:r>
+        <w:rPr>
+          <w:lang w:val="en-US"/>
+        </w:rPr>
+        <w:t xml:space="preserve"> -save</w:t>
+      </w:r>
+    </w:p>
+    <w:p>
+      <w:pPr>
+        <w:spacing w:after="0"/>
+        <w:rPr>
+          <w:lang w:val="en-US"/>
+        </w:rPr>
+      </w:pPr>
+      <w:r>
+        <w:t>-</w:t>
+      </w:r>
+      <w:r>
+        <w:rPr>
+          <w:lang w:val="en-US"/>
+        </w:rPr>
+        <w:t>save</w:t>
+      </w:r>
+      <w:r>
+        <w:t xml:space="preserve"> </w:t>
+      </w:r>
+      <w:r>
+        <w:t xml:space="preserve">чтобы запись об </w:t>
+      </w:r>
+      <w:proofErr w:type="spellStart"/>
+      <w:r>
+        <w:t>установлнном</w:t>
+      </w:r>
+      <w:proofErr w:type="spellEnd"/>
+      <w:r>
+        <w:t xml:space="preserve"> модуле добавилась</w:t>
+      </w:r>
+      <w:r>
+        <w:t xml:space="preserve"> </w:t>
+      </w:r>
+      <w:r>
+        <w:t xml:space="preserve">в </w:t>
+      </w:r>
+      <w:proofErr w:type="gramStart"/>
+      <w:r>
+        <w:rPr>
+          <w:lang w:val="en-US"/>
+        </w:rPr>
+        <w:t>package</w:t>
+      </w:r>
+      <w:r>
+        <w:t>.</w:t>
+      </w:r>
+      <w:r>
+        <w:rPr>
+          <w:lang w:val="en-US"/>
+        </w:rPr>
+        <w:t>json</w:t>
+      </w:r>
+      <w:proofErr w:type="gramEnd"/>
+    </w:p>
+    <w:p>
+      <w:pPr>
+        <w:spacing w:after="0"/>
+        <w:rPr>
+          <w:lang w:val="en-US"/>
+        </w:rPr>
+      </w:pPr>
+    </w:p>
+    <w:p>
+      <w:pPr>
+        <w:spacing w:after="0"/>
+      </w:pPr>
+      <w:r>
+        <w:t>Далее в ссылках на станицу мы прописываем путь, он выглядит так</w:t>
+      </w:r>
+    </w:p>
+    <w:p>
+      <w:pPr>
+        <w:spacing w:after="0"/>
+      </w:pPr>
+    </w:p>
+    <w:p>
+      <w:pPr>
+        <w:shd w:val="clear" w:color="auto" w:fill="FFFFFF"/>
+        <w:tabs>
+          <w:tab w:val="left" w:pos="916"/>
+          <w:tab w:val="left" w:pos="1832"/>
+          <w:tab w:val="left" w:pos="2748"/>
+          <w:tab w:val="left" w:pos="3664"/>
+          <w:tab w:val="left" w:pos="4580"/>
+          <w:tab w:val="left" w:pos="5496"/>
+          <w:tab w:val="left" w:pos="6412"/>
+          <w:tab w:val="left" w:pos="7328"/>
+          <w:tab w:val="left" w:pos="8244"/>
+          <w:tab w:val="left" w:pos="9160"/>
+          <w:tab w:val="left" w:pos="10076"/>
+          <w:tab w:val="left" w:pos="10992"/>
+          <w:tab w:val="left" w:pos="11908"/>
+          <w:tab w:val="left" w:pos="12824"/>
+          <w:tab w:val="left" w:pos="13740"/>
+          <w:tab w:val="left" w:pos="14656"/>
+        </w:tabs>
+        <w:spacing w:after="0" w:line="240" w:lineRule="auto"/>
+        <w:rPr>
+          <w:rFonts w:ascii="Courier New" w:eastAsia="Times New Roman" w:hAnsi="Courier New" w:cs="Courier New"/>
+          <w:color w:val="000000"/>
+          <w:sz w:val="20"/>
+          <w:szCs w:val="20"/>
+          <w:lang w:val="en-US" w:eastAsia="ru-RU"/>
+        </w:rPr>
+      </w:pPr>
+      <w:r>
+        <w:rPr>
+          <w:rFonts w:ascii="Courier New" w:eastAsia="Times New Roman" w:hAnsi="Courier New" w:cs="Courier New"/>
+          <w:b/>
+          <w:bCs/>
+          <w:color w:val="000080"/>
+          <w:sz w:val="20"/>
+          <w:szCs w:val="20"/>
+          <w:lang w:val="en-US" w:eastAsia="ru-RU"/>
+        </w:rPr>
+        <w:t xml:space="preserve">const </w:t>
+      </w:r>
+      <w:proofErr w:type="spellStart"/>
+      <w:r>
+        <w:rPr>
+          <w:rFonts w:ascii="Courier New" w:eastAsia="Times New Roman" w:hAnsi="Courier New" w:cs="Courier New"/>
+          <w:i/>
+          <w:iCs/>
+          <w:color w:val="000000"/>
+          <w:sz w:val="20"/>
+          <w:szCs w:val="20"/>
+          <w:lang w:val="en-US" w:eastAsia="ru-RU"/>
+        </w:rPr>
+        <w:t>NavBar</w:t>
+      </w:r>
+      <w:proofErr w:type="spellEnd"/>
+      <w:r>
+        <w:rPr>
+          <w:rFonts w:ascii="Courier New" w:eastAsia="Times New Roman" w:hAnsi="Courier New" w:cs="Courier New"/>
+          <w:color w:val="000000"/>
+          <w:sz w:val="20"/>
+          <w:szCs w:val="20"/>
+          <w:lang w:val="en-US" w:eastAsia="ru-RU"/>
+        </w:rPr>
+        <w:t>=()=&gt;</w:t>
+      </w:r>
+      <w:r>
+        <w:rPr>
+          <w:rFonts w:ascii="Courier New" w:eastAsia="Times New Roman" w:hAnsi="Courier New" w:cs="Courier New"/>
+          <w:color w:val="000000"/>
+          <w:sz w:val="20"/>
+          <w:szCs w:val="20"/>
+          <w:lang w:val="en-US" w:eastAsia="ru-RU"/>
+        </w:rPr>
+        <w:br/>
+        <w:t>{</w:t>
+      </w:r>
+      <w:r>
+        <w:rPr>
+          <w:rFonts w:ascii="Courier New" w:eastAsia="Times New Roman" w:hAnsi="Courier New" w:cs="Courier New"/>
+          <w:color w:val="000000"/>
+          <w:sz w:val="20"/>
+          <w:szCs w:val="20"/>
+          <w:lang w:val="en-US" w:eastAsia="ru-RU"/>
+        </w:rPr>
+        <w:br/>
+        <w:t xml:space="preserve">    </w:t>
+      </w:r>
+      <w:r>
+        <w:rPr>
+          <w:rFonts w:ascii="Courier New" w:eastAsia="Times New Roman" w:hAnsi="Courier New" w:cs="Courier New"/>
+          <w:b/>
+          <w:bCs/>
+          <w:color w:val="000080"/>
+          <w:sz w:val="20"/>
+          <w:szCs w:val="20"/>
+          <w:lang w:val="en-US" w:eastAsia="ru-RU"/>
+        </w:rPr>
+        <w:t>return</w:t>
+      </w:r>
+      <w:r>
+        <w:rPr>
+          <w:rFonts w:ascii="Courier New" w:eastAsia="Times New Roman" w:hAnsi="Courier New" w:cs="Courier New"/>
+          <w:color w:val="000000"/>
+          <w:sz w:val="20"/>
+          <w:szCs w:val="20"/>
+          <w:lang w:val="en-US" w:eastAsia="ru-RU"/>
+        </w:rPr>
+        <w:t>(</w:t>
+      </w:r>
+      <w:r>
+        <w:rPr>
+          <w:rFonts w:ascii="Courier New" w:eastAsia="Times New Roman" w:hAnsi="Courier New" w:cs="Courier New"/>
+          <w:color w:val="000000"/>
+          <w:sz w:val="20"/>
+          <w:szCs w:val="20"/>
+          <w:lang w:val="en-US" w:eastAsia="ru-RU"/>
+        </w:rPr>
+        <w:br/>
+        <w:t xml:space="preserve">        </w:t>
+      </w:r>
+      <w:r>
+        <w:rPr>
+          <w:rFonts w:ascii="Courier New" w:eastAsia="Times New Roman" w:hAnsi="Courier New" w:cs="Courier New"/>
+          <w:color w:val="000000"/>
+          <w:sz w:val="20"/>
+          <w:szCs w:val="20"/>
+          <w:shd w:val="clear" w:color="auto" w:fill="EFEFEF"/>
+          <w:lang w:val="en-US" w:eastAsia="ru-RU"/>
+        </w:rPr>
+        <w:t>&lt;</w:t>
+      </w:r>
+      <w:r>
+        <w:rPr>
+          <w:rFonts w:ascii="Courier New" w:eastAsia="Times New Roman" w:hAnsi="Courier New" w:cs="Courier New"/>
+          <w:b/>
+          <w:bCs/>
+          <w:color w:val="000080"/>
+          <w:sz w:val="20"/>
+          <w:szCs w:val="20"/>
+          <w:shd w:val="clear" w:color="auto" w:fill="EFEFEF"/>
+          <w:lang w:val="en-US" w:eastAsia="ru-RU"/>
+        </w:rPr>
+        <w:t xml:space="preserve">div </w:t>
+      </w:r>
+      <w:proofErr w:type="spellStart"/>
+      <w:r>
+        <w:rPr>
+          <w:rFonts w:ascii="Courier New" w:eastAsia="Times New Roman" w:hAnsi="Courier New" w:cs="Courier New"/>
+          <w:b/>
+          <w:bCs/>
+          <w:color w:val="0000FF"/>
+          <w:sz w:val="20"/>
+          <w:szCs w:val="20"/>
+          <w:shd w:val="clear" w:color="auto" w:fill="EFEFEF"/>
+          <w:lang w:val="en-US" w:eastAsia="ru-RU"/>
+        </w:rPr>
+        <w:t>className</w:t>
+      </w:r>
+      <w:proofErr w:type="spellEnd"/>
+      <w:r>
+        <w:rPr>
+          <w:rFonts w:ascii="Courier New" w:eastAsia="Times New Roman" w:hAnsi="Courier New" w:cs="Courier New"/>
+          <w:b/>
+          <w:bCs/>
+          <w:color w:val="008000"/>
+          <w:sz w:val="20"/>
+          <w:szCs w:val="20"/>
+          <w:shd w:val="clear" w:color="auto" w:fill="EFEFEF"/>
+          <w:lang w:val="en-US" w:eastAsia="ru-RU"/>
+        </w:rPr>
+        <w:t>=</w:t>
+      </w:r>
+      <w:r>
+        <w:rPr>
+          <w:rFonts w:ascii="Courier New" w:eastAsia="Times New Roman" w:hAnsi="Courier New" w:cs="Courier New"/>
+          <w:color w:val="000000"/>
+          <w:sz w:val="20"/>
+          <w:szCs w:val="20"/>
+          <w:lang w:val="en-US" w:eastAsia="ru-RU"/>
+        </w:rPr>
+        <w:t>{</w:t>
+      </w:r>
+      <w:proofErr w:type="spellStart"/>
+      <w:r>
+        <w:rPr>
+          <w:rFonts w:ascii="Courier New" w:eastAsia="Times New Roman" w:hAnsi="Courier New" w:cs="Courier New"/>
+          <w:color w:val="000000"/>
+          <w:sz w:val="20"/>
+          <w:szCs w:val="20"/>
+          <w:lang w:val="en-US" w:eastAsia="ru-RU"/>
+        </w:rPr>
+        <w:t>classes.wrapper_nav_bar</w:t>
+      </w:r>
+      <w:proofErr w:type="spellEnd"/>
+      <w:r>
+        <w:rPr>
+          <w:rFonts w:ascii="Courier New" w:eastAsia="Times New Roman" w:hAnsi="Courier New" w:cs="Courier New"/>
+          <w:color w:val="000000"/>
+          <w:sz w:val="20"/>
+          <w:szCs w:val="20"/>
+          <w:lang w:val="en-US" w:eastAsia="ru-RU"/>
+        </w:rPr>
+        <w:t>}</w:t>
+      </w:r>
+      <w:r>
+        <w:rPr>
+          <w:rFonts w:ascii="Courier New" w:eastAsia="Times New Roman" w:hAnsi="Courier New" w:cs="Courier New"/>
+          <w:color w:val="000000"/>
+          <w:sz w:val="20"/>
+          <w:szCs w:val="20"/>
+          <w:shd w:val="clear" w:color="auto" w:fill="EFEFEF"/>
+          <w:lang w:val="en-US" w:eastAsia="ru-RU"/>
+        </w:rPr>
+        <w:t>&gt;</w:t>
+      </w:r>
+      <w:r>
+        <w:rPr>
+          <w:rFonts w:ascii="Courier New" w:eastAsia="Times New Roman" w:hAnsi="Courier New" w:cs="Courier New"/>
+          <w:color w:val="000000"/>
+          <w:sz w:val="20"/>
+          <w:szCs w:val="20"/>
+          <w:lang w:val="en-US" w:eastAsia="ru-RU"/>
+        </w:rPr>
+        <w:br/>
+        <w:t xml:space="preserve">            </w:t>
+      </w:r>
+      <w:r>
+        <w:rPr>
+          <w:rFonts w:ascii="Courier New" w:eastAsia="Times New Roman" w:hAnsi="Courier New" w:cs="Courier New"/>
+          <w:color w:val="000000"/>
+          <w:sz w:val="20"/>
+          <w:szCs w:val="20"/>
+          <w:shd w:val="clear" w:color="auto" w:fill="EFEFEF"/>
+          <w:lang w:val="en-US" w:eastAsia="ru-RU"/>
+        </w:rPr>
+        <w:t>&lt;</w:t>
+      </w:r>
+      <w:r>
+        <w:rPr>
+          <w:rFonts w:ascii="Courier New" w:eastAsia="Times New Roman" w:hAnsi="Courier New" w:cs="Courier New"/>
+          <w:b/>
+          <w:bCs/>
+          <w:color w:val="000080"/>
+          <w:sz w:val="20"/>
+          <w:szCs w:val="20"/>
+          <w:shd w:val="clear" w:color="auto" w:fill="EFEFEF"/>
+          <w:lang w:val="en-US" w:eastAsia="ru-RU"/>
+        </w:rPr>
+        <w:t xml:space="preserve">ul </w:t>
+      </w:r>
+      <w:proofErr w:type="spellStart"/>
+      <w:r>
+        <w:rPr>
+          <w:rFonts w:ascii="Courier New" w:eastAsia="Times New Roman" w:hAnsi="Courier New" w:cs="Courier New"/>
+          <w:b/>
+          <w:bCs/>
+          <w:color w:val="0000FF"/>
+          <w:sz w:val="20"/>
+          <w:szCs w:val="20"/>
+          <w:shd w:val="clear" w:color="auto" w:fill="EFEFEF"/>
+          <w:lang w:val="en-US" w:eastAsia="ru-RU"/>
+        </w:rPr>
+        <w:t>className</w:t>
+      </w:r>
+      <w:proofErr w:type="spellEnd"/>
+      <w:r>
+        <w:rPr>
+          <w:rFonts w:ascii="Courier New" w:eastAsia="Times New Roman" w:hAnsi="Courier New" w:cs="Courier New"/>
+          <w:b/>
+          <w:bCs/>
+          <w:color w:val="008000"/>
+          <w:sz w:val="20"/>
+          <w:szCs w:val="20"/>
+          <w:shd w:val="clear" w:color="auto" w:fill="EFEFEF"/>
+          <w:lang w:val="en-US" w:eastAsia="ru-RU"/>
+        </w:rPr>
+        <w:t>=</w:t>
+      </w:r>
+      <w:r>
+        <w:rPr>
+          <w:rFonts w:ascii="Courier New" w:eastAsia="Times New Roman" w:hAnsi="Courier New" w:cs="Courier New"/>
+          <w:color w:val="000000"/>
+          <w:sz w:val="20"/>
+          <w:szCs w:val="20"/>
+          <w:lang w:val="en-US" w:eastAsia="ru-RU"/>
+        </w:rPr>
+        <w:t>{</w:t>
+      </w:r>
+      <w:proofErr w:type="spellStart"/>
+      <w:r>
+        <w:rPr>
+          <w:rFonts w:ascii="Courier New" w:eastAsia="Times New Roman" w:hAnsi="Courier New" w:cs="Courier New"/>
+          <w:color w:val="000000"/>
+          <w:sz w:val="20"/>
+          <w:szCs w:val="20"/>
+          <w:lang w:val="en-US" w:eastAsia="ru-RU"/>
+        </w:rPr>
+        <w:t>classes.nav_bar_list</w:t>
+      </w:r>
+      <w:proofErr w:type="spellEnd"/>
+      <w:r>
+        <w:rPr>
+          <w:rFonts w:ascii="Courier New" w:eastAsia="Times New Roman" w:hAnsi="Courier New" w:cs="Courier New"/>
+          <w:color w:val="000000"/>
+          <w:sz w:val="20"/>
+          <w:szCs w:val="20"/>
+          <w:lang w:val="en-US" w:eastAsia="ru-RU"/>
+        </w:rPr>
+        <w:t>}</w:t>
+      </w:r>
+      <w:r>
+        <w:rPr>
+          <w:rFonts w:ascii="Courier New" w:eastAsia="Times New Roman" w:hAnsi="Courier New" w:cs="Courier New"/>
+          <w:color w:val="000000"/>
+          <w:sz w:val="20"/>
+          <w:szCs w:val="20"/>
+          <w:shd w:val="clear" w:color="auto" w:fill="EFEFEF"/>
+          <w:lang w:val="en-US" w:eastAsia="ru-RU"/>
+        </w:rPr>
+        <w:t>&gt;</w:t>
+      </w:r>
+      <w:r>
+        <w:rPr>
+          <w:rFonts w:ascii="Courier New" w:eastAsia="Times New Roman" w:hAnsi="Courier New" w:cs="Courier New"/>
+          <w:color w:val="000000"/>
+          <w:sz w:val="20"/>
+          <w:szCs w:val="20"/>
+          <w:lang w:val="en-US" w:eastAsia="ru-RU"/>
+        </w:rPr>
+        <w:br/>
+        <w:t xml:space="preserve">                </w:t>
+      </w:r>
+      <w:r>
+        <w:rPr>
+          <w:rFonts w:ascii="Courier New" w:eastAsia="Times New Roman" w:hAnsi="Courier New" w:cs="Courier New"/>
+          <w:color w:val="000000"/>
+          <w:sz w:val="20"/>
+          <w:szCs w:val="20"/>
+          <w:shd w:val="clear" w:color="auto" w:fill="EFEFEF"/>
+          <w:lang w:val="en-US" w:eastAsia="ru-RU"/>
+        </w:rPr>
+        <w:t>&lt;</w:t>
+      </w:r>
+      <w:r>
+        <w:rPr>
+          <w:rFonts w:ascii="Courier New" w:eastAsia="Times New Roman" w:hAnsi="Courier New" w:cs="Courier New"/>
+          <w:b/>
+          <w:bCs/>
+          <w:color w:val="000080"/>
+          <w:sz w:val="20"/>
+          <w:szCs w:val="20"/>
+          <w:shd w:val="clear" w:color="auto" w:fill="EFEFEF"/>
+          <w:lang w:val="en-US" w:eastAsia="ru-RU"/>
+        </w:rPr>
+        <w:t>li</w:t>
+      </w:r>
+      <w:r>
+        <w:rPr>
+          <w:rFonts w:ascii="Courier New" w:eastAsia="Times New Roman" w:hAnsi="Courier New" w:cs="Courier New"/>
+          <w:color w:val="000000"/>
+          <w:sz w:val="20"/>
+          <w:szCs w:val="20"/>
+          <w:shd w:val="clear" w:color="auto" w:fill="EFEFEF"/>
+          <w:lang w:val="en-US" w:eastAsia="ru-RU"/>
+        </w:rPr>
+        <w:t>&gt;&lt;</w:t>
+      </w:r>
+      <w:r>
+        <w:rPr>
+          <w:rFonts w:ascii="Courier New" w:eastAsia="Times New Roman" w:hAnsi="Courier New" w:cs="Courier New"/>
+          <w:b/>
+          <w:bCs/>
+          <w:color w:val="000080"/>
+          <w:sz w:val="20"/>
+          <w:szCs w:val="20"/>
+          <w:shd w:val="clear" w:color="auto" w:fill="EFEFEF"/>
+          <w:lang w:val="en-US" w:eastAsia="ru-RU"/>
+        </w:rPr>
+        <w:t xml:space="preserve">a </w:t>
+      </w:r>
+      <w:proofErr w:type="spellStart"/>
+      <w:r>
+        <w:rPr>
+          <w:rFonts w:ascii="Courier New" w:eastAsia="Times New Roman" w:hAnsi="Courier New" w:cs="Courier New"/>
+          <w:b/>
+          <w:bCs/>
+          <w:color w:val="0000FF"/>
+          <w:sz w:val="20"/>
+          <w:szCs w:val="20"/>
+          <w:shd w:val="clear" w:color="auto" w:fill="EFEFEF"/>
+          <w:lang w:val="en-US" w:eastAsia="ru-RU"/>
+        </w:rPr>
+        <w:t>href</w:t>
+      </w:r>
+      <w:proofErr w:type="spellEnd"/>
+      <w:r>
+        <w:rPr>
+          <w:rFonts w:ascii="Courier New" w:eastAsia="Times New Roman" w:hAnsi="Courier New" w:cs="Courier New"/>
+          <w:b/>
+          <w:bCs/>
+          <w:color w:val="008000"/>
+          <w:sz w:val="20"/>
+          <w:szCs w:val="20"/>
+          <w:shd w:val="clear" w:color="auto" w:fill="EFEFEF"/>
+          <w:lang w:val="en-US" w:eastAsia="ru-RU"/>
+        </w:rPr>
+        <w:t>="</w:t>
+      </w:r>
+      <w:r>
+        <w:rPr>
+          <w:rFonts w:ascii="Courier New" w:eastAsia="Times New Roman" w:hAnsi="Courier New" w:cs="Courier New"/>
+          <w:b/>
+          <w:bCs/>
+          <w:color w:val="008000"/>
+          <w:sz w:val="20"/>
+          <w:szCs w:val="20"/>
+          <w:shd w:val="clear" w:color="auto" w:fill="EFEFEF"/>
+          <w:lang w:val="en-US" w:eastAsia="ru-RU"/>
+        </w:rPr>
+        <w:t>/</w:t>
+      </w:r>
+      <w:r>
+        <w:rPr>
+          <w:rFonts w:ascii="Courier New" w:eastAsia="Times New Roman" w:hAnsi="Courier New" w:cs="Courier New"/>
+          <w:b/>
+          <w:bCs/>
+          <w:color w:val="008000"/>
+          <w:sz w:val="20"/>
+          <w:szCs w:val="20"/>
+          <w:shd w:val="clear" w:color="auto" w:fill="EFEFEF"/>
+          <w:lang w:val="en-US" w:eastAsia="ru-RU"/>
+        </w:rPr>
+        <w:t>posts"</w:t>
+      </w:r>
+      <w:r>
+        <w:rPr>
+          <w:rFonts w:ascii="Courier New" w:eastAsia="Times New Roman" w:hAnsi="Courier New" w:cs="Courier New"/>
+          <w:color w:val="000000"/>
+          <w:sz w:val="20"/>
+          <w:szCs w:val="20"/>
+          <w:shd w:val="clear" w:color="auto" w:fill="EFEFEF"/>
+          <w:lang w:val="en-US" w:eastAsia="ru-RU"/>
+        </w:rPr>
+        <w:t>&gt;</w:t>
+      </w:r>
+      <w:proofErr w:type="spellStart"/>
+      <w:r>
+        <w:rPr>
+          <w:rFonts w:ascii="Courier New" w:eastAsia="Times New Roman" w:hAnsi="Courier New" w:cs="Courier New"/>
+          <w:color w:val="000000"/>
+          <w:sz w:val="20"/>
+          <w:szCs w:val="20"/>
+          <w:lang w:val="en-US" w:eastAsia="ru-RU"/>
+        </w:rPr>
+        <w:t>MyPosts</w:t>
+      </w:r>
+      <w:proofErr w:type="spellEnd"/>
+      <w:r>
+        <w:rPr>
+          <w:rFonts w:ascii="Courier New" w:eastAsia="Times New Roman" w:hAnsi="Courier New" w:cs="Courier New"/>
+          <w:color w:val="000000"/>
+          <w:sz w:val="20"/>
+          <w:szCs w:val="20"/>
+          <w:shd w:val="clear" w:color="auto" w:fill="EFEFEF"/>
+          <w:lang w:val="en-US" w:eastAsia="ru-RU"/>
+        </w:rPr>
+        <w:t>&lt;/</w:t>
+      </w:r>
+      <w:r>
+        <w:rPr>
+          <w:rFonts w:ascii="Courier New" w:eastAsia="Times New Roman" w:hAnsi="Courier New" w:cs="Courier New"/>
+          <w:b/>
+          <w:bCs/>
+          <w:color w:val="000080"/>
+          <w:sz w:val="20"/>
+          <w:szCs w:val="20"/>
+          <w:shd w:val="clear" w:color="auto" w:fill="EFEFEF"/>
+          <w:lang w:val="en-US" w:eastAsia="ru-RU"/>
+        </w:rPr>
+        <w:t>a</w:t>
+      </w:r>
+      <w:r>
+        <w:rPr>
+          <w:rFonts w:ascii="Courier New" w:eastAsia="Times New Roman" w:hAnsi="Courier New" w:cs="Courier New"/>
+          <w:color w:val="000000"/>
+          <w:sz w:val="20"/>
+          <w:szCs w:val="20"/>
+          <w:shd w:val="clear" w:color="auto" w:fill="EFEFEF"/>
+          <w:lang w:val="en-US" w:eastAsia="ru-RU"/>
+        </w:rPr>
+        <w:t>&gt;&lt;/</w:t>
+      </w:r>
+      <w:r>
+        <w:rPr>
+          <w:rFonts w:ascii="Courier New" w:eastAsia="Times New Roman" w:hAnsi="Courier New" w:cs="Courier New"/>
+          <w:b/>
+          <w:bCs/>
+          <w:color w:val="000080"/>
+          <w:sz w:val="20"/>
+          <w:szCs w:val="20"/>
+          <w:shd w:val="clear" w:color="auto" w:fill="EFEFEF"/>
+          <w:lang w:val="en-US" w:eastAsia="ru-RU"/>
+        </w:rPr>
+        <w:t>li</w:t>
+      </w:r>
+      <w:r>
+        <w:rPr>
+          <w:rFonts w:ascii="Courier New" w:eastAsia="Times New Roman" w:hAnsi="Courier New" w:cs="Courier New"/>
+          <w:color w:val="000000"/>
+          <w:sz w:val="20"/>
+          <w:szCs w:val="20"/>
+          <w:shd w:val="clear" w:color="auto" w:fill="EFEFEF"/>
+          <w:lang w:val="en-US" w:eastAsia="ru-RU"/>
+        </w:rPr>
+        <w:t>&gt;</w:t>
+      </w:r>
+      <w:r>
+        <w:rPr>
+          <w:rFonts w:ascii="Courier New" w:eastAsia="Times New Roman" w:hAnsi="Courier New" w:cs="Courier New"/>
+          <w:color w:val="000000"/>
+          <w:sz w:val="20"/>
+          <w:szCs w:val="20"/>
+          <w:lang w:val="en-US" w:eastAsia="ru-RU"/>
+        </w:rPr>
+        <w:br/>
+        <w:t xml:space="preserve">                </w:t>
+      </w:r>
+      <w:r>
+        <w:rPr>
+          <w:rFonts w:ascii="Courier New" w:eastAsia="Times New Roman" w:hAnsi="Courier New" w:cs="Courier New"/>
+          <w:color w:val="000000"/>
+          <w:sz w:val="20"/>
+          <w:szCs w:val="20"/>
+          <w:shd w:val="clear" w:color="auto" w:fill="EFEFEF"/>
+          <w:lang w:val="en-US" w:eastAsia="ru-RU"/>
+        </w:rPr>
+        <w:t>&lt;</w:t>
+      </w:r>
+      <w:r>
+        <w:rPr>
+          <w:rFonts w:ascii="Courier New" w:eastAsia="Times New Roman" w:hAnsi="Courier New" w:cs="Courier New"/>
+          <w:b/>
+          <w:bCs/>
+          <w:color w:val="000080"/>
+          <w:sz w:val="20"/>
+          <w:szCs w:val="20"/>
+          <w:shd w:val="clear" w:color="auto" w:fill="EFEFEF"/>
+          <w:lang w:val="en-US" w:eastAsia="ru-RU"/>
+        </w:rPr>
+        <w:t>li</w:t>
+      </w:r>
+      <w:r>
+        <w:rPr>
+          <w:rFonts w:ascii="Courier New" w:eastAsia="Times New Roman" w:hAnsi="Courier New" w:cs="Courier New"/>
+          <w:color w:val="000000"/>
+          <w:sz w:val="20"/>
+          <w:szCs w:val="20"/>
+          <w:shd w:val="clear" w:color="auto" w:fill="EFEFEF"/>
+          <w:lang w:val="en-US" w:eastAsia="ru-RU"/>
+        </w:rPr>
+        <w:t>&gt;&lt;</w:t>
+      </w:r>
+      <w:r>
+        <w:rPr>
+          <w:rFonts w:ascii="Courier New" w:eastAsia="Times New Roman" w:hAnsi="Courier New" w:cs="Courier New"/>
+          <w:b/>
+          <w:bCs/>
+          <w:color w:val="000080"/>
+          <w:sz w:val="20"/>
+          <w:szCs w:val="20"/>
+          <w:shd w:val="clear" w:color="auto" w:fill="EFEFEF"/>
+          <w:lang w:val="en-US" w:eastAsia="ru-RU"/>
+        </w:rPr>
+        <w:t xml:space="preserve">a </w:t>
+      </w:r>
+      <w:proofErr w:type="spellStart"/>
+      <w:r>
+        <w:rPr>
+          <w:rFonts w:ascii="Courier New" w:eastAsia="Times New Roman" w:hAnsi="Courier New" w:cs="Courier New"/>
+          <w:b/>
+          <w:bCs/>
+          <w:color w:val="0000FF"/>
+          <w:sz w:val="20"/>
+          <w:szCs w:val="20"/>
+          <w:shd w:val="clear" w:color="auto" w:fill="EFEFEF"/>
+          <w:lang w:val="en-US" w:eastAsia="ru-RU"/>
+        </w:rPr>
+        <w:t>href</w:t>
+      </w:r>
+      <w:proofErr w:type="spellEnd"/>
+      <w:r>
+        <w:rPr>
+          <w:rFonts w:ascii="Courier New" w:eastAsia="Times New Roman" w:hAnsi="Courier New" w:cs="Courier New"/>
+          <w:b/>
+          <w:bCs/>
+          <w:color w:val="008000"/>
+          <w:sz w:val="20"/>
+          <w:szCs w:val="20"/>
+          <w:shd w:val="clear" w:color="auto" w:fill="EFEFEF"/>
+          <w:lang w:val="en-US" w:eastAsia="ru-RU"/>
+        </w:rPr>
+        <w:t>="</w:t>
+      </w:r>
+      <w:r>
+        <w:rPr>
+          <w:rFonts w:ascii="Courier New" w:eastAsia="Times New Roman" w:hAnsi="Courier New" w:cs="Courier New"/>
+          <w:b/>
+          <w:bCs/>
+          <w:color w:val="008000"/>
+          <w:sz w:val="20"/>
+          <w:szCs w:val="20"/>
+          <w:shd w:val="clear" w:color="auto" w:fill="EFEFEF"/>
+          <w:lang w:val="en-US" w:eastAsia="ru-RU"/>
+        </w:rPr>
+        <w:t>/</w:t>
+      </w:r>
+      <w:r>
+        <w:rPr>
+          <w:rFonts w:ascii="Courier New" w:eastAsia="Times New Roman" w:hAnsi="Courier New" w:cs="Courier New"/>
+          <w:b/>
+          <w:bCs/>
+          <w:color w:val="008000"/>
+          <w:sz w:val="20"/>
+          <w:szCs w:val="20"/>
+          <w:shd w:val="clear" w:color="auto" w:fill="EFEFEF"/>
+          <w:lang w:val="en-US" w:eastAsia="ru-RU"/>
+        </w:rPr>
+        <w:t>dialogs"</w:t>
+      </w:r>
+      <w:r>
+        <w:rPr>
+          <w:rFonts w:ascii="Courier New" w:eastAsia="Times New Roman" w:hAnsi="Courier New" w:cs="Courier New"/>
+          <w:color w:val="000000"/>
+          <w:sz w:val="20"/>
+          <w:szCs w:val="20"/>
+          <w:shd w:val="clear" w:color="auto" w:fill="EFEFEF"/>
+          <w:lang w:val="en-US" w:eastAsia="ru-RU"/>
+        </w:rPr>
+        <w:t>&gt;</w:t>
+      </w:r>
+      <w:r>
+        <w:rPr>
+          <w:rFonts w:ascii="Courier New" w:eastAsia="Times New Roman" w:hAnsi="Courier New" w:cs="Courier New"/>
+          <w:color w:val="000000"/>
+          <w:sz w:val="20"/>
+          <w:szCs w:val="20"/>
+          <w:lang w:val="en-US" w:eastAsia="ru-RU"/>
+        </w:rPr>
+        <w:t>Dialog</w:t>
+      </w:r>
+      <w:r>
+        <w:rPr>
+          <w:rFonts w:ascii="Courier New" w:eastAsia="Times New Roman" w:hAnsi="Courier New" w:cs="Courier New"/>
+          <w:color w:val="000000"/>
+          <w:sz w:val="20"/>
+          <w:szCs w:val="20"/>
+          <w:shd w:val="clear" w:color="auto" w:fill="EFEFEF"/>
+          <w:lang w:val="en-US" w:eastAsia="ru-RU"/>
+        </w:rPr>
+        <w:t>&lt;/</w:t>
+      </w:r>
+      <w:r>
+        <w:rPr>
+          <w:rFonts w:ascii="Courier New" w:eastAsia="Times New Roman" w:hAnsi="Courier New" w:cs="Courier New"/>
+          <w:b/>
+          <w:bCs/>
+          <w:color w:val="000080"/>
+          <w:sz w:val="20"/>
+          <w:szCs w:val="20"/>
+          <w:shd w:val="clear" w:color="auto" w:fill="EFEFEF"/>
+          <w:lang w:val="en-US" w:eastAsia="ru-RU"/>
+        </w:rPr>
+        <w:t>a</w:t>
+      </w:r>
+      <w:r>
+        <w:rPr>
+          <w:rFonts w:ascii="Courier New" w:eastAsia="Times New Roman" w:hAnsi="Courier New" w:cs="Courier New"/>
+          <w:color w:val="000000"/>
+          <w:sz w:val="20"/>
+          <w:szCs w:val="20"/>
+          <w:shd w:val="clear" w:color="auto" w:fill="EFEFEF"/>
+          <w:lang w:val="en-US" w:eastAsia="ru-RU"/>
+        </w:rPr>
+        <w:t>&gt;&lt;/</w:t>
+      </w:r>
+      <w:r>
+        <w:rPr>
+          <w:rFonts w:ascii="Courier New" w:eastAsia="Times New Roman" w:hAnsi="Courier New" w:cs="Courier New"/>
+          <w:b/>
+          <w:bCs/>
+          <w:color w:val="000080"/>
+          <w:sz w:val="20"/>
+          <w:szCs w:val="20"/>
+          <w:shd w:val="clear" w:color="auto" w:fill="EFEFEF"/>
+          <w:lang w:val="en-US" w:eastAsia="ru-RU"/>
+        </w:rPr>
+        <w:t>li</w:t>
+      </w:r>
+      <w:r>
+        <w:rPr>
+          <w:rFonts w:ascii="Courier New" w:eastAsia="Times New Roman" w:hAnsi="Courier New" w:cs="Courier New"/>
+          <w:color w:val="000000"/>
+          <w:sz w:val="20"/>
+          <w:szCs w:val="20"/>
+          <w:shd w:val="clear" w:color="auto" w:fill="EFEFEF"/>
+          <w:lang w:val="en-US" w:eastAsia="ru-RU"/>
+        </w:rPr>
+        <w:t>&gt;</w:t>
+      </w:r>
+      <w:r>
+        <w:rPr>
+          <w:rFonts w:ascii="Courier New" w:eastAsia="Times New Roman" w:hAnsi="Courier New" w:cs="Courier New"/>
+          <w:color w:val="000000"/>
+          <w:sz w:val="20"/>
+          <w:szCs w:val="20"/>
+          <w:lang w:val="en-US" w:eastAsia="ru-RU"/>
+        </w:rPr>
+        <w:br/>
+        <w:t xml:space="preserve">            </w:t>
+      </w:r>
+      <w:r>
+        <w:rPr>
+          <w:rFonts w:ascii="Courier New" w:eastAsia="Times New Roman" w:hAnsi="Courier New" w:cs="Courier New"/>
+          <w:color w:val="000000"/>
+          <w:sz w:val="20"/>
+          <w:szCs w:val="20"/>
+          <w:shd w:val="clear" w:color="auto" w:fill="EFEFEF"/>
+          <w:lang w:val="en-US" w:eastAsia="ru-RU"/>
+        </w:rPr>
+        <w:t>&lt;/</w:t>
+      </w:r>
+      <w:r>
+        <w:rPr>
+          <w:rFonts w:ascii="Courier New" w:eastAsia="Times New Roman" w:hAnsi="Courier New" w:cs="Courier New"/>
+          <w:b/>
+          <w:bCs/>
+          <w:color w:val="000080"/>
+          <w:sz w:val="20"/>
+          <w:szCs w:val="20"/>
+          <w:shd w:val="clear" w:color="auto" w:fill="EFEFEF"/>
+          <w:lang w:val="en-US" w:eastAsia="ru-RU"/>
+        </w:rPr>
+        <w:t>ul</w:t>
+      </w:r>
+      <w:r>
+        <w:rPr>
+          <w:rFonts w:ascii="Courier New" w:eastAsia="Times New Roman" w:hAnsi="Courier New" w:cs="Courier New"/>
+          <w:color w:val="000000"/>
+          <w:sz w:val="20"/>
+          <w:szCs w:val="20"/>
+          <w:shd w:val="clear" w:color="auto" w:fill="EFEFEF"/>
+          <w:lang w:val="en-US" w:eastAsia="ru-RU"/>
+        </w:rPr>
+        <w:t>&gt;</w:t>
+      </w:r>
+      <w:r>
+        <w:rPr>
+          <w:rFonts w:ascii="Courier New" w:eastAsia="Times New Roman" w:hAnsi="Courier New" w:cs="Courier New"/>
+          <w:color w:val="000000"/>
+          <w:sz w:val="20"/>
+          <w:szCs w:val="20"/>
+          <w:lang w:val="en-US" w:eastAsia="ru-RU"/>
+        </w:rPr>
+        <w:br/>
+        <w:t xml:space="preserve">        </w:t>
+      </w:r>
+      <w:r>
+        <w:rPr>
+          <w:rFonts w:ascii="Courier New" w:eastAsia="Times New Roman" w:hAnsi="Courier New" w:cs="Courier New"/>
+          <w:color w:val="000000"/>
+          <w:sz w:val="20"/>
+          <w:szCs w:val="20"/>
+          <w:shd w:val="clear" w:color="auto" w:fill="EFEFEF"/>
+          <w:lang w:val="en-US" w:eastAsia="ru-RU"/>
+        </w:rPr>
+        <w:t>&lt;/</w:t>
+      </w:r>
+      <w:r>
+        <w:rPr>
+          <w:rFonts w:ascii="Courier New" w:eastAsia="Times New Roman" w:hAnsi="Courier New" w:cs="Courier New"/>
+          <w:b/>
+          <w:bCs/>
+          <w:color w:val="000080"/>
+          <w:sz w:val="20"/>
+          <w:szCs w:val="20"/>
+          <w:shd w:val="clear" w:color="auto" w:fill="EFEFEF"/>
+          <w:lang w:val="en-US" w:eastAsia="ru-RU"/>
+        </w:rPr>
+        <w:t>div</w:t>
+      </w:r>
+      <w:r>
+        <w:rPr>
+          <w:rFonts w:ascii="Courier New" w:eastAsia="Times New Roman" w:hAnsi="Courier New" w:cs="Courier New"/>
+          <w:color w:val="000000"/>
+          <w:sz w:val="20"/>
+          <w:szCs w:val="20"/>
+          <w:shd w:val="clear" w:color="auto" w:fill="EFEFEF"/>
+          <w:lang w:val="en-US" w:eastAsia="ru-RU"/>
+        </w:rPr>
+        <w:t>&gt;</w:t>
+      </w:r>
+      <w:r>
+        <w:rPr>
+          <w:rFonts w:ascii="Courier New" w:eastAsia="Times New Roman" w:hAnsi="Courier New" w:cs="Courier New"/>
+          <w:color w:val="000000"/>
+          <w:sz w:val="20"/>
+          <w:szCs w:val="20"/>
+          <w:lang w:val="en-US" w:eastAsia="ru-RU"/>
+        </w:rPr>
+        <w:br/>
+        <w:t xml:space="preserve">    )</w:t>
+      </w:r>
+      <w:r>
+        <w:rPr>
+          <w:rFonts w:ascii="Courier New" w:eastAsia="Times New Roman" w:hAnsi="Courier New" w:cs="Courier New"/>
+          <w:color w:val="000000"/>
+          <w:sz w:val="20"/>
+          <w:szCs w:val="20"/>
+          <w:lang w:val="en-US" w:eastAsia="ru-RU"/>
+        </w:rPr>
+        <w:br/>
+        <w:t>};</w:t>
+      </w:r>
+    </w:p>
+    <w:p>
+      <w:pPr>
+        <w:spacing w:after="0"/>
+        <w:rPr>
+          <w:lang w:val="en-US"/>
+        </w:rPr>
+      </w:pPr>
+    </w:p>
+    <w:p>
+      <w:pPr>
+        <w:spacing w:after="0"/>
+      </w:pPr>
+      <w:proofErr w:type="spellStart"/>
+      <w:r>
+        <w:rPr>
+          <w:rFonts w:ascii="Courier New" w:eastAsia="Times New Roman" w:hAnsi="Courier New" w:cs="Courier New"/>
+          <w:b/>
+          <w:bCs/>
+          <w:color w:val="0000FF"/>
+          <w:sz w:val="20"/>
+          <w:szCs w:val="20"/>
+          <w:shd w:val="clear" w:color="auto" w:fill="EFEFEF"/>
+          <w:lang w:val="en-US" w:eastAsia="ru-RU"/>
+        </w:rPr>
+        <w:t>href</w:t>
+      </w:r>
+      <w:proofErr w:type="spellEnd"/>
+      <w:r>
+        <w:rPr>
+          <w:rFonts w:ascii="Courier New" w:eastAsia="Times New Roman" w:hAnsi="Courier New" w:cs="Courier New"/>
+          <w:b/>
+          <w:bCs/>
+          <w:color w:val="008000"/>
+          <w:sz w:val="20"/>
+          <w:szCs w:val="20"/>
+          <w:shd w:val="clear" w:color="auto" w:fill="EFEFEF"/>
+          <w:lang w:eastAsia="ru-RU"/>
+        </w:rPr>
+        <w:t>="/</w:t>
+      </w:r>
+      <w:r>
+        <w:rPr>
+          <w:rFonts w:ascii="Courier New" w:eastAsia="Times New Roman" w:hAnsi="Courier New" w:cs="Courier New"/>
+          <w:b/>
+          <w:bCs/>
+          <w:color w:val="008000"/>
+          <w:sz w:val="20"/>
+          <w:szCs w:val="20"/>
+          <w:shd w:val="clear" w:color="auto" w:fill="EFEFEF"/>
+          <w:lang w:val="en-US" w:eastAsia="ru-RU"/>
+        </w:rPr>
+        <w:t>dialogs</w:t>
+      </w:r>
+      <w:r>
+        <w:rPr>
+          <w:rFonts w:ascii="Courier New" w:eastAsia="Times New Roman" w:hAnsi="Courier New" w:cs="Courier New"/>
+          <w:b/>
+          <w:bCs/>
+          <w:color w:val="008000"/>
+          <w:sz w:val="20"/>
+          <w:szCs w:val="20"/>
+          <w:shd w:val="clear" w:color="auto" w:fill="EFEFEF"/>
+          <w:lang w:eastAsia="ru-RU"/>
+        </w:rPr>
+        <w:t>"</w:t>
+      </w:r>
+      <w:r>
+        <w:t xml:space="preserve"> – </w:t>
+      </w:r>
+      <w:r>
+        <w:t>св</w:t>
+      </w:r>
+      <w:r>
+        <w:t>оего рода это ключ на компоненты.</w:t>
+      </w:r>
+    </w:p>
+    <w:p>
+      <w:pPr>
+        <w:spacing w:after="0"/>
+      </w:pPr>
+      <w:proofErr w:type="spellStart"/>
+      <w:r>
+        <w:t>Дадее</w:t>
+      </w:r>
+      <w:proofErr w:type="spellEnd"/>
+      <w:r>
+        <w:t xml:space="preserve"> мы идем в файл с компонентами, которые будут переключаться при нажатии на ссылку в меню</w:t>
+      </w:r>
+    </w:p>
+    <w:p>
+      <w:pPr>
+        <w:spacing w:after="0"/>
+        <w:rPr>
+          <w:lang w:val="en-US"/>
+        </w:rPr>
+      </w:pPr>
+      <w:r>
+        <w:t>Прописываем команду</w:t>
+      </w:r>
+      <w:r>
+        <w:rPr>
+          <w:lang w:val="en-US"/>
+        </w:rPr>
+        <w:t>:</w:t>
+      </w:r>
+    </w:p>
+    <w:p>
+      <w:pPr>
+        <w:shd w:val="clear" w:color="auto" w:fill="FFFFFF"/>
+        <w:tabs>
+          <w:tab w:val="left" w:pos="916"/>
+          <w:tab w:val="left" w:pos="1832"/>
+          <w:tab w:val="left" w:pos="2748"/>
+          <w:tab w:val="left" w:pos="3664"/>
+          <w:tab w:val="left" w:pos="4580"/>
+          <w:tab w:val="left" w:pos="5496"/>
+          <w:tab w:val="left" w:pos="6412"/>
+          <w:tab w:val="left" w:pos="7328"/>
+          <w:tab w:val="left" w:pos="8244"/>
+          <w:tab w:val="left" w:pos="9160"/>
+          <w:tab w:val="left" w:pos="10076"/>
+          <w:tab w:val="left" w:pos="10992"/>
+          <w:tab w:val="left" w:pos="11908"/>
+          <w:tab w:val="left" w:pos="12824"/>
+          <w:tab w:val="left" w:pos="13740"/>
+          <w:tab w:val="left" w:pos="14656"/>
+        </w:tabs>
+        <w:spacing w:after="0" w:line="240" w:lineRule="auto"/>
+        <w:rPr>
+          <w:rFonts w:ascii="Courier New" w:eastAsia="Times New Roman" w:hAnsi="Courier New" w:cs="Courier New"/>
+          <w:color w:val="000000"/>
+          <w:sz w:val="20"/>
+          <w:szCs w:val="20"/>
+          <w:lang w:val="en-US" w:eastAsia="ru-RU"/>
+        </w:rPr>
+      </w:pPr>
+      <w:r>
+        <w:rPr>
+          <w:rFonts w:ascii="Courier New" w:eastAsia="Times New Roman" w:hAnsi="Courier New" w:cs="Courier New"/>
+          <w:b/>
+          <w:bCs/>
+          <w:color w:val="000080"/>
+          <w:sz w:val="20"/>
+          <w:szCs w:val="20"/>
+          <w:lang w:val="en-US" w:eastAsia="ru-RU"/>
+        </w:rPr>
+        <w:t xml:space="preserve">import </w:t>
+      </w:r>
+      <w:r>
+        <w:rPr>
+          <w:rFonts w:ascii="Courier New" w:eastAsia="Times New Roman" w:hAnsi="Courier New" w:cs="Courier New"/>
+          <w:color w:val="000000"/>
+          <w:sz w:val="20"/>
+          <w:szCs w:val="20"/>
+          <w:lang w:val="en-US" w:eastAsia="ru-RU"/>
+        </w:rPr>
+        <w:t>{</w:t>
+      </w:r>
+      <w:proofErr w:type="spellStart"/>
+      <w:r>
+        <w:rPr>
+          <w:rFonts w:ascii="Courier New" w:eastAsia="Times New Roman" w:hAnsi="Courier New" w:cs="Courier New"/>
+          <w:color w:val="458383"/>
+          <w:sz w:val="20"/>
+          <w:szCs w:val="20"/>
+          <w:lang w:val="en-US" w:eastAsia="ru-RU"/>
+        </w:rPr>
+        <w:t>BrowserRouter</w:t>
+      </w:r>
+      <w:proofErr w:type="spellEnd"/>
+      <w:r>
+        <w:rPr>
+          <w:rFonts w:ascii="Courier New" w:eastAsia="Times New Roman" w:hAnsi="Courier New" w:cs="Courier New"/>
+          <w:color w:val="000000"/>
+          <w:sz w:val="20"/>
+          <w:szCs w:val="20"/>
+          <w:lang w:val="en-US" w:eastAsia="ru-RU"/>
+        </w:rPr>
+        <w:t xml:space="preserve">, Route} </w:t>
+      </w:r>
+      <w:r>
+        <w:rPr>
+          <w:rFonts w:ascii="Courier New" w:eastAsia="Times New Roman" w:hAnsi="Courier New" w:cs="Courier New"/>
+          <w:b/>
+          <w:bCs/>
+          <w:color w:val="000080"/>
+          <w:sz w:val="20"/>
+          <w:szCs w:val="20"/>
+          <w:lang w:val="en-US" w:eastAsia="ru-RU"/>
+        </w:rPr>
+        <w:t xml:space="preserve">from </w:t>
+      </w:r>
+      <w:r>
+        <w:rPr>
+          <w:rFonts w:ascii="Courier New" w:eastAsia="Times New Roman" w:hAnsi="Courier New" w:cs="Courier New"/>
+          <w:b/>
+          <w:bCs/>
+          <w:color w:val="008000"/>
+          <w:sz w:val="20"/>
+          <w:szCs w:val="20"/>
+          <w:lang w:val="en-US" w:eastAsia="ru-RU"/>
+        </w:rPr>
+        <w:t>'react-router-</w:t>
+      </w:r>
+      <w:proofErr w:type="spellStart"/>
+      <w:r>
+        <w:rPr>
+          <w:rFonts w:ascii="Courier New" w:eastAsia="Times New Roman" w:hAnsi="Courier New" w:cs="Courier New"/>
+          <w:b/>
+          <w:bCs/>
+          <w:color w:val="008000"/>
+          <w:sz w:val="20"/>
+          <w:szCs w:val="20"/>
+          <w:lang w:val="en-US" w:eastAsia="ru-RU"/>
+        </w:rPr>
+        <w:t>dom</w:t>
+      </w:r>
+      <w:proofErr w:type="spellEnd"/>
+      <w:r>
+        <w:rPr>
+          <w:rFonts w:ascii="Courier New" w:eastAsia="Times New Roman" w:hAnsi="Courier New" w:cs="Courier New"/>
+          <w:b/>
+          <w:bCs/>
+          <w:color w:val="008000"/>
+          <w:sz w:val="20"/>
+          <w:szCs w:val="20"/>
+          <w:lang w:val="en-US" w:eastAsia="ru-RU"/>
+        </w:rPr>
+        <w:t>'</w:t>
+      </w:r>
+    </w:p>
+    <w:p>
+      <w:pPr>
+        <w:spacing w:after="0"/>
+      </w:pPr>
+      <w:r>
+        <w:t xml:space="preserve">Оборачиваем </w:t>
+      </w:r>
+      <w:proofErr w:type="spellStart"/>
+      <w:r>
+        <w:t>нащ</w:t>
+      </w:r>
+      <w:proofErr w:type="spellEnd"/>
+      <w:r>
+        <w:t xml:space="preserve"> компонент новым тегом и компоненты записываем </w:t>
+      </w:r>
+      <w:proofErr w:type="gramStart"/>
+      <w:r>
+        <w:t>по новому</w:t>
+      </w:r>
+      <w:proofErr w:type="gramEnd"/>
+      <w:r>
+        <w:t>.</w:t>
+      </w:r>
+    </w:p>
+    <w:p>
+      <w:pPr>
+        <w:spacing w:after="0"/>
+      </w:pPr>
+      <w:r>
+        <w:t>Как было, когда я только начал изучать</w:t>
+      </w:r>
+      <w:r>
+        <w:t>:</w:t>
+      </w:r>
+    </w:p>
+    <w:p>
+      <w:pPr>
+        <w:shd w:val="clear" w:color="auto" w:fill="FFFFFF"/>
+        <w:tabs>
+          <w:tab w:val="left" w:pos="916"/>
+          <w:tab w:val="left" w:pos="1832"/>
+          <w:tab w:val="left" w:pos="2748"/>
+          <w:tab w:val="left" w:pos="3664"/>
+          <w:tab w:val="left" w:pos="4580"/>
+          <w:tab w:val="left" w:pos="5496"/>
+          <w:tab w:val="left" w:pos="6412"/>
+          <w:tab w:val="left" w:pos="7328"/>
+          <w:tab w:val="left" w:pos="8244"/>
+          <w:tab w:val="left" w:pos="9160"/>
+          <w:tab w:val="left" w:pos="10076"/>
+          <w:tab w:val="left" w:pos="10992"/>
+          <w:tab w:val="left" w:pos="11908"/>
+          <w:tab w:val="left" w:pos="12824"/>
+          <w:tab w:val="left" w:pos="13740"/>
+          <w:tab w:val="left" w:pos="14656"/>
+        </w:tabs>
+        <w:spacing w:after="0" w:line="240" w:lineRule="auto"/>
+        <w:rPr>
+          <w:rFonts w:ascii="Courier New" w:eastAsia="Times New Roman" w:hAnsi="Courier New" w:cs="Courier New"/>
+          <w:color w:val="000000"/>
+          <w:sz w:val="20"/>
+          <w:szCs w:val="20"/>
+          <w:lang w:eastAsia="ru-RU"/>
+        </w:rPr>
+      </w:pPr>
+      <w:proofErr w:type="spellStart"/>
+      <w:r>
+        <w:rPr>
+          <w:rFonts w:ascii="Courier New" w:eastAsia="Times New Roman" w:hAnsi="Courier New" w:cs="Courier New"/>
+          <w:b/>
+          <w:bCs/>
+          <w:color w:val="000080"/>
+          <w:sz w:val="20"/>
+          <w:szCs w:val="20"/>
+          <w:lang w:eastAsia="ru-RU"/>
+        </w:rPr>
+        <w:t>const</w:t>
+      </w:r>
+      <w:proofErr w:type="spellEnd"/>
+      <w:r>
+        <w:rPr>
+          <w:rFonts w:ascii="Courier New" w:eastAsia="Times New Roman" w:hAnsi="Courier New" w:cs="Courier New"/>
+          <w:b/>
+          <w:bCs/>
+          <w:color w:val="000080"/>
+          <w:sz w:val="20"/>
+          <w:szCs w:val="20"/>
+          <w:lang w:eastAsia="ru-RU"/>
+        </w:rPr>
+        <w:t xml:space="preserve"> </w:t>
+      </w:r>
+      <w:proofErr w:type="spellStart"/>
+      <w:r>
+        <w:rPr>
+          <w:rFonts w:ascii="Courier New" w:eastAsia="Times New Roman" w:hAnsi="Courier New" w:cs="Courier New"/>
+          <w:i/>
+          <w:iCs/>
+          <w:color w:val="000000"/>
+          <w:sz w:val="20"/>
+          <w:szCs w:val="20"/>
+          <w:lang w:eastAsia="ru-RU"/>
+        </w:rPr>
+        <w:t>Profile</w:t>
+      </w:r>
+      <w:proofErr w:type="spellEnd"/>
+      <w:r>
+        <w:rPr>
+          <w:rFonts w:ascii="Courier New" w:eastAsia="Times New Roman" w:hAnsi="Courier New" w:cs="Courier New"/>
+          <w:color w:val="000000"/>
+          <w:sz w:val="20"/>
+          <w:szCs w:val="20"/>
+          <w:lang w:eastAsia="ru-RU"/>
+        </w:rPr>
+        <w:t>=(</w:t>
+      </w:r>
+      <w:proofErr w:type="spellStart"/>
+      <w:r>
+        <w:rPr>
+          <w:rFonts w:ascii="Courier New" w:eastAsia="Times New Roman" w:hAnsi="Courier New" w:cs="Courier New"/>
+          <w:color w:val="000000"/>
+          <w:sz w:val="20"/>
+          <w:szCs w:val="20"/>
+          <w:lang w:eastAsia="ru-RU"/>
+        </w:rPr>
+        <w:t>props</w:t>
+      </w:r>
+      <w:proofErr w:type="spellEnd"/>
+      <w:r>
+        <w:rPr>
+          <w:rFonts w:ascii="Courier New" w:eastAsia="Times New Roman" w:hAnsi="Courier New" w:cs="Courier New"/>
+          <w:color w:val="000000"/>
+          <w:sz w:val="20"/>
+          <w:szCs w:val="20"/>
+          <w:lang w:eastAsia="ru-RU"/>
+        </w:rPr>
+        <w:t>)=&gt;</w:t>
+      </w:r>
+      <w:r>
+        <w:rPr>
+          <w:rFonts w:ascii="Courier New" w:eastAsia="Times New Roman" w:hAnsi="Courier New" w:cs="Courier New"/>
+          <w:color w:val="000000"/>
+          <w:sz w:val="20"/>
+          <w:szCs w:val="20"/>
+          <w:lang w:eastAsia="ru-RU"/>
+        </w:rPr>
+        <w:br/>
+        <w:t>{</w:t>
+      </w:r>
+      <w:r>
+        <w:rPr>
+          <w:rFonts w:ascii="Courier New" w:eastAsia="Times New Roman" w:hAnsi="Courier New" w:cs="Courier New"/>
+          <w:color w:val="000000"/>
+          <w:sz w:val="20"/>
+          <w:szCs w:val="20"/>
+          <w:lang w:eastAsia="ru-RU"/>
+        </w:rPr>
+        <w:br/>
+        <w:t xml:space="preserve">    </w:t>
+      </w:r>
+      <w:proofErr w:type="spellStart"/>
+      <w:r>
+        <w:rPr>
+          <w:rFonts w:ascii="Courier New" w:eastAsia="Times New Roman" w:hAnsi="Courier New" w:cs="Courier New"/>
+          <w:b/>
+          <w:bCs/>
+          <w:color w:val="000080"/>
+          <w:sz w:val="20"/>
+          <w:szCs w:val="20"/>
+          <w:lang w:eastAsia="ru-RU"/>
+        </w:rPr>
+        <w:t>return</w:t>
+      </w:r>
+      <w:proofErr w:type="spellEnd"/>
+      <w:r>
+        <w:rPr>
+          <w:rFonts w:ascii="Courier New" w:eastAsia="Times New Roman" w:hAnsi="Courier New" w:cs="Courier New"/>
+          <w:b/>
+          <w:bCs/>
+          <w:color w:val="000080"/>
+          <w:sz w:val="20"/>
+          <w:szCs w:val="20"/>
+          <w:lang w:eastAsia="ru-RU"/>
+        </w:rPr>
+        <w:t xml:space="preserve"> </w:t>
+      </w:r>
+      <w:r>
+        <w:rPr>
+          <w:rFonts w:ascii="Courier New" w:eastAsia="Times New Roman" w:hAnsi="Courier New" w:cs="Courier New"/>
+          <w:color w:val="000000"/>
+          <w:sz w:val="20"/>
+          <w:szCs w:val="20"/>
+          <w:lang w:eastAsia="ru-RU"/>
+        </w:rPr>
+        <w:t>(</w:t>
+      </w:r>
+      <w:r>
+        <w:rPr>
+          <w:rFonts w:ascii="Courier New" w:eastAsia="Times New Roman" w:hAnsi="Courier New" w:cs="Courier New"/>
+          <w:color w:val="000000"/>
+          <w:sz w:val="20"/>
+          <w:szCs w:val="20"/>
+          <w:lang w:eastAsia="ru-RU"/>
+        </w:rPr>
+        <w:br/>
+        <w:t xml:space="preserve">     </w:t>
+      </w:r>
+      <w:proofErr w:type="gramStart"/>
+      <w:r>
+        <w:rPr>
+          <w:rFonts w:ascii="Courier New" w:eastAsia="Times New Roman" w:hAnsi="Courier New" w:cs="Courier New"/>
+          <w:color w:val="000000"/>
+          <w:sz w:val="20"/>
+          <w:szCs w:val="20"/>
+          <w:lang w:eastAsia="ru-RU"/>
+        </w:rPr>
+        <w:t xml:space="preserve">   </w:t>
+      </w:r>
+      <w:r>
+        <w:rPr>
+          <w:rFonts w:ascii="Courier New" w:eastAsia="Times New Roman" w:hAnsi="Courier New" w:cs="Courier New"/>
+          <w:color w:val="000000"/>
+          <w:sz w:val="20"/>
+          <w:szCs w:val="20"/>
+          <w:shd w:val="clear" w:color="auto" w:fill="EFEFEF"/>
+          <w:lang w:eastAsia="ru-RU"/>
+        </w:rPr>
+        <w:t>&lt;</w:t>
+      </w:r>
+      <w:proofErr w:type="spellStart"/>
+      <w:proofErr w:type="gramEnd"/>
+      <w:r>
+        <w:rPr>
+          <w:rFonts w:ascii="Courier New" w:eastAsia="Times New Roman" w:hAnsi="Courier New" w:cs="Courier New"/>
+          <w:b/>
+          <w:bCs/>
+          <w:color w:val="000080"/>
+          <w:sz w:val="20"/>
+          <w:szCs w:val="20"/>
+          <w:shd w:val="clear" w:color="auto" w:fill="EFEFEF"/>
+          <w:lang w:eastAsia="ru-RU"/>
+        </w:rPr>
+        <w:t>div</w:t>
+      </w:r>
+      <w:proofErr w:type="spellEnd"/>
+      <w:r>
+        <w:rPr>
+          <w:rFonts w:ascii="Courier New" w:eastAsia="Times New Roman" w:hAnsi="Courier New" w:cs="Courier New"/>
+          <w:b/>
+          <w:bCs/>
+          <w:color w:val="000080"/>
+          <w:sz w:val="20"/>
+          <w:szCs w:val="20"/>
+          <w:shd w:val="clear" w:color="auto" w:fill="EFEFEF"/>
+          <w:lang w:eastAsia="ru-RU"/>
+        </w:rPr>
+        <w:t xml:space="preserve"> </w:t>
+      </w:r>
+      <w:proofErr w:type="spellStart"/>
+      <w:r>
+        <w:rPr>
+          <w:rFonts w:ascii="Courier New" w:eastAsia="Times New Roman" w:hAnsi="Courier New" w:cs="Courier New"/>
+          <w:b/>
+          <w:bCs/>
+          <w:color w:val="0000FF"/>
+          <w:sz w:val="20"/>
+          <w:szCs w:val="20"/>
+          <w:shd w:val="clear" w:color="auto" w:fill="EFEFEF"/>
+          <w:lang w:eastAsia="ru-RU"/>
+        </w:rPr>
+        <w:t>className</w:t>
+      </w:r>
+      <w:proofErr w:type="spellEnd"/>
+      <w:r>
+        <w:rPr>
+          <w:rFonts w:ascii="Courier New" w:eastAsia="Times New Roman" w:hAnsi="Courier New" w:cs="Courier New"/>
+          <w:b/>
+          <w:bCs/>
+          <w:color w:val="008000"/>
+          <w:sz w:val="20"/>
+          <w:szCs w:val="20"/>
+          <w:shd w:val="clear" w:color="auto" w:fill="EFEFEF"/>
+          <w:lang w:eastAsia="ru-RU"/>
+        </w:rPr>
+        <w:t>=</w:t>
+      </w:r>
+      <w:r>
+        <w:rPr>
+          <w:rFonts w:ascii="Courier New" w:eastAsia="Times New Roman" w:hAnsi="Courier New" w:cs="Courier New"/>
+          <w:color w:val="000000"/>
+          <w:sz w:val="20"/>
+          <w:szCs w:val="20"/>
+          <w:lang w:eastAsia="ru-RU"/>
+        </w:rPr>
+        <w:t>{</w:t>
+      </w:r>
+      <w:proofErr w:type="spellStart"/>
+      <w:r>
+        <w:rPr>
+          <w:rFonts w:ascii="Courier New" w:eastAsia="Times New Roman" w:hAnsi="Courier New" w:cs="Courier New"/>
+          <w:color w:val="000000"/>
+          <w:sz w:val="20"/>
+          <w:szCs w:val="20"/>
+          <w:lang w:eastAsia="ru-RU"/>
+        </w:rPr>
+        <w:t>classes.body</w:t>
+      </w:r>
+      <w:proofErr w:type="spellEnd"/>
+      <w:r>
+        <w:rPr>
+          <w:rFonts w:ascii="Courier New" w:eastAsia="Times New Roman" w:hAnsi="Courier New" w:cs="Courier New"/>
+          <w:color w:val="000000"/>
+          <w:sz w:val="20"/>
+          <w:szCs w:val="20"/>
+          <w:lang w:eastAsia="ru-RU"/>
+        </w:rPr>
+        <w:t>}</w:t>
+      </w:r>
+      <w:r>
+        <w:rPr>
+          <w:rFonts w:ascii="Courier New" w:eastAsia="Times New Roman" w:hAnsi="Courier New" w:cs="Courier New"/>
+          <w:color w:val="000000"/>
+          <w:sz w:val="20"/>
+          <w:szCs w:val="20"/>
+          <w:shd w:val="clear" w:color="auto" w:fill="EFEFEF"/>
+          <w:lang w:eastAsia="ru-RU"/>
+        </w:rPr>
+        <w:t>&gt;</w:t>
+      </w:r>
+      <w:r>
+        <w:rPr>
+          <w:rFonts w:ascii="Courier New" w:eastAsia="Times New Roman" w:hAnsi="Courier New" w:cs="Courier New"/>
+          <w:color w:val="000000"/>
+          <w:sz w:val="20"/>
+          <w:szCs w:val="20"/>
+          <w:lang w:eastAsia="ru-RU"/>
+        </w:rPr>
+        <w:br/>
+        <w:t xml:space="preserve">            </w:t>
+      </w:r>
+      <w:r>
+        <w:rPr>
+          <w:rFonts w:ascii="Courier New" w:eastAsia="Times New Roman" w:hAnsi="Courier New" w:cs="Courier New"/>
+          <w:color w:val="000000"/>
+          <w:sz w:val="20"/>
+          <w:szCs w:val="20"/>
+          <w:shd w:val="clear" w:color="auto" w:fill="EFEFEF"/>
+          <w:lang w:eastAsia="ru-RU"/>
+        </w:rPr>
+        <w:t>&lt;</w:t>
+      </w:r>
+      <w:proofErr w:type="spellStart"/>
+      <w:r>
+        <w:rPr>
+          <w:rFonts w:ascii="Courier New" w:eastAsia="Times New Roman" w:hAnsi="Courier New" w:cs="Courier New"/>
+          <w:b/>
+          <w:bCs/>
+          <w:color w:val="000080"/>
+          <w:sz w:val="20"/>
+          <w:szCs w:val="20"/>
+          <w:shd w:val="clear" w:color="auto" w:fill="EFEFEF"/>
+          <w:lang w:eastAsia="ru-RU"/>
+        </w:rPr>
+        <w:t>MyPosts</w:t>
+      </w:r>
+      <w:proofErr w:type="spellEnd"/>
+      <w:r>
+        <w:rPr>
+          <w:rFonts w:ascii="Courier New" w:eastAsia="Times New Roman" w:hAnsi="Courier New" w:cs="Courier New"/>
+          <w:color w:val="000000"/>
+          <w:sz w:val="20"/>
+          <w:szCs w:val="20"/>
+          <w:shd w:val="clear" w:color="auto" w:fill="EFEFEF"/>
+          <w:lang w:eastAsia="ru-RU"/>
+        </w:rPr>
+        <w:t>/&gt;</w:t>
+      </w:r>
+      <w:r>
+        <w:rPr>
+          <w:rFonts w:ascii="Courier New" w:eastAsia="Times New Roman" w:hAnsi="Courier New" w:cs="Courier New"/>
+          <w:color w:val="000000"/>
+          <w:sz w:val="20"/>
+          <w:szCs w:val="20"/>
+          <w:lang w:eastAsia="ru-RU"/>
+        </w:rPr>
+        <w:t xml:space="preserve">  </w:t>
+      </w:r>
+      <w:r>
+        <w:rPr>
+          <w:rFonts w:ascii="Courier New" w:eastAsia="Times New Roman" w:hAnsi="Courier New" w:cs="Courier New"/>
+          <w:i/>
+          <w:iCs/>
+          <w:color w:val="808080"/>
+          <w:sz w:val="20"/>
+          <w:szCs w:val="20"/>
+          <w:lang w:eastAsia="ru-RU"/>
+        </w:rPr>
+        <w:t>/*компонент с постами*/</w:t>
+      </w:r>
+      <w:r>
+        <w:rPr>
+          <w:rFonts w:ascii="Courier New" w:eastAsia="Times New Roman" w:hAnsi="Courier New" w:cs="Courier New"/>
+          <w:i/>
+          <w:iCs/>
+          <w:color w:val="808080"/>
+          <w:sz w:val="20"/>
+          <w:szCs w:val="20"/>
+          <w:lang w:eastAsia="ru-RU"/>
+        </w:rPr>
+        <w:br/>
+        <w:t xml:space="preserve">            </w:t>
+      </w:r>
+      <w:r>
+        <w:rPr>
+          <w:rFonts w:ascii="Courier New" w:eastAsia="Times New Roman" w:hAnsi="Courier New" w:cs="Courier New"/>
+          <w:color w:val="000000"/>
+          <w:sz w:val="20"/>
+          <w:szCs w:val="20"/>
+          <w:shd w:val="clear" w:color="auto" w:fill="EFEFEF"/>
+          <w:lang w:eastAsia="ru-RU"/>
+        </w:rPr>
+        <w:t>&lt;</w:t>
+      </w:r>
+      <w:proofErr w:type="spellStart"/>
+      <w:r>
+        <w:rPr>
+          <w:rFonts w:ascii="Courier New" w:eastAsia="Times New Roman" w:hAnsi="Courier New" w:cs="Courier New"/>
+          <w:b/>
+          <w:bCs/>
+          <w:color w:val="000080"/>
+          <w:sz w:val="20"/>
+          <w:szCs w:val="20"/>
+          <w:shd w:val="clear" w:color="auto" w:fill="EFEFEF"/>
+          <w:lang w:eastAsia="ru-RU"/>
+        </w:rPr>
+        <w:t>Dialogs</w:t>
+      </w:r>
+      <w:proofErr w:type="spellEnd"/>
+      <w:r>
+        <w:rPr>
+          <w:rFonts w:ascii="Courier New" w:eastAsia="Times New Roman" w:hAnsi="Courier New" w:cs="Courier New"/>
+          <w:color w:val="000000"/>
+          <w:sz w:val="20"/>
+          <w:szCs w:val="20"/>
+          <w:shd w:val="clear" w:color="auto" w:fill="EFEFEF"/>
+          <w:lang w:eastAsia="ru-RU"/>
+        </w:rPr>
+        <w:t>/&gt;</w:t>
+      </w:r>
+      <w:r>
+        <w:rPr>
+          <w:rFonts w:ascii="Courier New" w:eastAsia="Times New Roman" w:hAnsi="Courier New" w:cs="Courier New"/>
+          <w:color w:val="000000"/>
+          <w:sz w:val="20"/>
+          <w:szCs w:val="20"/>
+          <w:lang w:eastAsia="ru-RU"/>
+        </w:rPr>
+        <w:t xml:space="preserve">  </w:t>
+      </w:r>
+      <w:r>
+        <w:rPr>
+          <w:rFonts w:ascii="Courier New" w:eastAsia="Times New Roman" w:hAnsi="Courier New" w:cs="Courier New"/>
+          <w:i/>
+          <w:iCs/>
+          <w:color w:val="808080"/>
+          <w:sz w:val="20"/>
+          <w:szCs w:val="20"/>
+          <w:lang w:eastAsia="ru-RU"/>
+        </w:rPr>
+        <w:t>/*компонент с диалогами*/</w:t>
+      </w:r>
+      <w:r>
+        <w:rPr>
+          <w:rFonts w:ascii="Courier New" w:eastAsia="Times New Roman" w:hAnsi="Courier New" w:cs="Courier New"/>
+          <w:i/>
+          <w:iCs/>
+          <w:color w:val="808080"/>
+          <w:sz w:val="20"/>
+          <w:szCs w:val="20"/>
+          <w:lang w:eastAsia="ru-RU"/>
+        </w:rPr>
+        <w:br/>
+        <w:t xml:space="preserve">        </w:t>
+      </w:r>
+      <w:r>
+        <w:rPr>
+          <w:rFonts w:ascii="Courier New" w:eastAsia="Times New Roman" w:hAnsi="Courier New" w:cs="Courier New"/>
+          <w:color w:val="000000"/>
+          <w:sz w:val="20"/>
+          <w:szCs w:val="20"/>
+          <w:shd w:val="clear" w:color="auto" w:fill="EFEFEF"/>
+          <w:lang w:eastAsia="ru-RU"/>
+        </w:rPr>
+        <w:t>&lt;/</w:t>
+      </w:r>
+      <w:proofErr w:type="spellStart"/>
+      <w:r>
+        <w:rPr>
+          <w:rFonts w:ascii="Courier New" w:eastAsia="Times New Roman" w:hAnsi="Courier New" w:cs="Courier New"/>
+          <w:b/>
+          <w:bCs/>
+          <w:color w:val="000080"/>
+          <w:sz w:val="20"/>
+          <w:szCs w:val="20"/>
+          <w:shd w:val="clear" w:color="auto" w:fill="EFEFEF"/>
+          <w:lang w:eastAsia="ru-RU"/>
+        </w:rPr>
+        <w:t>div</w:t>
+      </w:r>
+      <w:proofErr w:type="spellEnd"/>
+      <w:r>
+        <w:rPr>
+          <w:rFonts w:ascii="Courier New" w:eastAsia="Times New Roman" w:hAnsi="Courier New" w:cs="Courier New"/>
+          <w:color w:val="000000"/>
+          <w:sz w:val="20"/>
+          <w:szCs w:val="20"/>
+          <w:shd w:val="clear" w:color="auto" w:fill="EFEFEF"/>
+          <w:lang w:eastAsia="ru-RU"/>
+        </w:rPr>
+        <w:t>&gt;</w:t>
+      </w:r>
+      <w:r>
+        <w:rPr>
+          <w:rFonts w:ascii="Courier New" w:eastAsia="Times New Roman" w:hAnsi="Courier New" w:cs="Courier New"/>
+          <w:color w:val="000000"/>
+          <w:sz w:val="20"/>
+          <w:szCs w:val="20"/>
+          <w:lang w:eastAsia="ru-RU"/>
+        </w:rPr>
+        <w:br/>
+      </w:r>
+      <w:r>
+        <w:rPr>
+          <w:rFonts w:ascii="Courier New" w:eastAsia="Times New Roman" w:hAnsi="Courier New" w:cs="Courier New"/>
+          <w:color w:val="000000"/>
+          <w:sz w:val="20"/>
+          <w:szCs w:val="20"/>
+          <w:lang w:eastAsia="ru-RU"/>
+        </w:rPr>
+        <w:br/>
+        <w:t xml:space="preserve">    )</w:t>
+      </w:r>
+      <w:r>
+        <w:rPr>
+          <w:rFonts w:ascii="Courier New" w:eastAsia="Times New Roman" w:hAnsi="Courier New" w:cs="Courier New"/>
+          <w:color w:val="000000"/>
+          <w:sz w:val="20"/>
+          <w:szCs w:val="20"/>
+          <w:lang w:eastAsia="ru-RU"/>
+        </w:rPr>
+        <w:br/>
+        <w:t>};</w:t>
+      </w:r>
+      <w:r>
+        <w:rPr>
+          <w:rFonts w:ascii="Courier New" w:eastAsia="Times New Roman" w:hAnsi="Courier New" w:cs="Courier New"/>
+          <w:color w:val="000000"/>
+          <w:sz w:val="20"/>
+          <w:szCs w:val="20"/>
+          <w:lang w:eastAsia="ru-RU"/>
+        </w:rPr>
+        <w:br/>
+      </w:r>
+      <w:proofErr w:type="spellStart"/>
+      <w:r>
+        <w:rPr>
+          <w:rFonts w:ascii="Courier New" w:eastAsia="Times New Roman" w:hAnsi="Courier New" w:cs="Courier New"/>
+          <w:b/>
+          <w:bCs/>
+          <w:color w:val="000080"/>
+          <w:sz w:val="20"/>
+          <w:szCs w:val="20"/>
+          <w:lang w:eastAsia="ru-RU"/>
+        </w:rPr>
+        <w:t>export</w:t>
+      </w:r>
+      <w:proofErr w:type="spellEnd"/>
+      <w:r>
+        <w:rPr>
+          <w:rFonts w:ascii="Courier New" w:eastAsia="Times New Roman" w:hAnsi="Courier New" w:cs="Courier New"/>
+          <w:b/>
+          <w:bCs/>
+          <w:color w:val="000080"/>
+          <w:sz w:val="20"/>
+          <w:szCs w:val="20"/>
+          <w:lang w:eastAsia="ru-RU"/>
+        </w:rPr>
+        <w:t xml:space="preserve"> </w:t>
+      </w:r>
+      <w:proofErr w:type="spellStart"/>
+      <w:r>
+        <w:rPr>
+          <w:rFonts w:ascii="Courier New" w:eastAsia="Times New Roman" w:hAnsi="Courier New" w:cs="Courier New"/>
+          <w:b/>
+          <w:bCs/>
+          <w:color w:val="000080"/>
+          <w:sz w:val="20"/>
+          <w:szCs w:val="20"/>
+          <w:lang w:eastAsia="ru-RU"/>
+        </w:rPr>
+        <w:t>default</w:t>
+      </w:r>
+      <w:proofErr w:type="spellEnd"/>
+      <w:r>
+        <w:rPr>
+          <w:rFonts w:ascii="Courier New" w:eastAsia="Times New Roman" w:hAnsi="Courier New" w:cs="Courier New"/>
+          <w:b/>
+          <w:bCs/>
+          <w:color w:val="000080"/>
+          <w:sz w:val="20"/>
+          <w:szCs w:val="20"/>
+          <w:lang w:eastAsia="ru-RU"/>
+        </w:rPr>
+        <w:t xml:space="preserve"> </w:t>
+      </w:r>
+      <w:proofErr w:type="spellStart"/>
+      <w:r>
+        <w:rPr>
+          <w:rFonts w:ascii="Courier New" w:eastAsia="Times New Roman" w:hAnsi="Courier New" w:cs="Courier New"/>
+          <w:i/>
+          <w:iCs/>
+          <w:color w:val="000000"/>
+          <w:sz w:val="20"/>
+          <w:szCs w:val="20"/>
+          <w:lang w:eastAsia="ru-RU"/>
+        </w:rPr>
+        <w:t>Profile</w:t>
+      </w:r>
+      <w:proofErr w:type="spellEnd"/>
+      <w:r>
+        <w:rPr>
+          <w:rFonts w:ascii="Courier New" w:eastAsia="Times New Roman" w:hAnsi="Courier New" w:cs="Courier New"/>
+          <w:color w:val="000000"/>
+          <w:sz w:val="20"/>
+          <w:szCs w:val="20"/>
+          <w:lang w:eastAsia="ru-RU"/>
+        </w:rPr>
+        <w:t>;</w:t>
+      </w:r>
+    </w:p>
+    <w:p>
+      <w:pPr>
+        <w:spacing w:after="0"/>
+      </w:pPr>
+      <w:r>
+        <w:t xml:space="preserve"> И как стало</w:t>
+      </w:r>
+      <w:r>
+        <w:rPr>
+          <w:lang w:val="en-US"/>
+        </w:rPr>
+        <w:t>:</w:t>
+      </w:r>
+    </w:p>
+    <w:p>
+      <w:pPr>
+        <w:shd w:val="clear" w:color="auto" w:fill="FFFFFF"/>
+        <w:tabs>
+          <w:tab w:val="left" w:pos="916"/>
+          <w:tab w:val="left" w:pos="1832"/>
+          <w:tab w:val="left" w:pos="2748"/>
+          <w:tab w:val="left" w:pos="3664"/>
+          <w:tab w:val="left" w:pos="4580"/>
+          <w:tab w:val="left" w:pos="5496"/>
+          <w:tab w:val="left" w:pos="6412"/>
+          <w:tab w:val="left" w:pos="7328"/>
+          <w:tab w:val="left" w:pos="8244"/>
+          <w:tab w:val="left" w:pos="9160"/>
+          <w:tab w:val="left" w:pos="10076"/>
+          <w:tab w:val="left" w:pos="10992"/>
+          <w:tab w:val="left" w:pos="11908"/>
+          <w:tab w:val="left" w:pos="12824"/>
+          <w:tab w:val="left" w:pos="13740"/>
+          <w:tab w:val="left" w:pos="14656"/>
+        </w:tabs>
+        <w:spacing w:after="0" w:line="240" w:lineRule="auto"/>
+        <w:rPr>
+          <w:rFonts w:ascii="Courier New" w:eastAsia="Times New Roman" w:hAnsi="Courier New" w:cs="Courier New"/>
+          <w:color w:val="000000"/>
+          <w:sz w:val="20"/>
+          <w:szCs w:val="20"/>
+          <w:lang w:val="en-US" w:eastAsia="ru-RU"/>
+        </w:rPr>
+      </w:pPr>
+      <w:r>
+        <w:rPr>
+          <w:rFonts w:ascii="Courier New" w:eastAsia="Times New Roman" w:hAnsi="Courier New" w:cs="Courier New"/>
+          <w:b/>
+          <w:bCs/>
+          <w:color w:val="000080"/>
+          <w:sz w:val="20"/>
+          <w:szCs w:val="20"/>
+          <w:lang w:val="en-US" w:eastAsia="ru-RU"/>
+        </w:rPr>
+        <w:t xml:space="preserve">const </w:t>
+      </w:r>
+      <w:r>
+        <w:rPr>
+          <w:rFonts w:ascii="Courier New" w:eastAsia="Times New Roman" w:hAnsi="Courier New" w:cs="Courier New"/>
+          <w:i/>
+          <w:iCs/>
+          <w:color w:val="000000"/>
+          <w:sz w:val="20"/>
+          <w:szCs w:val="20"/>
+          <w:lang w:val="en-US" w:eastAsia="ru-RU"/>
+        </w:rPr>
+        <w:t>Profile</w:t>
+      </w:r>
+      <w:r>
+        <w:rPr>
+          <w:rFonts w:ascii="Courier New" w:eastAsia="Times New Roman" w:hAnsi="Courier New" w:cs="Courier New"/>
+          <w:color w:val="000000"/>
+          <w:sz w:val="20"/>
+          <w:szCs w:val="20"/>
+          <w:lang w:val="en-US" w:eastAsia="ru-RU"/>
+        </w:rPr>
+        <w:t>=(props)=&gt;</w:t>
+      </w:r>
+      <w:r>
+        <w:rPr>
+          <w:rFonts w:ascii="Courier New" w:eastAsia="Times New Roman" w:hAnsi="Courier New" w:cs="Courier New"/>
+          <w:color w:val="000000"/>
+          <w:sz w:val="20"/>
+          <w:szCs w:val="20"/>
+          <w:lang w:val="en-US" w:eastAsia="ru-RU"/>
+        </w:rPr>
+        <w:br/>
+        <w:t>{</w:t>
+      </w:r>
+      <w:r>
+        <w:rPr>
+          <w:rFonts w:ascii="Courier New" w:eastAsia="Times New Roman" w:hAnsi="Courier New" w:cs="Courier New"/>
+          <w:color w:val="000000"/>
+          <w:sz w:val="20"/>
+          <w:szCs w:val="20"/>
+          <w:lang w:val="en-US" w:eastAsia="ru-RU"/>
+        </w:rPr>
+        <w:br/>
+        <w:t xml:space="preserve">    </w:t>
+      </w:r>
+      <w:r>
+        <w:rPr>
+          <w:rFonts w:ascii="Courier New" w:eastAsia="Times New Roman" w:hAnsi="Courier New" w:cs="Courier New"/>
+          <w:b/>
+          <w:bCs/>
+          <w:color w:val="000080"/>
+          <w:sz w:val="20"/>
+          <w:szCs w:val="20"/>
+          <w:lang w:val="en-US" w:eastAsia="ru-RU"/>
+        </w:rPr>
+        <w:t xml:space="preserve">return </w:t>
+      </w:r>
+      <w:r>
+        <w:rPr>
+          <w:rFonts w:ascii="Courier New" w:eastAsia="Times New Roman" w:hAnsi="Courier New" w:cs="Courier New"/>
+          <w:color w:val="000000"/>
+          <w:sz w:val="20"/>
+          <w:szCs w:val="20"/>
+          <w:lang w:val="en-US" w:eastAsia="ru-RU"/>
+        </w:rPr>
+        <w:t>(</w:t>
+      </w:r>
+      <w:r>
+        <w:rPr>
+          <w:rFonts w:ascii="Courier New" w:eastAsia="Times New Roman" w:hAnsi="Courier New" w:cs="Courier New"/>
+          <w:color w:val="000000"/>
+          <w:sz w:val="20"/>
+          <w:szCs w:val="20"/>
+          <w:lang w:val="en-US" w:eastAsia="ru-RU"/>
+        </w:rPr>
+        <w:br/>
+        <w:t xml:space="preserve">        </w:t>
+      </w:r>
+      <w:r>
+        <w:rPr>
+          <w:rFonts w:ascii="Courier New" w:eastAsia="Times New Roman" w:hAnsi="Courier New" w:cs="Courier New"/>
+          <w:color w:val="000000"/>
+          <w:sz w:val="20"/>
+          <w:szCs w:val="20"/>
+          <w:shd w:val="clear" w:color="auto" w:fill="EFEFEF"/>
+          <w:lang w:val="en-US" w:eastAsia="ru-RU"/>
+        </w:rPr>
+        <w:t>&lt;</w:t>
+      </w:r>
+      <w:proofErr w:type="spellStart"/>
+      <w:r>
+        <w:rPr>
+          <w:rFonts w:ascii="Courier New" w:eastAsia="Times New Roman" w:hAnsi="Courier New" w:cs="Courier New"/>
+          <w:b/>
+          <w:bCs/>
+          <w:color w:val="000080"/>
+          <w:sz w:val="20"/>
+          <w:szCs w:val="20"/>
+          <w:shd w:val="clear" w:color="auto" w:fill="EFEFEF"/>
+          <w:lang w:val="en-US" w:eastAsia="ru-RU"/>
+        </w:rPr>
+        <w:t>BrowserRouter</w:t>
+      </w:r>
+      <w:proofErr w:type="spellEnd"/>
+      <w:r>
+        <w:rPr>
+          <w:rFonts w:ascii="Courier New" w:eastAsia="Times New Roman" w:hAnsi="Courier New" w:cs="Courier New"/>
+          <w:color w:val="000000"/>
+          <w:sz w:val="20"/>
+          <w:szCs w:val="20"/>
+          <w:shd w:val="clear" w:color="auto" w:fill="EFEFEF"/>
+          <w:lang w:val="en-US" w:eastAsia="ru-RU"/>
+        </w:rPr>
+        <w:t>&gt;</w:t>
+      </w:r>
+      <w:r>
+        <w:rPr>
+          <w:rFonts w:ascii="Courier New" w:eastAsia="Times New Roman" w:hAnsi="Courier New" w:cs="Courier New"/>
+          <w:color w:val="000000"/>
+          <w:sz w:val="20"/>
+          <w:szCs w:val="20"/>
+          <w:lang w:val="en-US" w:eastAsia="ru-RU"/>
+        </w:rPr>
+        <w:br/>
+        <w:t xml:space="preserve">            </w:t>
+      </w:r>
+      <w:r>
+        <w:rPr>
+          <w:rFonts w:ascii="Courier New" w:eastAsia="Times New Roman" w:hAnsi="Courier New" w:cs="Courier New"/>
+          <w:color w:val="000000"/>
+          <w:sz w:val="20"/>
+          <w:szCs w:val="20"/>
+          <w:shd w:val="clear" w:color="auto" w:fill="EFEFEF"/>
+          <w:lang w:val="en-US" w:eastAsia="ru-RU"/>
+        </w:rPr>
+        <w:t>&lt;</w:t>
+      </w:r>
+      <w:r>
+        <w:rPr>
+          <w:rFonts w:ascii="Courier New" w:eastAsia="Times New Roman" w:hAnsi="Courier New" w:cs="Courier New"/>
+          <w:b/>
+          <w:bCs/>
+          <w:color w:val="000080"/>
+          <w:sz w:val="20"/>
+          <w:szCs w:val="20"/>
+          <w:shd w:val="clear" w:color="auto" w:fill="EFEFEF"/>
+          <w:lang w:val="en-US" w:eastAsia="ru-RU"/>
+        </w:rPr>
+        <w:t xml:space="preserve">div </w:t>
+      </w:r>
+      <w:proofErr w:type="spellStart"/>
+      <w:r>
+        <w:rPr>
+          <w:rFonts w:ascii="Courier New" w:eastAsia="Times New Roman" w:hAnsi="Courier New" w:cs="Courier New"/>
+          <w:b/>
+          <w:bCs/>
+          <w:color w:val="0000FF"/>
+          <w:sz w:val="20"/>
+          <w:szCs w:val="20"/>
+          <w:shd w:val="clear" w:color="auto" w:fill="EFEFEF"/>
+          <w:lang w:val="en-US" w:eastAsia="ru-RU"/>
+        </w:rPr>
+        <w:t>className</w:t>
+      </w:r>
+      <w:proofErr w:type="spellEnd"/>
+      <w:r>
+        <w:rPr>
+          <w:rFonts w:ascii="Courier New" w:eastAsia="Times New Roman" w:hAnsi="Courier New" w:cs="Courier New"/>
+          <w:b/>
+          <w:bCs/>
+          <w:color w:val="008000"/>
+          <w:sz w:val="20"/>
+          <w:szCs w:val="20"/>
+          <w:shd w:val="clear" w:color="auto" w:fill="EFEFEF"/>
+          <w:lang w:val="en-US" w:eastAsia="ru-RU"/>
+        </w:rPr>
+        <w:t>=</w:t>
+      </w:r>
+      <w:r>
+        <w:rPr>
+          <w:rFonts w:ascii="Courier New" w:eastAsia="Times New Roman" w:hAnsi="Courier New" w:cs="Courier New"/>
+          <w:color w:val="000000"/>
+          <w:sz w:val="20"/>
+          <w:szCs w:val="20"/>
+          <w:lang w:val="en-US" w:eastAsia="ru-RU"/>
+        </w:rPr>
+        <w:t>{</w:t>
+      </w:r>
+      <w:proofErr w:type="spellStart"/>
+      <w:r>
+        <w:rPr>
+          <w:rFonts w:ascii="Courier New" w:eastAsia="Times New Roman" w:hAnsi="Courier New" w:cs="Courier New"/>
+          <w:color w:val="000000"/>
+          <w:sz w:val="20"/>
+          <w:szCs w:val="20"/>
+          <w:lang w:val="en-US" w:eastAsia="ru-RU"/>
+        </w:rPr>
+        <w:t>classes.body</w:t>
+      </w:r>
+      <w:proofErr w:type="spellEnd"/>
+      <w:r>
+        <w:rPr>
+          <w:rFonts w:ascii="Courier New" w:eastAsia="Times New Roman" w:hAnsi="Courier New" w:cs="Courier New"/>
+          <w:color w:val="000000"/>
+          <w:sz w:val="20"/>
+          <w:szCs w:val="20"/>
+          <w:lang w:val="en-US" w:eastAsia="ru-RU"/>
+        </w:rPr>
+        <w:t>}</w:t>
+      </w:r>
+      <w:r>
+        <w:rPr>
+          <w:rFonts w:ascii="Courier New" w:eastAsia="Times New Roman" w:hAnsi="Courier New" w:cs="Courier New"/>
+          <w:color w:val="000000"/>
+          <w:sz w:val="20"/>
+          <w:szCs w:val="20"/>
+          <w:shd w:val="clear" w:color="auto" w:fill="EFEFEF"/>
+          <w:lang w:val="en-US" w:eastAsia="ru-RU"/>
+        </w:rPr>
+        <w:t>&gt;</w:t>
+      </w:r>
+      <w:r>
+        <w:rPr>
+          <w:rFonts w:ascii="Courier New" w:eastAsia="Times New Roman" w:hAnsi="Courier New" w:cs="Courier New"/>
+          <w:color w:val="000000"/>
+          <w:sz w:val="20"/>
+          <w:szCs w:val="20"/>
+          <w:lang w:val="en-US" w:eastAsia="ru-RU"/>
+        </w:rPr>
+        <w:br/>
+        <w:t xml:space="preserve">                </w:t>
+      </w:r>
+      <w:r>
+        <w:rPr>
+          <w:rFonts w:ascii="Courier New" w:eastAsia="Times New Roman" w:hAnsi="Courier New" w:cs="Courier New"/>
+          <w:color w:val="000000"/>
+          <w:sz w:val="20"/>
+          <w:szCs w:val="20"/>
+          <w:shd w:val="clear" w:color="auto" w:fill="EFEFEF"/>
+          <w:lang w:val="en-US" w:eastAsia="ru-RU"/>
+        </w:rPr>
+        <w:t>&lt;</w:t>
+      </w:r>
+      <w:r>
+        <w:rPr>
+          <w:rFonts w:ascii="Courier New" w:eastAsia="Times New Roman" w:hAnsi="Courier New" w:cs="Courier New"/>
+          <w:b/>
+          <w:bCs/>
+          <w:color w:val="000080"/>
+          <w:sz w:val="20"/>
+          <w:szCs w:val="20"/>
+          <w:shd w:val="clear" w:color="auto" w:fill="EFEFEF"/>
+          <w:lang w:val="en-US" w:eastAsia="ru-RU"/>
+        </w:rPr>
+        <w:t xml:space="preserve">Route </w:t>
+      </w:r>
+      <w:r>
+        <w:rPr>
+          <w:rFonts w:ascii="Courier New" w:eastAsia="Times New Roman" w:hAnsi="Courier New" w:cs="Courier New"/>
+          <w:b/>
+          <w:bCs/>
+          <w:color w:val="0000FF"/>
+          <w:sz w:val="20"/>
+          <w:szCs w:val="20"/>
+          <w:shd w:val="clear" w:color="auto" w:fill="EFEFEF"/>
+          <w:lang w:val="en-US" w:eastAsia="ru-RU"/>
+        </w:rPr>
+        <w:t>path</w:t>
+      </w:r>
+      <w:r>
+        <w:rPr>
+          <w:rFonts w:ascii="Courier New" w:eastAsia="Times New Roman" w:hAnsi="Courier New" w:cs="Courier New"/>
+          <w:b/>
+          <w:bCs/>
+          <w:color w:val="008000"/>
+          <w:sz w:val="20"/>
+          <w:szCs w:val="20"/>
+          <w:shd w:val="clear" w:color="auto" w:fill="EFEFEF"/>
+          <w:lang w:val="en-US" w:eastAsia="ru-RU"/>
+        </w:rPr>
+        <w:t>=</w:t>
+      </w:r>
+      <w:r>
+        <w:rPr>
+          <w:rFonts w:ascii="Courier New" w:eastAsia="Times New Roman" w:hAnsi="Courier New" w:cs="Courier New"/>
+          <w:color w:val="000000"/>
+          <w:sz w:val="20"/>
+          <w:szCs w:val="20"/>
+          <w:lang w:val="en-US" w:eastAsia="ru-RU"/>
+        </w:rPr>
+        <w:t>{</w:t>
+      </w:r>
+      <w:r>
+        <w:rPr>
+          <w:rFonts w:ascii="Courier New" w:eastAsia="Times New Roman" w:hAnsi="Courier New" w:cs="Courier New"/>
+          <w:b/>
+          <w:bCs/>
+          <w:color w:val="008000"/>
+          <w:sz w:val="20"/>
+          <w:szCs w:val="20"/>
+          <w:lang w:val="en-US" w:eastAsia="ru-RU"/>
+        </w:rPr>
+        <w:t>'/dialogs'</w:t>
+      </w:r>
+      <w:r>
+        <w:rPr>
+          <w:rFonts w:ascii="Courier New" w:eastAsia="Times New Roman" w:hAnsi="Courier New" w:cs="Courier New"/>
+          <w:color w:val="000000"/>
+          <w:sz w:val="20"/>
+          <w:szCs w:val="20"/>
+          <w:lang w:val="en-US" w:eastAsia="ru-RU"/>
+        </w:rPr>
+        <w:t>}</w:t>
+      </w:r>
+      <w:r>
+        <w:rPr>
+          <w:rFonts w:ascii="Courier New" w:eastAsia="Times New Roman" w:hAnsi="Courier New" w:cs="Courier New"/>
+          <w:color w:val="000000"/>
+          <w:sz w:val="20"/>
+          <w:szCs w:val="20"/>
+          <w:shd w:val="clear" w:color="auto" w:fill="EFEFEF"/>
+          <w:lang w:val="en-US" w:eastAsia="ru-RU"/>
+        </w:rPr>
+        <w:t xml:space="preserve"> </w:t>
+      </w:r>
+      <w:r>
+        <w:rPr>
+          <w:rFonts w:ascii="Courier New" w:eastAsia="Times New Roman" w:hAnsi="Courier New" w:cs="Courier New"/>
+          <w:b/>
+          <w:bCs/>
+          <w:color w:val="0000FF"/>
+          <w:sz w:val="20"/>
+          <w:szCs w:val="20"/>
+          <w:shd w:val="clear" w:color="auto" w:fill="EFEFEF"/>
+          <w:lang w:val="en-US" w:eastAsia="ru-RU"/>
+        </w:rPr>
+        <w:t>component</w:t>
+      </w:r>
+      <w:r>
+        <w:rPr>
+          <w:rFonts w:ascii="Courier New" w:eastAsia="Times New Roman" w:hAnsi="Courier New" w:cs="Courier New"/>
+          <w:b/>
+          <w:bCs/>
+          <w:color w:val="008000"/>
+          <w:sz w:val="20"/>
+          <w:szCs w:val="20"/>
+          <w:shd w:val="clear" w:color="auto" w:fill="EFEFEF"/>
+          <w:lang w:val="en-US" w:eastAsia="ru-RU"/>
+        </w:rPr>
+        <w:t>=</w:t>
+      </w:r>
+      <w:r>
+        <w:rPr>
+          <w:rFonts w:ascii="Courier New" w:eastAsia="Times New Roman" w:hAnsi="Courier New" w:cs="Courier New"/>
+          <w:color w:val="000000"/>
+          <w:sz w:val="20"/>
+          <w:szCs w:val="20"/>
+          <w:lang w:val="en-US" w:eastAsia="ru-RU"/>
+        </w:rPr>
+        <w:t>{</w:t>
+      </w:r>
+      <w:r>
+        <w:rPr>
+          <w:rFonts w:ascii="Courier New" w:eastAsia="Times New Roman" w:hAnsi="Courier New" w:cs="Courier New"/>
+          <w:i/>
+          <w:iCs/>
+          <w:color w:val="000000"/>
+          <w:sz w:val="20"/>
+          <w:szCs w:val="20"/>
+          <w:lang w:val="en-US" w:eastAsia="ru-RU"/>
+        </w:rPr>
+        <w:t>Dialogs</w:t>
+      </w:r>
+      <w:r>
+        <w:rPr>
+          <w:rFonts w:ascii="Courier New" w:eastAsia="Times New Roman" w:hAnsi="Courier New" w:cs="Courier New"/>
+          <w:color w:val="000000"/>
+          <w:sz w:val="20"/>
+          <w:szCs w:val="20"/>
+          <w:lang w:val="en-US" w:eastAsia="ru-RU"/>
+        </w:rPr>
+        <w:t>}</w:t>
+      </w:r>
+      <w:r>
+        <w:rPr>
+          <w:rFonts w:ascii="Courier New" w:eastAsia="Times New Roman" w:hAnsi="Courier New" w:cs="Courier New"/>
+          <w:color w:val="000000"/>
+          <w:sz w:val="20"/>
+          <w:szCs w:val="20"/>
+          <w:shd w:val="clear" w:color="auto" w:fill="EFEFEF"/>
+          <w:lang w:val="en-US" w:eastAsia="ru-RU"/>
+        </w:rPr>
+        <w:t>/&gt;</w:t>
+      </w:r>
+      <w:r>
+        <w:rPr>
+          <w:rFonts w:ascii="Courier New" w:eastAsia="Times New Roman" w:hAnsi="Courier New" w:cs="Courier New"/>
+          <w:color w:val="000000"/>
+          <w:sz w:val="20"/>
+          <w:szCs w:val="20"/>
+          <w:lang w:val="en-US" w:eastAsia="ru-RU"/>
+        </w:rPr>
+        <w:br/>
+        <w:t xml:space="preserve">                </w:t>
+      </w:r>
+      <w:r>
+        <w:rPr>
+          <w:rFonts w:ascii="Courier New" w:eastAsia="Times New Roman" w:hAnsi="Courier New" w:cs="Courier New"/>
+          <w:color w:val="000000"/>
+          <w:sz w:val="20"/>
+          <w:szCs w:val="20"/>
+          <w:shd w:val="clear" w:color="auto" w:fill="EFEFEF"/>
+          <w:lang w:val="en-US" w:eastAsia="ru-RU"/>
+        </w:rPr>
+        <w:t>&lt;</w:t>
+      </w:r>
+      <w:r>
+        <w:rPr>
+          <w:rFonts w:ascii="Courier New" w:eastAsia="Times New Roman" w:hAnsi="Courier New" w:cs="Courier New"/>
+          <w:b/>
+          <w:bCs/>
+          <w:color w:val="000080"/>
+          <w:sz w:val="20"/>
+          <w:szCs w:val="20"/>
+          <w:shd w:val="clear" w:color="auto" w:fill="EFEFEF"/>
+          <w:lang w:val="en-US" w:eastAsia="ru-RU"/>
+        </w:rPr>
+        <w:t xml:space="preserve">Route </w:t>
+      </w:r>
+      <w:r>
+        <w:rPr>
+          <w:rFonts w:ascii="Courier New" w:eastAsia="Times New Roman" w:hAnsi="Courier New" w:cs="Courier New"/>
+          <w:b/>
+          <w:bCs/>
+          <w:color w:val="0000FF"/>
+          <w:sz w:val="20"/>
+          <w:szCs w:val="20"/>
+          <w:shd w:val="clear" w:color="auto" w:fill="EFEFEF"/>
+          <w:lang w:val="en-US" w:eastAsia="ru-RU"/>
+        </w:rPr>
+        <w:t>path</w:t>
+      </w:r>
+      <w:r>
+        <w:rPr>
+          <w:rFonts w:ascii="Courier New" w:eastAsia="Times New Roman" w:hAnsi="Courier New" w:cs="Courier New"/>
+          <w:b/>
+          <w:bCs/>
+          <w:color w:val="008000"/>
+          <w:sz w:val="20"/>
+          <w:szCs w:val="20"/>
+          <w:shd w:val="clear" w:color="auto" w:fill="EFEFEF"/>
+          <w:lang w:val="en-US" w:eastAsia="ru-RU"/>
+        </w:rPr>
+        <w:t>=</w:t>
+      </w:r>
+      <w:r>
+        <w:rPr>
+          <w:rFonts w:ascii="Courier New" w:eastAsia="Times New Roman" w:hAnsi="Courier New" w:cs="Courier New"/>
+          <w:color w:val="000000"/>
+          <w:sz w:val="20"/>
+          <w:szCs w:val="20"/>
+          <w:lang w:val="en-US" w:eastAsia="ru-RU"/>
+        </w:rPr>
+        <w:t>{</w:t>
+      </w:r>
+      <w:r>
+        <w:rPr>
+          <w:rFonts w:ascii="Courier New" w:eastAsia="Times New Roman" w:hAnsi="Courier New" w:cs="Courier New"/>
+          <w:b/>
+          <w:bCs/>
+          <w:color w:val="008000"/>
+          <w:sz w:val="20"/>
+          <w:szCs w:val="20"/>
+          <w:lang w:val="en-US" w:eastAsia="ru-RU"/>
+        </w:rPr>
+        <w:t>'/posts'</w:t>
+      </w:r>
+      <w:r>
+        <w:rPr>
+          <w:rFonts w:ascii="Courier New" w:eastAsia="Times New Roman" w:hAnsi="Courier New" w:cs="Courier New"/>
+          <w:color w:val="000000"/>
+          <w:sz w:val="20"/>
+          <w:szCs w:val="20"/>
+          <w:lang w:val="en-US" w:eastAsia="ru-RU"/>
+        </w:rPr>
+        <w:t>}</w:t>
+      </w:r>
+      <w:r>
+        <w:rPr>
+          <w:rFonts w:ascii="Courier New" w:eastAsia="Times New Roman" w:hAnsi="Courier New" w:cs="Courier New"/>
+          <w:color w:val="000000"/>
+          <w:sz w:val="20"/>
+          <w:szCs w:val="20"/>
+          <w:shd w:val="clear" w:color="auto" w:fill="EFEFEF"/>
+          <w:lang w:val="en-US" w:eastAsia="ru-RU"/>
+        </w:rPr>
+        <w:t xml:space="preserve"> </w:t>
+      </w:r>
+      <w:r>
+        <w:rPr>
+          <w:rFonts w:ascii="Courier New" w:eastAsia="Times New Roman" w:hAnsi="Courier New" w:cs="Courier New"/>
+          <w:b/>
+          <w:bCs/>
+          <w:color w:val="0000FF"/>
+          <w:sz w:val="20"/>
+          <w:szCs w:val="20"/>
+          <w:shd w:val="clear" w:color="auto" w:fill="EFEFEF"/>
+          <w:lang w:val="en-US" w:eastAsia="ru-RU"/>
+        </w:rPr>
+        <w:t>component</w:t>
+      </w:r>
+      <w:r>
+        <w:rPr>
+          <w:rFonts w:ascii="Courier New" w:eastAsia="Times New Roman" w:hAnsi="Courier New" w:cs="Courier New"/>
+          <w:b/>
+          <w:bCs/>
+          <w:color w:val="008000"/>
+          <w:sz w:val="20"/>
+          <w:szCs w:val="20"/>
+          <w:shd w:val="clear" w:color="auto" w:fill="EFEFEF"/>
+          <w:lang w:val="en-US" w:eastAsia="ru-RU"/>
+        </w:rPr>
+        <w:t>=</w:t>
+      </w:r>
+      <w:r>
+        <w:rPr>
+          <w:rFonts w:ascii="Courier New" w:eastAsia="Times New Roman" w:hAnsi="Courier New" w:cs="Courier New"/>
+          <w:color w:val="000000"/>
+          <w:sz w:val="20"/>
+          <w:szCs w:val="20"/>
+          <w:lang w:val="en-US" w:eastAsia="ru-RU"/>
+        </w:rPr>
+        <w:t>{</w:t>
+      </w:r>
+      <w:proofErr w:type="spellStart"/>
+      <w:r>
+        <w:rPr>
+          <w:rFonts w:ascii="Courier New" w:eastAsia="Times New Roman" w:hAnsi="Courier New" w:cs="Courier New"/>
+          <w:i/>
+          <w:iCs/>
+          <w:color w:val="000000"/>
+          <w:sz w:val="20"/>
+          <w:szCs w:val="20"/>
+          <w:lang w:val="en-US" w:eastAsia="ru-RU"/>
+        </w:rPr>
+        <w:t>MyPosts</w:t>
+      </w:r>
+      <w:proofErr w:type="spellEnd"/>
+      <w:r>
+        <w:rPr>
+          <w:rFonts w:ascii="Courier New" w:eastAsia="Times New Roman" w:hAnsi="Courier New" w:cs="Courier New"/>
+          <w:color w:val="000000"/>
+          <w:sz w:val="20"/>
+          <w:szCs w:val="20"/>
+          <w:lang w:val="en-US" w:eastAsia="ru-RU"/>
+        </w:rPr>
+        <w:t>}</w:t>
+      </w:r>
+      <w:r>
+        <w:rPr>
+          <w:rFonts w:ascii="Courier New" w:eastAsia="Times New Roman" w:hAnsi="Courier New" w:cs="Courier New"/>
+          <w:color w:val="000000"/>
+          <w:sz w:val="20"/>
+          <w:szCs w:val="20"/>
+          <w:shd w:val="clear" w:color="auto" w:fill="EFEFEF"/>
+          <w:lang w:val="en-US" w:eastAsia="ru-RU"/>
+        </w:rPr>
+        <w:t>/&gt;</w:t>
+      </w:r>
+      <w:r>
+        <w:rPr>
+          <w:rFonts w:ascii="Courier New" w:eastAsia="Times New Roman" w:hAnsi="Courier New" w:cs="Courier New"/>
+          <w:color w:val="000000"/>
+          <w:sz w:val="20"/>
+          <w:szCs w:val="20"/>
+          <w:lang w:val="en-US" w:eastAsia="ru-RU"/>
+        </w:rPr>
+        <w:br/>
+      </w:r>
+      <w:r>
+        <w:rPr>
+          <w:rFonts w:ascii="Courier New" w:eastAsia="Times New Roman" w:hAnsi="Courier New" w:cs="Courier New"/>
+          <w:color w:val="000000"/>
+          <w:sz w:val="20"/>
+          <w:szCs w:val="20"/>
+          <w:lang w:val="en-US" w:eastAsia="ru-RU"/>
+        </w:rPr>
+        <w:br/>
+        <w:t xml:space="preserve">            </w:t>
+      </w:r>
+      <w:r>
+        <w:rPr>
+          <w:rFonts w:ascii="Courier New" w:eastAsia="Times New Roman" w:hAnsi="Courier New" w:cs="Courier New"/>
+          <w:color w:val="000000"/>
+          <w:sz w:val="20"/>
+          <w:szCs w:val="20"/>
+          <w:shd w:val="clear" w:color="auto" w:fill="EFEFEF"/>
+          <w:lang w:val="en-US" w:eastAsia="ru-RU"/>
+        </w:rPr>
+        <w:t>&lt;/</w:t>
+      </w:r>
+      <w:r>
+        <w:rPr>
+          <w:rFonts w:ascii="Courier New" w:eastAsia="Times New Roman" w:hAnsi="Courier New" w:cs="Courier New"/>
+          <w:b/>
+          <w:bCs/>
+          <w:color w:val="000080"/>
+          <w:sz w:val="20"/>
+          <w:szCs w:val="20"/>
+          <w:shd w:val="clear" w:color="auto" w:fill="EFEFEF"/>
+          <w:lang w:val="en-US" w:eastAsia="ru-RU"/>
+        </w:rPr>
+        <w:t>div</w:t>
+      </w:r>
+      <w:r>
+        <w:rPr>
+          <w:rFonts w:ascii="Courier New" w:eastAsia="Times New Roman" w:hAnsi="Courier New" w:cs="Courier New"/>
+          <w:color w:val="000000"/>
+          <w:sz w:val="20"/>
+          <w:szCs w:val="20"/>
+          <w:shd w:val="clear" w:color="auto" w:fill="EFEFEF"/>
+          <w:lang w:val="en-US" w:eastAsia="ru-RU"/>
+        </w:rPr>
+        <w:t>&gt;</w:t>
+      </w:r>
+      <w:r>
+        <w:rPr>
+          <w:rFonts w:ascii="Courier New" w:eastAsia="Times New Roman" w:hAnsi="Courier New" w:cs="Courier New"/>
+          <w:color w:val="000000"/>
+          <w:sz w:val="20"/>
+          <w:szCs w:val="20"/>
+          <w:lang w:val="en-US" w:eastAsia="ru-RU"/>
+        </w:rPr>
+        <w:br/>
+        <w:t xml:space="preserve">        </w:t>
+      </w:r>
+      <w:r>
+        <w:rPr>
+          <w:rFonts w:ascii="Courier New" w:eastAsia="Times New Roman" w:hAnsi="Courier New" w:cs="Courier New"/>
+          <w:color w:val="000000"/>
+          <w:sz w:val="20"/>
+          <w:szCs w:val="20"/>
+          <w:shd w:val="clear" w:color="auto" w:fill="EFEFEF"/>
+          <w:lang w:val="en-US" w:eastAsia="ru-RU"/>
+        </w:rPr>
+        <w:t>&lt;/</w:t>
+      </w:r>
+      <w:proofErr w:type="spellStart"/>
+      <w:r>
+        <w:rPr>
+          <w:rFonts w:ascii="Courier New" w:eastAsia="Times New Roman" w:hAnsi="Courier New" w:cs="Courier New"/>
+          <w:b/>
+          <w:bCs/>
+          <w:color w:val="000080"/>
+          <w:sz w:val="20"/>
+          <w:szCs w:val="20"/>
+          <w:shd w:val="clear" w:color="auto" w:fill="EFEFEF"/>
+          <w:lang w:val="en-US" w:eastAsia="ru-RU"/>
+        </w:rPr>
+        <w:t>BrowserRouter</w:t>
+      </w:r>
+      <w:proofErr w:type="spellEnd"/>
+      <w:r>
+        <w:rPr>
+          <w:rFonts w:ascii="Courier New" w:eastAsia="Times New Roman" w:hAnsi="Courier New" w:cs="Courier New"/>
+          <w:color w:val="000000"/>
+          <w:sz w:val="20"/>
+          <w:szCs w:val="20"/>
+          <w:shd w:val="clear" w:color="auto" w:fill="EFEFEF"/>
+          <w:lang w:val="en-US" w:eastAsia="ru-RU"/>
+        </w:rPr>
+        <w:t>&gt;</w:t>
+      </w:r>
+      <w:r>
+        <w:rPr>
+          <w:rFonts w:ascii="Courier New" w:eastAsia="Times New Roman" w:hAnsi="Courier New" w:cs="Courier New"/>
+          <w:color w:val="000000"/>
+          <w:sz w:val="20"/>
+          <w:szCs w:val="20"/>
+          <w:lang w:val="en-US" w:eastAsia="ru-RU"/>
+        </w:rPr>
+        <w:br/>
+        <w:t xml:space="preserve">    )</w:t>
+      </w:r>
+      <w:r>
+        <w:rPr>
+          <w:rFonts w:ascii="Courier New" w:eastAsia="Times New Roman" w:hAnsi="Courier New" w:cs="Courier New"/>
+          <w:color w:val="000000"/>
+          <w:sz w:val="20"/>
+          <w:szCs w:val="20"/>
+          <w:lang w:val="en-US" w:eastAsia="ru-RU"/>
+        </w:rPr>
+        <w:br/>
+        <w:t>};</w:t>
+      </w:r>
+      <w:r>
+        <w:rPr>
+          <w:rFonts w:ascii="Courier New" w:eastAsia="Times New Roman" w:hAnsi="Courier New" w:cs="Courier New"/>
+          <w:color w:val="000000"/>
+          <w:sz w:val="20"/>
+          <w:szCs w:val="20"/>
+          <w:lang w:val="en-US" w:eastAsia="ru-RU"/>
+        </w:rPr>
+        <w:br/>
+      </w:r>
+      <w:r>
+        <w:rPr>
+          <w:rFonts w:ascii="Courier New" w:eastAsia="Times New Roman" w:hAnsi="Courier New" w:cs="Courier New"/>
+          <w:b/>
+          <w:bCs/>
+          <w:color w:val="000080"/>
+          <w:sz w:val="20"/>
+          <w:szCs w:val="20"/>
+          <w:lang w:val="en-US" w:eastAsia="ru-RU"/>
+        </w:rPr>
+        <w:t xml:space="preserve">export default </w:t>
+      </w:r>
+      <w:r>
+        <w:rPr>
+          <w:rFonts w:ascii="Courier New" w:eastAsia="Times New Roman" w:hAnsi="Courier New" w:cs="Courier New"/>
+          <w:i/>
+          <w:iCs/>
+          <w:color w:val="000000"/>
+          <w:sz w:val="20"/>
+          <w:szCs w:val="20"/>
+          <w:lang w:val="en-US" w:eastAsia="ru-RU"/>
+        </w:rPr>
+        <w:t>Profile</w:t>
+      </w:r>
+      <w:r>
+        <w:rPr>
+          <w:rFonts w:ascii="Courier New" w:eastAsia="Times New Roman" w:hAnsi="Courier New" w:cs="Courier New"/>
+          <w:color w:val="000000"/>
+          <w:sz w:val="20"/>
+          <w:szCs w:val="20"/>
+          <w:lang w:val="en-US" w:eastAsia="ru-RU"/>
+        </w:rPr>
+        <w:t>;</w:t>
+      </w:r>
+    </w:p>
+    <w:p>
+      <w:pPr>
+        <w:spacing w:after="0"/>
+        <w:rPr>
+          <w:lang w:val="en-US"/>
+        </w:rPr>
+      </w:pPr>
+    </w:p>
+    <w:p>
+      <w:pPr>
+        <w:spacing w:after="0"/>
+      </w:pPr>
+      <w:r>
+        <w:t xml:space="preserve">Теперь, если в </w:t>
+      </w:r>
+      <w:proofErr w:type="gramStart"/>
+      <w:r>
+        <w:t>какой либо</w:t>
+      </w:r>
+      <w:proofErr w:type="gramEnd"/>
+      <w:r>
+        <w:t xml:space="preserve"> части страницы у нас есть ссылка на загрузку компонента например диалог, </w:t>
+      </w:r>
+      <w:proofErr w:type="spellStart"/>
+      <w:r>
+        <w:t>достаочно</w:t>
+      </w:r>
+      <w:proofErr w:type="spellEnd"/>
+      <w:r>
+        <w:t xml:space="preserve"> в тэге </w:t>
+      </w:r>
+      <w:r>
+        <w:rPr>
+          <w:lang w:val="en-US"/>
+        </w:rPr>
+        <w:t>a</w:t>
+      </w:r>
+      <w:r>
+        <w:t xml:space="preserve"> </w:t>
+      </w:r>
+      <w:r>
+        <w:t xml:space="preserve">прописать </w:t>
+      </w:r>
       <w:bookmarkStart w:id="0" w:name="_GoBack"/>
       <w:bookmarkEnd w:id="0"/>
     </w:p>
@@ -8471,62 +11198,174 @@
           <w:lang w:val="en-US"/>
         </w:rPr>
       </w:pPr>
-    </w:p>
-    <w:p>
-      <w:pPr>
-        <w:spacing w:after="0"/>
-        <w:rPr>
-          <w:lang w:val="en-US"/>
-        </w:rPr>
-      </w:pPr>
-    </w:p>
-    <w:p>
-      <w:pPr>
-        <w:spacing w:after="0"/>
-        <w:rPr>
-          <w:lang w:val="en-US"/>
-        </w:rPr>
-      </w:pPr>
-    </w:p>
-    <w:p>
-      <w:pPr>
-        <w:spacing w:after="0"/>
-        <w:rPr>
-          <w:lang w:val="en-US"/>
-        </w:rPr>
-      </w:pPr>
-    </w:p>
-    <w:p>
-      <w:pPr>
-        <w:spacing w:after="0"/>
-        <w:rPr>
-          <w:lang w:val="en-US"/>
-        </w:rPr>
-      </w:pPr>
-    </w:p>
-    <w:p>
-      <w:pPr>
-        <w:spacing w:after="0"/>
-        <w:rPr>
-          <w:lang w:val="en-US"/>
-        </w:rPr>
-      </w:pPr>
-    </w:p>
-    <w:p>
-      <w:pPr>
-        <w:spacing w:after="0"/>
-        <w:rPr>
-          <w:lang w:val="en-US"/>
-        </w:rPr>
-      </w:pPr>
-    </w:p>
-    <w:p>
-      <w:pPr>
-        <w:spacing w:after="0"/>
-        <w:rPr>
-          <w:lang w:val="en-US"/>
-        </w:rPr>
-      </w:pPr>
+      <w:r>
+        <w:rPr>
+          <w:rFonts w:ascii="Courier New" w:eastAsia="Times New Roman" w:hAnsi="Courier New" w:cs="Courier New"/>
+          <w:color w:val="000000"/>
+          <w:sz w:val="20"/>
+          <w:szCs w:val="20"/>
+          <w:shd w:val="clear" w:color="auto" w:fill="EFEFEF"/>
+          <w:lang w:val="en-US" w:eastAsia="ru-RU"/>
+        </w:rPr>
+        <w:t>&lt;</w:t>
+      </w:r>
+      <w:r>
+        <w:rPr>
+          <w:rFonts w:ascii="Courier New" w:eastAsia="Times New Roman" w:hAnsi="Courier New" w:cs="Courier New"/>
+          <w:b/>
+          <w:bCs/>
+          <w:color w:val="000080"/>
+          <w:sz w:val="20"/>
+          <w:szCs w:val="20"/>
+          <w:shd w:val="clear" w:color="auto" w:fill="EFEFEF"/>
+          <w:lang w:val="en-US" w:eastAsia="ru-RU"/>
+        </w:rPr>
+        <w:t xml:space="preserve">a </w:t>
+      </w:r>
+      <w:proofErr w:type="spellStart"/>
+      <w:r>
+        <w:rPr>
+          <w:rFonts w:ascii="Courier New" w:eastAsia="Times New Roman" w:hAnsi="Courier New" w:cs="Courier New"/>
+          <w:b/>
+          <w:bCs/>
+          <w:color w:val="0000FF"/>
+          <w:sz w:val="20"/>
+          <w:szCs w:val="20"/>
+          <w:shd w:val="clear" w:color="auto" w:fill="EFEFEF"/>
+          <w:lang w:val="en-US" w:eastAsia="ru-RU"/>
+        </w:rPr>
+        <w:t>href</w:t>
+      </w:r>
+      <w:proofErr w:type="spellEnd"/>
+      <w:r>
+        <w:rPr>
+          <w:rFonts w:ascii="Courier New" w:eastAsia="Times New Roman" w:hAnsi="Courier New" w:cs="Courier New"/>
+          <w:b/>
+          <w:bCs/>
+          <w:color w:val="008000"/>
+          <w:sz w:val="20"/>
+          <w:szCs w:val="20"/>
+          <w:shd w:val="clear" w:color="auto" w:fill="EFEFEF"/>
+          <w:lang w:val="en-US" w:eastAsia="ru-RU"/>
+        </w:rPr>
+        <w:t>="</w:t>
+      </w:r>
+      <w:r>
+        <w:rPr>
+          <w:rFonts w:ascii="Courier New" w:eastAsia="Times New Roman" w:hAnsi="Courier New" w:cs="Courier New"/>
+          <w:b/>
+          <w:bCs/>
+          <w:color w:val="008000"/>
+          <w:sz w:val="20"/>
+          <w:szCs w:val="20"/>
+          <w:shd w:val="clear" w:color="auto" w:fill="EFEFEF"/>
+          <w:lang w:val="en-US" w:eastAsia="ru-RU"/>
+        </w:rPr>
+        <w:t>/</w:t>
+      </w:r>
+      <w:r>
+        <w:rPr>
+          <w:rFonts w:ascii="Courier New" w:eastAsia="Times New Roman" w:hAnsi="Courier New" w:cs="Courier New"/>
+          <w:b/>
+          <w:bCs/>
+          <w:color w:val="008000"/>
+          <w:sz w:val="20"/>
+          <w:szCs w:val="20"/>
+          <w:shd w:val="clear" w:color="auto" w:fill="EFEFEF"/>
+          <w:lang w:val="en-US" w:eastAsia="ru-RU"/>
+        </w:rPr>
+        <w:t>dialogs"</w:t>
+      </w:r>
+      <w:r>
+        <w:rPr>
+          <w:rFonts w:ascii="Courier New" w:eastAsia="Times New Roman" w:hAnsi="Courier New" w:cs="Courier New"/>
+          <w:color w:val="000000"/>
+          <w:sz w:val="20"/>
+          <w:szCs w:val="20"/>
+          <w:shd w:val="clear" w:color="auto" w:fill="EFEFEF"/>
+          <w:lang w:val="en-US" w:eastAsia="ru-RU"/>
+        </w:rPr>
+        <w:t>&gt;</w:t>
+      </w:r>
+      <w:r>
+        <w:rPr>
+          <w:rFonts w:ascii="Courier New" w:eastAsia="Times New Roman" w:hAnsi="Courier New" w:cs="Courier New"/>
+          <w:color w:val="000000"/>
+          <w:sz w:val="20"/>
+          <w:szCs w:val="20"/>
+          <w:lang w:val="en-US" w:eastAsia="ru-RU"/>
+        </w:rPr>
+        <w:t>Dialog</w:t>
+      </w:r>
+      <w:r>
+        <w:rPr>
+          <w:rFonts w:ascii="Courier New" w:eastAsia="Times New Roman" w:hAnsi="Courier New" w:cs="Courier New"/>
+          <w:color w:val="000000"/>
+          <w:sz w:val="20"/>
+          <w:szCs w:val="20"/>
+          <w:shd w:val="clear" w:color="auto" w:fill="EFEFEF"/>
+          <w:lang w:val="en-US" w:eastAsia="ru-RU"/>
+        </w:rPr>
+        <w:t>&lt;/</w:t>
+      </w:r>
+      <w:r>
+        <w:rPr>
+          <w:rFonts w:ascii="Courier New" w:eastAsia="Times New Roman" w:hAnsi="Courier New" w:cs="Courier New"/>
+          <w:b/>
+          <w:bCs/>
+          <w:color w:val="000080"/>
+          <w:sz w:val="20"/>
+          <w:szCs w:val="20"/>
+          <w:shd w:val="clear" w:color="auto" w:fill="EFEFEF"/>
+          <w:lang w:val="en-US" w:eastAsia="ru-RU"/>
+        </w:rPr>
+        <w:t>a</w:t>
+      </w:r>
+      <w:r>
+        <w:rPr>
+          <w:rFonts w:ascii="Courier New" w:eastAsia="Times New Roman" w:hAnsi="Courier New" w:cs="Courier New"/>
+          <w:color w:val="000000"/>
+          <w:sz w:val="20"/>
+          <w:szCs w:val="20"/>
+          <w:shd w:val="clear" w:color="auto" w:fill="EFEFEF"/>
+          <w:lang w:val="en-US" w:eastAsia="ru-RU"/>
+        </w:rPr>
+        <w:t>&gt;&lt;/</w:t>
+      </w:r>
+      <w:r>
+        <w:rPr>
+          <w:rFonts w:ascii="Courier New" w:eastAsia="Times New Roman" w:hAnsi="Courier New" w:cs="Courier New"/>
+          <w:b/>
+          <w:bCs/>
+          <w:color w:val="000080"/>
+          <w:sz w:val="20"/>
+          <w:szCs w:val="20"/>
+          <w:shd w:val="clear" w:color="auto" w:fill="EFEFEF"/>
+          <w:lang w:val="en-US" w:eastAsia="ru-RU"/>
+        </w:rPr>
+        <w:t>li</w:t>
+      </w:r>
+      <w:r>
+        <w:rPr>
+          <w:rFonts w:ascii="Courier New" w:eastAsia="Times New Roman" w:hAnsi="Courier New" w:cs="Courier New"/>
+          <w:color w:val="000000"/>
+          <w:sz w:val="20"/>
+          <w:szCs w:val="20"/>
+          <w:shd w:val="clear" w:color="auto" w:fill="EFEFEF"/>
+          <w:lang w:val="en-US" w:eastAsia="ru-RU"/>
+        </w:rPr>
+        <w:t>&gt;</w:t>
+      </w:r>
+      <w:r>
+        <w:rPr>
+          <w:rFonts w:ascii="Courier New" w:eastAsia="Times New Roman" w:hAnsi="Courier New" w:cs="Courier New"/>
+          <w:color w:val="000000"/>
+          <w:sz w:val="20"/>
+          <w:szCs w:val="20"/>
+          <w:lang w:val="en-US" w:eastAsia="ru-RU"/>
+        </w:rPr>
+        <w:br/>
+      </w:r>
     </w:p>
     <w:p>
       <w:pPr>

--- a/Пособие/Пособие.docx
+++ b/Пособие/Пособие.docx
@@ -9553,7 +9553,15 @@
         <w:t>св</w:t>
       </w:r>
       <w:r>
-        <w:t>оего рода это ключ на компоненты.</w:t>
+        <w:t>оего рода это ключ на компоненты</w:t>
+      </w:r>
+      <w:r>
+        <w:t xml:space="preserve">, которые в дальнейшем при клике на ссылку где бы ссылка не находилась, </w:t>
+      </w:r>
+      <w:bookmarkStart w:id="0" w:name="_GoBack"/>
+      <w:bookmarkEnd w:id="0"/>
+      <w:r>
+        <w:t>браузером будут искаться</w:t>
       </w:r>
     </w:p>
     <w:p>
@@ -11188,8 +11196,6 @@
       <w:r>
         <w:t xml:space="preserve">прописать </w:t>
       </w:r>
-      <w:bookmarkStart w:id="0" w:name="_GoBack"/>
-      <w:bookmarkEnd w:id="0"/>
     </w:p>
     <w:p>
       <w:pPr>

--- a/Пособие/Пособие.docx
+++ b/Пособие/Пособие.docx
@@ -5709,15 +5709,7 @@
       </w:r>
     </w:p>
     <w:p>
-      <w:pPr>
-        <w:rPr>
-          <w:lang w:val="en-US"/>
-        </w:rPr>
-      </w:pPr>
-      <w:r>
-        <w:rPr>
-          <w:lang w:val="en-US"/>
-        </w:rPr>
+      <w:r>
         <w:t>&lt;</w:t>
       </w:r>
       <w:r>
@@ -5727,9 +5719,6 @@
         <w:t>li</w:t>
       </w:r>
       <w:r>
-        <w:rPr>
-          <w:lang w:val="en-US"/>
-        </w:rPr>
         <w:t xml:space="preserve"> </w:t>
       </w:r>
       <w:r>
@@ -5739,9 +5728,6 @@
         <w:t>class</w:t>
       </w:r>
       <w:r>
-        <w:rPr>
-          <w:lang w:val="en-US"/>
-        </w:rPr>
         <w:t>="</w:t>
       </w:r>
       <w:r>
@@ -5751,9 +5737,6 @@
         <w:t>Body</w:t>
       </w:r>
       <w:r>
-        <w:rPr>
-          <w:lang w:val="en-US"/>
-        </w:rPr>
         <w:t>_</w:t>
       </w:r>
       <w:r>
@@ -5763,21 +5746,17 @@
         <w:t>item</w:t>
       </w:r>
       <w:r>
-        <w:rPr>
-          <w:lang w:val="en-US"/>
-        </w:rPr>
         <w:t>__2</w:t>
       </w:r>
+      <w:proofErr w:type="spellStart"/>
       <w:r>
         <w:rPr>
           <w:lang w:val="en-US"/>
         </w:rPr>
         <w:t>kh</w:t>
       </w:r>
-      <w:r>
-        <w:rPr>
-          <w:lang w:val="en-US"/>
-        </w:rPr>
+      <w:proofErr w:type="spellEnd"/>
+      <w:r>
         <w:t>_</w:t>
       </w:r>
       <w:r>
@@ -5786,19 +5765,15 @@
         </w:rPr>
         <w:t>N</w:t>
       </w:r>
-      <w:r>
-        <w:rPr>
-          <w:lang w:val="en-US"/>
-        </w:rPr>
+      <w:proofErr w:type="gramStart"/>
+      <w:r>
         <w:t>"&gt;</w:t>
       </w:r>
       <w:r>
         <w:t>Пункт</w:t>
       </w:r>
-      <w:r>
-        <w:rPr>
-          <w:lang w:val="en-US"/>
-        </w:rPr>
+      <w:proofErr w:type="gramEnd"/>
+      <w:r>
         <w:t xml:space="preserve"> 2&lt;/</w:t>
       </w:r>
       <w:r>
@@ -5808,9 +5783,6 @@
         <w:t>li</w:t>
       </w:r>
       <w:r>
-        <w:rPr>
-          <w:lang w:val="en-US"/>
-        </w:rPr>
         <w:t>&gt;</w:t>
       </w:r>
     </w:p>
@@ -8583,9 +8555,6 @@
     <w:p>
       <w:pPr>
         <w:spacing w:after="0"/>
-        <w:rPr>
-          <w:lang w:val="en-US"/>
-        </w:rPr>
       </w:pPr>
       <w:r>
         <w:t>-</w:t>
@@ -8637,9 +8606,6 @@
     <w:p>
       <w:pPr>
         <w:spacing w:after="0"/>
-        <w:rPr>
-          <w:lang w:val="en-US"/>
-        </w:rPr>
       </w:pPr>
     </w:p>
     <w:p>
@@ -9547,51 +9513,19 @@
         <w:t>"</w:t>
       </w:r>
       <w:r>
-        <w:t xml:space="preserve"> – </w:t>
-      </w:r>
-      <w:r>
-        <w:t>св</w:t>
-      </w:r>
-      <w:r>
-        <w:t>оего рода это ключ на компоненты</w:t>
-      </w:r>
-      <w:r>
-        <w:t xml:space="preserve">, которые в дальнейшем при клике на ссылку где бы ссылка не находилась, </w:t>
-      </w:r>
-      <w:bookmarkStart w:id="0" w:name="_GoBack"/>
-      <w:bookmarkEnd w:id="0"/>
-      <w:r>
-        <w:t>браузером будут искаться</w:t>
-      </w:r>
-    </w:p>
-    <w:p>
-      <w:pPr>
-        <w:spacing w:after="0"/>
-      </w:pPr>
-      <w:proofErr w:type="spellStart"/>
-      <w:r>
-        <w:t>Дадее</w:t>
-      </w:r>
-      <w:proofErr w:type="spellEnd"/>
-      <w:r>
-        <w:t xml:space="preserve"> мы идем в файл с компонентами, которые будут переключаться при нажатии на ссылку в меню</w:t>
-      </w:r>
-    </w:p>
-    <w:p>
-      <w:pPr>
-        <w:spacing w:after="0"/>
-        <w:rPr>
-          <w:lang w:val="en-US"/>
-        </w:rPr>
-      </w:pPr>
-      <w:r>
-        <w:t>Прописываем команду</w:t>
-      </w:r>
-      <w:r>
-        <w:rPr>
-          <w:lang w:val="en-US"/>
-        </w:rPr>
-        <w:t>:</w:t>
+        <w:t xml:space="preserve"> – св</w:t>
+      </w:r>
+      <w:r>
+        <w:t xml:space="preserve">оего рода это </w:t>
+      </w:r>
+      <w:r>
+        <w:t>якоря</w:t>
+      </w:r>
+      <w:r>
+        <w:t xml:space="preserve"> на компоненты</w:t>
+      </w:r>
+      <w:r>
+        <w:t>, которые в дальнейшем при клике на ссылку где бы ссылка не находилась, браузером будут искаться</w:t>
       </w:r>
     </w:p>
     <w:p>
@@ -9618,141 +9552,14 @@
         <w:spacing w:after="0" w:line="240" w:lineRule="auto"/>
         <w:rPr>
           <w:rFonts w:ascii="Courier New" w:eastAsia="Times New Roman" w:hAnsi="Courier New" w:cs="Courier New"/>
-          <w:color w:val="000000"/>
+          <w:b/>
+          <w:bCs/>
+          <w:color w:val="008000"/>
           <w:sz w:val="20"/>
           <w:szCs w:val="20"/>
           <w:lang w:val="en-US" w:eastAsia="ru-RU"/>
         </w:rPr>
       </w:pPr>
-      <w:r>
-        <w:rPr>
-          <w:rFonts w:ascii="Courier New" w:eastAsia="Times New Roman" w:hAnsi="Courier New" w:cs="Courier New"/>
-          <w:b/>
-          <w:bCs/>
-          <w:color w:val="000080"/>
-          <w:sz w:val="20"/>
-          <w:szCs w:val="20"/>
-          <w:lang w:val="en-US" w:eastAsia="ru-RU"/>
-        </w:rPr>
-        <w:t xml:space="preserve">import </w:t>
-      </w:r>
-      <w:r>
-        <w:rPr>
-          <w:rFonts w:ascii="Courier New" w:eastAsia="Times New Roman" w:hAnsi="Courier New" w:cs="Courier New"/>
-          <w:color w:val="000000"/>
-          <w:sz w:val="20"/>
-          <w:szCs w:val="20"/>
-          <w:lang w:val="en-US" w:eastAsia="ru-RU"/>
-        </w:rPr>
-        <w:t>{</w:t>
-      </w:r>
-      <w:proofErr w:type="spellStart"/>
-      <w:r>
-        <w:rPr>
-          <w:rFonts w:ascii="Courier New" w:eastAsia="Times New Roman" w:hAnsi="Courier New" w:cs="Courier New"/>
-          <w:color w:val="458383"/>
-          <w:sz w:val="20"/>
-          <w:szCs w:val="20"/>
-          <w:lang w:val="en-US" w:eastAsia="ru-RU"/>
-        </w:rPr>
-        <w:t>BrowserRouter</w:t>
-      </w:r>
-      <w:proofErr w:type="spellEnd"/>
-      <w:r>
-        <w:rPr>
-          <w:rFonts w:ascii="Courier New" w:eastAsia="Times New Roman" w:hAnsi="Courier New" w:cs="Courier New"/>
-          <w:color w:val="000000"/>
-          <w:sz w:val="20"/>
-          <w:szCs w:val="20"/>
-          <w:lang w:val="en-US" w:eastAsia="ru-RU"/>
-        </w:rPr>
-        <w:t xml:space="preserve">, Route} </w:t>
-      </w:r>
-      <w:r>
-        <w:rPr>
-          <w:rFonts w:ascii="Courier New" w:eastAsia="Times New Roman" w:hAnsi="Courier New" w:cs="Courier New"/>
-          <w:b/>
-          <w:bCs/>
-          <w:color w:val="000080"/>
-          <w:sz w:val="20"/>
-          <w:szCs w:val="20"/>
-          <w:lang w:val="en-US" w:eastAsia="ru-RU"/>
-        </w:rPr>
-        <w:t xml:space="preserve">from </w:t>
-      </w:r>
-      <w:r>
-        <w:rPr>
-          <w:rFonts w:ascii="Courier New" w:eastAsia="Times New Roman" w:hAnsi="Courier New" w:cs="Courier New"/>
-          <w:b/>
-          <w:bCs/>
-          <w:color w:val="008000"/>
-          <w:sz w:val="20"/>
-          <w:szCs w:val="20"/>
-          <w:lang w:val="en-US" w:eastAsia="ru-RU"/>
-        </w:rPr>
-        <w:t>'react-router-</w:t>
-      </w:r>
-      <w:proofErr w:type="spellStart"/>
-      <w:r>
-        <w:rPr>
-          <w:rFonts w:ascii="Courier New" w:eastAsia="Times New Roman" w:hAnsi="Courier New" w:cs="Courier New"/>
-          <w:b/>
-          <w:bCs/>
-          <w:color w:val="008000"/>
-          <w:sz w:val="20"/>
-          <w:szCs w:val="20"/>
-          <w:lang w:val="en-US" w:eastAsia="ru-RU"/>
-        </w:rPr>
-        <w:t>dom</w:t>
-      </w:r>
-      <w:proofErr w:type="spellEnd"/>
-      <w:r>
-        <w:rPr>
-          <w:rFonts w:ascii="Courier New" w:eastAsia="Times New Roman" w:hAnsi="Courier New" w:cs="Courier New"/>
-          <w:b/>
-          <w:bCs/>
-          <w:color w:val="008000"/>
-          <w:sz w:val="20"/>
-          <w:szCs w:val="20"/>
-          <w:lang w:val="en-US" w:eastAsia="ru-RU"/>
-        </w:rPr>
-        <w:t>'</w:t>
-      </w:r>
-    </w:p>
-    <w:p>
-      <w:pPr>
-        <w:spacing w:after="0"/>
-      </w:pPr>
-      <w:r>
-        <w:t xml:space="preserve">Оборачиваем </w:t>
-      </w:r>
-      <w:proofErr w:type="spellStart"/>
-      <w:r>
-        <w:t>нащ</w:t>
-      </w:r>
-      <w:proofErr w:type="spellEnd"/>
-      <w:r>
-        <w:t xml:space="preserve"> компонент новым тегом и компоненты записываем </w:t>
-      </w:r>
-      <w:proofErr w:type="gramStart"/>
-      <w:r>
-        <w:t>по новому</w:t>
-      </w:r>
-      <w:proofErr w:type="gramEnd"/>
-      <w:r>
-        <w:t>.</w:t>
-      </w:r>
-    </w:p>
-    <w:p>
-      <w:pPr>
-        <w:spacing w:after="0"/>
-      </w:pPr>
-      <w:r>
-        <w:t>Как было, когда я только начал изучать</w:t>
-      </w:r>
-      <w:r>
-        <w:t>:</w:t>
-      </w:r>
     </w:p>
     <w:p>
       <w:pPr>
@@ -9784,592 +9591,89 @@
           <w:lang w:eastAsia="ru-RU"/>
         </w:rPr>
       </w:pPr>
-      <w:proofErr w:type="spellStart"/>
-      <w:r>
-        <w:rPr>
-          <w:rFonts w:ascii="Courier New" w:eastAsia="Times New Roman" w:hAnsi="Courier New" w:cs="Courier New"/>
-          <w:b/>
-          <w:bCs/>
-          <w:color w:val="000080"/>
-          <w:sz w:val="20"/>
-          <w:szCs w:val="20"/>
-          <w:lang w:eastAsia="ru-RU"/>
-        </w:rPr>
-        <w:t>const</w:t>
-      </w:r>
-      <w:proofErr w:type="spellEnd"/>
-      <w:r>
-        <w:rPr>
-          <w:rFonts w:ascii="Courier New" w:eastAsia="Times New Roman" w:hAnsi="Courier New" w:cs="Courier New"/>
-          <w:b/>
-          <w:bCs/>
-          <w:color w:val="000080"/>
+      <w:r>
+        <w:rPr>
+          <w:rFonts w:ascii="Courier New" w:eastAsia="Times New Roman" w:hAnsi="Courier New" w:cs="Courier New"/>
+          <w:color w:val="000000"/>
+          <w:sz w:val="20"/>
+          <w:szCs w:val="20"/>
+          <w:lang w:eastAsia="ru-RU"/>
+        </w:rPr>
+        <w:t xml:space="preserve">Далее </w:t>
+      </w:r>
+      <w:proofErr w:type="spellStart"/>
+      <w:r>
+        <w:rPr>
+          <w:rFonts w:ascii="Courier New" w:eastAsia="Times New Roman" w:hAnsi="Courier New" w:cs="Courier New"/>
+          <w:color w:val="000000"/>
+          <w:sz w:val="20"/>
+          <w:szCs w:val="20"/>
+          <w:lang w:eastAsia="ru-RU"/>
+        </w:rPr>
+        <w:t>оборрачиваем</w:t>
+      </w:r>
+      <w:proofErr w:type="spellEnd"/>
+      <w:r>
+        <w:rPr>
+          <w:rFonts w:ascii="Courier New" w:eastAsia="Times New Roman" w:hAnsi="Courier New" w:cs="Courier New"/>
+          <w:color w:val="000000"/>
+          <w:sz w:val="20"/>
+          <w:szCs w:val="20"/>
+          <w:lang w:eastAsia="ru-RU"/>
+        </w:rPr>
+        <w:t xml:space="preserve"> самый верхний компонент, в моём случае это </w:t>
+      </w:r>
+      <w:r>
+        <w:rPr>
+          <w:rFonts w:ascii="Courier New" w:eastAsia="Times New Roman" w:hAnsi="Courier New" w:cs="Courier New"/>
+          <w:color w:val="000000"/>
+          <w:sz w:val="20"/>
+          <w:szCs w:val="20"/>
+          <w:lang w:val="en-US" w:eastAsia="ru-RU"/>
+        </w:rPr>
+        <w:t>App</w:t>
+      </w:r>
+      <w:r>
+        <w:rPr>
+          <w:rFonts w:ascii="Courier New" w:eastAsia="Times New Roman" w:hAnsi="Courier New" w:cs="Courier New"/>
+          <w:color w:val="000000"/>
+          <w:sz w:val="20"/>
+          <w:szCs w:val="20"/>
+          <w:lang w:eastAsia="ru-RU"/>
+        </w:rPr>
+        <w:t>.</w:t>
+      </w:r>
+      <w:proofErr w:type="spellStart"/>
+      <w:r>
+        <w:rPr>
+          <w:rFonts w:ascii="Courier New" w:eastAsia="Times New Roman" w:hAnsi="Courier New" w:cs="Courier New"/>
+          <w:color w:val="000000"/>
+          <w:sz w:val="20"/>
+          <w:szCs w:val="20"/>
+          <w:lang w:val="en-US" w:eastAsia="ru-RU"/>
+        </w:rPr>
+        <w:t>js</w:t>
+      </w:r>
+      <w:proofErr w:type="spellEnd"/>
+      <w:r>
+        <w:rPr>
+          <w:rFonts w:ascii="Courier New" w:eastAsia="Times New Roman" w:hAnsi="Courier New" w:cs="Courier New"/>
+          <w:color w:val="000000"/>
           <w:sz w:val="20"/>
           <w:szCs w:val="20"/>
           <w:lang w:eastAsia="ru-RU"/>
         </w:rPr>
         <w:t xml:space="preserve"> </w:t>
       </w:r>
-      <w:proofErr w:type="spellStart"/>
-      <w:r>
-        <w:rPr>
-          <w:rFonts w:ascii="Courier New" w:eastAsia="Times New Roman" w:hAnsi="Courier New" w:cs="Courier New"/>
-          <w:i/>
-          <w:iCs/>
-          <w:color w:val="000000"/>
-          <w:sz w:val="20"/>
-          <w:szCs w:val="20"/>
-          <w:lang w:eastAsia="ru-RU"/>
-        </w:rPr>
-        <w:t>Profile</w:t>
-      </w:r>
-      <w:proofErr w:type="spellEnd"/>
-      <w:r>
-        <w:rPr>
-          <w:rFonts w:ascii="Courier New" w:eastAsia="Times New Roman" w:hAnsi="Courier New" w:cs="Courier New"/>
-          <w:color w:val="000000"/>
-          <w:sz w:val="20"/>
-          <w:szCs w:val="20"/>
-          <w:lang w:eastAsia="ru-RU"/>
-        </w:rPr>
-        <w:t>=(</w:t>
-      </w:r>
-      <w:proofErr w:type="spellStart"/>
-      <w:r>
-        <w:rPr>
-          <w:rFonts w:ascii="Courier New" w:eastAsia="Times New Roman" w:hAnsi="Courier New" w:cs="Courier New"/>
-          <w:color w:val="000000"/>
-          <w:sz w:val="20"/>
-          <w:szCs w:val="20"/>
-          <w:lang w:eastAsia="ru-RU"/>
-        </w:rPr>
-        <w:t>props</w:t>
-      </w:r>
-      <w:proofErr w:type="spellEnd"/>
-      <w:r>
-        <w:rPr>
-          <w:rFonts w:ascii="Courier New" w:eastAsia="Times New Roman" w:hAnsi="Courier New" w:cs="Courier New"/>
-          <w:color w:val="000000"/>
-          <w:sz w:val="20"/>
-          <w:szCs w:val="20"/>
-          <w:lang w:eastAsia="ru-RU"/>
-        </w:rPr>
-        <w:t>)=&gt;</w:t>
-      </w:r>
-      <w:r>
-        <w:rPr>
-          <w:rFonts w:ascii="Courier New" w:eastAsia="Times New Roman" w:hAnsi="Courier New" w:cs="Courier New"/>
-          <w:color w:val="000000"/>
-          <w:sz w:val="20"/>
-          <w:szCs w:val="20"/>
-          <w:lang w:eastAsia="ru-RU"/>
-        </w:rPr>
-        <w:br/>
-        <w:t>{</w:t>
-      </w:r>
-      <w:r>
-        <w:rPr>
-          <w:rFonts w:ascii="Courier New" w:eastAsia="Times New Roman" w:hAnsi="Courier New" w:cs="Courier New"/>
-          <w:color w:val="000000"/>
-          <w:sz w:val="20"/>
-          <w:szCs w:val="20"/>
-          <w:lang w:eastAsia="ru-RU"/>
-        </w:rPr>
-        <w:br/>
-        <w:t xml:space="preserve">    </w:t>
-      </w:r>
-      <w:proofErr w:type="spellStart"/>
-      <w:r>
-        <w:rPr>
-          <w:rFonts w:ascii="Courier New" w:eastAsia="Times New Roman" w:hAnsi="Courier New" w:cs="Courier New"/>
-          <w:b/>
-          <w:bCs/>
-          <w:color w:val="000080"/>
-          <w:sz w:val="20"/>
-          <w:szCs w:val="20"/>
-          <w:lang w:eastAsia="ru-RU"/>
-        </w:rPr>
-        <w:t>return</w:t>
-      </w:r>
-      <w:proofErr w:type="spellEnd"/>
-      <w:r>
-        <w:rPr>
-          <w:rFonts w:ascii="Courier New" w:eastAsia="Times New Roman" w:hAnsi="Courier New" w:cs="Courier New"/>
-          <w:b/>
-          <w:bCs/>
-          <w:color w:val="000080"/>
-          <w:sz w:val="20"/>
-          <w:szCs w:val="20"/>
-          <w:lang w:eastAsia="ru-RU"/>
-        </w:rPr>
-        <w:t xml:space="preserve"> </w:t>
-      </w:r>
-      <w:r>
-        <w:rPr>
-          <w:rFonts w:ascii="Courier New" w:eastAsia="Times New Roman" w:hAnsi="Courier New" w:cs="Courier New"/>
-          <w:color w:val="000000"/>
-          <w:sz w:val="20"/>
-          <w:szCs w:val="20"/>
-          <w:lang w:eastAsia="ru-RU"/>
-        </w:rPr>
-        <w:t>(</w:t>
-      </w:r>
-      <w:r>
-        <w:rPr>
-          <w:rFonts w:ascii="Courier New" w:eastAsia="Times New Roman" w:hAnsi="Courier New" w:cs="Courier New"/>
-          <w:color w:val="000000"/>
-          <w:sz w:val="20"/>
-          <w:szCs w:val="20"/>
-          <w:lang w:eastAsia="ru-RU"/>
-        </w:rPr>
-        <w:br/>
-        <w:t xml:space="preserve">     </w:t>
-      </w:r>
-      <w:proofErr w:type="gramStart"/>
-      <w:r>
-        <w:rPr>
-          <w:rFonts w:ascii="Courier New" w:eastAsia="Times New Roman" w:hAnsi="Courier New" w:cs="Courier New"/>
-          <w:color w:val="000000"/>
-          <w:sz w:val="20"/>
-          <w:szCs w:val="20"/>
-          <w:lang w:eastAsia="ru-RU"/>
-        </w:rPr>
-        <w:t xml:space="preserve">   </w:t>
-      </w:r>
-      <w:r>
-        <w:rPr>
-          <w:rFonts w:ascii="Courier New" w:eastAsia="Times New Roman" w:hAnsi="Courier New" w:cs="Courier New"/>
-          <w:color w:val="000000"/>
-          <w:sz w:val="20"/>
-          <w:szCs w:val="20"/>
-          <w:shd w:val="clear" w:color="auto" w:fill="EFEFEF"/>
-          <w:lang w:eastAsia="ru-RU"/>
-        </w:rPr>
-        <w:t>&lt;</w:t>
-      </w:r>
-      <w:proofErr w:type="spellStart"/>
-      <w:proofErr w:type="gramEnd"/>
-      <w:r>
-        <w:rPr>
-          <w:rFonts w:ascii="Courier New" w:eastAsia="Times New Roman" w:hAnsi="Courier New" w:cs="Courier New"/>
-          <w:b/>
-          <w:bCs/>
-          <w:color w:val="000080"/>
-          <w:sz w:val="20"/>
-          <w:szCs w:val="20"/>
-          <w:shd w:val="clear" w:color="auto" w:fill="EFEFEF"/>
-          <w:lang w:eastAsia="ru-RU"/>
-        </w:rPr>
-        <w:t>div</w:t>
-      </w:r>
-      <w:proofErr w:type="spellEnd"/>
-      <w:r>
-        <w:rPr>
-          <w:rFonts w:ascii="Courier New" w:eastAsia="Times New Roman" w:hAnsi="Courier New" w:cs="Courier New"/>
-          <w:b/>
-          <w:bCs/>
-          <w:color w:val="000080"/>
-          <w:sz w:val="20"/>
-          <w:szCs w:val="20"/>
-          <w:shd w:val="clear" w:color="auto" w:fill="EFEFEF"/>
-          <w:lang w:eastAsia="ru-RU"/>
-        </w:rPr>
-        <w:t xml:space="preserve"> </w:t>
-      </w:r>
-      <w:proofErr w:type="spellStart"/>
-      <w:r>
-        <w:rPr>
-          <w:rFonts w:ascii="Courier New" w:eastAsia="Times New Roman" w:hAnsi="Courier New" w:cs="Courier New"/>
-          <w:b/>
-          <w:bCs/>
-          <w:color w:val="0000FF"/>
-          <w:sz w:val="20"/>
-          <w:szCs w:val="20"/>
-          <w:shd w:val="clear" w:color="auto" w:fill="EFEFEF"/>
-          <w:lang w:eastAsia="ru-RU"/>
-        </w:rPr>
-        <w:t>className</w:t>
-      </w:r>
-      <w:proofErr w:type="spellEnd"/>
-      <w:r>
-        <w:rPr>
-          <w:rFonts w:ascii="Courier New" w:eastAsia="Times New Roman" w:hAnsi="Courier New" w:cs="Courier New"/>
-          <w:b/>
-          <w:bCs/>
-          <w:color w:val="008000"/>
-          <w:sz w:val="20"/>
-          <w:szCs w:val="20"/>
-          <w:shd w:val="clear" w:color="auto" w:fill="EFEFEF"/>
-          <w:lang w:eastAsia="ru-RU"/>
-        </w:rPr>
-        <w:t>=</w:t>
-      </w:r>
-      <w:r>
-        <w:rPr>
-          <w:rFonts w:ascii="Courier New" w:eastAsia="Times New Roman" w:hAnsi="Courier New" w:cs="Courier New"/>
-          <w:color w:val="000000"/>
-          <w:sz w:val="20"/>
-          <w:szCs w:val="20"/>
-          <w:lang w:eastAsia="ru-RU"/>
-        </w:rPr>
-        <w:t>{</w:t>
-      </w:r>
-      <w:proofErr w:type="spellStart"/>
-      <w:r>
-        <w:rPr>
-          <w:rFonts w:ascii="Courier New" w:eastAsia="Times New Roman" w:hAnsi="Courier New" w:cs="Courier New"/>
-          <w:color w:val="000000"/>
-          <w:sz w:val="20"/>
-          <w:szCs w:val="20"/>
-          <w:lang w:eastAsia="ru-RU"/>
-        </w:rPr>
-        <w:t>classes.body</w:t>
-      </w:r>
-      <w:proofErr w:type="spellEnd"/>
-      <w:r>
-        <w:rPr>
-          <w:rFonts w:ascii="Courier New" w:eastAsia="Times New Roman" w:hAnsi="Courier New" w:cs="Courier New"/>
-          <w:color w:val="000000"/>
-          <w:sz w:val="20"/>
-          <w:szCs w:val="20"/>
-          <w:lang w:eastAsia="ru-RU"/>
-        </w:rPr>
-        <w:t>}</w:t>
-      </w:r>
-      <w:r>
-        <w:rPr>
-          <w:rFonts w:ascii="Courier New" w:eastAsia="Times New Roman" w:hAnsi="Courier New" w:cs="Courier New"/>
-          <w:color w:val="000000"/>
-          <w:sz w:val="20"/>
-          <w:szCs w:val="20"/>
-          <w:shd w:val="clear" w:color="auto" w:fill="EFEFEF"/>
-          <w:lang w:eastAsia="ru-RU"/>
-        </w:rPr>
-        <w:t>&gt;</w:t>
-      </w:r>
-      <w:r>
-        <w:rPr>
-          <w:rFonts w:ascii="Courier New" w:eastAsia="Times New Roman" w:hAnsi="Courier New" w:cs="Courier New"/>
-          <w:color w:val="000000"/>
-          <w:sz w:val="20"/>
-          <w:szCs w:val="20"/>
-          <w:lang w:eastAsia="ru-RU"/>
-        </w:rPr>
-        <w:br/>
-        <w:t xml:space="preserve">            </w:t>
-      </w:r>
-      <w:r>
-        <w:rPr>
-          <w:rFonts w:ascii="Courier New" w:eastAsia="Times New Roman" w:hAnsi="Courier New" w:cs="Courier New"/>
-          <w:color w:val="000000"/>
-          <w:sz w:val="20"/>
-          <w:szCs w:val="20"/>
-          <w:shd w:val="clear" w:color="auto" w:fill="EFEFEF"/>
-          <w:lang w:eastAsia="ru-RU"/>
-        </w:rPr>
-        <w:t>&lt;</w:t>
-      </w:r>
-      <w:proofErr w:type="spellStart"/>
-      <w:r>
-        <w:rPr>
-          <w:rFonts w:ascii="Courier New" w:eastAsia="Times New Roman" w:hAnsi="Courier New" w:cs="Courier New"/>
-          <w:b/>
-          <w:bCs/>
-          <w:color w:val="000080"/>
-          <w:sz w:val="20"/>
-          <w:szCs w:val="20"/>
-          <w:shd w:val="clear" w:color="auto" w:fill="EFEFEF"/>
-          <w:lang w:eastAsia="ru-RU"/>
-        </w:rPr>
-        <w:t>MyPosts</w:t>
-      </w:r>
-      <w:proofErr w:type="spellEnd"/>
-      <w:r>
-        <w:rPr>
-          <w:rFonts w:ascii="Courier New" w:eastAsia="Times New Roman" w:hAnsi="Courier New" w:cs="Courier New"/>
-          <w:color w:val="000000"/>
-          <w:sz w:val="20"/>
-          <w:szCs w:val="20"/>
-          <w:shd w:val="clear" w:color="auto" w:fill="EFEFEF"/>
-          <w:lang w:eastAsia="ru-RU"/>
-        </w:rPr>
-        <w:t>/&gt;</w:t>
-      </w:r>
-      <w:r>
-        <w:rPr>
-          <w:rFonts w:ascii="Courier New" w:eastAsia="Times New Roman" w:hAnsi="Courier New" w:cs="Courier New"/>
-          <w:color w:val="000000"/>
-          <w:sz w:val="20"/>
-          <w:szCs w:val="20"/>
-          <w:lang w:eastAsia="ru-RU"/>
-        </w:rPr>
-        <w:t xml:space="preserve">  </w:t>
-      </w:r>
-      <w:r>
-        <w:rPr>
-          <w:rFonts w:ascii="Courier New" w:eastAsia="Times New Roman" w:hAnsi="Courier New" w:cs="Courier New"/>
-          <w:i/>
-          <w:iCs/>
-          <w:color w:val="808080"/>
-          <w:sz w:val="20"/>
-          <w:szCs w:val="20"/>
-          <w:lang w:eastAsia="ru-RU"/>
-        </w:rPr>
-        <w:t>/*компонент с постами*/</w:t>
-      </w:r>
-      <w:r>
-        <w:rPr>
-          <w:rFonts w:ascii="Courier New" w:eastAsia="Times New Roman" w:hAnsi="Courier New" w:cs="Courier New"/>
-          <w:i/>
-          <w:iCs/>
-          <w:color w:val="808080"/>
-          <w:sz w:val="20"/>
-          <w:szCs w:val="20"/>
-          <w:lang w:eastAsia="ru-RU"/>
-        </w:rPr>
-        <w:br/>
-        <w:t xml:space="preserve">            </w:t>
-      </w:r>
-      <w:r>
-        <w:rPr>
-          <w:rFonts w:ascii="Courier New" w:eastAsia="Times New Roman" w:hAnsi="Courier New" w:cs="Courier New"/>
-          <w:color w:val="000000"/>
-          <w:sz w:val="20"/>
-          <w:szCs w:val="20"/>
-          <w:shd w:val="clear" w:color="auto" w:fill="EFEFEF"/>
-          <w:lang w:eastAsia="ru-RU"/>
-        </w:rPr>
-        <w:t>&lt;</w:t>
-      </w:r>
-      <w:proofErr w:type="spellStart"/>
-      <w:r>
-        <w:rPr>
-          <w:rFonts w:ascii="Courier New" w:eastAsia="Times New Roman" w:hAnsi="Courier New" w:cs="Courier New"/>
-          <w:b/>
-          <w:bCs/>
-          <w:color w:val="000080"/>
-          <w:sz w:val="20"/>
-          <w:szCs w:val="20"/>
-          <w:shd w:val="clear" w:color="auto" w:fill="EFEFEF"/>
-          <w:lang w:eastAsia="ru-RU"/>
-        </w:rPr>
-        <w:t>Dialogs</w:t>
-      </w:r>
-      <w:proofErr w:type="spellEnd"/>
-      <w:r>
-        <w:rPr>
-          <w:rFonts w:ascii="Courier New" w:eastAsia="Times New Roman" w:hAnsi="Courier New" w:cs="Courier New"/>
-          <w:color w:val="000000"/>
-          <w:sz w:val="20"/>
-          <w:szCs w:val="20"/>
-          <w:shd w:val="clear" w:color="auto" w:fill="EFEFEF"/>
-          <w:lang w:eastAsia="ru-RU"/>
-        </w:rPr>
-        <w:t>/&gt;</w:t>
-      </w:r>
-      <w:r>
-        <w:rPr>
-          <w:rFonts w:ascii="Courier New" w:eastAsia="Times New Roman" w:hAnsi="Courier New" w:cs="Courier New"/>
-          <w:color w:val="000000"/>
-          <w:sz w:val="20"/>
-          <w:szCs w:val="20"/>
-          <w:lang w:eastAsia="ru-RU"/>
-        </w:rPr>
-        <w:t xml:space="preserve">  </w:t>
-      </w:r>
-      <w:r>
-        <w:rPr>
-          <w:rFonts w:ascii="Courier New" w:eastAsia="Times New Roman" w:hAnsi="Courier New" w:cs="Courier New"/>
-          <w:i/>
-          <w:iCs/>
-          <w:color w:val="808080"/>
-          <w:sz w:val="20"/>
-          <w:szCs w:val="20"/>
-          <w:lang w:eastAsia="ru-RU"/>
-        </w:rPr>
-        <w:t>/*компонент с диалогами*/</w:t>
-      </w:r>
-      <w:r>
-        <w:rPr>
-          <w:rFonts w:ascii="Courier New" w:eastAsia="Times New Roman" w:hAnsi="Courier New" w:cs="Courier New"/>
-          <w:i/>
-          <w:iCs/>
-          <w:color w:val="808080"/>
-          <w:sz w:val="20"/>
-          <w:szCs w:val="20"/>
-          <w:lang w:eastAsia="ru-RU"/>
-        </w:rPr>
-        <w:br/>
-        <w:t xml:space="preserve">        </w:t>
-      </w:r>
-      <w:r>
-        <w:rPr>
-          <w:rFonts w:ascii="Courier New" w:eastAsia="Times New Roman" w:hAnsi="Courier New" w:cs="Courier New"/>
-          <w:color w:val="000000"/>
-          <w:sz w:val="20"/>
-          <w:szCs w:val="20"/>
-          <w:shd w:val="clear" w:color="auto" w:fill="EFEFEF"/>
-          <w:lang w:eastAsia="ru-RU"/>
-        </w:rPr>
-        <w:t>&lt;/</w:t>
-      </w:r>
-      <w:proofErr w:type="spellStart"/>
-      <w:r>
-        <w:rPr>
-          <w:rFonts w:ascii="Courier New" w:eastAsia="Times New Roman" w:hAnsi="Courier New" w:cs="Courier New"/>
-          <w:b/>
-          <w:bCs/>
-          <w:color w:val="000080"/>
-          <w:sz w:val="20"/>
-          <w:szCs w:val="20"/>
-          <w:shd w:val="clear" w:color="auto" w:fill="EFEFEF"/>
-          <w:lang w:eastAsia="ru-RU"/>
-        </w:rPr>
-        <w:t>div</w:t>
-      </w:r>
-      <w:proofErr w:type="spellEnd"/>
-      <w:r>
-        <w:rPr>
-          <w:rFonts w:ascii="Courier New" w:eastAsia="Times New Roman" w:hAnsi="Courier New" w:cs="Courier New"/>
-          <w:color w:val="000000"/>
-          <w:sz w:val="20"/>
-          <w:szCs w:val="20"/>
-          <w:shd w:val="clear" w:color="auto" w:fill="EFEFEF"/>
-          <w:lang w:eastAsia="ru-RU"/>
-        </w:rPr>
-        <w:t>&gt;</w:t>
-      </w:r>
-      <w:r>
-        <w:rPr>
-          <w:rFonts w:ascii="Courier New" w:eastAsia="Times New Roman" w:hAnsi="Courier New" w:cs="Courier New"/>
-          <w:color w:val="000000"/>
-          <w:sz w:val="20"/>
-          <w:szCs w:val="20"/>
-          <w:lang w:eastAsia="ru-RU"/>
-        </w:rPr>
-        <w:br/>
-      </w:r>
-      <w:r>
-        <w:rPr>
-          <w:rFonts w:ascii="Courier New" w:eastAsia="Times New Roman" w:hAnsi="Courier New" w:cs="Courier New"/>
-          <w:color w:val="000000"/>
-          <w:sz w:val="20"/>
-          <w:szCs w:val="20"/>
-          <w:lang w:eastAsia="ru-RU"/>
-        </w:rPr>
-        <w:br/>
-        <w:t xml:space="preserve">    )</w:t>
-      </w:r>
-      <w:r>
-        <w:rPr>
-          <w:rFonts w:ascii="Courier New" w:eastAsia="Times New Roman" w:hAnsi="Courier New" w:cs="Courier New"/>
-          <w:color w:val="000000"/>
-          <w:sz w:val="20"/>
-          <w:szCs w:val="20"/>
-          <w:lang w:eastAsia="ru-RU"/>
-        </w:rPr>
-        <w:br/>
-        <w:t>};</w:t>
-      </w:r>
-      <w:r>
-        <w:rPr>
-          <w:rFonts w:ascii="Courier New" w:eastAsia="Times New Roman" w:hAnsi="Courier New" w:cs="Courier New"/>
-          <w:color w:val="000000"/>
-          <w:sz w:val="20"/>
-          <w:szCs w:val="20"/>
-          <w:lang w:eastAsia="ru-RU"/>
-        </w:rPr>
-        <w:br/>
-      </w:r>
-      <w:proofErr w:type="spellStart"/>
-      <w:r>
-        <w:rPr>
-          <w:rFonts w:ascii="Courier New" w:eastAsia="Times New Roman" w:hAnsi="Courier New" w:cs="Courier New"/>
-          <w:b/>
-          <w:bCs/>
-          <w:color w:val="000080"/>
-          <w:sz w:val="20"/>
-          <w:szCs w:val="20"/>
-          <w:lang w:eastAsia="ru-RU"/>
-        </w:rPr>
-        <w:t>export</w:t>
-      </w:r>
-      <w:proofErr w:type="spellEnd"/>
-      <w:r>
-        <w:rPr>
-          <w:rFonts w:ascii="Courier New" w:eastAsia="Times New Roman" w:hAnsi="Courier New" w:cs="Courier New"/>
-          <w:b/>
-          <w:bCs/>
-          <w:color w:val="000080"/>
-          <w:sz w:val="20"/>
-          <w:szCs w:val="20"/>
-          <w:lang w:eastAsia="ru-RU"/>
-        </w:rPr>
-        <w:t xml:space="preserve"> </w:t>
-      </w:r>
-      <w:proofErr w:type="spellStart"/>
-      <w:r>
-        <w:rPr>
-          <w:rFonts w:ascii="Courier New" w:eastAsia="Times New Roman" w:hAnsi="Courier New" w:cs="Courier New"/>
-          <w:b/>
-          <w:bCs/>
-          <w:color w:val="000080"/>
-          <w:sz w:val="20"/>
-          <w:szCs w:val="20"/>
-          <w:lang w:eastAsia="ru-RU"/>
-        </w:rPr>
-        <w:t>default</w:t>
-      </w:r>
-      <w:proofErr w:type="spellEnd"/>
-      <w:r>
-        <w:rPr>
-          <w:rFonts w:ascii="Courier New" w:eastAsia="Times New Roman" w:hAnsi="Courier New" w:cs="Courier New"/>
-          <w:b/>
-          <w:bCs/>
-          <w:color w:val="000080"/>
-          <w:sz w:val="20"/>
-          <w:szCs w:val="20"/>
-          <w:lang w:eastAsia="ru-RU"/>
-        </w:rPr>
-        <w:t xml:space="preserve"> </w:t>
-      </w:r>
-      <w:proofErr w:type="spellStart"/>
-      <w:r>
-        <w:rPr>
-          <w:rFonts w:ascii="Courier New" w:eastAsia="Times New Roman" w:hAnsi="Courier New" w:cs="Courier New"/>
-          <w:i/>
-          <w:iCs/>
-          <w:color w:val="000000"/>
-          <w:sz w:val="20"/>
-          <w:szCs w:val="20"/>
-          <w:lang w:eastAsia="ru-RU"/>
-        </w:rPr>
-        <w:t>Profile</w:t>
-      </w:r>
-      <w:proofErr w:type="spellEnd"/>
-      <w:r>
-        <w:rPr>
-          <w:rFonts w:ascii="Courier New" w:eastAsia="Times New Roman" w:hAnsi="Courier New" w:cs="Courier New"/>
-          <w:color w:val="000000"/>
-          <w:sz w:val="20"/>
-          <w:szCs w:val="20"/>
-          <w:lang w:eastAsia="ru-RU"/>
-        </w:rPr>
-        <w:t>;</w:t>
-      </w:r>
-    </w:p>
-    <w:p>
-      <w:pPr>
-        <w:spacing w:after="0"/>
-      </w:pPr>
-      <w:r>
-        <w:t xml:space="preserve"> И как стало</w:t>
-      </w:r>
-      <w:r>
-        <w:rPr>
-          <w:lang w:val="en-US"/>
-        </w:rPr>
-        <w:t>:</w:t>
+      <w:r>
+        <w:rPr>
+          <w:rFonts w:ascii="Courier New" w:eastAsia="Times New Roman" w:hAnsi="Courier New" w:cs="Courier New"/>
+          <w:color w:val="000000"/>
+          <w:sz w:val="20"/>
+          <w:szCs w:val="20"/>
+          <w:lang w:eastAsia="ru-RU"/>
+        </w:rPr>
+        <w:t xml:space="preserve">в новый компонент  </w:t>
       </w:r>
     </w:p>
     <w:p>
@@ -10394,124 +9698,110 @@
           <w:tab w:val="left" w:pos="14656"/>
         </w:tabs>
         <w:spacing w:after="0" w:line="240" w:lineRule="auto"/>
-        <w:rPr>
-          <w:rFonts w:ascii="Courier New" w:eastAsia="Times New Roman" w:hAnsi="Courier New" w:cs="Courier New"/>
-          <w:color w:val="000000"/>
-          <w:sz w:val="20"/>
-          <w:szCs w:val="20"/>
-          <w:lang w:val="en-US" w:eastAsia="ru-RU"/>
-        </w:rPr>
       </w:pPr>
       <w:r>
         <w:rPr>
           <w:rFonts w:ascii="Courier New" w:eastAsia="Times New Roman" w:hAnsi="Courier New" w:cs="Courier New"/>
-          <w:b/>
-          <w:bCs/>
-          <w:color w:val="000080"/>
-          <w:sz w:val="20"/>
-          <w:szCs w:val="20"/>
-          <w:lang w:val="en-US" w:eastAsia="ru-RU"/>
-        </w:rPr>
-        <w:t xml:space="preserve">const </w:t>
-      </w:r>
-      <w:r>
-        <w:rPr>
-          <w:rFonts w:ascii="Courier New" w:eastAsia="Times New Roman" w:hAnsi="Courier New" w:cs="Courier New"/>
-          <w:i/>
-          <w:iCs/>
-          <w:color w:val="000000"/>
-          <w:sz w:val="20"/>
-          <w:szCs w:val="20"/>
-          <w:lang w:val="en-US" w:eastAsia="ru-RU"/>
-        </w:rPr>
-        <w:t>Profile</w:t>
-      </w:r>
-      <w:r>
-        <w:rPr>
-          <w:rFonts w:ascii="Courier New" w:eastAsia="Times New Roman" w:hAnsi="Courier New" w:cs="Courier New"/>
-          <w:color w:val="000000"/>
-          <w:sz w:val="20"/>
-          <w:szCs w:val="20"/>
-          <w:lang w:val="en-US" w:eastAsia="ru-RU"/>
-        </w:rPr>
-        <w:t>=(props)=&gt;</w:t>
-      </w:r>
-      <w:r>
-        <w:rPr>
-          <w:rFonts w:ascii="Courier New" w:eastAsia="Times New Roman" w:hAnsi="Courier New" w:cs="Courier New"/>
-          <w:color w:val="000000"/>
-          <w:sz w:val="20"/>
-          <w:szCs w:val="20"/>
-          <w:lang w:val="en-US" w:eastAsia="ru-RU"/>
-        </w:rPr>
-        <w:br/>
+          <w:color w:val="000000"/>
+          <w:sz w:val="20"/>
+          <w:szCs w:val="20"/>
+          <w:shd w:val="clear" w:color="auto" w:fill="EFEFEF"/>
+          <w:lang w:eastAsia="ru-RU"/>
+        </w:rPr>
+        <w:t>&lt;</w:t>
+      </w:r>
+      <w:proofErr w:type="spellStart"/>
+      <w:r>
+        <w:rPr>
+          <w:rFonts w:ascii="Courier New" w:eastAsia="Times New Roman" w:hAnsi="Courier New" w:cs="Courier New"/>
+          <w:b/>
+          <w:bCs/>
+          <w:color w:val="000080"/>
+          <w:sz w:val="20"/>
+          <w:szCs w:val="20"/>
+          <w:shd w:val="clear" w:color="auto" w:fill="EFEFEF"/>
+          <w:lang w:val="en-US" w:eastAsia="ru-RU"/>
+        </w:rPr>
+        <w:t>BrowserRouter</w:t>
+      </w:r>
+      <w:proofErr w:type="spellEnd"/>
+      <w:r>
+        <w:rPr>
+          <w:rFonts w:ascii="Courier New" w:eastAsia="Times New Roman" w:hAnsi="Courier New" w:cs="Courier New"/>
+          <w:color w:val="000000"/>
+          <w:sz w:val="20"/>
+          <w:szCs w:val="20"/>
+          <w:shd w:val="clear" w:color="auto" w:fill="EFEFEF"/>
+          <w:lang w:eastAsia="ru-RU"/>
+        </w:rPr>
+        <w:t>&gt;</w:t>
+      </w:r>
+      <w:r>
+        <w:t xml:space="preserve">.  Другие компоненты не нужно будет оборачивать </w:t>
+      </w:r>
+      <w:r>
+        <w:t>этот компонент. Перед этим подключив его.</w:t>
+      </w:r>
+    </w:p>
+    <w:p>
+      <w:pPr>
+        <w:shd w:val="clear" w:color="auto" w:fill="FFFFFF"/>
+        <w:tabs>
+          <w:tab w:val="left" w:pos="916"/>
+          <w:tab w:val="left" w:pos="1832"/>
+          <w:tab w:val="left" w:pos="2748"/>
+          <w:tab w:val="left" w:pos="3664"/>
+          <w:tab w:val="left" w:pos="4580"/>
+          <w:tab w:val="left" w:pos="5496"/>
+          <w:tab w:val="left" w:pos="6412"/>
+          <w:tab w:val="left" w:pos="7328"/>
+          <w:tab w:val="left" w:pos="8244"/>
+          <w:tab w:val="left" w:pos="9160"/>
+          <w:tab w:val="left" w:pos="10076"/>
+          <w:tab w:val="left" w:pos="10992"/>
+          <w:tab w:val="left" w:pos="11908"/>
+          <w:tab w:val="left" w:pos="12824"/>
+          <w:tab w:val="left" w:pos="13740"/>
+          <w:tab w:val="left" w:pos="14656"/>
+        </w:tabs>
+        <w:spacing w:after="0" w:line="240" w:lineRule="auto"/>
+        <w:rPr>
+          <w:rFonts w:ascii="Courier New" w:eastAsia="Times New Roman" w:hAnsi="Courier New" w:cs="Courier New"/>
+          <w:color w:val="000000"/>
+          <w:sz w:val="20"/>
+          <w:szCs w:val="20"/>
+          <w:lang w:val="en-US" w:eastAsia="ru-RU"/>
+        </w:rPr>
+      </w:pPr>
+      <w:r>
+        <w:rPr>
+          <w:rFonts w:ascii="Courier New" w:eastAsia="Times New Roman" w:hAnsi="Courier New" w:cs="Courier New"/>
+          <w:b/>
+          <w:bCs/>
+          <w:color w:val="000080"/>
+          <w:sz w:val="20"/>
+          <w:szCs w:val="20"/>
+          <w:lang w:val="en-US" w:eastAsia="ru-RU"/>
+        </w:rPr>
+        <w:t xml:space="preserve">import </w:t>
+      </w:r>
+      <w:r>
+        <w:rPr>
+          <w:rFonts w:ascii="Courier New" w:eastAsia="Times New Roman" w:hAnsi="Courier New" w:cs="Courier New"/>
+          <w:color w:val="000000"/>
+          <w:sz w:val="20"/>
+          <w:szCs w:val="20"/>
+          <w:lang w:val="en-US" w:eastAsia="ru-RU"/>
+        </w:rPr>
         <w:t>{</w:t>
       </w:r>
-      <w:r>
-        <w:rPr>
-          <w:rFonts w:ascii="Courier New" w:eastAsia="Times New Roman" w:hAnsi="Courier New" w:cs="Courier New"/>
-          <w:color w:val="000000"/>
-          <w:sz w:val="20"/>
-          <w:szCs w:val="20"/>
-          <w:lang w:val="en-US" w:eastAsia="ru-RU"/>
-        </w:rPr>
-        <w:br/>
-        <w:t xml:space="preserve">    </w:t>
-      </w:r>
-      <w:r>
-        <w:rPr>
-          <w:rFonts w:ascii="Courier New" w:eastAsia="Times New Roman" w:hAnsi="Courier New" w:cs="Courier New"/>
-          <w:b/>
-          <w:bCs/>
-          <w:color w:val="000080"/>
-          <w:sz w:val="20"/>
-          <w:szCs w:val="20"/>
-          <w:lang w:val="en-US" w:eastAsia="ru-RU"/>
-        </w:rPr>
-        <w:t xml:space="preserve">return </w:t>
-      </w:r>
-      <w:r>
-        <w:rPr>
-          <w:rFonts w:ascii="Courier New" w:eastAsia="Times New Roman" w:hAnsi="Courier New" w:cs="Courier New"/>
-          <w:color w:val="000000"/>
-          <w:sz w:val="20"/>
-          <w:szCs w:val="20"/>
-          <w:lang w:val="en-US" w:eastAsia="ru-RU"/>
-        </w:rPr>
-        <w:t>(</w:t>
-      </w:r>
-      <w:r>
-        <w:rPr>
-          <w:rFonts w:ascii="Courier New" w:eastAsia="Times New Roman" w:hAnsi="Courier New" w:cs="Courier New"/>
-          <w:color w:val="000000"/>
-          <w:sz w:val="20"/>
-          <w:szCs w:val="20"/>
-          <w:lang w:val="en-US" w:eastAsia="ru-RU"/>
-        </w:rPr>
-        <w:br/>
-        <w:t xml:space="preserve">        </w:t>
-      </w:r>
-      <w:r>
-        <w:rPr>
-          <w:rFonts w:ascii="Courier New" w:eastAsia="Times New Roman" w:hAnsi="Courier New" w:cs="Courier New"/>
-          <w:color w:val="000000"/>
-          <w:sz w:val="20"/>
-          <w:szCs w:val="20"/>
-          <w:shd w:val="clear" w:color="auto" w:fill="EFEFEF"/>
-          <w:lang w:val="en-US" w:eastAsia="ru-RU"/>
-        </w:rPr>
-        <w:t>&lt;</w:t>
-      </w:r>
-      <w:proofErr w:type="spellStart"/>
-      <w:r>
-        <w:rPr>
-          <w:rFonts w:ascii="Courier New" w:eastAsia="Times New Roman" w:hAnsi="Courier New" w:cs="Courier New"/>
-          <w:b/>
-          <w:bCs/>
-          <w:color w:val="000080"/>
-          <w:sz w:val="20"/>
-          <w:szCs w:val="20"/>
-          <w:shd w:val="clear" w:color="auto" w:fill="EFEFEF"/>
+      <w:proofErr w:type="spellStart"/>
+      <w:r>
+        <w:rPr>
+          <w:rFonts w:ascii="Courier New" w:eastAsia="Times New Roman" w:hAnsi="Courier New" w:cs="Courier New"/>
+          <w:color w:val="458383"/>
+          <w:sz w:val="20"/>
+          <w:szCs w:val="20"/>
           <w:lang w:val="en-US" w:eastAsia="ru-RU"/>
         </w:rPr>
         <w:t>BrowserRouter</w:t>
@@ -10523,61 +9813,22 @@
           <w:color w:val="000000"/>
           <w:sz w:val="20"/>
           <w:szCs w:val="20"/>
-          <w:shd w:val="clear" w:color="auto" w:fill="EFEFEF"/>
-          <w:lang w:val="en-US" w:eastAsia="ru-RU"/>
-        </w:rPr>
-        <w:t>&gt;</w:t>
-      </w:r>
-      <w:r>
-        <w:rPr>
-          <w:rFonts w:ascii="Courier New" w:eastAsia="Times New Roman" w:hAnsi="Courier New" w:cs="Courier New"/>
-          <w:color w:val="000000"/>
-          <w:sz w:val="20"/>
-          <w:szCs w:val="20"/>
-          <w:lang w:val="en-US" w:eastAsia="ru-RU"/>
-        </w:rPr>
-        <w:br/>
-        <w:t xml:space="preserve">            </w:t>
-      </w:r>
-      <w:r>
-        <w:rPr>
-          <w:rFonts w:ascii="Courier New" w:eastAsia="Times New Roman" w:hAnsi="Courier New" w:cs="Courier New"/>
-          <w:color w:val="000000"/>
-          <w:sz w:val="20"/>
-          <w:szCs w:val="20"/>
-          <w:shd w:val="clear" w:color="auto" w:fill="EFEFEF"/>
-          <w:lang w:val="en-US" w:eastAsia="ru-RU"/>
-        </w:rPr>
-        <w:t>&lt;</w:t>
-      </w:r>
-      <w:r>
-        <w:rPr>
-          <w:rFonts w:ascii="Courier New" w:eastAsia="Times New Roman" w:hAnsi="Courier New" w:cs="Courier New"/>
-          <w:b/>
-          <w:bCs/>
-          <w:color w:val="000080"/>
-          <w:sz w:val="20"/>
-          <w:szCs w:val="20"/>
-          <w:shd w:val="clear" w:color="auto" w:fill="EFEFEF"/>
-          <w:lang w:val="en-US" w:eastAsia="ru-RU"/>
-        </w:rPr>
-        <w:t xml:space="preserve">div </w:t>
-      </w:r>
-      <w:proofErr w:type="spellStart"/>
-      <w:r>
-        <w:rPr>
-          <w:rFonts w:ascii="Courier New" w:eastAsia="Times New Roman" w:hAnsi="Courier New" w:cs="Courier New"/>
-          <w:b/>
-          <w:bCs/>
-          <w:color w:val="0000FF"/>
-          <w:sz w:val="20"/>
-          <w:szCs w:val="20"/>
-          <w:shd w:val="clear" w:color="auto" w:fill="EFEFEF"/>
-          <w:lang w:val="en-US" w:eastAsia="ru-RU"/>
-        </w:rPr>
-        <w:t>className</w:t>
-      </w:r>
-      <w:proofErr w:type="spellEnd"/>
+          <w:lang w:val="en-US" w:eastAsia="ru-RU"/>
+        </w:rPr>
+        <w:t xml:space="preserve">} </w:t>
+      </w:r>
+      <w:r>
+        <w:rPr>
+          <w:rFonts w:ascii="Courier New" w:eastAsia="Times New Roman" w:hAnsi="Courier New" w:cs="Courier New"/>
+          <w:b/>
+          <w:bCs/>
+          <w:color w:val="000080"/>
+          <w:sz w:val="20"/>
+          <w:szCs w:val="20"/>
+          <w:lang w:val="en-US" w:eastAsia="ru-RU"/>
+        </w:rPr>
+        <w:t xml:space="preserve">from </w:t>
+      </w:r>
       <w:r>
         <w:rPr>
           <w:rFonts w:ascii="Courier New" w:eastAsia="Times New Roman" w:hAnsi="Courier New" w:cs="Courier New"/>
@@ -10586,102 +9837,11 @@
           <w:color w:val="008000"/>
           <w:sz w:val="20"/>
           <w:szCs w:val="20"/>
-          <w:shd w:val="clear" w:color="auto" w:fill="EFEFEF"/>
-          <w:lang w:val="en-US" w:eastAsia="ru-RU"/>
-        </w:rPr>
-        <w:t>=</w:t>
-      </w:r>
-      <w:r>
-        <w:rPr>
-          <w:rFonts w:ascii="Courier New" w:eastAsia="Times New Roman" w:hAnsi="Courier New" w:cs="Courier New"/>
-          <w:color w:val="000000"/>
-          <w:sz w:val="20"/>
-          <w:szCs w:val="20"/>
-          <w:lang w:val="en-US" w:eastAsia="ru-RU"/>
-        </w:rPr>
-        <w:t>{</w:t>
-      </w:r>
-      <w:proofErr w:type="spellStart"/>
-      <w:r>
-        <w:rPr>
-          <w:rFonts w:ascii="Courier New" w:eastAsia="Times New Roman" w:hAnsi="Courier New" w:cs="Courier New"/>
-          <w:color w:val="000000"/>
-          <w:sz w:val="20"/>
-          <w:szCs w:val="20"/>
-          <w:lang w:val="en-US" w:eastAsia="ru-RU"/>
-        </w:rPr>
-        <w:t>classes.body</w:t>
-      </w:r>
-      <w:proofErr w:type="spellEnd"/>
-      <w:r>
-        <w:rPr>
-          <w:rFonts w:ascii="Courier New" w:eastAsia="Times New Roman" w:hAnsi="Courier New" w:cs="Courier New"/>
-          <w:color w:val="000000"/>
-          <w:sz w:val="20"/>
-          <w:szCs w:val="20"/>
-          <w:lang w:val="en-US" w:eastAsia="ru-RU"/>
-        </w:rPr>
-        <w:t>}</w:t>
-      </w:r>
-      <w:r>
-        <w:rPr>
-          <w:rFonts w:ascii="Courier New" w:eastAsia="Times New Roman" w:hAnsi="Courier New" w:cs="Courier New"/>
-          <w:color w:val="000000"/>
-          <w:sz w:val="20"/>
-          <w:szCs w:val="20"/>
-          <w:shd w:val="clear" w:color="auto" w:fill="EFEFEF"/>
-          <w:lang w:val="en-US" w:eastAsia="ru-RU"/>
-        </w:rPr>
-        <w:t>&gt;</w:t>
-      </w:r>
-      <w:r>
-        <w:rPr>
-          <w:rFonts w:ascii="Courier New" w:eastAsia="Times New Roman" w:hAnsi="Courier New" w:cs="Courier New"/>
-          <w:color w:val="000000"/>
-          <w:sz w:val="20"/>
-          <w:szCs w:val="20"/>
-          <w:lang w:val="en-US" w:eastAsia="ru-RU"/>
-        </w:rPr>
-        <w:br/>
-        <w:t xml:space="preserve">                </w:t>
-      </w:r>
-      <w:r>
-        <w:rPr>
-          <w:rFonts w:ascii="Courier New" w:eastAsia="Times New Roman" w:hAnsi="Courier New" w:cs="Courier New"/>
-          <w:color w:val="000000"/>
-          <w:sz w:val="20"/>
-          <w:szCs w:val="20"/>
-          <w:shd w:val="clear" w:color="auto" w:fill="EFEFEF"/>
-          <w:lang w:val="en-US" w:eastAsia="ru-RU"/>
-        </w:rPr>
-        <w:t>&lt;</w:t>
-      </w:r>
-      <w:r>
-        <w:rPr>
-          <w:rFonts w:ascii="Courier New" w:eastAsia="Times New Roman" w:hAnsi="Courier New" w:cs="Courier New"/>
-          <w:b/>
-          <w:bCs/>
-          <w:color w:val="000080"/>
-          <w:sz w:val="20"/>
-          <w:szCs w:val="20"/>
-          <w:shd w:val="clear" w:color="auto" w:fill="EFEFEF"/>
-          <w:lang w:val="en-US" w:eastAsia="ru-RU"/>
-        </w:rPr>
-        <w:t xml:space="preserve">Route </w:t>
-      </w:r>
-      <w:r>
-        <w:rPr>
-          <w:rFonts w:ascii="Courier New" w:eastAsia="Times New Roman" w:hAnsi="Courier New" w:cs="Courier New"/>
-          <w:b/>
-          <w:bCs/>
-          <w:color w:val="0000FF"/>
-          <w:sz w:val="20"/>
-          <w:szCs w:val="20"/>
-          <w:shd w:val="clear" w:color="auto" w:fill="EFEFEF"/>
-          <w:lang w:val="en-US" w:eastAsia="ru-RU"/>
-        </w:rPr>
-        <w:t>path</w:t>
-      </w:r>
+          <w:lang w:val="en-US" w:eastAsia="ru-RU"/>
+        </w:rPr>
+        <w:t>"react-router-</w:t>
+      </w:r>
+      <w:proofErr w:type="spellStart"/>
       <w:r>
         <w:rPr>
           <w:rFonts w:ascii="Courier New" w:eastAsia="Times New Roman" w:hAnsi="Courier New" w:cs="Courier New"/>
@@ -10690,21 +9850,11 @@
           <w:color w:val="008000"/>
           <w:sz w:val="20"/>
           <w:szCs w:val="20"/>
-          <w:shd w:val="clear" w:color="auto" w:fill="EFEFEF"/>
-          <w:lang w:val="en-US" w:eastAsia="ru-RU"/>
-        </w:rPr>
-        <w:t>=</w:t>
-      </w:r>
-      <w:r>
-        <w:rPr>
-          <w:rFonts w:ascii="Courier New" w:eastAsia="Times New Roman" w:hAnsi="Courier New" w:cs="Courier New"/>
-          <w:color w:val="000000"/>
-          <w:sz w:val="20"/>
-          <w:szCs w:val="20"/>
-          <w:lang w:val="en-US" w:eastAsia="ru-RU"/>
-        </w:rPr>
-        <w:t>{</w:t>
-      </w:r>
+          <w:lang w:val="en-US" w:eastAsia="ru-RU"/>
+        </w:rPr>
+        <w:t>dom</w:t>
+      </w:r>
+      <w:proofErr w:type="spellEnd"/>
       <w:r>
         <w:rPr>
           <w:rFonts w:ascii="Courier New" w:eastAsia="Times New Roman" w:hAnsi="Courier New" w:cs="Courier New"/>
@@ -10715,432 +9865,7 @@
           <w:szCs w:val="20"/>
           <w:lang w:val="en-US" w:eastAsia="ru-RU"/>
         </w:rPr>
-        <w:t>'/dialogs'</w:t>
-      </w:r>
-      <w:r>
-        <w:rPr>
-          <w:rFonts w:ascii="Courier New" w:eastAsia="Times New Roman" w:hAnsi="Courier New" w:cs="Courier New"/>
-          <w:color w:val="000000"/>
-          <w:sz w:val="20"/>
-          <w:szCs w:val="20"/>
-          <w:lang w:val="en-US" w:eastAsia="ru-RU"/>
-        </w:rPr>
-        <w:t>}</w:t>
-      </w:r>
-      <w:r>
-        <w:rPr>
-          <w:rFonts w:ascii="Courier New" w:eastAsia="Times New Roman" w:hAnsi="Courier New" w:cs="Courier New"/>
-          <w:color w:val="000000"/>
-          <w:sz w:val="20"/>
-          <w:szCs w:val="20"/>
-          <w:shd w:val="clear" w:color="auto" w:fill="EFEFEF"/>
-          <w:lang w:val="en-US" w:eastAsia="ru-RU"/>
-        </w:rPr>
-        <w:t xml:space="preserve"> </w:t>
-      </w:r>
-      <w:r>
-        <w:rPr>
-          <w:rFonts w:ascii="Courier New" w:eastAsia="Times New Roman" w:hAnsi="Courier New" w:cs="Courier New"/>
-          <w:b/>
-          <w:bCs/>
-          <w:color w:val="0000FF"/>
-          <w:sz w:val="20"/>
-          <w:szCs w:val="20"/>
-          <w:shd w:val="clear" w:color="auto" w:fill="EFEFEF"/>
-          <w:lang w:val="en-US" w:eastAsia="ru-RU"/>
-        </w:rPr>
-        <w:t>component</w:t>
-      </w:r>
-      <w:r>
-        <w:rPr>
-          <w:rFonts w:ascii="Courier New" w:eastAsia="Times New Roman" w:hAnsi="Courier New" w:cs="Courier New"/>
-          <w:b/>
-          <w:bCs/>
-          <w:color w:val="008000"/>
-          <w:sz w:val="20"/>
-          <w:szCs w:val="20"/>
-          <w:shd w:val="clear" w:color="auto" w:fill="EFEFEF"/>
-          <w:lang w:val="en-US" w:eastAsia="ru-RU"/>
-        </w:rPr>
-        <w:t>=</w:t>
-      </w:r>
-      <w:r>
-        <w:rPr>
-          <w:rFonts w:ascii="Courier New" w:eastAsia="Times New Roman" w:hAnsi="Courier New" w:cs="Courier New"/>
-          <w:color w:val="000000"/>
-          <w:sz w:val="20"/>
-          <w:szCs w:val="20"/>
-          <w:lang w:val="en-US" w:eastAsia="ru-RU"/>
-        </w:rPr>
-        <w:t>{</w:t>
-      </w:r>
-      <w:r>
-        <w:rPr>
-          <w:rFonts w:ascii="Courier New" w:eastAsia="Times New Roman" w:hAnsi="Courier New" w:cs="Courier New"/>
-          <w:i/>
-          <w:iCs/>
-          <w:color w:val="000000"/>
-          <w:sz w:val="20"/>
-          <w:szCs w:val="20"/>
-          <w:lang w:val="en-US" w:eastAsia="ru-RU"/>
-        </w:rPr>
-        <w:t>Dialogs</w:t>
-      </w:r>
-      <w:r>
-        <w:rPr>
-          <w:rFonts w:ascii="Courier New" w:eastAsia="Times New Roman" w:hAnsi="Courier New" w:cs="Courier New"/>
-          <w:color w:val="000000"/>
-          <w:sz w:val="20"/>
-          <w:szCs w:val="20"/>
-          <w:lang w:val="en-US" w:eastAsia="ru-RU"/>
-        </w:rPr>
-        <w:t>}</w:t>
-      </w:r>
-      <w:r>
-        <w:rPr>
-          <w:rFonts w:ascii="Courier New" w:eastAsia="Times New Roman" w:hAnsi="Courier New" w:cs="Courier New"/>
-          <w:color w:val="000000"/>
-          <w:sz w:val="20"/>
-          <w:szCs w:val="20"/>
-          <w:shd w:val="clear" w:color="auto" w:fill="EFEFEF"/>
-          <w:lang w:val="en-US" w:eastAsia="ru-RU"/>
-        </w:rPr>
-        <w:t>/&gt;</w:t>
-      </w:r>
-      <w:r>
-        <w:rPr>
-          <w:rFonts w:ascii="Courier New" w:eastAsia="Times New Roman" w:hAnsi="Courier New" w:cs="Courier New"/>
-          <w:color w:val="000000"/>
-          <w:sz w:val="20"/>
-          <w:szCs w:val="20"/>
-          <w:lang w:val="en-US" w:eastAsia="ru-RU"/>
-        </w:rPr>
-        <w:br/>
-        <w:t xml:space="preserve">                </w:t>
-      </w:r>
-      <w:r>
-        <w:rPr>
-          <w:rFonts w:ascii="Courier New" w:eastAsia="Times New Roman" w:hAnsi="Courier New" w:cs="Courier New"/>
-          <w:color w:val="000000"/>
-          <w:sz w:val="20"/>
-          <w:szCs w:val="20"/>
-          <w:shd w:val="clear" w:color="auto" w:fill="EFEFEF"/>
-          <w:lang w:val="en-US" w:eastAsia="ru-RU"/>
-        </w:rPr>
-        <w:t>&lt;</w:t>
-      </w:r>
-      <w:r>
-        <w:rPr>
-          <w:rFonts w:ascii="Courier New" w:eastAsia="Times New Roman" w:hAnsi="Courier New" w:cs="Courier New"/>
-          <w:b/>
-          <w:bCs/>
-          <w:color w:val="000080"/>
-          <w:sz w:val="20"/>
-          <w:szCs w:val="20"/>
-          <w:shd w:val="clear" w:color="auto" w:fill="EFEFEF"/>
-          <w:lang w:val="en-US" w:eastAsia="ru-RU"/>
-        </w:rPr>
-        <w:t xml:space="preserve">Route </w:t>
-      </w:r>
-      <w:r>
-        <w:rPr>
-          <w:rFonts w:ascii="Courier New" w:eastAsia="Times New Roman" w:hAnsi="Courier New" w:cs="Courier New"/>
-          <w:b/>
-          <w:bCs/>
-          <w:color w:val="0000FF"/>
-          <w:sz w:val="20"/>
-          <w:szCs w:val="20"/>
-          <w:shd w:val="clear" w:color="auto" w:fill="EFEFEF"/>
-          <w:lang w:val="en-US" w:eastAsia="ru-RU"/>
-        </w:rPr>
-        <w:t>path</w:t>
-      </w:r>
-      <w:r>
-        <w:rPr>
-          <w:rFonts w:ascii="Courier New" w:eastAsia="Times New Roman" w:hAnsi="Courier New" w:cs="Courier New"/>
-          <w:b/>
-          <w:bCs/>
-          <w:color w:val="008000"/>
-          <w:sz w:val="20"/>
-          <w:szCs w:val="20"/>
-          <w:shd w:val="clear" w:color="auto" w:fill="EFEFEF"/>
-          <w:lang w:val="en-US" w:eastAsia="ru-RU"/>
-        </w:rPr>
-        <w:t>=</w:t>
-      </w:r>
-      <w:r>
-        <w:rPr>
-          <w:rFonts w:ascii="Courier New" w:eastAsia="Times New Roman" w:hAnsi="Courier New" w:cs="Courier New"/>
-          <w:color w:val="000000"/>
-          <w:sz w:val="20"/>
-          <w:szCs w:val="20"/>
-          <w:lang w:val="en-US" w:eastAsia="ru-RU"/>
-        </w:rPr>
-        <w:t>{</w:t>
-      </w:r>
-      <w:r>
-        <w:rPr>
-          <w:rFonts w:ascii="Courier New" w:eastAsia="Times New Roman" w:hAnsi="Courier New" w:cs="Courier New"/>
-          <w:b/>
-          <w:bCs/>
-          <w:color w:val="008000"/>
-          <w:sz w:val="20"/>
-          <w:szCs w:val="20"/>
-          <w:lang w:val="en-US" w:eastAsia="ru-RU"/>
-        </w:rPr>
-        <w:t>'/posts'</w:t>
-      </w:r>
-      <w:r>
-        <w:rPr>
-          <w:rFonts w:ascii="Courier New" w:eastAsia="Times New Roman" w:hAnsi="Courier New" w:cs="Courier New"/>
-          <w:color w:val="000000"/>
-          <w:sz w:val="20"/>
-          <w:szCs w:val="20"/>
-          <w:lang w:val="en-US" w:eastAsia="ru-RU"/>
-        </w:rPr>
-        <w:t>}</w:t>
-      </w:r>
-      <w:r>
-        <w:rPr>
-          <w:rFonts w:ascii="Courier New" w:eastAsia="Times New Roman" w:hAnsi="Courier New" w:cs="Courier New"/>
-          <w:color w:val="000000"/>
-          <w:sz w:val="20"/>
-          <w:szCs w:val="20"/>
-          <w:shd w:val="clear" w:color="auto" w:fill="EFEFEF"/>
-          <w:lang w:val="en-US" w:eastAsia="ru-RU"/>
-        </w:rPr>
-        <w:t xml:space="preserve"> </w:t>
-      </w:r>
-      <w:r>
-        <w:rPr>
-          <w:rFonts w:ascii="Courier New" w:eastAsia="Times New Roman" w:hAnsi="Courier New" w:cs="Courier New"/>
-          <w:b/>
-          <w:bCs/>
-          <w:color w:val="0000FF"/>
-          <w:sz w:val="20"/>
-          <w:szCs w:val="20"/>
-          <w:shd w:val="clear" w:color="auto" w:fill="EFEFEF"/>
-          <w:lang w:val="en-US" w:eastAsia="ru-RU"/>
-        </w:rPr>
-        <w:t>component</w:t>
-      </w:r>
-      <w:r>
-        <w:rPr>
-          <w:rFonts w:ascii="Courier New" w:eastAsia="Times New Roman" w:hAnsi="Courier New" w:cs="Courier New"/>
-          <w:b/>
-          <w:bCs/>
-          <w:color w:val="008000"/>
-          <w:sz w:val="20"/>
-          <w:szCs w:val="20"/>
-          <w:shd w:val="clear" w:color="auto" w:fill="EFEFEF"/>
-          <w:lang w:val="en-US" w:eastAsia="ru-RU"/>
-        </w:rPr>
-        <w:t>=</w:t>
-      </w:r>
-      <w:r>
-        <w:rPr>
-          <w:rFonts w:ascii="Courier New" w:eastAsia="Times New Roman" w:hAnsi="Courier New" w:cs="Courier New"/>
-          <w:color w:val="000000"/>
-          <w:sz w:val="20"/>
-          <w:szCs w:val="20"/>
-          <w:lang w:val="en-US" w:eastAsia="ru-RU"/>
-        </w:rPr>
-        <w:t>{</w:t>
-      </w:r>
-      <w:proofErr w:type="spellStart"/>
-      <w:r>
-        <w:rPr>
-          <w:rFonts w:ascii="Courier New" w:eastAsia="Times New Roman" w:hAnsi="Courier New" w:cs="Courier New"/>
-          <w:i/>
-          <w:iCs/>
-          <w:color w:val="000000"/>
-          <w:sz w:val="20"/>
-          <w:szCs w:val="20"/>
-          <w:lang w:val="en-US" w:eastAsia="ru-RU"/>
-        </w:rPr>
-        <w:t>MyPosts</w:t>
-      </w:r>
-      <w:proofErr w:type="spellEnd"/>
-      <w:r>
-        <w:rPr>
-          <w:rFonts w:ascii="Courier New" w:eastAsia="Times New Roman" w:hAnsi="Courier New" w:cs="Courier New"/>
-          <w:color w:val="000000"/>
-          <w:sz w:val="20"/>
-          <w:szCs w:val="20"/>
-          <w:lang w:val="en-US" w:eastAsia="ru-RU"/>
-        </w:rPr>
-        <w:t>}</w:t>
-      </w:r>
-      <w:r>
-        <w:rPr>
-          <w:rFonts w:ascii="Courier New" w:eastAsia="Times New Roman" w:hAnsi="Courier New" w:cs="Courier New"/>
-          <w:color w:val="000000"/>
-          <w:sz w:val="20"/>
-          <w:szCs w:val="20"/>
-          <w:shd w:val="clear" w:color="auto" w:fill="EFEFEF"/>
-          <w:lang w:val="en-US" w:eastAsia="ru-RU"/>
-        </w:rPr>
-        <w:t>/&gt;</w:t>
-      </w:r>
-      <w:r>
-        <w:rPr>
-          <w:rFonts w:ascii="Courier New" w:eastAsia="Times New Roman" w:hAnsi="Courier New" w:cs="Courier New"/>
-          <w:color w:val="000000"/>
-          <w:sz w:val="20"/>
-          <w:szCs w:val="20"/>
-          <w:lang w:val="en-US" w:eastAsia="ru-RU"/>
-        </w:rPr>
-        <w:br/>
-      </w:r>
-      <w:r>
-        <w:rPr>
-          <w:rFonts w:ascii="Courier New" w:eastAsia="Times New Roman" w:hAnsi="Courier New" w:cs="Courier New"/>
-          <w:color w:val="000000"/>
-          <w:sz w:val="20"/>
-          <w:szCs w:val="20"/>
-          <w:lang w:val="en-US" w:eastAsia="ru-RU"/>
-        </w:rPr>
-        <w:br/>
-        <w:t xml:space="preserve">            </w:t>
-      </w:r>
-      <w:r>
-        <w:rPr>
-          <w:rFonts w:ascii="Courier New" w:eastAsia="Times New Roman" w:hAnsi="Courier New" w:cs="Courier New"/>
-          <w:color w:val="000000"/>
-          <w:sz w:val="20"/>
-          <w:szCs w:val="20"/>
-          <w:shd w:val="clear" w:color="auto" w:fill="EFEFEF"/>
-          <w:lang w:val="en-US" w:eastAsia="ru-RU"/>
-        </w:rPr>
-        <w:t>&lt;/</w:t>
-      </w:r>
-      <w:r>
-        <w:rPr>
-          <w:rFonts w:ascii="Courier New" w:eastAsia="Times New Roman" w:hAnsi="Courier New" w:cs="Courier New"/>
-          <w:b/>
-          <w:bCs/>
-          <w:color w:val="000080"/>
-          <w:sz w:val="20"/>
-          <w:szCs w:val="20"/>
-          <w:shd w:val="clear" w:color="auto" w:fill="EFEFEF"/>
-          <w:lang w:val="en-US" w:eastAsia="ru-RU"/>
-        </w:rPr>
-        <w:t>div</w:t>
-      </w:r>
-      <w:r>
-        <w:rPr>
-          <w:rFonts w:ascii="Courier New" w:eastAsia="Times New Roman" w:hAnsi="Courier New" w:cs="Courier New"/>
-          <w:color w:val="000000"/>
-          <w:sz w:val="20"/>
-          <w:szCs w:val="20"/>
-          <w:shd w:val="clear" w:color="auto" w:fill="EFEFEF"/>
-          <w:lang w:val="en-US" w:eastAsia="ru-RU"/>
-        </w:rPr>
-        <w:t>&gt;</w:t>
-      </w:r>
-      <w:r>
-        <w:rPr>
-          <w:rFonts w:ascii="Courier New" w:eastAsia="Times New Roman" w:hAnsi="Courier New" w:cs="Courier New"/>
-          <w:color w:val="000000"/>
-          <w:sz w:val="20"/>
-          <w:szCs w:val="20"/>
-          <w:lang w:val="en-US" w:eastAsia="ru-RU"/>
-        </w:rPr>
-        <w:br/>
-        <w:t xml:space="preserve">        </w:t>
-      </w:r>
-      <w:r>
-        <w:rPr>
-          <w:rFonts w:ascii="Courier New" w:eastAsia="Times New Roman" w:hAnsi="Courier New" w:cs="Courier New"/>
-          <w:color w:val="000000"/>
-          <w:sz w:val="20"/>
-          <w:szCs w:val="20"/>
-          <w:shd w:val="clear" w:color="auto" w:fill="EFEFEF"/>
-          <w:lang w:val="en-US" w:eastAsia="ru-RU"/>
-        </w:rPr>
-        <w:t>&lt;/</w:t>
-      </w:r>
-      <w:proofErr w:type="spellStart"/>
-      <w:r>
-        <w:rPr>
-          <w:rFonts w:ascii="Courier New" w:eastAsia="Times New Roman" w:hAnsi="Courier New" w:cs="Courier New"/>
-          <w:b/>
-          <w:bCs/>
-          <w:color w:val="000080"/>
-          <w:sz w:val="20"/>
-          <w:szCs w:val="20"/>
-          <w:shd w:val="clear" w:color="auto" w:fill="EFEFEF"/>
-          <w:lang w:val="en-US" w:eastAsia="ru-RU"/>
-        </w:rPr>
-        <w:t>BrowserRouter</w:t>
-      </w:r>
-      <w:proofErr w:type="spellEnd"/>
-      <w:r>
-        <w:rPr>
-          <w:rFonts w:ascii="Courier New" w:eastAsia="Times New Roman" w:hAnsi="Courier New" w:cs="Courier New"/>
-          <w:color w:val="000000"/>
-          <w:sz w:val="20"/>
-          <w:szCs w:val="20"/>
-          <w:shd w:val="clear" w:color="auto" w:fill="EFEFEF"/>
-          <w:lang w:val="en-US" w:eastAsia="ru-RU"/>
-        </w:rPr>
-        <w:t>&gt;</w:t>
-      </w:r>
-      <w:r>
-        <w:rPr>
-          <w:rFonts w:ascii="Courier New" w:eastAsia="Times New Roman" w:hAnsi="Courier New" w:cs="Courier New"/>
-          <w:color w:val="000000"/>
-          <w:sz w:val="20"/>
-          <w:szCs w:val="20"/>
-          <w:lang w:val="en-US" w:eastAsia="ru-RU"/>
-        </w:rPr>
-        <w:br/>
-        <w:t xml:space="preserve">    )</w:t>
-      </w:r>
-      <w:r>
-        <w:rPr>
-          <w:rFonts w:ascii="Courier New" w:eastAsia="Times New Roman" w:hAnsi="Courier New" w:cs="Courier New"/>
-          <w:color w:val="000000"/>
-          <w:sz w:val="20"/>
-          <w:szCs w:val="20"/>
-          <w:lang w:val="en-US" w:eastAsia="ru-RU"/>
-        </w:rPr>
-        <w:br/>
-        <w:t>};</w:t>
-      </w:r>
-      <w:r>
-        <w:rPr>
-          <w:rFonts w:ascii="Courier New" w:eastAsia="Times New Roman" w:hAnsi="Courier New" w:cs="Courier New"/>
-          <w:color w:val="000000"/>
-          <w:sz w:val="20"/>
-          <w:szCs w:val="20"/>
-          <w:lang w:val="en-US" w:eastAsia="ru-RU"/>
-        </w:rPr>
-        <w:br/>
-      </w:r>
-      <w:r>
-        <w:rPr>
-          <w:rFonts w:ascii="Courier New" w:eastAsia="Times New Roman" w:hAnsi="Courier New" w:cs="Courier New"/>
-          <w:b/>
-          <w:bCs/>
-          <w:color w:val="000080"/>
-          <w:sz w:val="20"/>
-          <w:szCs w:val="20"/>
-          <w:lang w:val="en-US" w:eastAsia="ru-RU"/>
-        </w:rPr>
-        <w:t xml:space="preserve">export default </w:t>
-      </w:r>
-      <w:r>
-        <w:rPr>
-          <w:rFonts w:ascii="Courier New" w:eastAsia="Times New Roman" w:hAnsi="Courier New" w:cs="Courier New"/>
-          <w:i/>
-          <w:iCs/>
-          <w:color w:val="000000"/>
-          <w:sz w:val="20"/>
-          <w:szCs w:val="20"/>
-          <w:lang w:val="en-US" w:eastAsia="ru-RU"/>
-        </w:rPr>
-        <w:t>Profile</w:t>
+        <w:t>"</w:t>
       </w:r>
       <w:r>
         <w:rPr>
@@ -11155,56 +9880,827 @@
     </w:p>
     <w:p>
       <w:pPr>
-        <w:spacing w:after="0"/>
+        <w:shd w:val="clear" w:color="auto" w:fill="FFFFFF"/>
+        <w:tabs>
+          <w:tab w:val="left" w:pos="916"/>
+          <w:tab w:val="left" w:pos="1832"/>
+          <w:tab w:val="left" w:pos="2748"/>
+          <w:tab w:val="left" w:pos="3664"/>
+          <w:tab w:val="left" w:pos="4580"/>
+          <w:tab w:val="left" w:pos="5496"/>
+          <w:tab w:val="left" w:pos="6412"/>
+          <w:tab w:val="left" w:pos="7328"/>
+          <w:tab w:val="left" w:pos="8244"/>
+          <w:tab w:val="left" w:pos="9160"/>
+          <w:tab w:val="left" w:pos="10076"/>
+          <w:tab w:val="left" w:pos="10992"/>
+          <w:tab w:val="left" w:pos="11908"/>
+          <w:tab w:val="left" w:pos="12824"/>
+          <w:tab w:val="left" w:pos="13740"/>
+          <w:tab w:val="left" w:pos="14656"/>
+        </w:tabs>
+        <w:spacing w:after="0" w:line="240" w:lineRule="auto"/>
         <w:rPr>
           <w:lang w:val="en-US"/>
         </w:rPr>
       </w:pPr>
+    </w:p>
+    <w:p>
+      <w:pPr>
+        <w:shd w:val="clear" w:color="auto" w:fill="FFFFFF"/>
+        <w:tabs>
+          <w:tab w:val="left" w:pos="916"/>
+          <w:tab w:val="left" w:pos="1832"/>
+          <w:tab w:val="left" w:pos="2748"/>
+          <w:tab w:val="left" w:pos="3664"/>
+          <w:tab w:val="left" w:pos="4580"/>
+          <w:tab w:val="left" w:pos="5496"/>
+          <w:tab w:val="left" w:pos="6412"/>
+          <w:tab w:val="left" w:pos="7328"/>
+          <w:tab w:val="left" w:pos="8244"/>
+          <w:tab w:val="left" w:pos="9160"/>
+          <w:tab w:val="left" w:pos="10076"/>
+          <w:tab w:val="left" w:pos="10992"/>
+          <w:tab w:val="left" w:pos="11908"/>
+          <w:tab w:val="left" w:pos="12824"/>
+          <w:tab w:val="left" w:pos="13740"/>
+          <w:tab w:val="left" w:pos="14656"/>
+        </w:tabs>
+        <w:spacing w:after="0" w:line="240" w:lineRule="auto"/>
+        <w:rPr>
+          <w:rFonts w:ascii="Courier New" w:eastAsia="Times New Roman" w:hAnsi="Courier New" w:cs="Courier New"/>
+          <w:color w:val="000000"/>
+          <w:sz w:val="20"/>
+          <w:szCs w:val="20"/>
+          <w:lang w:eastAsia="ru-RU"/>
+        </w:rPr>
+      </w:pPr>
+      <w:r>
+        <w:t xml:space="preserve">Теперь </w:t>
+      </w:r>
+      <w:r>
+        <w:t xml:space="preserve">переходим в компонент с </w:t>
+      </w:r>
+      <w:r>
+        <w:t xml:space="preserve">компонентами, которые будут переключаться при нажатии на ссылку. </w:t>
+      </w:r>
+      <w:proofErr w:type="gramStart"/>
+      <w:r>
+        <w:t xml:space="preserve">Эти </w:t>
+      </w:r>
+      <w:r>
+        <w:t xml:space="preserve"> компоненты</w:t>
+      </w:r>
+      <w:proofErr w:type="gramEnd"/>
+      <w:r>
+        <w:t xml:space="preserve"> записываем по новому.</w:t>
+      </w:r>
     </w:p>
     <w:p>
       <w:pPr>
         <w:spacing w:after="0"/>
       </w:pPr>
       <w:r>
-        <w:t xml:space="preserve">Теперь, если в </w:t>
+        <w:t>Как было, когда я только начал изучать</w:t>
+      </w:r>
+      <w:r>
+        <w:t>:</w:t>
+      </w:r>
+    </w:p>
+    <w:p>
+      <w:pPr>
+        <w:shd w:val="clear" w:color="auto" w:fill="FFFFFF"/>
+        <w:tabs>
+          <w:tab w:val="left" w:pos="916"/>
+          <w:tab w:val="left" w:pos="1832"/>
+          <w:tab w:val="left" w:pos="2748"/>
+          <w:tab w:val="left" w:pos="3664"/>
+          <w:tab w:val="left" w:pos="4580"/>
+          <w:tab w:val="left" w:pos="5496"/>
+          <w:tab w:val="left" w:pos="6412"/>
+          <w:tab w:val="left" w:pos="7328"/>
+          <w:tab w:val="left" w:pos="8244"/>
+          <w:tab w:val="left" w:pos="9160"/>
+          <w:tab w:val="left" w:pos="10076"/>
+          <w:tab w:val="left" w:pos="10992"/>
+          <w:tab w:val="left" w:pos="11908"/>
+          <w:tab w:val="left" w:pos="12824"/>
+          <w:tab w:val="left" w:pos="13740"/>
+          <w:tab w:val="left" w:pos="14656"/>
+        </w:tabs>
+        <w:spacing w:after="0" w:line="240" w:lineRule="auto"/>
+        <w:rPr>
+          <w:rFonts w:ascii="Courier New" w:eastAsia="Times New Roman" w:hAnsi="Courier New" w:cs="Courier New"/>
+          <w:color w:val="000000"/>
+          <w:sz w:val="20"/>
+          <w:szCs w:val="20"/>
+          <w:lang w:eastAsia="ru-RU"/>
+        </w:rPr>
+      </w:pPr>
+      <w:proofErr w:type="spellStart"/>
+      <w:r>
+        <w:rPr>
+          <w:rFonts w:ascii="Courier New" w:eastAsia="Times New Roman" w:hAnsi="Courier New" w:cs="Courier New"/>
+          <w:b/>
+          <w:bCs/>
+          <w:color w:val="000080"/>
+          <w:sz w:val="20"/>
+          <w:szCs w:val="20"/>
+          <w:lang w:eastAsia="ru-RU"/>
+        </w:rPr>
+        <w:t>const</w:t>
+      </w:r>
+      <w:proofErr w:type="spellEnd"/>
+      <w:r>
+        <w:rPr>
+          <w:rFonts w:ascii="Courier New" w:eastAsia="Times New Roman" w:hAnsi="Courier New" w:cs="Courier New"/>
+          <w:b/>
+          <w:bCs/>
+          <w:color w:val="000080"/>
+          <w:sz w:val="20"/>
+          <w:szCs w:val="20"/>
+          <w:lang w:eastAsia="ru-RU"/>
+        </w:rPr>
+        <w:t xml:space="preserve"> </w:t>
+      </w:r>
+      <w:proofErr w:type="spellStart"/>
+      <w:r>
+        <w:rPr>
+          <w:rFonts w:ascii="Courier New" w:eastAsia="Times New Roman" w:hAnsi="Courier New" w:cs="Courier New"/>
+          <w:i/>
+          <w:iCs/>
+          <w:color w:val="000000"/>
+          <w:sz w:val="20"/>
+          <w:szCs w:val="20"/>
+          <w:lang w:eastAsia="ru-RU"/>
+        </w:rPr>
+        <w:t>Profile</w:t>
+      </w:r>
+      <w:proofErr w:type="spellEnd"/>
+      <w:r>
+        <w:rPr>
+          <w:rFonts w:ascii="Courier New" w:eastAsia="Times New Roman" w:hAnsi="Courier New" w:cs="Courier New"/>
+          <w:color w:val="000000"/>
+          <w:sz w:val="20"/>
+          <w:szCs w:val="20"/>
+          <w:lang w:eastAsia="ru-RU"/>
+        </w:rPr>
+        <w:t>=(</w:t>
+      </w:r>
+      <w:proofErr w:type="spellStart"/>
+      <w:r>
+        <w:rPr>
+          <w:rFonts w:ascii="Courier New" w:eastAsia="Times New Roman" w:hAnsi="Courier New" w:cs="Courier New"/>
+          <w:color w:val="000000"/>
+          <w:sz w:val="20"/>
+          <w:szCs w:val="20"/>
+          <w:lang w:eastAsia="ru-RU"/>
+        </w:rPr>
+        <w:t>props</w:t>
+      </w:r>
+      <w:proofErr w:type="spellEnd"/>
+      <w:r>
+        <w:rPr>
+          <w:rFonts w:ascii="Courier New" w:eastAsia="Times New Roman" w:hAnsi="Courier New" w:cs="Courier New"/>
+          <w:color w:val="000000"/>
+          <w:sz w:val="20"/>
+          <w:szCs w:val="20"/>
+          <w:lang w:eastAsia="ru-RU"/>
+        </w:rPr>
+        <w:t>)=&gt;</w:t>
+      </w:r>
+      <w:r>
+        <w:rPr>
+          <w:rFonts w:ascii="Courier New" w:eastAsia="Times New Roman" w:hAnsi="Courier New" w:cs="Courier New"/>
+          <w:color w:val="000000"/>
+          <w:sz w:val="20"/>
+          <w:szCs w:val="20"/>
+          <w:lang w:eastAsia="ru-RU"/>
+        </w:rPr>
+        <w:br/>
+        <w:t>{</w:t>
+      </w:r>
+      <w:r>
+        <w:rPr>
+          <w:rFonts w:ascii="Courier New" w:eastAsia="Times New Roman" w:hAnsi="Courier New" w:cs="Courier New"/>
+          <w:color w:val="000000"/>
+          <w:sz w:val="20"/>
+          <w:szCs w:val="20"/>
+          <w:lang w:eastAsia="ru-RU"/>
+        </w:rPr>
+        <w:br/>
+        <w:t xml:space="preserve">    </w:t>
+      </w:r>
+      <w:proofErr w:type="spellStart"/>
+      <w:r>
+        <w:rPr>
+          <w:rFonts w:ascii="Courier New" w:eastAsia="Times New Roman" w:hAnsi="Courier New" w:cs="Courier New"/>
+          <w:b/>
+          <w:bCs/>
+          <w:color w:val="000080"/>
+          <w:sz w:val="20"/>
+          <w:szCs w:val="20"/>
+          <w:lang w:eastAsia="ru-RU"/>
+        </w:rPr>
+        <w:t>return</w:t>
+      </w:r>
+      <w:proofErr w:type="spellEnd"/>
+      <w:r>
+        <w:rPr>
+          <w:rFonts w:ascii="Courier New" w:eastAsia="Times New Roman" w:hAnsi="Courier New" w:cs="Courier New"/>
+          <w:b/>
+          <w:bCs/>
+          <w:color w:val="000080"/>
+          <w:sz w:val="20"/>
+          <w:szCs w:val="20"/>
+          <w:lang w:eastAsia="ru-RU"/>
+        </w:rPr>
+        <w:t xml:space="preserve"> </w:t>
+      </w:r>
+      <w:r>
+        <w:rPr>
+          <w:rFonts w:ascii="Courier New" w:eastAsia="Times New Roman" w:hAnsi="Courier New" w:cs="Courier New"/>
+          <w:color w:val="000000"/>
+          <w:sz w:val="20"/>
+          <w:szCs w:val="20"/>
+          <w:lang w:eastAsia="ru-RU"/>
+        </w:rPr>
+        <w:t>(</w:t>
+      </w:r>
+      <w:r>
+        <w:rPr>
+          <w:rFonts w:ascii="Courier New" w:eastAsia="Times New Roman" w:hAnsi="Courier New" w:cs="Courier New"/>
+          <w:color w:val="000000"/>
+          <w:sz w:val="20"/>
+          <w:szCs w:val="20"/>
+          <w:lang w:eastAsia="ru-RU"/>
+        </w:rPr>
+        <w:br/>
+        <w:t xml:space="preserve">     </w:t>
       </w:r>
       <w:proofErr w:type="gramStart"/>
       <w:r>
-        <w:t>какой либо</w:t>
-      </w:r>
+        <w:rPr>
+          <w:rFonts w:ascii="Courier New" w:eastAsia="Times New Roman" w:hAnsi="Courier New" w:cs="Courier New"/>
+          <w:color w:val="000000"/>
+          <w:sz w:val="20"/>
+          <w:szCs w:val="20"/>
+          <w:lang w:eastAsia="ru-RU"/>
+        </w:rPr>
+        <w:t xml:space="preserve">   </w:t>
+      </w:r>
+      <w:r>
+        <w:rPr>
+          <w:rFonts w:ascii="Courier New" w:eastAsia="Times New Roman" w:hAnsi="Courier New" w:cs="Courier New"/>
+          <w:color w:val="000000"/>
+          <w:sz w:val="20"/>
+          <w:szCs w:val="20"/>
+          <w:shd w:val="clear" w:color="auto" w:fill="EFEFEF"/>
+          <w:lang w:eastAsia="ru-RU"/>
+        </w:rPr>
+        <w:t>&lt;</w:t>
+      </w:r>
+      <w:proofErr w:type="spellStart"/>
       <w:proofErr w:type="gramEnd"/>
       <w:r>
-        <w:t xml:space="preserve"> части страницы у нас есть ссылка на загрузку компонента например диалог, </w:t>
-      </w:r>
-      <w:proofErr w:type="spellStart"/>
-      <w:r>
-        <w:t>достаочно</w:t>
-      </w:r>
-      <w:proofErr w:type="spellEnd"/>
-      <w:r>
-        <w:t xml:space="preserve"> в тэге </w:t>
-      </w:r>
-      <w:r>
-        <w:rPr>
-          <w:lang w:val="en-US"/>
-        </w:rPr>
-        <w:t>a</w:t>
-      </w:r>
-      <w:r>
+        <w:rPr>
+          <w:rFonts w:ascii="Courier New" w:eastAsia="Times New Roman" w:hAnsi="Courier New" w:cs="Courier New"/>
+          <w:b/>
+          <w:bCs/>
+          <w:color w:val="000080"/>
+          <w:sz w:val="20"/>
+          <w:szCs w:val="20"/>
+          <w:shd w:val="clear" w:color="auto" w:fill="EFEFEF"/>
+          <w:lang w:eastAsia="ru-RU"/>
+        </w:rPr>
+        <w:t>div</w:t>
+      </w:r>
+      <w:proofErr w:type="spellEnd"/>
+      <w:r>
+        <w:rPr>
+          <w:rFonts w:ascii="Courier New" w:eastAsia="Times New Roman" w:hAnsi="Courier New" w:cs="Courier New"/>
+          <w:b/>
+          <w:bCs/>
+          <w:color w:val="000080"/>
+          <w:sz w:val="20"/>
+          <w:szCs w:val="20"/>
+          <w:shd w:val="clear" w:color="auto" w:fill="EFEFEF"/>
+          <w:lang w:eastAsia="ru-RU"/>
+        </w:rPr>
         <w:t xml:space="preserve"> </w:t>
       </w:r>
-      <w:r>
-        <w:t xml:space="preserve">прописать </w:t>
+      <w:proofErr w:type="spellStart"/>
+      <w:r>
+        <w:rPr>
+          <w:rFonts w:ascii="Courier New" w:eastAsia="Times New Roman" w:hAnsi="Courier New" w:cs="Courier New"/>
+          <w:b/>
+          <w:bCs/>
+          <w:color w:val="0000FF"/>
+          <w:sz w:val="20"/>
+          <w:szCs w:val="20"/>
+          <w:shd w:val="clear" w:color="auto" w:fill="EFEFEF"/>
+          <w:lang w:eastAsia="ru-RU"/>
+        </w:rPr>
+        <w:t>className</w:t>
+      </w:r>
+      <w:proofErr w:type="spellEnd"/>
+      <w:r>
+        <w:rPr>
+          <w:rFonts w:ascii="Courier New" w:eastAsia="Times New Roman" w:hAnsi="Courier New" w:cs="Courier New"/>
+          <w:b/>
+          <w:bCs/>
+          <w:color w:val="008000"/>
+          <w:sz w:val="20"/>
+          <w:szCs w:val="20"/>
+          <w:shd w:val="clear" w:color="auto" w:fill="EFEFEF"/>
+          <w:lang w:eastAsia="ru-RU"/>
+        </w:rPr>
+        <w:t>=</w:t>
+      </w:r>
+      <w:r>
+        <w:rPr>
+          <w:rFonts w:ascii="Courier New" w:eastAsia="Times New Roman" w:hAnsi="Courier New" w:cs="Courier New"/>
+          <w:color w:val="000000"/>
+          <w:sz w:val="20"/>
+          <w:szCs w:val="20"/>
+          <w:lang w:eastAsia="ru-RU"/>
+        </w:rPr>
+        <w:t>{</w:t>
+      </w:r>
+      <w:proofErr w:type="spellStart"/>
+      <w:r>
+        <w:rPr>
+          <w:rFonts w:ascii="Courier New" w:eastAsia="Times New Roman" w:hAnsi="Courier New" w:cs="Courier New"/>
+          <w:color w:val="000000"/>
+          <w:sz w:val="20"/>
+          <w:szCs w:val="20"/>
+          <w:lang w:eastAsia="ru-RU"/>
+        </w:rPr>
+        <w:t>classes.body</w:t>
+      </w:r>
+      <w:proofErr w:type="spellEnd"/>
+      <w:r>
+        <w:rPr>
+          <w:rFonts w:ascii="Courier New" w:eastAsia="Times New Roman" w:hAnsi="Courier New" w:cs="Courier New"/>
+          <w:color w:val="000000"/>
+          <w:sz w:val="20"/>
+          <w:szCs w:val="20"/>
+          <w:lang w:eastAsia="ru-RU"/>
+        </w:rPr>
+        <w:t>}</w:t>
+      </w:r>
+      <w:r>
+        <w:rPr>
+          <w:rFonts w:ascii="Courier New" w:eastAsia="Times New Roman" w:hAnsi="Courier New" w:cs="Courier New"/>
+          <w:color w:val="000000"/>
+          <w:sz w:val="20"/>
+          <w:szCs w:val="20"/>
+          <w:shd w:val="clear" w:color="auto" w:fill="EFEFEF"/>
+          <w:lang w:eastAsia="ru-RU"/>
+        </w:rPr>
+        <w:t>&gt;</w:t>
+      </w:r>
+      <w:r>
+        <w:rPr>
+          <w:rFonts w:ascii="Courier New" w:eastAsia="Times New Roman" w:hAnsi="Courier New" w:cs="Courier New"/>
+          <w:color w:val="000000"/>
+          <w:sz w:val="20"/>
+          <w:szCs w:val="20"/>
+          <w:lang w:eastAsia="ru-RU"/>
+        </w:rPr>
+        <w:br/>
+        <w:t xml:space="preserve">            </w:t>
+      </w:r>
+      <w:r>
+        <w:rPr>
+          <w:rFonts w:ascii="Courier New" w:eastAsia="Times New Roman" w:hAnsi="Courier New" w:cs="Courier New"/>
+          <w:color w:val="000000"/>
+          <w:sz w:val="20"/>
+          <w:szCs w:val="20"/>
+          <w:shd w:val="clear" w:color="auto" w:fill="EFEFEF"/>
+          <w:lang w:eastAsia="ru-RU"/>
+        </w:rPr>
+        <w:t>&lt;</w:t>
+      </w:r>
+      <w:proofErr w:type="spellStart"/>
+      <w:r>
+        <w:rPr>
+          <w:rFonts w:ascii="Courier New" w:eastAsia="Times New Roman" w:hAnsi="Courier New" w:cs="Courier New"/>
+          <w:b/>
+          <w:bCs/>
+          <w:color w:val="000080"/>
+          <w:sz w:val="20"/>
+          <w:szCs w:val="20"/>
+          <w:shd w:val="clear" w:color="auto" w:fill="EFEFEF"/>
+          <w:lang w:eastAsia="ru-RU"/>
+        </w:rPr>
+        <w:t>MyPosts</w:t>
+      </w:r>
+      <w:proofErr w:type="spellEnd"/>
+      <w:r>
+        <w:rPr>
+          <w:rFonts w:ascii="Courier New" w:eastAsia="Times New Roman" w:hAnsi="Courier New" w:cs="Courier New"/>
+          <w:color w:val="000000"/>
+          <w:sz w:val="20"/>
+          <w:szCs w:val="20"/>
+          <w:shd w:val="clear" w:color="auto" w:fill="EFEFEF"/>
+          <w:lang w:eastAsia="ru-RU"/>
+        </w:rPr>
+        <w:t>/&gt;</w:t>
+      </w:r>
+      <w:r>
+        <w:rPr>
+          <w:rFonts w:ascii="Courier New" w:eastAsia="Times New Roman" w:hAnsi="Courier New" w:cs="Courier New"/>
+          <w:color w:val="000000"/>
+          <w:sz w:val="20"/>
+          <w:szCs w:val="20"/>
+          <w:lang w:eastAsia="ru-RU"/>
+        </w:rPr>
+        <w:t xml:space="preserve">  </w:t>
+      </w:r>
+      <w:r>
+        <w:rPr>
+          <w:rFonts w:ascii="Courier New" w:eastAsia="Times New Roman" w:hAnsi="Courier New" w:cs="Courier New"/>
+          <w:i/>
+          <w:iCs/>
+          <w:color w:val="808080"/>
+          <w:sz w:val="20"/>
+          <w:szCs w:val="20"/>
+          <w:lang w:eastAsia="ru-RU"/>
+        </w:rPr>
+        <w:t>/*компонент с постами*/</w:t>
+      </w:r>
+      <w:r>
+        <w:rPr>
+          <w:rFonts w:ascii="Courier New" w:eastAsia="Times New Roman" w:hAnsi="Courier New" w:cs="Courier New"/>
+          <w:i/>
+          <w:iCs/>
+          <w:color w:val="808080"/>
+          <w:sz w:val="20"/>
+          <w:szCs w:val="20"/>
+          <w:lang w:eastAsia="ru-RU"/>
+        </w:rPr>
+        <w:br/>
+        <w:t xml:space="preserve">            </w:t>
+      </w:r>
+      <w:r>
+        <w:rPr>
+          <w:rFonts w:ascii="Courier New" w:eastAsia="Times New Roman" w:hAnsi="Courier New" w:cs="Courier New"/>
+          <w:color w:val="000000"/>
+          <w:sz w:val="20"/>
+          <w:szCs w:val="20"/>
+          <w:shd w:val="clear" w:color="auto" w:fill="EFEFEF"/>
+          <w:lang w:eastAsia="ru-RU"/>
+        </w:rPr>
+        <w:t>&lt;</w:t>
+      </w:r>
+      <w:proofErr w:type="spellStart"/>
+      <w:r>
+        <w:rPr>
+          <w:rFonts w:ascii="Courier New" w:eastAsia="Times New Roman" w:hAnsi="Courier New" w:cs="Courier New"/>
+          <w:b/>
+          <w:bCs/>
+          <w:color w:val="000080"/>
+          <w:sz w:val="20"/>
+          <w:szCs w:val="20"/>
+          <w:shd w:val="clear" w:color="auto" w:fill="EFEFEF"/>
+          <w:lang w:eastAsia="ru-RU"/>
+        </w:rPr>
+        <w:t>Dialogs</w:t>
+      </w:r>
+      <w:proofErr w:type="spellEnd"/>
+      <w:r>
+        <w:rPr>
+          <w:rFonts w:ascii="Courier New" w:eastAsia="Times New Roman" w:hAnsi="Courier New" w:cs="Courier New"/>
+          <w:color w:val="000000"/>
+          <w:sz w:val="20"/>
+          <w:szCs w:val="20"/>
+          <w:shd w:val="clear" w:color="auto" w:fill="EFEFEF"/>
+          <w:lang w:eastAsia="ru-RU"/>
+        </w:rPr>
+        <w:t>/&gt;</w:t>
+      </w:r>
+      <w:r>
+        <w:rPr>
+          <w:rFonts w:ascii="Courier New" w:eastAsia="Times New Roman" w:hAnsi="Courier New" w:cs="Courier New"/>
+          <w:color w:val="000000"/>
+          <w:sz w:val="20"/>
+          <w:szCs w:val="20"/>
+          <w:lang w:eastAsia="ru-RU"/>
+        </w:rPr>
+        <w:t xml:space="preserve">  </w:t>
+      </w:r>
+      <w:r>
+        <w:rPr>
+          <w:rFonts w:ascii="Courier New" w:eastAsia="Times New Roman" w:hAnsi="Courier New" w:cs="Courier New"/>
+          <w:i/>
+          <w:iCs/>
+          <w:color w:val="808080"/>
+          <w:sz w:val="20"/>
+          <w:szCs w:val="20"/>
+          <w:lang w:eastAsia="ru-RU"/>
+        </w:rPr>
+        <w:t>/*компонент с диалогами*/</w:t>
+      </w:r>
+      <w:r>
+        <w:rPr>
+          <w:rFonts w:ascii="Courier New" w:eastAsia="Times New Roman" w:hAnsi="Courier New" w:cs="Courier New"/>
+          <w:i/>
+          <w:iCs/>
+          <w:color w:val="808080"/>
+          <w:sz w:val="20"/>
+          <w:szCs w:val="20"/>
+          <w:lang w:eastAsia="ru-RU"/>
+        </w:rPr>
+        <w:br/>
+        <w:t xml:space="preserve">        </w:t>
+      </w:r>
+      <w:r>
+        <w:rPr>
+          <w:rFonts w:ascii="Courier New" w:eastAsia="Times New Roman" w:hAnsi="Courier New" w:cs="Courier New"/>
+          <w:color w:val="000000"/>
+          <w:sz w:val="20"/>
+          <w:szCs w:val="20"/>
+          <w:shd w:val="clear" w:color="auto" w:fill="EFEFEF"/>
+          <w:lang w:eastAsia="ru-RU"/>
+        </w:rPr>
+        <w:t>&lt;/</w:t>
+      </w:r>
+      <w:proofErr w:type="spellStart"/>
+      <w:r>
+        <w:rPr>
+          <w:rFonts w:ascii="Courier New" w:eastAsia="Times New Roman" w:hAnsi="Courier New" w:cs="Courier New"/>
+          <w:b/>
+          <w:bCs/>
+          <w:color w:val="000080"/>
+          <w:sz w:val="20"/>
+          <w:szCs w:val="20"/>
+          <w:shd w:val="clear" w:color="auto" w:fill="EFEFEF"/>
+          <w:lang w:eastAsia="ru-RU"/>
+        </w:rPr>
+        <w:t>div</w:t>
+      </w:r>
+      <w:proofErr w:type="spellEnd"/>
+      <w:r>
+        <w:rPr>
+          <w:rFonts w:ascii="Courier New" w:eastAsia="Times New Roman" w:hAnsi="Courier New" w:cs="Courier New"/>
+          <w:color w:val="000000"/>
+          <w:sz w:val="20"/>
+          <w:szCs w:val="20"/>
+          <w:shd w:val="clear" w:color="auto" w:fill="EFEFEF"/>
+          <w:lang w:eastAsia="ru-RU"/>
+        </w:rPr>
+        <w:t>&gt;</w:t>
+      </w:r>
+      <w:r>
+        <w:rPr>
+          <w:rFonts w:ascii="Courier New" w:eastAsia="Times New Roman" w:hAnsi="Courier New" w:cs="Courier New"/>
+          <w:color w:val="000000"/>
+          <w:sz w:val="20"/>
+          <w:szCs w:val="20"/>
+          <w:lang w:eastAsia="ru-RU"/>
+        </w:rPr>
+        <w:br/>
+      </w:r>
+      <w:r>
+        <w:rPr>
+          <w:rFonts w:ascii="Courier New" w:eastAsia="Times New Roman" w:hAnsi="Courier New" w:cs="Courier New"/>
+          <w:color w:val="000000"/>
+          <w:sz w:val="20"/>
+          <w:szCs w:val="20"/>
+          <w:lang w:eastAsia="ru-RU"/>
+        </w:rPr>
+        <w:br/>
+        <w:t xml:space="preserve">    )</w:t>
+      </w:r>
+      <w:r>
+        <w:rPr>
+          <w:rFonts w:ascii="Courier New" w:eastAsia="Times New Roman" w:hAnsi="Courier New" w:cs="Courier New"/>
+          <w:color w:val="000000"/>
+          <w:sz w:val="20"/>
+          <w:szCs w:val="20"/>
+          <w:lang w:eastAsia="ru-RU"/>
+        </w:rPr>
+        <w:br/>
+        <w:t>};</w:t>
+      </w:r>
+      <w:r>
+        <w:rPr>
+          <w:rFonts w:ascii="Courier New" w:eastAsia="Times New Roman" w:hAnsi="Courier New" w:cs="Courier New"/>
+          <w:color w:val="000000"/>
+          <w:sz w:val="20"/>
+          <w:szCs w:val="20"/>
+          <w:lang w:eastAsia="ru-RU"/>
+        </w:rPr>
+        <w:br/>
+      </w:r>
+      <w:proofErr w:type="spellStart"/>
+      <w:r>
+        <w:rPr>
+          <w:rFonts w:ascii="Courier New" w:eastAsia="Times New Roman" w:hAnsi="Courier New" w:cs="Courier New"/>
+          <w:b/>
+          <w:bCs/>
+          <w:color w:val="000080"/>
+          <w:sz w:val="20"/>
+          <w:szCs w:val="20"/>
+          <w:lang w:eastAsia="ru-RU"/>
+        </w:rPr>
+        <w:t>export</w:t>
+      </w:r>
+      <w:proofErr w:type="spellEnd"/>
+      <w:r>
+        <w:rPr>
+          <w:rFonts w:ascii="Courier New" w:eastAsia="Times New Roman" w:hAnsi="Courier New" w:cs="Courier New"/>
+          <w:b/>
+          <w:bCs/>
+          <w:color w:val="000080"/>
+          <w:sz w:val="20"/>
+          <w:szCs w:val="20"/>
+          <w:lang w:eastAsia="ru-RU"/>
+        </w:rPr>
+        <w:t xml:space="preserve"> </w:t>
+      </w:r>
+      <w:proofErr w:type="spellStart"/>
+      <w:r>
+        <w:rPr>
+          <w:rFonts w:ascii="Courier New" w:eastAsia="Times New Roman" w:hAnsi="Courier New" w:cs="Courier New"/>
+          <w:b/>
+          <w:bCs/>
+          <w:color w:val="000080"/>
+          <w:sz w:val="20"/>
+          <w:szCs w:val="20"/>
+          <w:lang w:eastAsia="ru-RU"/>
+        </w:rPr>
+        <w:t>default</w:t>
+      </w:r>
+      <w:proofErr w:type="spellEnd"/>
+      <w:r>
+        <w:rPr>
+          <w:rFonts w:ascii="Courier New" w:eastAsia="Times New Roman" w:hAnsi="Courier New" w:cs="Courier New"/>
+          <w:b/>
+          <w:bCs/>
+          <w:color w:val="000080"/>
+          <w:sz w:val="20"/>
+          <w:szCs w:val="20"/>
+          <w:lang w:eastAsia="ru-RU"/>
+        </w:rPr>
+        <w:t xml:space="preserve"> </w:t>
+      </w:r>
+      <w:proofErr w:type="spellStart"/>
+      <w:r>
+        <w:rPr>
+          <w:rFonts w:ascii="Courier New" w:eastAsia="Times New Roman" w:hAnsi="Courier New" w:cs="Courier New"/>
+          <w:i/>
+          <w:iCs/>
+          <w:color w:val="000000"/>
+          <w:sz w:val="20"/>
+          <w:szCs w:val="20"/>
+          <w:lang w:eastAsia="ru-RU"/>
+        </w:rPr>
+        <w:t>Profile</w:t>
+      </w:r>
+      <w:proofErr w:type="spellEnd"/>
+      <w:r>
+        <w:rPr>
+          <w:rFonts w:ascii="Courier New" w:eastAsia="Times New Roman" w:hAnsi="Courier New" w:cs="Courier New"/>
+          <w:color w:val="000000"/>
+          <w:sz w:val="20"/>
+          <w:szCs w:val="20"/>
+          <w:lang w:eastAsia="ru-RU"/>
+        </w:rPr>
+        <w:t>;</w:t>
       </w:r>
     </w:p>
     <w:p>
       <w:pPr>
         <w:spacing w:after="0"/>
-        <w:rPr>
-          <w:lang w:val="en-US"/>
-        </w:rPr>
       </w:pPr>
       <w:r>
+        <w:t xml:space="preserve"> И как стало</w:t>
+      </w:r>
+      <w:r>
+        <w:t>:</w:t>
+      </w:r>
+    </w:p>
+    <w:p>
+      <w:pPr>
+        <w:shd w:val="clear" w:color="auto" w:fill="FFFFFF"/>
+        <w:tabs>
+          <w:tab w:val="left" w:pos="916"/>
+          <w:tab w:val="left" w:pos="1832"/>
+          <w:tab w:val="left" w:pos="2748"/>
+          <w:tab w:val="left" w:pos="3664"/>
+          <w:tab w:val="left" w:pos="4580"/>
+          <w:tab w:val="left" w:pos="5496"/>
+          <w:tab w:val="left" w:pos="6412"/>
+          <w:tab w:val="left" w:pos="7328"/>
+          <w:tab w:val="left" w:pos="8244"/>
+          <w:tab w:val="left" w:pos="9160"/>
+          <w:tab w:val="left" w:pos="10076"/>
+          <w:tab w:val="left" w:pos="10992"/>
+          <w:tab w:val="left" w:pos="11908"/>
+          <w:tab w:val="left" w:pos="12824"/>
+          <w:tab w:val="left" w:pos="13740"/>
+          <w:tab w:val="left" w:pos="14656"/>
+        </w:tabs>
+        <w:spacing w:after="0" w:line="240" w:lineRule="auto"/>
+        <w:rPr>
+          <w:rFonts w:ascii="Courier New" w:eastAsia="Times New Roman" w:hAnsi="Courier New" w:cs="Courier New"/>
+          <w:color w:val="000000"/>
+          <w:sz w:val="20"/>
+          <w:szCs w:val="20"/>
+          <w:lang w:val="en-US" w:eastAsia="ru-RU"/>
+        </w:rPr>
+      </w:pPr>
+      <w:r>
+        <w:rPr>
+          <w:rFonts w:ascii="Courier New" w:eastAsia="Times New Roman" w:hAnsi="Courier New" w:cs="Courier New"/>
+          <w:color w:val="000000"/>
+          <w:sz w:val="20"/>
+          <w:szCs w:val="20"/>
+          <w:lang w:val="en-US" w:eastAsia="ru-RU"/>
+        </w:rPr>
+        <w:br/>
+      </w:r>
+      <w:r>
+        <w:rPr>
+          <w:rFonts w:ascii="Courier New" w:eastAsia="Times New Roman" w:hAnsi="Courier New" w:cs="Courier New"/>
+          <w:b/>
+          <w:bCs/>
+          <w:color w:val="000080"/>
+          <w:sz w:val="20"/>
+          <w:szCs w:val="20"/>
+          <w:lang w:val="en-US" w:eastAsia="ru-RU"/>
+        </w:rPr>
+        <w:t xml:space="preserve">const </w:t>
+      </w:r>
+      <w:r>
+        <w:rPr>
+          <w:rFonts w:ascii="Courier New" w:eastAsia="Times New Roman" w:hAnsi="Courier New" w:cs="Courier New"/>
+          <w:i/>
+          <w:iCs/>
+          <w:color w:val="000000"/>
+          <w:sz w:val="20"/>
+          <w:szCs w:val="20"/>
+          <w:lang w:val="en-US" w:eastAsia="ru-RU"/>
+        </w:rPr>
+        <w:t xml:space="preserve">Profile </w:t>
+      </w:r>
+      <w:r>
+        <w:rPr>
+          <w:rFonts w:ascii="Courier New" w:eastAsia="Times New Roman" w:hAnsi="Courier New" w:cs="Courier New"/>
+          <w:color w:val="000000"/>
+          <w:sz w:val="20"/>
+          <w:szCs w:val="20"/>
+          <w:lang w:val="en-US" w:eastAsia="ru-RU"/>
+        </w:rPr>
+        <w:t>= (props) =&gt; {</w:t>
+      </w:r>
+      <w:r>
+        <w:rPr>
+          <w:rFonts w:ascii="Courier New" w:eastAsia="Times New Roman" w:hAnsi="Courier New" w:cs="Courier New"/>
+          <w:color w:val="000000"/>
+          <w:sz w:val="20"/>
+          <w:szCs w:val="20"/>
+          <w:lang w:val="en-US" w:eastAsia="ru-RU"/>
+        </w:rPr>
+        <w:br/>
+        <w:t xml:space="preserve">    </w:t>
+      </w:r>
+      <w:r>
+        <w:rPr>
+          <w:rFonts w:ascii="Courier New" w:eastAsia="Times New Roman" w:hAnsi="Courier New" w:cs="Courier New"/>
+          <w:b/>
+          <w:bCs/>
+          <w:color w:val="000080"/>
+          <w:sz w:val="20"/>
+          <w:szCs w:val="20"/>
+          <w:lang w:val="en-US" w:eastAsia="ru-RU"/>
+        </w:rPr>
+        <w:t xml:space="preserve">return </w:t>
+      </w:r>
+      <w:r>
+        <w:rPr>
+          <w:rFonts w:ascii="Courier New" w:eastAsia="Times New Roman" w:hAnsi="Courier New" w:cs="Courier New"/>
+          <w:color w:val="000000"/>
+          <w:sz w:val="20"/>
+          <w:szCs w:val="20"/>
+          <w:lang w:val="en-US" w:eastAsia="ru-RU"/>
+        </w:rPr>
+        <w:t>(</w:t>
+      </w:r>
+      <w:r>
+        <w:rPr>
+          <w:rFonts w:ascii="Courier New" w:eastAsia="Times New Roman" w:hAnsi="Courier New" w:cs="Courier New"/>
+          <w:color w:val="000000"/>
+          <w:sz w:val="20"/>
+          <w:szCs w:val="20"/>
+          <w:lang w:val="en-US" w:eastAsia="ru-RU"/>
+        </w:rPr>
+        <w:br/>
+        <w:t xml:space="preserve">        </w:t>
+      </w:r>
+      <w:r>
         <w:rPr>
           <w:rFonts w:ascii="Courier New" w:eastAsia="Times New Roman" w:hAnsi="Courier New" w:cs="Courier New"/>
           <w:color w:val="000000"/>
@@ -11226,7 +10722,7 @@
           <w:shd w:val="clear" w:color="auto" w:fill="EFEFEF"/>
           <w:lang w:val="en-US" w:eastAsia="ru-RU"/>
         </w:rPr>
-        <w:t xml:space="preserve">a </w:t>
+        <w:t xml:space="preserve">div </w:t>
       </w:r>
       <w:proofErr w:type="spellStart"/>
       <w:r>
@@ -11240,7 +10736,7 @@
           <w:shd w:val="clear" w:color="auto" w:fill="EFEFEF"/>
           <w:lang w:val="en-US" w:eastAsia="ru-RU"/>
         </w:rPr>
-        <w:t>href</w:t>
+        <w:t>className</w:t>
       </w:r>
       <w:proofErr w:type="spellEnd"/>
       <w:r>
@@ -11254,7 +10750,100 @@
           <w:shd w:val="clear" w:color="auto" w:fill="EFEFEF"/>
           <w:lang w:val="en-US" w:eastAsia="ru-RU"/>
         </w:rPr>
-        <w:t>="</w:t>
+        <w:t>=</w:t>
+      </w:r>
+      <w:r>
+        <w:rPr>
+          <w:rFonts w:ascii="Courier New" w:eastAsia="Times New Roman" w:hAnsi="Courier New" w:cs="Courier New"/>
+          <w:color w:val="000000"/>
+          <w:sz w:val="20"/>
+          <w:szCs w:val="20"/>
+          <w:lang w:val="en-US" w:eastAsia="ru-RU"/>
+        </w:rPr>
+        <w:t>{</w:t>
+      </w:r>
+      <w:proofErr w:type="spellStart"/>
+      <w:proofErr w:type="gramStart"/>
+      <w:r>
+        <w:rPr>
+          <w:rFonts w:ascii="Courier New" w:eastAsia="Times New Roman" w:hAnsi="Courier New" w:cs="Courier New"/>
+          <w:color w:val="000000"/>
+          <w:sz w:val="20"/>
+          <w:szCs w:val="20"/>
+          <w:lang w:val="en-US" w:eastAsia="ru-RU"/>
+        </w:rPr>
+        <w:t>classes.body</w:t>
+      </w:r>
+      <w:proofErr w:type="spellEnd"/>
+      <w:proofErr w:type="gramEnd"/>
+      <w:r>
+        <w:rPr>
+          <w:rFonts w:ascii="Courier New" w:eastAsia="Times New Roman" w:hAnsi="Courier New" w:cs="Courier New"/>
+          <w:color w:val="000000"/>
+          <w:sz w:val="20"/>
+          <w:szCs w:val="20"/>
+          <w:lang w:val="en-US" w:eastAsia="ru-RU"/>
+        </w:rPr>
+        <w:t>}</w:t>
+      </w:r>
+      <w:r>
+        <w:rPr>
+          <w:rFonts w:ascii="Courier New" w:eastAsia="Times New Roman" w:hAnsi="Courier New" w:cs="Courier New"/>
+          <w:color w:val="000000"/>
+          <w:sz w:val="20"/>
+          <w:szCs w:val="20"/>
+          <w:shd w:val="clear" w:color="auto" w:fill="EFEFEF"/>
+          <w:lang w:val="en-US" w:eastAsia="ru-RU"/>
+        </w:rPr>
+        <w:t>&gt;</w:t>
+      </w:r>
+      <w:r>
+        <w:rPr>
+          <w:rFonts w:ascii="Courier New" w:eastAsia="Times New Roman" w:hAnsi="Courier New" w:cs="Courier New"/>
+          <w:color w:val="000000"/>
+          <w:sz w:val="20"/>
+          <w:szCs w:val="20"/>
+          <w:lang w:val="en-US" w:eastAsia="ru-RU"/>
+        </w:rPr>
+        <w:br/>
+        <w:t xml:space="preserve">            </w:t>
+      </w:r>
+      <w:r>
+        <w:rPr>
+          <w:rFonts w:ascii="Courier New" w:eastAsia="Times New Roman" w:hAnsi="Courier New" w:cs="Courier New"/>
+          <w:color w:val="000000"/>
+          <w:sz w:val="20"/>
+          <w:szCs w:val="20"/>
+          <w:shd w:val="clear" w:color="auto" w:fill="EFEFEF"/>
+          <w:lang w:val="en-US" w:eastAsia="ru-RU"/>
+        </w:rPr>
+        <w:t>&lt;</w:t>
+      </w:r>
+      <w:r>
+        <w:rPr>
+          <w:rFonts w:ascii="Courier New" w:eastAsia="Times New Roman" w:hAnsi="Courier New" w:cs="Courier New"/>
+          <w:b/>
+          <w:bCs/>
+          <w:color w:val="000080"/>
+          <w:sz w:val="20"/>
+          <w:szCs w:val="20"/>
+          <w:shd w:val="clear" w:color="auto" w:fill="EFEFEF"/>
+          <w:lang w:val="en-US" w:eastAsia="ru-RU"/>
+        </w:rPr>
+        <w:t xml:space="preserve">Route </w:t>
+      </w:r>
+      <w:r>
+        <w:rPr>
+          <w:rFonts w:ascii="Courier New" w:eastAsia="Times New Roman" w:hAnsi="Courier New" w:cs="Courier New"/>
+          <w:b/>
+          <w:bCs/>
+          <w:color w:val="0000FF"/>
+          <w:sz w:val="20"/>
+          <w:szCs w:val="20"/>
+          <w:shd w:val="clear" w:color="auto" w:fill="EFEFEF"/>
+          <w:lang w:val="en-US" w:eastAsia="ru-RU"/>
+        </w:rPr>
+        <w:t>path</w:t>
       </w:r>
       <w:r>
         <w:rPr>
@@ -11267,7 +10856,20 @@
           <w:shd w:val="clear" w:color="auto" w:fill="EFEFEF"/>
           <w:lang w:val="en-US" w:eastAsia="ru-RU"/>
         </w:rPr>
-        <w:t>/</w:t>
+        <w:t xml:space="preserve">='/posts' </w:t>
+      </w:r>
+      <w:r>
+        <w:rPr>
+          <w:rFonts w:ascii="Courier New" w:eastAsia="Times New Roman" w:hAnsi="Courier New" w:cs="Courier New"/>
+          <w:b/>
+          <w:bCs/>
+          <w:color w:val="0000FF"/>
+          <w:sz w:val="20"/>
+          <w:szCs w:val="20"/>
+          <w:shd w:val="clear" w:color="auto" w:fill="EFEFEF"/>
+          <w:lang w:val="en-US" w:eastAsia="ru-RU"/>
+        </w:rPr>
+        <w:t>component</w:t>
       </w:r>
       <w:r>
         <w:rPr>
@@ -11280,7 +10882,217 @@
           <w:shd w:val="clear" w:color="auto" w:fill="EFEFEF"/>
           <w:lang w:val="en-US" w:eastAsia="ru-RU"/>
         </w:rPr>
-        <w:t>dialogs"</w:t>
+        <w:t>=</w:t>
+      </w:r>
+      <w:r>
+        <w:rPr>
+          <w:rFonts w:ascii="Courier New" w:eastAsia="Times New Roman" w:hAnsi="Courier New" w:cs="Courier New"/>
+          <w:color w:val="000000"/>
+          <w:sz w:val="20"/>
+          <w:szCs w:val="20"/>
+          <w:lang w:val="en-US" w:eastAsia="ru-RU"/>
+        </w:rPr>
+        <w:t>{</w:t>
+      </w:r>
+      <w:proofErr w:type="spellStart"/>
+      <w:r>
+        <w:rPr>
+          <w:rFonts w:ascii="Courier New" w:eastAsia="Times New Roman" w:hAnsi="Courier New" w:cs="Courier New"/>
+          <w:i/>
+          <w:iCs/>
+          <w:color w:val="000000"/>
+          <w:sz w:val="20"/>
+          <w:szCs w:val="20"/>
+          <w:lang w:val="en-US" w:eastAsia="ru-RU"/>
+        </w:rPr>
+        <w:t>MyPosts</w:t>
+      </w:r>
+      <w:proofErr w:type="spellEnd"/>
+      <w:r>
+        <w:rPr>
+          <w:rFonts w:ascii="Courier New" w:eastAsia="Times New Roman" w:hAnsi="Courier New" w:cs="Courier New"/>
+          <w:color w:val="000000"/>
+          <w:sz w:val="20"/>
+          <w:szCs w:val="20"/>
+          <w:lang w:val="en-US" w:eastAsia="ru-RU"/>
+        </w:rPr>
+        <w:t>}</w:t>
+      </w:r>
+      <w:r>
+        <w:rPr>
+          <w:rFonts w:ascii="Courier New" w:eastAsia="Times New Roman" w:hAnsi="Courier New" w:cs="Courier New"/>
+          <w:color w:val="000000"/>
+          <w:sz w:val="20"/>
+          <w:szCs w:val="20"/>
+          <w:shd w:val="clear" w:color="auto" w:fill="EFEFEF"/>
+          <w:lang w:val="en-US" w:eastAsia="ru-RU"/>
+        </w:rPr>
+        <w:t>/&gt;</w:t>
+      </w:r>
+      <w:r>
+        <w:rPr>
+          <w:rFonts w:ascii="Courier New" w:eastAsia="Times New Roman" w:hAnsi="Courier New" w:cs="Courier New"/>
+          <w:color w:val="000000"/>
+          <w:sz w:val="20"/>
+          <w:szCs w:val="20"/>
+          <w:lang w:val="en-US" w:eastAsia="ru-RU"/>
+        </w:rPr>
+        <w:br/>
+        <w:t xml:space="preserve">            </w:t>
+      </w:r>
+      <w:r>
+        <w:rPr>
+          <w:rFonts w:ascii="Courier New" w:eastAsia="Times New Roman" w:hAnsi="Courier New" w:cs="Courier New"/>
+          <w:color w:val="000000"/>
+          <w:sz w:val="20"/>
+          <w:szCs w:val="20"/>
+          <w:shd w:val="clear" w:color="auto" w:fill="EFEFEF"/>
+          <w:lang w:val="en-US" w:eastAsia="ru-RU"/>
+        </w:rPr>
+        <w:t>&lt;</w:t>
+      </w:r>
+      <w:r>
+        <w:rPr>
+          <w:rFonts w:ascii="Courier New" w:eastAsia="Times New Roman" w:hAnsi="Courier New" w:cs="Courier New"/>
+          <w:b/>
+          <w:bCs/>
+          <w:color w:val="000080"/>
+          <w:sz w:val="20"/>
+          <w:szCs w:val="20"/>
+          <w:shd w:val="clear" w:color="auto" w:fill="EFEFEF"/>
+          <w:lang w:val="en-US" w:eastAsia="ru-RU"/>
+        </w:rPr>
+        <w:t xml:space="preserve">Route </w:t>
+      </w:r>
+      <w:r>
+        <w:rPr>
+          <w:rFonts w:ascii="Courier New" w:eastAsia="Times New Roman" w:hAnsi="Courier New" w:cs="Courier New"/>
+          <w:b/>
+          <w:bCs/>
+          <w:color w:val="0000FF"/>
+          <w:sz w:val="20"/>
+          <w:szCs w:val="20"/>
+          <w:shd w:val="clear" w:color="auto" w:fill="EFEFEF"/>
+          <w:lang w:val="en-US" w:eastAsia="ru-RU"/>
+        </w:rPr>
+        <w:t>path</w:t>
+      </w:r>
+      <w:r>
+        <w:rPr>
+          <w:rFonts w:ascii="Courier New" w:eastAsia="Times New Roman" w:hAnsi="Courier New" w:cs="Courier New"/>
+          <w:b/>
+          <w:bCs/>
+          <w:color w:val="008000"/>
+          <w:sz w:val="20"/>
+          <w:szCs w:val="20"/>
+          <w:shd w:val="clear" w:color="auto" w:fill="EFEFEF"/>
+          <w:lang w:val="en-US" w:eastAsia="ru-RU"/>
+        </w:rPr>
+        <w:t xml:space="preserve">='/dialogs' </w:t>
+      </w:r>
+      <w:r>
+        <w:rPr>
+          <w:rFonts w:ascii="Courier New" w:eastAsia="Times New Roman" w:hAnsi="Courier New" w:cs="Courier New"/>
+          <w:b/>
+          <w:bCs/>
+          <w:color w:val="0000FF"/>
+          <w:sz w:val="20"/>
+          <w:szCs w:val="20"/>
+          <w:shd w:val="clear" w:color="auto" w:fill="EFEFEF"/>
+          <w:lang w:val="en-US" w:eastAsia="ru-RU"/>
+        </w:rPr>
+        <w:t>component</w:t>
+      </w:r>
+      <w:r>
+        <w:rPr>
+          <w:rFonts w:ascii="Courier New" w:eastAsia="Times New Roman" w:hAnsi="Courier New" w:cs="Courier New"/>
+          <w:b/>
+          <w:bCs/>
+          <w:color w:val="008000"/>
+          <w:sz w:val="20"/>
+          <w:szCs w:val="20"/>
+          <w:shd w:val="clear" w:color="auto" w:fill="EFEFEF"/>
+          <w:lang w:val="en-US" w:eastAsia="ru-RU"/>
+        </w:rPr>
+        <w:t>=</w:t>
+      </w:r>
+      <w:r>
+        <w:rPr>
+          <w:rFonts w:ascii="Courier New" w:eastAsia="Times New Roman" w:hAnsi="Courier New" w:cs="Courier New"/>
+          <w:color w:val="000000"/>
+          <w:sz w:val="20"/>
+          <w:szCs w:val="20"/>
+          <w:lang w:val="en-US" w:eastAsia="ru-RU"/>
+        </w:rPr>
+        <w:t>{</w:t>
+      </w:r>
+      <w:r>
+        <w:rPr>
+          <w:rFonts w:ascii="Courier New" w:eastAsia="Times New Roman" w:hAnsi="Courier New" w:cs="Courier New"/>
+          <w:i/>
+          <w:iCs/>
+          <w:color w:val="000000"/>
+          <w:sz w:val="20"/>
+          <w:szCs w:val="20"/>
+          <w:lang w:val="en-US" w:eastAsia="ru-RU"/>
+        </w:rPr>
+        <w:t>Dialogs</w:t>
+      </w:r>
+      <w:r>
+        <w:rPr>
+          <w:rFonts w:ascii="Courier New" w:eastAsia="Times New Roman" w:hAnsi="Courier New" w:cs="Courier New"/>
+          <w:color w:val="000000"/>
+          <w:sz w:val="20"/>
+          <w:szCs w:val="20"/>
+          <w:lang w:val="en-US" w:eastAsia="ru-RU"/>
+        </w:rPr>
+        <w:t>}</w:t>
+      </w:r>
+      <w:r>
+        <w:rPr>
+          <w:rFonts w:ascii="Courier New" w:eastAsia="Times New Roman" w:hAnsi="Courier New" w:cs="Courier New"/>
+          <w:color w:val="000000"/>
+          <w:sz w:val="20"/>
+          <w:szCs w:val="20"/>
+          <w:shd w:val="clear" w:color="auto" w:fill="EFEFEF"/>
+          <w:lang w:val="en-US" w:eastAsia="ru-RU"/>
+        </w:rPr>
+        <w:t>/&gt;</w:t>
+      </w:r>
+      <w:r>
+        <w:rPr>
+          <w:rFonts w:ascii="Courier New" w:eastAsia="Times New Roman" w:hAnsi="Courier New" w:cs="Courier New"/>
+          <w:color w:val="000000"/>
+          <w:sz w:val="20"/>
+          <w:szCs w:val="20"/>
+          <w:lang w:val="en-US" w:eastAsia="ru-RU"/>
+        </w:rPr>
+        <w:br/>
+        <w:t xml:space="preserve">        </w:t>
+      </w:r>
+      <w:r>
+        <w:rPr>
+          <w:rFonts w:ascii="Courier New" w:eastAsia="Times New Roman" w:hAnsi="Courier New" w:cs="Courier New"/>
+          <w:color w:val="000000"/>
+          <w:sz w:val="20"/>
+          <w:szCs w:val="20"/>
+          <w:shd w:val="clear" w:color="auto" w:fill="EFEFEF"/>
+          <w:lang w:val="en-US" w:eastAsia="ru-RU"/>
+        </w:rPr>
+        <w:t>&lt;/</w:t>
+      </w:r>
+      <w:r>
+        <w:rPr>
+          <w:rFonts w:ascii="Courier New" w:eastAsia="Times New Roman" w:hAnsi="Courier New" w:cs="Courier New"/>
+          <w:b/>
+          <w:bCs/>
+          <w:color w:val="000080"/>
+          <w:sz w:val="20"/>
+          <w:szCs w:val="20"/>
+          <w:shd w:val="clear" w:color="auto" w:fill="EFEFEF"/>
+          <w:lang w:val="en-US" w:eastAsia="ru-RU"/>
+        </w:rPr>
+        <w:t>div</w:t>
       </w:r>
       <w:r>
         <w:rPr>
@@ -11301,77 +11113,95 @@
           <w:szCs w:val="20"/>
           <w:lang w:val="en-US" w:eastAsia="ru-RU"/>
         </w:rPr>
-        <w:t>Dialog</w:t>
-      </w:r>
-      <w:r>
-        <w:rPr>
-          <w:rFonts w:ascii="Courier New" w:eastAsia="Times New Roman" w:hAnsi="Courier New" w:cs="Courier New"/>
-          <w:color w:val="000000"/>
-          <w:sz w:val="20"/>
-          <w:szCs w:val="20"/>
-          <w:shd w:val="clear" w:color="auto" w:fill="EFEFEF"/>
-          <w:lang w:val="en-US" w:eastAsia="ru-RU"/>
-        </w:rPr>
-        <w:t>&lt;/</w:t>
-      </w:r>
-      <w:r>
-        <w:rPr>
-          <w:rFonts w:ascii="Courier New" w:eastAsia="Times New Roman" w:hAnsi="Courier New" w:cs="Courier New"/>
-          <w:b/>
-          <w:bCs/>
-          <w:color w:val="000080"/>
-          <w:sz w:val="20"/>
-          <w:szCs w:val="20"/>
-          <w:shd w:val="clear" w:color="auto" w:fill="EFEFEF"/>
-          <w:lang w:val="en-US" w:eastAsia="ru-RU"/>
-        </w:rPr>
-        <w:t>a</w:t>
-      </w:r>
-      <w:r>
-        <w:rPr>
-          <w:rFonts w:ascii="Courier New" w:eastAsia="Times New Roman" w:hAnsi="Courier New" w:cs="Courier New"/>
-          <w:color w:val="000000"/>
-          <w:sz w:val="20"/>
-          <w:szCs w:val="20"/>
-          <w:shd w:val="clear" w:color="auto" w:fill="EFEFEF"/>
-          <w:lang w:val="en-US" w:eastAsia="ru-RU"/>
-        </w:rPr>
-        <w:t>&gt;&lt;/</w:t>
-      </w:r>
-      <w:r>
-        <w:rPr>
-          <w:rFonts w:ascii="Courier New" w:eastAsia="Times New Roman" w:hAnsi="Courier New" w:cs="Courier New"/>
-          <w:b/>
-          <w:bCs/>
-          <w:color w:val="000080"/>
-          <w:sz w:val="20"/>
-          <w:szCs w:val="20"/>
-          <w:shd w:val="clear" w:color="auto" w:fill="EFEFEF"/>
-          <w:lang w:val="en-US" w:eastAsia="ru-RU"/>
-        </w:rPr>
-        <w:t>li</w:t>
-      </w:r>
-      <w:r>
-        <w:rPr>
-          <w:rFonts w:ascii="Courier New" w:eastAsia="Times New Roman" w:hAnsi="Courier New" w:cs="Courier New"/>
-          <w:color w:val="000000"/>
-          <w:sz w:val="20"/>
-          <w:szCs w:val="20"/>
-          <w:shd w:val="clear" w:color="auto" w:fill="EFEFEF"/>
-          <w:lang w:val="en-US" w:eastAsia="ru-RU"/>
-        </w:rPr>
-        <w:t>&gt;</w:t>
-      </w:r>
-      <w:r>
-        <w:rPr>
-          <w:rFonts w:ascii="Courier New" w:eastAsia="Times New Roman" w:hAnsi="Courier New" w:cs="Courier New"/>
-          <w:color w:val="000000"/>
-          <w:sz w:val="20"/>
-          <w:szCs w:val="20"/>
-          <w:lang w:val="en-US" w:eastAsia="ru-RU"/>
-        </w:rPr>
         <w:br/>
-      </w:r>
+        <w:t xml:space="preserve">    )</w:t>
+      </w:r>
+      <w:r>
+        <w:rPr>
+          <w:rFonts w:ascii="Courier New" w:eastAsia="Times New Roman" w:hAnsi="Courier New" w:cs="Courier New"/>
+          <w:color w:val="000000"/>
+          <w:sz w:val="20"/>
+          <w:szCs w:val="20"/>
+          <w:lang w:val="en-US" w:eastAsia="ru-RU"/>
+        </w:rPr>
+        <w:br/>
+        <w:t>};</w:t>
+      </w:r>
+      <w:r>
+        <w:rPr>
+          <w:rFonts w:ascii="Courier New" w:eastAsia="Times New Roman" w:hAnsi="Courier New" w:cs="Courier New"/>
+          <w:color w:val="000000"/>
+          <w:sz w:val="20"/>
+          <w:szCs w:val="20"/>
+          <w:lang w:val="en-US" w:eastAsia="ru-RU"/>
+        </w:rPr>
+        <w:br/>
+      </w:r>
+      <w:r>
+        <w:rPr>
+          <w:rFonts w:ascii="Courier New" w:eastAsia="Times New Roman" w:hAnsi="Courier New" w:cs="Courier New"/>
+          <w:b/>
+          <w:bCs/>
+          <w:color w:val="000080"/>
+          <w:sz w:val="20"/>
+          <w:szCs w:val="20"/>
+          <w:lang w:val="en-US" w:eastAsia="ru-RU"/>
+        </w:rPr>
+        <w:t xml:space="preserve">export default </w:t>
+      </w:r>
+      <w:r>
+        <w:rPr>
+          <w:rFonts w:ascii="Courier New" w:eastAsia="Times New Roman" w:hAnsi="Courier New" w:cs="Courier New"/>
+          <w:i/>
+          <w:iCs/>
+          <w:color w:val="000000"/>
+          <w:sz w:val="20"/>
+          <w:szCs w:val="20"/>
+          <w:lang w:val="en-US" w:eastAsia="ru-RU"/>
+        </w:rPr>
+        <w:t>Profile</w:t>
+      </w:r>
+      <w:r>
+        <w:rPr>
+          <w:rFonts w:ascii="Courier New" w:eastAsia="Times New Roman" w:hAnsi="Courier New" w:cs="Courier New"/>
+          <w:color w:val="000000"/>
+          <w:sz w:val="20"/>
+          <w:szCs w:val="20"/>
+          <w:lang w:val="en-US" w:eastAsia="ru-RU"/>
+        </w:rPr>
+        <w:t>;</w:t>
+      </w:r>
+    </w:p>
+    <w:p>
+      <w:pPr>
+        <w:shd w:val="clear" w:color="auto" w:fill="FFFFFF"/>
+        <w:tabs>
+          <w:tab w:val="left" w:pos="916"/>
+          <w:tab w:val="left" w:pos="1832"/>
+          <w:tab w:val="left" w:pos="2748"/>
+          <w:tab w:val="left" w:pos="3664"/>
+          <w:tab w:val="left" w:pos="4580"/>
+          <w:tab w:val="left" w:pos="5496"/>
+          <w:tab w:val="left" w:pos="6412"/>
+          <w:tab w:val="left" w:pos="7328"/>
+          <w:tab w:val="left" w:pos="8244"/>
+          <w:tab w:val="left" w:pos="9160"/>
+          <w:tab w:val="left" w:pos="10076"/>
+          <w:tab w:val="left" w:pos="10992"/>
+          <w:tab w:val="left" w:pos="11908"/>
+          <w:tab w:val="left" w:pos="12824"/>
+          <w:tab w:val="left" w:pos="13740"/>
+          <w:tab w:val="left" w:pos="14656"/>
+        </w:tabs>
+        <w:spacing w:after="0" w:line="240" w:lineRule="auto"/>
+        <w:rPr>
+          <w:rFonts w:ascii="Courier New" w:eastAsia="Times New Roman" w:hAnsi="Courier New" w:cs="Courier New"/>
+          <w:color w:val="000000"/>
+          <w:sz w:val="20"/>
+          <w:szCs w:val="20"/>
+          <w:lang w:val="en-US" w:eastAsia="ru-RU"/>
+        </w:rPr>
+      </w:pPr>
     </w:p>
     <w:p>
       <w:pPr>
@@ -11384,10 +11214,38 @@
     <w:p>
       <w:pPr>
         <w:spacing w:after="0"/>
-        <w:rPr>
-          <w:lang w:val="en-US"/>
-        </w:rPr>
       </w:pPr>
+      <w:r>
+        <w:t xml:space="preserve">Теперь, если в </w:t>
+      </w:r>
+      <w:proofErr w:type="gramStart"/>
+      <w:r>
+        <w:t>какой либо</w:t>
+      </w:r>
+      <w:proofErr w:type="gramEnd"/>
+      <w:r>
+        <w:t xml:space="preserve"> части страницы у нас есть ссылка на загрузку компонента например диалог, </w:t>
+      </w:r>
+      <w:proofErr w:type="spellStart"/>
+      <w:r>
+        <w:t>достаочно</w:t>
+      </w:r>
+      <w:proofErr w:type="spellEnd"/>
+      <w:r>
+        <w:t xml:space="preserve"> в тэге </w:t>
+      </w:r>
+      <w:r>
+        <w:rPr>
+          <w:lang w:val="en-US"/>
+        </w:rPr>
+        <w:t>a</w:t>
+      </w:r>
+      <w:r>
+        <w:t xml:space="preserve"> </w:t>
+      </w:r>
+      <w:r>
+        <w:t xml:space="preserve">прописать </w:t>
+      </w:r>
     </w:p>
     <w:p>
       <w:pPr>
@@ -11396,6 +11254,174 @@
           <w:lang w:val="en-US"/>
         </w:rPr>
       </w:pPr>
+      <w:r>
+        <w:rPr>
+          <w:rFonts w:ascii="Courier New" w:eastAsia="Times New Roman" w:hAnsi="Courier New" w:cs="Courier New"/>
+          <w:color w:val="000000"/>
+          <w:sz w:val="20"/>
+          <w:szCs w:val="20"/>
+          <w:shd w:val="clear" w:color="auto" w:fill="EFEFEF"/>
+          <w:lang w:val="en-US" w:eastAsia="ru-RU"/>
+        </w:rPr>
+        <w:t>&lt;</w:t>
+      </w:r>
+      <w:r>
+        <w:rPr>
+          <w:rFonts w:ascii="Courier New" w:eastAsia="Times New Roman" w:hAnsi="Courier New" w:cs="Courier New"/>
+          <w:b/>
+          <w:bCs/>
+          <w:color w:val="000080"/>
+          <w:sz w:val="20"/>
+          <w:szCs w:val="20"/>
+          <w:shd w:val="clear" w:color="auto" w:fill="EFEFEF"/>
+          <w:lang w:val="en-US" w:eastAsia="ru-RU"/>
+        </w:rPr>
+        <w:t xml:space="preserve">a </w:t>
+      </w:r>
+      <w:proofErr w:type="spellStart"/>
+      <w:r>
+        <w:rPr>
+          <w:rFonts w:ascii="Courier New" w:eastAsia="Times New Roman" w:hAnsi="Courier New" w:cs="Courier New"/>
+          <w:b/>
+          <w:bCs/>
+          <w:color w:val="0000FF"/>
+          <w:sz w:val="20"/>
+          <w:szCs w:val="20"/>
+          <w:shd w:val="clear" w:color="auto" w:fill="EFEFEF"/>
+          <w:lang w:val="en-US" w:eastAsia="ru-RU"/>
+        </w:rPr>
+        <w:t>href</w:t>
+      </w:r>
+      <w:proofErr w:type="spellEnd"/>
+      <w:r>
+        <w:rPr>
+          <w:rFonts w:ascii="Courier New" w:eastAsia="Times New Roman" w:hAnsi="Courier New" w:cs="Courier New"/>
+          <w:b/>
+          <w:bCs/>
+          <w:color w:val="008000"/>
+          <w:sz w:val="20"/>
+          <w:szCs w:val="20"/>
+          <w:shd w:val="clear" w:color="auto" w:fill="EFEFEF"/>
+          <w:lang w:val="en-US" w:eastAsia="ru-RU"/>
+        </w:rPr>
+        <w:t>="</w:t>
+      </w:r>
+      <w:r>
+        <w:rPr>
+          <w:rFonts w:ascii="Courier New" w:eastAsia="Times New Roman" w:hAnsi="Courier New" w:cs="Courier New"/>
+          <w:b/>
+          <w:bCs/>
+          <w:color w:val="008000"/>
+          <w:sz w:val="20"/>
+          <w:szCs w:val="20"/>
+          <w:shd w:val="clear" w:color="auto" w:fill="EFEFEF"/>
+          <w:lang w:val="en-US" w:eastAsia="ru-RU"/>
+        </w:rPr>
+        <w:t>/</w:t>
+      </w:r>
+      <w:r>
+        <w:rPr>
+          <w:rFonts w:ascii="Courier New" w:eastAsia="Times New Roman" w:hAnsi="Courier New" w:cs="Courier New"/>
+          <w:b/>
+          <w:bCs/>
+          <w:color w:val="008000"/>
+          <w:sz w:val="20"/>
+          <w:szCs w:val="20"/>
+          <w:shd w:val="clear" w:color="auto" w:fill="EFEFEF"/>
+          <w:lang w:val="en-US" w:eastAsia="ru-RU"/>
+        </w:rPr>
+        <w:t>dialogs"</w:t>
+      </w:r>
+      <w:r>
+        <w:rPr>
+          <w:rFonts w:ascii="Courier New" w:eastAsia="Times New Roman" w:hAnsi="Courier New" w:cs="Courier New"/>
+          <w:color w:val="000000"/>
+          <w:sz w:val="20"/>
+          <w:szCs w:val="20"/>
+          <w:shd w:val="clear" w:color="auto" w:fill="EFEFEF"/>
+          <w:lang w:val="en-US" w:eastAsia="ru-RU"/>
+        </w:rPr>
+        <w:t>&gt;</w:t>
+      </w:r>
+      <w:r>
+        <w:rPr>
+          <w:rFonts w:ascii="Courier New" w:eastAsia="Times New Roman" w:hAnsi="Courier New" w:cs="Courier New"/>
+          <w:color w:val="000000"/>
+          <w:sz w:val="20"/>
+          <w:szCs w:val="20"/>
+          <w:lang w:val="en-US" w:eastAsia="ru-RU"/>
+        </w:rPr>
+        <w:t>Dialog</w:t>
+      </w:r>
+      <w:r>
+        <w:rPr>
+          <w:rFonts w:ascii="Courier New" w:eastAsia="Times New Roman" w:hAnsi="Courier New" w:cs="Courier New"/>
+          <w:color w:val="000000"/>
+          <w:sz w:val="20"/>
+          <w:szCs w:val="20"/>
+          <w:shd w:val="clear" w:color="auto" w:fill="EFEFEF"/>
+          <w:lang w:val="en-US" w:eastAsia="ru-RU"/>
+        </w:rPr>
+        <w:t>&lt;/</w:t>
+      </w:r>
+      <w:r>
+        <w:rPr>
+          <w:rFonts w:ascii="Courier New" w:eastAsia="Times New Roman" w:hAnsi="Courier New" w:cs="Courier New"/>
+          <w:b/>
+          <w:bCs/>
+          <w:color w:val="000080"/>
+          <w:sz w:val="20"/>
+          <w:szCs w:val="20"/>
+          <w:shd w:val="clear" w:color="auto" w:fill="EFEFEF"/>
+          <w:lang w:val="en-US" w:eastAsia="ru-RU"/>
+        </w:rPr>
+        <w:t>a</w:t>
+      </w:r>
+      <w:r>
+        <w:rPr>
+          <w:rFonts w:ascii="Courier New" w:eastAsia="Times New Roman" w:hAnsi="Courier New" w:cs="Courier New"/>
+          <w:color w:val="000000"/>
+          <w:sz w:val="20"/>
+          <w:szCs w:val="20"/>
+          <w:shd w:val="clear" w:color="auto" w:fill="EFEFEF"/>
+          <w:lang w:val="en-US" w:eastAsia="ru-RU"/>
+        </w:rPr>
+        <w:t>&gt;&lt;/</w:t>
+      </w:r>
+      <w:r>
+        <w:rPr>
+          <w:rFonts w:ascii="Courier New" w:eastAsia="Times New Roman" w:hAnsi="Courier New" w:cs="Courier New"/>
+          <w:b/>
+          <w:bCs/>
+          <w:color w:val="000080"/>
+          <w:sz w:val="20"/>
+          <w:szCs w:val="20"/>
+          <w:shd w:val="clear" w:color="auto" w:fill="EFEFEF"/>
+          <w:lang w:val="en-US" w:eastAsia="ru-RU"/>
+        </w:rPr>
+        <w:t>li</w:t>
+      </w:r>
+      <w:r>
+        <w:rPr>
+          <w:rFonts w:ascii="Courier New" w:eastAsia="Times New Roman" w:hAnsi="Courier New" w:cs="Courier New"/>
+          <w:color w:val="000000"/>
+          <w:sz w:val="20"/>
+          <w:szCs w:val="20"/>
+          <w:shd w:val="clear" w:color="auto" w:fill="EFEFEF"/>
+          <w:lang w:val="en-US" w:eastAsia="ru-RU"/>
+        </w:rPr>
+        <w:t>&gt;</w:t>
+      </w:r>
+      <w:r>
+        <w:rPr>
+          <w:rFonts w:ascii="Courier New" w:eastAsia="Times New Roman" w:hAnsi="Courier New" w:cs="Courier New"/>
+          <w:color w:val="000000"/>
+          <w:sz w:val="20"/>
+          <w:szCs w:val="20"/>
+          <w:lang w:val="en-US" w:eastAsia="ru-RU"/>
+        </w:rPr>
+        <w:br/>
+      </w:r>
     </w:p>
     <w:p>
       <w:pPr>
@@ -11404,6 +11430,382 @@
           <w:lang w:val="en-US"/>
         </w:rPr>
       </w:pPr>
+      <w:r>
+        <w:t xml:space="preserve">Но так как на нужный контент мы переходим по ссылке у нас </w:t>
+      </w:r>
+      <w:proofErr w:type="spellStart"/>
+      <w:r>
+        <w:t>проичсходит</w:t>
+      </w:r>
+      <w:proofErr w:type="spellEnd"/>
+      <w:r>
+        <w:t xml:space="preserve"> перезагрузка страницы, а это не должно быть. </w:t>
+      </w:r>
+      <w:proofErr w:type="gramStart"/>
+      <w:r>
+        <w:t>По этому</w:t>
+      </w:r>
+      <w:proofErr w:type="gramEnd"/>
+      <w:r>
+        <w:t xml:space="preserve"> ссылки</w:t>
+      </w:r>
+    </w:p>
+    <w:p>
+      <w:pPr>
+        <w:shd w:val="clear" w:color="auto" w:fill="FFFFFF"/>
+        <w:tabs>
+          <w:tab w:val="left" w:pos="916"/>
+          <w:tab w:val="left" w:pos="1832"/>
+          <w:tab w:val="left" w:pos="2748"/>
+          <w:tab w:val="left" w:pos="3664"/>
+          <w:tab w:val="left" w:pos="4580"/>
+          <w:tab w:val="left" w:pos="5496"/>
+          <w:tab w:val="left" w:pos="6412"/>
+          <w:tab w:val="left" w:pos="7328"/>
+          <w:tab w:val="left" w:pos="8244"/>
+          <w:tab w:val="left" w:pos="9160"/>
+          <w:tab w:val="left" w:pos="10076"/>
+          <w:tab w:val="left" w:pos="10992"/>
+          <w:tab w:val="left" w:pos="11908"/>
+          <w:tab w:val="left" w:pos="12824"/>
+          <w:tab w:val="left" w:pos="13740"/>
+          <w:tab w:val="left" w:pos="14656"/>
+        </w:tabs>
+        <w:spacing w:after="0" w:line="240" w:lineRule="auto"/>
+        <w:rPr>
+          <w:rFonts w:ascii="Courier New" w:eastAsia="Times New Roman" w:hAnsi="Courier New" w:cs="Courier New"/>
+          <w:color w:val="000000"/>
+          <w:sz w:val="20"/>
+          <w:szCs w:val="20"/>
+          <w:lang w:val="en-US" w:eastAsia="ru-RU"/>
+        </w:rPr>
+      </w:pPr>
+      <w:r>
+        <w:rPr>
+          <w:rFonts w:ascii="Courier New" w:eastAsia="Times New Roman" w:hAnsi="Courier New" w:cs="Courier New"/>
+          <w:color w:val="000000"/>
+          <w:sz w:val="20"/>
+          <w:szCs w:val="20"/>
+          <w:shd w:val="clear" w:color="auto" w:fill="EFEFEF"/>
+          <w:lang w:val="en-US" w:eastAsia="ru-RU"/>
+        </w:rPr>
+        <w:t>&lt;</w:t>
+      </w:r>
+      <w:r>
+        <w:rPr>
+          <w:rFonts w:ascii="Courier New" w:eastAsia="Times New Roman" w:hAnsi="Courier New" w:cs="Courier New"/>
+          <w:b/>
+          <w:bCs/>
+          <w:color w:val="000080"/>
+          <w:sz w:val="20"/>
+          <w:szCs w:val="20"/>
+          <w:shd w:val="clear" w:color="auto" w:fill="EFEFEF"/>
+          <w:lang w:val="en-US" w:eastAsia="ru-RU"/>
+        </w:rPr>
+        <w:t>li</w:t>
+      </w:r>
+      <w:r>
+        <w:rPr>
+          <w:rFonts w:ascii="Courier New" w:eastAsia="Times New Roman" w:hAnsi="Courier New" w:cs="Courier New"/>
+          <w:color w:val="000000"/>
+          <w:sz w:val="20"/>
+          <w:szCs w:val="20"/>
+          <w:shd w:val="clear" w:color="auto" w:fill="EFEFEF"/>
+          <w:lang w:val="en-US" w:eastAsia="ru-RU"/>
+        </w:rPr>
+        <w:t>&gt;&lt;</w:t>
+      </w:r>
+      <w:r>
+        <w:rPr>
+          <w:rFonts w:ascii="Courier New" w:eastAsia="Times New Roman" w:hAnsi="Courier New" w:cs="Courier New"/>
+          <w:b/>
+          <w:bCs/>
+          <w:color w:val="000080"/>
+          <w:sz w:val="20"/>
+          <w:szCs w:val="20"/>
+          <w:shd w:val="clear" w:color="auto" w:fill="EFEFEF"/>
+          <w:lang w:val="en-US" w:eastAsia="ru-RU"/>
+        </w:rPr>
+        <w:t xml:space="preserve">a </w:t>
+      </w:r>
+      <w:proofErr w:type="spellStart"/>
+      <w:r>
+        <w:rPr>
+          <w:rFonts w:ascii="Courier New" w:eastAsia="Times New Roman" w:hAnsi="Courier New" w:cs="Courier New"/>
+          <w:b/>
+          <w:bCs/>
+          <w:color w:val="0000FF"/>
+          <w:sz w:val="20"/>
+          <w:szCs w:val="20"/>
+          <w:shd w:val="clear" w:color="auto" w:fill="EFEFEF"/>
+          <w:lang w:val="en-US" w:eastAsia="ru-RU"/>
+        </w:rPr>
+        <w:t>href</w:t>
+      </w:r>
+      <w:proofErr w:type="spellEnd"/>
+      <w:r>
+        <w:rPr>
+          <w:rFonts w:ascii="Courier New" w:eastAsia="Times New Roman" w:hAnsi="Courier New" w:cs="Courier New"/>
+          <w:b/>
+          <w:bCs/>
+          <w:color w:val="008000"/>
+          <w:sz w:val="20"/>
+          <w:szCs w:val="20"/>
+          <w:shd w:val="clear" w:color="auto" w:fill="EFEFEF"/>
+          <w:lang w:val="en-US" w:eastAsia="ru-RU"/>
+        </w:rPr>
+        <w:t>='/posts'</w:t>
+      </w:r>
+      <w:r>
+        <w:rPr>
+          <w:rFonts w:ascii="Courier New" w:eastAsia="Times New Roman" w:hAnsi="Courier New" w:cs="Courier New"/>
+          <w:color w:val="000000"/>
+          <w:sz w:val="20"/>
+          <w:szCs w:val="20"/>
+          <w:shd w:val="clear" w:color="auto" w:fill="EFEFEF"/>
+          <w:lang w:val="en-US" w:eastAsia="ru-RU"/>
+        </w:rPr>
+        <w:t>&gt;</w:t>
+      </w:r>
+      <w:proofErr w:type="spellStart"/>
+      <w:r>
+        <w:rPr>
+          <w:rFonts w:ascii="Courier New" w:eastAsia="Times New Roman" w:hAnsi="Courier New" w:cs="Courier New"/>
+          <w:color w:val="000000"/>
+          <w:sz w:val="20"/>
+          <w:szCs w:val="20"/>
+          <w:lang w:val="en-US" w:eastAsia="ru-RU"/>
+        </w:rPr>
+        <w:t>MyPosts</w:t>
+      </w:r>
+      <w:proofErr w:type="spellEnd"/>
+      <w:r>
+        <w:rPr>
+          <w:rFonts w:ascii="Courier New" w:eastAsia="Times New Roman" w:hAnsi="Courier New" w:cs="Courier New"/>
+          <w:color w:val="000000"/>
+          <w:sz w:val="20"/>
+          <w:szCs w:val="20"/>
+          <w:shd w:val="clear" w:color="auto" w:fill="EFEFEF"/>
+          <w:lang w:val="en-US" w:eastAsia="ru-RU"/>
+        </w:rPr>
+        <w:t>&lt;/</w:t>
+      </w:r>
+      <w:r>
+        <w:rPr>
+          <w:rFonts w:ascii="Courier New" w:eastAsia="Times New Roman" w:hAnsi="Courier New" w:cs="Courier New"/>
+          <w:b/>
+          <w:bCs/>
+          <w:color w:val="000080"/>
+          <w:sz w:val="20"/>
+          <w:szCs w:val="20"/>
+          <w:shd w:val="clear" w:color="auto" w:fill="EFEFEF"/>
+          <w:lang w:val="en-US" w:eastAsia="ru-RU"/>
+        </w:rPr>
+        <w:t>a</w:t>
+      </w:r>
+      <w:r>
+        <w:rPr>
+          <w:rFonts w:ascii="Courier New" w:eastAsia="Times New Roman" w:hAnsi="Courier New" w:cs="Courier New"/>
+          <w:color w:val="000000"/>
+          <w:sz w:val="20"/>
+          <w:szCs w:val="20"/>
+          <w:shd w:val="clear" w:color="auto" w:fill="EFEFEF"/>
+          <w:lang w:val="en-US" w:eastAsia="ru-RU"/>
+        </w:rPr>
+        <w:t>&gt;&lt;/</w:t>
+      </w:r>
+      <w:r>
+        <w:rPr>
+          <w:rFonts w:ascii="Courier New" w:eastAsia="Times New Roman" w:hAnsi="Courier New" w:cs="Courier New"/>
+          <w:b/>
+          <w:bCs/>
+          <w:color w:val="000080"/>
+          <w:sz w:val="20"/>
+          <w:szCs w:val="20"/>
+          <w:shd w:val="clear" w:color="auto" w:fill="EFEFEF"/>
+          <w:lang w:val="en-US" w:eastAsia="ru-RU"/>
+        </w:rPr>
+        <w:t>li</w:t>
+      </w:r>
+      <w:r>
+        <w:rPr>
+          <w:rFonts w:ascii="Courier New" w:eastAsia="Times New Roman" w:hAnsi="Courier New" w:cs="Courier New"/>
+          <w:color w:val="000000"/>
+          <w:sz w:val="20"/>
+          <w:szCs w:val="20"/>
+          <w:shd w:val="clear" w:color="auto" w:fill="EFEFEF"/>
+          <w:lang w:val="en-US" w:eastAsia="ru-RU"/>
+        </w:rPr>
+        <w:t>&gt;</w:t>
+      </w:r>
+      <w:r>
+        <w:rPr>
+          <w:rFonts w:ascii="Courier New" w:eastAsia="Times New Roman" w:hAnsi="Courier New" w:cs="Courier New"/>
+          <w:color w:val="000000"/>
+          <w:sz w:val="20"/>
+          <w:szCs w:val="20"/>
+          <w:lang w:val="en-US" w:eastAsia="ru-RU"/>
+        </w:rPr>
+        <w:br/>
+      </w:r>
+      <w:r>
+        <w:rPr>
+          <w:rFonts w:ascii="Courier New" w:eastAsia="Times New Roman" w:hAnsi="Courier New" w:cs="Courier New"/>
+          <w:color w:val="000000"/>
+          <w:sz w:val="20"/>
+          <w:szCs w:val="20"/>
+          <w:shd w:val="clear" w:color="auto" w:fill="EFEFEF"/>
+          <w:lang w:val="en-US" w:eastAsia="ru-RU"/>
+        </w:rPr>
+        <w:t>&lt;</w:t>
+      </w:r>
+      <w:r>
+        <w:rPr>
+          <w:rFonts w:ascii="Courier New" w:eastAsia="Times New Roman" w:hAnsi="Courier New" w:cs="Courier New"/>
+          <w:b/>
+          <w:bCs/>
+          <w:color w:val="000080"/>
+          <w:sz w:val="20"/>
+          <w:szCs w:val="20"/>
+          <w:shd w:val="clear" w:color="auto" w:fill="EFEFEF"/>
+          <w:lang w:val="en-US" w:eastAsia="ru-RU"/>
+        </w:rPr>
+        <w:t>li</w:t>
+      </w:r>
+      <w:r>
+        <w:rPr>
+          <w:rFonts w:ascii="Courier New" w:eastAsia="Times New Roman" w:hAnsi="Courier New" w:cs="Courier New"/>
+          <w:color w:val="000000"/>
+          <w:sz w:val="20"/>
+          <w:szCs w:val="20"/>
+          <w:shd w:val="clear" w:color="auto" w:fill="EFEFEF"/>
+          <w:lang w:val="en-US" w:eastAsia="ru-RU"/>
+        </w:rPr>
+        <w:t>&gt;&lt;</w:t>
+      </w:r>
+      <w:r>
+        <w:rPr>
+          <w:rFonts w:ascii="Courier New" w:eastAsia="Times New Roman" w:hAnsi="Courier New" w:cs="Courier New"/>
+          <w:b/>
+          <w:bCs/>
+          <w:color w:val="000080"/>
+          <w:sz w:val="20"/>
+          <w:szCs w:val="20"/>
+          <w:shd w:val="clear" w:color="auto" w:fill="EFEFEF"/>
+          <w:lang w:val="en-US" w:eastAsia="ru-RU"/>
+        </w:rPr>
+        <w:t xml:space="preserve">a </w:t>
+      </w:r>
+      <w:proofErr w:type="spellStart"/>
+      <w:r>
+        <w:rPr>
+          <w:rFonts w:ascii="Courier New" w:eastAsia="Times New Roman" w:hAnsi="Courier New" w:cs="Courier New"/>
+          <w:b/>
+          <w:bCs/>
+          <w:color w:val="0000FF"/>
+          <w:sz w:val="20"/>
+          <w:szCs w:val="20"/>
+          <w:shd w:val="clear" w:color="auto" w:fill="EFEFEF"/>
+          <w:lang w:val="en-US" w:eastAsia="ru-RU"/>
+        </w:rPr>
+        <w:t>href</w:t>
+      </w:r>
+      <w:proofErr w:type="spellEnd"/>
+      <w:r>
+        <w:rPr>
+          <w:rFonts w:ascii="Courier New" w:eastAsia="Times New Roman" w:hAnsi="Courier New" w:cs="Courier New"/>
+          <w:b/>
+          <w:bCs/>
+          <w:color w:val="008000"/>
+          <w:sz w:val="20"/>
+          <w:szCs w:val="20"/>
+          <w:shd w:val="clear" w:color="auto" w:fill="EFEFEF"/>
+          <w:lang w:val="en-US" w:eastAsia="ru-RU"/>
+        </w:rPr>
+        <w:t>='/dialogs'</w:t>
+      </w:r>
+      <w:r>
+        <w:rPr>
+          <w:rFonts w:ascii="Courier New" w:eastAsia="Times New Roman" w:hAnsi="Courier New" w:cs="Courier New"/>
+          <w:color w:val="000000"/>
+          <w:sz w:val="20"/>
+          <w:szCs w:val="20"/>
+          <w:shd w:val="clear" w:color="auto" w:fill="EFEFEF"/>
+          <w:lang w:val="en-US" w:eastAsia="ru-RU"/>
+        </w:rPr>
+        <w:t>&gt;</w:t>
+      </w:r>
+      <w:proofErr w:type="spellStart"/>
+      <w:r>
+        <w:rPr>
+          <w:rFonts w:ascii="Courier New" w:eastAsia="Times New Roman" w:hAnsi="Courier New" w:cs="Courier New"/>
+          <w:color w:val="000000"/>
+          <w:sz w:val="20"/>
+          <w:szCs w:val="20"/>
+          <w:lang w:val="en-US" w:eastAsia="ru-RU"/>
+        </w:rPr>
+        <w:t>MyPosts</w:t>
+      </w:r>
+      <w:proofErr w:type="spellEnd"/>
+      <w:r>
+        <w:rPr>
+          <w:rFonts w:ascii="Courier New" w:eastAsia="Times New Roman" w:hAnsi="Courier New" w:cs="Courier New"/>
+          <w:color w:val="000000"/>
+          <w:sz w:val="20"/>
+          <w:szCs w:val="20"/>
+          <w:shd w:val="clear" w:color="auto" w:fill="EFEFEF"/>
+          <w:lang w:val="en-US" w:eastAsia="ru-RU"/>
+        </w:rPr>
+        <w:t>&lt;/</w:t>
+      </w:r>
+      <w:r>
+        <w:rPr>
+          <w:rFonts w:ascii="Courier New" w:eastAsia="Times New Roman" w:hAnsi="Courier New" w:cs="Courier New"/>
+          <w:b/>
+          <w:bCs/>
+          <w:color w:val="000080"/>
+          <w:sz w:val="20"/>
+          <w:szCs w:val="20"/>
+          <w:shd w:val="clear" w:color="auto" w:fill="EFEFEF"/>
+          <w:lang w:val="en-US" w:eastAsia="ru-RU"/>
+        </w:rPr>
+        <w:t>a</w:t>
+      </w:r>
+      <w:r>
+        <w:rPr>
+          <w:rFonts w:ascii="Courier New" w:eastAsia="Times New Roman" w:hAnsi="Courier New" w:cs="Courier New"/>
+          <w:color w:val="000000"/>
+          <w:sz w:val="20"/>
+          <w:szCs w:val="20"/>
+          <w:shd w:val="clear" w:color="auto" w:fill="EFEFEF"/>
+          <w:lang w:val="en-US" w:eastAsia="ru-RU"/>
+        </w:rPr>
+        <w:t>&gt;&lt;/</w:t>
+      </w:r>
+      <w:r>
+        <w:rPr>
+          <w:rFonts w:ascii="Courier New" w:eastAsia="Times New Roman" w:hAnsi="Courier New" w:cs="Courier New"/>
+          <w:b/>
+          <w:bCs/>
+          <w:color w:val="000080"/>
+          <w:sz w:val="20"/>
+          <w:szCs w:val="20"/>
+          <w:shd w:val="clear" w:color="auto" w:fill="EFEFEF"/>
+          <w:lang w:val="en-US" w:eastAsia="ru-RU"/>
+        </w:rPr>
+        <w:t>li</w:t>
+      </w:r>
+      <w:r>
+        <w:rPr>
+          <w:rFonts w:ascii="Courier New" w:eastAsia="Times New Roman" w:hAnsi="Courier New" w:cs="Courier New"/>
+          <w:color w:val="000000"/>
+          <w:sz w:val="20"/>
+          <w:szCs w:val="20"/>
+          <w:shd w:val="clear" w:color="auto" w:fill="EFEFEF"/>
+          <w:lang w:val="en-US" w:eastAsia="ru-RU"/>
+        </w:rPr>
+        <w:t>&gt;</w:t>
+      </w:r>
     </w:p>
     <w:p>
       <w:pPr>
@@ -11420,309 +11822,840 @@
           <w:lang w:val="en-US"/>
         </w:rPr>
       </w:pPr>
+      <w:proofErr w:type="spellStart"/>
+      <w:r>
+        <w:rPr>
+          <w:lang w:val="en-US"/>
+        </w:rPr>
+        <w:lastRenderedPageBreak/>
+        <w:t>Мы</w:t>
+      </w:r>
+      <w:proofErr w:type="spellEnd"/>
+      <w:r>
+        <w:rPr>
+          <w:lang w:val="en-US"/>
+        </w:rPr>
+        <w:t xml:space="preserve"> </w:t>
+      </w:r>
+      <w:proofErr w:type="spellStart"/>
+      <w:r>
+        <w:rPr>
+          <w:lang w:val="en-US"/>
+        </w:rPr>
+        <w:t>записываем</w:t>
+      </w:r>
+      <w:proofErr w:type="spellEnd"/>
+      <w:r>
+        <w:rPr>
+          <w:lang w:val="en-US"/>
+        </w:rPr>
+        <w:t xml:space="preserve"> </w:t>
+      </w:r>
+      <w:proofErr w:type="spellStart"/>
+      <w:r>
+        <w:rPr>
+          <w:lang w:val="en-US"/>
+        </w:rPr>
+        <w:t>так</w:t>
+      </w:r>
+      <w:proofErr w:type="spellEnd"/>
+      <w:r>
+        <w:rPr>
+          <w:lang w:val="en-US"/>
+        </w:rPr>
+        <w:t>:</w:t>
+      </w:r>
+    </w:p>
+    <w:p>
+      <w:pPr>
+        <w:shd w:val="clear" w:color="auto" w:fill="FFFFFF"/>
+        <w:tabs>
+          <w:tab w:val="left" w:pos="916"/>
+          <w:tab w:val="left" w:pos="1832"/>
+          <w:tab w:val="left" w:pos="2748"/>
+          <w:tab w:val="left" w:pos="3664"/>
+          <w:tab w:val="left" w:pos="4580"/>
+          <w:tab w:val="left" w:pos="5496"/>
+          <w:tab w:val="left" w:pos="6412"/>
+          <w:tab w:val="left" w:pos="7328"/>
+          <w:tab w:val="left" w:pos="8244"/>
+          <w:tab w:val="left" w:pos="9160"/>
+          <w:tab w:val="left" w:pos="10076"/>
+          <w:tab w:val="left" w:pos="10992"/>
+          <w:tab w:val="left" w:pos="11908"/>
+          <w:tab w:val="left" w:pos="12824"/>
+          <w:tab w:val="left" w:pos="13740"/>
+          <w:tab w:val="left" w:pos="14656"/>
+        </w:tabs>
+        <w:spacing w:after="0" w:line="240" w:lineRule="auto"/>
+        <w:rPr>
+          <w:rFonts w:ascii="Courier New" w:eastAsia="Times New Roman" w:hAnsi="Courier New" w:cs="Courier New"/>
+          <w:color w:val="000000"/>
+          <w:sz w:val="20"/>
+          <w:szCs w:val="20"/>
+          <w:lang w:val="en-US" w:eastAsia="ru-RU"/>
+        </w:rPr>
+      </w:pPr>
+      <w:r>
+        <w:rPr>
+          <w:rFonts w:ascii="Courier New" w:eastAsia="Times New Roman" w:hAnsi="Courier New" w:cs="Courier New"/>
+          <w:color w:val="000000"/>
+          <w:sz w:val="20"/>
+          <w:szCs w:val="20"/>
+          <w:shd w:val="clear" w:color="auto" w:fill="EFEFEF"/>
+          <w:lang w:val="en-US" w:eastAsia="ru-RU"/>
+        </w:rPr>
+        <w:t>&lt;</w:t>
+      </w:r>
+      <w:r>
+        <w:rPr>
+          <w:rFonts w:ascii="Courier New" w:eastAsia="Times New Roman" w:hAnsi="Courier New" w:cs="Courier New"/>
+          <w:b/>
+          <w:bCs/>
+          <w:color w:val="000080"/>
+          <w:sz w:val="20"/>
+          <w:szCs w:val="20"/>
+          <w:shd w:val="clear" w:color="auto" w:fill="EFEFEF"/>
+          <w:lang w:val="en-US" w:eastAsia="ru-RU"/>
+        </w:rPr>
+        <w:t>li</w:t>
+      </w:r>
+      <w:r>
+        <w:rPr>
+          <w:rFonts w:ascii="Courier New" w:eastAsia="Times New Roman" w:hAnsi="Courier New" w:cs="Courier New"/>
+          <w:color w:val="000000"/>
+          <w:sz w:val="20"/>
+          <w:szCs w:val="20"/>
+          <w:shd w:val="clear" w:color="auto" w:fill="EFEFEF"/>
+          <w:lang w:val="en-US" w:eastAsia="ru-RU"/>
+        </w:rPr>
+        <w:t>&gt;&lt;</w:t>
+      </w:r>
+      <w:proofErr w:type="spellStart"/>
+      <w:r>
+        <w:rPr>
+          <w:rFonts w:ascii="Courier New" w:eastAsia="Times New Roman" w:hAnsi="Courier New" w:cs="Courier New"/>
+          <w:b/>
+          <w:bCs/>
+          <w:color w:val="000080"/>
+          <w:sz w:val="20"/>
+          <w:szCs w:val="20"/>
+          <w:shd w:val="clear" w:color="auto" w:fill="EFEFEF"/>
+          <w:lang w:val="en-US" w:eastAsia="ru-RU"/>
+        </w:rPr>
+        <w:t>NavLink</w:t>
+      </w:r>
+      <w:proofErr w:type="spellEnd"/>
+      <w:r>
+        <w:rPr>
+          <w:rFonts w:ascii="Courier New" w:eastAsia="Times New Roman" w:hAnsi="Courier New" w:cs="Courier New"/>
+          <w:b/>
+          <w:bCs/>
+          <w:color w:val="000080"/>
+          <w:sz w:val="20"/>
+          <w:szCs w:val="20"/>
+          <w:shd w:val="clear" w:color="auto" w:fill="EFEFEF"/>
+          <w:lang w:val="en-US" w:eastAsia="ru-RU"/>
+        </w:rPr>
+        <w:t xml:space="preserve"> </w:t>
+      </w:r>
+      <w:r>
+        <w:rPr>
+          <w:rFonts w:ascii="Courier New" w:eastAsia="Times New Roman" w:hAnsi="Courier New" w:cs="Courier New"/>
+          <w:b/>
+          <w:bCs/>
+          <w:color w:val="0000FF"/>
+          <w:sz w:val="20"/>
+          <w:szCs w:val="20"/>
+          <w:shd w:val="clear" w:color="auto" w:fill="EFEFEF"/>
+          <w:lang w:val="en-US" w:eastAsia="ru-RU"/>
+        </w:rPr>
+        <w:t>to</w:t>
+      </w:r>
+      <w:r>
+        <w:rPr>
+          <w:rFonts w:ascii="Courier New" w:eastAsia="Times New Roman" w:hAnsi="Courier New" w:cs="Courier New"/>
+          <w:b/>
+          <w:bCs/>
+          <w:color w:val="008000"/>
+          <w:sz w:val="20"/>
+          <w:szCs w:val="20"/>
+          <w:shd w:val="clear" w:color="auto" w:fill="EFEFEF"/>
+          <w:lang w:val="en-US" w:eastAsia="ru-RU"/>
+        </w:rPr>
+        <w:t>="/posts"</w:t>
+      </w:r>
+      <w:r>
+        <w:rPr>
+          <w:rFonts w:ascii="Courier New" w:eastAsia="Times New Roman" w:hAnsi="Courier New" w:cs="Courier New"/>
+          <w:color w:val="000000"/>
+          <w:sz w:val="20"/>
+          <w:szCs w:val="20"/>
+          <w:shd w:val="clear" w:color="auto" w:fill="EFEFEF"/>
+          <w:lang w:val="en-US" w:eastAsia="ru-RU"/>
+        </w:rPr>
+        <w:t>&gt;</w:t>
+      </w:r>
+      <w:proofErr w:type="spellStart"/>
+      <w:r>
+        <w:rPr>
+          <w:rFonts w:ascii="Courier New" w:eastAsia="Times New Roman" w:hAnsi="Courier New" w:cs="Courier New"/>
+          <w:color w:val="000000"/>
+          <w:sz w:val="20"/>
+          <w:szCs w:val="20"/>
+          <w:lang w:val="en-US" w:eastAsia="ru-RU"/>
+        </w:rPr>
+        <w:t>MyPosts</w:t>
+      </w:r>
+      <w:proofErr w:type="spellEnd"/>
+      <w:r>
+        <w:rPr>
+          <w:rFonts w:ascii="Courier New" w:eastAsia="Times New Roman" w:hAnsi="Courier New" w:cs="Courier New"/>
+          <w:color w:val="000000"/>
+          <w:sz w:val="20"/>
+          <w:szCs w:val="20"/>
+          <w:shd w:val="clear" w:color="auto" w:fill="EFEFEF"/>
+          <w:lang w:val="en-US" w:eastAsia="ru-RU"/>
+        </w:rPr>
+        <w:t>&lt;/</w:t>
+      </w:r>
+      <w:proofErr w:type="spellStart"/>
+      <w:r>
+        <w:rPr>
+          <w:rFonts w:ascii="Courier New" w:eastAsia="Times New Roman" w:hAnsi="Courier New" w:cs="Courier New"/>
+          <w:b/>
+          <w:bCs/>
+          <w:color w:val="000080"/>
+          <w:sz w:val="20"/>
+          <w:szCs w:val="20"/>
+          <w:shd w:val="clear" w:color="auto" w:fill="EFEFEF"/>
+          <w:lang w:val="en-US" w:eastAsia="ru-RU"/>
+        </w:rPr>
+        <w:t>NavLink</w:t>
+      </w:r>
+      <w:proofErr w:type="spellEnd"/>
+      <w:r>
+        <w:rPr>
+          <w:rFonts w:ascii="Courier New" w:eastAsia="Times New Roman" w:hAnsi="Courier New" w:cs="Courier New"/>
+          <w:color w:val="000000"/>
+          <w:sz w:val="20"/>
+          <w:szCs w:val="20"/>
+          <w:shd w:val="clear" w:color="auto" w:fill="EFEFEF"/>
+          <w:lang w:val="en-US" w:eastAsia="ru-RU"/>
+        </w:rPr>
+        <w:t>&gt;&lt;/</w:t>
+      </w:r>
+      <w:r>
+        <w:rPr>
+          <w:rFonts w:ascii="Courier New" w:eastAsia="Times New Roman" w:hAnsi="Courier New" w:cs="Courier New"/>
+          <w:b/>
+          <w:bCs/>
+          <w:color w:val="000080"/>
+          <w:sz w:val="20"/>
+          <w:szCs w:val="20"/>
+          <w:shd w:val="clear" w:color="auto" w:fill="EFEFEF"/>
+          <w:lang w:val="en-US" w:eastAsia="ru-RU"/>
+        </w:rPr>
+        <w:t>li</w:t>
+      </w:r>
+      <w:r>
+        <w:rPr>
+          <w:rFonts w:ascii="Courier New" w:eastAsia="Times New Roman" w:hAnsi="Courier New" w:cs="Courier New"/>
+          <w:color w:val="000000"/>
+          <w:sz w:val="20"/>
+          <w:szCs w:val="20"/>
+          <w:shd w:val="clear" w:color="auto" w:fill="EFEFEF"/>
+          <w:lang w:val="en-US" w:eastAsia="ru-RU"/>
+        </w:rPr>
+        <w:t>&gt;</w:t>
+      </w:r>
+      <w:r>
+        <w:rPr>
+          <w:rFonts w:ascii="Courier New" w:eastAsia="Times New Roman" w:hAnsi="Courier New" w:cs="Courier New"/>
+          <w:color w:val="000000"/>
+          <w:sz w:val="20"/>
+          <w:szCs w:val="20"/>
+          <w:lang w:val="en-US" w:eastAsia="ru-RU"/>
+        </w:rPr>
+        <w:br/>
+      </w:r>
+      <w:r>
+        <w:rPr>
+          <w:rFonts w:ascii="Courier New" w:eastAsia="Times New Roman" w:hAnsi="Courier New" w:cs="Courier New"/>
+          <w:color w:val="000000"/>
+          <w:sz w:val="20"/>
+          <w:szCs w:val="20"/>
+          <w:shd w:val="clear" w:color="auto" w:fill="EFEFEF"/>
+          <w:lang w:val="en-US" w:eastAsia="ru-RU"/>
+        </w:rPr>
+        <w:t>&lt;</w:t>
+      </w:r>
+      <w:r>
+        <w:rPr>
+          <w:rFonts w:ascii="Courier New" w:eastAsia="Times New Roman" w:hAnsi="Courier New" w:cs="Courier New"/>
+          <w:b/>
+          <w:bCs/>
+          <w:color w:val="000080"/>
+          <w:sz w:val="20"/>
+          <w:szCs w:val="20"/>
+          <w:shd w:val="clear" w:color="auto" w:fill="EFEFEF"/>
+          <w:lang w:val="en-US" w:eastAsia="ru-RU"/>
+        </w:rPr>
+        <w:t>li</w:t>
+      </w:r>
+      <w:r>
+        <w:rPr>
+          <w:rFonts w:ascii="Courier New" w:eastAsia="Times New Roman" w:hAnsi="Courier New" w:cs="Courier New"/>
+          <w:color w:val="000000"/>
+          <w:sz w:val="20"/>
+          <w:szCs w:val="20"/>
+          <w:shd w:val="clear" w:color="auto" w:fill="EFEFEF"/>
+          <w:lang w:val="en-US" w:eastAsia="ru-RU"/>
+        </w:rPr>
+        <w:t>&gt;&lt;</w:t>
+      </w:r>
+      <w:proofErr w:type="spellStart"/>
+      <w:r>
+        <w:rPr>
+          <w:rFonts w:ascii="Courier New" w:eastAsia="Times New Roman" w:hAnsi="Courier New" w:cs="Courier New"/>
+          <w:b/>
+          <w:bCs/>
+          <w:color w:val="000080"/>
+          <w:sz w:val="20"/>
+          <w:szCs w:val="20"/>
+          <w:shd w:val="clear" w:color="auto" w:fill="EFEFEF"/>
+          <w:lang w:val="en-US" w:eastAsia="ru-RU"/>
+        </w:rPr>
+        <w:t>NavLink</w:t>
+      </w:r>
+      <w:proofErr w:type="spellEnd"/>
+      <w:r>
+        <w:rPr>
+          <w:rFonts w:ascii="Courier New" w:eastAsia="Times New Roman" w:hAnsi="Courier New" w:cs="Courier New"/>
+          <w:b/>
+          <w:bCs/>
+          <w:color w:val="000080"/>
+          <w:sz w:val="20"/>
+          <w:szCs w:val="20"/>
+          <w:shd w:val="clear" w:color="auto" w:fill="EFEFEF"/>
+          <w:lang w:val="en-US" w:eastAsia="ru-RU"/>
+        </w:rPr>
+        <w:t xml:space="preserve"> </w:t>
+      </w:r>
+      <w:r>
+        <w:rPr>
+          <w:rFonts w:ascii="Courier New" w:eastAsia="Times New Roman" w:hAnsi="Courier New" w:cs="Courier New"/>
+          <w:b/>
+          <w:bCs/>
+          <w:color w:val="0000FF"/>
+          <w:sz w:val="20"/>
+          <w:szCs w:val="20"/>
+          <w:shd w:val="clear" w:color="auto" w:fill="EFEFEF"/>
+          <w:lang w:val="en-US" w:eastAsia="ru-RU"/>
+        </w:rPr>
+        <w:t>to</w:t>
+      </w:r>
+      <w:r>
+        <w:rPr>
+          <w:rFonts w:ascii="Courier New" w:eastAsia="Times New Roman" w:hAnsi="Courier New" w:cs="Courier New"/>
+          <w:b/>
+          <w:bCs/>
+          <w:color w:val="008000"/>
+          <w:sz w:val="20"/>
+          <w:szCs w:val="20"/>
+          <w:shd w:val="clear" w:color="auto" w:fill="EFEFEF"/>
+          <w:lang w:val="en-US" w:eastAsia="ru-RU"/>
+        </w:rPr>
+        <w:t>="/dialogs"</w:t>
+      </w:r>
+      <w:r>
+        <w:rPr>
+          <w:rFonts w:ascii="Courier New" w:eastAsia="Times New Roman" w:hAnsi="Courier New" w:cs="Courier New"/>
+          <w:color w:val="000000"/>
+          <w:sz w:val="20"/>
+          <w:szCs w:val="20"/>
+          <w:shd w:val="clear" w:color="auto" w:fill="EFEFEF"/>
+          <w:lang w:val="en-US" w:eastAsia="ru-RU"/>
+        </w:rPr>
+        <w:t>&gt;</w:t>
+      </w:r>
+      <w:r>
+        <w:rPr>
+          <w:rFonts w:ascii="Courier New" w:eastAsia="Times New Roman" w:hAnsi="Courier New" w:cs="Courier New"/>
+          <w:color w:val="000000"/>
+          <w:sz w:val="20"/>
+          <w:szCs w:val="20"/>
+          <w:lang w:val="en-US" w:eastAsia="ru-RU"/>
+        </w:rPr>
+        <w:t>Dialog</w:t>
+      </w:r>
+      <w:r>
+        <w:rPr>
+          <w:rFonts w:ascii="Courier New" w:eastAsia="Times New Roman" w:hAnsi="Courier New" w:cs="Courier New"/>
+          <w:color w:val="000000"/>
+          <w:sz w:val="20"/>
+          <w:szCs w:val="20"/>
+          <w:shd w:val="clear" w:color="auto" w:fill="EFEFEF"/>
+          <w:lang w:val="en-US" w:eastAsia="ru-RU"/>
+        </w:rPr>
+        <w:t>&lt;/</w:t>
+      </w:r>
+      <w:proofErr w:type="spellStart"/>
+      <w:r>
+        <w:rPr>
+          <w:rFonts w:ascii="Courier New" w:eastAsia="Times New Roman" w:hAnsi="Courier New" w:cs="Courier New"/>
+          <w:b/>
+          <w:bCs/>
+          <w:color w:val="000080"/>
+          <w:sz w:val="20"/>
+          <w:szCs w:val="20"/>
+          <w:shd w:val="clear" w:color="auto" w:fill="EFEFEF"/>
+          <w:lang w:val="en-US" w:eastAsia="ru-RU"/>
+        </w:rPr>
+        <w:t>NavLink</w:t>
+      </w:r>
+      <w:proofErr w:type="spellEnd"/>
+      <w:r>
+        <w:rPr>
+          <w:rFonts w:ascii="Courier New" w:eastAsia="Times New Roman" w:hAnsi="Courier New" w:cs="Courier New"/>
+          <w:color w:val="000000"/>
+          <w:sz w:val="20"/>
+          <w:szCs w:val="20"/>
+          <w:shd w:val="clear" w:color="auto" w:fill="EFEFEF"/>
+          <w:lang w:val="en-US" w:eastAsia="ru-RU"/>
+        </w:rPr>
+        <w:t>&gt;&lt;/</w:t>
+      </w:r>
+      <w:r>
+        <w:rPr>
+          <w:rFonts w:ascii="Courier New" w:eastAsia="Times New Roman" w:hAnsi="Courier New" w:cs="Courier New"/>
+          <w:b/>
+          <w:bCs/>
+          <w:color w:val="000080"/>
+          <w:sz w:val="20"/>
+          <w:szCs w:val="20"/>
+          <w:shd w:val="clear" w:color="auto" w:fill="EFEFEF"/>
+          <w:lang w:val="en-US" w:eastAsia="ru-RU"/>
+        </w:rPr>
+        <w:t>li</w:t>
+      </w:r>
+      <w:r>
+        <w:rPr>
+          <w:rFonts w:ascii="Courier New" w:eastAsia="Times New Roman" w:hAnsi="Courier New" w:cs="Courier New"/>
+          <w:color w:val="000000"/>
+          <w:sz w:val="20"/>
+          <w:szCs w:val="20"/>
+          <w:shd w:val="clear" w:color="auto" w:fill="EFEFEF"/>
+          <w:lang w:val="en-US" w:eastAsia="ru-RU"/>
+        </w:rPr>
+        <w:t>&gt;</w:t>
+      </w:r>
+    </w:p>
+    <w:p>
+      <w:pPr>
+        <w:pStyle w:val="HTML"/>
+        <w:shd w:val="clear" w:color="auto" w:fill="FFFFFF"/>
+        <w:rPr>
+          <w:i/>
+          <w:iCs/>
+          <w:color w:val="000000"/>
+        </w:rPr>
+      </w:pPr>
+      <w:r>
+        <w:t>Перед</w:t>
+      </w:r>
+      <w:r>
+        <w:t xml:space="preserve"> </w:t>
+      </w:r>
+      <w:r>
+        <w:t>э</w:t>
+      </w:r>
+      <w:r>
+        <w:t>тим</w:t>
+      </w:r>
+      <w:r>
+        <w:t xml:space="preserve"> </w:t>
+      </w:r>
+      <w:r>
+        <w:t>мы</w:t>
+      </w:r>
+      <w:r>
+        <w:t xml:space="preserve"> </w:t>
+      </w:r>
+      <w:r>
+        <w:t>подключаем</w:t>
+      </w:r>
+      <w:r>
+        <w:t xml:space="preserve"> </w:t>
+      </w:r>
+      <w:r>
+        <w:t>компонент</w:t>
+      </w:r>
+      <w:r>
+        <w:t xml:space="preserve"> </w:t>
+      </w:r>
+      <w:proofErr w:type="spellStart"/>
+      <w:r>
+        <w:rPr>
+          <w:i/>
+          <w:iCs/>
+          <w:color w:val="000000"/>
+          <w:lang w:val="en-US"/>
+        </w:rPr>
+        <w:t>NavLink</w:t>
+      </w:r>
+      <w:proofErr w:type="spellEnd"/>
+    </w:p>
+    <w:p>
+      <w:pPr>
+        <w:pStyle w:val="HTML"/>
+        <w:shd w:val="clear" w:color="auto" w:fill="FFFFFF"/>
+        <w:rPr>
+          <w:b/>
+          <w:bCs/>
+          <w:color w:val="008000"/>
+          <w:lang w:val="en-US"/>
+        </w:rPr>
+      </w:pPr>
+      <w:r>
+        <w:rPr>
+          <w:b/>
+          <w:bCs/>
+          <w:color w:val="000080"/>
+          <w:lang w:val="en-US"/>
+        </w:rPr>
+        <w:t xml:space="preserve">import </w:t>
+      </w:r>
+      <w:r>
+        <w:rPr>
+          <w:color w:val="000000"/>
+          <w:lang w:val="en-US"/>
+        </w:rPr>
+        <w:t>{</w:t>
+      </w:r>
+      <w:proofErr w:type="spellStart"/>
+      <w:r>
+        <w:rPr>
+          <w:i/>
+          <w:iCs/>
+          <w:color w:val="000000"/>
+          <w:lang w:val="en-US"/>
+        </w:rPr>
+        <w:t>NavLink</w:t>
+      </w:r>
+      <w:proofErr w:type="spellEnd"/>
+      <w:r>
+        <w:rPr>
+          <w:color w:val="000000"/>
+          <w:lang w:val="en-US"/>
+        </w:rPr>
+        <w:t xml:space="preserve">} </w:t>
+      </w:r>
+      <w:r>
+        <w:rPr>
+          <w:b/>
+          <w:bCs/>
+          <w:color w:val="000080"/>
+          <w:lang w:val="en-US"/>
+        </w:rPr>
+        <w:t xml:space="preserve">from </w:t>
+      </w:r>
+      <w:r>
+        <w:rPr>
+          <w:b/>
+          <w:bCs/>
+          <w:color w:val="008000"/>
+          <w:lang w:val="en-US"/>
+        </w:rPr>
+        <w:t>'react-router-</w:t>
+      </w:r>
+      <w:proofErr w:type="spellStart"/>
+      <w:r>
+        <w:rPr>
+          <w:b/>
+          <w:bCs/>
+          <w:color w:val="008000"/>
+          <w:lang w:val="en-US"/>
+        </w:rPr>
+        <w:t>dom</w:t>
+      </w:r>
+      <w:proofErr w:type="spellEnd"/>
+      <w:r>
+        <w:rPr>
+          <w:b/>
+          <w:bCs/>
+          <w:color w:val="008000"/>
+          <w:lang w:val="en-US"/>
+        </w:rPr>
+        <w:t>'</w:t>
+      </w:r>
+    </w:p>
+    <w:p>
+      <w:pPr>
+        <w:pStyle w:val="HTML"/>
+        <w:shd w:val="clear" w:color="auto" w:fill="FFFFFF"/>
+        <w:rPr>
+          <w:b/>
+          <w:bCs/>
+          <w:color w:val="008000"/>
+          <w:lang w:val="en-US"/>
+        </w:rPr>
+      </w:pPr>
     </w:p>
     <w:p>
       <w:pPr>
         <w:spacing w:after="0"/>
-        <w:rPr>
-          <w:lang w:val="en-US"/>
-        </w:rPr>
       </w:pPr>
+      <w:r>
+        <w:t xml:space="preserve">При выборе той или </w:t>
+      </w:r>
+      <w:proofErr w:type="spellStart"/>
+      <w:r>
+        <w:t>инной</w:t>
+      </w:r>
+      <w:proofErr w:type="spellEnd"/>
+      <w:r>
+        <w:t xml:space="preserve"> </w:t>
+      </w:r>
+      <w:proofErr w:type="gramStart"/>
+      <w:r>
+        <w:t>ссылке</w:t>
+      </w:r>
+      <w:proofErr w:type="gramEnd"/>
+      <w:r>
+        <w:t xml:space="preserve"> обернутой в компонент </w:t>
+      </w:r>
+      <w:proofErr w:type="spellStart"/>
+      <w:r>
+        <w:t>NavLink</w:t>
+      </w:r>
+      <w:proofErr w:type="spellEnd"/>
+      <w:r>
+        <w:t xml:space="preserve"> ей автоматом ставится класс </w:t>
+      </w:r>
+      <w:r>
+        <w:rPr>
+          <w:lang w:val="en-US"/>
+        </w:rPr>
+        <w:t>active</w:t>
+      </w:r>
+      <w:r>
+        <w:t xml:space="preserve">, которой можно задать классы и где не нужно будет </w:t>
+      </w:r>
+      <w:proofErr w:type="spellStart"/>
+      <w:r>
+        <w:t>программно</w:t>
+      </w:r>
+      <w:proofErr w:type="spellEnd"/>
+      <w:r>
+        <w:t xml:space="preserve"> добавлять этот класс</w:t>
+      </w:r>
+      <w:bookmarkStart w:id="0" w:name="_GoBack"/>
+      <w:bookmarkEnd w:id="0"/>
     </w:p>
     <w:p>
       <w:pPr>
         <w:spacing w:after="0"/>
-        <w:rPr>
-          <w:lang w:val="en-US"/>
-        </w:rPr>
       </w:pPr>
     </w:p>
     <w:p>
       <w:pPr>
         <w:spacing w:after="0"/>
-        <w:rPr>
-          <w:lang w:val="en-US"/>
-        </w:rPr>
       </w:pPr>
     </w:p>
     <w:p>
       <w:pPr>
         <w:spacing w:after="0"/>
-        <w:rPr>
-          <w:lang w:val="en-US"/>
-        </w:rPr>
       </w:pPr>
     </w:p>
     <w:p>
       <w:pPr>
         <w:spacing w:after="0"/>
-        <w:rPr>
-          <w:lang w:val="en-US"/>
-        </w:rPr>
       </w:pPr>
     </w:p>
     <w:p>
       <w:pPr>
         <w:spacing w:after="0"/>
-        <w:rPr>
-          <w:lang w:val="en-US"/>
-        </w:rPr>
       </w:pPr>
     </w:p>
     <w:p>
       <w:pPr>
         <w:spacing w:after="0"/>
-        <w:rPr>
-          <w:lang w:val="en-US"/>
-        </w:rPr>
       </w:pPr>
     </w:p>
     <w:p>
       <w:pPr>
         <w:spacing w:after="0"/>
-        <w:rPr>
-          <w:lang w:val="en-US"/>
-        </w:rPr>
       </w:pPr>
     </w:p>
     <w:p>
       <w:pPr>
         <w:spacing w:after="0"/>
-        <w:rPr>
-          <w:lang w:val="en-US"/>
-        </w:rPr>
       </w:pPr>
     </w:p>
     <w:p>
       <w:pPr>
         <w:spacing w:after="0"/>
-        <w:rPr>
-          <w:lang w:val="en-US"/>
-        </w:rPr>
       </w:pPr>
     </w:p>
     <w:p>
       <w:pPr>
         <w:spacing w:after="0"/>
-        <w:rPr>
-          <w:lang w:val="en-US"/>
-        </w:rPr>
       </w:pPr>
     </w:p>
     <w:p>
       <w:pPr>
         <w:spacing w:after="0"/>
-        <w:rPr>
-          <w:lang w:val="en-US"/>
-        </w:rPr>
       </w:pPr>
     </w:p>
     <w:p>
       <w:pPr>
         <w:spacing w:after="0"/>
-        <w:rPr>
-          <w:lang w:val="en-US"/>
-        </w:rPr>
       </w:pPr>
     </w:p>
     <w:p>
       <w:pPr>
         <w:spacing w:after="0"/>
-        <w:rPr>
-          <w:lang w:val="en-US"/>
-        </w:rPr>
       </w:pPr>
     </w:p>
     <w:p>
       <w:pPr>
         <w:spacing w:after="0"/>
-        <w:rPr>
-          <w:lang w:val="en-US"/>
-        </w:rPr>
       </w:pPr>
     </w:p>
     <w:p>
       <w:pPr>
         <w:spacing w:after="0"/>
-        <w:rPr>
-          <w:lang w:val="en-US"/>
-        </w:rPr>
       </w:pPr>
     </w:p>
     <w:p>
       <w:pPr>
         <w:spacing w:after="0"/>
-        <w:rPr>
-          <w:lang w:val="en-US"/>
-        </w:rPr>
       </w:pPr>
     </w:p>
     <w:p>
       <w:pPr>
         <w:spacing w:after="0"/>
-        <w:rPr>
-          <w:lang w:val="en-US"/>
-        </w:rPr>
       </w:pPr>
     </w:p>
     <w:p>
       <w:pPr>
         <w:spacing w:after="0"/>
-        <w:rPr>
-          <w:lang w:val="en-US"/>
-        </w:rPr>
       </w:pPr>
     </w:p>
     <w:p>
       <w:pPr>
         <w:spacing w:after="0"/>
-        <w:rPr>
-          <w:lang w:val="en-US"/>
-        </w:rPr>
       </w:pPr>
     </w:p>
     <w:p>
       <w:pPr>
         <w:spacing w:after="0"/>
-        <w:rPr>
-          <w:lang w:val="en-US"/>
-        </w:rPr>
       </w:pPr>
     </w:p>
     <w:p>
       <w:pPr>
         <w:spacing w:after="0"/>
-        <w:rPr>
-          <w:lang w:val="en-US"/>
-        </w:rPr>
       </w:pPr>
     </w:p>
     <w:p>
       <w:pPr>
         <w:spacing w:after="0"/>
-        <w:rPr>
-          <w:lang w:val="en-US"/>
-        </w:rPr>
       </w:pPr>
     </w:p>
     <w:p>
       <w:pPr>
         <w:spacing w:after="0"/>
-        <w:rPr>
-          <w:lang w:val="en-US"/>
-        </w:rPr>
       </w:pPr>
     </w:p>
     <w:p>
       <w:pPr>
         <w:spacing w:after="0"/>
-        <w:rPr>
-          <w:lang w:val="en-US"/>
-        </w:rPr>
       </w:pPr>
     </w:p>
     <w:p>
       <w:pPr>
         <w:spacing w:after="0"/>
-        <w:rPr>
-          <w:lang w:val="en-US"/>
-        </w:rPr>
       </w:pPr>
     </w:p>
     <w:p>
       <w:pPr>
         <w:spacing w:after="0"/>
-        <w:rPr>
-          <w:lang w:val="en-US"/>
-        </w:rPr>
       </w:pPr>
     </w:p>
     <w:p>
       <w:pPr>
         <w:spacing w:after="0"/>
-        <w:rPr>
-          <w:lang w:val="en-US"/>
-        </w:rPr>
       </w:pPr>
     </w:p>
     <w:p>
       <w:pPr>
         <w:spacing w:after="0"/>
-        <w:rPr>
-          <w:lang w:val="en-US"/>
-        </w:rPr>
       </w:pPr>
     </w:p>
     <w:p>
       <w:pPr>
         <w:spacing w:after="0"/>
-        <w:rPr>
-          <w:lang w:val="en-US"/>
-        </w:rPr>
       </w:pPr>
     </w:p>
     <w:p>
       <w:pPr>
         <w:spacing w:after="0"/>
-        <w:rPr>
-          <w:lang w:val="en-US"/>
-        </w:rPr>
       </w:pPr>
     </w:p>
     <w:p>
       <w:pPr>
         <w:spacing w:after="0"/>
-        <w:rPr>
-          <w:lang w:val="en-US"/>
-        </w:rPr>
       </w:pPr>
     </w:p>
     <w:p>
       <w:pPr>
         <w:spacing w:after="0"/>
-        <w:rPr>
-          <w:lang w:val="en-US"/>
-        </w:rPr>
       </w:pPr>
     </w:p>
     <w:p>
       <w:pPr>
         <w:spacing w:after="0"/>
-        <w:rPr>
-          <w:lang w:val="en-US"/>
-        </w:rPr>
       </w:pPr>
     </w:p>
     <w:p>
       <w:pPr>
         <w:spacing w:after="0"/>
-        <w:rPr>
-          <w:lang w:val="en-US"/>
-        </w:rPr>
       </w:pPr>
     </w:p>
     <w:p>
       <w:pPr>
         <w:spacing w:after="0"/>
-        <w:rPr>
-          <w:lang w:val="en-US"/>
-        </w:rPr>
       </w:pPr>
     </w:p>
     <w:p>
       <w:pPr>
         <w:spacing w:after="0"/>
-        <w:rPr>
-          <w:lang w:val="en-US"/>
-        </w:rPr>
       </w:pPr>
     </w:p>
     <w:p>
       <w:pPr>
         <w:spacing w:after="0"/>
-        <w:rPr>
-          <w:lang w:val="en-US"/>
-        </w:rPr>
+      </w:pPr>
+    </w:p>
+    <w:p>
+      <w:pPr>
+        <w:spacing w:after="0"/>
+      </w:pPr>
+    </w:p>
+    <w:p>
+      <w:pPr>
+        <w:spacing w:after="0"/>
+      </w:pPr>
+    </w:p>
+    <w:p>
+      <w:pPr>
+        <w:spacing w:after="0"/>
+      </w:pPr>
+    </w:p>
+    <w:p>
+      <w:pPr>
+        <w:spacing w:after="0"/>
       </w:pPr>
     </w:p>
     <w:sectPr>

--- a/Пособие/Пособие.docx
+++ b/Пособие/Пособие.docx
@@ -12450,212 +12450,965 @@
       <w:r>
         <w:t xml:space="preserve"> добавлять этот класс</w:t>
       </w:r>
+    </w:p>
+    <w:p>
+      <w:pPr>
+        <w:spacing w:after="0"/>
+      </w:pPr>
+    </w:p>
+    <w:p>
+      <w:pPr>
+        <w:spacing w:after="0"/>
+      </w:pPr>
+      <w:r>
+        <w:t>Но активной ссылке можно задать и свой класс, который будет ставится автоматом, для этого</w:t>
+      </w:r>
+      <w:r>
+        <w:t>:</w:t>
+      </w:r>
+    </w:p>
+    <w:p>
+      <w:pPr>
+        <w:spacing w:after="0"/>
+      </w:pPr>
+      <w:r>
+        <w:t xml:space="preserve"> Прописываем её в </w:t>
+      </w:r>
+      <w:proofErr w:type="spellStart"/>
+      <w:proofErr w:type="gramStart"/>
+      <w:r>
+        <w:rPr>
+          <w:lang w:val="en-US"/>
+        </w:rPr>
+        <w:t>activeClassName</w:t>
+      </w:r>
+      <w:proofErr w:type="spellEnd"/>
+      <w:proofErr w:type="gramEnd"/>
+      <w:r>
+        <w:t xml:space="preserve"> </w:t>
+      </w:r>
+      <w:r>
+        <w:t>Это нужно делать у каждой ссылке</w:t>
+      </w:r>
+    </w:p>
+    <w:p>
+      <w:pPr>
+        <w:spacing w:after="0"/>
+      </w:pPr>
+    </w:p>
+    <w:p>
+      <w:pPr>
+        <w:shd w:val="clear" w:color="auto" w:fill="FFFFFF"/>
+        <w:tabs>
+          <w:tab w:val="left" w:pos="916"/>
+          <w:tab w:val="left" w:pos="1832"/>
+          <w:tab w:val="left" w:pos="2748"/>
+          <w:tab w:val="left" w:pos="3664"/>
+          <w:tab w:val="left" w:pos="4580"/>
+          <w:tab w:val="left" w:pos="5496"/>
+          <w:tab w:val="left" w:pos="6412"/>
+          <w:tab w:val="left" w:pos="7328"/>
+          <w:tab w:val="left" w:pos="8244"/>
+          <w:tab w:val="left" w:pos="9160"/>
+          <w:tab w:val="left" w:pos="10076"/>
+          <w:tab w:val="left" w:pos="10992"/>
+          <w:tab w:val="left" w:pos="11908"/>
+          <w:tab w:val="left" w:pos="12824"/>
+          <w:tab w:val="left" w:pos="13740"/>
+          <w:tab w:val="left" w:pos="14656"/>
+        </w:tabs>
+        <w:spacing w:after="0" w:line="240" w:lineRule="auto"/>
+        <w:rPr>
+          <w:rFonts w:ascii="Courier New" w:eastAsia="Times New Roman" w:hAnsi="Courier New" w:cs="Courier New"/>
+          <w:color w:val="000000"/>
+          <w:sz w:val="20"/>
+          <w:szCs w:val="20"/>
+          <w:lang w:val="en-US" w:eastAsia="ru-RU"/>
+        </w:rPr>
+      </w:pPr>
+      <w:r>
+        <w:rPr>
+          <w:rFonts w:ascii="Courier New" w:eastAsia="Times New Roman" w:hAnsi="Courier New" w:cs="Courier New"/>
+          <w:color w:val="000000"/>
+          <w:sz w:val="20"/>
+          <w:szCs w:val="20"/>
+          <w:shd w:val="clear" w:color="auto" w:fill="EFEFEF"/>
+          <w:lang w:val="en-US" w:eastAsia="ru-RU"/>
+        </w:rPr>
+        <w:t>&lt;</w:t>
+      </w:r>
+      <w:proofErr w:type="spellStart"/>
+      <w:r>
+        <w:rPr>
+          <w:rFonts w:ascii="Courier New" w:eastAsia="Times New Roman" w:hAnsi="Courier New" w:cs="Courier New"/>
+          <w:b/>
+          <w:bCs/>
+          <w:color w:val="000080"/>
+          <w:sz w:val="20"/>
+          <w:szCs w:val="20"/>
+          <w:shd w:val="clear" w:color="auto" w:fill="EFEFEF"/>
+          <w:lang w:val="en-US" w:eastAsia="ru-RU"/>
+        </w:rPr>
+        <w:t>NavLink</w:t>
+      </w:r>
+      <w:proofErr w:type="spellEnd"/>
+      <w:r>
+        <w:rPr>
+          <w:rFonts w:ascii="Courier New" w:eastAsia="Times New Roman" w:hAnsi="Courier New" w:cs="Courier New"/>
+          <w:b/>
+          <w:bCs/>
+          <w:color w:val="000080"/>
+          <w:sz w:val="20"/>
+          <w:szCs w:val="20"/>
+          <w:shd w:val="clear" w:color="auto" w:fill="EFEFEF"/>
+          <w:lang w:val="en-US" w:eastAsia="ru-RU"/>
+        </w:rPr>
+        <w:t xml:space="preserve"> </w:t>
+      </w:r>
+      <w:proofErr w:type="spellStart"/>
+      <w:r>
+        <w:rPr>
+          <w:rFonts w:ascii="Courier New" w:eastAsia="Times New Roman" w:hAnsi="Courier New" w:cs="Courier New"/>
+          <w:b/>
+          <w:bCs/>
+          <w:color w:val="0000FF"/>
+          <w:sz w:val="20"/>
+          <w:szCs w:val="20"/>
+          <w:shd w:val="clear" w:color="auto" w:fill="EFEFEF"/>
+          <w:lang w:val="en-US" w:eastAsia="ru-RU"/>
+        </w:rPr>
+        <w:t>activeClassName</w:t>
+      </w:r>
+      <w:proofErr w:type="spellEnd"/>
+      <w:r>
+        <w:rPr>
+          <w:rFonts w:ascii="Courier New" w:eastAsia="Times New Roman" w:hAnsi="Courier New" w:cs="Courier New"/>
+          <w:b/>
+          <w:bCs/>
+          <w:color w:val="008000"/>
+          <w:sz w:val="20"/>
+          <w:szCs w:val="20"/>
+          <w:shd w:val="clear" w:color="auto" w:fill="EFEFEF"/>
+          <w:lang w:val="en-US" w:eastAsia="ru-RU"/>
+        </w:rPr>
+        <w:t>=</w:t>
+      </w:r>
+      <w:r>
+        <w:rPr>
+          <w:rFonts w:ascii="Courier New" w:eastAsia="Times New Roman" w:hAnsi="Courier New" w:cs="Courier New"/>
+          <w:color w:val="000000"/>
+          <w:sz w:val="20"/>
+          <w:szCs w:val="20"/>
+          <w:lang w:val="en-US" w:eastAsia="ru-RU"/>
+        </w:rPr>
+        <w:t>{</w:t>
+      </w:r>
+      <w:r>
+        <w:rPr>
+          <w:rFonts w:ascii="Courier New" w:eastAsia="Times New Roman" w:hAnsi="Courier New" w:cs="Courier New"/>
+          <w:b/>
+          <w:bCs/>
+          <w:color w:val="008000"/>
+          <w:sz w:val="20"/>
+          <w:szCs w:val="20"/>
+          <w:lang w:val="en-US" w:eastAsia="ru-RU"/>
+        </w:rPr>
+        <w:t>"</w:t>
+      </w:r>
+      <w:proofErr w:type="spellStart"/>
+      <w:r>
+        <w:rPr>
+          <w:rFonts w:ascii="Courier New" w:eastAsia="Times New Roman" w:hAnsi="Courier New" w:cs="Courier New"/>
+          <w:b/>
+          <w:bCs/>
+          <w:color w:val="008000"/>
+          <w:sz w:val="20"/>
+          <w:szCs w:val="20"/>
+          <w:lang w:val="en-US" w:eastAsia="ru-RU"/>
+        </w:rPr>
+        <w:t>active_link</w:t>
+      </w:r>
+      <w:proofErr w:type="spellEnd"/>
+      <w:r>
+        <w:rPr>
+          <w:rFonts w:ascii="Courier New" w:eastAsia="Times New Roman" w:hAnsi="Courier New" w:cs="Courier New"/>
+          <w:b/>
+          <w:bCs/>
+          <w:color w:val="008000"/>
+          <w:sz w:val="20"/>
+          <w:szCs w:val="20"/>
+          <w:lang w:val="en-US" w:eastAsia="ru-RU"/>
+        </w:rPr>
+        <w:t>"</w:t>
+      </w:r>
+      <w:r>
+        <w:rPr>
+          <w:rFonts w:ascii="Courier New" w:eastAsia="Times New Roman" w:hAnsi="Courier New" w:cs="Courier New"/>
+          <w:color w:val="000000"/>
+          <w:sz w:val="20"/>
+          <w:szCs w:val="20"/>
+          <w:lang w:val="en-US" w:eastAsia="ru-RU"/>
+        </w:rPr>
+        <w:t>}</w:t>
+      </w:r>
+      <w:r>
+        <w:rPr>
+          <w:rFonts w:ascii="Courier New" w:eastAsia="Times New Roman" w:hAnsi="Courier New" w:cs="Courier New"/>
+          <w:color w:val="000000"/>
+          <w:sz w:val="20"/>
+          <w:szCs w:val="20"/>
+          <w:shd w:val="clear" w:color="auto" w:fill="EFEFEF"/>
+          <w:lang w:val="en-US" w:eastAsia="ru-RU"/>
+        </w:rPr>
+        <w:t xml:space="preserve"> </w:t>
+      </w:r>
+      <w:r>
+        <w:rPr>
+          <w:rFonts w:ascii="Courier New" w:eastAsia="Times New Roman" w:hAnsi="Courier New" w:cs="Courier New"/>
+          <w:b/>
+          <w:bCs/>
+          <w:color w:val="0000FF"/>
+          <w:sz w:val="20"/>
+          <w:szCs w:val="20"/>
+          <w:shd w:val="clear" w:color="auto" w:fill="EFEFEF"/>
+          <w:lang w:val="en-US" w:eastAsia="ru-RU"/>
+        </w:rPr>
+        <w:t>to</w:t>
+      </w:r>
+      <w:r>
+        <w:rPr>
+          <w:rFonts w:ascii="Courier New" w:eastAsia="Times New Roman" w:hAnsi="Courier New" w:cs="Courier New"/>
+          <w:b/>
+          <w:bCs/>
+          <w:color w:val="008000"/>
+          <w:sz w:val="20"/>
+          <w:szCs w:val="20"/>
+          <w:shd w:val="clear" w:color="auto" w:fill="EFEFEF"/>
+          <w:lang w:val="en-US" w:eastAsia="ru-RU"/>
+        </w:rPr>
+        <w:t>="/posts"</w:t>
+      </w:r>
+      <w:r>
+        <w:rPr>
+          <w:rFonts w:ascii="Courier New" w:eastAsia="Times New Roman" w:hAnsi="Courier New" w:cs="Courier New"/>
+          <w:color w:val="000000"/>
+          <w:sz w:val="20"/>
+          <w:szCs w:val="20"/>
+          <w:shd w:val="clear" w:color="auto" w:fill="EFEFEF"/>
+          <w:lang w:val="en-US" w:eastAsia="ru-RU"/>
+        </w:rPr>
+        <w:t>&gt;</w:t>
+      </w:r>
+      <w:proofErr w:type="spellStart"/>
+      <w:r>
+        <w:rPr>
+          <w:rFonts w:ascii="Courier New" w:eastAsia="Times New Roman" w:hAnsi="Courier New" w:cs="Courier New"/>
+          <w:color w:val="000000"/>
+          <w:sz w:val="20"/>
+          <w:szCs w:val="20"/>
+          <w:lang w:val="en-US" w:eastAsia="ru-RU"/>
+        </w:rPr>
+        <w:t>MyPosts</w:t>
+      </w:r>
+      <w:proofErr w:type="spellEnd"/>
+      <w:r>
+        <w:rPr>
+          <w:rFonts w:ascii="Courier New" w:eastAsia="Times New Roman" w:hAnsi="Courier New" w:cs="Courier New"/>
+          <w:color w:val="000000"/>
+          <w:sz w:val="20"/>
+          <w:szCs w:val="20"/>
+          <w:shd w:val="clear" w:color="auto" w:fill="EFEFEF"/>
+          <w:lang w:val="en-US" w:eastAsia="ru-RU"/>
+        </w:rPr>
+        <w:t>&lt;/</w:t>
+      </w:r>
+      <w:proofErr w:type="spellStart"/>
+      <w:r>
+        <w:rPr>
+          <w:rFonts w:ascii="Courier New" w:eastAsia="Times New Roman" w:hAnsi="Courier New" w:cs="Courier New"/>
+          <w:b/>
+          <w:bCs/>
+          <w:color w:val="000080"/>
+          <w:sz w:val="20"/>
+          <w:szCs w:val="20"/>
+          <w:shd w:val="clear" w:color="auto" w:fill="EFEFEF"/>
+          <w:lang w:val="en-US" w:eastAsia="ru-RU"/>
+        </w:rPr>
+        <w:t>NavLink</w:t>
+      </w:r>
+      <w:proofErr w:type="spellEnd"/>
+      <w:r>
+        <w:rPr>
+          <w:rFonts w:ascii="Courier New" w:eastAsia="Times New Roman" w:hAnsi="Courier New" w:cs="Courier New"/>
+          <w:color w:val="000000"/>
+          <w:sz w:val="20"/>
+          <w:szCs w:val="20"/>
+          <w:shd w:val="clear" w:color="auto" w:fill="EFEFEF"/>
+          <w:lang w:val="en-US" w:eastAsia="ru-RU"/>
+        </w:rPr>
+        <w:t>&gt;</w:t>
+      </w:r>
+    </w:p>
+    <w:p>
+      <w:pPr>
+        <w:shd w:val="clear" w:color="auto" w:fill="FFFFFF"/>
+        <w:tabs>
+          <w:tab w:val="left" w:pos="916"/>
+          <w:tab w:val="left" w:pos="1832"/>
+          <w:tab w:val="left" w:pos="2748"/>
+          <w:tab w:val="left" w:pos="3664"/>
+          <w:tab w:val="left" w:pos="4580"/>
+          <w:tab w:val="left" w:pos="5496"/>
+          <w:tab w:val="left" w:pos="6412"/>
+          <w:tab w:val="left" w:pos="7328"/>
+          <w:tab w:val="left" w:pos="8244"/>
+          <w:tab w:val="left" w:pos="9160"/>
+          <w:tab w:val="left" w:pos="10076"/>
+          <w:tab w:val="left" w:pos="10992"/>
+          <w:tab w:val="left" w:pos="11908"/>
+          <w:tab w:val="left" w:pos="12824"/>
+          <w:tab w:val="left" w:pos="13740"/>
+          <w:tab w:val="left" w:pos="14656"/>
+        </w:tabs>
+        <w:spacing w:after="0" w:line="240" w:lineRule="auto"/>
+        <w:rPr>
+          <w:rFonts w:ascii="Courier New" w:eastAsia="Times New Roman" w:hAnsi="Courier New" w:cs="Courier New"/>
+          <w:color w:val="000000"/>
+          <w:sz w:val="20"/>
+          <w:szCs w:val="20"/>
+          <w:lang w:val="en-US" w:eastAsia="ru-RU"/>
+        </w:rPr>
+      </w:pPr>
+      <w:r>
+        <w:rPr>
+          <w:rFonts w:ascii="Courier New" w:eastAsia="Times New Roman" w:hAnsi="Courier New" w:cs="Courier New"/>
+          <w:color w:val="000000"/>
+          <w:sz w:val="20"/>
+          <w:szCs w:val="20"/>
+          <w:shd w:val="clear" w:color="auto" w:fill="EFEFEF"/>
+          <w:lang w:val="en-US" w:eastAsia="ru-RU"/>
+        </w:rPr>
+        <w:t>&lt;</w:t>
+      </w:r>
+      <w:proofErr w:type="spellStart"/>
+      <w:r>
+        <w:rPr>
+          <w:rFonts w:ascii="Courier New" w:eastAsia="Times New Roman" w:hAnsi="Courier New" w:cs="Courier New"/>
+          <w:b/>
+          <w:bCs/>
+          <w:color w:val="000080"/>
+          <w:sz w:val="20"/>
+          <w:szCs w:val="20"/>
+          <w:shd w:val="clear" w:color="auto" w:fill="EFEFEF"/>
+          <w:lang w:val="en-US" w:eastAsia="ru-RU"/>
+        </w:rPr>
+        <w:t>NavLink</w:t>
+      </w:r>
+      <w:proofErr w:type="spellEnd"/>
+      <w:r>
+        <w:rPr>
+          <w:rFonts w:ascii="Courier New" w:eastAsia="Times New Roman" w:hAnsi="Courier New" w:cs="Courier New"/>
+          <w:b/>
+          <w:bCs/>
+          <w:color w:val="000080"/>
+          <w:sz w:val="20"/>
+          <w:szCs w:val="20"/>
+          <w:shd w:val="clear" w:color="auto" w:fill="EFEFEF"/>
+          <w:lang w:val="en-US" w:eastAsia="ru-RU"/>
+        </w:rPr>
+        <w:t xml:space="preserve"> </w:t>
+      </w:r>
+      <w:proofErr w:type="spellStart"/>
+      <w:r>
+        <w:rPr>
+          <w:rFonts w:ascii="Courier New" w:eastAsia="Times New Roman" w:hAnsi="Courier New" w:cs="Courier New"/>
+          <w:b/>
+          <w:bCs/>
+          <w:color w:val="0000FF"/>
+          <w:sz w:val="20"/>
+          <w:szCs w:val="20"/>
+          <w:shd w:val="clear" w:color="auto" w:fill="EFEFEF"/>
+          <w:lang w:val="en-US" w:eastAsia="ru-RU"/>
+        </w:rPr>
+        <w:t>activeClassName</w:t>
+      </w:r>
+      <w:proofErr w:type="spellEnd"/>
+      <w:r>
+        <w:rPr>
+          <w:rFonts w:ascii="Courier New" w:eastAsia="Times New Roman" w:hAnsi="Courier New" w:cs="Courier New"/>
+          <w:b/>
+          <w:bCs/>
+          <w:color w:val="008000"/>
+          <w:sz w:val="20"/>
+          <w:szCs w:val="20"/>
+          <w:shd w:val="clear" w:color="auto" w:fill="EFEFEF"/>
+          <w:lang w:val="en-US" w:eastAsia="ru-RU"/>
+        </w:rPr>
+        <w:t>=</w:t>
+      </w:r>
+      <w:r>
+        <w:rPr>
+          <w:rFonts w:ascii="Courier New" w:eastAsia="Times New Roman" w:hAnsi="Courier New" w:cs="Courier New"/>
+          <w:color w:val="000000"/>
+          <w:sz w:val="20"/>
+          <w:szCs w:val="20"/>
+          <w:lang w:val="en-US" w:eastAsia="ru-RU"/>
+        </w:rPr>
+        <w:t>{</w:t>
+      </w:r>
+      <w:r>
+        <w:rPr>
+          <w:rFonts w:ascii="Courier New" w:eastAsia="Times New Roman" w:hAnsi="Courier New" w:cs="Courier New"/>
+          <w:b/>
+          <w:bCs/>
+          <w:color w:val="008000"/>
+          <w:sz w:val="20"/>
+          <w:szCs w:val="20"/>
+          <w:lang w:val="en-US" w:eastAsia="ru-RU"/>
+        </w:rPr>
+        <w:t>"</w:t>
+      </w:r>
+      <w:proofErr w:type="spellStart"/>
+      <w:r>
+        <w:rPr>
+          <w:rFonts w:ascii="Courier New" w:eastAsia="Times New Roman" w:hAnsi="Courier New" w:cs="Courier New"/>
+          <w:b/>
+          <w:bCs/>
+          <w:color w:val="008000"/>
+          <w:sz w:val="20"/>
+          <w:szCs w:val="20"/>
+          <w:lang w:val="en-US" w:eastAsia="ru-RU"/>
+        </w:rPr>
+        <w:t>active_link</w:t>
+      </w:r>
+      <w:proofErr w:type="spellEnd"/>
+      <w:r>
+        <w:rPr>
+          <w:rFonts w:ascii="Courier New" w:eastAsia="Times New Roman" w:hAnsi="Courier New" w:cs="Courier New"/>
+          <w:b/>
+          <w:bCs/>
+          <w:color w:val="008000"/>
+          <w:sz w:val="20"/>
+          <w:szCs w:val="20"/>
+          <w:lang w:val="en-US" w:eastAsia="ru-RU"/>
+        </w:rPr>
+        <w:t>"</w:t>
+      </w:r>
+      <w:r>
+        <w:rPr>
+          <w:rFonts w:ascii="Courier New" w:eastAsia="Times New Roman" w:hAnsi="Courier New" w:cs="Courier New"/>
+          <w:color w:val="000000"/>
+          <w:sz w:val="20"/>
+          <w:szCs w:val="20"/>
+          <w:lang w:val="en-US" w:eastAsia="ru-RU"/>
+        </w:rPr>
+        <w:t>}</w:t>
+      </w:r>
+      <w:r>
+        <w:rPr>
+          <w:rFonts w:ascii="Courier New" w:eastAsia="Times New Roman" w:hAnsi="Courier New" w:cs="Courier New"/>
+          <w:color w:val="000000"/>
+          <w:sz w:val="20"/>
+          <w:szCs w:val="20"/>
+          <w:shd w:val="clear" w:color="auto" w:fill="EFEFEF"/>
+          <w:lang w:val="en-US" w:eastAsia="ru-RU"/>
+        </w:rPr>
+        <w:t xml:space="preserve"> </w:t>
+      </w:r>
+      <w:r>
+        <w:rPr>
+          <w:rFonts w:ascii="Courier New" w:eastAsia="Times New Roman" w:hAnsi="Courier New" w:cs="Courier New"/>
+          <w:b/>
+          <w:bCs/>
+          <w:color w:val="0000FF"/>
+          <w:sz w:val="20"/>
+          <w:szCs w:val="20"/>
+          <w:shd w:val="clear" w:color="auto" w:fill="EFEFEF"/>
+          <w:lang w:val="en-US" w:eastAsia="ru-RU"/>
+        </w:rPr>
+        <w:t>to</w:t>
+      </w:r>
+      <w:r>
+        <w:rPr>
+          <w:rFonts w:ascii="Courier New" w:eastAsia="Times New Roman" w:hAnsi="Courier New" w:cs="Courier New"/>
+          <w:b/>
+          <w:bCs/>
+          <w:color w:val="008000"/>
+          <w:sz w:val="20"/>
+          <w:szCs w:val="20"/>
+          <w:shd w:val="clear" w:color="auto" w:fill="EFEFEF"/>
+          <w:lang w:val="en-US" w:eastAsia="ru-RU"/>
+        </w:rPr>
+        <w:t>="/dialogs"</w:t>
+      </w:r>
+      <w:r>
+        <w:rPr>
+          <w:rFonts w:ascii="Courier New" w:eastAsia="Times New Roman" w:hAnsi="Courier New" w:cs="Courier New"/>
+          <w:color w:val="000000"/>
+          <w:sz w:val="20"/>
+          <w:szCs w:val="20"/>
+          <w:shd w:val="clear" w:color="auto" w:fill="EFEFEF"/>
+          <w:lang w:val="en-US" w:eastAsia="ru-RU"/>
+        </w:rPr>
+        <w:t>&gt;</w:t>
+      </w:r>
+      <w:r>
+        <w:rPr>
+          <w:rFonts w:ascii="Courier New" w:eastAsia="Times New Roman" w:hAnsi="Courier New" w:cs="Courier New"/>
+          <w:color w:val="000000"/>
+          <w:sz w:val="20"/>
+          <w:szCs w:val="20"/>
+          <w:lang w:val="en-US" w:eastAsia="ru-RU"/>
+        </w:rPr>
+        <w:t>Dialogs</w:t>
+      </w:r>
+      <w:r>
+        <w:rPr>
+          <w:rFonts w:ascii="Courier New" w:eastAsia="Times New Roman" w:hAnsi="Courier New" w:cs="Courier New"/>
+          <w:color w:val="000000"/>
+          <w:sz w:val="20"/>
+          <w:szCs w:val="20"/>
+          <w:shd w:val="clear" w:color="auto" w:fill="EFEFEF"/>
+          <w:lang w:val="en-US" w:eastAsia="ru-RU"/>
+        </w:rPr>
+        <w:t>&lt;/</w:t>
+      </w:r>
+      <w:proofErr w:type="spellStart"/>
+      <w:r>
+        <w:rPr>
+          <w:rFonts w:ascii="Courier New" w:eastAsia="Times New Roman" w:hAnsi="Courier New" w:cs="Courier New"/>
+          <w:b/>
+          <w:bCs/>
+          <w:color w:val="000080"/>
+          <w:sz w:val="20"/>
+          <w:szCs w:val="20"/>
+          <w:shd w:val="clear" w:color="auto" w:fill="EFEFEF"/>
+          <w:lang w:val="en-US" w:eastAsia="ru-RU"/>
+        </w:rPr>
+        <w:t>NavLink</w:t>
+      </w:r>
+      <w:proofErr w:type="spellEnd"/>
+      <w:r>
+        <w:rPr>
+          <w:rFonts w:ascii="Courier New" w:eastAsia="Times New Roman" w:hAnsi="Courier New" w:cs="Courier New"/>
+          <w:color w:val="000000"/>
+          <w:sz w:val="20"/>
+          <w:szCs w:val="20"/>
+          <w:shd w:val="clear" w:color="auto" w:fill="EFEFEF"/>
+          <w:lang w:val="en-US" w:eastAsia="ru-RU"/>
+        </w:rPr>
+        <w:t>&gt;</w:t>
+      </w:r>
+    </w:p>
+    <w:p>
+      <w:pPr>
+        <w:spacing w:after="0"/>
+      </w:pPr>
+    </w:p>
+    <w:p>
+      <w:pPr>
+        <w:spacing w:after="0"/>
+      </w:pPr>
+    </w:p>
+    <w:p>
+      <w:pPr>
+        <w:spacing w:after="0"/>
+      </w:pPr>
+    </w:p>
+    <w:p>
+      <w:pPr>
+        <w:spacing w:after="0"/>
+      </w:pPr>
+    </w:p>
+    <w:p>
+      <w:pPr>
+        <w:spacing w:after="0"/>
+      </w:pPr>
+    </w:p>
+    <w:p>
+      <w:pPr>
+        <w:spacing w:after="0"/>
+      </w:pPr>
+    </w:p>
+    <w:p>
+      <w:pPr>
+        <w:spacing w:after="0"/>
+      </w:pPr>
+    </w:p>
+    <w:p>
+      <w:pPr>
+        <w:spacing w:after="0"/>
+      </w:pPr>
+    </w:p>
+    <w:p>
+      <w:pPr>
+        <w:spacing w:after="0"/>
+      </w:pPr>
+    </w:p>
+    <w:p>
+      <w:pPr>
+        <w:spacing w:after="0"/>
+      </w:pPr>
+    </w:p>
+    <w:p>
+      <w:pPr>
+        <w:spacing w:after="0"/>
+      </w:pPr>
+    </w:p>
+    <w:p>
+      <w:pPr>
+        <w:spacing w:after="0"/>
+      </w:pPr>
+    </w:p>
+    <w:p>
+      <w:pPr>
+        <w:spacing w:after="0"/>
+      </w:pPr>
+    </w:p>
+    <w:p>
+      <w:pPr>
+        <w:spacing w:after="0"/>
+      </w:pPr>
+    </w:p>
+    <w:p>
+      <w:pPr>
+        <w:spacing w:after="0"/>
+      </w:pPr>
+    </w:p>
+    <w:p>
+      <w:pPr>
+        <w:spacing w:after="0"/>
+      </w:pPr>
+    </w:p>
+    <w:p>
+      <w:pPr>
+        <w:spacing w:after="0"/>
+      </w:pPr>
+    </w:p>
+    <w:p>
+      <w:pPr>
+        <w:spacing w:after="0"/>
+      </w:pPr>
+    </w:p>
+    <w:p>
+      <w:pPr>
+        <w:spacing w:after="0"/>
+      </w:pPr>
+    </w:p>
+    <w:p>
+      <w:pPr>
+        <w:spacing w:after="0"/>
+      </w:pPr>
+    </w:p>
+    <w:p>
+      <w:pPr>
+        <w:spacing w:after="0"/>
+      </w:pPr>
+    </w:p>
+    <w:p>
+      <w:pPr>
+        <w:spacing w:after="0"/>
+        <w:rPr>
+          <w:lang w:val="en-US"/>
+        </w:rPr>
+      </w:pPr>
       <w:bookmarkStart w:id="0" w:name="_GoBack"/>
       <w:bookmarkEnd w:id="0"/>
     </w:p>
     <w:p>
       <w:pPr>
         <w:spacing w:after="0"/>
+        <w:rPr>
+          <w:lang w:val="en-US"/>
+        </w:rPr>
       </w:pPr>
     </w:p>
     <w:p>
       <w:pPr>
         <w:spacing w:after="0"/>
+        <w:rPr>
+          <w:lang w:val="en-US"/>
+        </w:rPr>
       </w:pPr>
     </w:p>
     <w:p>
       <w:pPr>
         <w:spacing w:after="0"/>
+        <w:rPr>
+          <w:lang w:val="en-US"/>
+        </w:rPr>
       </w:pPr>
     </w:p>
     <w:p>
       <w:pPr>
         <w:spacing w:after="0"/>
+        <w:rPr>
+          <w:lang w:val="en-US"/>
+        </w:rPr>
       </w:pPr>
     </w:p>
     <w:p>
       <w:pPr>
         <w:spacing w:after="0"/>
+        <w:rPr>
+          <w:lang w:val="en-US"/>
+        </w:rPr>
       </w:pPr>
     </w:p>
     <w:p>
       <w:pPr>
         <w:spacing w:after="0"/>
+        <w:rPr>
+          <w:lang w:val="en-US"/>
+        </w:rPr>
       </w:pPr>
     </w:p>
     <w:p>
       <w:pPr>
         <w:spacing w:after="0"/>
+        <w:rPr>
+          <w:lang w:val="en-US"/>
+        </w:rPr>
       </w:pPr>
     </w:p>
     <w:p>
       <w:pPr>
         <w:spacing w:after="0"/>
+        <w:rPr>
+          <w:lang w:val="en-US"/>
+        </w:rPr>
       </w:pPr>
     </w:p>
     <w:p>
       <w:pPr>
         <w:spacing w:after="0"/>
+        <w:rPr>
+          <w:lang w:val="en-US"/>
+        </w:rPr>
       </w:pPr>
     </w:p>
     <w:p>
       <w:pPr>
         <w:spacing w:after="0"/>
+        <w:rPr>
+          <w:lang w:val="en-US"/>
+        </w:rPr>
       </w:pPr>
     </w:p>
     <w:p>
       <w:pPr>
         <w:spacing w:after="0"/>
+        <w:rPr>
+          <w:lang w:val="en-US"/>
+        </w:rPr>
       </w:pPr>
     </w:p>
     <w:p>
       <w:pPr>
         <w:spacing w:after="0"/>
+        <w:rPr>
+          <w:lang w:val="en-US"/>
+        </w:rPr>
       </w:pPr>
     </w:p>
     <w:p>
       <w:pPr>
         <w:spacing w:after="0"/>
+        <w:rPr>
+          <w:lang w:val="en-US"/>
+        </w:rPr>
       </w:pPr>
     </w:p>
     <w:p>
       <w:pPr>
         <w:spacing w:after="0"/>
+        <w:rPr>
+          <w:lang w:val="en-US"/>
+        </w:rPr>
       </w:pPr>
     </w:p>
     <w:p>
       <w:pPr>
         <w:spacing w:after="0"/>
+        <w:rPr>
+          <w:lang w:val="en-US"/>
+        </w:rPr>
       </w:pPr>
     </w:p>
     <w:p>
       <w:pPr>
         <w:spacing w:after="0"/>
+        <w:rPr>
+          <w:lang w:val="en-US"/>
+        </w:rPr>
       </w:pPr>
     </w:p>
     <w:p>
       <w:pPr>
         <w:spacing w:after="0"/>
+        <w:rPr>
+          <w:lang w:val="en-US"/>
+        </w:rPr>
       </w:pPr>
     </w:p>
     <w:p>
       <w:pPr>
         <w:spacing w:after="0"/>
+        <w:rPr>
+          <w:lang w:val="en-US"/>
+        </w:rPr>
       </w:pPr>
     </w:p>
     <w:p>
       <w:pPr>
         <w:spacing w:after="0"/>
+        <w:rPr>
+          <w:lang w:val="en-US"/>
+        </w:rPr>
       </w:pPr>
     </w:p>
     <w:p>
       <w:pPr>
         <w:spacing w:after="0"/>
+        <w:rPr>
+          <w:lang w:val="en-US"/>
+        </w:rPr>
       </w:pPr>
     </w:p>
     <w:p>
       <w:pPr>
         <w:spacing w:after="0"/>
+        <w:rPr>
+          <w:lang w:val="en-US"/>
+        </w:rPr>
       </w:pPr>
     </w:p>
     <w:p>
       <w:pPr>
         <w:spacing w:after="0"/>
+        <w:rPr>
+          <w:lang w:val="en-US"/>
+        </w:rPr>
       </w:pPr>
     </w:p>
     <w:p>
       <w:pPr>
         <w:spacing w:after="0"/>
+        <w:rPr>
+          <w:lang w:val="en-US"/>
+        </w:rPr>
       </w:pPr>
     </w:p>
     <w:p>
       <w:pPr>
         <w:spacing w:after="0"/>
+        <w:rPr>
+          <w:lang w:val="en-US"/>
+        </w:rPr>
       </w:pPr>
     </w:p>
     <w:p>
       <w:pPr>
         <w:spacing w:after="0"/>
+        <w:rPr>
+          <w:lang w:val="en-US"/>
+        </w:rPr>
       </w:pPr>
     </w:p>
     <w:p>
       <w:pPr>
         <w:spacing w:after="0"/>
+        <w:rPr>
+          <w:lang w:val="en-US"/>
+        </w:rPr>
       </w:pPr>
     </w:p>
     <w:p>
       <w:pPr>
         <w:spacing w:after="0"/>
+        <w:rPr>
+          <w:lang w:val="en-US"/>
+        </w:rPr>
       </w:pPr>
     </w:p>
     <w:p>
       <w:pPr>
         <w:spacing w:after="0"/>
+        <w:rPr>
+          <w:lang w:val="en-US"/>
+        </w:rPr>
       </w:pPr>
     </w:p>
     <w:p>
       <w:pPr>
         <w:spacing w:after="0"/>
+        <w:rPr>
+          <w:lang w:val="en-US"/>
+        </w:rPr>
       </w:pPr>
     </w:p>
     <w:p>
       <w:pPr>
         <w:spacing w:after="0"/>
+        <w:rPr>
+          <w:lang w:val="en-US"/>
+        </w:rPr>
       </w:pPr>
     </w:p>
     <w:p>
       <w:pPr>
         <w:spacing w:after="0"/>
+        <w:rPr>
+          <w:lang w:val="en-US"/>
+        </w:rPr>
       </w:pPr>
     </w:p>
     <w:p>
       <w:pPr>
         <w:spacing w:after="0"/>
+        <w:rPr>
+          <w:lang w:val="en-US"/>
+        </w:rPr>
       </w:pPr>
     </w:p>
     <w:p>
       <w:pPr>
         <w:spacing w:after="0"/>
+        <w:rPr>
+          <w:lang w:val="en-US"/>
+        </w:rPr>
       </w:pPr>
     </w:p>
     <w:p>
       <w:pPr>
         <w:spacing w:after="0"/>
+        <w:rPr>
+          <w:lang w:val="en-US"/>
+        </w:rPr>
       </w:pPr>
     </w:p>
     <w:p>
       <w:pPr>
         <w:spacing w:after="0"/>
+        <w:rPr>
+          <w:lang w:val="en-US"/>
+        </w:rPr>
       </w:pPr>
     </w:p>
     <w:p>
       <w:pPr>
         <w:spacing w:after="0"/>
+        <w:rPr>
+          <w:lang w:val="en-US"/>
+        </w:rPr>
       </w:pPr>
     </w:p>
     <w:p>
       <w:pPr>
         <w:spacing w:after="0"/>
-      </w:pPr>
-    </w:p>
-    <w:p>
-      <w:pPr>
-        <w:spacing w:after="0"/>
-      </w:pPr>
-    </w:p>
-    <w:p>
-      <w:pPr>
-        <w:spacing w:after="0"/>
-      </w:pPr>
-    </w:p>
-    <w:p>
-      <w:pPr>
-        <w:spacing w:after="0"/>
-      </w:pPr>
-    </w:p>
-    <w:p>
-      <w:pPr>
-        <w:spacing w:after="0"/>
+        <w:rPr>
+          <w:lang w:val="en-US"/>
+        </w:rPr>
       </w:pPr>
     </w:p>
     <w:sectPr>

--- a/Пособие/Пособие.docx
+++ b/Пособие/Пособие.docx
@@ -5709,7 +5709,15 @@
       </w:r>
     </w:p>
     <w:p>
-      <w:r>
+      <w:pPr>
+        <w:rPr>
+          <w:lang w:val="en-US"/>
+        </w:rPr>
+      </w:pPr>
+      <w:r>
+        <w:rPr>
+          <w:lang w:val="en-US"/>
+        </w:rPr>
         <w:t>&lt;</w:t>
       </w:r>
       <w:r>
@@ -5719,6 +5727,9 @@
         <w:t>li</w:t>
       </w:r>
       <w:r>
+        <w:rPr>
+          <w:lang w:val="en-US"/>
+        </w:rPr>
         <w:t xml:space="preserve"> </w:t>
       </w:r>
       <w:r>
@@ -5728,6 +5739,9 @@
         <w:t>class</w:t>
       </w:r>
       <w:r>
+        <w:rPr>
+          <w:lang w:val="en-US"/>
+        </w:rPr>
         <w:t>="</w:t>
       </w:r>
       <w:r>
@@ -5737,6 +5751,9 @@
         <w:t>Body</w:t>
       </w:r>
       <w:r>
+        <w:rPr>
+          <w:lang w:val="en-US"/>
+        </w:rPr>
         <w:t>_</w:t>
       </w:r>
       <w:r>
@@ -5746,17 +5763,21 @@
         <w:t>item</w:t>
       </w:r>
       <w:r>
+        <w:rPr>
+          <w:lang w:val="en-US"/>
+        </w:rPr>
         <w:t>__2</w:t>
       </w:r>
-      <w:proofErr w:type="spellStart"/>
       <w:r>
         <w:rPr>
           <w:lang w:val="en-US"/>
         </w:rPr>
         <w:t>kh</w:t>
       </w:r>
-      <w:proofErr w:type="spellEnd"/>
-      <w:r>
+      <w:r>
+        <w:rPr>
+          <w:lang w:val="en-US"/>
+        </w:rPr>
         <w:t>_</w:t>
       </w:r>
       <w:r>
@@ -5765,15 +5786,19 @@
         </w:rPr>
         <w:t>N</w:t>
       </w:r>
-      <w:proofErr w:type="gramStart"/>
-      <w:r>
+      <w:r>
+        <w:rPr>
+          <w:lang w:val="en-US"/>
+        </w:rPr>
         <w:t>"&gt;</w:t>
       </w:r>
       <w:r>
         <w:t>Пункт</w:t>
       </w:r>
-      <w:proofErr w:type="gramEnd"/>
-      <w:r>
+      <w:r>
+        <w:rPr>
+          <w:lang w:val="en-US"/>
+        </w:rPr>
         <w:t xml:space="preserve"> 2&lt;/</w:t>
       </w:r>
       <w:r>
@@ -5783,6 +5808,9 @@
         <w:t>li</w:t>
       </w:r>
       <w:r>
+        <w:rPr>
+          <w:lang w:val="en-US"/>
+        </w:rPr>
         <w:t>&gt;</w:t>
       </w:r>
     </w:p>
@@ -8555,6 +8583,9 @@
     <w:p>
       <w:pPr>
         <w:spacing w:after="0"/>
+        <w:rPr>
+          <w:lang w:val="en-US"/>
+        </w:rPr>
       </w:pPr>
       <w:r>
         <w:t>-</w:t>
@@ -8606,19 +8637,9 @@
     <w:p>
       <w:pPr>
         <w:spacing w:after="0"/>
-      </w:pPr>
-    </w:p>
-    <w:p>
-      <w:pPr>
-        <w:spacing w:after="0"/>
-      </w:pPr>
-      <w:r>
-        <w:t>Далее в ссылках на станицу мы прописываем путь, он выглядит так</w:t>
-      </w:r>
-    </w:p>
-    <w:p>
-      <w:pPr>
-        <w:spacing w:after="0"/>
+        <w:rPr>
+          <w:lang w:val="en-US"/>
+        </w:rPr>
       </w:pPr>
     </w:p>
     <w:p>
@@ -8648,884 +8669,150 @@
           <w:color w:val="000000"/>
           <w:sz w:val="20"/>
           <w:szCs w:val="20"/>
-          <w:lang w:val="en-US" w:eastAsia="ru-RU"/>
-        </w:rPr>
-      </w:pPr>
-      <w:r>
-        <w:rPr>
-          <w:rFonts w:ascii="Courier New" w:eastAsia="Times New Roman" w:hAnsi="Courier New" w:cs="Courier New"/>
-          <w:b/>
-          <w:bCs/>
-          <w:color w:val="000080"/>
-          <w:sz w:val="20"/>
-          <w:szCs w:val="20"/>
-          <w:lang w:val="en-US" w:eastAsia="ru-RU"/>
-        </w:rPr>
-        <w:t xml:space="preserve">const </w:t>
-      </w:r>
-      <w:proofErr w:type="spellStart"/>
-      <w:r>
-        <w:rPr>
-          <w:rFonts w:ascii="Courier New" w:eastAsia="Times New Roman" w:hAnsi="Courier New" w:cs="Courier New"/>
-          <w:i/>
-          <w:iCs/>
-          <w:color w:val="000000"/>
-          <w:sz w:val="20"/>
-          <w:szCs w:val="20"/>
-          <w:lang w:val="en-US" w:eastAsia="ru-RU"/>
-        </w:rPr>
-        <w:t>NavBar</w:t>
-      </w:r>
-      <w:proofErr w:type="spellEnd"/>
-      <w:r>
-        <w:rPr>
-          <w:rFonts w:ascii="Courier New" w:eastAsia="Times New Roman" w:hAnsi="Courier New" w:cs="Courier New"/>
-          <w:color w:val="000000"/>
-          <w:sz w:val="20"/>
-          <w:szCs w:val="20"/>
-          <w:lang w:val="en-US" w:eastAsia="ru-RU"/>
-        </w:rPr>
-        <w:t>=()=&gt;</w:t>
-      </w:r>
-      <w:r>
-        <w:rPr>
-          <w:rFonts w:ascii="Courier New" w:eastAsia="Times New Roman" w:hAnsi="Courier New" w:cs="Courier New"/>
-          <w:color w:val="000000"/>
-          <w:sz w:val="20"/>
-          <w:szCs w:val="20"/>
-          <w:lang w:val="en-US" w:eastAsia="ru-RU"/>
-        </w:rPr>
-        <w:br/>
-        <w:t>{</w:t>
-      </w:r>
-      <w:r>
-        <w:rPr>
-          <w:rFonts w:ascii="Courier New" w:eastAsia="Times New Roman" w:hAnsi="Courier New" w:cs="Courier New"/>
-          <w:color w:val="000000"/>
-          <w:sz w:val="20"/>
-          <w:szCs w:val="20"/>
-          <w:lang w:val="en-US" w:eastAsia="ru-RU"/>
-        </w:rPr>
-        <w:br/>
-        <w:t xml:space="preserve">    </w:t>
-      </w:r>
-      <w:r>
-        <w:rPr>
-          <w:rFonts w:ascii="Courier New" w:eastAsia="Times New Roman" w:hAnsi="Courier New" w:cs="Courier New"/>
-          <w:b/>
-          <w:bCs/>
-          <w:color w:val="000080"/>
-          <w:sz w:val="20"/>
-          <w:szCs w:val="20"/>
-          <w:lang w:val="en-US" w:eastAsia="ru-RU"/>
-        </w:rPr>
-        <w:t>return</w:t>
-      </w:r>
-      <w:r>
-        <w:rPr>
-          <w:rFonts w:ascii="Courier New" w:eastAsia="Times New Roman" w:hAnsi="Courier New" w:cs="Courier New"/>
-          <w:color w:val="000000"/>
-          <w:sz w:val="20"/>
-          <w:szCs w:val="20"/>
-          <w:lang w:val="en-US" w:eastAsia="ru-RU"/>
-        </w:rPr>
-        <w:t>(</w:t>
-      </w:r>
-      <w:r>
-        <w:rPr>
-          <w:rFonts w:ascii="Courier New" w:eastAsia="Times New Roman" w:hAnsi="Courier New" w:cs="Courier New"/>
-          <w:color w:val="000000"/>
-          <w:sz w:val="20"/>
-          <w:szCs w:val="20"/>
-          <w:lang w:val="en-US" w:eastAsia="ru-RU"/>
-        </w:rPr>
-        <w:br/>
-        <w:t xml:space="preserve">        </w:t>
-      </w:r>
-      <w:r>
-        <w:rPr>
-          <w:rFonts w:ascii="Courier New" w:eastAsia="Times New Roman" w:hAnsi="Courier New" w:cs="Courier New"/>
-          <w:color w:val="000000"/>
-          <w:sz w:val="20"/>
-          <w:szCs w:val="20"/>
-          <w:shd w:val="clear" w:color="auto" w:fill="EFEFEF"/>
-          <w:lang w:val="en-US" w:eastAsia="ru-RU"/>
+          <w:lang w:eastAsia="ru-RU"/>
+        </w:rPr>
+      </w:pPr>
+      <w:r>
+        <w:t>Теперь переходим в самый верхний компонент</w:t>
+      </w:r>
+      <w:r>
+        <w:t xml:space="preserve">, </w:t>
+      </w:r>
+      <w:r>
+        <w:rPr>
+          <w:rFonts w:ascii="Courier New" w:eastAsia="Times New Roman" w:hAnsi="Courier New" w:cs="Courier New"/>
+          <w:color w:val="000000"/>
+          <w:sz w:val="20"/>
+          <w:szCs w:val="20"/>
+          <w:lang w:eastAsia="ru-RU"/>
+        </w:rPr>
+        <w:t xml:space="preserve">в моём случае это </w:t>
+      </w:r>
+      <w:proofErr w:type="gramStart"/>
+      <w:r>
+        <w:rPr>
+          <w:rFonts w:ascii="Courier New" w:eastAsia="Times New Roman" w:hAnsi="Courier New" w:cs="Courier New"/>
+          <w:color w:val="000000"/>
+          <w:sz w:val="20"/>
+          <w:szCs w:val="20"/>
+          <w:lang w:val="en-US" w:eastAsia="ru-RU"/>
+        </w:rPr>
+        <w:t>App</w:t>
+      </w:r>
+      <w:r>
+        <w:rPr>
+          <w:rFonts w:ascii="Courier New" w:eastAsia="Times New Roman" w:hAnsi="Courier New" w:cs="Courier New"/>
+          <w:color w:val="000000"/>
+          <w:sz w:val="20"/>
+          <w:szCs w:val="20"/>
+          <w:lang w:eastAsia="ru-RU"/>
+        </w:rPr>
+        <w:t>.</w:t>
+      </w:r>
+      <w:proofErr w:type="spellStart"/>
+      <w:r>
+        <w:rPr>
+          <w:rFonts w:ascii="Courier New" w:eastAsia="Times New Roman" w:hAnsi="Courier New" w:cs="Courier New"/>
+          <w:color w:val="000000"/>
+          <w:sz w:val="20"/>
+          <w:szCs w:val="20"/>
+          <w:lang w:val="en-US" w:eastAsia="ru-RU"/>
+        </w:rPr>
+        <w:t>js</w:t>
+      </w:r>
+      <w:proofErr w:type="spellEnd"/>
+      <w:r>
+        <w:t xml:space="preserve"> ,</w:t>
+      </w:r>
+      <w:proofErr w:type="gramEnd"/>
+      <w:r>
+        <w:t xml:space="preserve"> и оборачиваем его</w:t>
+      </w:r>
+      <w:r>
+        <w:t xml:space="preserve"> в тэг </w:t>
+      </w:r>
+      <w:r>
+        <w:rPr>
+          <w:rFonts w:ascii="Courier New" w:eastAsia="Times New Roman" w:hAnsi="Courier New" w:cs="Courier New"/>
+          <w:color w:val="000000"/>
+          <w:sz w:val="20"/>
+          <w:szCs w:val="20"/>
+          <w:shd w:val="clear" w:color="auto" w:fill="EFEFEF"/>
+          <w:lang w:eastAsia="ru-RU"/>
         </w:rPr>
         <w:t>&lt;</w:t>
       </w:r>
-      <w:r>
-        <w:rPr>
-          <w:rFonts w:ascii="Courier New" w:eastAsia="Times New Roman" w:hAnsi="Courier New" w:cs="Courier New"/>
-          <w:b/>
-          <w:bCs/>
-          <w:color w:val="000080"/>
-          <w:sz w:val="20"/>
-          <w:szCs w:val="20"/>
-          <w:shd w:val="clear" w:color="auto" w:fill="EFEFEF"/>
-          <w:lang w:val="en-US" w:eastAsia="ru-RU"/>
-        </w:rPr>
-        <w:t xml:space="preserve">div </w:t>
-      </w:r>
-      <w:proofErr w:type="spellStart"/>
-      <w:r>
-        <w:rPr>
-          <w:rFonts w:ascii="Courier New" w:eastAsia="Times New Roman" w:hAnsi="Courier New" w:cs="Courier New"/>
-          <w:b/>
-          <w:bCs/>
-          <w:color w:val="0000FF"/>
-          <w:sz w:val="20"/>
-          <w:szCs w:val="20"/>
-          <w:shd w:val="clear" w:color="auto" w:fill="EFEFEF"/>
-          <w:lang w:val="en-US" w:eastAsia="ru-RU"/>
-        </w:rPr>
-        <w:t>className</w:t>
-      </w:r>
-      <w:proofErr w:type="spellEnd"/>
-      <w:r>
-        <w:rPr>
-          <w:rFonts w:ascii="Courier New" w:eastAsia="Times New Roman" w:hAnsi="Courier New" w:cs="Courier New"/>
-          <w:b/>
-          <w:bCs/>
-          <w:color w:val="008000"/>
-          <w:sz w:val="20"/>
-          <w:szCs w:val="20"/>
-          <w:shd w:val="clear" w:color="auto" w:fill="EFEFEF"/>
-          <w:lang w:val="en-US" w:eastAsia="ru-RU"/>
-        </w:rPr>
-        <w:t>=</w:t>
-      </w:r>
-      <w:r>
-        <w:rPr>
-          <w:rFonts w:ascii="Courier New" w:eastAsia="Times New Roman" w:hAnsi="Courier New" w:cs="Courier New"/>
-          <w:color w:val="000000"/>
-          <w:sz w:val="20"/>
-          <w:szCs w:val="20"/>
-          <w:lang w:val="en-US" w:eastAsia="ru-RU"/>
-        </w:rPr>
-        <w:t>{</w:t>
-      </w:r>
-      <w:proofErr w:type="spellStart"/>
-      <w:r>
-        <w:rPr>
-          <w:rFonts w:ascii="Courier New" w:eastAsia="Times New Roman" w:hAnsi="Courier New" w:cs="Courier New"/>
-          <w:color w:val="000000"/>
-          <w:sz w:val="20"/>
-          <w:szCs w:val="20"/>
-          <w:lang w:val="en-US" w:eastAsia="ru-RU"/>
-        </w:rPr>
-        <w:t>classes.wrapper_nav_bar</w:t>
-      </w:r>
-      <w:proofErr w:type="spellEnd"/>
-      <w:r>
-        <w:rPr>
-          <w:rFonts w:ascii="Courier New" w:eastAsia="Times New Roman" w:hAnsi="Courier New" w:cs="Courier New"/>
-          <w:color w:val="000000"/>
-          <w:sz w:val="20"/>
-          <w:szCs w:val="20"/>
-          <w:lang w:val="en-US" w:eastAsia="ru-RU"/>
-        </w:rPr>
-        <w:t>}</w:t>
-      </w:r>
-      <w:r>
-        <w:rPr>
-          <w:rFonts w:ascii="Courier New" w:eastAsia="Times New Roman" w:hAnsi="Courier New" w:cs="Courier New"/>
-          <w:color w:val="000000"/>
-          <w:sz w:val="20"/>
-          <w:szCs w:val="20"/>
-          <w:shd w:val="clear" w:color="auto" w:fill="EFEFEF"/>
-          <w:lang w:val="en-US" w:eastAsia="ru-RU"/>
+      <w:proofErr w:type="spellStart"/>
+      <w:r>
+        <w:rPr>
+          <w:rFonts w:ascii="Courier New" w:eastAsia="Times New Roman" w:hAnsi="Courier New" w:cs="Courier New"/>
+          <w:b/>
+          <w:bCs/>
+          <w:color w:val="000080"/>
+          <w:sz w:val="20"/>
+          <w:szCs w:val="20"/>
+          <w:shd w:val="clear" w:color="auto" w:fill="EFEFEF"/>
+          <w:lang w:val="en-US" w:eastAsia="ru-RU"/>
+        </w:rPr>
+        <w:t>BrowserRouter</w:t>
+      </w:r>
+      <w:proofErr w:type="spellEnd"/>
+      <w:r>
+        <w:rPr>
+          <w:rFonts w:ascii="Courier New" w:eastAsia="Times New Roman" w:hAnsi="Courier New" w:cs="Courier New"/>
+          <w:color w:val="000000"/>
+          <w:sz w:val="20"/>
+          <w:szCs w:val="20"/>
+          <w:shd w:val="clear" w:color="auto" w:fill="EFEFEF"/>
+          <w:lang w:eastAsia="ru-RU"/>
         </w:rPr>
         <w:t>&gt;</w:t>
       </w:r>
       <w:r>
-        <w:rPr>
-          <w:rFonts w:ascii="Courier New" w:eastAsia="Times New Roman" w:hAnsi="Courier New" w:cs="Courier New"/>
-          <w:color w:val="000000"/>
-          <w:sz w:val="20"/>
-          <w:szCs w:val="20"/>
-          <w:lang w:val="en-US" w:eastAsia="ru-RU"/>
-        </w:rPr>
-        <w:br/>
-        <w:t xml:space="preserve">            </w:t>
-      </w:r>
-      <w:r>
-        <w:rPr>
-          <w:rFonts w:ascii="Courier New" w:eastAsia="Times New Roman" w:hAnsi="Courier New" w:cs="Courier New"/>
-          <w:color w:val="000000"/>
-          <w:sz w:val="20"/>
-          <w:szCs w:val="20"/>
-          <w:shd w:val="clear" w:color="auto" w:fill="EFEFEF"/>
-          <w:lang w:val="en-US" w:eastAsia="ru-RU"/>
-        </w:rPr>
-        <w:t>&lt;</w:t>
-      </w:r>
-      <w:r>
-        <w:rPr>
-          <w:rFonts w:ascii="Courier New" w:eastAsia="Times New Roman" w:hAnsi="Courier New" w:cs="Courier New"/>
-          <w:b/>
-          <w:bCs/>
-          <w:color w:val="000080"/>
-          <w:sz w:val="20"/>
-          <w:szCs w:val="20"/>
-          <w:shd w:val="clear" w:color="auto" w:fill="EFEFEF"/>
-          <w:lang w:val="en-US" w:eastAsia="ru-RU"/>
-        </w:rPr>
-        <w:t xml:space="preserve">ul </w:t>
-      </w:r>
-      <w:proofErr w:type="spellStart"/>
-      <w:r>
-        <w:rPr>
-          <w:rFonts w:ascii="Courier New" w:eastAsia="Times New Roman" w:hAnsi="Courier New" w:cs="Courier New"/>
-          <w:b/>
-          <w:bCs/>
-          <w:color w:val="0000FF"/>
-          <w:sz w:val="20"/>
-          <w:szCs w:val="20"/>
-          <w:shd w:val="clear" w:color="auto" w:fill="EFEFEF"/>
-          <w:lang w:val="en-US" w:eastAsia="ru-RU"/>
-        </w:rPr>
-        <w:t>className</w:t>
-      </w:r>
-      <w:proofErr w:type="spellEnd"/>
-      <w:r>
-        <w:rPr>
-          <w:rFonts w:ascii="Courier New" w:eastAsia="Times New Roman" w:hAnsi="Courier New" w:cs="Courier New"/>
-          <w:b/>
-          <w:bCs/>
-          <w:color w:val="008000"/>
-          <w:sz w:val="20"/>
-          <w:szCs w:val="20"/>
-          <w:shd w:val="clear" w:color="auto" w:fill="EFEFEF"/>
-          <w:lang w:val="en-US" w:eastAsia="ru-RU"/>
-        </w:rPr>
-        <w:t>=</w:t>
-      </w:r>
-      <w:r>
-        <w:rPr>
-          <w:rFonts w:ascii="Courier New" w:eastAsia="Times New Roman" w:hAnsi="Courier New" w:cs="Courier New"/>
-          <w:color w:val="000000"/>
-          <w:sz w:val="20"/>
-          <w:szCs w:val="20"/>
-          <w:lang w:val="en-US" w:eastAsia="ru-RU"/>
-        </w:rPr>
-        <w:t>{</w:t>
-      </w:r>
-      <w:proofErr w:type="spellStart"/>
-      <w:r>
-        <w:rPr>
-          <w:rFonts w:ascii="Courier New" w:eastAsia="Times New Roman" w:hAnsi="Courier New" w:cs="Courier New"/>
-          <w:color w:val="000000"/>
-          <w:sz w:val="20"/>
-          <w:szCs w:val="20"/>
-          <w:lang w:val="en-US" w:eastAsia="ru-RU"/>
-        </w:rPr>
-        <w:t>classes.nav_bar_list</w:t>
-      </w:r>
-      <w:proofErr w:type="spellEnd"/>
-      <w:r>
-        <w:rPr>
-          <w:rFonts w:ascii="Courier New" w:eastAsia="Times New Roman" w:hAnsi="Courier New" w:cs="Courier New"/>
-          <w:color w:val="000000"/>
-          <w:sz w:val="20"/>
-          <w:szCs w:val="20"/>
-          <w:lang w:val="en-US" w:eastAsia="ru-RU"/>
-        </w:rPr>
-        <w:t>}</w:t>
-      </w:r>
-      <w:r>
-        <w:rPr>
-          <w:rFonts w:ascii="Courier New" w:eastAsia="Times New Roman" w:hAnsi="Courier New" w:cs="Courier New"/>
-          <w:color w:val="000000"/>
-          <w:sz w:val="20"/>
-          <w:szCs w:val="20"/>
-          <w:shd w:val="clear" w:color="auto" w:fill="EFEFEF"/>
-          <w:lang w:val="en-US" w:eastAsia="ru-RU"/>
-        </w:rPr>
-        <w:t>&gt;</w:t>
-      </w:r>
-      <w:r>
-        <w:rPr>
-          <w:rFonts w:ascii="Courier New" w:eastAsia="Times New Roman" w:hAnsi="Courier New" w:cs="Courier New"/>
-          <w:color w:val="000000"/>
-          <w:sz w:val="20"/>
-          <w:szCs w:val="20"/>
-          <w:lang w:val="en-US" w:eastAsia="ru-RU"/>
-        </w:rPr>
-        <w:br/>
-        <w:t xml:space="preserve">                </w:t>
-      </w:r>
-      <w:r>
-        <w:rPr>
-          <w:rFonts w:ascii="Courier New" w:eastAsia="Times New Roman" w:hAnsi="Courier New" w:cs="Courier New"/>
-          <w:color w:val="000000"/>
-          <w:sz w:val="20"/>
-          <w:szCs w:val="20"/>
-          <w:shd w:val="clear" w:color="auto" w:fill="EFEFEF"/>
-          <w:lang w:val="en-US" w:eastAsia="ru-RU"/>
-        </w:rPr>
-        <w:t>&lt;</w:t>
-      </w:r>
-      <w:r>
-        <w:rPr>
-          <w:rFonts w:ascii="Courier New" w:eastAsia="Times New Roman" w:hAnsi="Courier New" w:cs="Courier New"/>
-          <w:b/>
-          <w:bCs/>
-          <w:color w:val="000080"/>
-          <w:sz w:val="20"/>
-          <w:szCs w:val="20"/>
-          <w:shd w:val="clear" w:color="auto" w:fill="EFEFEF"/>
-          <w:lang w:val="en-US" w:eastAsia="ru-RU"/>
-        </w:rPr>
-        <w:t>li</w:t>
-      </w:r>
-      <w:r>
-        <w:rPr>
-          <w:rFonts w:ascii="Courier New" w:eastAsia="Times New Roman" w:hAnsi="Courier New" w:cs="Courier New"/>
-          <w:color w:val="000000"/>
-          <w:sz w:val="20"/>
-          <w:szCs w:val="20"/>
-          <w:shd w:val="clear" w:color="auto" w:fill="EFEFEF"/>
-          <w:lang w:val="en-US" w:eastAsia="ru-RU"/>
-        </w:rPr>
-        <w:t>&gt;&lt;</w:t>
-      </w:r>
-      <w:r>
-        <w:rPr>
-          <w:rFonts w:ascii="Courier New" w:eastAsia="Times New Roman" w:hAnsi="Courier New" w:cs="Courier New"/>
-          <w:b/>
-          <w:bCs/>
-          <w:color w:val="000080"/>
-          <w:sz w:val="20"/>
-          <w:szCs w:val="20"/>
-          <w:shd w:val="clear" w:color="auto" w:fill="EFEFEF"/>
-          <w:lang w:val="en-US" w:eastAsia="ru-RU"/>
-        </w:rPr>
-        <w:t xml:space="preserve">a </w:t>
-      </w:r>
-      <w:proofErr w:type="spellStart"/>
-      <w:r>
-        <w:rPr>
-          <w:rFonts w:ascii="Courier New" w:eastAsia="Times New Roman" w:hAnsi="Courier New" w:cs="Courier New"/>
-          <w:b/>
-          <w:bCs/>
-          <w:color w:val="0000FF"/>
-          <w:sz w:val="20"/>
-          <w:szCs w:val="20"/>
-          <w:shd w:val="clear" w:color="auto" w:fill="EFEFEF"/>
-          <w:lang w:val="en-US" w:eastAsia="ru-RU"/>
-        </w:rPr>
-        <w:t>href</w:t>
-      </w:r>
-      <w:proofErr w:type="spellEnd"/>
-      <w:r>
-        <w:rPr>
-          <w:rFonts w:ascii="Courier New" w:eastAsia="Times New Roman" w:hAnsi="Courier New" w:cs="Courier New"/>
-          <w:b/>
-          <w:bCs/>
-          <w:color w:val="008000"/>
-          <w:sz w:val="20"/>
-          <w:szCs w:val="20"/>
-          <w:shd w:val="clear" w:color="auto" w:fill="EFEFEF"/>
-          <w:lang w:val="en-US" w:eastAsia="ru-RU"/>
-        </w:rPr>
-        <w:t>="</w:t>
-      </w:r>
-      <w:r>
-        <w:rPr>
-          <w:rFonts w:ascii="Courier New" w:eastAsia="Times New Roman" w:hAnsi="Courier New" w:cs="Courier New"/>
-          <w:b/>
-          <w:bCs/>
-          <w:color w:val="008000"/>
-          <w:sz w:val="20"/>
-          <w:szCs w:val="20"/>
-          <w:shd w:val="clear" w:color="auto" w:fill="EFEFEF"/>
-          <w:lang w:val="en-US" w:eastAsia="ru-RU"/>
-        </w:rPr>
-        <w:t>/</w:t>
-      </w:r>
-      <w:r>
-        <w:rPr>
-          <w:rFonts w:ascii="Courier New" w:eastAsia="Times New Roman" w:hAnsi="Courier New" w:cs="Courier New"/>
-          <w:b/>
-          <w:bCs/>
-          <w:color w:val="008000"/>
-          <w:sz w:val="20"/>
-          <w:szCs w:val="20"/>
-          <w:shd w:val="clear" w:color="auto" w:fill="EFEFEF"/>
-          <w:lang w:val="en-US" w:eastAsia="ru-RU"/>
-        </w:rPr>
-        <w:t>posts"</w:t>
-      </w:r>
-      <w:r>
-        <w:rPr>
-          <w:rFonts w:ascii="Courier New" w:eastAsia="Times New Roman" w:hAnsi="Courier New" w:cs="Courier New"/>
-          <w:color w:val="000000"/>
-          <w:sz w:val="20"/>
-          <w:szCs w:val="20"/>
-          <w:shd w:val="clear" w:color="auto" w:fill="EFEFEF"/>
-          <w:lang w:val="en-US" w:eastAsia="ru-RU"/>
-        </w:rPr>
-        <w:t>&gt;</w:t>
-      </w:r>
-      <w:proofErr w:type="spellStart"/>
-      <w:r>
-        <w:rPr>
-          <w:rFonts w:ascii="Courier New" w:eastAsia="Times New Roman" w:hAnsi="Courier New" w:cs="Courier New"/>
-          <w:color w:val="000000"/>
-          <w:sz w:val="20"/>
-          <w:szCs w:val="20"/>
-          <w:lang w:val="en-US" w:eastAsia="ru-RU"/>
-        </w:rPr>
-        <w:t>MyPosts</w:t>
-      </w:r>
-      <w:proofErr w:type="spellEnd"/>
-      <w:r>
-        <w:rPr>
-          <w:rFonts w:ascii="Courier New" w:eastAsia="Times New Roman" w:hAnsi="Courier New" w:cs="Courier New"/>
-          <w:color w:val="000000"/>
-          <w:sz w:val="20"/>
-          <w:szCs w:val="20"/>
-          <w:shd w:val="clear" w:color="auto" w:fill="EFEFEF"/>
-          <w:lang w:val="en-US" w:eastAsia="ru-RU"/>
-        </w:rPr>
-        <w:t>&lt;/</w:t>
-      </w:r>
-      <w:r>
-        <w:rPr>
-          <w:rFonts w:ascii="Courier New" w:eastAsia="Times New Roman" w:hAnsi="Courier New" w:cs="Courier New"/>
-          <w:b/>
-          <w:bCs/>
-          <w:color w:val="000080"/>
-          <w:sz w:val="20"/>
-          <w:szCs w:val="20"/>
-          <w:shd w:val="clear" w:color="auto" w:fill="EFEFEF"/>
-          <w:lang w:val="en-US" w:eastAsia="ru-RU"/>
-        </w:rPr>
-        <w:t>a</w:t>
-      </w:r>
-      <w:r>
-        <w:rPr>
-          <w:rFonts w:ascii="Courier New" w:eastAsia="Times New Roman" w:hAnsi="Courier New" w:cs="Courier New"/>
-          <w:color w:val="000000"/>
-          <w:sz w:val="20"/>
-          <w:szCs w:val="20"/>
-          <w:shd w:val="clear" w:color="auto" w:fill="EFEFEF"/>
-          <w:lang w:val="en-US" w:eastAsia="ru-RU"/>
-        </w:rPr>
-        <w:t>&gt;&lt;/</w:t>
-      </w:r>
-      <w:r>
-        <w:rPr>
-          <w:rFonts w:ascii="Courier New" w:eastAsia="Times New Roman" w:hAnsi="Courier New" w:cs="Courier New"/>
-          <w:b/>
-          <w:bCs/>
-          <w:color w:val="000080"/>
-          <w:sz w:val="20"/>
-          <w:szCs w:val="20"/>
-          <w:shd w:val="clear" w:color="auto" w:fill="EFEFEF"/>
-          <w:lang w:val="en-US" w:eastAsia="ru-RU"/>
-        </w:rPr>
-        <w:t>li</w:t>
-      </w:r>
-      <w:r>
-        <w:rPr>
-          <w:rFonts w:ascii="Courier New" w:eastAsia="Times New Roman" w:hAnsi="Courier New" w:cs="Courier New"/>
-          <w:color w:val="000000"/>
-          <w:sz w:val="20"/>
-          <w:szCs w:val="20"/>
-          <w:shd w:val="clear" w:color="auto" w:fill="EFEFEF"/>
-          <w:lang w:val="en-US" w:eastAsia="ru-RU"/>
-        </w:rPr>
-        <w:t>&gt;</w:t>
-      </w:r>
-      <w:r>
-        <w:rPr>
-          <w:rFonts w:ascii="Courier New" w:eastAsia="Times New Roman" w:hAnsi="Courier New" w:cs="Courier New"/>
-          <w:color w:val="000000"/>
-          <w:sz w:val="20"/>
-          <w:szCs w:val="20"/>
-          <w:lang w:val="en-US" w:eastAsia="ru-RU"/>
-        </w:rPr>
-        <w:br/>
-        <w:t xml:space="preserve">                </w:t>
-      </w:r>
-      <w:r>
-        <w:rPr>
-          <w:rFonts w:ascii="Courier New" w:eastAsia="Times New Roman" w:hAnsi="Courier New" w:cs="Courier New"/>
-          <w:color w:val="000000"/>
-          <w:sz w:val="20"/>
-          <w:szCs w:val="20"/>
-          <w:shd w:val="clear" w:color="auto" w:fill="EFEFEF"/>
-          <w:lang w:val="en-US" w:eastAsia="ru-RU"/>
-        </w:rPr>
-        <w:t>&lt;</w:t>
-      </w:r>
-      <w:r>
-        <w:rPr>
-          <w:rFonts w:ascii="Courier New" w:eastAsia="Times New Roman" w:hAnsi="Courier New" w:cs="Courier New"/>
-          <w:b/>
-          <w:bCs/>
-          <w:color w:val="000080"/>
-          <w:sz w:val="20"/>
-          <w:szCs w:val="20"/>
-          <w:shd w:val="clear" w:color="auto" w:fill="EFEFEF"/>
-          <w:lang w:val="en-US" w:eastAsia="ru-RU"/>
-        </w:rPr>
-        <w:t>li</w:t>
-      </w:r>
-      <w:r>
-        <w:rPr>
-          <w:rFonts w:ascii="Courier New" w:eastAsia="Times New Roman" w:hAnsi="Courier New" w:cs="Courier New"/>
-          <w:color w:val="000000"/>
-          <w:sz w:val="20"/>
-          <w:szCs w:val="20"/>
-          <w:shd w:val="clear" w:color="auto" w:fill="EFEFEF"/>
-          <w:lang w:val="en-US" w:eastAsia="ru-RU"/>
-        </w:rPr>
-        <w:t>&gt;&lt;</w:t>
-      </w:r>
-      <w:r>
-        <w:rPr>
-          <w:rFonts w:ascii="Courier New" w:eastAsia="Times New Roman" w:hAnsi="Courier New" w:cs="Courier New"/>
-          <w:b/>
-          <w:bCs/>
-          <w:color w:val="000080"/>
-          <w:sz w:val="20"/>
-          <w:szCs w:val="20"/>
-          <w:shd w:val="clear" w:color="auto" w:fill="EFEFEF"/>
-          <w:lang w:val="en-US" w:eastAsia="ru-RU"/>
-        </w:rPr>
-        <w:t xml:space="preserve">a </w:t>
-      </w:r>
-      <w:proofErr w:type="spellStart"/>
-      <w:r>
-        <w:rPr>
-          <w:rFonts w:ascii="Courier New" w:eastAsia="Times New Roman" w:hAnsi="Courier New" w:cs="Courier New"/>
-          <w:b/>
-          <w:bCs/>
-          <w:color w:val="0000FF"/>
-          <w:sz w:val="20"/>
-          <w:szCs w:val="20"/>
-          <w:shd w:val="clear" w:color="auto" w:fill="EFEFEF"/>
-          <w:lang w:val="en-US" w:eastAsia="ru-RU"/>
-        </w:rPr>
-        <w:t>href</w:t>
-      </w:r>
-      <w:proofErr w:type="spellEnd"/>
-      <w:r>
-        <w:rPr>
-          <w:rFonts w:ascii="Courier New" w:eastAsia="Times New Roman" w:hAnsi="Courier New" w:cs="Courier New"/>
-          <w:b/>
-          <w:bCs/>
-          <w:color w:val="008000"/>
-          <w:sz w:val="20"/>
-          <w:szCs w:val="20"/>
-          <w:shd w:val="clear" w:color="auto" w:fill="EFEFEF"/>
-          <w:lang w:val="en-US" w:eastAsia="ru-RU"/>
-        </w:rPr>
-        <w:t>="</w:t>
-      </w:r>
-      <w:r>
-        <w:rPr>
-          <w:rFonts w:ascii="Courier New" w:eastAsia="Times New Roman" w:hAnsi="Courier New" w:cs="Courier New"/>
-          <w:b/>
-          <w:bCs/>
-          <w:color w:val="008000"/>
-          <w:sz w:val="20"/>
-          <w:szCs w:val="20"/>
-          <w:shd w:val="clear" w:color="auto" w:fill="EFEFEF"/>
-          <w:lang w:val="en-US" w:eastAsia="ru-RU"/>
-        </w:rPr>
-        <w:t>/</w:t>
-      </w:r>
-      <w:r>
-        <w:rPr>
-          <w:rFonts w:ascii="Courier New" w:eastAsia="Times New Roman" w:hAnsi="Courier New" w:cs="Courier New"/>
-          <w:b/>
-          <w:bCs/>
-          <w:color w:val="008000"/>
-          <w:sz w:val="20"/>
-          <w:szCs w:val="20"/>
-          <w:shd w:val="clear" w:color="auto" w:fill="EFEFEF"/>
-          <w:lang w:val="en-US" w:eastAsia="ru-RU"/>
-        </w:rPr>
-        <w:t>dialogs"</w:t>
-      </w:r>
-      <w:r>
-        <w:rPr>
-          <w:rFonts w:ascii="Courier New" w:eastAsia="Times New Roman" w:hAnsi="Courier New" w:cs="Courier New"/>
-          <w:color w:val="000000"/>
-          <w:sz w:val="20"/>
-          <w:szCs w:val="20"/>
-          <w:shd w:val="clear" w:color="auto" w:fill="EFEFEF"/>
-          <w:lang w:val="en-US" w:eastAsia="ru-RU"/>
-        </w:rPr>
-        <w:t>&gt;</w:t>
-      </w:r>
-      <w:r>
-        <w:rPr>
-          <w:rFonts w:ascii="Courier New" w:eastAsia="Times New Roman" w:hAnsi="Courier New" w:cs="Courier New"/>
-          <w:color w:val="000000"/>
-          <w:sz w:val="20"/>
-          <w:szCs w:val="20"/>
-          <w:lang w:val="en-US" w:eastAsia="ru-RU"/>
-        </w:rPr>
-        <w:t>Dialog</w:t>
-      </w:r>
-      <w:r>
-        <w:rPr>
-          <w:rFonts w:ascii="Courier New" w:eastAsia="Times New Roman" w:hAnsi="Courier New" w:cs="Courier New"/>
-          <w:color w:val="000000"/>
-          <w:sz w:val="20"/>
-          <w:szCs w:val="20"/>
-          <w:shd w:val="clear" w:color="auto" w:fill="EFEFEF"/>
-          <w:lang w:val="en-US" w:eastAsia="ru-RU"/>
-        </w:rPr>
-        <w:t>&lt;/</w:t>
-      </w:r>
-      <w:r>
-        <w:rPr>
-          <w:rFonts w:ascii="Courier New" w:eastAsia="Times New Roman" w:hAnsi="Courier New" w:cs="Courier New"/>
-          <w:b/>
-          <w:bCs/>
-          <w:color w:val="000080"/>
-          <w:sz w:val="20"/>
-          <w:szCs w:val="20"/>
-          <w:shd w:val="clear" w:color="auto" w:fill="EFEFEF"/>
-          <w:lang w:val="en-US" w:eastAsia="ru-RU"/>
-        </w:rPr>
-        <w:t>a</w:t>
-      </w:r>
-      <w:r>
-        <w:rPr>
-          <w:rFonts w:ascii="Courier New" w:eastAsia="Times New Roman" w:hAnsi="Courier New" w:cs="Courier New"/>
-          <w:color w:val="000000"/>
-          <w:sz w:val="20"/>
-          <w:szCs w:val="20"/>
-          <w:shd w:val="clear" w:color="auto" w:fill="EFEFEF"/>
-          <w:lang w:val="en-US" w:eastAsia="ru-RU"/>
-        </w:rPr>
-        <w:t>&gt;&lt;/</w:t>
-      </w:r>
-      <w:r>
-        <w:rPr>
-          <w:rFonts w:ascii="Courier New" w:eastAsia="Times New Roman" w:hAnsi="Courier New" w:cs="Courier New"/>
-          <w:b/>
-          <w:bCs/>
-          <w:color w:val="000080"/>
-          <w:sz w:val="20"/>
-          <w:szCs w:val="20"/>
-          <w:shd w:val="clear" w:color="auto" w:fill="EFEFEF"/>
-          <w:lang w:val="en-US" w:eastAsia="ru-RU"/>
-        </w:rPr>
-        <w:t>li</w:t>
-      </w:r>
-      <w:r>
-        <w:rPr>
-          <w:rFonts w:ascii="Courier New" w:eastAsia="Times New Roman" w:hAnsi="Courier New" w:cs="Courier New"/>
-          <w:color w:val="000000"/>
-          <w:sz w:val="20"/>
-          <w:szCs w:val="20"/>
-          <w:shd w:val="clear" w:color="auto" w:fill="EFEFEF"/>
-          <w:lang w:val="en-US" w:eastAsia="ru-RU"/>
-        </w:rPr>
-        <w:t>&gt;</w:t>
-      </w:r>
-      <w:r>
-        <w:rPr>
-          <w:rFonts w:ascii="Courier New" w:eastAsia="Times New Roman" w:hAnsi="Courier New" w:cs="Courier New"/>
-          <w:color w:val="000000"/>
-          <w:sz w:val="20"/>
-          <w:szCs w:val="20"/>
-          <w:lang w:val="en-US" w:eastAsia="ru-RU"/>
-        </w:rPr>
-        <w:br/>
-        <w:t xml:space="preserve">            </w:t>
-      </w:r>
-      <w:r>
-        <w:rPr>
-          <w:rFonts w:ascii="Courier New" w:eastAsia="Times New Roman" w:hAnsi="Courier New" w:cs="Courier New"/>
-          <w:color w:val="000000"/>
-          <w:sz w:val="20"/>
-          <w:szCs w:val="20"/>
-          <w:shd w:val="clear" w:color="auto" w:fill="EFEFEF"/>
-          <w:lang w:val="en-US" w:eastAsia="ru-RU"/>
-        </w:rPr>
-        <w:t>&lt;/</w:t>
-      </w:r>
-      <w:r>
-        <w:rPr>
-          <w:rFonts w:ascii="Courier New" w:eastAsia="Times New Roman" w:hAnsi="Courier New" w:cs="Courier New"/>
-          <w:b/>
-          <w:bCs/>
-          <w:color w:val="000080"/>
-          <w:sz w:val="20"/>
-          <w:szCs w:val="20"/>
-          <w:shd w:val="clear" w:color="auto" w:fill="EFEFEF"/>
-          <w:lang w:val="en-US" w:eastAsia="ru-RU"/>
-        </w:rPr>
-        <w:t>ul</w:t>
-      </w:r>
-      <w:r>
-        <w:rPr>
-          <w:rFonts w:ascii="Courier New" w:eastAsia="Times New Roman" w:hAnsi="Courier New" w:cs="Courier New"/>
-          <w:color w:val="000000"/>
-          <w:sz w:val="20"/>
-          <w:szCs w:val="20"/>
-          <w:shd w:val="clear" w:color="auto" w:fill="EFEFEF"/>
-          <w:lang w:val="en-US" w:eastAsia="ru-RU"/>
-        </w:rPr>
-        <w:t>&gt;</w:t>
-      </w:r>
-      <w:r>
-        <w:rPr>
-          <w:rFonts w:ascii="Courier New" w:eastAsia="Times New Roman" w:hAnsi="Courier New" w:cs="Courier New"/>
-          <w:color w:val="000000"/>
-          <w:sz w:val="20"/>
-          <w:szCs w:val="20"/>
-          <w:lang w:val="en-US" w:eastAsia="ru-RU"/>
-        </w:rPr>
-        <w:br/>
-        <w:t xml:space="preserve">        </w:t>
-      </w:r>
-      <w:r>
-        <w:rPr>
-          <w:rFonts w:ascii="Courier New" w:eastAsia="Times New Roman" w:hAnsi="Courier New" w:cs="Courier New"/>
-          <w:color w:val="000000"/>
-          <w:sz w:val="20"/>
-          <w:szCs w:val="20"/>
-          <w:shd w:val="clear" w:color="auto" w:fill="EFEFEF"/>
-          <w:lang w:val="en-US" w:eastAsia="ru-RU"/>
-        </w:rPr>
-        <w:t>&lt;/</w:t>
-      </w:r>
-      <w:r>
-        <w:rPr>
-          <w:rFonts w:ascii="Courier New" w:eastAsia="Times New Roman" w:hAnsi="Courier New" w:cs="Courier New"/>
-          <w:b/>
-          <w:bCs/>
-          <w:color w:val="000080"/>
-          <w:sz w:val="20"/>
-          <w:szCs w:val="20"/>
-          <w:shd w:val="clear" w:color="auto" w:fill="EFEFEF"/>
-          <w:lang w:val="en-US" w:eastAsia="ru-RU"/>
-        </w:rPr>
-        <w:t>div</w:t>
-      </w:r>
-      <w:r>
-        <w:rPr>
-          <w:rFonts w:ascii="Courier New" w:eastAsia="Times New Roman" w:hAnsi="Courier New" w:cs="Courier New"/>
-          <w:color w:val="000000"/>
-          <w:sz w:val="20"/>
-          <w:szCs w:val="20"/>
-          <w:shd w:val="clear" w:color="auto" w:fill="EFEFEF"/>
-          <w:lang w:val="en-US" w:eastAsia="ru-RU"/>
-        </w:rPr>
-        <w:t>&gt;</w:t>
-      </w:r>
-      <w:r>
-        <w:rPr>
-          <w:rFonts w:ascii="Courier New" w:eastAsia="Times New Roman" w:hAnsi="Courier New" w:cs="Courier New"/>
-          <w:color w:val="000000"/>
-          <w:sz w:val="20"/>
-          <w:szCs w:val="20"/>
-          <w:lang w:val="en-US" w:eastAsia="ru-RU"/>
-        </w:rPr>
-        <w:br/>
-        <w:t xml:space="preserve">    )</w:t>
-      </w:r>
-      <w:r>
-        <w:rPr>
-          <w:rFonts w:ascii="Courier New" w:eastAsia="Times New Roman" w:hAnsi="Courier New" w:cs="Courier New"/>
-          <w:color w:val="000000"/>
-          <w:sz w:val="20"/>
-          <w:szCs w:val="20"/>
-          <w:lang w:val="en-US" w:eastAsia="ru-RU"/>
-        </w:rPr>
-        <w:br/>
-        <w:t>};</w:t>
-      </w:r>
-    </w:p>
-    <w:p>
-      <w:pPr>
-        <w:spacing w:after="0"/>
-        <w:rPr>
-          <w:lang w:val="en-US"/>
-        </w:rPr>
-      </w:pPr>
-    </w:p>
-    <w:p>
-      <w:pPr>
-        <w:spacing w:after="0"/>
-      </w:pPr>
-      <w:proofErr w:type="spellStart"/>
-      <w:r>
-        <w:rPr>
-          <w:rFonts w:ascii="Courier New" w:eastAsia="Times New Roman" w:hAnsi="Courier New" w:cs="Courier New"/>
-          <w:b/>
-          <w:bCs/>
-          <w:color w:val="0000FF"/>
-          <w:sz w:val="20"/>
-          <w:szCs w:val="20"/>
-          <w:shd w:val="clear" w:color="auto" w:fill="EFEFEF"/>
-          <w:lang w:val="en-US" w:eastAsia="ru-RU"/>
-        </w:rPr>
-        <w:t>href</w:t>
-      </w:r>
-      <w:proofErr w:type="spellEnd"/>
-      <w:r>
-        <w:rPr>
-          <w:rFonts w:ascii="Courier New" w:eastAsia="Times New Roman" w:hAnsi="Courier New" w:cs="Courier New"/>
-          <w:b/>
-          <w:bCs/>
-          <w:color w:val="008000"/>
-          <w:sz w:val="20"/>
-          <w:szCs w:val="20"/>
-          <w:shd w:val="clear" w:color="auto" w:fill="EFEFEF"/>
-          <w:lang w:eastAsia="ru-RU"/>
-        </w:rPr>
-        <w:t>="/</w:t>
-      </w:r>
-      <w:r>
-        <w:rPr>
-          <w:rFonts w:ascii="Courier New" w:eastAsia="Times New Roman" w:hAnsi="Courier New" w:cs="Courier New"/>
-          <w:b/>
-          <w:bCs/>
-          <w:color w:val="008000"/>
-          <w:sz w:val="20"/>
-          <w:szCs w:val="20"/>
-          <w:shd w:val="clear" w:color="auto" w:fill="EFEFEF"/>
-          <w:lang w:val="en-US" w:eastAsia="ru-RU"/>
-        </w:rPr>
-        <w:t>dialogs</w:t>
-      </w:r>
-      <w:r>
-        <w:rPr>
-          <w:rFonts w:ascii="Courier New" w:eastAsia="Times New Roman" w:hAnsi="Courier New" w:cs="Courier New"/>
-          <w:b/>
-          <w:bCs/>
-          <w:color w:val="008000"/>
-          <w:sz w:val="20"/>
-          <w:szCs w:val="20"/>
-          <w:shd w:val="clear" w:color="auto" w:fill="EFEFEF"/>
-          <w:lang w:eastAsia="ru-RU"/>
-        </w:rPr>
-        <w:t>"</w:t>
-      </w:r>
-      <w:r>
-        <w:t xml:space="preserve"> – св</w:t>
-      </w:r>
-      <w:r>
-        <w:t xml:space="preserve">оего рода это </w:t>
-      </w:r>
-      <w:r>
-        <w:t>якоря</w:t>
-      </w:r>
-      <w:r>
-        <w:t xml:space="preserve"> на компоненты</w:t>
-      </w:r>
-      <w:r>
-        <w:t>, которые в дальнейшем при клике на ссылку где бы ссылка не находилась, браузером будут искаться</w:t>
+        <w:t xml:space="preserve">.  Другие компоненты </w:t>
+      </w:r>
+      <w:proofErr w:type="gramStart"/>
+      <w:r>
+        <w:t>уже  не</w:t>
+      </w:r>
+      <w:proofErr w:type="gramEnd"/>
+      <w:r>
+        <w:t xml:space="preserve"> нужно будет оборачивать в него.</w:t>
+      </w:r>
+      <w:r>
+        <w:t>. Перед</w:t>
+      </w:r>
+      <w:r>
+        <w:t xml:space="preserve"> </w:t>
+      </w:r>
+      <w:r>
+        <w:t>этим</w:t>
+      </w:r>
+      <w:r>
+        <w:t xml:space="preserve"> </w:t>
+      </w:r>
+      <w:proofErr w:type="gramStart"/>
+      <w:r>
+        <w:t xml:space="preserve">мы </w:t>
+      </w:r>
+      <w:r>
+        <w:t xml:space="preserve"> </w:t>
+      </w:r>
+      <w:r>
+        <w:t>подключ</w:t>
+      </w:r>
+      <w:r>
+        <w:t>аем</w:t>
+      </w:r>
+      <w:proofErr w:type="gramEnd"/>
+      <w:r>
+        <w:t xml:space="preserve"> </w:t>
+      </w:r>
+      <w:r>
+        <w:t>его</w:t>
+      </w:r>
+      <w:r>
+        <w:t>.</w:t>
       </w:r>
     </w:p>
     <w:p>
@@ -9552,12 +8839,122 @@
         <w:spacing w:after="0" w:line="240" w:lineRule="auto"/>
         <w:rPr>
           <w:rFonts w:ascii="Courier New" w:eastAsia="Times New Roman" w:hAnsi="Courier New" w:cs="Courier New"/>
+          <w:color w:val="000000"/>
+          <w:sz w:val="20"/>
+          <w:szCs w:val="20"/>
+          <w:lang w:val="en-US" w:eastAsia="ru-RU"/>
+        </w:rPr>
+      </w:pPr>
+      <w:r>
+        <w:rPr>
+          <w:rFonts w:ascii="Courier New" w:eastAsia="Times New Roman" w:hAnsi="Courier New" w:cs="Courier New"/>
+          <w:b/>
+          <w:bCs/>
+          <w:color w:val="000080"/>
+          <w:sz w:val="20"/>
+          <w:szCs w:val="20"/>
+          <w:lang w:val="en-US" w:eastAsia="ru-RU"/>
+        </w:rPr>
+        <w:t xml:space="preserve">import </w:t>
+      </w:r>
+      <w:r>
+        <w:rPr>
+          <w:rFonts w:ascii="Courier New" w:eastAsia="Times New Roman" w:hAnsi="Courier New" w:cs="Courier New"/>
+          <w:color w:val="000000"/>
+          <w:sz w:val="20"/>
+          <w:szCs w:val="20"/>
+          <w:lang w:val="en-US" w:eastAsia="ru-RU"/>
+        </w:rPr>
+        <w:t>{</w:t>
+      </w:r>
+      <w:proofErr w:type="spellStart"/>
+      <w:r>
+        <w:rPr>
+          <w:rFonts w:ascii="Courier New" w:eastAsia="Times New Roman" w:hAnsi="Courier New" w:cs="Courier New"/>
+          <w:color w:val="458383"/>
+          <w:sz w:val="20"/>
+          <w:szCs w:val="20"/>
+          <w:lang w:val="en-US" w:eastAsia="ru-RU"/>
+        </w:rPr>
+        <w:t>BrowserRouter</w:t>
+      </w:r>
+      <w:proofErr w:type="spellEnd"/>
+      <w:r>
+        <w:rPr>
+          <w:rFonts w:ascii="Courier New" w:eastAsia="Times New Roman" w:hAnsi="Courier New" w:cs="Courier New"/>
+          <w:color w:val="000000"/>
+          <w:sz w:val="20"/>
+          <w:szCs w:val="20"/>
+          <w:lang w:val="en-US" w:eastAsia="ru-RU"/>
+        </w:rPr>
+        <w:t xml:space="preserve">} </w:t>
+      </w:r>
+      <w:r>
+        <w:rPr>
+          <w:rFonts w:ascii="Courier New" w:eastAsia="Times New Roman" w:hAnsi="Courier New" w:cs="Courier New"/>
+          <w:b/>
+          <w:bCs/>
+          <w:color w:val="000080"/>
+          <w:sz w:val="20"/>
+          <w:szCs w:val="20"/>
+          <w:lang w:val="en-US" w:eastAsia="ru-RU"/>
+        </w:rPr>
+        <w:t xml:space="preserve">from </w:t>
+      </w:r>
+      <w:r>
+        <w:rPr>
+          <w:rFonts w:ascii="Courier New" w:eastAsia="Times New Roman" w:hAnsi="Courier New" w:cs="Courier New"/>
           <w:b/>
           <w:bCs/>
           <w:color w:val="008000"/>
           <w:sz w:val="20"/>
           <w:szCs w:val="20"/>
           <w:lang w:val="en-US" w:eastAsia="ru-RU"/>
+        </w:rPr>
+        <w:t>"react-router-</w:t>
+      </w:r>
+      <w:proofErr w:type="spellStart"/>
+      <w:r>
+        <w:rPr>
+          <w:rFonts w:ascii="Courier New" w:eastAsia="Times New Roman" w:hAnsi="Courier New" w:cs="Courier New"/>
+          <w:b/>
+          <w:bCs/>
+          <w:color w:val="008000"/>
+          <w:sz w:val="20"/>
+          <w:szCs w:val="20"/>
+          <w:lang w:val="en-US" w:eastAsia="ru-RU"/>
+        </w:rPr>
+        <w:t>dom</w:t>
+      </w:r>
+      <w:proofErr w:type="spellEnd"/>
+      <w:r>
+        <w:rPr>
+          <w:rFonts w:ascii="Courier New" w:eastAsia="Times New Roman" w:hAnsi="Courier New" w:cs="Courier New"/>
+          <w:b/>
+          <w:bCs/>
+          <w:color w:val="008000"/>
+          <w:sz w:val="20"/>
+          <w:szCs w:val="20"/>
+          <w:lang w:val="en-US" w:eastAsia="ru-RU"/>
+        </w:rPr>
+        <w:t>"</w:t>
+      </w:r>
+      <w:r>
+        <w:rPr>
+          <w:rFonts w:ascii="Courier New" w:eastAsia="Times New Roman" w:hAnsi="Courier New" w:cs="Courier New"/>
+          <w:color w:val="000000"/>
+          <w:sz w:val="20"/>
+          <w:szCs w:val="20"/>
+          <w:lang w:val="en-US" w:eastAsia="ru-RU"/>
+        </w:rPr>
+        <w:t>;</w:t>
+      </w:r>
+    </w:p>
+    <w:p>
+      <w:pPr>
+        <w:spacing w:after="0"/>
+        <w:rPr>
+          <w:lang w:val="en-US"/>
         </w:rPr>
       </w:pPr>
     </w:p>
@@ -9583,97 +8980,43 @@
           <w:tab w:val="left" w:pos="14656"/>
         </w:tabs>
         <w:spacing w:after="0" w:line="240" w:lineRule="auto"/>
-        <w:rPr>
-          <w:rFonts w:ascii="Courier New" w:eastAsia="Times New Roman" w:hAnsi="Courier New" w:cs="Courier New"/>
-          <w:color w:val="000000"/>
-          <w:sz w:val="20"/>
-          <w:szCs w:val="20"/>
-          <w:lang w:eastAsia="ru-RU"/>
-        </w:rPr>
-      </w:pPr>
-      <w:r>
-        <w:rPr>
-          <w:rFonts w:ascii="Courier New" w:eastAsia="Times New Roman" w:hAnsi="Courier New" w:cs="Courier New"/>
-          <w:color w:val="000000"/>
-          <w:sz w:val="20"/>
-          <w:szCs w:val="20"/>
-          <w:lang w:eastAsia="ru-RU"/>
-        </w:rPr>
-        <w:t xml:space="preserve">Далее </w:t>
-      </w:r>
-      <w:proofErr w:type="spellStart"/>
-      <w:r>
-        <w:rPr>
-          <w:rFonts w:ascii="Courier New" w:eastAsia="Times New Roman" w:hAnsi="Courier New" w:cs="Courier New"/>
-          <w:color w:val="000000"/>
-          <w:sz w:val="20"/>
-          <w:szCs w:val="20"/>
-          <w:lang w:eastAsia="ru-RU"/>
-        </w:rPr>
-        <w:t>оборрачиваем</w:t>
-      </w:r>
-      <w:proofErr w:type="spellEnd"/>
-      <w:r>
-        <w:rPr>
-          <w:rFonts w:ascii="Courier New" w:eastAsia="Times New Roman" w:hAnsi="Courier New" w:cs="Courier New"/>
-          <w:color w:val="000000"/>
-          <w:sz w:val="20"/>
-          <w:szCs w:val="20"/>
-          <w:lang w:eastAsia="ru-RU"/>
-        </w:rPr>
-        <w:t xml:space="preserve"> самый верхний компонент, в моём случае это </w:t>
-      </w:r>
-      <w:r>
-        <w:rPr>
-          <w:rFonts w:ascii="Courier New" w:eastAsia="Times New Roman" w:hAnsi="Courier New" w:cs="Courier New"/>
-          <w:color w:val="000000"/>
-          <w:sz w:val="20"/>
-          <w:szCs w:val="20"/>
-          <w:lang w:val="en-US" w:eastAsia="ru-RU"/>
-        </w:rPr>
-        <w:t>App</w:t>
-      </w:r>
-      <w:r>
-        <w:rPr>
-          <w:rFonts w:ascii="Courier New" w:eastAsia="Times New Roman" w:hAnsi="Courier New" w:cs="Courier New"/>
-          <w:color w:val="000000"/>
-          <w:sz w:val="20"/>
-          <w:szCs w:val="20"/>
-          <w:lang w:eastAsia="ru-RU"/>
-        </w:rPr>
-        <w:t>.</w:t>
-      </w:r>
-      <w:proofErr w:type="spellStart"/>
-      <w:r>
-        <w:rPr>
-          <w:rFonts w:ascii="Courier New" w:eastAsia="Times New Roman" w:hAnsi="Courier New" w:cs="Courier New"/>
-          <w:color w:val="000000"/>
-          <w:sz w:val="20"/>
-          <w:szCs w:val="20"/>
-          <w:lang w:val="en-US" w:eastAsia="ru-RU"/>
-        </w:rPr>
-        <w:t>js</w:t>
-      </w:r>
-      <w:proofErr w:type="spellEnd"/>
-      <w:r>
-        <w:rPr>
-          <w:rFonts w:ascii="Courier New" w:eastAsia="Times New Roman" w:hAnsi="Courier New" w:cs="Courier New"/>
-          <w:color w:val="000000"/>
-          <w:sz w:val="20"/>
-          <w:szCs w:val="20"/>
-          <w:lang w:eastAsia="ru-RU"/>
-        </w:rPr>
+      </w:pPr>
+      <w:r>
+        <w:t>Теперь переходим в компонен</w:t>
+      </w:r>
+      <w:r>
+        <w:t>ты</w:t>
+      </w:r>
+      <w:r>
+        <w:t>,</w:t>
+      </w:r>
+      <w:r>
         <w:t xml:space="preserve"> </w:t>
       </w:r>
-      <w:r>
-        <w:rPr>
-          <w:rFonts w:ascii="Courier New" w:eastAsia="Times New Roman" w:hAnsi="Courier New" w:cs="Courier New"/>
-          <w:color w:val="000000"/>
-          <w:sz w:val="20"/>
-          <w:szCs w:val="20"/>
-          <w:lang w:eastAsia="ru-RU"/>
-        </w:rPr>
-        <w:t xml:space="preserve">в новый компонент  </w:t>
+      <w:proofErr w:type="gramStart"/>
+      <w:r>
+        <w:t xml:space="preserve">на </w:t>
+      </w:r>
+      <w:r>
+        <w:t xml:space="preserve"> которые</w:t>
+      </w:r>
+      <w:proofErr w:type="gramEnd"/>
+      <w:r>
+        <w:t xml:space="preserve"> буд</w:t>
+      </w:r>
+      <w:r>
+        <w:t>ем</w:t>
+      </w:r>
+      <w:r>
+        <w:t xml:space="preserve"> переключаться при нажатии на ссылку. </w:t>
+      </w:r>
+      <w:proofErr w:type="gramStart"/>
+      <w:r>
+        <w:t>Эти  компоненты</w:t>
+      </w:r>
+      <w:proofErr w:type="gramEnd"/>
+      <w:r>
+        <w:t xml:space="preserve"> записываем по новому.</w:t>
       </w:r>
     </w:p>
     <w:p>
@@ -9698,49 +9041,24 @@
           <w:tab w:val="left" w:pos="14656"/>
         </w:tabs>
         <w:spacing w:after="0" w:line="240" w:lineRule="auto"/>
-      </w:pPr>
-      <w:r>
-        <w:rPr>
-          <w:rFonts w:ascii="Courier New" w:eastAsia="Times New Roman" w:hAnsi="Courier New" w:cs="Courier New"/>
-          <w:color w:val="000000"/>
-          <w:sz w:val="20"/>
-          <w:szCs w:val="20"/>
-          <w:shd w:val="clear" w:color="auto" w:fill="EFEFEF"/>
-          <w:lang w:eastAsia="ru-RU"/>
-        </w:rPr>
-        <w:t>&lt;</w:t>
-      </w:r>
-      <w:proofErr w:type="spellStart"/>
-      <w:r>
-        <w:rPr>
-          <w:rFonts w:ascii="Courier New" w:eastAsia="Times New Roman" w:hAnsi="Courier New" w:cs="Courier New"/>
-          <w:b/>
-          <w:bCs/>
-          <w:color w:val="000080"/>
-          <w:sz w:val="20"/>
-          <w:szCs w:val="20"/>
-          <w:shd w:val="clear" w:color="auto" w:fill="EFEFEF"/>
-          <w:lang w:val="en-US" w:eastAsia="ru-RU"/>
-        </w:rPr>
-        <w:t>BrowserRouter</w:t>
-      </w:r>
-      <w:proofErr w:type="spellEnd"/>
-      <w:r>
-        <w:rPr>
-          <w:rFonts w:ascii="Courier New" w:eastAsia="Times New Roman" w:hAnsi="Courier New" w:cs="Courier New"/>
-          <w:color w:val="000000"/>
-          <w:sz w:val="20"/>
-          <w:szCs w:val="20"/>
-          <w:shd w:val="clear" w:color="auto" w:fill="EFEFEF"/>
-          <w:lang w:eastAsia="ru-RU"/>
-        </w:rPr>
-        <w:t>&gt;</w:t>
-      </w:r>
-      <w:r>
-        <w:t xml:space="preserve">.  Другие компоненты не нужно будет оборачивать </w:t>
-      </w:r>
-      <w:r>
-        <w:t>этот компонент. Перед этим подключив его.</w:t>
+        <w:rPr>
+          <w:rFonts w:ascii="Courier New" w:eastAsia="Times New Roman" w:hAnsi="Courier New" w:cs="Courier New"/>
+          <w:color w:val="000000"/>
+          <w:sz w:val="20"/>
+          <w:szCs w:val="20"/>
+          <w:lang w:eastAsia="ru-RU"/>
+        </w:rPr>
+      </w:pPr>
+    </w:p>
+    <w:p>
+      <w:pPr>
+        <w:spacing w:after="0"/>
+      </w:pPr>
+      <w:r>
+        <w:t>Как было, когда я только начал изучать</w:t>
+      </w:r>
+      <w:r>
+        <w:t>:</w:t>
       </w:r>
     </w:p>
     <w:p>
@@ -9770,65 +9088,216 @@
           <w:color w:val="000000"/>
           <w:sz w:val="20"/>
           <w:szCs w:val="20"/>
-          <w:lang w:val="en-US" w:eastAsia="ru-RU"/>
-        </w:rPr>
-      </w:pPr>
-      <w:r>
-        <w:rPr>
-          <w:rFonts w:ascii="Courier New" w:eastAsia="Times New Roman" w:hAnsi="Courier New" w:cs="Courier New"/>
-          <w:b/>
-          <w:bCs/>
-          <w:color w:val="000080"/>
-          <w:sz w:val="20"/>
-          <w:szCs w:val="20"/>
-          <w:lang w:val="en-US" w:eastAsia="ru-RU"/>
-        </w:rPr>
-        <w:t xml:space="preserve">import </w:t>
-      </w:r>
-      <w:r>
-        <w:rPr>
-          <w:rFonts w:ascii="Courier New" w:eastAsia="Times New Roman" w:hAnsi="Courier New" w:cs="Courier New"/>
-          <w:color w:val="000000"/>
-          <w:sz w:val="20"/>
-          <w:szCs w:val="20"/>
-          <w:lang w:val="en-US" w:eastAsia="ru-RU"/>
-        </w:rPr>
+          <w:lang w:eastAsia="ru-RU"/>
+        </w:rPr>
+      </w:pPr>
+      <w:proofErr w:type="spellStart"/>
+      <w:r>
+        <w:rPr>
+          <w:rFonts w:ascii="Courier New" w:eastAsia="Times New Roman" w:hAnsi="Courier New" w:cs="Courier New"/>
+          <w:b/>
+          <w:bCs/>
+          <w:color w:val="000080"/>
+          <w:sz w:val="20"/>
+          <w:szCs w:val="20"/>
+          <w:lang w:eastAsia="ru-RU"/>
+        </w:rPr>
+        <w:t>const</w:t>
+      </w:r>
+      <w:proofErr w:type="spellEnd"/>
+      <w:r>
+        <w:rPr>
+          <w:rFonts w:ascii="Courier New" w:eastAsia="Times New Roman" w:hAnsi="Courier New" w:cs="Courier New"/>
+          <w:b/>
+          <w:bCs/>
+          <w:color w:val="000080"/>
+          <w:sz w:val="20"/>
+          <w:szCs w:val="20"/>
+          <w:lang w:eastAsia="ru-RU"/>
+        </w:rPr>
+        <w:t xml:space="preserve"> </w:t>
+      </w:r>
+      <w:proofErr w:type="spellStart"/>
+      <w:r>
+        <w:rPr>
+          <w:rFonts w:ascii="Courier New" w:eastAsia="Times New Roman" w:hAnsi="Courier New" w:cs="Courier New"/>
+          <w:i/>
+          <w:iCs/>
+          <w:color w:val="000000"/>
+          <w:sz w:val="20"/>
+          <w:szCs w:val="20"/>
+          <w:lang w:eastAsia="ru-RU"/>
+        </w:rPr>
+        <w:t>Profile</w:t>
+      </w:r>
+      <w:proofErr w:type="spellEnd"/>
+      <w:r>
+        <w:rPr>
+          <w:rFonts w:ascii="Courier New" w:eastAsia="Times New Roman" w:hAnsi="Courier New" w:cs="Courier New"/>
+          <w:color w:val="000000"/>
+          <w:sz w:val="20"/>
+          <w:szCs w:val="20"/>
+          <w:lang w:eastAsia="ru-RU"/>
+        </w:rPr>
+        <w:t>=(</w:t>
+      </w:r>
+      <w:proofErr w:type="spellStart"/>
+      <w:r>
+        <w:rPr>
+          <w:rFonts w:ascii="Courier New" w:eastAsia="Times New Roman" w:hAnsi="Courier New" w:cs="Courier New"/>
+          <w:color w:val="000000"/>
+          <w:sz w:val="20"/>
+          <w:szCs w:val="20"/>
+          <w:lang w:eastAsia="ru-RU"/>
+        </w:rPr>
+        <w:t>props</w:t>
+      </w:r>
+      <w:proofErr w:type="spellEnd"/>
+      <w:r>
+        <w:rPr>
+          <w:rFonts w:ascii="Courier New" w:eastAsia="Times New Roman" w:hAnsi="Courier New" w:cs="Courier New"/>
+          <w:color w:val="000000"/>
+          <w:sz w:val="20"/>
+          <w:szCs w:val="20"/>
+          <w:lang w:eastAsia="ru-RU"/>
+        </w:rPr>
+        <w:t>)=&gt;</w:t>
+      </w:r>
+      <w:r>
+        <w:rPr>
+          <w:rFonts w:ascii="Courier New" w:eastAsia="Times New Roman" w:hAnsi="Courier New" w:cs="Courier New"/>
+          <w:color w:val="000000"/>
+          <w:sz w:val="20"/>
+          <w:szCs w:val="20"/>
+          <w:lang w:eastAsia="ru-RU"/>
+        </w:rPr>
+        <w:br/>
         <w:t>{</w:t>
       </w:r>
-      <w:proofErr w:type="spellStart"/>
-      <w:r>
-        <w:rPr>
-          <w:rFonts w:ascii="Courier New" w:eastAsia="Times New Roman" w:hAnsi="Courier New" w:cs="Courier New"/>
-          <w:color w:val="458383"/>
-          <w:sz w:val="20"/>
-          <w:szCs w:val="20"/>
-          <w:lang w:val="en-US" w:eastAsia="ru-RU"/>
-        </w:rPr>
-        <w:t>BrowserRouter</w:t>
-      </w:r>
-      <w:proofErr w:type="spellEnd"/>
-      <w:r>
-        <w:rPr>
-          <w:rFonts w:ascii="Courier New" w:eastAsia="Times New Roman" w:hAnsi="Courier New" w:cs="Courier New"/>
-          <w:color w:val="000000"/>
-          <w:sz w:val="20"/>
-          <w:szCs w:val="20"/>
-          <w:lang w:val="en-US" w:eastAsia="ru-RU"/>
-        </w:rPr>
-        <w:t xml:space="preserve">} </w:t>
-      </w:r>
-      <w:r>
-        <w:rPr>
-          <w:rFonts w:ascii="Courier New" w:eastAsia="Times New Roman" w:hAnsi="Courier New" w:cs="Courier New"/>
-          <w:b/>
-          <w:bCs/>
-          <w:color w:val="000080"/>
-          <w:sz w:val="20"/>
-          <w:szCs w:val="20"/>
-          <w:lang w:val="en-US" w:eastAsia="ru-RU"/>
-        </w:rPr>
-        <w:t xml:space="preserve">from </w:t>
-      </w:r>
+      <w:r>
+        <w:rPr>
+          <w:rFonts w:ascii="Courier New" w:eastAsia="Times New Roman" w:hAnsi="Courier New" w:cs="Courier New"/>
+          <w:color w:val="000000"/>
+          <w:sz w:val="20"/>
+          <w:szCs w:val="20"/>
+          <w:lang w:eastAsia="ru-RU"/>
+        </w:rPr>
+        <w:br/>
+        <w:t xml:space="preserve">    </w:t>
+      </w:r>
+      <w:proofErr w:type="spellStart"/>
+      <w:r>
+        <w:rPr>
+          <w:rFonts w:ascii="Courier New" w:eastAsia="Times New Roman" w:hAnsi="Courier New" w:cs="Courier New"/>
+          <w:b/>
+          <w:bCs/>
+          <w:color w:val="000080"/>
+          <w:sz w:val="20"/>
+          <w:szCs w:val="20"/>
+          <w:lang w:eastAsia="ru-RU"/>
+        </w:rPr>
+        <w:t>return</w:t>
+      </w:r>
+      <w:proofErr w:type="spellEnd"/>
+      <w:r>
+        <w:rPr>
+          <w:rFonts w:ascii="Courier New" w:eastAsia="Times New Roman" w:hAnsi="Courier New" w:cs="Courier New"/>
+          <w:b/>
+          <w:bCs/>
+          <w:color w:val="000080"/>
+          <w:sz w:val="20"/>
+          <w:szCs w:val="20"/>
+          <w:lang w:eastAsia="ru-RU"/>
+        </w:rPr>
+        <w:t xml:space="preserve"> </w:t>
+      </w:r>
+      <w:r>
+        <w:rPr>
+          <w:rFonts w:ascii="Courier New" w:eastAsia="Times New Roman" w:hAnsi="Courier New" w:cs="Courier New"/>
+          <w:color w:val="000000"/>
+          <w:sz w:val="20"/>
+          <w:szCs w:val="20"/>
+          <w:lang w:eastAsia="ru-RU"/>
+        </w:rPr>
+        <w:t>(</w:t>
+      </w:r>
+      <w:r>
+        <w:rPr>
+          <w:rFonts w:ascii="Courier New" w:eastAsia="Times New Roman" w:hAnsi="Courier New" w:cs="Courier New"/>
+          <w:color w:val="000000"/>
+          <w:sz w:val="20"/>
+          <w:szCs w:val="20"/>
+          <w:lang w:eastAsia="ru-RU"/>
+        </w:rPr>
+        <w:br/>
+        <w:t xml:space="preserve">     </w:t>
+      </w:r>
+      <w:proofErr w:type="gramStart"/>
+      <w:r>
+        <w:rPr>
+          <w:rFonts w:ascii="Courier New" w:eastAsia="Times New Roman" w:hAnsi="Courier New" w:cs="Courier New"/>
+          <w:color w:val="000000"/>
+          <w:sz w:val="20"/>
+          <w:szCs w:val="20"/>
+          <w:lang w:eastAsia="ru-RU"/>
+        </w:rPr>
+        <w:t xml:space="preserve">   </w:t>
+      </w:r>
+      <w:r>
+        <w:rPr>
+          <w:rFonts w:ascii="Courier New" w:eastAsia="Times New Roman" w:hAnsi="Courier New" w:cs="Courier New"/>
+          <w:color w:val="000000"/>
+          <w:sz w:val="20"/>
+          <w:szCs w:val="20"/>
+          <w:shd w:val="clear" w:color="auto" w:fill="EFEFEF"/>
+          <w:lang w:eastAsia="ru-RU"/>
+        </w:rPr>
+        <w:t>&lt;</w:t>
+      </w:r>
+      <w:proofErr w:type="spellStart"/>
+      <w:proofErr w:type="gramEnd"/>
+      <w:r>
+        <w:rPr>
+          <w:rFonts w:ascii="Courier New" w:eastAsia="Times New Roman" w:hAnsi="Courier New" w:cs="Courier New"/>
+          <w:b/>
+          <w:bCs/>
+          <w:color w:val="000080"/>
+          <w:sz w:val="20"/>
+          <w:szCs w:val="20"/>
+          <w:shd w:val="clear" w:color="auto" w:fill="EFEFEF"/>
+          <w:lang w:eastAsia="ru-RU"/>
+        </w:rPr>
+        <w:t>div</w:t>
+      </w:r>
+      <w:proofErr w:type="spellEnd"/>
+      <w:r>
+        <w:rPr>
+          <w:rFonts w:ascii="Courier New" w:eastAsia="Times New Roman" w:hAnsi="Courier New" w:cs="Courier New"/>
+          <w:b/>
+          <w:bCs/>
+          <w:color w:val="000080"/>
+          <w:sz w:val="20"/>
+          <w:szCs w:val="20"/>
+          <w:shd w:val="clear" w:color="auto" w:fill="EFEFEF"/>
+          <w:lang w:eastAsia="ru-RU"/>
+        </w:rPr>
+        <w:t xml:space="preserve"> </w:t>
+      </w:r>
+      <w:proofErr w:type="spellStart"/>
+      <w:r>
+        <w:rPr>
+          <w:rFonts w:ascii="Courier New" w:eastAsia="Times New Roman" w:hAnsi="Courier New" w:cs="Courier New"/>
+          <w:b/>
+          <w:bCs/>
+          <w:color w:val="0000FF"/>
+          <w:sz w:val="20"/>
+          <w:szCs w:val="20"/>
+          <w:shd w:val="clear" w:color="auto" w:fill="EFEFEF"/>
+          <w:lang w:eastAsia="ru-RU"/>
+        </w:rPr>
+        <w:t>className</w:t>
+      </w:r>
+      <w:proofErr w:type="spellEnd"/>
       <w:r>
         <w:rPr>
           <w:rFonts w:ascii="Courier New" w:eastAsia="Times New Roman" w:hAnsi="Courier New" w:cs="Courier New"/>
@@ -9837,45 +9306,398 @@
           <w:color w:val="008000"/>
           <w:sz w:val="20"/>
           <w:szCs w:val="20"/>
-          <w:lang w:val="en-US" w:eastAsia="ru-RU"/>
-        </w:rPr>
-        <w:t>"react-router-</w:t>
-      </w:r>
-      <w:proofErr w:type="spellStart"/>
-      <w:r>
-        <w:rPr>
-          <w:rFonts w:ascii="Courier New" w:eastAsia="Times New Roman" w:hAnsi="Courier New" w:cs="Courier New"/>
-          <w:b/>
-          <w:bCs/>
-          <w:color w:val="008000"/>
-          <w:sz w:val="20"/>
-          <w:szCs w:val="20"/>
-          <w:lang w:val="en-US" w:eastAsia="ru-RU"/>
-        </w:rPr>
-        <w:t>dom</w:t>
-      </w:r>
-      <w:proofErr w:type="spellEnd"/>
-      <w:r>
-        <w:rPr>
-          <w:rFonts w:ascii="Courier New" w:eastAsia="Times New Roman" w:hAnsi="Courier New" w:cs="Courier New"/>
-          <w:b/>
-          <w:bCs/>
-          <w:color w:val="008000"/>
-          <w:sz w:val="20"/>
-          <w:szCs w:val="20"/>
-          <w:lang w:val="en-US" w:eastAsia="ru-RU"/>
-        </w:rPr>
-        <w:t>"</w:t>
-      </w:r>
-      <w:r>
-        <w:rPr>
-          <w:rFonts w:ascii="Courier New" w:eastAsia="Times New Roman" w:hAnsi="Courier New" w:cs="Courier New"/>
-          <w:color w:val="000000"/>
-          <w:sz w:val="20"/>
-          <w:szCs w:val="20"/>
-          <w:lang w:val="en-US" w:eastAsia="ru-RU"/>
+          <w:shd w:val="clear" w:color="auto" w:fill="EFEFEF"/>
+          <w:lang w:eastAsia="ru-RU"/>
+        </w:rPr>
+        <w:t>=</w:t>
+      </w:r>
+      <w:r>
+        <w:rPr>
+          <w:rFonts w:ascii="Courier New" w:eastAsia="Times New Roman" w:hAnsi="Courier New" w:cs="Courier New"/>
+          <w:color w:val="000000"/>
+          <w:sz w:val="20"/>
+          <w:szCs w:val="20"/>
+          <w:lang w:eastAsia="ru-RU"/>
+        </w:rPr>
+        <w:t>{</w:t>
+      </w:r>
+      <w:proofErr w:type="spellStart"/>
+      <w:r>
+        <w:rPr>
+          <w:rFonts w:ascii="Courier New" w:eastAsia="Times New Roman" w:hAnsi="Courier New" w:cs="Courier New"/>
+          <w:color w:val="000000"/>
+          <w:sz w:val="20"/>
+          <w:szCs w:val="20"/>
+          <w:lang w:eastAsia="ru-RU"/>
+        </w:rPr>
+        <w:t>classes.body</w:t>
+      </w:r>
+      <w:proofErr w:type="spellEnd"/>
+      <w:r>
+        <w:rPr>
+          <w:rFonts w:ascii="Courier New" w:eastAsia="Times New Roman" w:hAnsi="Courier New" w:cs="Courier New"/>
+          <w:color w:val="000000"/>
+          <w:sz w:val="20"/>
+          <w:szCs w:val="20"/>
+          <w:lang w:eastAsia="ru-RU"/>
+        </w:rPr>
+        <w:t>}</w:t>
+      </w:r>
+      <w:r>
+        <w:rPr>
+          <w:rFonts w:ascii="Courier New" w:eastAsia="Times New Roman" w:hAnsi="Courier New" w:cs="Courier New"/>
+          <w:color w:val="000000"/>
+          <w:sz w:val="20"/>
+          <w:szCs w:val="20"/>
+          <w:shd w:val="clear" w:color="auto" w:fill="EFEFEF"/>
+          <w:lang w:eastAsia="ru-RU"/>
+        </w:rPr>
+        <w:t>&gt;</w:t>
+      </w:r>
+      <w:r>
+        <w:rPr>
+          <w:rFonts w:ascii="Courier New" w:eastAsia="Times New Roman" w:hAnsi="Courier New" w:cs="Courier New"/>
+          <w:color w:val="000000"/>
+          <w:sz w:val="20"/>
+          <w:szCs w:val="20"/>
+          <w:lang w:eastAsia="ru-RU"/>
+        </w:rPr>
+        <w:br/>
+        <w:t xml:space="preserve">            </w:t>
+      </w:r>
+      <w:r>
+        <w:rPr>
+          <w:rFonts w:ascii="Courier New" w:eastAsia="Times New Roman" w:hAnsi="Courier New" w:cs="Courier New"/>
+          <w:color w:val="000000"/>
+          <w:sz w:val="20"/>
+          <w:szCs w:val="20"/>
+          <w:shd w:val="clear" w:color="auto" w:fill="EFEFEF"/>
+          <w:lang w:eastAsia="ru-RU"/>
+        </w:rPr>
+        <w:t>&lt;</w:t>
+      </w:r>
+      <w:proofErr w:type="spellStart"/>
+      <w:r>
+        <w:rPr>
+          <w:rFonts w:ascii="Courier New" w:eastAsia="Times New Roman" w:hAnsi="Courier New" w:cs="Courier New"/>
+          <w:b/>
+          <w:bCs/>
+          <w:color w:val="000080"/>
+          <w:sz w:val="20"/>
+          <w:szCs w:val="20"/>
+          <w:shd w:val="clear" w:color="auto" w:fill="EFEFEF"/>
+          <w:lang w:eastAsia="ru-RU"/>
+        </w:rPr>
+        <w:t>MyPosts</w:t>
+      </w:r>
+      <w:proofErr w:type="spellEnd"/>
+      <w:r>
+        <w:rPr>
+          <w:rFonts w:ascii="Courier New" w:eastAsia="Times New Roman" w:hAnsi="Courier New" w:cs="Courier New"/>
+          <w:color w:val="000000"/>
+          <w:sz w:val="20"/>
+          <w:szCs w:val="20"/>
+          <w:shd w:val="clear" w:color="auto" w:fill="EFEFEF"/>
+          <w:lang w:eastAsia="ru-RU"/>
+        </w:rPr>
+        <w:t>/&gt;</w:t>
+      </w:r>
+      <w:r>
+        <w:rPr>
+          <w:rFonts w:ascii="Courier New" w:eastAsia="Times New Roman" w:hAnsi="Courier New" w:cs="Courier New"/>
+          <w:color w:val="000000"/>
+          <w:sz w:val="20"/>
+          <w:szCs w:val="20"/>
+          <w:lang w:eastAsia="ru-RU"/>
+        </w:rPr>
+        <w:t xml:space="preserve">  </w:t>
+      </w:r>
+      <w:r>
+        <w:rPr>
+          <w:rFonts w:ascii="Courier New" w:eastAsia="Times New Roman" w:hAnsi="Courier New" w:cs="Courier New"/>
+          <w:i/>
+          <w:iCs/>
+          <w:color w:val="808080"/>
+          <w:sz w:val="20"/>
+          <w:szCs w:val="20"/>
+          <w:lang w:eastAsia="ru-RU"/>
+        </w:rPr>
+        <w:t>/*компонент с постами*/</w:t>
+      </w:r>
+      <w:r>
+        <w:rPr>
+          <w:rFonts w:ascii="Courier New" w:eastAsia="Times New Roman" w:hAnsi="Courier New" w:cs="Courier New"/>
+          <w:i/>
+          <w:iCs/>
+          <w:color w:val="808080"/>
+          <w:sz w:val="20"/>
+          <w:szCs w:val="20"/>
+          <w:lang w:eastAsia="ru-RU"/>
+        </w:rPr>
+        <w:br/>
+        <w:t xml:space="preserve">            </w:t>
+      </w:r>
+      <w:r>
+        <w:rPr>
+          <w:rFonts w:ascii="Courier New" w:eastAsia="Times New Roman" w:hAnsi="Courier New" w:cs="Courier New"/>
+          <w:color w:val="000000"/>
+          <w:sz w:val="20"/>
+          <w:szCs w:val="20"/>
+          <w:shd w:val="clear" w:color="auto" w:fill="EFEFEF"/>
+          <w:lang w:eastAsia="ru-RU"/>
+        </w:rPr>
+        <w:t>&lt;</w:t>
+      </w:r>
+      <w:proofErr w:type="spellStart"/>
+      <w:r>
+        <w:rPr>
+          <w:rFonts w:ascii="Courier New" w:eastAsia="Times New Roman" w:hAnsi="Courier New" w:cs="Courier New"/>
+          <w:b/>
+          <w:bCs/>
+          <w:color w:val="000080"/>
+          <w:sz w:val="20"/>
+          <w:szCs w:val="20"/>
+          <w:shd w:val="clear" w:color="auto" w:fill="EFEFEF"/>
+          <w:lang w:eastAsia="ru-RU"/>
+        </w:rPr>
+        <w:t>Dialogs</w:t>
+      </w:r>
+      <w:proofErr w:type="spellEnd"/>
+      <w:r>
+        <w:rPr>
+          <w:rFonts w:ascii="Courier New" w:eastAsia="Times New Roman" w:hAnsi="Courier New" w:cs="Courier New"/>
+          <w:color w:val="000000"/>
+          <w:sz w:val="20"/>
+          <w:szCs w:val="20"/>
+          <w:shd w:val="clear" w:color="auto" w:fill="EFEFEF"/>
+          <w:lang w:eastAsia="ru-RU"/>
+        </w:rPr>
+        <w:t>/&gt;</w:t>
+      </w:r>
+      <w:r>
+        <w:rPr>
+          <w:rFonts w:ascii="Courier New" w:eastAsia="Times New Roman" w:hAnsi="Courier New" w:cs="Courier New"/>
+          <w:color w:val="000000"/>
+          <w:sz w:val="20"/>
+          <w:szCs w:val="20"/>
+          <w:lang w:eastAsia="ru-RU"/>
+        </w:rPr>
+        <w:t xml:space="preserve">  </w:t>
+      </w:r>
+      <w:r>
+        <w:rPr>
+          <w:rFonts w:ascii="Courier New" w:eastAsia="Times New Roman" w:hAnsi="Courier New" w:cs="Courier New"/>
+          <w:i/>
+          <w:iCs/>
+          <w:color w:val="808080"/>
+          <w:sz w:val="20"/>
+          <w:szCs w:val="20"/>
+          <w:lang w:eastAsia="ru-RU"/>
+        </w:rPr>
+        <w:t>/*компонент с диалогами*/</w:t>
+      </w:r>
+      <w:r>
+        <w:rPr>
+          <w:rFonts w:ascii="Courier New" w:eastAsia="Times New Roman" w:hAnsi="Courier New" w:cs="Courier New"/>
+          <w:i/>
+          <w:iCs/>
+          <w:color w:val="808080"/>
+          <w:sz w:val="20"/>
+          <w:szCs w:val="20"/>
+          <w:lang w:eastAsia="ru-RU"/>
+        </w:rPr>
+        <w:br/>
+        <w:t xml:space="preserve">        </w:t>
+      </w:r>
+      <w:r>
+        <w:rPr>
+          <w:rFonts w:ascii="Courier New" w:eastAsia="Times New Roman" w:hAnsi="Courier New" w:cs="Courier New"/>
+          <w:color w:val="000000"/>
+          <w:sz w:val="20"/>
+          <w:szCs w:val="20"/>
+          <w:shd w:val="clear" w:color="auto" w:fill="EFEFEF"/>
+          <w:lang w:eastAsia="ru-RU"/>
+        </w:rPr>
+        <w:t>&lt;/</w:t>
+      </w:r>
+      <w:proofErr w:type="spellStart"/>
+      <w:r>
+        <w:rPr>
+          <w:rFonts w:ascii="Courier New" w:eastAsia="Times New Roman" w:hAnsi="Courier New" w:cs="Courier New"/>
+          <w:b/>
+          <w:bCs/>
+          <w:color w:val="000080"/>
+          <w:sz w:val="20"/>
+          <w:szCs w:val="20"/>
+          <w:shd w:val="clear" w:color="auto" w:fill="EFEFEF"/>
+          <w:lang w:eastAsia="ru-RU"/>
+        </w:rPr>
+        <w:t>div</w:t>
+      </w:r>
+      <w:proofErr w:type="spellEnd"/>
+      <w:r>
+        <w:rPr>
+          <w:rFonts w:ascii="Courier New" w:eastAsia="Times New Roman" w:hAnsi="Courier New" w:cs="Courier New"/>
+          <w:color w:val="000000"/>
+          <w:sz w:val="20"/>
+          <w:szCs w:val="20"/>
+          <w:shd w:val="clear" w:color="auto" w:fill="EFEFEF"/>
+          <w:lang w:eastAsia="ru-RU"/>
+        </w:rPr>
+        <w:t>&gt;</w:t>
+      </w:r>
+      <w:r>
+        <w:rPr>
+          <w:rFonts w:ascii="Courier New" w:eastAsia="Times New Roman" w:hAnsi="Courier New" w:cs="Courier New"/>
+          <w:color w:val="000000"/>
+          <w:sz w:val="20"/>
+          <w:szCs w:val="20"/>
+          <w:lang w:eastAsia="ru-RU"/>
+        </w:rPr>
+        <w:br/>
+      </w:r>
+      <w:r>
+        <w:rPr>
+          <w:rFonts w:ascii="Courier New" w:eastAsia="Times New Roman" w:hAnsi="Courier New" w:cs="Courier New"/>
+          <w:color w:val="000000"/>
+          <w:sz w:val="20"/>
+          <w:szCs w:val="20"/>
+          <w:lang w:eastAsia="ru-RU"/>
+        </w:rPr>
+        <w:br/>
+        <w:t xml:space="preserve">    )</w:t>
+      </w:r>
+      <w:r>
+        <w:rPr>
+          <w:rFonts w:ascii="Courier New" w:eastAsia="Times New Roman" w:hAnsi="Courier New" w:cs="Courier New"/>
+          <w:color w:val="000000"/>
+          <w:sz w:val="20"/>
+          <w:szCs w:val="20"/>
+          <w:lang w:eastAsia="ru-RU"/>
+        </w:rPr>
+        <w:br/>
+        <w:t>};</w:t>
+      </w:r>
+      <w:r>
+        <w:rPr>
+          <w:rFonts w:ascii="Courier New" w:eastAsia="Times New Roman" w:hAnsi="Courier New" w:cs="Courier New"/>
+          <w:color w:val="000000"/>
+          <w:sz w:val="20"/>
+          <w:szCs w:val="20"/>
+          <w:lang w:eastAsia="ru-RU"/>
+        </w:rPr>
+        <w:br/>
+      </w:r>
+      <w:proofErr w:type="spellStart"/>
+      <w:r>
+        <w:rPr>
+          <w:rFonts w:ascii="Courier New" w:eastAsia="Times New Roman" w:hAnsi="Courier New" w:cs="Courier New"/>
+          <w:b/>
+          <w:bCs/>
+          <w:color w:val="000080"/>
+          <w:sz w:val="20"/>
+          <w:szCs w:val="20"/>
+          <w:lang w:eastAsia="ru-RU"/>
+        </w:rPr>
+        <w:t>export</w:t>
+      </w:r>
+      <w:proofErr w:type="spellEnd"/>
+      <w:r>
+        <w:rPr>
+          <w:rFonts w:ascii="Courier New" w:eastAsia="Times New Roman" w:hAnsi="Courier New" w:cs="Courier New"/>
+          <w:b/>
+          <w:bCs/>
+          <w:color w:val="000080"/>
+          <w:sz w:val="20"/>
+          <w:szCs w:val="20"/>
+          <w:lang w:eastAsia="ru-RU"/>
+        </w:rPr>
+        <w:t xml:space="preserve"> </w:t>
+      </w:r>
+      <w:proofErr w:type="spellStart"/>
+      <w:r>
+        <w:rPr>
+          <w:rFonts w:ascii="Courier New" w:eastAsia="Times New Roman" w:hAnsi="Courier New" w:cs="Courier New"/>
+          <w:b/>
+          <w:bCs/>
+          <w:color w:val="000080"/>
+          <w:sz w:val="20"/>
+          <w:szCs w:val="20"/>
+          <w:lang w:eastAsia="ru-RU"/>
+        </w:rPr>
+        <w:t>default</w:t>
+      </w:r>
+      <w:proofErr w:type="spellEnd"/>
+      <w:r>
+        <w:rPr>
+          <w:rFonts w:ascii="Courier New" w:eastAsia="Times New Roman" w:hAnsi="Courier New" w:cs="Courier New"/>
+          <w:b/>
+          <w:bCs/>
+          <w:color w:val="000080"/>
+          <w:sz w:val="20"/>
+          <w:szCs w:val="20"/>
+          <w:lang w:eastAsia="ru-RU"/>
+        </w:rPr>
+        <w:t xml:space="preserve"> </w:t>
+      </w:r>
+      <w:proofErr w:type="spellStart"/>
+      <w:r>
+        <w:rPr>
+          <w:rFonts w:ascii="Courier New" w:eastAsia="Times New Roman" w:hAnsi="Courier New" w:cs="Courier New"/>
+          <w:i/>
+          <w:iCs/>
+          <w:color w:val="000000"/>
+          <w:sz w:val="20"/>
+          <w:szCs w:val="20"/>
+          <w:lang w:eastAsia="ru-RU"/>
+        </w:rPr>
+        <w:t>Profile</w:t>
+      </w:r>
+      <w:proofErr w:type="spellEnd"/>
+      <w:r>
+        <w:rPr>
+          <w:rFonts w:ascii="Courier New" w:eastAsia="Times New Roman" w:hAnsi="Courier New" w:cs="Courier New"/>
+          <w:color w:val="000000"/>
+          <w:sz w:val="20"/>
+          <w:szCs w:val="20"/>
+          <w:lang w:eastAsia="ru-RU"/>
         </w:rPr>
         <w:t>;</w:t>
+      </w:r>
+    </w:p>
+    <w:p>
+      <w:pPr>
+        <w:spacing w:after="0"/>
+        <w:rPr>
+          <w:lang w:val="en-US"/>
+        </w:rPr>
+      </w:pPr>
+      <w:r>
+        <w:t xml:space="preserve"> И</w:t>
+      </w:r>
+      <w:r>
+        <w:rPr>
+          <w:lang w:val="en-US"/>
+        </w:rPr>
+        <w:t xml:space="preserve"> </w:t>
+      </w:r>
+      <w:r>
+        <w:t>как</w:t>
+      </w:r>
+      <w:r>
+        <w:rPr>
+          <w:lang w:val="en-US"/>
+        </w:rPr>
+        <w:t xml:space="preserve"> </w:t>
+      </w:r>
+      <w:r>
+        <w:t>стало</w:t>
+      </w:r>
+      <w:r>
+        <w:rPr>
+          <w:lang w:val="en-US"/>
+        </w:rPr>
+        <w:t>:</w:t>
       </w:r>
     </w:p>
     <w:p>
@@ -9901,8 +9723,737 @@
         </w:tabs>
         <w:spacing w:after="0" w:line="240" w:lineRule="auto"/>
         <w:rPr>
-          <w:lang w:val="en-US"/>
-        </w:rPr>
+          <w:rFonts w:ascii="Courier New" w:eastAsia="Times New Roman" w:hAnsi="Courier New" w:cs="Courier New"/>
+          <w:color w:val="000000"/>
+          <w:sz w:val="20"/>
+          <w:szCs w:val="20"/>
+          <w:lang w:val="en-US" w:eastAsia="ru-RU"/>
+        </w:rPr>
+      </w:pPr>
+      <w:r>
+        <w:rPr>
+          <w:rFonts w:ascii="Courier New" w:eastAsia="Times New Roman" w:hAnsi="Courier New" w:cs="Courier New"/>
+          <w:color w:val="000000"/>
+          <w:sz w:val="20"/>
+          <w:szCs w:val="20"/>
+          <w:lang w:val="en-US" w:eastAsia="ru-RU"/>
+        </w:rPr>
+        <w:br/>
+      </w:r>
+      <w:r>
+        <w:rPr>
+          <w:rFonts w:ascii="Courier New" w:eastAsia="Times New Roman" w:hAnsi="Courier New" w:cs="Courier New"/>
+          <w:b/>
+          <w:bCs/>
+          <w:color w:val="000080"/>
+          <w:sz w:val="20"/>
+          <w:szCs w:val="20"/>
+          <w:lang w:val="en-US" w:eastAsia="ru-RU"/>
+        </w:rPr>
+        <w:t xml:space="preserve">const </w:t>
+      </w:r>
+      <w:r>
+        <w:rPr>
+          <w:rFonts w:ascii="Courier New" w:eastAsia="Times New Roman" w:hAnsi="Courier New" w:cs="Courier New"/>
+          <w:i/>
+          <w:iCs/>
+          <w:color w:val="000000"/>
+          <w:sz w:val="20"/>
+          <w:szCs w:val="20"/>
+          <w:lang w:val="en-US" w:eastAsia="ru-RU"/>
+        </w:rPr>
+        <w:t xml:space="preserve">Profile </w:t>
+      </w:r>
+      <w:r>
+        <w:rPr>
+          <w:rFonts w:ascii="Courier New" w:eastAsia="Times New Roman" w:hAnsi="Courier New" w:cs="Courier New"/>
+          <w:color w:val="000000"/>
+          <w:sz w:val="20"/>
+          <w:szCs w:val="20"/>
+          <w:lang w:val="en-US" w:eastAsia="ru-RU"/>
+        </w:rPr>
+        <w:t>= (props) =&gt; {</w:t>
+      </w:r>
+      <w:r>
+        <w:rPr>
+          <w:rFonts w:ascii="Courier New" w:eastAsia="Times New Roman" w:hAnsi="Courier New" w:cs="Courier New"/>
+          <w:color w:val="000000"/>
+          <w:sz w:val="20"/>
+          <w:szCs w:val="20"/>
+          <w:lang w:val="en-US" w:eastAsia="ru-RU"/>
+        </w:rPr>
+        <w:br/>
+        <w:t xml:space="preserve">    </w:t>
+      </w:r>
+      <w:r>
+        <w:rPr>
+          <w:rFonts w:ascii="Courier New" w:eastAsia="Times New Roman" w:hAnsi="Courier New" w:cs="Courier New"/>
+          <w:b/>
+          <w:bCs/>
+          <w:color w:val="000080"/>
+          <w:sz w:val="20"/>
+          <w:szCs w:val="20"/>
+          <w:lang w:val="en-US" w:eastAsia="ru-RU"/>
+        </w:rPr>
+        <w:t xml:space="preserve">return </w:t>
+      </w:r>
+      <w:r>
+        <w:rPr>
+          <w:rFonts w:ascii="Courier New" w:eastAsia="Times New Roman" w:hAnsi="Courier New" w:cs="Courier New"/>
+          <w:color w:val="000000"/>
+          <w:sz w:val="20"/>
+          <w:szCs w:val="20"/>
+          <w:lang w:val="en-US" w:eastAsia="ru-RU"/>
+        </w:rPr>
+        <w:t>(</w:t>
+      </w:r>
+      <w:r>
+        <w:rPr>
+          <w:rFonts w:ascii="Courier New" w:eastAsia="Times New Roman" w:hAnsi="Courier New" w:cs="Courier New"/>
+          <w:color w:val="000000"/>
+          <w:sz w:val="20"/>
+          <w:szCs w:val="20"/>
+          <w:lang w:val="en-US" w:eastAsia="ru-RU"/>
+        </w:rPr>
+        <w:br/>
+        <w:t xml:space="preserve">        </w:t>
+      </w:r>
+      <w:r>
+        <w:rPr>
+          <w:rFonts w:ascii="Courier New" w:eastAsia="Times New Roman" w:hAnsi="Courier New" w:cs="Courier New"/>
+          <w:color w:val="000000"/>
+          <w:sz w:val="20"/>
+          <w:szCs w:val="20"/>
+          <w:shd w:val="clear" w:color="auto" w:fill="EFEFEF"/>
+          <w:lang w:val="en-US" w:eastAsia="ru-RU"/>
+        </w:rPr>
+        <w:t>&lt;</w:t>
+      </w:r>
+      <w:r>
+        <w:rPr>
+          <w:rFonts w:ascii="Courier New" w:eastAsia="Times New Roman" w:hAnsi="Courier New" w:cs="Courier New"/>
+          <w:b/>
+          <w:bCs/>
+          <w:color w:val="000080"/>
+          <w:sz w:val="20"/>
+          <w:szCs w:val="20"/>
+          <w:shd w:val="clear" w:color="auto" w:fill="EFEFEF"/>
+          <w:lang w:val="en-US" w:eastAsia="ru-RU"/>
+        </w:rPr>
+        <w:t xml:space="preserve">div </w:t>
+      </w:r>
+      <w:proofErr w:type="spellStart"/>
+      <w:r>
+        <w:rPr>
+          <w:rFonts w:ascii="Courier New" w:eastAsia="Times New Roman" w:hAnsi="Courier New" w:cs="Courier New"/>
+          <w:b/>
+          <w:bCs/>
+          <w:color w:val="0000FF"/>
+          <w:sz w:val="20"/>
+          <w:szCs w:val="20"/>
+          <w:shd w:val="clear" w:color="auto" w:fill="EFEFEF"/>
+          <w:lang w:val="en-US" w:eastAsia="ru-RU"/>
+        </w:rPr>
+        <w:t>className</w:t>
+      </w:r>
+      <w:proofErr w:type="spellEnd"/>
+      <w:r>
+        <w:rPr>
+          <w:rFonts w:ascii="Courier New" w:eastAsia="Times New Roman" w:hAnsi="Courier New" w:cs="Courier New"/>
+          <w:b/>
+          <w:bCs/>
+          <w:color w:val="008000"/>
+          <w:sz w:val="20"/>
+          <w:szCs w:val="20"/>
+          <w:shd w:val="clear" w:color="auto" w:fill="EFEFEF"/>
+          <w:lang w:val="en-US" w:eastAsia="ru-RU"/>
+        </w:rPr>
+        <w:t>=</w:t>
+      </w:r>
+      <w:r>
+        <w:rPr>
+          <w:rFonts w:ascii="Courier New" w:eastAsia="Times New Roman" w:hAnsi="Courier New" w:cs="Courier New"/>
+          <w:color w:val="000000"/>
+          <w:sz w:val="20"/>
+          <w:szCs w:val="20"/>
+          <w:lang w:val="en-US" w:eastAsia="ru-RU"/>
+        </w:rPr>
+        <w:t>{</w:t>
+      </w:r>
+      <w:proofErr w:type="spellStart"/>
+      <w:proofErr w:type="gramStart"/>
+      <w:r>
+        <w:rPr>
+          <w:rFonts w:ascii="Courier New" w:eastAsia="Times New Roman" w:hAnsi="Courier New" w:cs="Courier New"/>
+          <w:color w:val="000000"/>
+          <w:sz w:val="20"/>
+          <w:szCs w:val="20"/>
+          <w:lang w:val="en-US" w:eastAsia="ru-RU"/>
+        </w:rPr>
+        <w:t>classes.body</w:t>
+      </w:r>
+      <w:proofErr w:type="spellEnd"/>
+      <w:proofErr w:type="gramEnd"/>
+      <w:r>
+        <w:rPr>
+          <w:rFonts w:ascii="Courier New" w:eastAsia="Times New Roman" w:hAnsi="Courier New" w:cs="Courier New"/>
+          <w:color w:val="000000"/>
+          <w:sz w:val="20"/>
+          <w:szCs w:val="20"/>
+          <w:lang w:val="en-US" w:eastAsia="ru-RU"/>
+        </w:rPr>
+        <w:t>}</w:t>
+      </w:r>
+      <w:r>
+        <w:rPr>
+          <w:rFonts w:ascii="Courier New" w:eastAsia="Times New Roman" w:hAnsi="Courier New" w:cs="Courier New"/>
+          <w:color w:val="000000"/>
+          <w:sz w:val="20"/>
+          <w:szCs w:val="20"/>
+          <w:shd w:val="clear" w:color="auto" w:fill="EFEFEF"/>
+          <w:lang w:val="en-US" w:eastAsia="ru-RU"/>
+        </w:rPr>
+        <w:t>&gt;</w:t>
+      </w:r>
+      <w:r>
+        <w:rPr>
+          <w:rFonts w:ascii="Courier New" w:eastAsia="Times New Roman" w:hAnsi="Courier New" w:cs="Courier New"/>
+          <w:color w:val="000000"/>
+          <w:sz w:val="20"/>
+          <w:szCs w:val="20"/>
+          <w:lang w:val="en-US" w:eastAsia="ru-RU"/>
+        </w:rPr>
+        <w:br/>
+        <w:t xml:space="preserve">            </w:t>
+      </w:r>
+      <w:r>
+        <w:rPr>
+          <w:rFonts w:ascii="Courier New" w:eastAsia="Times New Roman" w:hAnsi="Courier New" w:cs="Courier New"/>
+          <w:color w:val="000000"/>
+          <w:sz w:val="20"/>
+          <w:szCs w:val="20"/>
+          <w:shd w:val="clear" w:color="auto" w:fill="EFEFEF"/>
+          <w:lang w:val="en-US" w:eastAsia="ru-RU"/>
+        </w:rPr>
+        <w:t>&lt;</w:t>
+      </w:r>
+      <w:r>
+        <w:rPr>
+          <w:rFonts w:ascii="Courier New" w:eastAsia="Times New Roman" w:hAnsi="Courier New" w:cs="Courier New"/>
+          <w:b/>
+          <w:bCs/>
+          <w:color w:val="000080"/>
+          <w:sz w:val="20"/>
+          <w:szCs w:val="20"/>
+          <w:shd w:val="clear" w:color="auto" w:fill="EFEFEF"/>
+          <w:lang w:val="en-US" w:eastAsia="ru-RU"/>
+        </w:rPr>
+        <w:t xml:space="preserve">Route </w:t>
+      </w:r>
+      <w:r>
+        <w:rPr>
+          <w:rFonts w:ascii="Courier New" w:eastAsia="Times New Roman" w:hAnsi="Courier New" w:cs="Courier New"/>
+          <w:b/>
+          <w:bCs/>
+          <w:color w:val="0000FF"/>
+          <w:sz w:val="20"/>
+          <w:szCs w:val="20"/>
+          <w:shd w:val="clear" w:color="auto" w:fill="EFEFEF"/>
+          <w:lang w:val="en-US" w:eastAsia="ru-RU"/>
+        </w:rPr>
+        <w:t>path</w:t>
+      </w:r>
+      <w:r>
+        <w:rPr>
+          <w:rFonts w:ascii="Courier New" w:eastAsia="Times New Roman" w:hAnsi="Courier New" w:cs="Courier New"/>
+          <w:b/>
+          <w:bCs/>
+          <w:color w:val="008000"/>
+          <w:sz w:val="20"/>
+          <w:szCs w:val="20"/>
+          <w:shd w:val="clear" w:color="auto" w:fill="EFEFEF"/>
+          <w:lang w:val="en-US" w:eastAsia="ru-RU"/>
+        </w:rPr>
+        <w:t xml:space="preserve">='/posts' </w:t>
+      </w:r>
+      <w:r>
+        <w:rPr>
+          <w:rFonts w:ascii="Courier New" w:eastAsia="Times New Roman" w:hAnsi="Courier New" w:cs="Courier New"/>
+          <w:b/>
+          <w:bCs/>
+          <w:color w:val="0000FF"/>
+          <w:sz w:val="20"/>
+          <w:szCs w:val="20"/>
+          <w:shd w:val="clear" w:color="auto" w:fill="EFEFEF"/>
+          <w:lang w:val="en-US" w:eastAsia="ru-RU"/>
+        </w:rPr>
+        <w:t>component</w:t>
+      </w:r>
+      <w:r>
+        <w:rPr>
+          <w:rFonts w:ascii="Courier New" w:eastAsia="Times New Roman" w:hAnsi="Courier New" w:cs="Courier New"/>
+          <w:b/>
+          <w:bCs/>
+          <w:color w:val="008000"/>
+          <w:sz w:val="20"/>
+          <w:szCs w:val="20"/>
+          <w:shd w:val="clear" w:color="auto" w:fill="EFEFEF"/>
+          <w:lang w:val="en-US" w:eastAsia="ru-RU"/>
+        </w:rPr>
+        <w:t>=</w:t>
+      </w:r>
+      <w:r>
+        <w:rPr>
+          <w:rFonts w:ascii="Courier New" w:eastAsia="Times New Roman" w:hAnsi="Courier New" w:cs="Courier New"/>
+          <w:color w:val="000000"/>
+          <w:sz w:val="20"/>
+          <w:szCs w:val="20"/>
+          <w:lang w:val="en-US" w:eastAsia="ru-RU"/>
+        </w:rPr>
+        <w:t>{</w:t>
+      </w:r>
+      <w:proofErr w:type="spellStart"/>
+      <w:r>
+        <w:rPr>
+          <w:rFonts w:ascii="Courier New" w:eastAsia="Times New Roman" w:hAnsi="Courier New" w:cs="Courier New"/>
+          <w:i/>
+          <w:iCs/>
+          <w:color w:val="000000"/>
+          <w:sz w:val="20"/>
+          <w:szCs w:val="20"/>
+          <w:lang w:val="en-US" w:eastAsia="ru-RU"/>
+        </w:rPr>
+        <w:t>MyPosts</w:t>
+      </w:r>
+      <w:proofErr w:type="spellEnd"/>
+      <w:r>
+        <w:rPr>
+          <w:rFonts w:ascii="Courier New" w:eastAsia="Times New Roman" w:hAnsi="Courier New" w:cs="Courier New"/>
+          <w:color w:val="000000"/>
+          <w:sz w:val="20"/>
+          <w:szCs w:val="20"/>
+          <w:lang w:val="en-US" w:eastAsia="ru-RU"/>
+        </w:rPr>
+        <w:t>}</w:t>
+      </w:r>
+      <w:r>
+        <w:rPr>
+          <w:rFonts w:ascii="Courier New" w:eastAsia="Times New Roman" w:hAnsi="Courier New" w:cs="Courier New"/>
+          <w:color w:val="000000"/>
+          <w:sz w:val="20"/>
+          <w:szCs w:val="20"/>
+          <w:shd w:val="clear" w:color="auto" w:fill="EFEFEF"/>
+          <w:lang w:val="en-US" w:eastAsia="ru-RU"/>
+        </w:rPr>
+        <w:t>/&gt;</w:t>
+      </w:r>
+      <w:r>
+        <w:rPr>
+          <w:rFonts w:ascii="Courier New" w:eastAsia="Times New Roman" w:hAnsi="Courier New" w:cs="Courier New"/>
+          <w:color w:val="000000"/>
+          <w:sz w:val="20"/>
+          <w:szCs w:val="20"/>
+          <w:lang w:val="en-US" w:eastAsia="ru-RU"/>
+        </w:rPr>
+        <w:br/>
+        <w:t xml:space="preserve">            </w:t>
+      </w:r>
+      <w:r>
+        <w:rPr>
+          <w:rFonts w:ascii="Courier New" w:eastAsia="Times New Roman" w:hAnsi="Courier New" w:cs="Courier New"/>
+          <w:color w:val="000000"/>
+          <w:sz w:val="20"/>
+          <w:szCs w:val="20"/>
+          <w:shd w:val="clear" w:color="auto" w:fill="EFEFEF"/>
+          <w:lang w:val="en-US" w:eastAsia="ru-RU"/>
+        </w:rPr>
+        <w:t>&lt;</w:t>
+      </w:r>
+      <w:r>
+        <w:rPr>
+          <w:rFonts w:ascii="Courier New" w:eastAsia="Times New Roman" w:hAnsi="Courier New" w:cs="Courier New"/>
+          <w:b/>
+          <w:bCs/>
+          <w:color w:val="000080"/>
+          <w:sz w:val="20"/>
+          <w:szCs w:val="20"/>
+          <w:shd w:val="clear" w:color="auto" w:fill="EFEFEF"/>
+          <w:lang w:val="en-US" w:eastAsia="ru-RU"/>
+        </w:rPr>
+        <w:t xml:space="preserve">Route </w:t>
+      </w:r>
+      <w:r>
+        <w:rPr>
+          <w:rFonts w:ascii="Courier New" w:eastAsia="Times New Roman" w:hAnsi="Courier New" w:cs="Courier New"/>
+          <w:b/>
+          <w:bCs/>
+          <w:color w:val="0000FF"/>
+          <w:sz w:val="20"/>
+          <w:szCs w:val="20"/>
+          <w:shd w:val="clear" w:color="auto" w:fill="EFEFEF"/>
+          <w:lang w:val="en-US" w:eastAsia="ru-RU"/>
+        </w:rPr>
+        <w:t>path</w:t>
+      </w:r>
+      <w:r>
+        <w:rPr>
+          <w:rFonts w:ascii="Courier New" w:eastAsia="Times New Roman" w:hAnsi="Courier New" w:cs="Courier New"/>
+          <w:b/>
+          <w:bCs/>
+          <w:color w:val="008000"/>
+          <w:sz w:val="20"/>
+          <w:szCs w:val="20"/>
+          <w:shd w:val="clear" w:color="auto" w:fill="EFEFEF"/>
+          <w:lang w:val="en-US" w:eastAsia="ru-RU"/>
+        </w:rPr>
+        <w:t xml:space="preserve">='/dialogs' </w:t>
+      </w:r>
+      <w:r>
+        <w:rPr>
+          <w:rFonts w:ascii="Courier New" w:eastAsia="Times New Roman" w:hAnsi="Courier New" w:cs="Courier New"/>
+          <w:b/>
+          <w:bCs/>
+          <w:color w:val="0000FF"/>
+          <w:sz w:val="20"/>
+          <w:szCs w:val="20"/>
+          <w:shd w:val="clear" w:color="auto" w:fill="EFEFEF"/>
+          <w:lang w:val="en-US" w:eastAsia="ru-RU"/>
+        </w:rPr>
+        <w:t>component</w:t>
+      </w:r>
+      <w:r>
+        <w:rPr>
+          <w:rFonts w:ascii="Courier New" w:eastAsia="Times New Roman" w:hAnsi="Courier New" w:cs="Courier New"/>
+          <w:b/>
+          <w:bCs/>
+          <w:color w:val="008000"/>
+          <w:sz w:val="20"/>
+          <w:szCs w:val="20"/>
+          <w:shd w:val="clear" w:color="auto" w:fill="EFEFEF"/>
+          <w:lang w:val="en-US" w:eastAsia="ru-RU"/>
+        </w:rPr>
+        <w:t>=</w:t>
+      </w:r>
+      <w:r>
+        <w:rPr>
+          <w:rFonts w:ascii="Courier New" w:eastAsia="Times New Roman" w:hAnsi="Courier New" w:cs="Courier New"/>
+          <w:color w:val="000000"/>
+          <w:sz w:val="20"/>
+          <w:szCs w:val="20"/>
+          <w:lang w:val="en-US" w:eastAsia="ru-RU"/>
+        </w:rPr>
+        <w:t>{</w:t>
+      </w:r>
+      <w:r>
+        <w:rPr>
+          <w:rFonts w:ascii="Courier New" w:eastAsia="Times New Roman" w:hAnsi="Courier New" w:cs="Courier New"/>
+          <w:i/>
+          <w:iCs/>
+          <w:color w:val="000000"/>
+          <w:sz w:val="20"/>
+          <w:szCs w:val="20"/>
+          <w:lang w:val="en-US" w:eastAsia="ru-RU"/>
+        </w:rPr>
+        <w:t>Dialogs</w:t>
+      </w:r>
+      <w:r>
+        <w:rPr>
+          <w:rFonts w:ascii="Courier New" w:eastAsia="Times New Roman" w:hAnsi="Courier New" w:cs="Courier New"/>
+          <w:color w:val="000000"/>
+          <w:sz w:val="20"/>
+          <w:szCs w:val="20"/>
+          <w:lang w:val="en-US" w:eastAsia="ru-RU"/>
+        </w:rPr>
+        <w:t>}</w:t>
+      </w:r>
+      <w:r>
+        <w:rPr>
+          <w:rFonts w:ascii="Courier New" w:eastAsia="Times New Roman" w:hAnsi="Courier New" w:cs="Courier New"/>
+          <w:color w:val="000000"/>
+          <w:sz w:val="20"/>
+          <w:szCs w:val="20"/>
+          <w:shd w:val="clear" w:color="auto" w:fill="EFEFEF"/>
+          <w:lang w:val="en-US" w:eastAsia="ru-RU"/>
+        </w:rPr>
+        <w:t>/&gt;</w:t>
+      </w:r>
+      <w:r>
+        <w:rPr>
+          <w:rFonts w:ascii="Courier New" w:eastAsia="Times New Roman" w:hAnsi="Courier New" w:cs="Courier New"/>
+          <w:color w:val="000000"/>
+          <w:sz w:val="20"/>
+          <w:szCs w:val="20"/>
+          <w:lang w:val="en-US" w:eastAsia="ru-RU"/>
+        </w:rPr>
+        <w:br/>
+        <w:t xml:space="preserve">        </w:t>
+      </w:r>
+      <w:r>
+        <w:rPr>
+          <w:rFonts w:ascii="Courier New" w:eastAsia="Times New Roman" w:hAnsi="Courier New" w:cs="Courier New"/>
+          <w:color w:val="000000"/>
+          <w:sz w:val="20"/>
+          <w:szCs w:val="20"/>
+          <w:shd w:val="clear" w:color="auto" w:fill="EFEFEF"/>
+          <w:lang w:val="en-US" w:eastAsia="ru-RU"/>
+        </w:rPr>
+        <w:t>&lt;/</w:t>
+      </w:r>
+      <w:r>
+        <w:rPr>
+          <w:rFonts w:ascii="Courier New" w:eastAsia="Times New Roman" w:hAnsi="Courier New" w:cs="Courier New"/>
+          <w:b/>
+          <w:bCs/>
+          <w:color w:val="000080"/>
+          <w:sz w:val="20"/>
+          <w:szCs w:val="20"/>
+          <w:shd w:val="clear" w:color="auto" w:fill="EFEFEF"/>
+          <w:lang w:val="en-US" w:eastAsia="ru-RU"/>
+        </w:rPr>
+        <w:t>div</w:t>
+      </w:r>
+      <w:r>
+        <w:rPr>
+          <w:rFonts w:ascii="Courier New" w:eastAsia="Times New Roman" w:hAnsi="Courier New" w:cs="Courier New"/>
+          <w:color w:val="000000"/>
+          <w:sz w:val="20"/>
+          <w:szCs w:val="20"/>
+          <w:shd w:val="clear" w:color="auto" w:fill="EFEFEF"/>
+          <w:lang w:val="en-US" w:eastAsia="ru-RU"/>
+        </w:rPr>
+        <w:t>&gt;</w:t>
+      </w:r>
+      <w:r>
+        <w:rPr>
+          <w:rFonts w:ascii="Courier New" w:eastAsia="Times New Roman" w:hAnsi="Courier New" w:cs="Courier New"/>
+          <w:color w:val="000000"/>
+          <w:sz w:val="20"/>
+          <w:szCs w:val="20"/>
+          <w:lang w:val="en-US" w:eastAsia="ru-RU"/>
+        </w:rPr>
+        <w:br/>
+        <w:t xml:space="preserve">    )</w:t>
+      </w:r>
+      <w:r>
+        <w:rPr>
+          <w:rFonts w:ascii="Courier New" w:eastAsia="Times New Roman" w:hAnsi="Courier New" w:cs="Courier New"/>
+          <w:color w:val="000000"/>
+          <w:sz w:val="20"/>
+          <w:szCs w:val="20"/>
+          <w:lang w:val="en-US" w:eastAsia="ru-RU"/>
+        </w:rPr>
+        <w:br/>
+        <w:t>};</w:t>
+      </w:r>
+      <w:r>
+        <w:rPr>
+          <w:rFonts w:ascii="Courier New" w:eastAsia="Times New Roman" w:hAnsi="Courier New" w:cs="Courier New"/>
+          <w:color w:val="000000"/>
+          <w:sz w:val="20"/>
+          <w:szCs w:val="20"/>
+          <w:lang w:val="en-US" w:eastAsia="ru-RU"/>
+        </w:rPr>
+        <w:br/>
+      </w:r>
+      <w:r>
+        <w:rPr>
+          <w:rFonts w:ascii="Courier New" w:eastAsia="Times New Roman" w:hAnsi="Courier New" w:cs="Courier New"/>
+          <w:b/>
+          <w:bCs/>
+          <w:color w:val="000080"/>
+          <w:sz w:val="20"/>
+          <w:szCs w:val="20"/>
+          <w:lang w:val="en-US" w:eastAsia="ru-RU"/>
+        </w:rPr>
+        <w:t xml:space="preserve">export default </w:t>
+      </w:r>
+      <w:r>
+        <w:rPr>
+          <w:rFonts w:ascii="Courier New" w:eastAsia="Times New Roman" w:hAnsi="Courier New" w:cs="Courier New"/>
+          <w:i/>
+          <w:iCs/>
+          <w:color w:val="000000"/>
+          <w:sz w:val="20"/>
+          <w:szCs w:val="20"/>
+          <w:lang w:val="en-US" w:eastAsia="ru-RU"/>
+        </w:rPr>
+        <w:t>Profile</w:t>
+      </w:r>
+      <w:r>
+        <w:rPr>
+          <w:rFonts w:ascii="Courier New" w:eastAsia="Times New Roman" w:hAnsi="Courier New" w:cs="Courier New"/>
+          <w:color w:val="000000"/>
+          <w:sz w:val="20"/>
+          <w:szCs w:val="20"/>
+          <w:lang w:val="en-US" w:eastAsia="ru-RU"/>
+        </w:rPr>
+        <w:t>;</w:t>
+      </w:r>
+    </w:p>
+    <w:p>
+      <w:pPr>
+        <w:spacing w:after="0"/>
+        <w:rPr>
+          <w:lang w:val="en-US"/>
+        </w:rPr>
+      </w:pPr>
+    </w:p>
+    <w:p>
+      <w:pPr>
+        <w:spacing w:after="0"/>
+      </w:pPr>
+      <w:r>
+        <w:rPr>
+          <w:rFonts w:ascii="Courier New" w:eastAsia="Times New Roman" w:hAnsi="Courier New" w:cs="Courier New"/>
+          <w:b/>
+          <w:bCs/>
+          <w:color w:val="0000FF"/>
+          <w:sz w:val="20"/>
+          <w:szCs w:val="20"/>
+          <w:shd w:val="clear" w:color="auto" w:fill="EFEFEF"/>
+          <w:lang w:val="en-US" w:eastAsia="ru-RU"/>
+        </w:rPr>
+        <w:t>path</w:t>
+      </w:r>
+      <w:r>
+        <w:rPr>
+          <w:rFonts w:ascii="Courier New" w:eastAsia="Times New Roman" w:hAnsi="Courier New" w:cs="Courier New"/>
+          <w:b/>
+          <w:bCs/>
+          <w:color w:val="008000"/>
+          <w:sz w:val="20"/>
+          <w:szCs w:val="20"/>
+          <w:shd w:val="clear" w:color="auto" w:fill="EFEFEF"/>
+          <w:lang w:eastAsia="ru-RU"/>
+        </w:rPr>
+        <w:t>='/</w:t>
+      </w:r>
+      <w:r>
+        <w:rPr>
+          <w:rFonts w:ascii="Courier New" w:eastAsia="Times New Roman" w:hAnsi="Courier New" w:cs="Courier New"/>
+          <w:b/>
+          <w:bCs/>
+          <w:color w:val="008000"/>
+          <w:sz w:val="20"/>
+          <w:szCs w:val="20"/>
+          <w:shd w:val="clear" w:color="auto" w:fill="EFEFEF"/>
+          <w:lang w:val="en-US" w:eastAsia="ru-RU"/>
+        </w:rPr>
+        <w:t>posts</w:t>
+      </w:r>
+      <w:r>
+        <w:rPr>
+          <w:rFonts w:ascii="Courier New" w:eastAsia="Times New Roman" w:hAnsi="Courier New" w:cs="Courier New"/>
+          <w:b/>
+          <w:bCs/>
+          <w:color w:val="008000"/>
+          <w:sz w:val="20"/>
+          <w:szCs w:val="20"/>
+          <w:shd w:val="clear" w:color="auto" w:fill="EFEFEF"/>
+          <w:lang w:eastAsia="ru-RU"/>
+        </w:rPr>
+        <w:t xml:space="preserve">' </w:t>
+      </w:r>
+      <w:r>
+        <w:rPr>
+          <w:rFonts w:ascii="Courier New" w:eastAsia="Times New Roman" w:hAnsi="Courier New" w:cs="Courier New"/>
+          <w:b/>
+          <w:bCs/>
+          <w:color w:val="0000FF"/>
+          <w:sz w:val="20"/>
+          <w:szCs w:val="20"/>
+          <w:shd w:val="clear" w:color="auto" w:fill="EFEFEF"/>
+          <w:lang w:val="en-US" w:eastAsia="ru-RU"/>
+        </w:rPr>
+        <w:t>component</w:t>
+      </w:r>
+      <w:r>
+        <w:rPr>
+          <w:rFonts w:ascii="Courier New" w:eastAsia="Times New Roman" w:hAnsi="Courier New" w:cs="Courier New"/>
+          <w:b/>
+          <w:bCs/>
+          <w:color w:val="008000"/>
+          <w:sz w:val="20"/>
+          <w:szCs w:val="20"/>
+          <w:shd w:val="clear" w:color="auto" w:fill="EFEFEF"/>
+          <w:lang w:eastAsia="ru-RU"/>
+        </w:rPr>
+        <w:t>=</w:t>
+      </w:r>
+      <w:r>
+        <w:rPr>
+          <w:rFonts w:ascii="Courier New" w:eastAsia="Times New Roman" w:hAnsi="Courier New" w:cs="Courier New"/>
+          <w:color w:val="000000"/>
+          <w:sz w:val="20"/>
+          <w:szCs w:val="20"/>
+          <w:lang w:eastAsia="ru-RU"/>
+        </w:rPr>
+        <w:t>{</w:t>
+      </w:r>
+      <w:proofErr w:type="spellStart"/>
+      <w:r>
+        <w:rPr>
+          <w:rFonts w:ascii="Courier New" w:eastAsia="Times New Roman" w:hAnsi="Courier New" w:cs="Courier New"/>
+          <w:i/>
+          <w:iCs/>
+          <w:color w:val="000000"/>
+          <w:sz w:val="20"/>
+          <w:szCs w:val="20"/>
+          <w:lang w:val="en-US" w:eastAsia="ru-RU"/>
+        </w:rPr>
+        <w:t>MyPosts</w:t>
+      </w:r>
+      <w:proofErr w:type="spellEnd"/>
+      <w:r>
+        <w:rPr>
+          <w:rFonts w:ascii="Courier New" w:eastAsia="Times New Roman" w:hAnsi="Courier New" w:cs="Courier New"/>
+          <w:color w:val="000000"/>
+          <w:sz w:val="20"/>
+          <w:szCs w:val="20"/>
+          <w:lang w:eastAsia="ru-RU"/>
+        </w:rPr>
+        <w:t>}</w:t>
+      </w:r>
+      <w:r>
+        <w:rPr>
+          <w:rFonts w:ascii="Courier New" w:eastAsia="Times New Roman" w:hAnsi="Courier New" w:cs="Courier New"/>
+          <w:color w:val="000000"/>
+          <w:sz w:val="20"/>
+          <w:szCs w:val="20"/>
+          <w:lang w:eastAsia="ru-RU"/>
+        </w:rPr>
+        <w:t>-</w:t>
+      </w:r>
+      <w:r>
+        <w:t xml:space="preserve"> </w:t>
+      </w:r>
+      <w:r>
+        <w:t>Это</w:t>
+      </w:r>
+      <w:r>
+        <w:t xml:space="preserve"> </w:t>
+      </w:r>
+      <w:r>
+        <w:t>св</w:t>
+      </w:r>
+      <w:r>
+        <w:t>оего рода якоря на компоненты</w:t>
+      </w:r>
+      <w:r>
+        <w:t xml:space="preserve"> на которые мы будем переходить при нажатии на ссылку, где этот якорь и указывается. </w:t>
+      </w:r>
+    </w:p>
+    <w:p>
+      <w:pPr>
+        <w:spacing w:after="0"/>
+      </w:pPr>
+      <w:r>
+        <w:t>И это следующий шаг.</w:t>
+      </w:r>
+    </w:p>
+    <w:p>
+      <w:pPr>
+        <w:spacing w:after="0"/>
       </w:pPr>
     </w:p>
     <w:p>
@@ -9932,39 +10483,802 @@
           <w:color w:val="000000"/>
           <w:sz w:val="20"/>
           <w:szCs w:val="20"/>
-          <w:lang w:eastAsia="ru-RU"/>
-        </w:rPr>
-      </w:pPr>
-      <w:r>
-        <w:t xml:space="preserve">Теперь </w:t>
-      </w:r>
-      <w:r>
-        <w:t xml:space="preserve">переходим в компонент с </w:t>
-      </w:r>
-      <w:r>
-        <w:t xml:space="preserve">компонентами, которые будут переключаться при нажатии на ссылку. </w:t>
-      </w:r>
-      <w:proofErr w:type="gramStart"/>
-      <w:r>
-        <w:t xml:space="preserve">Эти </w:t>
-      </w:r>
-      <w:r>
-        <w:t xml:space="preserve"> компоненты</w:t>
-      </w:r>
-      <w:proofErr w:type="gramEnd"/>
-      <w:r>
-        <w:t xml:space="preserve"> записываем по новому.</w:t>
-      </w:r>
-    </w:p>
-    <w:p>
-      <w:pPr>
-        <w:spacing w:after="0"/>
-      </w:pPr>
-      <w:r>
-        <w:t>Как было, когда я только начал изучать</w:t>
-      </w:r>
-      <w:r>
-        <w:t>:</w:t>
+          <w:lang w:val="en-US" w:eastAsia="ru-RU"/>
+        </w:rPr>
+      </w:pPr>
+      <w:r>
+        <w:rPr>
+          <w:rFonts w:ascii="Courier New" w:eastAsia="Times New Roman" w:hAnsi="Courier New" w:cs="Courier New"/>
+          <w:b/>
+          <w:bCs/>
+          <w:color w:val="000080"/>
+          <w:sz w:val="20"/>
+          <w:szCs w:val="20"/>
+          <w:lang w:val="en-US" w:eastAsia="ru-RU"/>
+        </w:rPr>
+        <w:t xml:space="preserve">const </w:t>
+      </w:r>
+      <w:proofErr w:type="spellStart"/>
+      <w:r>
+        <w:rPr>
+          <w:rFonts w:ascii="Courier New" w:eastAsia="Times New Roman" w:hAnsi="Courier New" w:cs="Courier New"/>
+          <w:i/>
+          <w:iCs/>
+          <w:color w:val="000000"/>
+          <w:sz w:val="20"/>
+          <w:szCs w:val="20"/>
+          <w:lang w:val="en-US" w:eastAsia="ru-RU"/>
+        </w:rPr>
+        <w:t>NavBar</w:t>
+      </w:r>
+      <w:proofErr w:type="spellEnd"/>
+      <w:r>
+        <w:rPr>
+          <w:rFonts w:ascii="Courier New" w:eastAsia="Times New Roman" w:hAnsi="Courier New" w:cs="Courier New"/>
+          <w:color w:val="000000"/>
+          <w:sz w:val="20"/>
+          <w:szCs w:val="20"/>
+          <w:lang w:val="en-US" w:eastAsia="ru-RU"/>
+        </w:rPr>
+        <w:t>=()=&gt;</w:t>
+      </w:r>
+      <w:r>
+        <w:rPr>
+          <w:rFonts w:ascii="Courier New" w:eastAsia="Times New Roman" w:hAnsi="Courier New" w:cs="Courier New"/>
+          <w:color w:val="000000"/>
+          <w:sz w:val="20"/>
+          <w:szCs w:val="20"/>
+          <w:lang w:val="en-US" w:eastAsia="ru-RU"/>
+        </w:rPr>
+        <w:br/>
+        <w:t>{</w:t>
+      </w:r>
+      <w:r>
+        <w:rPr>
+          <w:rFonts w:ascii="Courier New" w:eastAsia="Times New Roman" w:hAnsi="Courier New" w:cs="Courier New"/>
+          <w:color w:val="000000"/>
+          <w:sz w:val="20"/>
+          <w:szCs w:val="20"/>
+          <w:lang w:val="en-US" w:eastAsia="ru-RU"/>
+        </w:rPr>
+        <w:br/>
+        <w:t xml:space="preserve">    </w:t>
+      </w:r>
+      <w:r>
+        <w:rPr>
+          <w:rFonts w:ascii="Courier New" w:eastAsia="Times New Roman" w:hAnsi="Courier New" w:cs="Courier New"/>
+          <w:b/>
+          <w:bCs/>
+          <w:color w:val="000080"/>
+          <w:sz w:val="20"/>
+          <w:szCs w:val="20"/>
+          <w:lang w:val="en-US" w:eastAsia="ru-RU"/>
+        </w:rPr>
+        <w:t>return</w:t>
+      </w:r>
+      <w:r>
+        <w:rPr>
+          <w:rFonts w:ascii="Courier New" w:eastAsia="Times New Roman" w:hAnsi="Courier New" w:cs="Courier New"/>
+          <w:color w:val="000000"/>
+          <w:sz w:val="20"/>
+          <w:szCs w:val="20"/>
+          <w:lang w:val="en-US" w:eastAsia="ru-RU"/>
+        </w:rPr>
+        <w:t>(</w:t>
+      </w:r>
+      <w:r>
+        <w:rPr>
+          <w:rFonts w:ascii="Courier New" w:eastAsia="Times New Roman" w:hAnsi="Courier New" w:cs="Courier New"/>
+          <w:color w:val="000000"/>
+          <w:sz w:val="20"/>
+          <w:szCs w:val="20"/>
+          <w:lang w:val="en-US" w:eastAsia="ru-RU"/>
+        </w:rPr>
+        <w:br/>
+        <w:t xml:space="preserve">        </w:t>
+      </w:r>
+      <w:r>
+        <w:rPr>
+          <w:rFonts w:ascii="Courier New" w:eastAsia="Times New Roman" w:hAnsi="Courier New" w:cs="Courier New"/>
+          <w:color w:val="000000"/>
+          <w:sz w:val="20"/>
+          <w:szCs w:val="20"/>
+          <w:shd w:val="clear" w:color="auto" w:fill="EFEFEF"/>
+          <w:lang w:val="en-US" w:eastAsia="ru-RU"/>
+        </w:rPr>
+        <w:t>&lt;</w:t>
+      </w:r>
+      <w:r>
+        <w:rPr>
+          <w:rFonts w:ascii="Courier New" w:eastAsia="Times New Roman" w:hAnsi="Courier New" w:cs="Courier New"/>
+          <w:b/>
+          <w:bCs/>
+          <w:color w:val="000080"/>
+          <w:sz w:val="20"/>
+          <w:szCs w:val="20"/>
+          <w:shd w:val="clear" w:color="auto" w:fill="EFEFEF"/>
+          <w:lang w:val="en-US" w:eastAsia="ru-RU"/>
+        </w:rPr>
+        <w:t xml:space="preserve">div </w:t>
+      </w:r>
+      <w:proofErr w:type="spellStart"/>
+      <w:r>
+        <w:rPr>
+          <w:rFonts w:ascii="Courier New" w:eastAsia="Times New Roman" w:hAnsi="Courier New" w:cs="Courier New"/>
+          <w:b/>
+          <w:bCs/>
+          <w:color w:val="0000FF"/>
+          <w:sz w:val="20"/>
+          <w:szCs w:val="20"/>
+          <w:shd w:val="clear" w:color="auto" w:fill="EFEFEF"/>
+          <w:lang w:val="en-US" w:eastAsia="ru-RU"/>
+        </w:rPr>
+        <w:t>className</w:t>
+      </w:r>
+      <w:proofErr w:type="spellEnd"/>
+      <w:r>
+        <w:rPr>
+          <w:rFonts w:ascii="Courier New" w:eastAsia="Times New Roman" w:hAnsi="Courier New" w:cs="Courier New"/>
+          <w:b/>
+          <w:bCs/>
+          <w:color w:val="008000"/>
+          <w:sz w:val="20"/>
+          <w:szCs w:val="20"/>
+          <w:shd w:val="clear" w:color="auto" w:fill="EFEFEF"/>
+          <w:lang w:val="en-US" w:eastAsia="ru-RU"/>
+        </w:rPr>
+        <w:t>=</w:t>
+      </w:r>
+      <w:r>
+        <w:rPr>
+          <w:rFonts w:ascii="Courier New" w:eastAsia="Times New Roman" w:hAnsi="Courier New" w:cs="Courier New"/>
+          <w:color w:val="000000"/>
+          <w:sz w:val="20"/>
+          <w:szCs w:val="20"/>
+          <w:lang w:val="en-US" w:eastAsia="ru-RU"/>
+        </w:rPr>
+        <w:t>{</w:t>
+      </w:r>
+      <w:proofErr w:type="spellStart"/>
+      <w:r>
+        <w:rPr>
+          <w:rFonts w:ascii="Courier New" w:eastAsia="Times New Roman" w:hAnsi="Courier New" w:cs="Courier New"/>
+          <w:color w:val="000000"/>
+          <w:sz w:val="20"/>
+          <w:szCs w:val="20"/>
+          <w:lang w:val="en-US" w:eastAsia="ru-RU"/>
+        </w:rPr>
+        <w:t>classes.wrapper_nav_bar</w:t>
+      </w:r>
+      <w:proofErr w:type="spellEnd"/>
+      <w:r>
+        <w:rPr>
+          <w:rFonts w:ascii="Courier New" w:eastAsia="Times New Roman" w:hAnsi="Courier New" w:cs="Courier New"/>
+          <w:color w:val="000000"/>
+          <w:sz w:val="20"/>
+          <w:szCs w:val="20"/>
+          <w:lang w:val="en-US" w:eastAsia="ru-RU"/>
+        </w:rPr>
+        <w:t>}</w:t>
+      </w:r>
+      <w:r>
+        <w:rPr>
+          <w:rFonts w:ascii="Courier New" w:eastAsia="Times New Roman" w:hAnsi="Courier New" w:cs="Courier New"/>
+          <w:color w:val="000000"/>
+          <w:sz w:val="20"/>
+          <w:szCs w:val="20"/>
+          <w:shd w:val="clear" w:color="auto" w:fill="EFEFEF"/>
+          <w:lang w:val="en-US" w:eastAsia="ru-RU"/>
+        </w:rPr>
+        <w:t>&gt;</w:t>
+      </w:r>
+      <w:r>
+        <w:rPr>
+          <w:rFonts w:ascii="Courier New" w:eastAsia="Times New Roman" w:hAnsi="Courier New" w:cs="Courier New"/>
+          <w:color w:val="000000"/>
+          <w:sz w:val="20"/>
+          <w:szCs w:val="20"/>
+          <w:lang w:val="en-US" w:eastAsia="ru-RU"/>
+        </w:rPr>
+        <w:br/>
+        <w:t xml:space="preserve">            </w:t>
+      </w:r>
+      <w:r>
+        <w:rPr>
+          <w:rFonts w:ascii="Courier New" w:eastAsia="Times New Roman" w:hAnsi="Courier New" w:cs="Courier New"/>
+          <w:color w:val="000000"/>
+          <w:sz w:val="20"/>
+          <w:szCs w:val="20"/>
+          <w:shd w:val="clear" w:color="auto" w:fill="EFEFEF"/>
+          <w:lang w:val="en-US" w:eastAsia="ru-RU"/>
+        </w:rPr>
+        <w:t>&lt;</w:t>
+      </w:r>
+      <w:r>
+        <w:rPr>
+          <w:rFonts w:ascii="Courier New" w:eastAsia="Times New Roman" w:hAnsi="Courier New" w:cs="Courier New"/>
+          <w:b/>
+          <w:bCs/>
+          <w:color w:val="000080"/>
+          <w:sz w:val="20"/>
+          <w:szCs w:val="20"/>
+          <w:shd w:val="clear" w:color="auto" w:fill="EFEFEF"/>
+          <w:lang w:val="en-US" w:eastAsia="ru-RU"/>
+        </w:rPr>
+        <w:t xml:space="preserve">ul </w:t>
+      </w:r>
+      <w:proofErr w:type="spellStart"/>
+      <w:r>
+        <w:rPr>
+          <w:rFonts w:ascii="Courier New" w:eastAsia="Times New Roman" w:hAnsi="Courier New" w:cs="Courier New"/>
+          <w:b/>
+          <w:bCs/>
+          <w:color w:val="0000FF"/>
+          <w:sz w:val="20"/>
+          <w:szCs w:val="20"/>
+          <w:shd w:val="clear" w:color="auto" w:fill="EFEFEF"/>
+          <w:lang w:val="en-US" w:eastAsia="ru-RU"/>
+        </w:rPr>
+        <w:t>className</w:t>
+      </w:r>
+      <w:proofErr w:type="spellEnd"/>
+      <w:r>
+        <w:rPr>
+          <w:rFonts w:ascii="Courier New" w:eastAsia="Times New Roman" w:hAnsi="Courier New" w:cs="Courier New"/>
+          <w:b/>
+          <w:bCs/>
+          <w:color w:val="008000"/>
+          <w:sz w:val="20"/>
+          <w:szCs w:val="20"/>
+          <w:shd w:val="clear" w:color="auto" w:fill="EFEFEF"/>
+          <w:lang w:val="en-US" w:eastAsia="ru-RU"/>
+        </w:rPr>
+        <w:t>=</w:t>
+      </w:r>
+      <w:r>
+        <w:rPr>
+          <w:rFonts w:ascii="Courier New" w:eastAsia="Times New Roman" w:hAnsi="Courier New" w:cs="Courier New"/>
+          <w:color w:val="000000"/>
+          <w:sz w:val="20"/>
+          <w:szCs w:val="20"/>
+          <w:lang w:val="en-US" w:eastAsia="ru-RU"/>
+        </w:rPr>
+        <w:t>{</w:t>
+      </w:r>
+      <w:proofErr w:type="spellStart"/>
+      <w:r>
+        <w:rPr>
+          <w:rFonts w:ascii="Courier New" w:eastAsia="Times New Roman" w:hAnsi="Courier New" w:cs="Courier New"/>
+          <w:color w:val="000000"/>
+          <w:sz w:val="20"/>
+          <w:szCs w:val="20"/>
+          <w:lang w:val="en-US" w:eastAsia="ru-RU"/>
+        </w:rPr>
+        <w:t>classes.nav_bar_list</w:t>
+      </w:r>
+      <w:proofErr w:type="spellEnd"/>
+      <w:r>
+        <w:rPr>
+          <w:rFonts w:ascii="Courier New" w:eastAsia="Times New Roman" w:hAnsi="Courier New" w:cs="Courier New"/>
+          <w:color w:val="000000"/>
+          <w:sz w:val="20"/>
+          <w:szCs w:val="20"/>
+          <w:lang w:val="en-US" w:eastAsia="ru-RU"/>
+        </w:rPr>
+        <w:t>}</w:t>
+      </w:r>
+      <w:r>
+        <w:rPr>
+          <w:rFonts w:ascii="Courier New" w:eastAsia="Times New Roman" w:hAnsi="Courier New" w:cs="Courier New"/>
+          <w:color w:val="000000"/>
+          <w:sz w:val="20"/>
+          <w:szCs w:val="20"/>
+          <w:shd w:val="clear" w:color="auto" w:fill="EFEFEF"/>
+          <w:lang w:val="en-US" w:eastAsia="ru-RU"/>
+        </w:rPr>
+        <w:t>&gt;</w:t>
+      </w:r>
+      <w:r>
+        <w:rPr>
+          <w:rFonts w:ascii="Courier New" w:eastAsia="Times New Roman" w:hAnsi="Courier New" w:cs="Courier New"/>
+          <w:color w:val="000000"/>
+          <w:sz w:val="20"/>
+          <w:szCs w:val="20"/>
+          <w:lang w:val="en-US" w:eastAsia="ru-RU"/>
+        </w:rPr>
+        <w:br/>
+        <w:t xml:space="preserve">                </w:t>
+      </w:r>
+      <w:r>
+        <w:rPr>
+          <w:rFonts w:ascii="Courier New" w:eastAsia="Times New Roman" w:hAnsi="Courier New" w:cs="Courier New"/>
+          <w:color w:val="000000"/>
+          <w:sz w:val="20"/>
+          <w:szCs w:val="20"/>
+          <w:shd w:val="clear" w:color="auto" w:fill="EFEFEF"/>
+          <w:lang w:val="en-US" w:eastAsia="ru-RU"/>
+        </w:rPr>
+        <w:t>&lt;</w:t>
+      </w:r>
+      <w:r>
+        <w:rPr>
+          <w:rFonts w:ascii="Courier New" w:eastAsia="Times New Roman" w:hAnsi="Courier New" w:cs="Courier New"/>
+          <w:b/>
+          <w:bCs/>
+          <w:color w:val="000080"/>
+          <w:sz w:val="20"/>
+          <w:szCs w:val="20"/>
+          <w:shd w:val="clear" w:color="auto" w:fill="EFEFEF"/>
+          <w:lang w:val="en-US" w:eastAsia="ru-RU"/>
+        </w:rPr>
+        <w:t>li</w:t>
+      </w:r>
+      <w:r>
+        <w:rPr>
+          <w:rFonts w:ascii="Courier New" w:eastAsia="Times New Roman" w:hAnsi="Courier New" w:cs="Courier New"/>
+          <w:color w:val="000000"/>
+          <w:sz w:val="20"/>
+          <w:szCs w:val="20"/>
+          <w:shd w:val="clear" w:color="auto" w:fill="EFEFEF"/>
+          <w:lang w:val="en-US" w:eastAsia="ru-RU"/>
+        </w:rPr>
+        <w:t>&gt;&lt;</w:t>
+      </w:r>
+      <w:r>
+        <w:rPr>
+          <w:rFonts w:ascii="Courier New" w:eastAsia="Times New Roman" w:hAnsi="Courier New" w:cs="Courier New"/>
+          <w:b/>
+          <w:bCs/>
+          <w:color w:val="000080"/>
+          <w:sz w:val="20"/>
+          <w:szCs w:val="20"/>
+          <w:shd w:val="clear" w:color="auto" w:fill="EFEFEF"/>
+          <w:lang w:val="en-US" w:eastAsia="ru-RU"/>
+        </w:rPr>
+        <w:t xml:space="preserve">a </w:t>
+      </w:r>
+      <w:proofErr w:type="spellStart"/>
+      <w:r>
+        <w:rPr>
+          <w:rFonts w:ascii="Courier New" w:eastAsia="Times New Roman" w:hAnsi="Courier New" w:cs="Courier New"/>
+          <w:b/>
+          <w:bCs/>
+          <w:color w:val="0000FF"/>
+          <w:sz w:val="20"/>
+          <w:szCs w:val="20"/>
+          <w:shd w:val="clear" w:color="auto" w:fill="EFEFEF"/>
+          <w:lang w:val="en-US" w:eastAsia="ru-RU"/>
+        </w:rPr>
+        <w:t>href</w:t>
+      </w:r>
+      <w:proofErr w:type="spellEnd"/>
+      <w:r>
+        <w:rPr>
+          <w:rFonts w:ascii="Courier New" w:eastAsia="Times New Roman" w:hAnsi="Courier New" w:cs="Courier New"/>
+          <w:b/>
+          <w:bCs/>
+          <w:color w:val="008000"/>
+          <w:sz w:val="20"/>
+          <w:szCs w:val="20"/>
+          <w:shd w:val="clear" w:color="auto" w:fill="EFEFEF"/>
+          <w:lang w:val="en-US" w:eastAsia="ru-RU"/>
+        </w:rPr>
+        <w:t>="</w:t>
+      </w:r>
+      <w:r>
+        <w:rPr>
+          <w:rFonts w:ascii="Courier New" w:eastAsia="Times New Roman" w:hAnsi="Courier New" w:cs="Courier New"/>
+          <w:b/>
+          <w:bCs/>
+          <w:color w:val="008000"/>
+          <w:sz w:val="20"/>
+          <w:szCs w:val="20"/>
+          <w:shd w:val="clear" w:color="auto" w:fill="EFEFEF"/>
+          <w:lang w:val="en-US" w:eastAsia="ru-RU"/>
+        </w:rPr>
+        <w:t>/</w:t>
+      </w:r>
+      <w:r>
+        <w:rPr>
+          <w:rFonts w:ascii="Courier New" w:eastAsia="Times New Roman" w:hAnsi="Courier New" w:cs="Courier New"/>
+          <w:b/>
+          <w:bCs/>
+          <w:color w:val="008000"/>
+          <w:sz w:val="20"/>
+          <w:szCs w:val="20"/>
+          <w:shd w:val="clear" w:color="auto" w:fill="EFEFEF"/>
+          <w:lang w:val="en-US" w:eastAsia="ru-RU"/>
+        </w:rPr>
+        <w:t>posts"</w:t>
+      </w:r>
+      <w:r>
+        <w:rPr>
+          <w:rFonts w:ascii="Courier New" w:eastAsia="Times New Roman" w:hAnsi="Courier New" w:cs="Courier New"/>
+          <w:color w:val="000000"/>
+          <w:sz w:val="20"/>
+          <w:szCs w:val="20"/>
+          <w:shd w:val="clear" w:color="auto" w:fill="EFEFEF"/>
+          <w:lang w:val="en-US" w:eastAsia="ru-RU"/>
+        </w:rPr>
+        <w:t>&gt;</w:t>
+      </w:r>
+      <w:proofErr w:type="spellStart"/>
+      <w:r>
+        <w:rPr>
+          <w:rFonts w:ascii="Courier New" w:eastAsia="Times New Roman" w:hAnsi="Courier New" w:cs="Courier New"/>
+          <w:color w:val="000000"/>
+          <w:sz w:val="20"/>
+          <w:szCs w:val="20"/>
+          <w:lang w:val="en-US" w:eastAsia="ru-RU"/>
+        </w:rPr>
+        <w:t>MyPosts</w:t>
+      </w:r>
+      <w:proofErr w:type="spellEnd"/>
+      <w:r>
+        <w:rPr>
+          <w:rFonts w:ascii="Courier New" w:eastAsia="Times New Roman" w:hAnsi="Courier New" w:cs="Courier New"/>
+          <w:color w:val="000000"/>
+          <w:sz w:val="20"/>
+          <w:szCs w:val="20"/>
+          <w:shd w:val="clear" w:color="auto" w:fill="EFEFEF"/>
+          <w:lang w:val="en-US" w:eastAsia="ru-RU"/>
+        </w:rPr>
+        <w:t>&lt;/</w:t>
+      </w:r>
+      <w:r>
+        <w:rPr>
+          <w:rFonts w:ascii="Courier New" w:eastAsia="Times New Roman" w:hAnsi="Courier New" w:cs="Courier New"/>
+          <w:b/>
+          <w:bCs/>
+          <w:color w:val="000080"/>
+          <w:sz w:val="20"/>
+          <w:szCs w:val="20"/>
+          <w:shd w:val="clear" w:color="auto" w:fill="EFEFEF"/>
+          <w:lang w:val="en-US" w:eastAsia="ru-RU"/>
+        </w:rPr>
+        <w:t>a</w:t>
+      </w:r>
+      <w:r>
+        <w:rPr>
+          <w:rFonts w:ascii="Courier New" w:eastAsia="Times New Roman" w:hAnsi="Courier New" w:cs="Courier New"/>
+          <w:color w:val="000000"/>
+          <w:sz w:val="20"/>
+          <w:szCs w:val="20"/>
+          <w:shd w:val="clear" w:color="auto" w:fill="EFEFEF"/>
+          <w:lang w:val="en-US" w:eastAsia="ru-RU"/>
+        </w:rPr>
+        <w:t>&gt;&lt;/</w:t>
+      </w:r>
+      <w:r>
+        <w:rPr>
+          <w:rFonts w:ascii="Courier New" w:eastAsia="Times New Roman" w:hAnsi="Courier New" w:cs="Courier New"/>
+          <w:b/>
+          <w:bCs/>
+          <w:color w:val="000080"/>
+          <w:sz w:val="20"/>
+          <w:szCs w:val="20"/>
+          <w:shd w:val="clear" w:color="auto" w:fill="EFEFEF"/>
+          <w:lang w:val="en-US" w:eastAsia="ru-RU"/>
+        </w:rPr>
+        <w:t>li</w:t>
+      </w:r>
+      <w:r>
+        <w:rPr>
+          <w:rFonts w:ascii="Courier New" w:eastAsia="Times New Roman" w:hAnsi="Courier New" w:cs="Courier New"/>
+          <w:color w:val="000000"/>
+          <w:sz w:val="20"/>
+          <w:szCs w:val="20"/>
+          <w:shd w:val="clear" w:color="auto" w:fill="EFEFEF"/>
+          <w:lang w:val="en-US" w:eastAsia="ru-RU"/>
+        </w:rPr>
+        <w:t>&gt;</w:t>
+      </w:r>
+      <w:r>
+        <w:rPr>
+          <w:rFonts w:ascii="Courier New" w:eastAsia="Times New Roman" w:hAnsi="Courier New" w:cs="Courier New"/>
+          <w:color w:val="000000"/>
+          <w:sz w:val="20"/>
+          <w:szCs w:val="20"/>
+          <w:lang w:val="en-US" w:eastAsia="ru-RU"/>
+        </w:rPr>
+        <w:br/>
+        <w:t xml:space="preserve">                </w:t>
+      </w:r>
+      <w:r>
+        <w:rPr>
+          <w:rFonts w:ascii="Courier New" w:eastAsia="Times New Roman" w:hAnsi="Courier New" w:cs="Courier New"/>
+          <w:color w:val="000000"/>
+          <w:sz w:val="20"/>
+          <w:szCs w:val="20"/>
+          <w:shd w:val="clear" w:color="auto" w:fill="EFEFEF"/>
+          <w:lang w:val="en-US" w:eastAsia="ru-RU"/>
+        </w:rPr>
+        <w:t>&lt;</w:t>
+      </w:r>
+      <w:r>
+        <w:rPr>
+          <w:rFonts w:ascii="Courier New" w:eastAsia="Times New Roman" w:hAnsi="Courier New" w:cs="Courier New"/>
+          <w:b/>
+          <w:bCs/>
+          <w:color w:val="000080"/>
+          <w:sz w:val="20"/>
+          <w:szCs w:val="20"/>
+          <w:shd w:val="clear" w:color="auto" w:fill="EFEFEF"/>
+          <w:lang w:val="en-US" w:eastAsia="ru-RU"/>
+        </w:rPr>
+        <w:t>li</w:t>
+      </w:r>
+      <w:r>
+        <w:rPr>
+          <w:rFonts w:ascii="Courier New" w:eastAsia="Times New Roman" w:hAnsi="Courier New" w:cs="Courier New"/>
+          <w:color w:val="000000"/>
+          <w:sz w:val="20"/>
+          <w:szCs w:val="20"/>
+          <w:shd w:val="clear" w:color="auto" w:fill="EFEFEF"/>
+          <w:lang w:val="en-US" w:eastAsia="ru-RU"/>
+        </w:rPr>
+        <w:t>&gt;&lt;</w:t>
+      </w:r>
+      <w:r>
+        <w:rPr>
+          <w:rFonts w:ascii="Courier New" w:eastAsia="Times New Roman" w:hAnsi="Courier New" w:cs="Courier New"/>
+          <w:b/>
+          <w:bCs/>
+          <w:color w:val="000080"/>
+          <w:sz w:val="20"/>
+          <w:szCs w:val="20"/>
+          <w:shd w:val="clear" w:color="auto" w:fill="EFEFEF"/>
+          <w:lang w:val="en-US" w:eastAsia="ru-RU"/>
+        </w:rPr>
+        <w:t xml:space="preserve">a </w:t>
+      </w:r>
+      <w:proofErr w:type="spellStart"/>
+      <w:r>
+        <w:rPr>
+          <w:rFonts w:ascii="Courier New" w:eastAsia="Times New Roman" w:hAnsi="Courier New" w:cs="Courier New"/>
+          <w:b/>
+          <w:bCs/>
+          <w:color w:val="0000FF"/>
+          <w:sz w:val="20"/>
+          <w:szCs w:val="20"/>
+          <w:shd w:val="clear" w:color="auto" w:fill="EFEFEF"/>
+          <w:lang w:val="en-US" w:eastAsia="ru-RU"/>
+        </w:rPr>
+        <w:t>href</w:t>
+      </w:r>
+      <w:proofErr w:type="spellEnd"/>
+      <w:r>
+        <w:rPr>
+          <w:rFonts w:ascii="Courier New" w:eastAsia="Times New Roman" w:hAnsi="Courier New" w:cs="Courier New"/>
+          <w:b/>
+          <w:bCs/>
+          <w:color w:val="008000"/>
+          <w:sz w:val="20"/>
+          <w:szCs w:val="20"/>
+          <w:shd w:val="clear" w:color="auto" w:fill="EFEFEF"/>
+          <w:lang w:val="en-US" w:eastAsia="ru-RU"/>
+        </w:rPr>
+        <w:t>="</w:t>
+      </w:r>
+      <w:r>
+        <w:rPr>
+          <w:rFonts w:ascii="Courier New" w:eastAsia="Times New Roman" w:hAnsi="Courier New" w:cs="Courier New"/>
+          <w:b/>
+          <w:bCs/>
+          <w:color w:val="008000"/>
+          <w:sz w:val="20"/>
+          <w:szCs w:val="20"/>
+          <w:shd w:val="clear" w:color="auto" w:fill="EFEFEF"/>
+          <w:lang w:val="en-US" w:eastAsia="ru-RU"/>
+        </w:rPr>
+        <w:t>/</w:t>
+      </w:r>
+      <w:r>
+        <w:rPr>
+          <w:rFonts w:ascii="Courier New" w:eastAsia="Times New Roman" w:hAnsi="Courier New" w:cs="Courier New"/>
+          <w:b/>
+          <w:bCs/>
+          <w:color w:val="008000"/>
+          <w:sz w:val="20"/>
+          <w:szCs w:val="20"/>
+          <w:shd w:val="clear" w:color="auto" w:fill="EFEFEF"/>
+          <w:lang w:val="en-US" w:eastAsia="ru-RU"/>
+        </w:rPr>
+        <w:t>dialogs"</w:t>
+      </w:r>
+      <w:r>
+        <w:rPr>
+          <w:rFonts w:ascii="Courier New" w:eastAsia="Times New Roman" w:hAnsi="Courier New" w:cs="Courier New"/>
+          <w:color w:val="000000"/>
+          <w:sz w:val="20"/>
+          <w:szCs w:val="20"/>
+          <w:shd w:val="clear" w:color="auto" w:fill="EFEFEF"/>
+          <w:lang w:val="en-US" w:eastAsia="ru-RU"/>
+        </w:rPr>
+        <w:t>&gt;</w:t>
+      </w:r>
+      <w:r>
+        <w:rPr>
+          <w:rFonts w:ascii="Courier New" w:eastAsia="Times New Roman" w:hAnsi="Courier New" w:cs="Courier New"/>
+          <w:color w:val="000000"/>
+          <w:sz w:val="20"/>
+          <w:szCs w:val="20"/>
+          <w:lang w:val="en-US" w:eastAsia="ru-RU"/>
+        </w:rPr>
+        <w:t>Dialog</w:t>
+      </w:r>
+      <w:r>
+        <w:rPr>
+          <w:rFonts w:ascii="Courier New" w:eastAsia="Times New Roman" w:hAnsi="Courier New" w:cs="Courier New"/>
+          <w:color w:val="000000"/>
+          <w:sz w:val="20"/>
+          <w:szCs w:val="20"/>
+          <w:shd w:val="clear" w:color="auto" w:fill="EFEFEF"/>
+          <w:lang w:val="en-US" w:eastAsia="ru-RU"/>
+        </w:rPr>
+        <w:t>&lt;/</w:t>
+      </w:r>
+      <w:r>
+        <w:rPr>
+          <w:rFonts w:ascii="Courier New" w:eastAsia="Times New Roman" w:hAnsi="Courier New" w:cs="Courier New"/>
+          <w:b/>
+          <w:bCs/>
+          <w:color w:val="000080"/>
+          <w:sz w:val="20"/>
+          <w:szCs w:val="20"/>
+          <w:shd w:val="clear" w:color="auto" w:fill="EFEFEF"/>
+          <w:lang w:val="en-US" w:eastAsia="ru-RU"/>
+        </w:rPr>
+        <w:t>a</w:t>
+      </w:r>
+      <w:r>
+        <w:rPr>
+          <w:rFonts w:ascii="Courier New" w:eastAsia="Times New Roman" w:hAnsi="Courier New" w:cs="Courier New"/>
+          <w:color w:val="000000"/>
+          <w:sz w:val="20"/>
+          <w:szCs w:val="20"/>
+          <w:shd w:val="clear" w:color="auto" w:fill="EFEFEF"/>
+          <w:lang w:val="en-US" w:eastAsia="ru-RU"/>
+        </w:rPr>
+        <w:t>&gt;&lt;/</w:t>
+      </w:r>
+      <w:r>
+        <w:rPr>
+          <w:rFonts w:ascii="Courier New" w:eastAsia="Times New Roman" w:hAnsi="Courier New" w:cs="Courier New"/>
+          <w:b/>
+          <w:bCs/>
+          <w:color w:val="000080"/>
+          <w:sz w:val="20"/>
+          <w:szCs w:val="20"/>
+          <w:shd w:val="clear" w:color="auto" w:fill="EFEFEF"/>
+          <w:lang w:val="en-US" w:eastAsia="ru-RU"/>
+        </w:rPr>
+        <w:t>li</w:t>
+      </w:r>
+      <w:r>
+        <w:rPr>
+          <w:rFonts w:ascii="Courier New" w:eastAsia="Times New Roman" w:hAnsi="Courier New" w:cs="Courier New"/>
+          <w:color w:val="000000"/>
+          <w:sz w:val="20"/>
+          <w:szCs w:val="20"/>
+          <w:shd w:val="clear" w:color="auto" w:fill="EFEFEF"/>
+          <w:lang w:val="en-US" w:eastAsia="ru-RU"/>
+        </w:rPr>
+        <w:t>&gt;</w:t>
+      </w:r>
+      <w:r>
+        <w:rPr>
+          <w:rFonts w:ascii="Courier New" w:eastAsia="Times New Roman" w:hAnsi="Courier New" w:cs="Courier New"/>
+          <w:color w:val="000000"/>
+          <w:sz w:val="20"/>
+          <w:szCs w:val="20"/>
+          <w:lang w:val="en-US" w:eastAsia="ru-RU"/>
+        </w:rPr>
+        <w:br/>
+        <w:t xml:space="preserve">            </w:t>
+      </w:r>
+      <w:r>
+        <w:rPr>
+          <w:rFonts w:ascii="Courier New" w:eastAsia="Times New Roman" w:hAnsi="Courier New" w:cs="Courier New"/>
+          <w:color w:val="000000"/>
+          <w:sz w:val="20"/>
+          <w:szCs w:val="20"/>
+          <w:shd w:val="clear" w:color="auto" w:fill="EFEFEF"/>
+          <w:lang w:val="en-US" w:eastAsia="ru-RU"/>
+        </w:rPr>
+        <w:t>&lt;/</w:t>
+      </w:r>
+      <w:r>
+        <w:rPr>
+          <w:rFonts w:ascii="Courier New" w:eastAsia="Times New Roman" w:hAnsi="Courier New" w:cs="Courier New"/>
+          <w:b/>
+          <w:bCs/>
+          <w:color w:val="000080"/>
+          <w:sz w:val="20"/>
+          <w:szCs w:val="20"/>
+          <w:shd w:val="clear" w:color="auto" w:fill="EFEFEF"/>
+          <w:lang w:val="en-US" w:eastAsia="ru-RU"/>
+        </w:rPr>
+        <w:t>ul</w:t>
+      </w:r>
+      <w:r>
+        <w:rPr>
+          <w:rFonts w:ascii="Courier New" w:eastAsia="Times New Roman" w:hAnsi="Courier New" w:cs="Courier New"/>
+          <w:color w:val="000000"/>
+          <w:sz w:val="20"/>
+          <w:szCs w:val="20"/>
+          <w:shd w:val="clear" w:color="auto" w:fill="EFEFEF"/>
+          <w:lang w:val="en-US" w:eastAsia="ru-RU"/>
+        </w:rPr>
+        <w:t>&gt;</w:t>
+      </w:r>
+      <w:r>
+        <w:rPr>
+          <w:rFonts w:ascii="Courier New" w:eastAsia="Times New Roman" w:hAnsi="Courier New" w:cs="Courier New"/>
+          <w:color w:val="000000"/>
+          <w:sz w:val="20"/>
+          <w:szCs w:val="20"/>
+          <w:lang w:val="en-US" w:eastAsia="ru-RU"/>
+        </w:rPr>
+        <w:br/>
+        <w:t xml:space="preserve">        </w:t>
+      </w:r>
+      <w:r>
+        <w:rPr>
+          <w:rFonts w:ascii="Courier New" w:eastAsia="Times New Roman" w:hAnsi="Courier New" w:cs="Courier New"/>
+          <w:color w:val="000000"/>
+          <w:sz w:val="20"/>
+          <w:szCs w:val="20"/>
+          <w:shd w:val="clear" w:color="auto" w:fill="EFEFEF"/>
+          <w:lang w:val="en-US" w:eastAsia="ru-RU"/>
+        </w:rPr>
+        <w:t>&lt;/</w:t>
+      </w:r>
+      <w:r>
+        <w:rPr>
+          <w:rFonts w:ascii="Courier New" w:eastAsia="Times New Roman" w:hAnsi="Courier New" w:cs="Courier New"/>
+          <w:b/>
+          <w:bCs/>
+          <w:color w:val="000080"/>
+          <w:sz w:val="20"/>
+          <w:szCs w:val="20"/>
+          <w:shd w:val="clear" w:color="auto" w:fill="EFEFEF"/>
+          <w:lang w:val="en-US" w:eastAsia="ru-RU"/>
+        </w:rPr>
+        <w:t>div</w:t>
+      </w:r>
+      <w:r>
+        <w:rPr>
+          <w:rFonts w:ascii="Courier New" w:eastAsia="Times New Roman" w:hAnsi="Courier New" w:cs="Courier New"/>
+          <w:color w:val="000000"/>
+          <w:sz w:val="20"/>
+          <w:szCs w:val="20"/>
+          <w:shd w:val="clear" w:color="auto" w:fill="EFEFEF"/>
+          <w:lang w:val="en-US" w:eastAsia="ru-RU"/>
+        </w:rPr>
+        <w:t>&gt;</w:t>
+      </w:r>
+      <w:r>
+        <w:rPr>
+          <w:rFonts w:ascii="Courier New" w:eastAsia="Times New Roman" w:hAnsi="Courier New" w:cs="Courier New"/>
+          <w:color w:val="000000"/>
+          <w:sz w:val="20"/>
+          <w:szCs w:val="20"/>
+          <w:lang w:val="en-US" w:eastAsia="ru-RU"/>
+        </w:rPr>
+        <w:br/>
+        <w:t xml:space="preserve">    )</w:t>
+      </w:r>
+      <w:r>
+        <w:rPr>
+          <w:rFonts w:ascii="Courier New" w:eastAsia="Times New Roman" w:hAnsi="Courier New" w:cs="Courier New"/>
+          <w:color w:val="000000"/>
+          <w:sz w:val="20"/>
+          <w:szCs w:val="20"/>
+          <w:lang w:val="en-US" w:eastAsia="ru-RU"/>
+        </w:rPr>
+        <w:br/>
+        <w:t>};</w:t>
       </w:r>
     </w:p>
     <w:p>
@@ -9994,592 +11308,272 @@
           <w:color w:val="000000"/>
           <w:sz w:val="20"/>
           <w:szCs w:val="20"/>
-          <w:lang w:eastAsia="ru-RU"/>
-        </w:rPr>
-      </w:pPr>
-      <w:proofErr w:type="spellStart"/>
-      <w:r>
-        <w:rPr>
-          <w:rFonts w:ascii="Courier New" w:eastAsia="Times New Roman" w:hAnsi="Courier New" w:cs="Courier New"/>
-          <w:b/>
-          <w:bCs/>
-          <w:color w:val="000080"/>
-          <w:sz w:val="20"/>
-          <w:szCs w:val="20"/>
-          <w:lang w:eastAsia="ru-RU"/>
-        </w:rPr>
-        <w:t>const</w:t>
-      </w:r>
-      <w:proofErr w:type="spellEnd"/>
-      <w:r>
-        <w:rPr>
-          <w:rFonts w:ascii="Courier New" w:eastAsia="Times New Roman" w:hAnsi="Courier New" w:cs="Courier New"/>
-          <w:b/>
-          <w:bCs/>
-          <w:color w:val="000080"/>
-          <w:sz w:val="20"/>
-          <w:szCs w:val="20"/>
-          <w:lang w:eastAsia="ru-RU"/>
-        </w:rPr>
+          <w:lang w:val="en-US" w:eastAsia="ru-RU"/>
+        </w:rPr>
+      </w:pPr>
+      <w:bookmarkStart w:id="0" w:name="_GoBack"/>
+      <w:bookmarkEnd w:id="0"/>
+    </w:p>
+    <w:p>
+      <w:pPr>
+        <w:spacing w:after="0"/>
+        <w:rPr>
+          <w:lang w:val="en-US"/>
+        </w:rPr>
+      </w:pPr>
+    </w:p>
+    <w:p>
+      <w:pPr>
+        <w:spacing w:after="0"/>
+      </w:pPr>
+      <w:r>
+        <w:t xml:space="preserve">Теперь, если в </w:t>
+      </w:r>
+      <w:proofErr w:type="gramStart"/>
+      <w:r>
+        <w:t>какой либо</w:t>
+      </w:r>
+      <w:proofErr w:type="gramEnd"/>
+      <w:r>
+        <w:t xml:space="preserve"> части страницы у нас есть ссылка на загрузку компонента например диалог, </w:t>
+      </w:r>
+      <w:proofErr w:type="spellStart"/>
+      <w:r>
+        <w:t>достаочно</w:t>
+      </w:r>
+      <w:proofErr w:type="spellEnd"/>
+      <w:r>
+        <w:t xml:space="preserve"> в тэге </w:t>
+      </w:r>
+      <w:r>
+        <w:rPr>
+          <w:lang w:val="en-US"/>
+        </w:rPr>
+        <w:t>a</w:t>
+      </w:r>
+      <w:r>
         <w:t xml:space="preserve"> </w:t>
       </w:r>
-      <w:proofErr w:type="spellStart"/>
-      <w:r>
-        <w:rPr>
-          <w:rFonts w:ascii="Courier New" w:eastAsia="Times New Roman" w:hAnsi="Courier New" w:cs="Courier New"/>
-          <w:i/>
-          <w:iCs/>
-          <w:color w:val="000000"/>
-          <w:sz w:val="20"/>
-          <w:szCs w:val="20"/>
-          <w:lang w:eastAsia="ru-RU"/>
-        </w:rPr>
-        <w:t>Profile</w:t>
-      </w:r>
-      <w:proofErr w:type="spellEnd"/>
-      <w:r>
-        <w:rPr>
-          <w:rFonts w:ascii="Courier New" w:eastAsia="Times New Roman" w:hAnsi="Courier New" w:cs="Courier New"/>
-          <w:color w:val="000000"/>
-          <w:sz w:val="20"/>
-          <w:szCs w:val="20"/>
-          <w:lang w:eastAsia="ru-RU"/>
-        </w:rPr>
-        <w:t>=(</w:t>
-      </w:r>
-      <w:proofErr w:type="spellStart"/>
-      <w:r>
-        <w:rPr>
-          <w:rFonts w:ascii="Courier New" w:eastAsia="Times New Roman" w:hAnsi="Courier New" w:cs="Courier New"/>
-          <w:color w:val="000000"/>
-          <w:sz w:val="20"/>
-          <w:szCs w:val="20"/>
-          <w:lang w:eastAsia="ru-RU"/>
-        </w:rPr>
-        <w:t>props</w:t>
-      </w:r>
-      <w:proofErr w:type="spellEnd"/>
-      <w:r>
-        <w:rPr>
-          <w:rFonts w:ascii="Courier New" w:eastAsia="Times New Roman" w:hAnsi="Courier New" w:cs="Courier New"/>
-          <w:color w:val="000000"/>
-          <w:sz w:val="20"/>
-          <w:szCs w:val="20"/>
-          <w:lang w:eastAsia="ru-RU"/>
-        </w:rPr>
-        <w:t>)=&gt;</w:t>
-      </w:r>
-      <w:r>
-        <w:rPr>
-          <w:rFonts w:ascii="Courier New" w:eastAsia="Times New Roman" w:hAnsi="Courier New" w:cs="Courier New"/>
-          <w:color w:val="000000"/>
-          <w:sz w:val="20"/>
-          <w:szCs w:val="20"/>
-          <w:lang w:eastAsia="ru-RU"/>
+      <w:r>
+        <w:t xml:space="preserve">прописать </w:t>
+      </w:r>
+    </w:p>
+    <w:p>
+      <w:pPr>
+        <w:spacing w:after="0"/>
+        <w:rPr>
+          <w:lang w:val="en-US"/>
+        </w:rPr>
+      </w:pPr>
+      <w:r>
+        <w:rPr>
+          <w:rFonts w:ascii="Courier New" w:eastAsia="Times New Roman" w:hAnsi="Courier New" w:cs="Courier New"/>
+          <w:color w:val="000000"/>
+          <w:sz w:val="20"/>
+          <w:szCs w:val="20"/>
+          <w:shd w:val="clear" w:color="auto" w:fill="EFEFEF"/>
+          <w:lang w:val="en-US" w:eastAsia="ru-RU"/>
+        </w:rPr>
+        <w:t>&lt;</w:t>
+      </w:r>
+      <w:r>
+        <w:rPr>
+          <w:rFonts w:ascii="Courier New" w:eastAsia="Times New Roman" w:hAnsi="Courier New" w:cs="Courier New"/>
+          <w:b/>
+          <w:bCs/>
+          <w:color w:val="000080"/>
+          <w:sz w:val="20"/>
+          <w:szCs w:val="20"/>
+          <w:shd w:val="clear" w:color="auto" w:fill="EFEFEF"/>
+          <w:lang w:val="en-US" w:eastAsia="ru-RU"/>
+        </w:rPr>
+        <w:t xml:space="preserve">a </w:t>
+      </w:r>
+      <w:proofErr w:type="spellStart"/>
+      <w:r>
+        <w:rPr>
+          <w:rFonts w:ascii="Courier New" w:eastAsia="Times New Roman" w:hAnsi="Courier New" w:cs="Courier New"/>
+          <w:b/>
+          <w:bCs/>
+          <w:color w:val="0000FF"/>
+          <w:sz w:val="20"/>
+          <w:szCs w:val="20"/>
+          <w:shd w:val="clear" w:color="auto" w:fill="EFEFEF"/>
+          <w:lang w:val="en-US" w:eastAsia="ru-RU"/>
+        </w:rPr>
+        <w:t>href</w:t>
+      </w:r>
+      <w:proofErr w:type="spellEnd"/>
+      <w:r>
+        <w:rPr>
+          <w:rFonts w:ascii="Courier New" w:eastAsia="Times New Roman" w:hAnsi="Courier New" w:cs="Courier New"/>
+          <w:b/>
+          <w:bCs/>
+          <w:color w:val="008000"/>
+          <w:sz w:val="20"/>
+          <w:szCs w:val="20"/>
+          <w:shd w:val="clear" w:color="auto" w:fill="EFEFEF"/>
+          <w:lang w:val="en-US" w:eastAsia="ru-RU"/>
+        </w:rPr>
+        <w:t>="</w:t>
+      </w:r>
+      <w:r>
+        <w:rPr>
+          <w:rFonts w:ascii="Courier New" w:eastAsia="Times New Roman" w:hAnsi="Courier New" w:cs="Courier New"/>
+          <w:b/>
+          <w:bCs/>
+          <w:color w:val="008000"/>
+          <w:sz w:val="20"/>
+          <w:szCs w:val="20"/>
+          <w:shd w:val="clear" w:color="auto" w:fill="EFEFEF"/>
+          <w:lang w:val="en-US" w:eastAsia="ru-RU"/>
+        </w:rPr>
+        <w:t>/</w:t>
+      </w:r>
+      <w:r>
+        <w:rPr>
+          <w:rFonts w:ascii="Courier New" w:eastAsia="Times New Roman" w:hAnsi="Courier New" w:cs="Courier New"/>
+          <w:b/>
+          <w:bCs/>
+          <w:color w:val="008000"/>
+          <w:sz w:val="20"/>
+          <w:szCs w:val="20"/>
+          <w:shd w:val="clear" w:color="auto" w:fill="EFEFEF"/>
+          <w:lang w:val="en-US" w:eastAsia="ru-RU"/>
+        </w:rPr>
+        <w:t>dialogs"</w:t>
+      </w:r>
+      <w:r>
+        <w:rPr>
+          <w:rFonts w:ascii="Courier New" w:eastAsia="Times New Roman" w:hAnsi="Courier New" w:cs="Courier New"/>
+          <w:color w:val="000000"/>
+          <w:sz w:val="20"/>
+          <w:szCs w:val="20"/>
+          <w:shd w:val="clear" w:color="auto" w:fill="EFEFEF"/>
+          <w:lang w:val="en-US" w:eastAsia="ru-RU"/>
+        </w:rPr>
+        <w:t>&gt;</w:t>
+      </w:r>
+      <w:r>
+        <w:rPr>
+          <w:rFonts w:ascii="Courier New" w:eastAsia="Times New Roman" w:hAnsi="Courier New" w:cs="Courier New"/>
+          <w:color w:val="000000"/>
+          <w:sz w:val="20"/>
+          <w:szCs w:val="20"/>
+          <w:lang w:val="en-US" w:eastAsia="ru-RU"/>
+        </w:rPr>
+        <w:t>Dialog</w:t>
+      </w:r>
+      <w:r>
+        <w:rPr>
+          <w:rFonts w:ascii="Courier New" w:eastAsia="Times New Roman" w:hAnsi="Courier New" w:cs="Courier New"/>
+          <w:color w:val="000000"/>
+          <w:sz w:val="20"/>
+          <w:szCs w:val="20"/>
+          <w:shd w:val="clear" w:color="auto" w:fill="EFEFEF"/>
+          <w:lang w:val="en-US" w:eastAsia="ru-RU"/>
+        </w:rPr>
+        <w:t>&lt;/</w:t>
+      </w:r>
+      <w:r>
+        <w:rPr>
+          <w:rFonts w:ascii="Courier New" w:eastAsia="Times New Roman" w:hAnsi="Courier New" w:cs="Courier New"/>
+          <w:b/>
+          <w:bCs/>
+          <w:color w:val="000080"/>
+          <w:sz w:val="20"/>
+          <w:szCs w:val="20"/>
+          <w:shd w:val="clear" w:color="auto" w:fill="EFEFEF"/>
+          <w:lang w:val="en-US" w:eastAsia="ru-RU"/>
+        </w:rPr>
+        <w:t>a</w:t>
+      </w:r>
+      <w:r>
+        <w:rPr>
+          <w:rFonts w:ascii="Courier New" w:eastAsia="Times New Roman" w:hAnsi="Courier New" w:cs="Courier New"/>
+          <w:color w:val="000000"/>
+          <w:sz w:val="20"/>
+          <w:szCs w:val="20"/>
+          <w:shd w:val="clear" w:color="auto" w:fill="EFEFEF"/>
+          <w:lang w:val="en-US" w:eastAsia="ru-RU"/>
+        </w:rPr>
+        <w:t>&gt;&lt;/</w:t>
+      </w:r>
+      <w:r>
+        <w:rPr>
+          <w:rFonts w:ascii="Courier New" w:eastAsia="Times New Roman" w:hAnsi="Courier New" w:cs="Courier New"/>
+          <w:b/>
+          <w:bCs/>
+          <w:color w:val="000080"/>
+          <w:sz w:val="20"/>
+          <w:szCs w:val="20"/>
+          <w:shd w:val="clear" w:color="auto" w:fill="EFEFEF"/>
+          <w:lang w:val="en-US" w:eastAsia="ru-RU"/>
+        </w:rPr>
+        <w:t>li</w:t>
+      </w:r>
+      <w:r>
+        <w:rPr>
+          <w:rFonts w:ascii="Courier New" w:eastAsia="Times New Roman" w:hAnsi="Courier New" w:cs="Courier New"/>
+          <w:color w:val="000000"/>
+          <w:sz w:val="20"/>
+          <w:szCs w:val="20"/>
+          <w:shd w:val="clear" w:color="auto" w:fill="EFEFEF"/>
+          <w:lang w:val="en-US" w:eastAsia="ru-RU"/>
+        </w:rPr>
+        <w:t>&gt;</w:t>
+      </w:r>
+      <w:r>
+        <w:rPr>
+          <w:rFonts w:ascii="Courier New" w:eastAsia="Times New Roman" w:hAnsi="Courier New" w:cs="Courier New"/>
+          <w:color w:val="000000"/>
+          <w:sz w:val="20"/>
+          <w:szCs w:val="20"/>
+          <w:lang w:val="en-US" w:eastAsia="ru-RU"/>
         </w:rPr>
         <w:br/>
-        <w:t>{</w:t>
-      </w:r>
-      <w:r>
-        <w:rPr>
-          <w:rFonts w:ascii="Courier New" w:eastAsia="Times New Roman" w:hAnsi="Courier New" w:cs="Courier New"/>
-          <w:color w:val="000000"/>
-          <w:sz w:val="20"/>
-          <w:szCs w:val="20"/>
-          <w:lang w:eastAsia="ru-RU"/>
-        </w:rPr>
-        <w:br/>
-        <w:t xml:space="preserve">    </w:t>
-      </w:r>
-      <w:proofErr w:type="spellStart"/>
-      <w:r>
-        <w:rPr>
-          <w:rFonts w:ascii="Courier New" w:eastAsia="Times New Roman" w:hAnsi="Courier New" w:cs="Courier New"/>
-          <w:b/>
-          <w:bCs/>
-          <w:color w:val="000080"/>
-          <w:sz w:val="20"/>
-          <w:szCs w:val="20"/>
-          <w:lang w:eastAsia="ru-RU"/>
-        </w:rPr>
-        <w:t>return</w:t>
-      </w:r>
-      <w:proofErr w:type="spellEnd"/>
-      <w:r>
-        <w:rPr>
-          <w:rFonts w:ascii="Courier New" w:eastAsia="Times New Roman" w:hAnsi="Courier New" w:cs="Courier New"/>
-          <w:b/>
-          <w:bCs/>
-          <w:color w:val="000080"/>
-          <w:sz w:val="20"/>
-          <w:szCs w:val="20"/>
-          <w:lang w:eastAsia="ru-RU"/>
+      </w:r>
+    </w:p>
+    <w:p>
+      <w:pPr>
+        <w:spacing w:after="0"/>
+        <w:rPr>
+          <w:lang w:val="en-US"/>
+        </w:rPr>
+      </w:pPr>
+      <w:r>
+        <w:t xml:space="preserve">Но так как на нужный контент мы переходим по ссылке у нас </w:t>
+      </w:r>
+      <w:proofErr w:type="spellStart"/>
+      <w:r>
+        <w:t>проичсходит</w:t>
+      </w:r>
+      <w:proofErr w:type="spellEnd"/>
+      <w:r>
+        <w:t xml:space="preserve"> перезагрузка страницы, а это не должно быть. </w:t>
+      </w:r>
+      <w:proofErr w:type="gramStart"/>
+      <w:r>
+        <w:t>По</w:t>
+      </w:r>
+      <w:r>
+        <w:rPr>
+          <w:lang w:val="en-US"/>
         </w:rPr>
         <w:t xml:space="preserve"> </w:t>
       </w:r>
       <w:r>
-        <w:rPr>
-          <w:rFonts w:ascii="Courier New" w:eastAsia="Times New Roman" w:hAnsi="Courier New" w:cs="Courier New"/>
-          <w:color w:val="000000"/>
-          <w:sz w:val="20"/>
-          <w:szCs w:val="20"/>
-          <w:lang w:eastAsia="ru-RU"/>
-        </w:rPr>
-        <w:t>(</w:t>
-      </w:r>
-      <w:r>
-        <w:rPr>
-          <w:rFonts w:ascii="Courier New" w:eastAsia="Times New Roman" w:hAnsi="Courier New" w:cs="Courier New"/>
-          <w:color w:val="000000"/>
-          <w:sz w:val="20"/>
-          <w:szCs w:val="20"/>
-          <w:lang w:eastAsia="ru-RU"/>
-        </w:rPr>
-        <w:br/>
-        <w:t xml:space="preserve">     </w:t>
-      </w:r>
-      <w:proofErr w:type="gramStart"/>
-      <w:r>
-        <w:rPr>
-          <w:rFonts w:ascii="Courier New" w:eastAsia="Times New Roman" w:hAnsi="Courier New" w:cs="Courier New"/>
-          <w:color w:val="000000"/>
-          <w:sz w:val="20"/>
-          <w:szCs w:val="20"/>
-          <w:lang w:eastAsia="ru-RU"/>
-        </w:rPr>
-        <w:t xml:space="preserve">   </w:t>
-      </w:r>
-      <w:r>
-        <w:rPr>
-          <w:rFonts w:ascii="Courier New" w:eastAsia="Times New Roman" w:hAnsi="Courier New" w:cs="Courier New"/>
-          <w:color w:val="000000"/>
-          <w:sz w:val="20"/>
-          <w:szCs w:val="20"/>
-          <w:shd w:val="clear" w:color="auto" w:fill="EFEFEF"/>
-          <w:lang w:eastAsia="ru-RU"/>
-        </w:rPr>
-        <w:t>&lt;</w:t>
-      </w:r>
-      <w:proofErr w:type="spellStart"/>
+        <w:t>этому</w:t>
+      </w:r>
       <w:proofErr w:type="gramEnd"/>
       <w:r>
         <w:rPr>
-          <w:rFonts w:ascii="Courier New" w:eastAsia="Times New Roman" w:hAnsi="Courier New" w:cs="Courier New"/>
-          <w:b/>
-          <w:bCs/>
-          <w:color w:val="000080"/>
-          <w:sz w:val="20"/>
-          <w:szCs w:val="20"/>
-          <w:shd w:val="clear" w:color="auto" w:fill="EFEFEF"/>
-          <w:lang w:eastAsia="ru-RU"/>
-        </w:rPr>
-        <w:t>div</w:t>
-      </w:r>
-      <w:proofErr w:type="spellEnd"/>
-      <w:r>
-        <w:rPr>
-          <w:rFonts w:ascii="Courier New" w:eastAsia="Times New Roman" w:hAnsi="Courier New" w:cs="Courier New"/>
-          <w:b/>
-          <w:bCs/>
-          <w:color w:val="000080"/>
-          <w:sz w:val="20"/>
-          <w:szCs w:val="20"/>
-          <w:shd w:val="clear" w:color="auto" w:fill="EFEFEF"/>
-          <w:lang w:eastAsia="ru-RU"/>
+          <w:lang w:val="en-US"/>
         </w:rPr>
         <w:t xml:space="preserve"> </w:t>
       </w:r>
-      <w:proofErr w:type="spellStart"/>
-      <w:r>
-        <w:rPr>
-          <w:rFonts w:ascii="Courier New" w:eastAsia="Times New Roman" w:hAnsi="Courier New" w:cs="Courier New"/>
-          <w:b/>
-          <w:bCs/>
-          <w:color w:val="0000FF"/>
-          <w:sz w:val="20"/>
-          <w:szCs w:val="20"/>
-          <w:shd w:val="clear" w:color="auto" w:fill="EFEFEF"/>
-          <w:lang w:eastAsia="ru-RU"/>
-        </w:rPr>
-        <w:t>className</w:t>
-      </w:r>
-      <w:proofErr w:type="spellEnd"/>
-      <w:r>
-        <w:rPr>
-          <w:rFonts w:ascii="Courier New" w:eastAsia="Times New Roman" w:hAnsi="Courier New" w:cs="Courier New"/>
-          <w:b/>
-          <w:bCs/>
-          <w:color w:val="008000"/>
-          <w:sz w:val="20"/>
-          <w:szCs w:val="20"/>
-          <w:shd w:val="clear" w:color="auto" w:fill="EFEFEF"/>
-          <w:lang w:eastAsia="ru-RU"/>
-        </w:rPr>
-        <w:t>=</w:t>
-      </w:r>
-      <w:r>
-        <w:rPr>
-          <w:rFonts w:ascii="Courier New" w:eastAsia="Times New Roman" w:hAnsi="Courier New" w:cs="Courier New"/>
-          <w:color w:val="000000"/>
-          <w:sz w:val="20"/>
-          <w:szCs w:val="20"/>
-          <w:lang w:eastAsia="ru-RU"/>
-        </w:rPr>
-        <w:t>{</w:t>
-      </w:r>
-      <w:proofErr w:type="spellStart"/>
-      <w:r>
-        <w:rPr>
-          <w:rFonts w:ascii="Courier New" w:eastAsia="Times New Roman" w:hAnsi="Courier New" w:cs="Courier New"/>
-          <w:color w:val="000000"/>
-          <w:sz w:val="20"/>
-          <w:szCs w:val="20"/>
-          <w:lang w:eastAsia="ru-RU"/>
-        </w:rPr>
-        <w:t>classes.body</w:t>
-      </w:r>
-      <w:proofErr w:type="spellEnd"/>
-      <w:r>
-        <w:rPr>
-          <w:rFonts w:ascii="Courier New" w:eastAsia="Times New Roman" w:hAnsi="Courier New" w:cs="Courier New"/>
-          <w:color w:val="000000"/>
-          <w:sz w:val="20"/>
-          <w:szCs w:val="20"/>
-          <w:lang w:eastAsia="ru-RU"/>
-        </w:rPr>
-        <w:t>}</w:t>
-      </w:r>
-      <w:r>
-        <w:rPr>
-          <w:rFonts w:ascii="Courier New" w:eastAsia="Times New Roman" w:hAnsi="Courier New" w:cs="Courier New"/>
-          <w:color w:val="000000"/>
-          <w:sz w:val="20"/>
-          <w:szCs w:val="20"/>
-          <w:shd w:val="clear" w:color="auto" w:fill="EFEFEF"/>
-          <w:lang w:eastAsia="ru-RU"/>
-        </w:rPr>
-        <w:t>&gt;</w:t>
-      </w:r>
-      <w:r>
-        <w:rPr>
-          <w:rFonts w:ascii="Courier New" w:eastAsia="Times New Roman" w:hAnsi="Courier New" w:cs="Courier New"/>
-          <w:color w:val="000000"/>
-          <w:sz w:val="20"/>
-          <w:szCs w:val="20"/>
-          <w:lang w:eastAsia="ru-RU"/>
-        </w:rPr>
-        <w:br/>
-        <w:t xml:space="preserve">            </w:t>
-      </w:r>
-      <w:r>
-        <w:rPr>
-          <w:rFonts w:ascii="Courier New" w:eastAsia="Times New Roman" w:hAnsi="Courier New" w:cs="Courier New"/>
-          <w:color w:val="000000"/>
-          <w:sz w:val="20"/>
-          <w:szCs w:val="20"/>
-          <w:shd w:val="clear" w:color="auto" w:fill="EFEFEF"/>
-          <w:lang w:eastAsia="ru-RU"/>
-        </w:rPr>
-        <w:t>&lt;</w:t>
-      </w:r>
-      <w:proofErr w:type="spellStart"/>
-      <w:r>
-        <w:rPr>
-          <w:rFonts w:ascii="Courier New" w:eastAsia="Times New Roman" w:hAnsi="Courier New" w:cs="Courier New"/>
-          <w:b/>
-          <w:bCs/>
-          <w:color w:val="000080"/>
-          <w:sz w:val="20"/>
-          <w:szCs w:val="20"/>
-          <w:shd w:val="clear" w:color="auto" w:fill="EFEFEF"/>
-          <w:lang w:eastAsia="ru-RU"/>
-        </w:rPr>
-        <w:t>MyPosts</w:t>
-      </w:r>
-      <w:proofErr w:type="spellEnd"/>
-      <w:r>
-        <w:rPr>
-          <w:rFonts w:ascii="Courier New" w:eastAsia="Times New Roman" w:hAnsi="Courier New" w:cs="Courier New"/>
-          <w:color w:val="000000"/>
-          <w:sz w:val="20"/>
-          <w:szCs w:val="20"/>
-          <w:shd w:val="clear" w:color="auto" w:fill="EFEFEF"/>
-          <w:lang w:eastAsia="ru-RU"/>
-        </w:rPr>
-        <w:t>/&gt;</w:t>
-      </w:r>
-      <w:r>
-        <w:rPr>
-          <w:rFonts w:ascii="Courier New" w:eastAsia="Times New Roman" w:hAnsi="Courier New" w:cs="Courier New"/>
-          <w:color w:val="000000"/>
-          <w:sz w:val="20"/>
-          <w:szCs w:val="20"/>
-          <w:lang w:eastAsia="ru-RU"/>
-        </w:rPr>
-        <w:t xml:space="preserve">  </w:t>
-      </w:r>
-      <w:r>
-        <w:rPr>
-          <w:rFonts w:ascii="Courier New" w:eastAsia="Times New Roman" w:hAnsi="Courier New" w:cs="Courier New"/>
-          <w:i/>
-          <w:iCs/>
-          <w:color w:val="808080"/>
-          <w:sz w:val="20"/>
-          <w:szCs w:val="20"/>
-          <w:lang w:eastAsia="ru-RU"/>
-        </w:rPr>
-        <w:t>/*компонент с постами*/</w:t>
-      </w:r>
-      <w:r>
-        <w:rPr>
-          <w:rFonts w:ascii="Courier New" w:eastAsia="Times New Roman" w:hAnsi="Courier New" w:cs="Courier New"/>
-          <w:i/>
-          <w:iCs/>
-          <w:color w:val="808080"/>
-          <w:sz w:val="20"/>
-          <w:szCs w:val="20"/>
-          <w:lang w:eastAsia="ru-RU"/>
-        </w:rPr>
-        <w:br/>
-        <w:t xml:space="preserve">            </w:t>
-      </w:r>
-      <w:r>
-        <w:rPr>
-          <w:rFonts w:ascii="Courier New" w:eastAsia="Times New Roman" w:hAnsi="Courier New" w:cs="Courier New"/>
-          <w:color w:val="000000"/>
-          <w:sz w:val="20"/>
-          <w:szCs w:val="20"/>
-          <w:shd w:val="clear" w:color="auto" w:fill="EFEFEF"/>
-          <w:lang w:eastAsia="ru-RU"/>
-        </w:rPr>
-        <w:t>&lt;</w:t>
-      </w:r>
-      <w:proofErr w:type="spellStart"/>
-      <w:r>
-        <w:rPr>
-          <w:rFonts w:ascii="Courier New" w:eastAsia="Times New Roman" w:hAnsi="Courier New" w:cs="Courier New"/>
-          <w:b/>
-          <w:bCs/>
-          <w:color w:val="000080"/>
-          <w:sz w:val="20"/>
-          <w:szCs w:val="20"/>
-          <w:shd w:val="clear" w:color="auto" w:fill="EFEFEF"/>
-          <w:lang w:eastAsia="ru-RU"/>
-        </w:rPr>
-        <w:t>Dialogs</w:t>
-      </w:r>
-      <w:proofErr w:type="spellEnd"/>
-      <w:r>
-        <w:rPr>
-          <w:rFonts w:ascii="Courier New" w:eastAsia="Times New Roman" w:hAnsi="Courier New" w:cs="Courier New"/>
-          <w:color w:val="000000"/>
-          <w:sz w:val="20"/>
-          <w:szCs w:val="20"/>
-          <w:shd w:val="clear" w:color="auto" w:fill="EFEFEF"/>
-          <w:lang w:eastAsia="ru-RU"/>
-        </w:rPr>
-        <w:t>/&gt;</w:t>
-      </w:r>
-      <w:r>
-        <w:rPr>
-          <w:rFonts w:ascii="Courier New" w:eastAsia="Times New Roman" w:hAnsi="Courier New" w:cs="Courier New"/>
-          <w:color w:val="000000"/>
-          <w:sz w:val="20"/>
-          <w:szCs w:val="20"/>
-          <w:lang w:eastAsia="ru-RU"/>
-        </w:rPr>
-        <w:t xml:space="preserve">  </w:t>
-      </w:r>
-      <w:r>
-        <w:rPr>
-          <w:rFonts w:ascii="Courier New" w:eastAsia="Times New Roman" w:hAnsi="Courier New" w:cs="Courier New"/>
-          <w:i/>
-          <w:iCs/>
-          <w:color w:val="808080"/>
-          <w:sz w:val="20"/>
-          <w:szCs w:val="20"/>
-          <w:lang w:eastAsia="ru-RU"/>
-        </w:rPr>
-        <w:t>/*компонент с диалогами*/</w:t>
-      </w:r>
-      <w:r>
-        <w:rPr>
-          <w:rFonts w:ascii="Courier New" w:eastAsia="Times New Roman" w:hAnsi="Courier New" w:cs="Courier New"/>
-          <w:i/>
-          <w:iCs/>
-          <w:color w:val="808080"/>
-          <w:sz w:val="20"/>
-          <w:szCs w:val="20"/>
-          <w:lang w:eastAsia="ru-RU"/>
-        </w:rPr>
-        <w:br/>
-        <w:t xml:space="preserve">        </w:t>
-      </w:r>
-      <w:r>
-        <w:rPr>
-          <w:rFonts w:ascii="Courier New" w:eastAsia="Times New Roman" w:hAnsi="Courier New" w:cs="Courier New"/>
-          <w:color w:val="000000"/>
-          <w:sz w:val="20"/>
-          <w:szCs w:val="20"/>
-          <w:shd w:val="clear" w:color="auto" w:fill="EFEFEF"/>
-          <w:lang w:eastAsia="ru-RU"/>
-        </w:rPr>
-        <w:t>&lt;/</w:t>
-      </w:r>
-      <w:proofErr w:type="spellStart"/>
-      <w:r>
-        <w:rPr>
-          <w:rFonts w:ascii="Courier New" w:eastAsia="Times New Roman" w:hAnsi="Courier New" w:cs="Courier New"/>
-          <w:b/>
-          <w:bCs/>
-          <w:color w:val="000080"/>
-          <w:sz w:val="20"/>
-          <w:szCs w:val="20"/>
-          <w:shd w:val="clear" w:color="auto" w:fill="EFEFEF"/>
-          <w:lang w:eastAsia="ru-RU"/>
-        </w:rPr>
-        <w:t>div</w:t>
-      </w:r>
-      <w:proofErr w:type="spellEnd"/>
-      <w:r>
-        <w:rPr>
-          <w:rFonts w:ascii="Courier New" w:eastAsia="Times New Roman" w:hAnsi="Courier New" w:cs="Courier New"/>
-          <w:color w:val="000000"/>
-          <w:sz w:val="20"/>
-          <w:szCs w:val="20"/>
-          <w:shd w:val="clear" w:color="auto" w:fill="EFEFEF"/>
-          <w:lang w:eastAsia="ru-RU"/>
-        </w:rPr>
-        <w:t>&gt;</w:t>
-      </w:r>
-      <w:r>
-        <w:rPr>
-          <w:rFonts w:ascii="Courier New" w:eastAsia="Times New Roman" w:hAnsi="Courier New" w:cs="Courier New"/>
-          <w:color w:val="000000"/>
-          <w:sz w:val="20"/>
-          <w:szCs w:val="20"/>
-          <w:lang w:eastAsia="ru-RU"/>
-        </w:rPr>
-        <w:br/>
-      </w:r>
-      <w:r>
-        <w:rPr>
-          <w:rFonts w:ascii="Courier New" w:eastAsia="Times New Roman" w:hAnsi="Courier New" w:cs="Courier New"/>
-          <w:color w:val="000000"/>
-          <w:sz w:val="20"/>
-          <w:szCs w:val="20"/>
-          <w:lang w:eastAsia="ru-RU"/>
-        </w:rPr>
-        <w:br/>
-        <w:t xml:space="preserve">    )</w:t>
-      </w:r>
-      <w:r>
-        <w:rPr>
-          <w:rFonts w:ascii="Courier New" w:eastAsia="Times New Roman" w:hAnsi="Courier New" w:cs="Courier New"/>
-          <w:color w:val="000000"/>
-          <w:sz w:val="20"/>
-          <w:szCs w:val="20"/>
-          <w:lang w:eastAsia="ru-RU"/>
-        </w:rPr>
-        <w:br/>
-        <w:t>};</w:t>
-      </w:r>
-      <w:r>
-        <w:rPr>
-          <w:rFonts w:ascii="Courier New" w:eastAsia="Times New Roman" w:hAnsi="Courier New" w:cs="Courier New"/>
-          <w:color w:val="000000"/>
-          <w:sz w:val="20"/>
-          <w:szCs w:val="20"/>
-          <w:lang w:eastAsia="ru-RU"/>
-        </w:rPr>
-        <w:br/>
-      </w:r>
-      <w:proofErr w:type="spellStart"/>
-      <w:r>
-        <w:rPr>
-          <w:rFonts w:ascii="Courier New" w:eastAsia="Times New Roman" w:hAnsi="Courier New" w:cs="Courier New"/>
-          <w:b/>
-          <w:bCs/>
-          <w:color w:val="000080"/>
-          <w:sz w:val="20"/>
-          <w:szCs w:val="20"/>
-          <w:lang w:eastAsia="ru-RU"/>
-        </w:rPr>
-        <w:t>export</w:t>
-      </w:r>
-      <w:proofErr w:type="spellEnd"/>
-      <w:r>
-        <w:rPr>
-          <w:rFonts w:ascii="Courier New" w:eastAsia="Times New Roman" w:hAnsi="Courier New" w:cs="Courier New"/>
-          <w:b/>
-          <w:bCs/>
-          <w:color w:val="000080"/>
-          <w:sz w:val="20"/>
-          <w:szCs w:val="20"/>
-          <w:lang w:eastAsia="ru-RU"/>
-        </w:rPr>
-        <w:t xml:space="preserve"> </w:t>
-      </w:r>
-      <w:proofErr w:type="spellStart"/>
-      <w:r>
-        <w:rPr>
-          <w:rFonts w:ascii="Courier New" w:eastAsia="Times New Roman" w:hAnsi="Courier New" w:cs="Courier New"/>
-          <w:b/>
-          <w:bCs/>
-          <w:color w:val="000080"/>
-          <w:sz w:val="20"/>
-          <w:szCs w:val="20"/>
-          <w:lang w:eastAsia="ru-RU"/>
-        </w:rPr>
-        <w:t>default</w:t>
-      </w:r>
-      <w:proofErr w:type="spellEnd"/>
-      <w:r>
-        <w:rPr>
-          <w:rFonts w:ascii="Courier New" w:eastAsia="Times New Roman" w:hAnsi="Courier New" w:cs="Courier New"/>
-          <w:b/>
-          <w:bCs/>
-          <w:color w:val="000080"/>
-          <w:sz w:val="20"/>
-          <w:szCs w:val="20"/>
-          <w:lang w:eastAsia="ru-RU"/>
-        </w:rPr>
-        <w:t xml:space="preserve"> </w:t>
-      </w:r>
-      <w:proofErr w:type="spellStart"/>
-      <w:r>
-        <w:rPr>
-          <w:rFonts w:ascii="Courier New" w:eastAsia="Times New Roman" w:hAnsi="Courier New" w:cs="Courier New"/>
-          <w:i/>
-          <w:iCs/>
-          <w:color w:val="000000"/>
-          <w:sz w:val="20"/>
-          <w:szCs w:val="20"/>
-          <w:lang w:eastAsia="ru-RU"/>
-        </w:rPr>
-        <w:t>Profile</w:t>
-      </w:r>
-      <w:proofErr w:type="spellEnd"/>
-      <w:r>
-        <w:rPr>
-          <w:rFonts w:ascii="Courier New" w:eastAsia="Times New Roman" w:hAnsi="Courier New" w:cs="Courier New"/>
-          <w:color w:val="000000"/>
-          <w:sz w:val="20"/>
-          <w:szCs w:val="20"/>
-          <w:lang w:eastAsia="ru-RU"/>
-        </w:rPr>
-        <w:t>;</w:t>
-      </w:r>
-    </w:p>
-    <w:p>
-      <w:pPr>
-        <w:spacing w:after="0"/>
-      </w:pPr>
-      <w:r>
-        <w:t xml:space="preserve"> И как стало</w:t>
-      </w:r>
-      <w:r>
-        <w:t>:</w:t>
+      <w:r>
+        <w:t>ссылки</w:t>
       </w:r>
     </w:p>
     <w:p>
@@ -10618,6 +11612,164 @@
           <w:color w:val="000000"/>
           <w:sz w:val="20"/>
           <w:szCs w:val="20"/>
+          <w:shd w:val="clear" w:color="auto" w:fill="EFEFEF"/>
+          <w:lang w:val="en-US" w:eastAsia="ru-RU"/>
+        </w:rPr>
+        <w:t>&lt;</w:t>
+      </w:r>
+      <w:r>
+        <w:rPr>
+          <w:rFonts w:ascii="Courier New" w:eastAsia="Times New Roman" w:hAnsi="Courier New" w:cs="Courier New"/>
+          <w:b/>
+          <w:bCs/>
+          <w:color w:val="000080"/>
+          <w:sz w:val="20"/>
+          <w:szCs w:val="20"/>
+          <w:shd w:val="clear" w:color="auto" w:fill="EFEFEF"/>
+          <w:lang w:val="en-US" w:eastAsia="ru-RU"/>
+        </w:rPr>
+        <w:t>li</w:t>
+      </w:r>
+      <w:r>
+        <w:rPr>
+          <w:rFonts w:ascii="Courier New" w:eastAsia="Times New Roman" w:hAnsi="Courier New" w:cs="Courier New"/>
+          <w:color w:val="000000"/>
+          <w:sz w:val="20"/>
+          <w:szCs w:val="20"/>
+          <w:shd w:val="clear" w:color="auto" w:fill="EFEFEF"/>
+          <w:lang w:val="en-US" w:eastAsia="ru-RU"/>
+        </w:rPr>
+        <w:t>&gt;&lt;</w:t>
+      </w:r>
+      <w:r>
+        <w:rPr>
+          <w:rFonts w:ascii="Courier New" w:eastAsia="Times New Roman" w:hAnsi="Courier New" w:cs="Courier New"/>
+          <w:b/>
+          <w:bCs/>
+          <w:color w:val="000080"/>
+          <w:sz w:val="20"/>
+          <w:szCs w:val="20"/>
+          <w:shd w:val="clear" w:color="auto" w:fill="EFEFEF"/>
+          <w:lang w:val="en-US" w:eastAsia="ru-RU"/>
+        </w:rPr>
+        <w:t xml:space="preserve">a </w:t>
+      </w:r>
+      <w:proofErr w:type="spellStart"/>
+      <w:r>
+        <w:rPr>
+          <w:rFonts w:ascii="Courier New" w:eastAsia="Times New Roman" w:hAnsi="Courier New" w:cs="Courier New"/>
+          <w:b/>
+          <w:bCs/>
+          <w:color w:val="0000FF"/>
+          <w:sz w:val="20"/>
+          <w:szCs w:val="20"/>
+          <w:shd w:val="clear" w:color="auto" w:fill="EFEFEF"/>
+          <w:lang w:val="en-US" w:eastAsia="ru-RU"/>
+        </w:rPr>
+        <w:t>href</w:t>
+      </w:r>
+      <w:proofErr w:type="spellEnd"/>
+      <w:r>
+        <w:rPr>
+          <w:rFonts w:ascii="Courier New" w:eastAsia="Times New Roman" w:hAnsi="Courier New" w:cs="Courier New"/>
+          <w:b/>
+          <w:bCs/>
+          <w:color w:val="008000"/>
+          <w:sz w:val="20"/>
+          <w:szCs w:val="20"/>
+          <w:shd w:val="clear" w:color="auto" w:fill="EFEFEF"/>
+          <w:lang w:val="en-US" w:eastAsia="ru-RU"/>
+        </w:rPr>
+        <w:t>='/posts'</w:t>
+      </w:r>
+      <w:r>
+        <w:rPr>
+          <w:rFonts w:ascii="Courier New" w:eastAsia="Times New Roman" w:hAnsi="Courier New" w:cs="Courier New"/>
+          <w:color w:val="000000"/>
+          <w:sz w:val="20"/>
+          <w:szCs w:val="20"/>
+          <w:shd w:val="clear" w:color="auto" w:fill="EFEFEF"/>
+          <w:lang w:val="en-US" w:eastAsia="ru-RU"/>
+        </w:rPr>
+        <w:t>&gt;</w:t>
+      </w:r>
+      <w:proofErr w:type="spellStart"/>
+      <w:r>
+        <w:rPr>
+          <w:rFonts w:ascii="Courier New" w:eastAsia="Times New Roman" w:hAnsi="Courier New" w:cs="Courier New"/>
+          <w:color w:val="000000"/>
+          <w:sz w:val="20"/>
+          <w:szCs w:val="20"/>
+          <w:lang w:val="en-US" w:eastAsia="ru-RU"/>
+        </w:rPr>
+        <w:t>MyPosts</w:t>
+      </w:r>
+      <w:proofErr w:type="spellEnd"/>
+      <w:r>
+        <w:rPr>
+          <w:rFonts w:ascii="Courier New" w:eastAsia="Times New Roman" w:hAnsi="Courier New" w:cs="Courier New"/>
+          <w:color w:val="000000"/>
+          <w:sz w:val="20"/>
+          <w:szCs w:val="20"/>
+          <w:shd w:val="clear" w:color="auto" w:fill="EFEFEF"/>
+          <w:lang w:val="en-US" w:eastAsia="ru-RU"/>
+        </w:rPr>
+        <w:t>&lt;/</w:t>
+      </w:r>
+      <w:r>
+        <w:rPr>
+          <w:rFonts w:ascii="Courier New" w:eastAsia="Times New Roman" w:hAnsi="Courier New" w:cs="Courier New"/>
+          <w:b/>
+          <w:bCs/>
+          <w:color w:val="000080"/>
+          <w:sz w:val="20"/>
+          <w:szCs w:val="20"/>
+          <w:shd w:val="clear" w:color="auto" w:fill="EFEFEF"/>
+          <w:lang w:val="en-US" w:eastAsia="ru-RU"/>
+        </w:rPr>
+        <w:t>a</w:t>
+      </w:r>
+      <w:r>
+        <w:rPr>
+          <w:rFonts w:ascii="Courier New" w:eastAsia="Times New Roman" w:hAnsi="Courier New" w:cs="Courier New"/>
+          <w:color w:val="000000"/>
+          <w:sz w:val="20"/>
+          <w:szCs w:val="20"/>
+          <w:shd w:val="clear" w:color="auto" w:fill="EFEFEF"/>
+          <w:lang w:val="en-US" w:eastAsia="ru-RU"/>
+        </w:rPr>
+        <w:t>&gt;&lt;/</w:t>
+      </w:r>
+      <w:r>
+        <w:rPr>
+          <w:rFonts w:ascii="Courier New" w:eastAsia="Times New Roman" w:hAnsi="Courier New" w:cs="Courier New"/>
+          <w:b/>
+          <w:bCs/>
+          <w:color w:val="000080"/>
+          <w:sz w:val="20"/>
+          <w:szCs w:val="20"/>
+          <w:shd w:val="clear" w:color="auto" w:fill="EFEFEF"/>
+          <w:lang w:val="en-US" w:eastAsia="ru-RU"/>
+        </w:rPr>
+        <w:t>li</w:t>
+      </w:r>
+      <w:r>
+        <w:rPr>
+          <w:rFonts w:ascii="Courier New" w:eastAsia="Times New Roman" w:hAnsi="Courier New" w:cs="Courier New"/>
+          <w:color w:val="000000"/>
+          <w:sz w:val="20"/>
+          <w:szCs w:val="20"/>
+          <w:shd w:val="clear" w:color="auto" w:fill="EFEFEF"/>
+          <w:lang w:val="en-US" w:eastAsia="ru-RU"/>
+        </w:rPr>
+        <w:t>&gt;</w:t>
+      </w:r>
+      <w:r>
+        <w:rPr>
+          <w:rFonts w:ascii="Courier New" w:eastAsia="Times New Roman" w:hAnsi="Courier New" w:cs="Courier New"/>
+          <w:color w:val="000000"/>
+          <w:sz w:val="20"/>
+          <w:szCs w:val="20"/>
           <w:lang w:val="en-US" w:eastAsia="ru-RU"/>
         </w:rPr>
         <w:br/>
@@ -10625,84 +11777,6 @@
       <w:r>
         <w:rPr>
           <w:rFonts w:ascii="Courier New" w:eastAsia="Times New Roman" w:hAnsi="Courier New" w:cs="Courier New"/>
-          <w:b/>
-          <w:bCs/>
-          <w:color w:val="000080"/>
-          <w:sz w:val="20"/>
-          <w:szCs w:val="20"/>
-          <w:lang w:val="en-US" w:eastAsia="ru-RU"/>
-        </w:rPr>
-        <w:t xml:space="preserve">const </w:t>
-      </w:r>
-      <w:r>
-        <w:rPr>
-          <w:rFonts w:ascii="Courier New" w:eastAsia="Times New Roman" w:hAnsi="Courier New" w:cs="Courier New"/>
-          <w:i/>
-          <w:iCs/>
-          <w:color w:val="000000"/>
-          <w:sz w:val="20"/>
-          <w:szCs w:val="20"/>
-          <w:lang w:val="en-US" w:eastAsia="ru-RU"/>
-        </w:rPr>
-        <w:t xml:space="preserve">Profile </w:t>
-      </w:r>
-      <w:r>
-        <w:rPr>
-          <w:rFonts w:ascii="Courier New" w:eastAsia="Times New Roman" w:hAnsi="Courier New" w:cs="Courier New"/>
-          <w:color w:val="000000"/>
-          <w:sz w:val="20"/>
-          <w:szCs w:val="20"/>
-          <w:lang w:val="en-US" w:eastAsia="ru-RU"/>
-        </w:rPr>
-        <w:t>= (props) =&gt; {</w:t>
-      </w:r>
-      <w:r>
-        <w:rPr>
-          <w:rFonts w:ascii="Courier New" w:eastAsia="Times New Roman" w:hAnsi="Courier New" w:cs="Courier New"/>
-          <w:color w:val="000000"/>
-          <w:sz w:val="20"/>
-          <w:szCs w:val="20"/>
-          <w:lang w:val="en-US" w:eastAsia="ru-RU"/>
-        </w:rPr>
-        <w:br/>
-        <w:t xml:space="preserve">    </w:t>
-      </w:r>
-      <w:r>
-        <w:rPr>
-          <w:rFonts w:ascii="Courier New" w:eastAsia="Times New Roman" w:hAnsi="Courier New" w:cs="Courier New"/>
-          <w:b/>
-          <w:bCs/>
-          <w:color w:val="000080"/>
-          <w:sz w:val="20"/>
-          <w:szCs w:val="20"/>
-          <w:lang w:val="en-US" w:eastAsia="ru-RU"/>
-        </w:rPr>
-        <w:t xml:space="preserve">return </w:t>
-      </w:r>
-      <w:r>
-        <w:rPr>
-          <w:rFonts w:ascii="Courier New" w:eastAsia="Times New Roman" w:hAnsi="Courier New" w:cs="Courier New"/>
-          <w:color w:val="000000"/>
-          <w:sz w:val="20"/>
-          <w:szCs w:val="20"/>
-          <w:lang w:val="en-US" w:eastAsia="ru-RU"/>
-        </w:rPr>
-        <w:t>(</w:t>
-      </w:r>
-      <w:r>
-        <w:rPr>
-          <w:rFonts w:ascii="Courier New" w:eastAsia="Times New Roman" w:hAnsi="Courier New" w:cs="Courier New"/>
-          <w:color w:val="000000"/>
-          <w:sz w:val="20"/>
-          <w:szCs w:val="20"/>
-          <w:lang w:val="en-US" w:eastAsia="ru-RU"/>
-        </w:rPr>
-        <w:br/>
-        <w:t xml:space="preserve">        </w:t>
-      </w:r>
-      <w:r>
-        <w:rPr>
-          <w:rFonts w:ascii="Courier New" w:eastAsia="Times New Roman" w:hAnsi="Courier New" w:cs="Courier New"/>
           <w:color w:val="000000"/>
           <w:sz w:val="20"/>
           <w:szCs w:val="20"/>
@@ -10722,7 +11796,31 @@
           <w:shd w:val="clear" w:color="auto" w:fill="EFEFEF"/>
           <w:lang w:val="en-US" w:eastAsia="ru-RU"/>
         </w:rPr>
-        <w:t xml:space="preserve">div </w:t>
+        <w:t>li</w:t>
+      </w:r>
+      <w:r>
+        <w:rPr>
+          <w:rFonts w:ascii="Courier New" w:eastAsia="Times New Roman" w:hAnsi="Courier New" w:cs="Courier New"/>
+          <w:color w:val="000000"/>
+          <w:sz w:val="20"/>
+          <w:szCs w:val="20"/>
+          <w:shd w:val="clear" w:color="auto" w:fill="EFEFEF"/>
+          <w:lang w:val="en-US" w:eastAsia="ru-RU"/>
+        </w:rPr>
+        <w:t>&gt;&lt;</w:t>
+      </w:r>
+      <w:r>
+        <w:rPr>
+          <w:rFonts w:ascii="Courier New" w:eastAsia="Times New Roman" w:hAnsi="Courier New" w:cs="Courier New"/>
+          <w:b/>
+          <w:bCs/>
+          <w:color w:val="000080"/>
+          <w:sz w:val="20"/>
+          <w:szCs w:val="20"/>
+          <w:shd w:val="clear" w:color="auto" w:fill="EFEFEF"/>
+          <w:lang w:val="en-US" w:eastAsia="ru-RU"/>
+        </w:rPr>
+        <w:t xml:space="preserve">a </w:t>
       </w:r>
       <w:proofErr w:type="spellStart"/>
       <w:r>
@@ -10736,7 +11834,7 @@
           <w:shd w:val="clear" w:color="auto" w:fill="EFEFEF"/>
           <w:lang w:val="en-US" w:eastAsia="ru-RU"/>
         </w:rPr>
-        <w:t>className</w:t>
+        <w:t>href</w:t>
       </w:r>
       <w:proofErr w:type="spellEnd"/>
       <w:r>
@@ -10750,41 +11848,7 @@
           <w:shd w:val="clear" w:color="auto" w:fill="EFEFEF"/>
           <w:lang w:val="en-US" w:eastAsia="ru-RU"/>
         </w:rPr>
-        <w:t>=</w:t>
-      </w:r>
-      <w:r>
-        <w:rPr>
-          <w:rFonts w:ascii="Courier New" w:eastAsia="Times New Roman" w:hAnsi="Courier New" w:cs="Courier New"/>
-          <w:color w:val="000000"/>
-          <w:sz w:val="20"/>
-          <w:szCs w:val="20"/>
-          <w:lang w:val="en-US" w:eastAsia="ru-RU"/>
-        </w:rPr>
-        <w:t>{</w:t>
-      </w:r>
-      <w:proofErr w:type="spellStart"/>
-      <w:proofErr w:type="gramStart"/>
-      <w:r>
-        <w:rPr>
-          <w:rFonts w:ascii="Courier New" w:eastAsia="Times New Roman" w:hAnsi="Courier New" w:cs="Courier New"/>
-          <w:color w:val="000000"/>
-          <w:sz w:val="20"/>
-          <w:szCs w:val="20"/>
-          <w:lang w:val="en-US" w:eastAsia="ru-RU"/>
-        </w:rPr>
-        <w:t>classes.body</w:t>
-      </w:r>
-      <w:proofErr w:type="spellEnd"/>
-      <w:proofErr w:type="gramEnd"/>
-      <w:r>
-        <w:rPr>
-          <w:rFonts w:ascii="Courier New" w:eastAsia="Times New Roman" w:hAnsi="Courier New" w:cs="Courier New"/>
-          <w:color w:val="000000"/>
-          <w:sz w:val="20"/>
-          <w:szCs w:val="20"/>
-          <w:lang w:val="en-US" w:eastAsia="ru-RU"/>
-        </w:rPr>
-        <w:t>}</w:t>
+        <w:t>='/dialogs'</w:t>
       </w:r>
       <w:r>
         <w:rPr>
@@ -10797,109 +11861,10 @@
         </w:rPr>
         <w:t>&gt;</w:t>
       </w:r>
-      <w:r>
-        <w:rPr>
-          <w:rFonts w:ascii="Courier New" w:eastAsia="Times New Roman" w:hAnsi="Courier New" w:cs="Courier New"/>
-          <w:color w:val="000000"/>
-          <w:sz w:val="20"/>
-          <w:szCs w:val="20"/>
-          <w:lang w:val="en-US" w:eastAsia="ru-RU"/>
-        </w:rPr>
-        <w:br/>
-        <w:t xml:space="preserve">            </w:t>
-      </w:r>
-      <w:r>
-        <w:rPr>
-          <w:rFonts w:ascii="Courier New" w:eastAsia="Times New Roman" w:hAnsi="Courier New" w:cs="Courier New"/>
-          <w:color w:val="000000"/>
-          <w:sz w:val="20"/>
-          <w:szCs w:val="20"/>
-          <w:shd w:val="clear" w:color="auto" w:fill="EFEFEF"/>
-          <w:lang w:val="en-US" w:eastAsia="ru-RU"/>
-        </w:rPr>
-        <w:t>&lt;</w:t>
-      </w:r>
-      <w:r>
-        <w:rPr>
-          <w:rFonts w:ascii="Courier New" w:eastAsia="Times New Roman" w:hAnsi="Courier New" w:cs="Courier New"/>
-          <w:b/>
-          <w:bCs/>
-          <w:color w:val="000080"/>
-          <w:sz w:val="20"/>
-          <w:szCs w:val="20"/>
-          <w:shd w:val="clear" w:color="auto" w:fill="EFEFEF"/>
-          <w:lang w:val="en-US" w:eastAsia="ru-RU"/>
-        </w:rPr>
-        <w:t xml:space="preserve">Route </w:t>
-      </w:r>
-      <w:r>
-        <w:rPr>
-          <w:rFonts w:ascii="Courier New" w:eastAsia="Times New Roman" w:hAnsi="Courier New" w:cs="Courier New"/>
-          <w:b/>
-          <w:bCs/>
-          <w:color w:val="0000FF"/>
-          <w:sz w:val="20"/>
-          <w:szCs w:val="20"/>
-          <w:shd w:val="clear" w:color="auto" w:fill="EFEFEF"/>
-          <w:lang w:val="en-US" w:eastAsia="ru-RU"/>
-        </w:rPr>
-        <w:t>path</w:t>
-      </w:r>
-      <w:r>
-        <w:rPr>
-          <w:rFonts w:ascii="Courier New" w:eastAsia="Times New Roman" w:hAnsi="Courier New" w:cs="Courier New"/>
-          <w:b/>
-          <w:bCs/>
-          <w:color w:val="008000"/>
-          <w:sz w:val="20"/>
-          <w:szCs w:val="20"/>
-          <w:shd w:val="clear" w:color="auto" w:fill="EFEFEF"/>
-          <w:lang w:val="en-US" w:eastAsia="ru-RU"/>
-        </w:rPr>
-        <w:t xml:space="preserve">='/posts' </w:t>
-      </w:r>
-      <w:r>
-        <w:rPr>
-          <w:rFonts w:ascii="Courier New" w:eastAsia="Times New Roman" w:hAnsi="Courier New" w:cs="Courier New"/>
-          <w:b/>
-          <w:bCs/>
-          <w:color w:val="0000FF"/>
-          <w:sz w:val="20"/>
-          <w:szCs w:val="20"/>
-          <w:shd w:val="clear" w:color="auto" w:fill="EFEFEF"/>
-          <w:lang w:val="en-US" w:eastAsia="ru-RU"/>
-        </w:rPr>
-        <w:t>component</w:t>
-      </w:r>
-      <w:r>
-        <w:rPr>
-          <w:rFonts w:ascii="Courier New" w:eastAsia="Times New Roman" w:hAnsi="Courier New" w:cs="Courier New"/>
-          <w:b/>
-          <w:bCs/>
-          <w:color w:val="008000"/>
-          <w:sz w:val="20"/>
-          <w:szCs w:val="20"/>
-          <w:shd w:val="clear" w:color="auto" w:fill="EFEFEF"/>
-          <w:lang w:val="en-US" w:eastAsia="ru-RU"/>
-        </w:rPr>
-        <w:t>=</w:t>
-      </w:r>
-      <w:r>
-        <w:rPr>
-          <w:rFonts w:ascii="Courier New" w:eastAsia="Times New Roman" w:hAnsi="Courier New" w:cs="Courier New"/>
-          <w:color w:val="000000"/>
-          <w:sz w:val="20"/>
-          <w:szCs w:val="20"/>
-          <w:lang w:val="en-US" w:eastAsia="ru-RU"/>
-        </w:rPr>
-        <w:t>{</w:t>
-      </w:r>
-      <w:proofErr w:type="spellStart"/>
-      <w:r>
-        <w:rPr>
-          <w:rFonts w:ascii="Courier New" w:eastAsia="Times New Roman" w:hAnsi="Courier New" w:cs="Courier New"/>
-          <w:i/>
-          <w:iCs/>
+      <w:proofErr w:type="spellStart"/>
+      <w:r>
+        <w:rPr>
+          <w:rFonts w:ascii="Courier New" w:eastAsia="Times New Roman" w:hAnsi="Courier New" w:cs="Courier New"/>
           <w:color w:val="000000"/>
           <w:sz w:val="20"/>
           <w:szCs w:val="20"/>
@@ -10914,168 +11879,6 @@
           <w:color w:val="000000"/>
           <w:sz w:val="20"/>
           <w:szCs w:val="20"/>
-          <w:lang w:val="en-US" w:eastAsia="ru-RU"/>
-        </w:rPr>
-        <w:t>}</w:t>
-      </w:r>
-      <w:r>
-        <w:rPr>
-          <w:rFonts w:ascii="Courier New" w:eastAsia="Times New Roman" w:hAnsi="Courier New" w:cs="Courier New"/>
-          <w:color w:val="000000"/>
-          <w:sz w:val="20"/>
-          <w:szCs w:val="20"/>
-          <w:shd w:val="clear" w:color="auto" w:fill="EFEFEF"/>
-          <w:lang w:val="en-US" w:eastAsia="ru-RU"/>
-        </w:rPr>
-        <w:t>/&gt;</w:t>
-      </w:r>
-      <w:r>
-        <w:rPr>
-          <w:rFonts w:ascii="Courier New" w:eastAsia="Times New Roman" w:hAnsi="Courier New" w:cs="Courier New"/>
-          <w:color w:val="000000"/>
-          <w:sz w:val="20"/>
-          <w:szCs w:val="20"/>
-          <w:lang w:val="en-US" w:eastAsia="ru-RU"/>
-        </w:rPr>
-        <w:br/>
-        <w:t xml:space="preserve">            </w:t>
-      </w:r>
-      <w:r>
-        <w:rPr>
-          <w:rFonts w:ascii="Courier New" w:eastAsia="Times New Roman" w:hAnsi="Courier New" w:cs="Courier New"/>
-          <w:color w:val="000000"/>
-          <w:sz w:val="20"/>
-          <w:szCs w:val="20"/>
-          <w:shd w:val="clear" w:color="auto" w:fill="EFEFEF"/>
-          <w:lang w:val="en-US" w:eastAsia="ru-RU"/>
-        </w:rPr>
-        <w:t>&lt;</w:t>
-      </w:r>
-      <w:r>
-        <w:rPr>
-          <w:rFonts w:ascii="Courier New" w:eastAsia="Times New Roman" w:hAnsi="Courier New" w:cs="Courier New"/>
-          <w:b/>
-          <w:bCs/>
-          <w:color w:val="000080"/>
-          <w:sz w:val="20"/>
-          <w:szCs w:val="20"/>
-          <w:shd w:val="clear" w:color="auto" w:fill="EFEFEF"/>
-          <w:lang w:val="en-US" w:eastAsia="ru-RU"/>
-        </w:rPr>
-        <w:t xml:space="preserve">Route </w:t>
-      </w:r>
-      <w:r>
-        <w:rPr>
-          <w:rFonts w:ascii="Courier New" w:eastAsia="Times New Roman" w:hAnsi="Courier New" w:cs="Courier New"/>
-          <w:b/>
-          <w:bCs/>
-          <w:color w:val="0000FF"/>
-          <w:sz w:val="20"/>
-          <w:szCs w:val="20"/>
-          <w:shd w:val="clear" w:color="auto" w:fill="EFEFEF"/>
-          <w:lang w:val="en-US" w:eastAsia="ru-RU"/>
-        </w:rPr>
-        <w:t>path</w:t>
-      </w:r>
-      <w:r>
-        <w:rPr>
-          <w:rFonts w:ascii="Courier New" w:eastAsia="Times New Roman" w:hAnsi="Courier New" w:cs="Courier New"/>
-          <w:b/>
-          <w:bCs/>
-          <w:color w:val="008000"/>
-          <w:sz w:val="20"/>
-          <w:szCs w:val="20"/>
-          <w:shd w:val="clear" w:color="auto" w:fill="EFEFEF"/>
-          <w:lang w:val="en-US" w:eastAsia="ru-RU"/>
-        </w:rPr>
-        <w:t xml:space="preserve">='/dialogs' </w:t>
-      </w:r>
-      <w:r>
-        <w:rPr>
-          <w:rFonts w:ascii="Courier New" w:eastAsia="Times New Roman" w:hAnsi="Courier New" w:cs="Courier New"/>
-          <w:b/>
-          <w:bCs/>
-          <w:color w:val="0000FF"/>
-          <w:sz w:val="20"/>
-          <w:szCs w:val="20"/>
-          <w:shd w:val="clear" w:color="auto" w:fill="EFEFEF"/>
-          <w:lang w:val="en-US" w:eastAsia="ru-RU"/>
-        </w:rPr>
-        <w:t>component</w:t>
-      </w:r>
-      <w:r>
-        <w:rPr>
-          <w:rFonts w:ascii="Courier New" w:eastAsia="Times New Roman" w:hAnsi="Courier New" w:cs="Courier New"/>
-          <w:b/>
-          <w:bCs/>
-          <w:color w:val="008000"/>
-          <w:sz w:val="20"/>
-          <w:szCs w:val="20"/>
-          <w:shd w:val="clear" w:color="auto" w:fill="EFEFEF"/>
-          <w:lang w:val="en-US" w:eastAsia="ru-RU"/>
-        </w:rPr>
-        <w:t>=</w:t>
-      </w:r>
-      <w:r>
-        <w:rPr>
-          <w:rFonts w:ascii="Courier New" w:eastAsia="Times New Roman" w:hAnsi="Courier New" w:cs="Courier New"/>
-          <w:color w:val="000000"/>
-          <w:sz w:val="20"/>
-          <w:szCs w:val="20"/>
-          <w:lang w:val="en-US" w:eastAsia="ru-RU"/>
-        </w:rPr>
-        <w:t>{</w:t>
-      </w:r>
-      <w:r>
-        <w:rPr>
-          <w:rFonts w:ascii="Courier New" w:eastAsia="Times New Roman" w:hAnsi="Courier New" w:cs="Courier New"/>
-          <w:i/>
-          <w:iCs/>
-          <w:color w:val="000000"/>
-          <w:sz w:val="20"/>
-          <w:szCs w:val="20"/>
-          <w:lang w:val="en-US" w:eastAsia="ru-RU"/>
-        </w:rPr>
-        <w:t>Dialogs</w:t>
-      </w:r>
-      <w:r>
-        <w:rPr>
-          <w:rFonts w:ascii="Courier New" w:eastAsia="Times New Roman" w:hAnsi="Courier New" w:cs="Courier New"/>
-          <w:color w:val="000000"/>
-          <w:sz w:val="20"/>
-          <w:szCs w:val="20"/>
-          <w:lang w:val="en-US" w:eastAsia="ru-RU"/>
-        </w:rPr>
-        <w:t>}</w:t>
-      </w:r>
-      <w:r>
-        <w:rPr>
-          <w:rFonts w:ascii="Courier New" w:eastAsia="Times New Roman" w:hAnsi="Courier New" w:cs="Courier New"/>
-          <w:color w:val="000000"/>
-          <w:sz w:val="20"/>
-          <w:szCs w:val="20"/>
-          <w:shd w:val="clear" w:color="auto" w:fill="EFEFEF"/>
-          <w:lang w:val="en-US" w:eastAsia="ru-RU"/>
-        </w:rPr>
-        <w:t>/&gt;</w:t>
-      </w:r>
-      <w:r>
-        <w:rPr>
-          <w:rFonts w:ascii="Courier New" w:eastAsia="Times New Roman" w:hAnsi="Courier New" w:cs="Courier New"/>
-          <w:color w:val="000000"/>
-          <w:sz w:val="20"/>
-          <w:szCs w:val="20"/>
-          <w:lang w:val="en-US" w:eastAsia="ru-RU"/>
-        </w:rPr>
-        <w:br/>
-        <w:t xml:space="preserve">        </w:t>
-      </w:r>
-      <w:r>
-        <w:rPr>
-          <w:rFonts w:ascii="Courier New" w:eastAsia="Times New Roman" w:hAnsi="Courier New" w:cs="Courier New"/>
-          <w:color w:val="000000"/>
-          <w:sz w:val="20"/>
-          <w:szCs w:val="20"/>
           <w:shd w:val="clear" w:color="auto" w:fill="EFEFEF"/>
           <w:lang w:val="en-US" w:eastAsia="ru-RU"/>
         </w:rPr>
@@ -11092,7 +11895,31 @@
           <w:shd w:val="clear" w:color="auto" w:fill="EFEFEF"/>
           <w:lang w:val="en-US" w:eastAsia="ru-RU"/>
         </w:rPr>
-        <w:t>div</w:t>
+        <w:t>a</w:t>
+      </w:r>
+      <w:r>
+        <w:rPr>
+          <w:rFonts w:ascii="Courier New" w:eastAsia="Times New Roman" w:hAnsi="Courier New" w:cs="Courier New"/>
+          <w:color w:val="000000"/>
+          <w:sz w:val="20"/>
+          <w:szCs w:val="20"/>
+          <w:shd w:val="clear" w:color="auto" w:fill="EFEFEF"/>
+          <w:lang w:val="en-US" w:eastAsia="ru-RU"/>
+        </w:rPr>
+        <w:t>&gt;&lt;/</w:t>
+      </w:r>
+      <w:r>
+        <w:rPr>
+          <w:rFonts w:ascii="Courier New" w:eastAsia="Times New Roman" w:hAnsi="Courier New" w:cs="Courier New"/>
+          <w:b/>
+          <w:bCs/>
+          <w:color w:val="000080"/>
+          <w:sz w:val="20"/>
+          <w:szCs w:val="20"/>
+          <w:shd w:val="clear" w:color="auto" w:fill="EFEFEF"/>
+          <w:lang w:val="en-US" w:eastAsia="ru-RU"/>
+        </w:rPr>
+        <w:t>li</w:t>
       </w:r>
       <w:r>
         <w:rPr>
@@ -11105,71 +11932,64 @@
         </w:rPr>
         <w:t>&gt;</w:t>
       </w:r>
-      <w:r>
-        <w:rPr>
-          <w:rFonts w:ascii="Courier New" w:eastAsia="Times New Roman" w:hAnsi="Courier New" w:cs="Courier New"/>
-          <w:color w:val="000000"/>
-          <w:sz w:val="20"/>
-          <w:szCs w:val="20"/>
-          <w:lang w:val="en-US" w:eastAsia="ru-RU"/>
-        </w:rPr>
-        <w:br/>
-        <w:t xml:space="preserve">    )</w:t>
-      </w:r>
-      <w:r>
-        <w:rPr>
-          <w:rFonts w:ascii="Courier New" w:eastAsia="Times New Roman" w:hAnsi="Courier New" w:cs="Courier New"/>
-          <w:color w:val="000000"/>
-          <w:sz w:val="20"/>
-          <w:szCs w:val="20"/>
-          <w:lang w:val="en-US" w:eastAsia="ru-RU"/>
-        </w:rPr>
-        <w:br/>
-        <w:t>};</w:t>
-      </w:r>
-      <w:r>
-        <w:rPr>
-          <w:rFonts w:ascii="Courier New" w:eastAsia="Times New Roman" w:hAnsi="Courier New" w:cs="Courier New"/>
-          <w:color w:val="000000"/>
-          <w:sz w:val="20"/>
-          <w:szCs w:val="20"/>
-          <w:lang w:val="en-US" w:eastAsia="ru-RU"/>
-        </w:rPr>
-        <w:br/>
-      </w:r>
-      <w:r>
-        <w:rPr>
-          <w:rFonts w:ascii="Courier New" w:eastAsia="Times New Roman" w:hAnsi="Courier New" w:cs="Courier New"/>
-          <w:b/>
-          <w:bCs/>
-          <w:color w:val="000080"/>
-          <w:sz w:val="20"/>
-          <w:szCs w:val="20"/>
-          <w:lang w:val="en-US" w:eastAsia="ru-RU"/>
-        </w:rPr>
-        <w:t xml:space="preserve">export default </w:t>
-      </w:r>
-      <w:r>
-        <w:rPr>
-          <w:rFonts w:ascii="Courier New" w:eastAsia="Times New Roman" w:hAnsi="Courier New" w:cs="Courier New"/>
-          <w:i/>
-          <w:iCs/>
-          <w:color w:val="000000"/>
-          <w:sz w:val="20"/>
-          <w:szCs w:val="20"/>
-          <w:lang w:val="en-US" w:eastAsia="ru-RU"/>
-        </w:rPr>
-        <w:t>Profile</w:t>
-      </w:r>
-      <w:r>
-        <w:rPr>
-          <w:rFonts w:ascii="Courier New" w:eastAsia="Times New Roman" w:hAnsi="Courier New" w:cs="Courier New"/>
-          <w:color w:val="000000"/>
-          <w:sz w:val="20"/>
-          <w:szCs w:val="20"/>
-          <w:lang w:val="en-US" w:eastAsia="ru-RU"/>
-        </w:rPr>
-        <w:t>;</w:t>
+    </w:p>
+    <w:p>
+      <w:pPr>
+        <w:spacing w:after="0"/>
+        <w:rPr>
+          <w:lang w:val="en-US"/>
+        </w:rPr>
+      </w:pPr>
+    </w:p>
+    <w:p>
+      <w:pPr>
+        <w:spacing w:after="0"/>
+        <w:rPr>
+          <w:lang w:val="en-US"/>
+        </w:rPr>
+      </w:pPr>
+      <w:proofErr w:type="spellStart"/>
+      <w:r>
+        <w:rPr>
+          <w:lang w:val="en-US"/>
+        </w:rPr>
+        <w:lastRenderedPageBreak/>
+        <w:t>Мы</w:t>
+      </w:r>
+      <w:proofErr w:type="spellEnd"/>
+      <w:r>
+        <w:rPr>
+          <w:lang w:val="en-US"/>
+        </w:rPr>
+        <w:t xml:space="preserve"> </w:t>
+      </w:r>
+      <w:proofErr w:type="spellStart"/>
+      <w:r>
+        <w:rPr>
+          <w:lang w:val="en-US"/>
+        </w:rPr>
+        <w:t>записываем</w:t>
+      </w:r>
+      <w:proofErr w:type="spellEnd"/>
+      <w:r>
+        <w:rPr>
+          <w:lang w:val="en-US"/>
+        </w:rPr>
+        <w:t xml:space="preserve"> </w:t>
+      </w:r>
+      <w:proofErr w:type="spellStart"/>
+      <w:r>
+        <w:rPr>
+          <w:lang w:val="en-US"/>
+        </w:rPr>
+        <w:t>так</w:t>
+      </w:r>
+      <w:proofErr w:type="spellEnd"/>
+      <w:r>
+        <w:rPr>
+          <w:lang w:val="en-US"/>
+        </w:rPr>
+        <w:t>:</w:t>
       </w:r>
     </w:p>
     <w:p>
@@ -11202,253 +12022,605 @@
           <w:lang w:val="en-US" w:eastAsia="ru-RU"/>
         </w:rPr>
       </w:pPr>
+      <w:r>
+        <w:rPr>
+          <w:rFonts w:ascii="Courier New" w:eastAsia="Times New Roman" w:hAnsi="Courier New" w:cs="Courier New"/>
+          <w:color w:val="000000"/>
+          <w:sz w:val="20"/>
+          <w:szCs w:val="20"/>
+          <w:shd w:val="clear" w:color="auto" w:fill="EFEFEF"/>
+          <w:lang w:val="en-US" w:eastAsia="ru-RU"/>
+        </w:rPr>
+        <w:t>&lt;</w:t>
+      </w:r>
+      <w:r>
+        <w:rPr>
+          <w:rFonts w:ascii="Courier New" w:eastAsia="Times New Roman" w:hAnsi="Courier New" w:cs="Courier New"/>
+          <w:b/>
+          <w:bCs/>
+          <w:color w:val="000080"/>
+          <w:sz w:val="20"/>
+          <w:szCs w:val="20"/>
+          <w:shd w:val="clear" w:color="auto" w:fill="EFEFEF"/>
+          <w:lang w:val="en-US" w:eastAsia="ru-RU"/>
+        </w:rPr>
+        <w:t>li</w:t>
+      </w:r>
+      <w:r>
+        <w:rPr>
+          <w:rFonts w:ascii="Courier New" w:eastAsia="Times New Roman" w:hAnsi="Courier New" w:cs="Courier New"/>
+          <w:color w:val="000000"/>
+          <w:sz w:val="20"/>
+          <w:szCs w:val="20"/>
+          <w:shd w:val="clear" w:color="auto" w:fill="EFEFEF"/>
+          <w:lang w:val="en-US" w:eastAsia="ru-RU"/>
+        </w:rPr>
+        <w:t>&gt;&lt;</w:t>
+      </w:r>
+      <w:proofErr w:type="spellStart"/>
+      <w:r>
+        <w:rPr>
+          <w:rFonts w:ascii="Courier New" w:eastAsia="Times New Roman" w:hAnsi="Courier New" w:cs="Courier New"/>
+          <w:b/>
+          <w:bCs/>
+          <w:color w:val="000080"/>
+          <w:sz w:val="20"/>
+          <w:szCs w:val="20"/>
+          <w:shd w:val="clear" w:color="auto" w:fill="EFEFEF"/>
+          <w:lang w:val="en-US" w:eastAsia="ru-RU"/>
+        </w:rPr>
+        <w:t>NavLink</w:t>
+      </w:r>
+      <w:proofErr w:type="spellEnd"/>
+      <w:r>
+        <w:rPr>
+          <w:rFonts w:ascii="Courier New" w:eastAsia="Times New Roman" w:hAnsi="Courier New" w:cs="Courier New"/>
+          <w:b/>
+          <w:bCs/>
+          <w:color w:val="000080"/>
+          <w:sz w:val="20"/>
+          <w:szCs w:val="20"/>
+          <w:shd w:val="clear" w:color="auto" w:fill="EFEFEF"/>
+          <w:lang w:val="en-US" w:eastAsia="ru-RU"/>
+        </w:rPr>
+        <w:t xml:space="preserve"> </w:t>
+      </w:r>
+      <w:r>
+        <w:rPr>
+          <w:rFonts w:ascii="Courier New" w:eastAsia="Times New Roman" w:hAnsi="Courier New" w:cs="Courier New"/>
+          <w:b/>
+          <w:bCs/>
+          <w:color w:val="0000FF"/>
+          <w:sz w:val="20"/>
+          <w:szCs w:val="20"/>
+          <w:shd w:val="clear" w:color="auto" w:fill="EFEFEF"/>
+          <w:lang w:val="en-US" w:eastAsia="ru-RU"/>
+        </w:rPr>
+        <w:t>to</w:t>
+      </w:r>
+      <w:r>
+        <w:rPr>
+          <w:rFonts w:ascii="Courier New" w:eastAsia="Times New Roman" w:hAnsi="Courier New" w:cs="Courier New"/>
+          <w:b/>
+          <w:bCs/>
+          <w:color w:val="008000"/>
+          <w:sz w:val="20"/>
+          <w:szCs w:val="20"/>
+          <w:shd w:val="clear" w:color="auto" w:fill="EFEFEF"/>
+          <w:lang w:val="en-US" w:eastAsia="ru-RU"/>
+        </w:rPr>
+        <w:t>="/posts"</w:t>
+      </w:r>
+      <w:r>
+        <w:rPr>
+          <w:rFonts w:ascii="Courier New" w:eastAsia="Times New Roman" w:hAnsi="Courier New" w:cs="Courier New"/>
+          <w:color w:val="000000"/>
+          <w:sz w:val="20"/>
+          <w:szCs w:val="20"/>
+          <w:shd w:val="clear" w:color="auto" w:fill="EFEFEF"/>
+          <w:lang w:val="en-US" w:eastAsia="ru-RU"/>
+        </w:rPr>
+        <w:t>&gt;</w:t>
+      </w:r>
+      <w:proofErr w:type="spellStart"/>
+      <w:r>
+        <w:rPr>
+          <w:rFonts w:ascii="Courier New" w:eastAsia="Times New Roman" w:hAnsi="Courier New" w:cs="Courier New"/>
+          <w:color w:val="000000"/>
+          <w:sz w:val="20"/>
+          <w:szCs w:val="20"/>
+          <w:lang w:val="en-US" w:eastAsia="ru-RU"/>
+        </w:rPr>
+        <w:t>MyPosts</w:t>
+      </w:r>
+      <w:proofErr w:type="spellEnd"/>
+      <w:r>
+        <w:rPr>
+          <w:rFonts w:ascii="Courier New" w:eastAsia="Times New Roman" w:hAnsi="Courier New" w:cs="Courier New"/>
+          <w:color w:val="000000"/>
+          <w:sz w:val="20"/>
+          <w:szCs w:val="20"/>
+          <w:shd w:val="clear" w:color="auto" w:fill="EFEFEF"/>
+          <w:lang w:val="en-US" w:eastAsia="ru-RU"/>
+        </w:rPr>
+        <w:t>&lt;/</w:t>
+      </w:r>
+      <w:proofErr w:type="spellStart"/>
+      <w:r>
+        <w:rPr>
+          <w:rFonts w:ascii="Courier New" w:eastAsia="Times New Roman" w:hAnsi="Courier New" w:cs="Courier New"/>
+          <w:b/>
+          <w:bCs/>
+          <w:color w:val="000080"/>
+          <w:sz w:val="20"/>
+          <w:szCs w:val="20"/>
+          <w:shd w:val="clear" w:color="auto" w:fill="EFEFEF"/>
+          <w:lang w:val="en-US" w:eastAsia="ru-RU"/>
+        </w:rPr>
+        <w:t>NavLink</w:t>
+      </w:r>
+      <w:proofErr w:type="spellEnd"/>
+      <w:r>
+        <w:rPr>
+          <w:rFonts w:ascii="Courier New" w:eastAsia="Times New Roman" w:hAnsi="Courier New" w:cs="Courier New"/>
+          <w:color w:val="000000"/>
+          <w:sz w:val="20"/>
+          <w:szCs w:val="20"/>
+          <w:shd w:val="clear" w:color="auto" w:fill="EFEFEF"/>
+          <w:lang w:val="en-US" w:eastAsia="ru-RU"/>
+        </w:rPr>
+        <w:t>&gt;&lt;/</w:t>
+      </w:r>
+      <w:r>
+        <w:rPr>
+          <w:rFonts w:ascii="Courier New" w:eastAsia="Times New Roman" w:hAnsi="Courier New" w:cs="Courier New"/>
+          <w:b/>
+          <w:bCs/>
+          <w:color w:val="000080"/>
+          <w:sz w:val="20"/>
+          <w:szCs w:val="20"/>
+          <w:shd w:val="clear" w:color="auto" w:fill="EFEFEF"/>
+          <w:lang w:val="en-US" w:eastAsia="ru-RU"/>
+        </w:rPr>
+        <w:t>li</w:t>
+      </w:r>
+      <w:r>
+        <w:rPr>
+          <w:rFonts w:ascii="Courier New" w:eastAsia="Times New Roman" w:hAnsi="Courier New" w:cs="Courier New"/>
+          <w:color w:val="000000"/>
+          <w:sz w:val="20"/>
+          <w:szCs w:val="20"/>
+          <w:shd w:val="clear" w:color="auto" w:fill="EFEFEF"/>
+          <w:lang w:val="en-US" w:eastAsia="ru-RU"/>
+        </w:rPr>
+        <w:t>&gt;</w:t>
+      </w:r>
+      <w:r>
+        <w:rPr>
+          <w:rFonts w:ascii="Courier New" w:eastAsia="Times New Roman" w:hAnsi="Courier New" w:cs="Courier New"/>
+          <w:color w:val="000000"/>
+          <w:sz w:val="20"/>
+          <w:szCs w:val="20"/>
+          <w:lang w:val="en-US" w:eastAsia="ru-RU"/>
+        </w:rPr>
+        <w:br/>
+      </w:r>
+      <w:r>
+        <w:rPr>
+          <w:rFonts w:ascii="Courier New" w:eastAsia="Times New Roman" w:hAnsi="Courier New" w:cs="Courier New"/>
+          <w:color w:val="000000"/>
+          <w:sz w:val="20"/>
+          <w:szCs w:val="20"/>
+          <w:shd w:val="clear" w:color="auto" w:fill="EFEFEF"/>
+          <w:lang w:val="en-US" w:eastAsia="ru-RU"/>
+        </w:rPr>
+        <w:t>&lt;</w:t>
+      </w:r>
+      <w:r>
+        <w:rPr>
+          <w:rFonts w:ascii="Courier New" w:eastAsia="Times New Roman" w:hAnsi="Courier New" w:cs="Courier New"/>
+          <w:b/>
+          <w:bCs/>
+          <w:color w:val="000080"/>
+          <w:sz w:val="20"/>
+          <w:szCs w:val="20"/>
+          <w:shd w:val="clear" w:color="auto" w:fill="EFEFEF"/>
+          <w:lang w:val="en-US" w:eastAsia="ru-RU"/>
+        </w:rPr>
+        <w:t>li</w:t>
+      </w:r>
+      <w:r>
+        <w:rPr>
+          <w:rFonts w:ascii="Courier New" w:eastAsia="Times New Roman" w:hAnsi="Courier New" w:cs="Courier New"/>
+          <w:color w:val="000000"/>
+          <w:sz w:val="20"/>
+          <w:szCs w:val="20"/>
+          <w:shd w:val="clear" w:color="auto" w:fill="EFEFEF"/>
+          <w:lang w:val="en-US" w:eastAsia="ru-RU"/>
+        </w:rPr>
+        <w:t>&gt;&lt;</w:t>
+      </w:r>
+      <w:proofErr w:type="spellStart"/>
+      <w:r>
+        <w:rPr>
+          <w:rFonts w:ascii="Courier New" w:eastAsia="Times New Roman" w:hAnsi="Courier New" w:cs="Courier New"/>
+          <w:b/>
+          <w:bCs/>
+          <w:color w:val="000080"/>
+          <w:sz w:val="20"/>
+          <w:szCs w:val="20"/>
+          <w:shd w:val="clear" w:color="auto" w:fill="EFEFEF"/>
+          <w:lang w:val="en-US" w:eastAsia="ru-RU"/>
+        </w:rPr>
+        <w:t>NavLink</w:t>
+      </w:r>
+      <w:proofErr w:type="spellEnd"/>
+      <w:r>
+        <w:rPr>
+          <w:rFonts w:ascii="Courier New" w:eastAsia="Times New Roman" w:hAnsi="Courier New" w:cs="Courier New"/>
+          <w:b/>
+          <w:bCs/>
+          <w:color w:val="000080"/>
+          <w:sz w:val="20"/>
+          <w:szCs w:val="20"/>
+          <w:shd w:val="clear" w:color="auto" w:fill="EFEFEF"/>
+          <w:lang w:val="en-US" w:eastAsia="ru-RU"/>
+        </w:rPr>
+        <w:t xml:space="preserve"> </w:t>
+      </w:r>
+      <w:r>
+        <w:rPr>
+          <w:rFonts w:ascii="Courier New" w:eastAsia="Times New Roman" w:hAnsi="Courier New" w:cs="Courier New"/>
+          <w:b/>
+          <w:bCs/>
+          <w:color w:val="0000FF"/>
+          <w:sz w:val="20"/>
+          <w:szCs w:val="20"/>
+          <w:shd w:val="clear" w:color="auto" w:fill="EFEFEF"/>
+          <w:lang w:val="en-US" w:eastAsia="ru-RU"/>
+        </w:rPr>
+        <w:t>to</w:t>
+      </w:r>
+      <w:r>
+        <w:rPr>
+          <w:rFonts w:ascii="Courier New" w:eastAsia="Times New Roman" w:hAnsi="Courier New" w:cs="Courier New"/>
+          <w:b/>
+          <w:bCs/>
+          <w:color w:val="008000"/>
+          <w:sz w:val="20"/>
+          <w:szCs w:val="20"/>
+          <w:shd w:val="clear" w:color="auto" w:fill="EFEFEF"/>
+          <w:lang w:val="en-US" w:eastAsia="ru-RU"/>
+        </w:rPr>
+        <w:t>="/dialogs"</w:t>
+      </w:r>
+      <w:r>
+        <w:rPr>
+          <w:rFonts w:ascii="Courier New" w:eastAsia="Times New Roman" w:hAnsi="Courier New" w:cs="Courier New"/>
+          <w:color w:val="000000"/>
+          <w:sz w:val="20"/>
+          <w:szCs w:val="20"/>
+          <w:shd w:val="clear" w:color="auto" w:fill="EFEFEF"/>
+          <w:lang w:val="en-US" w:eastAsia="ru-RU"/>
+        </w:rPr>
+        <w:t>&gt;</w:t>
+      </w:r>
+      <w:r>
+        <w:rPr>
+          <w:rFonts w:ascii="Courier New" w:eastAsia="Times New Roman" w:hAnsi="Courier New" w:cs="Courier New"/>
+          <w:color w:val="000000"/>
+          <w:sz w:val="20"/>
+          <w:szCs w:val="20"/>
+          <w:lang w:val="en-US" w:eastAsia="ru-RU"/>
+        </w:rPr>
+        <w:t>Dialog</w:t>
+      </w:r>
+      <w:r>
+        <w:rPr>
+          <w:rFonts w:ascii="Courier New" w:eastAsia="Times New Roman" w:hAnsi="Courier New" w:cs="Courier New"/>
+          <w:color w:val="000000"/>
+          <w:sz w:val="20"/>
+          <w:szCs w:val="20"/>
+          <w:shd w:val="clear" w:color="auto" w:fill="EFEFEF"/>
+          <w:lang w:val="en-US" w:eastAsia="ru-RU"/>
+        </w:rPr>
+        <w:t>&lt;/</w:t>
+      </w:r>
+      <w:proofErr w:type="spellStart"/>
+      <w:r>
+        <w:rPr>
+          <w:rFonts w:ascii="Courier New" w:eastAsia="Times New Roman" w:hAnsi="Courier New" w:cs="Courier New"/>
+          <w:b/>
+          <w:bCs/>
+          <w:color w:val="000080"/>
+          <w:sz w:val="20"/>
+          <w:szCs w:val="20"/>
+          <w:shd w:val="clear" w:color="auto" w:fill="EFEFEF"/>
+          <w:lang w:val="en-US" w:eastAsia="ru-RU"/>
+        </w:rPr>
+        <w:t>NavLink</w:t>
+      </w:r>
+      <w:proofErr w:type="spellEnd"/>
+      <w:r>
+        <w:rPr>
+          <w:rFonts w:ascii="Courier New" w:eastAsia="Times New Roman" w:hAnsi="Courier New" w:cs="Courier New"/>
+          <w:color w:val="000000"/>
+          <w:sz w:val="20"/>
+          <w:szCs w:val="20"/>
+          <w:shd w:val="clear" w:color="auto" w:fill="EFEFEF"/>
+          <w:lang w:val="en-US" w:eastAsia="ru-RU"/>
+        </w:rPr>
+        <w:t>&gt;&lt;/</w:t>
+      </w:r>
+      <w:r>
+        <w:rPr>
+          <w:rFonts w:ascii="Courier New" w:eastAsia="Times New Roman" w:hAnsi="Courier New" w:cs="Courier New"/>
+          <w:b/>
+          <w:bCs/>
+          <w:color w:val="000080"/>
+          <w:sz w:val="20"/>
+          <w:szCs w:val="20"/>
+          <w:shd w:val="clear" w:color="auto" w:fill="EFEFEF"/>
+          <w:lang w:val="en-US" w:eastAsia="ru-RU"/>
+        </w:rPr>
+        <w:t>li</w:t>
+      </w:r>
+      <w:r>
+        <w:rPr>
+          <w:rFonts w:ascii="Courier New" w:eastAsia="Times New Roman" w:hAnsi="Courier New" w:cs="Courier New"/>
+          <w:color w:val="000000"/>
+          <w:sz w:val="20"/>
+          <w:szCs w:val="20"/>
+          <w:shd w:val="clear" w:color="auto" w:fill="EFEFEF"/>
+          <w:lang w:val="en-US" w:eastAsia="ru-RU"/>
+        </w:rPr>
+        <w:t>&gt;</w:t>
+      </w:r>
+    </w:p>
+    <w:p>
+      <w:pPr>
+        <w:pStyle w:val="HTML"/>
+        <w:shd w:val="clear" w:color="auto" w:fill="FFFFFF"/>
+        <w:rPr>
+          <w:i/>
+          <w:iCs/>
+          <w:color w:val="000000"/>
+        </w:rPr>
+      </w:pPr>
+      <w:r>
+        <w:t>Перед</w:t>
+      </w:r>
+      <w:r>
+        <w:t xml:space="preserve"> </w:t>
+      </w:r>
+      <w:r>
+        <w:t>э</w:t>
+      </w:r>
+      <w:r>
+        <w:t>тим</w:t>
+      </w:r>
+      <w:r>
+        <w:t xml:space="preserve"> </w:t>
+      </w:r>
+      <w:r>
+        <w:t>мы</w:t>
+      </w:r>
+      <w:r>
+        <w:t xml:space="preserve"> </w:t>
+      </w:r>
+      <w:r>
+        <w:t>подключаем</w:t>
+      </w:r>
+      <w:r>
+        <w:t xml:space="preserve"> </w:t>
+      </w:r>
+      <w:r>
+        <w:t>компонент</w:t>
+      </w:r>
+      <w:r>
+        <w:t xml:space="preserve"> </w:t>
+      </w:r>
+      <w:proofErr w:type="spellStart"/>
+      <w:r>
+        <w:rPr>
+          <w:i/>
+          <w:iCs/>
+          <w:color w:val="000000"/>
+          <w:lang w:val="en-US"/>
+        </w:rPr>
+        <w:t>NavLink</w:t>
+      </w:r>
+      <w:proofErr w:type="spellEnd"/>
+    </w:p>
+    <w:p>
+      <w:pPr>
+        <w:pStyle w:val="HTML"/>
+        <w:shd w:val="clear" w:color="auto" w:fill="FFFFFF"/>
+        <w:rPr>
+          <w:b/>
+          <w:bCs/>
+          <w:color w:val="008000"/>
+          <w:lang w:val="en-US"/>
+        </w:rPr>
+      </w:pPr>
+      <w:r>
+        <w:rPr>
+          <w:b/>
+          <w:bCs/>
+          <w:color w:val="000080"/>
+          <w:lang w:val="en-US"/>
+        </w:rPr>
+        <w:t xml:space="preserve">import </w:t>
+      </w:r>
+      <w:r>
+        <w:rPr>
+          <w:color w:val="000000"/>
+          <w:lang w:val="en-US"/>
+        </w:rPr>
+        <w:t>{</w:t>
+      </w:r>
+      <w:proofErr w:type="spellStart"/>
+      <w:r>
+        <w:rPr>
+          <w:i/>
+          <w:iCs/>
+          <w:color w:val="000000"/>
+          <w:lang w:val="en-US"/>
+        </w:rPr>
+        <w:t>NavLink</w:t>
+      </w:r>
+      <w:proofErr w:type="spellEnd"/>
+      <w:r>
+        <w:rPr>
+          <w:color w:val="000000"/>
+          <w:lang w:val="en-US"/>
+        </w:rPr>
+        <w:t xml:space="preserve">} </w:t>
+      </w:r>
+      <w:r>
+        <w:rPr>
+          <w:b/>
+          <w:bCs/>
+          <w:color w:val="000080"/>
+          <w:lang w:val="en-US"/>
+        </w:rPr>
+        <w:t xml:space="preserve">from </w:t>
+      </w:r>
+      <w:r>
+        <w:rPr>
+          <w:b/>
+          <w:bCs/>
+          <w:color w:val="008000"/>
+          <w:lang w:val="en-US"/>
+        </w:rPr>
+        <w:t>'react-router-</w:t>
+      </w:r>
+      <w:proofErr w:type="spellStart"/>
+      <w:r>
+        <w:rPr>
+          <w:b/>
+          <w:bCs/>
+          <w:color w:val="008000"/>
+          <w:lang w:val="en-US"/>
+        </w:rPr>
+        <w:t>dom</w:t>
+      </w:r>
+      <w:proofErr w:type="spellEnd"/>
+      <w:r>
+        <w:rPr>
+          <w:b/>
+          <w:bCs/>
+          <w:color w:val="008000"/>
+          <w:lang w:val="en-US"/>
+        </w:rPr>
+        <w:t>'</w:t>
+      </w:r>
+    </w:p>
+    <w:p>
+      <w:pPr>
+        <w:pStyle w:val="HTML"/>
+        <w:shd w:val="clear" w:color="auto" w:fill="FFFFFF"/>
+        <w:rPr>
+          <w:b/>
+          <w:bCs/>
+          <w:color w:val="008000"/>
+          <w:lang w:val="en-US"/>
+        </w:rPr>
+      </w:pPr>
     </w:p>
     <w:p>
       <w:pPr>
         <w:spacing w:after="0"/>
-        <w:rPr>
-          <w:lang w:val="en-US"/>
-        </w:rPr>
-      </w:pPr>
+      </w:pPr>
+      <w:r>
+        <w:t xml:space="preserve">При выборе той или </w:t>
+      </w:r>
+      <w:proofErr w:type="spellStart"/>
+      <w:r>
+        <w:t>инной</w:t>
+      </w:r>
+      <w:proofErr w:type="spellEnd"/>
+      <w:r>
+        <w:t xml:space="preserve"> </w:t>
+      </w:r>
+      <w:proofErr w:type="gramStart"/>
+      <w:r>
+        <w:t>ссылке</w:t>
+      </w:r>
+      <w:proofErr w:type="gramEnd"/>
+      <w:r>
+        <w:t xml:space="preserve"> обернутой в компонент </w:t>
+      </w:r>
+      <w:proofErr w:type="spellStart"/>
+      <w:r>
+        <w:t>NavLink</w:t>
+      </w:r>
+      <w:proofErr w:type="spellEnd"/>
+      <w:r>
+        <w:t xml:space="preserve"> ей автоматом ставится класс </w:t>
+      </w:r>
+      <w:r>
+        <w:rPr>
+          <w:lang w:val="en-US"/>
+        </w:rPr>
+        <w:t>active</w:t>
+      </w:r>
+      <w:r>
+        <w:t xml:space="preserve">, которой можно задать классы и где не нужно будет </w:t>
+      </w:r>
+      <w:proofErr w:type="spellStart"/>
+      <w:r>
+        <w:t>программно</w:t>
+      </w:r>
+      <w:proofErr w:type="spellEnd"/>
+      <w:r>
+        <w:t xml:space="preserve"> добавлять этот класс</w:t>
+      </w:r>
     </w:p>
     <w:p>
       <w:pPr>
         <w:spacing w:after="0"/>
       </w:pPr>
-      <w:r>
-        <w:t xml:space="preserve">Теперь, если в </w:t>
-      </w:r>
+    </w:p>
+    <w:p>
+      <w:pPr>
+        <w:spacing w:after="0"/>
+      </w:pPr>
+      <w:r>
+        <w:t>Но активной ссылке можно задать и свой класс, который будет ставится автоматом, для этого</w:t>
+      </w:r>
+      <w:r>
+        <w:t>:</w:t>
+      </w:r>
+    </w:p>
+    <w:p>
+      <w:pPr>
+        <w:spacing w:after="0"/>
+      </w:pPr>
+      <w:r>
+        <w:t xml:space="preserve"> Прописываем её в </w:t>
+      </w:r>
+      <w:proofErr w:type="spellStart"/>
       <w:proofErr w:type="gramStart"/>
       <w:r>
-        <w:t>какой либо</w:t>
-      </w:r>
+        <w:rPr>
+          <w:lang w:val="en-US"/>
+        </w:rPr>
+        <w:t>activeClassName</w:t>
+      </w:r>
+      <w:proofErr w:type="spellEnd"/>
       <w:proofErr w:type="gramEnd"/>
       <w:r>
-        <w:t xml:space="preserve"> части страницы у нас есть ссылка на загрузку компонента например диалог, </w:t>
-      </w:r>
-      <w:proofErr w:type="spellStart"/>
-      <w:r>
-        <w:t>достаочно</w:t>
-      </w:r>
-      <w:proofErr w:type="spellEnd"/>
-      <w:r>
-        <w:t xml:space="preserve"> в тэге </w:t>
-      </w:r>
-      <w:r>
-        <w:rPr>
-          <w:lang w:val="en-US"/>
-        </w:rPr>
-        <w:t>a</w:t>
-      </w:r>
-      <w:r>
         <w:t xml:space="preserve"> </w:t>
       </w:r>
       <w:r>
-        <w:t xml:space="preserve">прописать </w:t>
+        <w:t>Это нужно делать у каждой ссылке</w:t>
       </w:r>
     </w:p>
     <w:p>
       <w:pPr>
         <w:spacing w:after="0"/>
-        <w:rPr>
-          <w:lang w:val="en-US"/>
-        </w:rPr>
-      </w:pPr>
-      <w:r>
-        <w:rPr>
-          <w:rFonts w:ascii="Courier New" w:eastAsia="Times New Roman" w:hAnsi="Courier New" w:cs="Courier New"/>
-          <w:color w:val="000000"/>
-          <w:sz w:val="20"/>
-          <w:szCs w:val="20"/>
-          <w:shd w:val="clear" w:color="auto" w:fill="EFEFEF"/>
-          <w:lang w:val="en-US" w:eastAsia="ru-RU"/>
-        </w:rPr>
-        <w:t>&lt;</w:t>
-      </w:r>
-      <w:r>
-        <w:rPr>
-          <w:rFonts w:ascii="Courier New" w:eastAsia="Times New Roman" w:hAnsi="Courier New" w:cs="Courier New"/>
-          <w:b/>
-          <w:bCs/>
-          <w:color w:val="000080"/>
-          <w:sz w:val="20"/>
-          <w:szCs w:val="20"/>
-          <w:shd w:val="clear" w:color="auto" w:fill="EFEFEF"/>
-          <w:lang w:val="en-US" w:eastAsia="ru-RU"/>
-        </w:rPr>
-        <w:t xml:space="preserve">a </w:t>
-      </w:r>
-      <w:proofErr w:type="spellStart"/>
-      <w:r>
-        <w:rPr>
-          <w:rFonts w:ascii="Courier New" w:eastAsia="Times New Roman" w:hAnsi="Courier New" w:cs="Courier New"/>
-          <w:b/>
-          <w:bCs/>
-          <w:color w:val="0000FF"/>
-          <w:sz w:val="20"/>
-          <w:szCs w:val="20"/>
-          <w:shd w:val="clear" w:color="auto" w:fill="EFEFEF"/>
-          <w:lang w:val="en-US" w:eastAsia="ru-RU"/>
-        </w:rPr>
-        <w:t>href</w:t>
-      </w:r>
-      <w:proofErr w:type="spellEnd"/>
-      <w:r>
-        <w:rPr>
-          <w:rFonts w:ascii="Courier New" w:eastAsia="Times New Roman" w:hAnsi="Courier New" w:cs="Courier New"/>
-          <w:b/>
-          <w:bCs/>
-          <w:color w:val="008000"/>
-          <w:sz w:val="20"/>
-          <w:szCs w:val="20"/>
-          <w:shd w:val="clear" w:color="auto" w:fill="EFEFEF"/>
-          <w:lang w:val="en-US" w:eastAsia="ru-RU"/>
-        </w:rPr>
-        <w:t>="</w:t>
-      </w:r>
-      <w:r>
-        <w:rPr>
-          <w:rFonts w:ascii="Courier New" w:eastAsia="Times New Roman" w:hAnsi="Courier New" w:cs="Courier New"/>
-          <w:b/>
-          <w:bCs/>
-          <w:color w:val="008000"/>
-          <w:sz w:val="20"/>
-          <w:szCs w:val="20"/>
-          <w:shd w:val="clear" w:color="auto" w:fill="EFEFEF"/>
-          <w:lang w:val="en-US" w:eastAsia="ru-RU"/>
-        </w:rPr>
-        <w:t>/</w:t>
-      </w:r>
-      <w:r>
-        <w:rPr>
-          <w:rFonts w:ascii="Courier New" w:eastAsia="Times New Roman" w:hAnsi="Courier New" w:cs="Courier New"/>
-          <w:b/>
-          <w:bCs/>
-          <w:color w:val="008000"/>
-          <w:sz w:val="20"/>
-          <w:szCs w:val="20"/>
-          <w:shd w:val="clear" w:color="auto" w:fill="EFEFEF"/>
-          <w:lang w:val="en-US" w:eastAsia="ru-RU"/>
-        </w:rPr>
-        <w:t>dialogs"</w:t>
-      </w:r>
-      <w:r>
-        <w:rPr>
-          <w:rFonts w:ascii="Courier New" w:eastAsia="Times New Roman" w:hAnsi="Courier New" w:cs="Courier New"/>
-          <w:color w:val="000000"/>
-          <w:sz w:val="20"/>
-          <w:szCs w:val="20"/>
-          <w:shd w:val="clear" w:color="auto" w:fill="EFEFEF"/>
-          <w:lang w:val="en-US" w:eastAsia="ru-RU"/>
-        </w:rPr>
-        <w:t>&gt;</w:t>
-      </w:r>
-      <w:r>
-        <w:rPr>
-          <w:rFonts w:ascii="Courier New" w:eastAsia="Times New Roman" w:hAnsi="Courier New" w:cs="Courier New"/>
-          <w:color w:val="000000"/>
-          <w:sz w:val="20"/>
-          <w:szCs w:val="20"/>
-          <w:lang w:val="en-US" w:eastAsia="ru-RU"/>
-        </w:rPr>
-        <w:t>Dialog</w:t>
-      </w:r>
-      <w:r>
-        <w:rPr>
-          <w:rFonts w:ascii="Courier New" w:eastAsia="Times New Roman" w:hAnsi="Courier New" w:cs="Courier New"/>
-          <w:color w:val="000000"/>
-          <w:sz w:val="20"/>
-          <w:szCs w:val="20"/>
-          <w:shd w:val="clear" w:color="auto" w:fill="EFEFEF"/>
-          <w:lang w:val="en-US" w:eastAsia="ru-RU"/>
-        </w:rPr>
-        <w:t>&lt;/</w:t>
-      </w:r>
-      <w:r>
-        <w:rPr>
-          <w:rFonts w:ascii="Courier New" w:eastAsia="Times New Roman" w:hAnsi="Courier New" w:cs="Courier New"/>
-          <w:b/>
-          <w:bCs/>
-          <w:color w:val="000080"/>
-          <w:sz w:val="20"/>
-          <w:szCs w:val="20"/>
-          <w:shd w:val="clear" w:color="auto" w:fill="EFEFEF"/>
-          <w:lang w:val="en-US" w:eastAsia="ru-RU"/>
-        </w:rPr>
-        <w:t>a</w:t>
-      </w:r>
-      <w:r>
-        <w:rPr>
-          <w:rFonts w:ascii="Courier New" w:eastAsia="Times New Roman" w:hAnsi="Courier New" w:cs="Courier New"/>
-          <w:color w:val="000000"/>
-          <w:sz w:val="20"/>
-          <w:szCs w:val="20"/>
-          <w:shd w:val="clear" w:color="auto" w:fill="EFEFEF"/>
-          <w:lang w:val="en-US" w:eastAsia="ru-RU"/>
-        </w:rPr>
-        <w:t>&gt;&lt;/</w:t>
-      </w:r>
-      <w:r>
-        <w:rPr>
-          <w:rFonts w:ascii="Courier New" w:eastAsia="Times New Roman" w:hAnsi="Courier New" w:cs="Courier New"/>
-          <w:b/>
-          <w:bCs/>
-          <w:color w:val="000080"/>
-          <w:sz w:val="20"/>
-          <w:szCs w:val="20"/>
-          <w:shd w:val="clear" w:color="auto" w:fill="EFEFEF"/>
-          <w:lang w:val="en-US" w:eastAsia="ru-RU"/>
-        </w:rPr>
-        <w:t>li</w:t>
-      </w:r>
-      <w:r>
-        <w:rPr>
-          <w:rFonts w:ascii="Courier New" w:eastAsia="Times New Roman" w:hAnsi="Courier New" w:cs="Courier New"/>
-          <w:color w:val="000000"/>
-          <w:sz w:val="20"/>
-          <w:szCs w:val="20"/>
-          <w:shd w:val="clear" w:color="auto" w:fill="EFEFEF"/>
-          <w:lang w:val="en-US" w:eastAsia="ru-RU"/>
-        </w:rPr>
-        <w:t>&gt;</w:t>
-      </w:r>
-      <w:r>
-        <w:rPr>
-          <w:rFonts w:ascii="Courier New" w:eastAsia="Times New Roman" w:hAnsi="Courier New" w:cs="Courier New"/>
-          <w:color w:val="000000"/>
-          <w:sz w:val="20"/>
-          <w:szCs w:val="20"/>
-          <w:lang w:val="en-US" w:eastAsia="ru-RU"/>
-        </w:rPr>
-        <w:br/>
-      </w:r>
-    </w:p>
-    <w:p>
-      <w:pPr>
-        <w:spacing w:after="0"/>
-        <w:rPr>
-          <w:lang w:val="en-US"/>
-        </w:rPr>
-      </w:pPr>
-      <w:r>
-        <w:t xml:space="preserve">Но так как на нужный контент мы переходим по ссылке у нас </w:t>
-      </w:r>
-      <w:proofErr w:type="spellStart"/>
-      <w:r>
-        <w:t>проичсходит</w:t>
-      </w:r>
-      <w:proofErr w:type="spellEnd"/>
-      <w:r>
-        <w:t xml:space="preserve"> перезагрузка страницы, а это не должно быть. </w:t>
-      </w:r>
-      <w:proofErr w:type="gramStart"/>
-      <w:r>
-        <w:t>По этому</w:t>
-      </w:r>
-      <w:proofErr w:type="gramEnd"/>
-      <w:r>
-        <w:t xml:space="preserve"> ссылки</w:t>
-      </w:r>
+      </w:pPr>
     </w:p>
     <w:p>
       <w:pPr>
@@ -11491,42 +12663,33 @@
         </w:rPr>
         <w:t>&lt;</w:t>
       </w:r>
-      <w:r>
-        <w:rPr>
-          <w:rFonts w:ascii="Courier New" w:eastAsia="Times New Roman" w:hAnsi="Courier New" w:cs="Courier New"/>
-          <w:b/>
-          <w:bCs/>
-          <w:color w:val="000080"/>
-          <w:sz w:val="20"/>
-          <w:szCs w:val="20"/>
-          <w:shd w:val="clear" w:color="auto" w:fill="EFEFEF"/>
-          <w:lang w:val="en-US" w:eastAsia="ru-RU"/>
-        </w:rPr>
-        <w:t>li</w:t>
-      </w:r>
-      <w:r>
-        <w:rPr>
-          <w:rFonts w:ascii="Courier New" w:eastAsia="Times New Roman" w:hAnsi="Courier New" w:cs="Courier New"/>
-          <w:color w:val="000000"/>
-          <w:sz w:val="20"/>
-          <w:szCs w:val="20"/>
-          <w:shd w:val="clear" w:color="auto" w:fill="EFEFEF"/>
-          <w:lang w:val="en-US" w:eastAsia="ru-RU"/>
-        </w:rPr>
-        <w:t>&gt;&lt;</w:t>
-      </w:r>
-      <w:r>
-        <w:rPr>
-          <w:rFonts w:ascii="Courier New" w:eastAsia="Times New Roman" w:hAnsi="Courier New" w:cs="Courier New"/>
-          <w:b/>
-          <w:bCs/>
-          <w:color w:val="000080"/>
-          <w:sz w:val="20"/>
-          <w:szCs w:val="20"/>
-          <w:shd w:val="clear" w:color="auto" w:fill="EFEFEF"/>
-          <w:lang w:val="en-US" w:eastAsia="ru-RU"/>
-        </w:rPr>
-        <w:t xml:space="preserve">a </w:t>
+      <w:proofErr w:type="spellStart"/>
+      <w:r>
+        <w:rPr>
+          <w:rFonts w:ascii="Courier New" w:eastAsia="Times New Roman" w:hAnsi="Courier New" w:cs="Courier New"/>
+          <w:b/>
+          <w:bCs/>
+          <w:color w:val="000080"/>
+          <w:sz w:val="20"/>
+          <w:szCs w:val="20"/>
+          <w:shd w:val="clear" w:color="auto" w:fill="EFEFEF"/>
+          <w:lang w:val="en-US" w:eastAsia="ru-RU"/>
+        </w:rPr>
+        <w:t>NavLink</w:t>
+      </w:r>
+      <w:proofErr w:type="spellEnd"/>
+      <w:r>
+        <w:rPr>
+          <w:rFonts w:ascii="Courier New" w:eastAsia="Times New Roman" w:hAnsi="Courier New" w:cs="Courier New"/>
+          <w:b/>
+          <w:bCs/>
+          <w:color w:val="000080"/>
+          <w:sz w:val="20"/>
+          <w:szCs w:val="20"/>
+          <w:shd w:val="clear" w:color="auto" w:fill="EFEFEF"/>
+          <w:lang w:val="en-US" w:eastAsia="ru-RU"/>
+        </w:rPr>
+        <w:t xml:space="preserve"> </w:t>
       </w:r>
       <w:proofErr w:type="spellStart"/>
       <w:r>
@@ -11540,7 +12703,7 @@
           <w:shd w:val="clear" w:color="auto" w:fill="EFEFEF"/>
           <w:lang w:val="en-US" w:eastAsia="ru-RU"/>
         </w:rPr>
-        <w:t>href</w:t>
+        <w:t>activeClassName</w:t>
       </w:r>
       <w:proofErr w:type="spellEnd"/>
       <w:r>
@@ -11554,7 +12717,102 @@
           <w:shd w:val="clear" w:color="auto" w:fill="EFEFEF"/>
           <w:lang w:val="en-US" w:eastAsia="ru-RU"/>
         </w:rPr>
-        <w:t>='/posts'</w:t>
+        <w:t>=</w:t>
+      </w:r>
+      <w:r>
+        <w:rPr>
+          <w:rFonts w:ascii="Courier New" w:eastAsia="Times New Roman" w:hAnsi="Courier New" w:cs="Courier New"/>
+          <w:color w:val="000000"/>
+          <w:sz w:val="20"/>
+          <w:szCs w:val="20"/>
+          <w:lang w:val="en-US" w:eastAsia="ru-RU"/>
+        </w:rPr>
+        <w:t>{</w:t>
+      </w:r>
+      <w:r>
+        <w:rPr>
+          <w:rFonts w:ascii="Courier New" w:eastAsia="Times New Roman" w:hAnsi="Courier New" w:cs="Courier New"/>
+          <w:b/>
+          <w:bCs/>
+          <w:color w:val="008000"/>
+          <w:sz w:val="20"/>
+          <w:szCs w:val="20"/>
+          <w:lang w:val="en-US" w:eastAsia="ru-RU"/>
+        </w:rPr>
+        <w:t>"</w:t>
+      </w:r>
+      <w:proofErr w:type="spellStart"/>
+      <w:r>
+        <w:rPr>
+          <w:rFonts w:ascii="Courier New" w:eastAsia="Times New Roman" w:hAnsi="Courier New" w:cs="Courier New"/>
+          <w:b/>
+          <w:bCs/>
+          <w:color w:val="008000"/>
+          <w:sz w:val="20"/>
+          <w:szCs w:val="20"/>
+          <w:lang w:val="en-US" w:eastAsia="ru-RU"/>
+        </w:rPr>
+        <w:t>active_link</w:t>
+      </w:r>
+      <w:proofErr w:type="spellEnd"/>
+      <w:r>
+        <w:rPr>
+          <w:rFonts w:ascii="Courier New" w:eastAsia="Times New Roman" w:hAnsi="Courier New" w:cs="Courier New"/>
+          <w:b/>
+          <w:bCs/>
+          <w:color w:val="008000"/>
+          <w:sz w:val="20"/>
+          <w:szCs w:val="20"/>
+          <w:lang w:val="en-US" w:eastAsia="ru-RU"/>
+        </w:rPr>
+        <w:t>"</w:t>
+      </w:r>
+      <w:r>
+        <w:rPr>
+          <w:rFonts w:ascii="Courier New" w:eastAsia="Times New Roman" w:hAnsi="Courier New" w:cs="Courier New"/>
+          <w:color w:val="000000"/>
+          <w:sz w:val="20"/>
+          <w:szCs w:val="20"/>
+          <w:lang w:val="en-US" w:eastAsia="ru-RU"/>
+        </w:rPr>
+        <w:t>}</w:t>
+      </w:r>
+      <w:r>
+        <w:rPr>
+          <w:rFonts w:ascii="Courier New" w:eastAsia="Times New Roman" w:hAnsi="Courier New" w:cs="Courier New"/>
+          <w:color w:val="000000"/>
+          <w:sz w:val="20"/>
+          <w:szCs w:val="20"/>
+          <w:shd w:val="clear" w:color="auto" w:fill="EFEFEF"/>
+          <w:lang w:val="en-US" w:eastAsia="ru-RU"/>
+        </w:rPr>
+        <w:t xml:space="preserve"> </w:t>
+      </w:r>
+      <w:r>
+        <w:rPr>
+          <w:rFonts w:ascii="Courier New" w:eastAsia="Times New Roman" w:hAnsi="Courier New" w:cs="Courier New"/>
+          <w:b/>
+          <w:bCs/>
+          <w:color w:val="0000FF"/>
+          <w:sz w:val="20"/>
+          <w:szCs w:val="20"/>
+          <w:shd w:val="clear" w:color="auto" w:fill="EFEFEF"/>
+          <w:lang w:val="en-US" w:eastAsia="ru-RU"/>
+        </w:rPr>
+        <w:t>to</w:t>
+      </w:r>
+      <w:r>
+        <w:rPr>
+          <w:rFonts w:ascii="Courier New" w:eastAsia="Times New Roman" w:hAnsi="Courier New" w:cs="Courier New"/>
+          <w:b/>
+          <w:bCs/>
+          <w:color w:val="008000"/>
+          <w:sz w:val="20"/>
+          <w:szCs w:val="20"/>
+          <w:shd w:val="clear" w:color="auto" w:fill="EFEFEF"/>
+          <w:lang w:val="en-US" w:eastAsia="ru-RU"/>
+        </w:rPr>
+        <w:t>="/posts"</w:t>
       </w:r>
       <w:r>
         <w:rPr>
@@ -11590,43 +12848,21 @@
         </w:rPr>
         <w:t>&lt;/</w:t>
       </w:r>
-      <w:r>
-        <w:rPr>
-          <w:rFonts w:ascii="Courier New" w:eastAsia="Times New Roman" w:hAnsi="Courier New" w:cs="Courier New"/>
-          <w:b/>
-          <w:bCs/>
-          <w:color w:val="000080"/>
-          <w:sz w:val="20"/>
-          <w:szCs w:val="20"/>
-          <w:shd w:val="clear" w:color="auto" w:fill="EFEFEF"/>
-          <w:lang w:val="en-US" w:eastAsia="ru-RU"/>
-        </w:rPr>
-        <w:t>a</w:t>
-      </w:r>
-      <w:r>
-        <w:rPr>
-          <w:rFonts w:ascii="Courier New" w:eastAsia="Times New Roman" w:hAnsi="Courier New" w:cs="Courier New"/>
-          <w:color w:val="000000"/>
-          <w:sz w:val="20"/>
-          <w:szCs w:val="20"/>
-          <w:shd w:val="clear" w:color="auto" w:fill="EFEFEF"/>
-          <w:lang w:val="en-US" w:eastAsia="ru-RU"/>
-        </w:rPr>
-        <w:t>&gt;&lt;/</w:t>
-      </w:r>
-      <w:r>
-        <w:rPr>
-          <w:rFonts w:ascii="Courier New" w:eastAsia="Times New Roman" w:hAnsi="Courier New" w:cs="Courier New"/>
-          <w:b/>
-          <w:bCs/>
-          <w:color w:val="000080"/>
-          <w:sz w:val="20"/>
-          <w:szCs w:val="20"/>
-          <w:shd w:val="clear" w:color="auto" w:fill="EFEFEF"/>
-          <w:lang w:val="en-US" w:eastAsia="ru-RU"/>
-        </w:rPr>
-        <w:t>li</w:t>
-      </w:r>
+      <w:proofErr w:type="spellStart"/>
+      <w:r>
+        <w:rPr>
+          <w:rFonts w:ascii="Courier New" w:eastAsia="Times New Roman" w:hAnsi="Courier New" w:cs="Courier New"/>
+          <w:b/>
+          <w:bCs/>
+          <w:color w:val="000080"/>
+          <w:sz w:val="20"/>
+          <w:szCs w:val="20"/>
+          <w:shd w:val="clear" w:color="auto" w:fill="EFEFEF"/>
+          <w:lang w:val="en-US" w:eastAsia="ru-RU"/>
+        </w:rPr>
+        <w:t>NavLink</w:t>
+      </w:r>
+      <w:proofErr w:type="spellEnd"/>
       <w:r>
         <w:rPr>
           <w:rFonts w:ascii="Courier New" w:eastAsia="Times New Roman" w:hAnsi="Courier New" w:cs="Courier New"/>
@@ -11637,233 +12873,6 @@
           <w:lang w:val="en-US" w:eastAsia="ru-RU"/>
         </w:rPr>
         <w:t>&gt;</w:t>
-      </w:r>
-      <w:r>
-        <w:rPr>
-          <w:rFonts w:ascii="Courier New" w:eastAsia="Times New Roman" w:hAnsi="Courier New" w:cs="Courier New"/>
-          <w:color w:val="000000"/>
-          <w:sz w:val="20"/>
-          <w:szCs w:val="20"/>
-          <w:lang w:val="en-US" w:eastAsia="ru-RU"/>
-        </w:rPr>
-        <w:br/>
-      </w:r>
-      <w:r>
-        <w:rPr>
-          <w:rFonts w:ascii="Courier New" w:eastAsia="Times New Roman" w:hAnsi="Courier New" w:cs="Courier New"/>
-          <w:color w:val="000000"/>
-          <w:sz w:val="20"/>
-          <w:szCs w:val="20"/>
-          <w:shd w:val="clear" w:color="auto" w:fill="EFEFEF"/>
-          <w:lang w:val="en-US" w:eastAsia="ru-RU"/>
-        </w:rPr>
-        <w:t>&lt;</w:t>
-      </w:r>
-      <w:r>
-        <w:rPr>
-          <w:rFonts w:ascii="Courier New" w:eastAsia="Times New Roman" w:hAnsi="Courier New" w:cs="Courier New"/>
-          <w:b/>
-          <w:bCs/>
-          <w:color w:val="000080"/>
-          <w:sz w:val="20"/>
-          <w:szCs w:val="20"/>
-          <w:shd w:val="clear" w:color="auto" w:fill="EFEFEF"/>
-          <w:lang w:val="en-US" w:eastAsia="ru-RU"/>
-        </w:rPr>
-        <w:t>li</w:t>
-      </w:r>
-      <w:r>
-        <w:rPr>
-          <w:rFonts w:ascii="Courier New" w:eastAsia="Times New Roman" w:hAnsi="Courier New" w:cs="Courier New"/>
-          <w:color w:val="000000"/>
-          <w:sz w:val="20"/>
-          <w:szCs w:val="20"/>
-          <w:shd w:val="clear" w:color="auto" w:fill="EFEFEF"/>
-          <w:lang w:val="en-US" w:eastAsia="ru-RU"/>
-        </w:rPr>
-        <w:t>&gt;&lt;</w:t>
-      </w:r>
-      <w:r>
-        <w:rPr>
-          <w:rFonts w:ascii="Courier New" w:eastAsia="Times New Roman" w:hAnsi="Courier New" w:cs="Courier New"/>
-          <w:b/>
-          <w:bCs/>
-          <w:color w:val="000080"/>
-          <w:sz w:val="20"/>
-          <w:szCs w:val="20"/>
-          <w:shd w:val="clear" w:color="auto" w:fill="EFEFEF"/>
-          <w:lang w:val="en-US" w:eastAsia="ru-RU"/>
-        </w:rPr>
-        <w:t xml:space="preserve">a </w:t>
-      </w:r>
-      <w:proofErr w:type="spellStart"/>
-      <w:r>
-        <w:rPr>
-          <w:rFonts w:ascii="Courier New" w:eastAsia="Times New Roman" w:hAnsi="Courier New" w:cs="Courier New"/>
-          <w:b/>
-          <w:bCs/>
-          <w:color w:val="0000FF"/>
-          <w:sz w:val="20"/>
-          <w:szCs w:val="20"/>
-          <w:shd w:val="clear" w:color="auto" w:fill="EFEFEF"/>
-          <w:lang w:val="en-US" w:eastAsia="ru-RU"/>
-        </w:rPr>
-        <w:t>href</w:t>
-      </w:r>
-      <w:proofErr w:type="spellEnd"/>
-      <w:r>
-        <w:rPr>
-          <w:rFonts w:ascii="Courier New" w:eastAsia="Times New Roman" w:hAnsi="Courier New" w:cs="Courier New"/>
-          <w:b/>
-          <w:bCs/>
-          <w:color w:val="008000"/>
-          <w:sz w:val="20"/>
-          <w:szCs w:val="20"/>
-          <w:shd w:val="clear" w:color="auto" w:fill="EFEFEF"/>
-          <w:lang w:val="en-US" w:eastAsia="ru-RU"/>
-        </w:rPr>
-        <w:t>='/dialogs'</w:t>
-      </w:r>
-      <w:r>
-        <w:rPr>
-          <w:rFonts w:ascii="Courier New" w:eastAsia="Times New Roman" w:hAnsi="Courier New" w:cs="Courier New"/>
-          <w:color w:val="000000"/>
-          <w:sz w:val="20"/>
-          <w:szCs w:val="20"/>
-          <w:shd w:val="clear" w:color="auto" w:fill="EFEFEF"/>
-          <w:lang w:val="en-US" w:eastAsia="ru-RU"/>
-        </w:rPr>
-        <w:t>&gt;</w:t>
-      </w:r>
-      <w:proofErr w:type="spellStart"/>
-      <w:r>
-        <w:rPr>
-          <w:rFonts w:ascii="Courier New" w:eastAsia="Times New Roman" w:hAnsi="Courier New" w:cs="Courier New"/>
-          <w:color w:val="000000"/>
-          <w:sz w:val="20"/>
-          <w:szCs w:val="20"/>
-          <w:lang w:val="en-US" w:eastAsia="ru-RU"/>
-        </w:rPr>
-        <w:t>MyPosts</w:t>
-      </w:r>
-      <w:proofErr w:type="spellEnd"/>
-      <w:r>
-        <w:rPr>
-          <w:rFonts w:ascii="Courier New" w:eastAsia="Times New Roman" w:hAnsi="Courier New" w:cs="Courier New"/>
-          <w:color w:val="000000"/>
-          <w:sz w:val="20"/>
-          <w:szCs w:val="20"/>
-          <w:shd w:val="clear" w:color="auto" w:fill="EFEFEF"/>
-          <w:lang w:val="en-US" w:eastAsia="ru-RU"/>
-        </w:rPr>
-        <w:t>&lt;/</w:t>
-      </w:r>
-      <w:r>
-        <w:rPr>
-          <w:rFonts w:ascii="Courier New" w:eastAsia="Times New Roman" w:hAnsi="Courier New" w:cs="Courier New"/>
-          <w:b/>
-          <w:bCs/>
-          <w:color w:val="000080"/>
-          <w:sz w:val="20"/>
-          <w:szCs w:val="20"/>
-          <w:shd w:val="clear" w:color="auto" w:fill="EFEFEF"/>
-          <w:lang w:val="en-US" w:eastAsia="ru-RU"/>
-        </w:rPr>
-        <w:t>a</w:t>
-      </w:r>
-      <w:r>
-        <w:rPr>
-          <w:rFonts w:ascii="Courier New" w:eastAsia="Times New Roman" w:hAnsi="Courier New" w:cs="Courier New"/>
-          <w:color w:val="000000"/>
-          <w:sz w:val="20"/>
-          <w:szCs w:val="20"/>
-          <w:shd w:val="clear" w:color="auto" w:fill="EFEFEF"/>
-          <w:lang w:val="en-US" w:eastAsia="ru-RU"/>
-        </w:rPr>
-        <w:t>&gt;&lt;/</w:t>
-      </w:r>
-      <w:r>
-        <w:rPr>
-          <w:rFonts w:ascii="Courier New" w:eastAsia="Times New Roman" w:hAnsi="Courier New" w:cs="Courier New"/>
-          <w:b/>
-          <w:bCs/>
-          <w:color w:val="000080"/>
-          <w:sz w:val="20"/>
-          <w:szCs w:val="20"/>
-          <w:shd w:val="clear" w:color="auto" w:fill="EFEFEF"/>
-          <w:lang w:val="en-US" w:eastAsia="ru-RU"/>
-        </w:rPr>
-        <w:t>li</w:t>
-      </w:r>
-      <w:r>
-        <w:rPr>
-          <w:rFonts w:ascii="Courier New" w:eastAsia="Times New Roman" w:hAnsi="Courier New" w:cs="Courier New"/>
-          <w:color w:val="000000"/>
-          <w:sz w:val="20"/>
-          <w:szCs w:val="20"/>
-          <w:shd w:val="clear" w:color="auto" w:fill="EFEFEF"/>
-          <w:lang w:val="en-US" w:eastAsia="ru-RU"/>
-        </w:rPr>
-        <w:t>&gt;</w:t>
-      </w:r>
-    </w:p>
-    <w:p>
-      <w:pPr>
-        <w:spacing w:after="0"/>
-        <w:rPr>
-          <w:lang w:val="en-US"/>
-        </w:rPr>
-      </w:pPr>
-    </w:p>
-    <w:p>
-      <w:pPr>
-        <w:spacing w:after="0"/>
-        <w:rPr>
-          <w:lang w:val="en-US"/>
-        </w:rPr>
-      </w:pPr>
-      <w:proofErr w:type="spellStart"/>
-      <w:r>
-        <w:rPr>
-          <w:lang w:val="en-US"/>
-        </w:rPr>
-        <w:lastRenderedPageBreak/>
-        <w:t>Мы</w:t>
-      </w:r>
-      <w:proofErr w:type="spellEnd"/>
-      <w:r>
-        <w:rPr>
-          <w:lang w:val="en-US"/>
-        </w:rPr>
-        <w:t xml:space="preserve"> </w:t>
-      </w:r>
-      <w:proofErr w:type="spellStart"/>
-      <w:r>
-        <w:rPr>
-          <w:lang w:val="en-US"/>
-        </w:rPr>
-        <w:t>записываем</w:t>
-      </w:r>
-      <w:proofErr w:type="spellEnd"/>
-      <w:r>
-        <w:rPr>
-          <w:lang w:val="en-US"/>
-        </w:rPr>
-        <w:t xml:space="preserve"> </w:t>
-      </w:r>
-      <w:proofErr w:type="spellStart"/>
-      <w:r>
-        <w:rPr>
-          <w:lang w:val="en-US"/>
-        </w:rPr>
-        <w:t>так</w:t>
-      </w:r>
-      <w:proofErr w:type="spellEnd"/>
-      <w:r>
-        <w:rPr>
-          <w:lang w:val="en-US"/>
-        </w:rPr>
-        <w:t>:</w:t>
       </w:r>
     </w:p>
     <w:p>
@@ -11907,30 +12916,6 @@
         </w:rPr>
         <w:t>&lt;</w:t>
       </w:r>
-      <w:r>
-        <w:rPr>
-          <w:rFonts w:ascii="Courier New" w:eastAsia="Times New Roman" w:hAnsi="Courier New" w:cs="Courier New"/>
-          <w:b/>
-          <w:bCs/>
-          <w:color w:val="000080"/>
-          <w:sz w:val="20"/>
-          <w:szCs w:val="20"/>
-          <w:shd w:val="clear" w:color="auto" w:fill="EFEFEF"/>
-          <w:lang w:val="en-US" w:eastAsia="ru-RU"/>
-        </w:rPr>
-        <w:t>li</w:t>
-      </w:r>
-      <w:r>
-        <w:rPr>
-          <w:rFonts w:ascii="Courier New" w:eastAsia="Times New Roman" w:hAnsi="Courier New" w:cs="Courier New"/>
-          <w:color w:val="000000"/>
-          <w:sz w:val="20"/>
-          <w:szCs w:val="20"/>
-          <w:shd w:val="clear" w:color="auto" w:fill="EFEFEF"/>
-          <w:lang w:val="en-US" w:eastAsia="ru-RU"/>
-        </w:rPr>
-        <w:t>&gt;&lt;</w:t>
-      </w:r>
       <w:proofErr w:type="spellStart"/>
       <w:r>
         <w:rPr>
@@ -11959,6 +12944,7 @@
         </w:rPr>
         <w:t xml:space="preserve"> </w:t>
       </w:r>
+      <w:proofErr w:type="spellStart"/>
       <w:r>
         <w:rPr>
           <w:rFonts w:ascii="Courier New" w:eastAsia="Times New Roman" w:hAnsi="Courier New" w:cs="Courier New"/>
@@ -11970,6 +12956,102 @@
           <w:shd w:val="clear" w:color="auto" w:fill="EFEFEF"/>
           <w:lang w:val="en-US" w:eastAsia="ru-RU"/>
         </w:rPr>
+        <w:t>activeClassName</w:t>
+      </w:r>
+      <w:proofErr w:type="spellEnd"/>
+      <w:r>
+        <w:rPr>
+          <w:rFonts w:ascii="Courier New" w:eastAsia="Times New Roman" w:hAnsi="Courier New" w:cs="Courier New"/>
+          <w:b/>
+          <w:bCs/>
+          <w:color w:val="008000"/>
+          <w:sz w:val="20"/>
+          <w:szCs w:val="20"/>
+          <w:shd w:val="clear" w:color="auto" w:fill="EFEFEF"/>
+          <w:lang w:val="en-US" w:eastAsia="ru-RU"/>
+        </w:rPr>
+        <w:t>=</w:t>
+      </w:r>
+      <w:r>
+        <w:rPr>
+          <w:rFonts w:ascii="Courier New" w:eastAsia="Times New Roman" w:hAnsi="Courier New" w:cs="Courier New"/>
+          <w:color w:val="000000"/>
+          <w:sz w:val="20"/>
+          <w:szCs w:val="20"/>
+          <w:lang w:val="en-US" w:eastAsia="ru-RU"/>
+        </w:rPr>
+        <w:t>{</w:t>
+      </w:r>
+      <w:r>
+        <w:rPr>
+          <w:rFonts w:ascii="Courier New" w:eastAsia="Times New Roman" w:hAnsi="Courier New" w:cs="Courier New"/>
+          <w:b/>
+          <w:bCs/>
+          <w:color w:val="008000"/>
+          <w:sz w:val="20"/>
+          <w:szCs w:val="20"/>
+          <w:lang w:val="en-US" w:eastAsia="ru-RU"/>
+        </w:rPr>
+        <w:t>"</w:t>
+      </w:r>
+      <w:proofErr w:type="spellStart"/>
+      <w:r>
+        <w:rPr>
+          <w:rFonts w:ascii="Courier New" w:eastAsia="Times New Roman" w:hAnsi="Courier New" w:cs="Courier New"/>
+          <w:b/>
+          <w:bCs/>
+          <w:color w:val="008000"/>
+          <w:sz w:val="20"/>
+          <w:szCs w:val="20"/>
+          <w:lang w:val="en-US" w:eastAsia="ru-RU"/>
+        </w:rPr>
+        <w:t>active_link</w:t>
+      </w:r>
+      <w:proofErr w:type="spellEnd"/>
+      <w:r>
+        <w:rPr>
+          <w:rFonts w:ascii="Courier New" w:eastAsia="Times New Roman" w:hAnsi="Courier New" w:cs="Courier New"/>
+          <w:b/>
+          <w:bCs/>
+          <w:color w:val="008000"/>
+          <w:sz w:val="20"/>
+          <w:szCs w:val="20"/>
+          <w:lang w:val="en-US" w:eastAsia="ru-RU"/>
+        </w:rPr>
+        <w:t>"</w:t>
+      </w:r>
+      <w:r>
+        <w:rPr>
+          <w:rFonts w:ascii="Courier New" w:eastAsia="Times New Roman" w:hAnsi="Courier New" w:cs="Courier New"/>
+          <w:color w:val="000000"/>
+          <w:sz w:val="20"/>
+          <w:szCs w:val="20"/>
+          <w:lang w:val="en-US" w:eastAsia="ru-RU"/>
+        </w:rPr>
+        <w:t>}</w:t>
+      </w:r>
+      <w:r>
+        <w:rPr>
+          <w:rFonts w:ascii="Courier New" w:eastAsia="Times New Roman" w:hAnsi="Courier New" w:cs="Courier New"/>
+          <w:color w:val="000000"/>
+          <w:sz w:val="20"/>
+          <w:szCs w:val="20"/>
+          <w:shd w:val="clear" w:color="auto" w:fill="EFEFEF"/>
+          <w:lang w:val="en-US" w:eastAsia="ru-RU"/>
+        </w:rPr>
+        <w:t xml:space="preserve"> </w:t>
+      </w:r>
+      <w:r>
+        <w:rPr>
+          <w:rFonts w:ascii="Courier New" w:eastAsia="Times New Roman" w:hAnsi="Courier New" w:cs="Courier New"/>
+          <w:b/>
+          <w:bCs/>
+          <w:color w:val="0000FF"/>
+          <w:sz w:val="20"/>
+          <w:szCs w:val="20"/>
+          <w:shd w:val="clear" w:color="auto" w:fill="EFEFEF"/>
+          <w:lang w:val="en-US" w:eastAsia="ru-RU"/>
+        </w:rPr>
         <w:t>to</w:t>
       </w:r>
       <w:r>
@@ -11983,7 +13065,7 @@
           <w:shd w:val="clear" w:color="auto" w:fill="EFEFEF"/>
           <w:lang w:val="en-US" w:eastAsia="ru-RU"/>
         </w:rPr>
-        <w:t>="/posts"</w:t>
+        <w:t>="/dialogs"</w:t>
       </w:r>
       <w:r>
         <w:rPr>
@@ -11996,18 +13078,16 @@
         </w:rPr>
         <w:t>&gt;</w:t>
       </w:r>
-      <w:proofErr w:type="spellStart"/>
-      <w:r>
-        <w:rPr>
-          <w:rFonts w:ascii="Courier New" w:eastAsia="Times New Roman" w:hAnsi="Courier New" w:cs="Courier New"/>
-          <w:color w:val="000000"/>
-          <w:sz w:val="20"/>
-          <w:szCs w:val="20"/>
-          <w:lang w:val="en-US" w:eastAsia="ru-RU"/>
-        </w:rPr>
-        <w:t>MyPosts</w:t>
-      </w:r>
-      <w:proofErr w:type="spellEnd"/>
+      <w:r>
+        <w:rPr>
+          <w:rFonts w:ascii="Courier New" w:eastAsia="Times New Roman" w:hAnsi="Courier New" w:cs="Courier New"/>
+          <w:color w:val="000000"/>
+          <w:sz w:val="20"/>
+          <w:szCs w:val="20"/>
+          <w:lang w:val="en-US" w:eastAsia="ru-RU"/>
+        </w:rPr>
+        <w:t>Dialogs</w:t>
+      </w:r>
       <w:r>
         <w:rPr>
           <w:rFonts w:ascii="Courier New" w:eastAsia="Times New Roman" w:hAnsi="Courier New" w:cs="Courier New"/>
@@ -12043,997 +13123,112 @@
           <w:shd w:val="clear" w:color="auto" w:fill="EFEFEF"/>
           <w:lang w:val="en-US" w:eastAsia="ru-RU"/>
         </w:rPr>
-        <w:t>&gt;&lt;/</w:t>
-      </w:r>
-      <w:r>
-        <w:rPr>
-          <w:rFonts w:ascii="Courier New" w:eastAsia="Times New Roman" w:hAnsi="Courier New" w:cs="Courier New"/>
-          <w:b/>
-          <w:bCs/>
-          <w:color w:val="000080"/>
-          <w:sz w:val="20"/>
-          <w:szCs w:val="20"/>
-          <w:shd w:val="clear" w:color="auto" w:fill="EFEFEF"/>
-          <w:lang w:val="en-US" w:eastAsia="ru-RU"/>
-        </w:rPr>
-        <w:t>li</w:t>
-      </w:r>
-      <w:r>
-        <w:rPr>
-          <w:rFonts w:ascii="Courier New" w:eastAsia="Times New Roman" w:hAnsi="Courier New" w:cs="Courier New"/>
-          <w:color w:val="000000"/>
-          <w:sz w:val="20"/>
-          <w:szCs w:val="20"/>
-          <w:shd w:val="clear" w:color="auto" w:fill="EFEFEF"/>
-          <w:lang w:val="en-US" w:eastAsia="ru-RU"/>
-        </w:rPr>
         <w:t>&gt;</w:t>
       </w:r>
-      <w:r>
-        <w:rPr>
-          <w:rFonts w:ascii="Courier New" w:eastAsia="Times New Roman" w:hAnsi="Courier New" w:cs="Courier New"/>
-          <w:color w:val="000000"/>
-          <w:sz w:val="20"/>
-          <w:szCs w:val="20"/>
-          <w:lang w:val="en-US" w:eastAsia="ru-RU"/>
-        </w:rPr>
-        <w:br/>
-      </w:r>
-      <w:r>
-        <w:rPr>
-          <w:rFonts w:ascii="Courier New" w:eastAsia="Times New Roman" w:hAnsi="Courier New" w:cs="Courier New"/>
-          <w:color w:val="000000"/>
-          <w:sz w:val="20"/>
-          <w:szCs w:val="20"/>
-          <w:shd w:val="clear" w:color="auto" w:fill="EFEFEF"/>
-          <w:lang w:val="en-US" w:eastAsia="ru-RU"/>
-        </w:rPr>
-        <w:t>&lt;</w:t>
-      </w:r>
-      <w:r>
-        <w:rPr>
-          <w:rFonts w:ascii="Courier New" w:eastAsia="Times New Roman" w:hAnsi="Courier New" w:cs="Courier New"/>
-          <w:b/>
-          <w:bCs/>
-          <w:color w:val="000080"/>
-          <w:sz w:val="20"/>
-          <w:szCs w:val="20"/>
-          <w:shd w:val="clear" w:color="auto" w:fill="EFEFEF"/>
-          <w:lang w:val="en-US" w:eastAsia="ru-RU"/>
-        </w:rPr>
-        <w:t>li</w:t>
-      </w:r>
-      <w:r>
-        <w:rPr>
-          <w:rFonts w:ascii="Courier New" w:eastAsia="Times New Roman" w:hAnsi="Courier New" w:cs="Courier New"/>
-          <w:color w:val="000000"/>
-          <w:sz w:val="20"/>
-          <w:szCs w:val="20"/>
-          <w:shd w:val="clear" w:color="auto" w:fill="EFEFEF"/>
-          <w:lang w:val="en-US" w:eastAsia="ru-RU"/>
-        </w:rPr>
-        <w:t>&gt;&lt;</w:t>
-      </w:r>
-      <w:proofErr w:type="spellStart"/>
-      <w:r>
-        <w:rPr>
-          <w:rFonts w:ascii="Courier New" w:eastAsia="Times New Roman" w:hAnsi="Courier New" w:cs="Courier New"/>
-          <w:b/>
-          <w:bCs/>
-          <w:color w:val="000080"/>
-          <w:sz w:val="20"/>
-          <w:szCs w:val="20"/>
-          <w:shd w:val="clear" w:color="auto" w:fill="EFEFEF"/>
-          <w:lang w:val="en-US" w:eastAsia="ru-RU"/>
-        </w:rPr>
-        <w:t>NavLink</w:t>
-      </w:r>
-      <w:proofErr w:type="spellEnd"/>
-      <w:r>
-        <w:rPr>
-          <w:rFonts w:ascii="Courier New" w:eastAsia="Times New Roman" w:hAnsi="Courier New" w:cs="Courier New"/>
-          <w:b/>
-          <w:bCs/>
-          <w:color w:val="000080"/>
-          <w:sz w:val="20"/>
-          <w:szCs w:val="20"/>
-          <w:shd w:val="clear" w:color="auto" w:fill="EFEFEF"/>
-          <w:lang w:val="en-US" w:eastAsia="ru-RU"/>
-        </w:rPr>
-        <w:t xml:space="preserve"> </w:t>
-      </w:r>
-      <w:r>
-        <w:rPr>
-          <w:rFonts w:ascii="Courier New" w:eastAsia="Times New Roman" w:hAnsi="Courier New" w:cs="Courier New"/>
-          <w:b/>
-          <w:bCs/>
-          <w:color w:val="0000FF"/>
-          <w:sz w:val="20"/>
-          <w:szCs w:val="20"/>
-          <w:shd w:val="clear" w:color="auto" w:fill="EFEFEF"/>
-          <w:lang w:val="en-US" w:eastAsia="ru-RU"/>
-        </w:rPr>
-        <w:t>to</w:t>
-      </w:r>
-      <w:r>
-        <w:rPr>
-          <w:rFonts w:ascii="Courier New" w:eastAsia="Times New Roman" w:hAnsi="Courier New" w:cs="Courier New"/>
-          <w:b/>
-          <w:bCs/>
-          <w:color w:val="008000"/>
-          <w:sz w:val="20"/>
-          <w:szCs w:val="20"/>
-          <w:shd w:val="clear" w:color="auto" w:fill="EFEFEF"/>
-          <w:lang w:val="en-US" w:eastAsia="ru-RU"/>
-        </w:rPr>
-        <w:t>="/dialogs"</w:t>
-      </w:r>
-      <w:r>
-        <w:rPr>
-          <w:rFonts w:ascii="Courier New" w:eastAsia="Times New Roman" w:hAnsi="Courier New" w:cs="Courier New"/>
-          <w:color w:val="000000"/>
-          <w:sz w:val="20"/>
-          <w:szCs w:val="20"/>
-          <w:shd w:val="clear" w:color="auto" w:fill="EFEFEF"/>
-          <w:lang w:val="en-US" w:eastAsia="ru-RU"/>
-        </w:rPr>
-        <w:t>&gt;</w:t>
-      </w:r>
-      <w:r>
-        <w:rPr>
-          <w:rFonts w:ascii="Courier New" w:eastAsia="Times New Roman" w:hAnsi="Courier New" w:cs="Courier New"/>
-          <w:color w:val="000000"/>
-          <w:sz w:val="20"/>
-          <w:szCs w:val="20"/>
-          <w:lang w:val="en-US" w:eastAsia="ru-RU"/>
-        </w:rPr>
-        <w:t>Dialog</w:t>
-      </w:r>
-      <w:r>
-        <w:rPr>
-          <w:rFonts w:ascii="Courier New" w:eastAsia="Times New Roman" w:hAnsi="Courier New" w:cs="Courier New"/>
-          <w:color w:val="000000"/>
-          <w:sz w:val="20"/>
-          <w:szCs w:val="20"/>
-          <w:shd w:val="clear" w:color="auto" w:fill="EFEFEF"/>
-          <w:lang w:val="en-US" w:eastAsia="ru-RU"/>
-        </w:rPr>
-        <w:t>&lt;/</w:t>
-      </w:r>
-      <w:proofErr w:type="spellStart"/>
-      <w:r>
-        <w:rPr>
-          <w:rFonts w:ascii="Courier New" w:eastAsia="Times New Roman" w:hAnsi="Courier New" w:cs="Courier New"/>
-          <w:b/>
-          <w:bCs/>
-          <w:color w:val="000080"/>
-          <w:sz w:val="20"/>
-          <w:szCs w:val="20"/>
-          <w:shd w:val="clear" w:color="auto" w:fill="EFEFEF"/>
-          <w:lang w:val="en-US" w:eastAsia="ru-RU"/>
-        </w:rPr>
-        <w:t>NavLink</w:t>
-      </w:r>
-      <w:proofErr w:type="spellEnd"/>
-      <w:r>
-        <w:rPr>
-          <w:rFonts w:ascii="Courier New" w:eastAsia="Times New Roman" w:hAnsi="Courier New" w:cs="Courier New"/>
-          <w:color w:val="000000"/>
-          <w:sz w:val="20"/>
-          <w:szCs w:val="20"/>
-          <w:shd w:val="clear" w:color="auto" w:fill="EFEFEF"/>
-          <w:lang w:val="en-US" w:eastAsia="ru-RU"/>
-        </w:rPr>
-        <w:t>&gt;&lt;/</w:t>
-      </w:r>
-      <w:r>
-        <w:rPr>
-          <w:rFonts w:ascii="Courier New" w:eastAsia="Times New Roman" w:hAnsi="Courier New" w:cs="Courier New"/>
-          <w:b/>
-          <w:bCs/>
-          <w:color w:val="000080"/>
-          <w:sz w:val="20"/>
-          <w:szCs w:val="20"/>
-          <w:shd w:val="clear" w:color="auto" w:fill="EFEFEF"/>
-          <w:lang w:val="en-US" w:eastAsia="ru-RU"/>
-        </w:rPr>
-        <w:t>li</w:t>
-      </w:r>
-      <w:r>
-        <w:rPr>
-          <w:rFonts w:ascii="Courier New" w:eastAsia="Times New Roman" w:hAnsi="Courier New" w:cs="Courier New"/>
-          <w:color w:val="000000"/>
-          <w:sz w:val="20"/>
-          <w:szCs w:val="20"/>
-          <w:shd w:val="clear" w:color="auto" w:fill="EFEFEF"/>
-          <w:lang w:val="en-US" w:eastAsia="ru-RU"/>
-        </w:rPr>
-        <w:t>&gt;</w:t>
-      </w:r>
-    </w:p>
-    <w:p>
-      <w:pPr>
-        <w:pStyle w:val="HTML"/>
-        <w:shd w:val="clear" w:color="auto" w:fill="FFFFFF"/>
-        <w:rPr>
-          <w:i/>
-          <w:iCs/>
-          <w:color w:val="000000"/>
-        </w:rPr>
-      </w:pPr>
-      <w:r>
-        <w:t>Перед</w:t>
-      </w:r>
-      <w:r>
-        <w:t xml:space="preserve"> </w:t>
-      </w:r>
-      <w:r>
-        <w:t>э</w:t>
-      </w:r>
-      <w:r>
-        <w:t>тим</w:t>
-      </w:r>
-      <w:r>
-        <w:t xml:space="preserve"> </w:t>
-      </w:r>
-      <w:r>
-        <w:t>мы</w:t>
-      </w:r>
-      <w:r>
-        <w:t xml:space="preserve"> </w:t>
-      </w:r>
-      <w:r>
-        <w:t>подключаем</w:t>
-      </w:r>
-      <w:r>
-        <w:t xml:space="preserve"> </w:t>
-      </w:r>
-      <w:r>
-        <w:t>компонент</w:t>
-      </w:r>
-      <w:r>
-        <w:t xml:space="preserve"> </w:t>
-      </w:r>
-      <w:proofErr w:type="spellStart"/>
-      <w:r>
-        <w:rPr>
-          <w:i/>
-          <w:iCs/>
-          <w:color w:val="000000"/>
-          <w:lang w:val="en-US"/>
-        </w:rPr>
-        <w:t>NavLink</w:t>
-      </w:r>
-      <w:proofErr w:type="spellEnd"/>
-    </w:p>
-    <w:p>
-      <w:pPr>
-        <w:pStyle w:val="HTML"/>
-        <w:shd w:val="clear" w:color="auto" w:fill="FFFFFF"/>
-        <w:rPr>
-          <w:b/>
-          <w:bCs/>
-          <w:color w:val="008000"/>
-          <w:lang w:val="en-US"/>
-        </w:rPr>
-      </w:pPr>
-      <w:r>
-        <w:rPr>
-          <w:b/>
-          <w:bCs/>
-          <w:color w:val="000080"/>
-          <w:lang w:val="en-US"/>
-        </w:rPr>
-        <w:t xml:space="preserve">import </w:t>
-      </w:r>
-      <w:r>
-        <w:rPr>
-          <w:color w:val="000000"/>
-          <w:lang w:val="en-US"/>
-        </w:rPr>
-        <w:t>{</w:t>
-      </w:r>
-      <w:proofErr w:type="spellStart"/>
-      <w:r>
-        <w:rPr>
-          <w:i/>
-          <w:iCs/>
-          <w:color w:val="000000"/>
-          <w:lang w:val="en-US"/>
-        </w:rPr>
-        <w:t>NavLink</w:t>
-      </w:r>
-      <w:proofErr w:type="spellEnd"/>
-      <w:r>
-        <w:rPr>
-          <w:color w:val="000000"/>
-          <w:lang w:val="en-US"/>
-        </w:rPr>
-        <w:t xml:space="preserve">} </w:t>
-      </w:r>
-      <w:r>
-        <w:rPr>
-          <w:b/>
-          <w:bCs/>
-          <w:color w:val="000080"/>
-          <w:lang w:val="en-US"/>
-        </w:rPr>
-        <w:t xml:space="preserve">from </w:t>
-      </w:r>
-      <w:r>
-        <w:rPr>
-          <w:b/>
-          <w:bCs/>
-          <w:color w:val="008000"/>
-          <w:lang w:val="en-US"/>
-        </w:rPr>
-        <w:t>'react-router-</w:t>
-      </w:r>
-      <w:proofErr w:type="spellStart"/>
-      <w:r>
-        <w:rPr>
-          <w:b/>
-          <w:bCs/>
-          <w:color w:val="008000"/>
-          <w:lang w:val="en-US"/>
-        </w:rPr>
-        <w:t>dom</w:t>
-      </w:r>
-      <w:proofErr w:type="spellEnd"/>
-      <w:r>
-        <w:rPr>
-          <w:b/>
-          <w:bCs/>
-          <w:color w:val="008000"/>
-          <w:lang w:val="en-US"/>
-        </w:rPr>
-        <w:t>'</w:t>
-      </w:r>
-    </w:p>
-    <w:p>
-      <w:pPr>
-        <w:pStyle w:val="HTML"/>
-        <w:shd w:val="clear" w:color="auto" w:fill="FFFFFF"/>
-        <w:rPr>
-          <w:b/>
-          <w:bCs/>
-          <w:color w:val="008000"/>
-          <w:lang w:val="en-US"/>
-        </w:rPr>
-      </w:pPr>
     </w:p>
     <w:p>
       <w:pPr>
         <w:spacing w:after="0"/>
-      </w:pPr>
-      <w:r>
-        <w:t xml:space="preserve">При выборе той или </w:t>
-      </w:r>
-      <w:proofErr w:type="spellStart"/>
-      <w:r>
-        <w:t>инной</w:t>
-      </w:r>
-      <w:proofErr w:type="spellEnd"/>
-      <w:r>
-        <w:t xml:space="preserve"> </w:t>
-      </w:r>
-      <w:proofErr w:type="gramStart"/>
-      <w:r>
-        <w:t>ссылке</w:t>
-      </w:r>
-      <w:proofErr w:type="gramEnd"/>
-      <w:r>
-        <w:t xml:space="preserve"> обернутой в компонент </w:t>
-      </w:r>
-      <w:proofErr w:type="spellStart"/>
-      <w:r>
-        <w:t>NavLink</w:t>
-      </w:r>
-      <w:proofErr w:type="spellEnd"/>
-      <w:r>
-        <w:t xml:space="preserve"> ей автоматом ставится класс </w:t>
-      </w:r>
-      <w:r>
-        <w:rPr>
-          <w:lang w:val="en-US"/>
-        </w:rPr>
-        <w:t>active</w:t>
-      </w:r>
-      <w:r>
-        <w:t xml:space="preserve">, которой можно задать классы и где не нужно будет </w:t>
-      </w:r>
-      <w:proofErr w:type="spellStart"/>
-      <w:r>
-        <w:t>программно</w:t>
-      </w:r>
-      <w:proofErr w:type="spellEnd"/>
-      <w:r>
-        <w:t xml:space="preserve"> добавлять этот класс</w:t>
-      </w:r>
+        <w:rPr>
+          <w:lang w:val="en-US"/>
+        </w:rPr>
+      </w:pPr>
     </w:p>
     <w:p>
       <w:pPr>
         <w:spacing w:after="0"/>
+        <w:rPr>
+          <w:lang w:val="en-US"/>
+        </w:rPr>
       </w:pPr>
     </w:p>
     <w:p>
       <w:pPr>
         <w:spacing w:after="0"/>
-      </w:pPr>
-      <w:r>
-        <w:t>Но активной ссылке можно задать и свой класс, который будет ставится автоматом, для этого</w:t>
-      </w:r>
-      <w:r>
-        <w:t>:</w:t>
-      </w:r>
+        <w:rPr>
+          <w:lang w:val="en-US"/>
+        </w:rPr>
+      </w:pPr>
     </w:p>
     <w:p>
       <w:pPr>
         <w:spacing w:after="0"/>
-      </w:pPr>
-      <w:r>
-        <w:t xml:space="preserve"> Прописываем её в </w:t>
-      </w:r>
-      <w:proofErr w:type="spellStart"/>
-      <w:proofErr w:type="gramStart"/>
-      <w:r>
-        <w:rPr>
-          <w:lang w:val="en-US"/>
-        </w:rPr>
-        <w:t>activeClassName</w:t>
-      </w:r>
-      <w:proofErr w:type="spellEnd"/>
-      <w:proofErr w:type="gramEnd"/>
-      <w:r>
-        <w:t xml:space="preserve"> </w:t>
-      </w:r>
-      <w:r>
-        <w:t>Это нужно делать у каждой ссылке</w:t>
-      </w:r>
+        <w:rPr>
+          <w:lang w:val="en-US"/>
+        </w:rPr>
+      </w:pPr>
     </w:p>
     <w:p>
       <w:pPr>
         <w:spacing w:after="0"/>
-      </w:pPr>
-    </w:p>
-    <w:p>
-      <w:pPr>
-        <w:shd w:val="clear" w:color="auto" w:fill="FFFFFF"/>
-        <w:tabs>
-          <w:tab w:val="left" w:pos="916"/>
-          <w:tab w:val="left" w:pos="1832"/>
-          <w:tab w:val="left" w:pos="2748"/>
-          <w:tab w:val="left" w:pos="3664"/>
-          <w:tab w:val="left" w:pos="4580"/>
-          <w:tab w:val="left" w:pos="5496"/>
-          <w:tab w:val="left" w:pos="6412"/>
-          <w:tab w:val="left" w:pos="7328"/>
-          <w:tab w:val="left" w:pos="8244"/>
-          <w:tab w:val="left" w:pos="9160"/>
-          <w:tab w:val="left" w:pos="10076"/>
-          <w:tab w:val="left" w:pos="10992"/>
-          <w:tab w:val="left" w:pos="11908"/>
-          <w:tab w:val="left" w:pos="12824"/>
-          <w:tab w:val="left" w:pos="13740"/>
-          <w:tab w:val="left" w:pos="14656"/>
-        </w:tabs>
-        <w:spacing w:after="0" w:line="240" w:lineRule="auto"/>
-        <w:rPr>
-          <w:rFonts w:ascii="Courier New" w:eastAsia="Times New Roman" w:hAnsi="Courier New" w:cs="Courier New"/>
-          <w:color w:val="000000"/>
-          <w:sz w:val="20"/>
-          <w:szCs w:val="20"/>
-          <w:lang w:val="en-US" w:eastAsia="ru-RU"/>
-        </w:rPr>
-      </w:pPr>
-      <w:r>
-        <w:rPr>
-          <w:rFonts w:ascii="Courier New" w:eastAsia="Times New Roman" w:hAnsi="Courier New" w:cs="Courier New"/>
-          <w:color w:val="000000"/>
-          <w:sz w:val="20"/>
-          <w:szCs w:val="20"/>
-          <w:shd w:val="clear" w:color="auto" w:fill="EFEFEF"/>
-          <w:lang w:val="en-US" w:eastAsia="ru-RU"/>
-        </w:rPr>
-        <w:t>&lt;</w:t>
-      </w:r>
-      <w:proofErr w:type="spellStart"/>
-      <w:r>
-        <w:rPr>
-          <w:rFonts w:ascii="Courier New" w:eastAsia="Times New Roman" w:hAnsi="Courier New" w:cs="Courier New"/>
-          <w:b/>
-          <w:bCs/>
-          <w:color w:val="000080"/>
-          <w:sz w:val="20"/>
-          <w:szCs w:val="20"/>
-          <w:shd w:val="clear" w:color="auto" w:fill="EFEFEF"/>
-          <w:lang w:val="en-US" w:eastAsia="ru-RU"/>
-        </w:rPr>
-        <w:t>NavLink</w:t>
-      </w:r>
-      <w:proofErr w:type="spellEnd"/>
-      <w:r>
-        <w:rPr>
-          <w:rFonts w:ascii="Courier New" w:eastAsia="Times New Roman" w:hAnsi="Courier New" w:cs="Courier New"/>
-          <w:b/>
-          <w:bCs/>
-          <w:color w:val="000080"/>
-          <w:sz w:val="20"/>
-          <w:szCs w:val="20"/>
-          <w:shd w:val="clear" w:color="auto" w:fill="EFEFEF"/>
-          <w:lang w:val="en-US" w:eastAsia="ru-RU"/>
-        </w:rPr>
-        <w:t xml:space="preserve"> </w:t>
-      </w:r>
-      <w:proofErr w:type="spellStart"/>
-      <w:r>
-        <w:rPr>
-          <w:rFonts w:ascii="Courier New" w:eastAsia="Times New Roman" w:hAnsi="Courier New" w:cs="Courier New"/>
-          <w:b/>
-          <w:bCs/>
-          <w:color w:val="0000FF"/>
-          <w:sz w:val="20"/>
-          <w:szCs w:val="20"/>
-          <w:shd w:val="clear" w:color="auto" w:fill="EFEFEF"/>
-          <w:lang w:val="en-US" w:eastAsia="ru-RU"/>
-        </w:rPr>
-        <w:t>activeClassName</w:t>
-      </w:r>
-      <w:proofErr w:type="spellEnd"/>
-      <w:r>
-        <w:rPr>
-          <w:rFonts w:ascii="Courier New" w:eastAsia="Times New Roman" w:hAnsi="Courier New" w:cs="Courier New"/>
-          <w:b/>
-          <w:bCs/>
-          <w:color w:val="008000"/>
-          <w:sz w:val="20"/>
-          <w:szCs w:val="20"/>
-          <w:shd w:val="clear" w:color="auto" w:fill="EFEFEF"/>
-          <w:lang w:val="en-US" w:eastAsia="ru-RU"/>
-        </w:rPr>
-        <w:t>=</w:t>
-      </w:r>
-      <w:r>
-        <w:rPr>
-          <w:rFonts w:ascii="Courier New" w:eastAsia="Times New Roman" w:hAnsi="Courier New" w:cs="Courier New"/>
-          <w:color w:val="000000"/>
-          <w:sz w:val="20"/>
-          <w:szCs w:val="20"/>
-          <w:lang w:val="en-US" w:eastAsia="ru-RU"/>
-        </w:rPr>
-        <w:t>{</w:t>
-      </w:r>
-      <w:r>
-        <w:rPr>
-          <w:rFonts w:ascii="Courier New" w:eastAsia="Times New Roman" w:hAnsi="Courier New" w:cs="Courier New"/>
-          <w:b/>
-          <w:bCs/>
-          <w:color w:val="008000"/>
-          <w:sz w:val="20"/>
-          <w:szCs w:val="20"/>
-          <w:lang w:val="en-US" w:eastAsia="ru-RU"/>
-        </w:rPr>
-        <w:t>"</w:t>
-      </w:r>
-      <w:proofErr w:type="spellStart"/>
-      <w:r>
-        <w:rPr>
-          <w:rFonts w:ascii="Courier New" w:eastAsia="Times New Roman" w:hAnsi="Courier New" w:cs="Courier New"/>
-          <w:b/>
-          <w:bCs/>
-          <w:color w:val="008000"/>
-          <w:sz w:val="20"/>
-          <w:szCs w:val="20"/>
-          <w:lang w:val="en-US" w:eastAsia="ru-RU"/>
-        </w:rPr>
-        <w:t>active_link</w:t>
-      </w:r>
-      <w:proofErr w:type="spellEnd"/>
-      <w:r>
-        <w:rPr>
-          <w:rFonts w:ascii="Courier New" w:eastAsia="Times New Roman" w:hAnsi="Courier New" w:cs="Courier New"/>
-          <w:b/>
-          <w:bCs/>
-          <w:color w:val="008000"/>
-          <w:sz w:val="20"/>
-          <w:szCs w:val="20"/>
-          <w:lang w:val="en-US" w:eastAsia="ru-RU"/>
-        </w:rPr>
-        <w:t>"</w:t>
-      </w:r>
-      <w:r>
-        <w:rPr>
-          <w:rFonts w:ascii="Courier New" w:eastAsia="Times New Roman" w:hAnsi="Courier New" w:cs="Courier New"/>
-          <w:color w:val="000000"/>
-          <w:sz w:val="20"/>
-          <w:szCs w:val="20"/>
-          <w:lang w:val="en-US" w:eastAsia="ru-RU"/>
-        </w:rPr>
-        <w:t>}</w:t>
-      </w:r>
-      <w:r>
-        <w:rPr>
-          <w:rFonts w:ascii="Courier New" w:eastAsia="Times New Roman" w:hAnsi="Courier New" w:cs="Courier New"/>
-          <w:color w:val="000000"/>
-          <w:sz w:val="20"/>
-          <w:szCs w:val="20"/>
-          <w:shd w:val="clear" w:color="auto" w:fill="EFEFEF"/>
-          <w:lang w:val="en-US" w:eastAsia="ru-RU"/>
-        </w:rPr>
-        <w:t xml:space="preserve"> </w:t>
-      </w:r>
-      <w:r>
-        <w:rPr>
-          <w:rFonts w:ascii="Courier New" w:eastAsia="Times New Roman" w:hAnsi="Courier New" w:cs="Courier New"/>
-          <w:b/>
-          <w:bCs/>
-          <w:color w:val="0000FF"/>
-          <w:sz w:val="20"/>
-          <w:szCs w:val="20"/>
-          <w:shd w:val="clear" w:color="auto" w:fill="EFEFEF"/>
-          <w:lang w:val="en-US" w:eastAsia="ru-RU"/>
-        </w:rPr>
-        <w:t>to</w:t>
-      </w:r>
-      <w:r>
-        <w:rPr>
-          <w:rFonts w:ascii="Courier New" w:eastAsia="Times New Roman" w:hAnsi="Courier New" w:cs="Courier New"/>
-          <w:b/>
-          <w:bCs/>
-          <w:color w:val="008000"/>
-          <w:sz w:val="20"/>
-          <w:szCs w:val="20"/>
-          <w:shd w:val="clear" w:color="auto" w:fill="EFEFEF"/>
-          <w:lang w:val="en-US" w:eastAsia="ru-RU"/>
-        </w:rPr>
-        <w:t>="/posts"</w:t>
-      </w:r>
-      <w:r>
-        <w:rPr>
-          <w:rFonts w:ascii="Courier New" w:eastAsia="Times New Roman" w:hAnsi="Courier New" w:cs="Courier New"/>
-          <w:color w:val="000000"/>
-          <w:sz w:val="20"/>
-          <w:szCs w:val="20"/>
-          <w:shd w:val="clear" w:color="auto" w:fill="EFEFEF"/>
-          <w:lang w:val="en-US" w:eastAsia="ru-RU"/>
-        </w:rPr>
-        <w:t>&gt;</w:t>
-      </w:r>
-      <w:proofErr w:type="spellStart"/>
-      <w:r>
-        <w:rPr>
-          <w:rFonts w:ascii="Courier New" w:eastAsia="Times New Roman" w:hAnsi="Courier New" w:cs="Courier New"/>
-          <w:color w:val="000000"/>
-          <w:sz w:val="20"/>
-          <w:szCs w:val="20"/>
-          <w:lang w:val="en-US" w:eastAsia="ru-RU"/>
-        </w:rPr>
-        <w:t>MyPosts</w:t>
-      </w:r>
-      <w:proofErr w:type="spellEnd"/>
-      <w:r>
-        <w:rPr>
-          <w:rFonts w:ascii="Courier New" w:eastAsia="Times New Roman" w:hAnsi="Courier New" w:cs="Courier New"/>
-          <w:color w:val="000000"/>
-          <w:sz w:val="20"/>
-          <w:szCs w:val="20"/>
-          <w:shd w:val="clear" w:color="auto" w:fill="EFEFEF"/>
-          <w:lang w:val="en-US" w:eastAsia="ru-RU"/>
-        </w:rPr>
-        <w:t>&lt;/</w:t>
-      </w:r>
-      <w:proofErr w:type="spellStart"/>
-      <w:r>
-        <w:rPr>
-          <w:rFonts w:ascii="Courier New" w:eastAsia="Times New Roman" w:hAnsi="Courier New" w:cs="Courier New"/>
-          <w:b/>
-          <w:bCs/>
-          <w:color w:val="000080"/>
-          <w:sz w:val="20"/>
-          <w:szCs w:val="20"/>
-          <w:shd w:val="clear" w:color="auto" w:fill="EFEFEF"/>
-          <w:lang w:val="en-US" w:eastAsia="ru-RU"/>
-        </w:rPr>
-        <w:t>NavLink</w:t>
-      </w:r>
-      <w:proofErr w:type="spellEnd"/>
-      <w:r>
-        <w:rPr>
-          <w:rFonts w:ascii="Courier New" w:eastAsia="Times New Roman" w:hAnsi="Courier New" w:cs="Courier New"/>
-          <w:color w:val="000000"/>
-          <w:sz w:val="20"/>
-          <w:szCs w:val="20"/>
-          <w:shd w:val="clear" w:color="auto" w:fill="EFEFEF"/>
-          <w:lang w:val="en-US" w:eastAsia="ru-RU"/>
-        </w:rPr>
-        <w:t>&gt;</w:t>
-      </w:r>
-    </w:p>
-    <w:p>
-      <w:pPr>
-        <w:shd w:val="clear" w:color="auto" w:fill="FFFFFF"/>
-        <w:tabs>
-          <w:tab w:val="left" w:pos="916"/>
-          <w:tab w:val="left" w:pos="1832"/>
-          <w:tab w:val="left" w:pos="2748"/>
-          <w:tab w:val="left" w:pos="3664"/>
-          <w:tab w:val="left" w:pos="4580"/>
-          <w:tab w:val="left" w:pos="5496"/>
-          <w:tab w:val="left" w:pos="6412"/>
-          <w:tab w:val="left" w:pos="7328"/>
-          <w:tab w:val="left" w:pos="8244"/>
-          <w:tab w:val="left" w:pos="9160"/>
-          <w:tab w:val="left" w:pos="10076"/>
-          <w:tab w:val="left" w:pos="10992"/>
-          <w:tab w:val="left" w:pos="11908"/>
-          <w:tab w:val="left" w:pos="12824"/>
-          <w:tab w:val="left" w:pos="13740"/>
-          <w:tab w:val="left" w:pos="14656"/>
-        </w:tabs>
-        <w:spacing w:after="0" w:line="240" w:lineRule="auto"/>
-        <w:rPr>
-          <w:rFonts w:ascii="Courier New" w:eastAsia="Times New Roman" w:hAnsi="Courier New" w:cs="Courier New"/>
-          <w:color w:val="000000"/>
-          <w:sz w:val="20"/>
-          <w:szCs w:val="20"/>
-          <w:lang w:val="en-US" w:eastAsia="ru-RU"/>
-        </w:rPr>
-      </w:pPr>
-      <w:r>
-        <w:rPr>
-          <w:rFonts w:ascii="Courier New" w:eastAsia="Times New Roman" w:hAnsi="Courier New" w:cs="Courier New"/>
-          <w:color w:val="000000"/>
-          <w:sz w:val="20"/>
-          <w:szCs w:val="20"/>
-          <w:shd w:val="clear" w:color="auto" w:fill="EFEFEF"/>
-          <w:lang w:val="en-US" w:eastAsia="ru-RU"/>
-        </w:rPr>
-        <w:t>&lt;</w:t>
-      </w:r>
-      <w:proofErr w:type="spellStart"/>
-      <w:r>
-        <w:rPr>
-          <w:rFonts w:ascii="Courier New" w:eastAsia="Times New Roman" w:hAnsi="Courier New" w:cs="Courier New"/>
-          <w:b/>
-          <w:bCs/>
-          <w:color w:val="000080"/>
-          <w:sz w:val="20"/>
-          <w:szCs w:val="20"/>
-          <w:shd w:val="clear" w:color="auto" w:fill="EFEFEF"/>
-          <w:lang w:val="en-US" w:eastAsia="ru-RU"/>
-        </w:rPr>
-        <w:t>NavLink</w:t>
-      </w:r>
-      <w:proofErr w:type="spellEnd"/>
-      <w:r>
-        <w:rPr>
-          <w:rFonts w:ascii="Courier New" w:eastAsia="Times New Roman" w:hAnsi="Courier New" w:cs="Courier New"/>
-          <w:b/>
-          <w:bCs/>
-          <w:color w:val="000080"/>
-          <w:sz w:val="20"/>
-          <w:szCs w:val="20"/>
-          <w:shd w:val="clear" w:color="auto" w:fill="EFEFEF"/>
-          <w:lang w:val="en-US" w:eastAsia="ru-RU"/>
-        </w:rPr>
-        <w:t xml:space="preserve"> </w:t>
-      </w:r>
-      <w:proofErr w:type="spellStart"/>
-      <w:r>
-        <w:rPr>
-          <w:rFonts w:ascii="Courier New" w:eastAsia="Times New Roman" w:hAnsi="Courier New" w:cs="Courier New"/>
-          <w:b/>
-          <w:bCs/>
-          <w:color w:val="0000FF"/>
-          <w:sz w:val="20"/>
-          <w:szCs w:val="20"/>
-          <w:shd w:val="clear" w:color="auto" w:fill="EFEFEF"/>
-          <w:lang w:val="en-US" w:eastAsia="ru-RU"/>
-        </w:rPr>
-        <w:t>activeClassName</w:t>
-      </w:r>
-      <w:proofErr w:type="spellEnd"/>
-      <w:r>
-        <w:rPr>
-          <w:rFonts w:ascii="Courier New" w:eastAsia="Times New Roman" w:hAnsi="Courier New" w:cs="Courier New"/>
-          <w:b/>
-          <w:bCs/>
-          <w:color w:val="008000"/>
-          <w:sz w:val="20"/>
-          <w:szCs w:val="20"/>
-          <w:shd w:val="clear" w:color="auto" w:fill="EFEFEF"/>
-          <w:lang w:val="en-US" w:eastAsia="ru-RU"/>
-        </w:rPr>
-        <w:t>=</w:t>
-      </w:r>
-      <w:r>
-        <w:rPr>
-          <w:rFonts w:ascii="Courier New" w:eastAsia="Times New Roman" w:hAnsi="Courier New" w:cs="Courier New"/>
-          <w:color w:val="000000"/>
-          <w:sz w:val="20"/>
-          <w:szCs w:val="20"/>
-          <w:lang w:val="en-US" w:eastAsia="ru-RU"/>
-        </w:rPr>
-        <w:t>{</w:t>
-      </w:r>
-      <w:r>
-        <w:rPr>
-          <w:rFonts w:ascii="Courier New" w:eastAsia="Times New Roman" w:hAnsi="Courier New" w:cs="Courier New"/>
-          <w:b/>
-          <w:bCs/>
-          <w:color w:val="008000"/>
-          <w:sz w:val="20"/>
-          <w:szCs w:val="20"/>
-          <w:lang w:val="en-US" w:eastAsia="ru-RU"/>
-        </w:rPr>
-        <w:t>"</w:t>
-      </w:r>
-      <w:proofErr w:type="spellStart"/>
-      <w:r>
-        <w:rPr>
-          <w:rFonts w:ascii="Courier New" w:eastAsia="Times New Roman" w:hAnsi="Courier New" w:cs="Courier New"/>
-          <w:b/>
-          <w:bCs/>
-          <w:color w:val="008000"/>
-          <w:sz w:val="20"/>
-          <w:szCs w:val="20"/>
-          <w:lang w:val="en-US" w:eastAsia="ru-RU"/>
-        </w:rPr>
-        <w:t>active_link</w:t>
-      </w:r>
-      <w:proofErr w:type="spellEnd"/>
-      <w:r>
-        <w:rPr>
-          <w:rFonts w:ascii="Courier New" w:eastAsia="Times New Roman" w:hAnsi="Courier New" w:cs="Courier New"/>
-          <w:b/>
-          <w:bCs/>
-          <w:color w:val="008000"/>
-          <w:sz w:val="20"/>
-          <w:szCs w:val="20"/>
-          <w:lang w:val="en-US" w:eastAsia="ru-RU"/>
-        </w:rPr>
-        <w:t>"</w:t>
-      </w:r>
-      <w:r>
-        <w:rPr>
-          <w:rFonts w:ascii="Courier New" w:eastAsia="Times New Roman" w:hAnsi="Courier New" w:cs="Courier New"/>
-          <w:color w:val="000000"/>
-          <w:sz w:val="20"/>
-          <w:szCs w:val="20"/>
-          <w:lang w:val="en-US" w:eastAsia="ru-RU"/>
-        </w:rPr>
-        <w:t>}</w:t>
-      </w:r>
-      <w:r>
-        <w:rPr>
-          <w:rFonts w:ascii="Courier New" w:eastAsia="Times New Roman" w:hAnsi="Courier New" w:cs="Courier New"/>
-          <w:color w:val="000000"/>
-          <w:sz w:val="20"/>
-          <w:szCs w:val="20"/>
-          <w:shd w:val="clear" w:color="auto" w:fill="EFEFEF"/>
-          <w:lang w:val="en-US" w:eastAsia="ru-RU"/>
-        </w:rPr>
-        <w:t xml:space="preserve"> </w:t>
-      </w:r>
-      <w:r>
-        <w:rPr>
-          <w:rFonts w:ascii="Courier New" w:eastAsia="Times New Roman" w:hAnsi="Courier New" w:cs="Courier New"/>
-          <w:b/>
-          <w:bCs/>
-          <w:color w:val="0000FF"/>
-          <w:sz w:val="20"/>
-          <w:szCs w:val="20"/>
-          <w:shd w:val="clear" w:color="auto" w:fill="EFEFEF"/>
-          <w:lang w:val="en-US" w:eastAsia="ru-RU"/>
-        </w:rPr>
-        <w:t>to</w:t>
-      </w:r>
-      <w:r>
-        <w:rPr>
-          <w:rFonts w:ascii="Courier New" w:eastAsia="Times New Roman" w:hAnsi="Courier New" w:cs="Courier New"/>
-          <w:b/>
-          <w:bCs/>
-          <w:color w:val="008000"/>
-          <w:sz w:val="20"/>
-          <w:szCs w:val="20"/>
-          <w:shd w:val="clear" w:color="auto" w:fill="EFEFEF"/>
-          <w:lang w:val="en-US" w:eastAsia="ru-RU"/>
-        </w:rPr>
-        <w:t>="/dialogs"</w:t>
-      </w:r>
-      <w:r>
-        <w:rPr>
-          <w:rFonts w:ascii="Courier New" w:eastAsia="Times New Roman" w:hAnsi="Courier New" w:cs="Courier New"/>
-          <w:color w:val="000000"/>
-          <w:sz w:val="20"/>
-          <w:szCs w:val="20"/>
-          <w:shd w:val="clear" w:color="auto" w:fill="EFEFEF"/>
-          <w:lang w:val="en-US" w:eastAsia="ru-RU"/>
-        </w:rPr>
-        <w:t>&gt;</w:t>
-      </w:r>
-      <w:r>
-        <w:rPr>
-          <w:rFonts w:ascii="Courier New" w:eastAsia="Times New Roman" w:hAnsi="Courier New" w:cs="Courier New"/>
-          <w:color w:val="000000"/>
-          <w:sz w:val="20"/>
-          <w:szCs w:val="20"/>
-          <w:lang w:val="en-US" w:eastAsia="ru-RU"/>
-        </w:rPr>
-        <w:t>Dialogs</w:t>
-      </w:r>
-      <w:r>
-        <w:rPr>
-          <w:rFonts w:ascii="Courier New" w:eastAsia="Times New Roman" w:hAnsi="Courier New" w:cs="Courier New"/>
-          <w:color w:val="000000"/>
-          <w:sz w:val="20"/>
-          <w:szCs w:val="20"/>
-          <w:shd w:val="clear" w:color="auto" w:fill="EFEFEF"/>
-          <w:lang w:val="en-US" w:eastAsia="ru-RU"/>
-        </w:rPr>
-        <w:t>&lt;/</w:t>
-      </w:r>
-      <w:proofErr w:type="spellStart"/>
-      <w:r>
-        <w:rPr>
-          <w:rFonts w:ascii="Courier New" w:eastAsia="Times New Roman" w:hAnsi="Courier New" w:cs="Courier New"/>
-          <w:b/>
-          <w:bCs/>
-          <w:color w:val="000080"/>
-          <w:sz w:val="20"/>
-          <w:szCs w:val="20"/>
-          <w:shd w:val="clear" w:color="auto" w:fill="EFEFEF"/>
-          <w:lang w:val="en-US" w:eastAsia="ru-RU"/>
-        </w:rPr>
-        <w:t>NavLink</w:t>
-      </w:r>
-      <w:proofErr w:type="spellEnd"/>
-      <w:r>
-        <w:rPr>
-          <w:rFonts w:ascii="Courier New" w:eastAsia="Times New Roman" w:hAnsi="Courier New" w:cs="Courier New"/>
-          <w:color w:val="000000"/>
-          <w:sz w:val="20"/>
-          <w:szCs w:val="20"/>
-          <w:shd w:val="clear" w:color="auto" w:fill="EFEFEF"/>
-          <w:lang w:val="en-US" w:eastAsia="ru-RU"/>
-        </w:rPr>
-        <w:t>&gt;</w:t>
-      </w:r>
+        <w:rPr>
+          <w:lang w:val="en-US"/>
+        </w:rPr>
+      </w:pPr>
     </w:p>
     <w:p>
       <w:pPr>
         <w:spacing w:after="0"/>
+        <w:rPr>
+          <w:lang w:val="en-US"/>
+        </w:rPr>
       </w:pPr>
     </w:p>
     <w:p>
       <w:pPr>
         <w:spacing w:after="0"/>
+        <w:rPr>
+          <w:lang w:val="en-US"/>
+        </w:rPr>
       </w:pPr>
     </w:p>
     <w:p>
       <w:pPr>
         <w:spacing w:after="0"/>
+        <w:rPr>
+          <w:lang w:val="en-US"/>
+        </w:rPr>
       </w:pPr>
     </w:p>
     <w:p>
       <w:pPr>
         <w:spacing w:after="0"/>
+        <w:rPr>
+          <w:lang w:val="en-US"/>
+        </w:rPr>
       </w:pPr>
     </w:p>
     <w:p>
       <w:pPr>
         <w:spacing w:after="0"/>
+        <w:rPr>
+          <w:lang w:val="en-US"/>
+        </w:rPr>
       </w:pPr>
     </w:p>
     <w:p>
       <w:pPr>
         <w:spacing w:after="0"/>
+        <w:rPr>
+          <w:lang w:val="en-US"/>
+        </w:rPr>
       </w:pPr>
     </w:p>
     <w:p>
       <w:pPr>
         <w:spacing w:after="0"/>
-      </w:pPr>
+        <w:rPr>
+          <w:lang w:val="en-US"/>
+        </w:rPr>
+      </w:pPr>
+      <w:proofErr w:type="spellStart"/>
+      <w:r>
+        <w:rPr>
+          <w:lang w:val="en-US"/>
+        </w:rPr>
+        <w:t>Cre</w:t>
+      </w:r>
+      <w:proofErr w:type="spellEnd"/>
     </w:p>
     <w:p>
       <w:pPr>
@@ -13083,37 +13278,10 @@
     <w:p>
       <w:pPr>
         <w:spacing w:after="0"/>
-      </w:pPr>
-    </w:p>
-    <w:p>
-      <w:pPr>
-        <w:spacing w:after="0"/>
-      </w:pPr>
-    </w:p>
-    <w:p>
-      <w:pPr>
-        <w:spacing w:after="0"/>
-      </w:pPr>
-    </w:p>
-    <w:p>
-      <w:pPr>
-        <w:spacing w:after="0"/>
-      </w:pPr>
-    </w:p>
-    <w:p>
-      <w:pPr>
-        <w:spacing w:after="0"/>
-      </w:pPr>
-    </w:p>
-    <w:p>
-      <w:pPr>
-        <w:spacing w:after="0"/>
-        <w:rPr>
-          <w:lang w:val="en-US"/>
-        </w:rPr>
-      </w:pPr>
-      <w:bookmarkStart w:id="0" w:name="_GoBack"/>
-      <w:bookmarkEnd w:id="0"/>
+        <w:rPr>
+          <w:lang w:val="en-US"/>
+        </w:rPr>
+      </w:pPr>
     </w:p>
     <w:p>
       <w:pPr>

--- a/Пособие/Пособие.docx
+++ b/Пособие/Пособие.docx
@@ -19,7 +19,7 @@
       <w:r>
         <w:t xml:space="preserve"> у нас в проекте, переходим </w:t>
       </w:r>
-      <w:hyperlink r:id="rId4" w:history="1">
+      <w:hyperlink r:id="rId5" w:history="1">
         <w:r>
           <w:rPr>
             <w:rStyle w:val="a3"/>
@@ -5709,15 +5709,7 @@
       </w:r>
     </w:p>
     <w:p>
-      <w:pPr>
-        <w:rPr>
-          <w:lang w:val="en-US"/>
-        </w:rPr>
-      </w:pPr>
-      <w:r>
-        <w:rPr>
-          <w:lang w:val="en-US"/>
-        </w:rPr>
+      <w:r>
         <w:t>&lt;</w:t>
       </w:r>
       <w:r>
@@ -5727,9 +5719,6 @@
         <w:t>li</w:t>
       </w:r>
       <w:r>
-        <w:rPr>
-          <w:lang w:val="en-US"/>
-        </w:rPr>
         <w:t xml:space="preserve"> </w:t>
       </w:r>
       <w:r>
@@ -5739,9 +5728,6 @@
         <w:t>class</w:t>
       </w:r>
       <w:r>
-        <w:rPr>
-          <w:lang w:val="en-US"/>
-        </w:rPr>
         <w:t>="</w:t>
       </w:r>
       <w:r>
@@ -5751,9 +5737,6 @@
         <w:t>Body</w:t>
       </w:r>
       <w:r>
-        <w:rPr>
-          <w:lang w:val="en-US"/>
-        </w:rPr>
         <w:t>_</w:t>
       </w:r>
       <w:r>
@@ -5763,21 +5746,17 @@
         <w:t>item</w:t>
       </w:r>
       <w:r>
-        <w:rPr>
-          <w:lang w:val="en-US"/>
-        </w:rPr>
         <w:t>__2</w:t>
       </w:r>
+      <w:proofErr w:type="spellStart"/>
       <w:r>
         <w:rPr>
           <w:lang w:val="en-US"/>
         </w:rPr>
         <w:t>kh</w:t>
       </w:r>
-      <w:r>
-        <w:rPr>
-          <w:lang w:val="en-US"/>
-        </w:rPr>
+      <w:proofErr w:type="spellEnd"/>
+      <w:r>
         <w:t>_</w:t>
       </w:r>
       <w:r>
@@ -5786,19 +5765,15 @@
         </w:rPr>
         <w:t>N</w:t>
       </w:r>
-      <w:r>
-        <w:rPr>
-          <w:lang w:val="en-US"/>
-        </w:rPr>
+      <w:proofErr w:type="gramStart"/>
+      <w:r>
         <w:t>"&gt;</w:t>
       </w:r>
       <w:r>
         <w:t>Пункт</w:t>
       </w:r>
-      <w:r>
-        <w:rPr>
-          <w:lang w:val="en-US"/>
-        </w:rPr>
+      <w:proofErr w:type="gramEnd"/>
+      <w:r>
         <w:t xml:space="preserve"> 2&lt;/</w:t>
       </w:r>
       <w:r>
@@ -5808,9 +5783,6 @@
         <w:t>li</w:t>
       </w:r>
       <w:r>
-        <w:rPr>
-          <w:lang w:val="en-US"/>
-        </w:rPr>
         <w:t>&gt;</w:t>
       </w:r>
     </w:p>
@@ -8583,9 +8555,6 @@
     <w:p>
       <w:pPr>
         <w:spacing w:after="0"/>
-        <w:rPr>
-          <w:lang w:val="en-US"/>
-        </w:rPr>
       </w:pPr>
       <w:r>
         <w:t>-</w:t>
@@ -8637,9 +8606,6 @@
     <w:p>
       <w:pPr>
         <w:spacing w:after="0"/>
-        <w:rPr>
-          <w:lang w:val="en-US"/>
-        </w:rPr>
       </w:pPr>
     </w:p>
     <w:p>
@@ -8777,32 +8743,23 @@
       </w:r>
       <w:proofErr w:type="gramEnd"/>
       <w:r>
-        <w:t xml:space="preserve"> нужно будет оборачивать в него.</w:t>
-      </w:r>
-      <w:r>
-        <w:t>. Перед</w:t>
+        <w:t xml:space="preserve"> нужно будет оборачивать в него.. Перед</w:t>
       </w:r>
       <w:r>
         <w:t xml:space="preserve"> </w:t>
       </w:r>
       <w:r>
-        <w:t>этим</w:t>
+        <w:t xml:space="preserve">этим </w:t>
+      </w:r>
+      <w:proofErr w:type="gramStart"/>
+      <w:r>
+        <w:t xml:space="preserve">мы </w:t>
       </w:r>
       <w:r>
         <w:t xml:space="preserve"> </w:t>
       </w:r>
-      <w:proofErr w:type="gramStart"/>
-      <w:r>
-        <w:t xml:space="preserve">мы </w:t>
-      </w:r>
-      <w:r>
-        <w:t xml:space="preserve"> </w:t>
-      </w:r>
-      <w:r>
-        <w:t>подключ</w:t>
-      </w:r>
-      <w:r>
-        <w:t>аем</w:t>
+      <w:r>
+        <w:t>подключаем</w:t>
       </w:r>
       <w:proofErr w:type="gramEnd"/>
       <w:r>
@@ -8982,33 +8939,15 @@
         <w:spacing w:after="0" w:line="240" w:lineRule="auto"/>
       </w:pPr>
       <w:r>
-        <w:t>Теперь переходим в компонен</w:t>
-      </w:r>
-      <w:r>
-        <w:t>ты</w:t>
-      </w:r>
-      <w:r>
-        <w:t>,</w:t>
-      </w:r>
-      <w:r>
-        <w:t xml:space="preserve"> </w:t>
+        <w:t xml:space="preserve">Теперь переходим в компоненты, </w:t>
       </w:r>
       <w:proofErr w:type="gramStart"/>
       <w:r>
-        <w:t xml:space="preserve">на </w:t>
-      </w:r>
-      <w:r>
-        <w:t xml:space="preserve"> которые</w:t>
+        <w:t>на  которые</w:t>
       </w:r>
       <w:proofErr w:type="gramEnd"/>
       <w:r>
-        <w:t xml:space="preserve"> буд</w:t>
-      </w:r>
-      <w:r>
-        <w:t>ем</w:t>
-      </w:r>
-      <w:r>
-        <w:t xml:space="preserve"> переключаться при нажатии на ссылку. </w:t>
+        <w:t xml:space="preserve"> будем переключаться при нажатии на ссылку. </w:t>
       </w:r>
       <w:proofErr w:type="gramStart"/>
       <w:r>
@@ -10437,23 +10376,59 @@
         <w:t>св</w:t>
       </w:r>
       <w:r>
-        <w:t>оего рода якоря на компоненты</w:t>
-      </w:r>
-      <w:r>
-        <w:t xml:space="preserve"> на которые мы будем переходить при нажатии на ссылку, где этот якорь и указывается. </w:t>
+        <w:t xml:space="preserve">оего рода якоря на компоненты на которые мы будем переходить при нажатии на ссылку, где этот якорь и указывается. </w:t>
       </w:r>
     </w:p>
     <w:p>
       <w:pPr>
         <w:spacing w:after="0"/>
-      </w:pPr>
-      <w:r>
-        <w:t>И это следующий шаг.</w:t>
+        <w:rPr>
+          <w:lang w:val="en-US"/>
+        </w:rPr>
+      </w:pPr>
+      <w:r>
+        <w:t>И</w:t>
+      </w:r>
+      <w:r>
+        <w:rPr>
+          <w:lang w:val="en-US"/>
+        </w:rPr>
+        <w:t xml:space="preserve"> </w:t>
+      </w:r>
+      <w:r>
+        <w:t>это</w:t>
+      </w:r>
+      <w:r>
+        <w:rPr>
+          <w:lang w:val="en-US"/>
+        </w:rPr>
+        <w:t xml:space="preserve"> </w:t>
+      </w:r>
+      <w:r>
+        <w:t>следующий</w:t>
+      </w:r>
+      <w:r>
+        <w:rPr>
+          <w:lang w:val="en-US"/>
+        </w:rPr>
+        <w:t xml:space="preserve"> </w:t>
+      </w:r>
+      <w:r>
+        <w:t>шаг</w:t>
+      </w:r>
+      <w:r>
+        <w:rPr>
+          <w:lang w:val="en-US"/>
+        </w:rPr>
+        <w:t>.</w:t>
       </w:r>
     </w:p>
     <w:p>
       <w:pPr>
         <w:spacing w:after="0"/>
+        <w:rPr>
+          <w:lang w:val="en-US"/>
+        </w:rPr>
       </w:pPr>
     </w:p>
     <w:p>
@@ -11311,8 +11286,6 @@
           <w:lang w:val="en-US" w:eastAsia="ru-RU"/>
         </w:rPr>
       </w:pPr>
-      <w:bookmarkStart w:id="0" w:name="_GoBack"/>
-      <w:bookmarkEnd w:id="0"/>
     </w:p>
     <w:p>
       <w:pPr>
@@ -13146,25 +13119,890 @@
       <w:pPr>
         <w:spacing w:after="0"/>
         <w:rPr>
-          <w:lang w:val="en-US"/>
-        </w:rPr>
-      </w:pPr>
+          <w:b/>
+          <w:bCs/>
+          <w:sz w:val="28"/>
+          <w:szCs w:val="28"/>
+        </w:rPr>
+      </w:pPr>
+      <w:r>
+        <w:rPr>
+          <w:b/>
+          <w:bCs/>
+          <w:sz w:val="28"/>
+          <w:szCs w:val="28"/>
+        </w:rPr>
+        <w:t>Вывод данных</w:t>
+      </w:r>
+      <w:r>
+        <w:rPr>
+          <w:b/>
+          <w:bCs/>
+          <w:sz w:val="28"/>
+          <w:szCs w:val="28"/>
+        </w:rPr>
+        <w:t xml:space="preserve"> из массива с помощью</w:t>
+      </w:r>
+      <w:r>
+        <w:rPr>
+          <w:b/>
+          <w:bCs/>
+          <w:sz w:val="28"/>
+          <w:szCs w:val="28"/>
+        </w:rPr>
+        <w:t xml:space="preserve"> цикл</w:t>
+      </w:r>
+      <w:r>
+        <w:rPr>
+          <w:b/>
+          <w:bCs/>
+          <w:sz w:val="28"/>
+          <w:szCs w:val="28"/>
+        </w:rPr>
+        <w:t>а</w:t>
+      </w:r>
     </w:p>
     <w:p>
       <w:pPr>
         <w:spacing w:after="0"/>
-        <w:rPr>
-          <w:lang w:val="en-US"/>
-        </w:rPr>
-      </w:pPr>
+      </w:pPr>
+      <w:r>
+        <w:t xml:space="preserve">В </w:t>
+      </w:r>
+      <w:proofErr w:type="spellStart"/>
+      <w:r>
+        <w:t>реакте</w:t>
+      </w:r>
+      <w:proofErr w:type="spellEnd"/>
+      <w:r>
+        <w:t xml:space="preserve"> есть </w:t>
+      </w:r>
+      <w:proofErr w:type="spellStart"/>
+      <w:r>
+        <w:t>класнная</w:t>
+      </w:r>
+      <w:proofErr w:type="spellEnd"/>
+      <w:r>
+        <w:t xml:space="preserve"> вещь. Если в компоненте   стоит массив, </w:t>
+      </w:r>
+      <w:proofErr w:type="spellStart"/>
+      <w:r>
+        <w:t>реакт</w:t>
+      </w:r>
+      <w:proofErr w:type="spellEnd"/>
+      <w:r>
+        <w:t xml:space="preserve"> понимает, что это массив и разбирает его.  Но нам нужно, чтобы данные не просто попадали в компонент, но попадали туда </w:t>
+      </w:r>
+      <w:proofErr w:type="spellStart"/>
+      <w:r>
+        <w:t>ввиде</w:t>
+      </w:r>
+      <w:proofErr w:type="spellEnd"/>
+      <w:r>
+        <w:t xml:space="preserve"> тэгов. В </w:t>
+      </w:r>
+      <w:proofErr w:type="spellStart"/>
+      <w:r>
+        <w:t>джаваскрипте</w:t>
+      </w:r>
+      <w:proofErr w:type="spellEnd"/>
+      <w:r>
+        <w:t xml:space="preserve"> есть метод </w:t>
+      </w:r>
+      <w:r>
+        <w:rPr>
+          <w:b/>
+          <w:bCs/>
+          <w:lang w:val="en-US"/>
+        </w:rPr>
+        <w:t>map</w:t>
+      </w:r>
+      <w:r>
+        <w:t xml:space="preserve">, </w:t>
+      </w:r>
+      <w:r>
+        <w:t xml:space="preserve">который </w:t>
+      </w:r>
+      <w:r>
+        <w:rPr>
+          <w:rFonts w:ascii="Segoe UI" w:hAnsi="Segoe UI" w:cs="Segoe UI"/>
+          <w:color w:val="333333"/>
+          <w:shd w:val="clear" w:color="auto" w:fill="FFFFFF"/>
+        </w:rPr>
+        <w:t xml:space="preserve">создаёт новый массив, </w:t>
+      </w:r>
+      <w:r>
+        <w:rPr>
+          <w:rFonts w:ascii="Segoe UI" w:hAnsi="Segoe UI" w:cs="Segoe UI"/>
+          <w:color w:val="333333"/>
+          <w:shd w:val="clear" w:color="auto" w:fill="FFFFFF"/>
+        </w:rPr>
+        <w:t>на основе обработки элементов из старого массива.</w:t>
+      </w:r>
     </w:p>
     <w:p>
       <w:pPr>
         <w:spacing w:after="0"/>
-        <w:rPr>
-          <w:lang w:val="en-US"/>
-        </w:rPr>
-      </w:pPr>
+      </w:pPr>
+    </w:p>
+    <w:p>
+      <w:pPr>
+        <w:shd w:val="clear" w:color="auto" w:fill="FFFFFF"/>
+        <w:tabs>
+          <w:tab w:val="left" w:pos="916"/>
+          <w:tab w:val="left" w:pos="1832"/>
+          <w:tab w:val="left" w:pos="2748"/>
+          <w:tab w:val="left" w:pos="3664"/>
+          <w:tab w:val="left" w:pos="4580"/>
+          <w:tab w:val="left" w:pos="5496"/>
+          <w:tab w:val="left" w:pos="6412"/>
+          <w:tab w:val="left" w:pos="7328"/>
+          <w:tab w:val="left" w:pos="8244"/>
+          <w:tab w:val="left" w:pos="9160"/>
+          <w:tab w:val="left" w:pos="10076"/>
+          <w:tab w:val="left" w:pos="10992"/>
+          <w:tab w:val="left" w:pos="11908"/>
+          <w:tab w:val="left" w:pos="12824"/>
+          <w:tab w:val="left" w:pos="13740"/>
+          <w:tab w:val="left" w:pos="14656"/>
+        </w:tabs>
+        <w:spacing w:after="0" w:line="240" w:lineRule="auto"/>
+        <w:rPr>
+          <w:rFonts w:ascii="Courier New" w:eastAsia="Times New Roman" w:hAnsi="Courier New" w:cs="Courier New"/>
+          <w:color w:val="000000"/>
+          <w:sz w:val="20"/>
+          <w:szCs w:val="20"/>
+          <w:lang w:val="en-US" w:eastAsia="ru-RU"/>
+        </w:rPr>
+      </w:pPr>
+      <w:r>
+        <w:rPr>
+          <w:rFonts w:ascii="Courier New" w:eastAsia="Times New Roman" w:hAnsi="Courier New" w:cs="Courier New"/>
+          <w:b/>
+          <w:bCs/>
+          <w:color w:val="000080"/>
+          <w:sz w:val="20"/>
+          <w:szCs w:val="20"/>
+          <w:lang w:val="en-US" w:eastAsia="ru-RU"/>
+        </w:rPr>
+        <w:t xml:space="preserve">var </w:t>
+      </w:r>
+      <w:r>
+        <w:rPr>
+          <w:rFonts w:ascii="Courier New" w:eastAsia="Times New Roman" w:hAnsi="Courier New" w:cs="Courier New"/>
+          <w:color w:val="458383"/>
+          <w:sz w:val="20"/>
+          <w:szCs w:val="20"/>
+          <w:lang w:val="en-US" w:eastAsia="ru-RU"/>
+        </w:rPr>
+        <w:t xml:space="preserve">names </w:t>
+      </w:r>
+      <w:r>
+        <w:rPr>
+          <w:rFonts w:ascii="Courier New" w:eastAsia="Times New Roman" w:hAnsi="Courier New" w:cs="Courier New"/>
+          <w:color w:val="000000"/>
+          <w:sz w:val="20"/>
+          <w:szCs w:val="20"/>
+          <w:lang w:val="en-US" w:eastAsia="ru-RU"/>
+        </w:rPr>
+        <w:t>= [</w:t>
+      </w:r>
+      <w:r>
+        <w:rPr>
+          <w:rFonts w:ascii="Courier New" w:eastAsia="Times New Roman" w:hAnsi="Courier New" w:cs="Courier New"/>
+          <w:b/>
+          <w:bCs/>
+          <w:color w:val="008000"/>
+          <w:sz w:val="20"/>
+          <w:szCs w:val="20"/>
+          <w:lang w:val="en-US" w:eastAsia="ru-RU"/>
+        </w:rPr>
+        <w:t>'HTML'</w:t>
+      </w:r>
+      <w:r>
+        <w:rPr>
+          <w:rFonts w:ascii="Courier New" w:eastAsia="Times New Roman" w:hAnsi="Courier New" w:cs="Courier New"/>
+          <w:color w:val="000000"/>
+          <w:sz w:val="20"/>
+          <w:szCs w:val="20"/>
+          <w:lang w:val="en-US" w:eastAsia="ru-RU"/>
+        </w:rPr>
+        <w:t xml:space="preserve">, </w:t>
+      </w:r>
+      <w:r>
+        <w:rPr>
+          <w:rFonts w:ascii="Courier New" w:eastAsia="Times New Roman" w:hAnsi="Courier New" w:cs="Courier New"/>
+          <w:b/>
+          <w:bCs/>
+          <w:color w:val="008000"/>
+          <w:sz w:val="20"/>
+          <w:szCs w:val="20"/>
+          <w:lang w:val="en-US" w:eastAsia="ru-RU"/>
+        </w:rPr>
+        <w:t>'CSS'</w:t>
+      </w:r>
+      <w:r>
+        <w:rPr>
+          <w:rFonts w:ascii="Courier New" w:eastAsia="Times New Roman" w:hAnsi="Courier New" w:cs="Courier New"/>
+          <w:color w:val="000000"/>
+          <w:sz w:val="20"/>
+          <w:szCs w:val="20"/>
+          <w:lang w:val="en-US" w:eastAsia="ru-RU"/>
+        </w:rPr>
+        <w:t xml:space="preserve">, </w:t>
+      </w:r>
+      <w:r>
+        <w:rPr>
+          <w:rFonts w:ascii="Courier New" w:eastAsia="Times New Roman" w:hAnsi="Courier New" w:cs="Courier New"/>
+          <w:b/>
+          <w:bCs/>
+          <w:color w:val="008000"/>
+          <w:sz w:val="20"/>
+          <w:szCs w:val="20"/>
+          <w:lang w:val="en-US" w:eastAsia="ru-RU"/>
+        </w:rPr>
+        <w:t>'JavaScript'</w:t>
+      </w:r>
+      <w:r>
+        <w:rPr>
+          <w:rFonts w:ascii="Courier New" w:eastAsia="Times New Roman" w:hAnsi="Courier New" w:cs="Courier New"/>
+          <w:color w:val="000000"/>
+          <w:sz w:val="20"/>
+          <w:szCs w:val="20"/>
+          <w:lang w:val="en-US" w:eastAsia="ru-RU"/>
+        </w:rPr>
+        <w:t>];</w:t>
+      </w:r>
+      <w:r>
+        <w:rPr>
+          <w:rFonts w:ascii="Courier New" w:eastAsia="Times New Roman" w:hAnsi="Courier New" w:cs="Courier New"/>
+          <w:color w:val="000000"/>
+          <w:sz w:val="20"/>
+          <w:szCs w:val="20"/>
+          <w:lang w:val="en-US" w:eastAsia="ru-RU"/>
+        </w:rPr>
+        <w:br/>
+      </w:r>
+      <w:r>
+        <w:rPr>
+          <w:rFonts w:ascii="Courier New" w:eastAsia="Times New Roman" w:hAnsi="Courier New" w:cs="Courier New"/>
+          <w:color w:val="000000"/>
+          <w:sz w:val="20"/>
+          <w:szCs w:val="20"/>
+          <w:lang w:val="en-US" w:eastAsia="ru-RU"/>
+        </w:rPr>
+        <w:br/>
+      </w:r>
+      <w:r>
+        <w:rPr>
+          <w:rFonts w:ascii="Courier New" w:eastAsia="Times New Roman" w:hAnsi="Courier New" w:cs="Courier New"/>
+          <w:b/>
+          <w:bCs/>
+          <w:color w:val="000080"/>
+          <w:sz w:val="20"/>
+          <w:szCs w:val="20"/>
+          <w:lang w:val="en-US" w:eastAsia="ru-RU"/>
+        </w:rPr>
+        <w:t xml:space="preserve">var </w:t>
+      </w:r>
+      <w:r>
+        <w:rPr>
+          <w:rFonts w:ascii="Courier New" w:eastAsia="Times New Roman" w:hAnsi="Courier New" w:cs="Courier New"/>
+          <w:color w:val="458383"/>
+          <w:sz w:val="20"/>
+          <w:szCs w:val="20"/>
+          <w:lang w:val="en-US" w:eastAsia="ru-RU"/>
+        </w:rPr>
+        <w:t xml:space="preserve">newnames </w:t>
+      </w:r>
+      <w:r>
+        <w:rPr>
+          <w:rFonts w:ascii="Courier New" w:eastAsia="Times New Roman" w:hAnsi="Courier New" w:cs="Courier New"/>
+          <w:color w:val="000000"/>
+          <w:sz w:val="20"/>
+          <w:szCs w:val="20"/>
+          <w:lang w:val="en-US" w:eastAsia="ru-RU"/>
+        </w:rPr>
+        <w:t xml:space="preserve">= </w:t>
+      </w:r>
+      <w:proofErr w:type="spellStart"/>
+      <w:r>
+        <w:rPr>
+          <w:rFonts w:ascii="Courier New" w:eastAsia="Times New Roman" w:hAnsi="Courier New" w:cs="Courier New"/>
+          <w:color w:val="458383"/>
+          <w:sz w:val="20"/>
+          <w:szCs w:val="20"/>
+          <w:lang w:val="en-US" w:eastAsia="ru-RU"/>
+        </w:rPr>
+        <w:t>names</w:t>
+      </w:r>
+      <w:r>
+        <w:rPr>
+          <w:rFonts w:ascii="Courier New" w:eastAsia="Times New Roman" w:hAnsi="Courier New" w:cs="Courier New"/>
+          <w:color w:val="000000"/>
+          <w:sz w:val="20"/>
+          <w:szCs w:val="20"/>
+          <w:lang w:val="en-US" w:eastAsia="ru-RU"/>
+        </w:rPr>
+        <w:t>.</w:t>
+      </w:r>
+      <w:r>
+        <w:rPr>
+          <w:rFonts w:ascii="Courier New" w:eastAsia="Times New Roman" w:hAnsi="Courier New" w:cs="Courier New"/>
+          <w:color w:val="7A7A43"/>
+          <w:sz w:val="20"/>
+          <w:szCs w:val="20"/>
+          <w:lang w:val="en-US" w:eastAsia="ru-RU"/>
+        </w:rPr>
+        <w:t>map</w:t>
+      </w:r>
+      <w:proofErr w:type="spellEnd"/>
+      <w:r>
+        <w:rPr>
+          <w:rFonts w:ascii="Courier New" w:eastAsia="Times New Roman" w:hAnsi="Courier New" w:cs="Courier New"/>
+          <w:color w:val="000000"/>
+          <w:sz w:val="20"/>
+          <w:szCs w:val="20"/>
+          <w:lang w:val="en-US" w:eastAsia="ru-RU"/>
+        </w:rPr>
+        <w:t>(el=&gt;</w:t>
+      </w:r>
+      <w:r>
+        <w:rPr>
+          <w:rFonts w:ascii="Courier New" w:eastAsia="Times New Roman" w:hAnsi="Courier New" w:cs="Courier New"/>
+          <w:b/>
+          <w:bCs/>
+          <w:color w:val="008000"/>
+          <w:sz w:val="20"/>
+          <w:szCs w:val="20"/>
+          <w:lang w:val="en-US" w:eastAsia="ru-RU"/>
+        </w:rPr>
+        <w:t>'&lt;li&gt;${el}&lt;/li&gt;'</w:t>
+      </w:r>
+      <w:r>
+        <w:rPr>
+          <w:rFonts w:ascii="Courier New" w:eastAsia="Times New Roman" w:hAnsi="Courier New" w:cs="Courier New"/>
+          <w:color w:val="000000"/>
+          <w:sz w:val="20"/>
+          <w:szCs w:val="20"/>
+          <w:lang w:val="en-US" w:eastAsia="ru-RU"/>
+        </w:rPr>
+        <w:t>)</w:t>
+      </w:r>
+      <w:r>
+        <w:rPr>
+          <w:rFonts w:ascii="Courier New" w:eastAsia="Times New Roman" w:hAnsi="Courier New" w:cs="Courier New"/>
+          <w:color w:val="000000"/>
+          <w:sz w:val="20"/>
+          <w:szCs w:val="20"/>
+          <w:lang w:val="en-US" w:eastAsia="ru-RU"/>
+        </w:rPr>
+        <w:br/>
+      </w:r>
+      <w:r>
+        <w:rPr>
+          <w:rFonts w:ascii="Courier New" w:eastAsia="Times New Roman" w:hAnsi="Courier New" w:cs="Courier New"/>
+          <w:b/>
+          <w:bCs/>
+          <w:i/>
+          <w:iCs/>
+          <w:color w:val="660E7A"/>
+          <w:sz w:val="20"/>
+          <w:szCs w:val="20"/>
+          <w:lang w:val="en-US" w:eastAsia="ru-RU"/>
+        </w:rPr>
+        <w:t>console</w:t>
+      </w:r>
+      <w:r>
+        <w:rPr>
+          <w:rFonts w:ascii="Courier New" w:eastAsia="Times New Roman" w:hAnsi="Courier New" w:cs="Courier New"/>
+          <w:color w:val="000000"/>
+          <w:sz w:val="20"/>
+          <w:szCs w:val="20"/>
+          <w:lang w:val="en-US" w:eastAsia="ru-RU"/>
+        </w:rPr>
+        <w:t>.</w:t>
+      </w:r>
+      <w:r>
+        <w:rPr>
+          <w:rFonts w:ascii="Courier New" w:eastAsia="Times New Roman" w:hAnsi="Courier New" w:cs="Courier New"/>
+          <w:color w:val="7A7A43"/>
+          <w:sz w:val="20"/>
+          <w:szCs w:val="20"/>
+          <w:lang w:val="en-US" w:eastAsia="ru-RU"/>
+        </w:rPr>
+        <w:t>log</w:t>
+      </w:r>
+      <w:r>
+        <w:rPr>
+          <w:rFonts w:ascii="Courier New" w:eastAsia="Times New Roman" w:hAnsi="Courier New" w:cs="Courier New"/>
+          <w:color w:val="000000"/>
+          <w:sz w:val="20"/>
+          <w:szCs w:val="20"/>
+          <w:lang w:val="en-US" w:eastAsia="ru-RU"/>
+        </w:rPr>
+        <w:t>(</w:t>
+      </w:r>
+      <w:r>
+        <w:rPr>
+          <w:rFonts w:ascii="Courier New" w:eastAsia="Times New Roman" w:hAnsi="Courier New" w:cs="Courier New"/>
+          <w:color w:val="458383"/>
+          <w:sz w:val="20"/>
+          <w:szCs w:val="20"/>
+          <w:lang w:val="en-US" w:eastAsia="ru-RU"/>
+        </w:rPr>
+        <w:t>newnames</w:t>
+      </w:r>
+      <w:r>
+        <w:rPr>
+          <w:rFonts w:ascii="Courier New" w:eastAsia="Times New Roman" w:hAnsi="Courier New" w:cs="Courier New"/>
+          <w:color w:val="000000"/>
+          <w:sz w:val="20"/>
+          <w:szCs w:val="20"/>
+          <w:lang w:val="en-US" w:eastAsia="ru-RU"/>
+        </w:rPr>
+        <w:t>)</w:t>
+      </w:r>
+    </w:p>
+    <w:p>
+      <w:pPr>
+        <w:numPr>
+          <w:ilvl w:val="0"/>
+          <w:numId w:val="1"/>
+        </w:numPr>
+        <w:spacing w:beforeAutospacing="1" w:after="0" w:afterAutospacing="1" w:line="240" w:lineRule="auto"/>
+        <w:ind w:left="0"/>
+        <w:rPr>
+          <w:rFonts w:ascii="Consolas" w:eastAsia="Times New Roman" w:hAnsi="Consolas" w:cs="Times New Roman"/>
+          <w:sz w:val="18"/>
+          <w:szCs w:val="18"/>
+          <w:lang w:eastAsia="ru-RU"/>
+        </w:rPr>
+      </w:pPr>
+      <w:proofErr w:type="spellStart"/>
+      <w:proofErr w:type="gramStart"/>
+      <w:r>
+        <w:rPr>
+          <w:rFonts w:ascii="Consolas" w:eastAsia="Times New Roman" w:hAnsi="Consolas" w:cs="Times New Roman"/>
+          <w:sz w:val="18"/>
+          <w:szCs w:val="18"/>
+          <w:lang w:eastAsia="ru-RU"/>
+        </w:rPr>
+        <w:t>Array</w:t>
+      </w:r>
+      <w:proofErr w:type="spellEnd"/>
+      <w:r>
+        <w:rPr>
+          <w:rFonts w:ascii="Consolas" w:eastAsia="Times New Roman" w:hAnsi="Consolas" w:cs="Times New Roman"/>
+          <w:sz w:val="18"/>
+          <w:szCs w:val="18"/>
+          <w:lang w:eastAsia="ru-RU"/>
+        </w:rPr>
+        <w:t>(</w:t>
+      </w:r>
+      <w:proofErr w:type="gramEnd"/>
+      <w:r>
+        <w:rPr>
+          <w:rFonts w:ascii="Consolas" w:eastAsia="Times New Roman" w:hAnsi="Consolas" w:cs="Times New Roman"/>
+          <w:sz w:val="18"/>
+          <w:szCs w:val="18"/>
+          <w:lang w:eastAsia="ru-RU"/>
+        </w:rPr>
+        <w:t>3)</w:t>
+      </w:r>
+    </w:p>
+    <w:p>
+      <w:pPr>
+        <w:numPr>
+          <w:ilvl w:val="1"/>
+          <w:numId w:val="1"/>
+        </w:numPr>
+        <w:spacing w:before="100" w:beforeAutospacing="1" w:after="100" w:afterAutospacing="1" w:line="240" w:lineRule="auto"/>
+        <w:ind w:left="720"/>
+        <w:rPr>
+          <w:rFonts w:ascii="Consolas" w:eastAsia="Times New Roman" w:hAnsi="Consolas" w:cs="Times New Roman"/>
+          <w:sz w:val="18"/>
+          <w:szCs w:val="18"/>
+          <w:lang w:eastAsia="ru-RU"/>
+        </w:rPr>
+      </w:pPr>
+      <w:r>
+        <w:rPr>
+          <w:rFonts w:ascii="Consolas" w:eastAsia="Times New Roman" w:hAnsi="Consolas" w:cs="Times New Roman"/>
+          <w:color w:val="881391"/>
+          <w:sz w:val="18"/>
+          <w:szCs w:val="18"/>
+          <w:lang w:eastAsia="ru-RU"/>
+        </w:rPr>
+        <w:t>0</w:t>
+      </w:r>
+      <w:r>
+        <w:rPr>
+          <w:rFonts w:ascii="Consolas" w:eastAsia="Times New Roman" w:hAnsi="Consolas" w:cs="Times New Roman"/>
+          <w:sz w:val="18"/>
+          <w:szCs w:val="18"/>
+          <w:lang w:eastAsia="ru-RU"/>
+        </w:rPr>
+        <w:t>: </w:t>
+      </w:r>
+      <w:r>
+        <w:rPr>
+          <w:rFonts w:ascii="Consolas" w:eastAsia="Times New Roman" w:hAnsi="Consolas" w:cs="Times New Roman"/>
+          <w:color w:val="222222"/>
+          <w:sz w:val="18"/>
+          <w:szCs w:val="18"/>
+          <w:lang w:eastAsia="ru-RU"/>
+        </w:rPr>
+        <w:t>"</w:t>
+      </w:r>
+      <w:r>
+        <w:rPr>
+          <w:rFonts w:ascii="Consolas" w:eastAsia="Times New Roman" w:hAnsi="Consolas" w:cs="Times New Roman"/>
+          <w:color w:val="C41A16"/>
+          <w:sz w:val="18"/>
+          <w:szCs w:val="18"/>
+          <w:lang w:eastAsia="ru-RU"/>
+        </w:rPr>
+        <w:t>&lt;</w:t>
+      </w:r>
+      <w:proofErr w:type="spellStart"/>
+      <w:r>
+        <w:rPr>
+          <w:rFonts w:ascii="Consolas" w:eastAsia="Times New Roman" w:hAnsi="Consolas" w:cs="Times New Roman"/>
+          <w:color w:val="C41A16"/>
+          <w:sz w:val="18"/>
+          <w:szCs w:val="18"/>
+          <w:lang w:eastAsia="ru-RU"/>
+        </w:rPr>
+        <w:t>li</w:t>
+      </w:r>
+      <w:proofErr w:type="spellEnd"/>
+      <w:r>
+        <w:rPr>
+          <w:rFonts w:ascii="Consolas" w:eastAsia="Times New Roman" w:hAnsi="Consolas" w:cs="Times New Roman"/>
+          <w:color w:val="C41A16"/>
+          <w:sz w:val="18"/>
+          <w:szCs w:val="18"/>
+          <w:lang w:eastAsia="ru-RU"/>
+        </w:rPr>
+        <w:t>&gt;${</w:t>
+      </w:r>
+      <w:proofErr w:type="spellStart"/>
+      <w:r>
+        <w:rPr>
+          <w:rFonts w:ascii="Consolas" w:eastAsia="Times New Roman" w:hAnsi="Consolas" w:cs="Times New Roman"/>
+          <w:color w:val="C41A16"/>
+          <w:sz w:val="18"/>
+          <w:szCs w:val="18"/>
+          <w:lang w:eastAsia="ru-RU"/>
+        </w:rPr>
+        <w:t>el</w:t>
+      </w:r>
+      <w:proofErr w:type="spellEnd"/>
+      <w:r>
+        <w:rPr>
+          <w:rFonts w:ascii="Consolas" w:eastAsia="Times New Roman" w:hAnsi="Consolas" w:cs="Times New Roman"/>
+          <w:color w:val="C41A16"/>
+          <w:sz w:val="18"/>
+          <w:szCs w:val="18"/>
+          <w:lang w:eastAsia="ru-RU"/>
+        </w:rPr>
+        <w:t>}&lt;/</w:t>
+      </w:r>
+      <w:proofErr w:type="spellStart"/>
+      <w:r>
+        <w:rPr>
+          <w:rFonts w:ascii="Consolas" w:eastAsia="Times New Roman" w:hAnsi="Consolas" w:cs="Times New Roman"/>
+          <w:color w:val="C41A16"/>
+          <w:sz w:val="18"/>
+          <w:szCs w:val="18"/>
+          <w:lang w:eastAsia="ru-RU"/>
+        </w:rPr>
+        <w:t>li</w:t>
+      </w:r>
+      <w:proofErr w:type="spellEnd"/>
+      <w:r>
+        <w:rPr>
+          <w:rFonts w:ascii="Consolas" w:eastAsia="Times New Roman" w:hAnsi="Consolas" w:cs="Times New Roman"/>
+          <w:color w:val="C41A16"/>
+          <w:sz w:val="18"/>
+          <w:szCs w:val="18"/>
+          <w:lang w:eastAsia="ru-RU"/>
+        </w:rPr>
+        <w:t>&gt;</w:t>
+      </w:r>
+      <w:r>
+        <w:rPr>
+          <w:rFonts w:ascii="Consolas" w:eastAsia="Times New Roman" w:hAnsi="Consolas" w:cs="Times New Roman"/>
+          <w:color w:val="222222"/>
+          <w:sz w:val="18"/>
+          <w:szCs w:val="18"/>
+          <w:lang w:eastAsia="ru-RU"/>
+        </w:rPr>
+        <w:t>"</w:t>
+      </w:r>
+    </w:p>
+    <w:p>
+      <w:pPr>
+        <w:numPr>
+          <w:ilvl w:val="1"/>
+          <w:numId w:val="1"/>
+        </w:numPr>
+        <w:spacing w:before="100" w:beforeAutospacing="1" w:after="100" w:afterAutospacing="1" w:line="240" w:lineRule="auto"/>
+        <w:ind w:left="720"/>
+        <w:rPr>
+          <w:rFonts w:ascii="Consolas" w:eastAsia="Times New Roman" w:hAnsi="Consolas" w:cs="Times New Roman"/>
+          <w:sz w:val="18"/>
+          <w:szCs w:val="18"/>
+          <w:lang w:eastAsia="ru-RU"/>
+        </w:rPr>
+      </w:pPr>
+      <w:r>
+        <w:rPr>
+          <w:rFonts w:ascii="Consolas" w:eastAsia="Times New Roman" w:hAnsi="Consolas" w:cs="Times New Roman"/>
+          <w:color w:val="881391"/>
+          <w:sz w:val="18"/>
+          <w:szCs w:val="18"/>
+          <w:lang w:eastAsia="ru-RU"/>
+        </w:rPr>
+        <w:t>1</w:t>
+      </w:r>
+      <w:r>
+        <w:rPr>
+          <w:rFonts w:ascii="Consolas" w:eastAsia="Times New Roman" w:hAnsi="Consolas" w:cs="Times New Roman"/>
+          <w:sz w:val="18"/>
+          <w:szCs w:val="18"/>
+          <w:lang w:eastAsia="ru-RU"/>
+        </w:rPr>
+        <w:t>: </w:t>
+      </w:r>
+      <w:r>
+        <w:rPr>
+          <w:rFonts w:ascii="Consolas" w:eastAsia="Times New Roman" w:hAnsi="Consolas" w:cs="Times New Roman"/>
+          <w:color w:val="222222"/>
+          <w:sz w:val="18"/>
+          <w:szCs w:val="18"/>
+          <w:lang w:eastAsia="ru-RU"/>
+        </w:rPr>
+        <w:t>"</w:t>
+      </w:r>
+      <w:r>
+        <w:rPr>
+          <w:rFonts w:ascii="Consolas" w:eastAsia="Times New Roman" w:hAnsi="Consolas" w:cs="Times New Roman"/>
+          <w:color w:val="C41A16"/>
+          <w:sz w:val="18"/>
+          <w:szCs w:val="18"/>
+          <w:lang w:eastAsia="ru-RU"/>
+        </w:rPr>
+        <w:t>&lt;</w:t>
+      </w:r>
+      <w:proofErr w:type="spellStart"/>
+      <w:r>
+        <w:rPr>
+          <w:rFonts w:ascii="Consolas" w:eastAsia="Times New Roman" w:hAnsi="Consolas" w:cs="Times New Roman"/>
+          <w:color w:val="C41A16"/>
+          <w:sz w:val="18"/>
+          <w:szCs w:val="18"/>
+          <w:lang w:eastAsia="ru-RU"/>
+        </w:rPr>
+        <w:t>li</w:t>
+      </w:r>
+      <w:proofErr w:type="spellEnd"/>
+      <w:r>
+        <w:rPr>
+          <w:rFonts w:ascii="Consolas" w:eastAsia="Times New Roman" w:hAnsi="Consolas" w:cs="Times New Roman"/>
+          <w:color w:val="C41A16"/>
+          <w:sz w:val="18"/>
+          <w:szCs w:val="18"/>
+          <w:lang w:eastAsia="ru-RU"/>
+        </w:rPr>
+        <w:t>&gt;${</w:t>
+      </w:r>
+      <w:proofErr w:type="spellStart"/>
+      <w:r>
+        <w:rPr>
+          <w:rFonts w:ascii="Consolas" w:eastAsia="Times New Roman" w:hAnsi="Consolas" w:cs="Times New Roman"/>
+          <w:color w:val="C41A16"/>
+          <w:sz w:val="18"/>
+          <w:szCs w:val="18"/>
+          <w:lang w:eastAsia="ru-RU"/>
+        </w:rPr>
+        <w:t>el</w:t>
+      </w:r>
+      <w:proofErr w:type="spellEnd"/>
+      <w:r>
+        <w:rPr>
+          <w:rFonts w:ascii="Consolas" w:eastAsia="Times New Roman" w:hAnsi="Consolas" w:cs="Times New Roman"/>
+          <w:color w:val="C41A16"/>
+          <w:sz w:val="18"/>
+          <w:szCs w:val="18"/>
+          <w:lang w:eastAsia="ru-RU"/>
+        </w:rPr>
+        <w:t>}&lt;/</w:t>
+      </w:r>
+      <w:proofErr w:type="spellStart"/>
+      <w:r>
+        <w:rPr>
+          <w:rFonts w:ascii="Consolas" w:eastAsia="Times New Roman" w:hAnsi="Consolas" w:cs="Times New Roman"/>
+          <w:color w:val="C41A16"/>
+          <w:sz w:val="18"/>
+          <w:szCs w:val="18"/>
+          <w:lang w:eastAsia="ru-RU"/>
+        </w:rPr>
+        <w:t>li</w:t>
+      </w:r>
+      <w:proofErr w:type="spellEnd"/>
+      <w:r>
+        <w:rPr>
+          <w:rFonts w:ascii="Consolas" w:eastAsia="Times New Roman" w:hAnsi="Consolas" w:cs="Times New Roman"/>
+          <w:color w:val="C41A16"/>
+          <w:sz w:val="18"/>
+          <w:szCs w:val="18"/>
+          <w:lang w:eastAsia="ru-RU"/>
+        </w:rPr>
+        <w:t>&gt;</w:t>
+      </w:r>
+      <w:r>
+        <w:rPr>
+          <w:rFonts w:ascii="Consolas" w:eastAsia="Times New Roman" w:hAnsi="Consolas" w:cs="Times New Roman"/>
+          <w:color w:val="222222"/>
+          <w:sz w:val="18"/>
+          <w:szCs w:val="18"/>
+          <w:lang w:eastAsia="ru-RU"/>
+        </w:rPr>
+        <w:t>"</w:t>
+      </w:r>
+    </w:p>
+    <w:p>
+      <w:pPr>
+        <w:numPr>
+          <w:ilvl w:val="1"/>
+          <w:numId w:val="1"/>
+        </w:numPr>
+        <w:spacing w:before="100" w:beforeAutospacing="1" w:after="100" w:afterAutospacing="1" w:line="240" w:lineRule="auto"/>
+        <w:ind w:left="720"/>
+        <w:rPr>
+          <w:rFonts w:ascii="Consolas" w:eastAsia="Times New Roman" w:hAnsi="Consolas" w:cs="Times New Roman"/>
+          <w:sz w:val="18"/>
+          <w:szCs w:val="18"/>
+          <w:lang w:eastAsia="ru-RU"/>
+        </w:rPr>
+      </w:pPr>
+      <w:r>
+        <w:rPr>
+          <w:rFonts w:ascii="Consolas" w:eastAsia="Times New Roman" w:hAnsi="Consolas" w:cs="Times New Roman"/>
+          <w:color w:val="881391"/>
+          <w:sz w:val="18"/>
+          <w:szCs w:val="18"/>
+          <w:lang w:eastAsia="ru-RU"/>
+        </w:rPr>
+        <w:t>2</w:t>
+      </w:r>
+      <w:r>
+        <w:rPr>
+          <w:rFonts w:ascii="Consolas" w:eastAsia="Times New Roman" w:hAnsi="Consolas" w:cs="Times New Roman"/>
+          <w:sz w:val="18"/>
+          <w:szCs w:val="18"/>
+          <w:lang w:eastAsia="ru-RU"/>
+        </w:rPr>
+        <w:t>: </w:t>
+      </w:r>
+      <w:r>
+        <w:rPr>
+          <w:rFonts w:ascii="Consolas" w:eastAsia="Times New Roman" w:hAnsi="Consolas" w:cs="Times New Roman"/>
+          <w:color w:val="222222"/>
+          <w:sz w:val="18"/>
+          <w:szCs w:val="18"/>
+          <w:lang w:eastAsia="ru-RU"/>
+        </w:rPr>
+        <w:t>"</w:t>
+      </w:r>
+      <w:r>
+        <w:rPr>
+          <w:rFonts w:ascii="Consolas" w:eastAsia="Times New Roman" w:hAnsi="Consolas" w:cs="Times New Roman"/>
+          <w:color w:val="C41A16"/>
+          <w:sz w:val="18"/>
+          <w:szCs w:val="18"/>
+          <w:lang w:eastAsia="ru-RU"/>
+        </w:rPr>
+        <w:t>&lt;</w:t>
+      </w:r>
+      <w:proofErr w:type="spellStart"/>
+      <w:r>
+        <w:rPr>
+          <w:rFonts w:ascii="Consolas" w:eastAsia="Times New Roman" w:hAnsi="Consolas" w:cs="Times New Roman"/>
+          <w:color w:val="C41A16"/>
+          <w:sz w:val="18"/>
+          <w:szCs w:val="18"/>
+          <w:lang w:eastAsia="ru-RU"/>
+        </w:rPr>
+        <w:t>li</w:t>
+      </w:r>
+      <w:proofErr w:type="spellEnd"/>
+      <w:r>
+        <w:rPr>
+          <w:rFonts w:ascii="Consolas" w:eastAsia="Times New Roman" w:hAnsi="Consolas" w:cs="Times New Roman"/>
+          <w:color w:val="C41A16"/>
+          <w:sz w:val="18"/>
+          <w:szCs w:val="18"/>
+          <w:lang w:eastAsia="ru-RU"/>
+        </w:rPr>
+        <w:t>&gt;${</w:t>
+      </w:r>
+      <w:proofErr w:type="spellStart"/>
+      <w:r>
+        <w:rPr>
+          <w:rFonts w:ascii="Consolas" w:eastAsia="Times New Roman" w:hAnsi="Consolas" w:cs="Times New Roman"/>
+          <w:color w:val="C41A16"/>
+          <w:sz w:val="18"/>
+          <w:szCs w:val="18"/>
+          <w:lang w:eastAsia="ru-RU"/>
+        </w:rPr>
+        <w:t>el</w:t>
+      </w:r>
+      <w:proofErr w:type="spellEnd"/>
+      <w:r>
+        <w:rPr>
+          <w:rFonts w:ascii="Consolas" w:eastAsia="Times New Roman" w:hAnsi="Consolas" w:cs="Times New Roman"/>
+          <w:color w:val="C41A16"/>
+          <w:sz w:val="18"/>
+          <w:szCs w:val="18"/>
+          <w:lang w:eastAsia="ru-RU"/>
+        </w:rPr>
+        <w:t>}&lt;/</w:t>
+      </w:r>
+      <w:proofErr w:type="spellStart"/>
+      <w:r>
+        <w:rPr>
+          <w:rFonts w:ascii="Consolas" w:eastAsia="Times New Roman" w:hAnsi="Consolas" w:cs="Times New Roman"/>
+          <w:color w:val="C41A16"/>
+          <w:sz w:val="18"/>
+          <w:szCs w:val="18"/>
+          <w:lang w:eastAsia="ru-RU"/>
+        </w:rPr>
+        <w:t>li</w:t>
+      </w:r>
+      <w:proofErr w:type="spellEnd"/>
+      <w:r>
+        <w:rPr>
+          <w:rFonts w:ascii="Consolas" w:eastAsia="Times New Roman" w:hAnsi="Consolas" w:cs="Times New Roman"/>
+          <w:color w:val="C41A16"/>
+          <w:sz w:val="18"/>
+          <w:szCs w:val="18"/>
+          <w:lang w:eastAsia="ru-RU"/>
+        </w:rPr>
+        <w:t>&gt;</w:t>
+      </w:r>
+      <w:r>
+        <w:rPr>
+          <w:rFonts w:ascii="Consolas" w:eastAsia="Times New Roman" w:hAnsi="Consolas" w:cs="Times New Roman"/>
+          <w:color w:val="222222"/>
+          <w:sz w:val="18"/>
+          <w:szCs w:val="18"/>
+          <w:lang w:eastAsia="ru-RU"/>
+        </w:rPr>
+        <w:t>"</w:t>
+      </w:r>
     </w:p>
     <w:p>
       <w:pPr>
@@ -13173,6 +14011,8 @@
           <w:lang w:val="en-US"/>
         </w:rPr>
       </w:pPr>
+      <w:bookmarkStart w:id="0" w:name="_GoBack"/>
+      <w:bookmarkEnd w:id="0"/>
     </w:p>
     <w:p>
       <w:pPr>
@@ -13204,75 +14044,6 @@
         <w:rPr>
           <w:lang w:val="en-US"/>
         </w:rPr>
-      </w:pPr>
-    </w:p>
-    <w:p>
-      <w:pPr>
-        <w:spacing w:after="0"/>
-        <w:rPr>
-          <w:lang w:val="en-US"/>
-        </w:rPr>
-      </w:pPr>
-    </w:p>
-    <w:p>
-      <w:pPr>
-        <w:spacing w:after="0"/>
-        <w:rPr>
-          <w:lang w:val="en-US"/>
-        </w:rPr>
-      </w:pPr>
-      <w:proofErr w:type="spellStart"/>
-      <w:r>
-        <w:rPr>
-          <w:lang w:val="en-US"/>
-        </w:rPr>
-        <w:t>Cre</w:t>
-      </w:r>
-      <w:proofErr w:type="spellEnd"/>
-    </w:p>
-    <w:p>
-      <w:pPr>
-        <w:spacing w:after="0"/>
-      </w:pPr>
-    </w:p>
-    <w:p>
-      <w:pPr>
-        <w:spacing w:after="0"/>
-      </w:pPr>
-    </w:p>
-    <w:p>
-      <w:pPr>
-        <w:spacing w:after="0"/>
-      </w:pPr>
-    </w:p>
-    <w:p>
-      <w:pPr>
-        <w:spacing w:after="0"/>
-      </w:pPr>
-    </w:p>
-    <w:p>
-      <w:pPr>
-        <w:spacing w:after="0"/>
-      </w:pPr>
-    </w:p>
-    <w:p>
-      <w:pPr>
-        <w:spacing w:after="0"/>
-      </w:pPr>
-    </w:p>
-    <w:p>
-      <w:pPr>
-        <w:spacing w:after="0"/>
-      </w:pPr>
-    </w:p>
-    <w:p>
-      <w:pPr>
-        <w:spacing w:after="0"/>
-      </w:pPr>
-    </w:p>
-    <w:p>
-      <w:pPr>
-        <w:spacing w:after="0"/>
       </w:pPr>
     </w:p>
     <w:p>
@@ -13587,6 +14358,127 @@
     </w:sectPr>
   </w:body>
 </w:document>
+</file>
+
+<file path=word/numbering.xml><?xml version="1.0" encoding="utf-8"?>
+<w:numbering xmlns:wpc="http://schemas.microsoft.com/office/word/2010/wordprocessingCanvas" xmlns:cx="http://schemas.microsoft.com/office/drawing/2014/chartex" xmlns:cx1="http://schemas.microsoft.com/office/drawing/2015/9/8/chartex" xmlns:cx2="http://schemas.microsoft.com/office/drawing/2015/10/21/chartex" xmlns:cx3="http://schemas.microsoft.com/office/drawing/2016/5/9/chartex" xmlns:cx4="http://schemas.microsoft.com/office/drawing/2016/5/10/chartex" xmlns:cx5="http://schemas.microsoft.com/office/drawing/2016/5/11/chartex" xmlns:cx6="http://schemas.microsoft.com/office/drawing/2016/5/12/chartex" xmlns:cx7="http://schemas.microsoft.com/office/drawing/2016/5/13/chartex" xmlns:cx8="http://schemas.microsoft.com/office/drawing/2016/5/14/chartex" xmlns:mc="http://schemas.openxmlformats.org/markup-compatibility/2006" xmlns:aink="http://schemas.microsoft.com/office/drawing/2016/ink" xmlns:am3d="http://schemas.microsoft.com/office/drawing/2017/model3d" xmlns:o="urn:schemas-microsoft-com:office:office" xmlns:r="http://schemas.openxmlformats.org/officeDocument/2006/relationships" xmlns:m="http://schemas.openxmlformats.org/officeDocument/2006/math" xmlns:v="urn:schemas-microsoft-com:vml" xmlns:wp14="http://schemas.microsoft.com/office/word/2010/wordprocessingDrawing" xmlns:wp="http://schemas.openxmlformats.org/drawingml/2006/wordprocessingDrawing" xmlns:w10="urn:schemas-microsoft-com:office:word" xmlns:w="http://schemas.openxmlformats.org/wordprocessingml/2006/main" xmlns:w14="http://schemas.microsoft.com/office/word/2010/wordml" xmlns:w15="http://schemas.microsoft.com/office/word/2012/wordml" xmlns:w16cid="http://schemas.microsoft.com/office/word/2016/wordml/cid" xmlns:w16se="http://schemas.microsoft.com/office/word/2015/wordml/symex" xmlns:wpg="http://schemas.microsoft.com/office/word/2010/wordprocessingGroup" xmlns:wpi="http://schemas.microsoft.com/office/word/2010/wordprocessingInk" xmlns:wne="http://schemas.microsoft.com/office/word/2006/wordml" xmlns:wps="http://schemas.microsoft.com/office/word/2010/wordprocessingShape" mc:Ignorable="w14 w15 w16se w16cid wp14">
+  <w:abstractNum w:abstractNumId="0" w15:restartNumberingAfterBreak="0">
+    <w:nsid w:val="601312A3"/>
+    <w:multiLevelType w:val="multilevel"/>
+    <w:tmpl w:val="595EBE32"/>
+    <w:lvl w:ilvl="0">
+      <w:start w:val="1"/>
+      <w:numFmt w:val="decimal"/>
+      <w:lvlText w:val="%1."/>
+      <w:lvlJc w:val="left"/>
+      <w:pPr>
+        <w:tabs>
+          <w:tab w:val="num" w:pos="720"/>
+        </w:tabs>
+        <w:ind w:left="720" w:hanging="360"/>
+      </w:pPr>
+    </w:lvl>
+    <w:lvl w:ilvl="1">
+      <w:start w:val="1"/>
+      <w:numFmt w:val="decimal"/>
+      <w:lvlText w:val="%2."/>
+      <w:lvlJc w:val="left"/>
+      <w:pPr>
+        <w:tabs>
+          <w:tab w:val="num" w:pos="1440"/>
+        </w:tabs>
+        <w:ind w:left="1440" w:hanging="360"/>
+      </w:pPr>
+    </w:lvl>
+    <w:lvl w:ilvl="2" w:tentative="1">
+      <w:start w:val="1"/>
+      <w:numFmt w:val="decimal"/>
+      <w:lvlText w:val="%3."/>
+      <w:lvlJc w:val="left"/>
+      <w:pPr>
+        <w:tabs>
+          <w:tab w:val="num" w:pos="2160"/>
+        </w:tabs>
+        <w:ind w:left="2160" w:hanging="360"/>
+      </w:pPr>
+    </w:lvl>
+    <w:lvl w:ilvl="3" w:tentative="1">
+      <w:start w:val="1"/>
+      <w:numFmt w:val="decimal"/>
+      <w:lvlText w:val="%4."/>
+      <w:lvlJc w:val="left"/>
+      <w:pPr>
+        <w:tabs>
+          <w:tab w:val="num" w:pos="2880"/>
+        </w:tabs>
+        <w:ind w:left="2880" w:hanging="360"/>
+      </w:pPr>
+    </w:lvl>
+    <w:lvl w:ilvl="4" w:tentative="1">
+      <w:start w:val="1"/>
+      <w:numFmt w:val="decimal"/>
+      <w:lvlText w:val="%5."/>
+      <w:lvlJc w:val="left"/>
+      <w:pPr>
+        <w:tabs>
+          <w:tab w:val="num" w:pos="3600"/>
+        </w:tabs>
+        <w:ind w:left="3600" w:hanging="360"/>
+      </w:pPr>
+    </w:lvl>
+    <w:lvl w:ilvl="5" w:tentative="1">
+      <w:start w:val="1"/>
+      <w:numFmt w:val="decimal"/>
+      <w:lvlText w:val="%6."/>
+      <w:lvlJc w:val="left"/>
+      <w:pPr>
+        <w:tabs>
+          <w:tab w:val="num" w:pos="4320"/>
+        </w:tabs>
+        <w:ind w:left="4320" w:hanging="360"/>
+      </w:pPr>
+    </w:lvl>
+    <w:lvl w:ilvl="6" w:tentative="1">
+      <w:start w:val="1"/>
+      <w:numFmt w:val="decimal"/>
+      <w:lvlText w:val="%7."/>
+      <w:lvlJc w:val="left"/>
+      <w:pPr>
+        <w:tabs>
+          <w:tab w:val="num" w:pos="5040"/>
+        </w:tabs>
+        <w:ind w:left="5040" w:hanging="360"/>
+      </w:pPr>
+    </w:lvl>
+    <w:lvl w:ilvl="7" w:tentative="1">
+      <w:start w:val="1"/>
+      <w:numFmt w:val="decimal"/>
+      <w:lvlText w:val="%8."/>
+      <w:lvlJc w:val="left"/>
+      <w:pPr>
+        <w:tabs>
+          <w:tab w:val="num" w:pos="5760"/>
+        </w:tabs>
+        <w:ind w:left="5760" w:hanging="360"/>
+      </w:pPr>
+    </w:lvl>
+    <w:lvl w:ilvl="8" w:tentative="1">
+      <w:start w:val="1"/>
+      <w:numFmt w:val="decimal"/>
+      <w:lvlText w:val="%9."/>
+      <w:lvlJc w:val="left"/>
+      <w:pPr>
+        <w:tabs>
+          <w:tab w:val="num" w:pos="6480"/>
+        </w:tabs>
+        <w:ind w:left="6480" w:hanging="360"/>
+      </w:pPr>
+    </w:lvl>
+  </w:abstractNum>
+  <w:num w:numId="1">
+    <w:abstractNumId w:val="0"/>
+  </w:num>
+</w:numbering>
 </file>
 
 <file path=word/styles.xml><?xml version="1.0" encoding="utf-8"?>
@@ -14092,6 +14984,45 @@
       <w:lang w:eastAsia="ru-RU"/>
     </w:rPr>
   </w:style>
+  <w:style w:type="paragraph" w:customStyle="1" w:styleId="parent">
+    <w:name w:val="parent"/>
+    <w:basedOn w:val="a"/>
+    <w:rsid w:val="007422A7"/>
+    <w:pPr>
+      <w:spacing w:before="100" w:beforeAutospacing="1" w:after="100" w:afterAutospacing="1" w:line="240" w:lineRule="auto"/>
+    </w:pPr>
+    <w:rPr>
+      <w:rFonts w:ascii="Times New Roman" w:eastAsia="Times New Roman" w:hAnsi="Times New Roman" w:cs="Times New Roman"/>
+      <w:sz w:val="24"/>
+      <w:szCs w:val="24"/>
+      <w:lang w:eastAsia="ru-RU"/>
+    </w:rPr>
+  </w:style>
+  <w:style w:type="character" w:customStyle="1" w:styleId="console-object">
+    <w:name w:val="console-object"/>
+    <w:basedOn w:val="a0"/>
+    <w:rsid w:val="007422A7"/>
+  </w:style>
+  <w:style w:type="character" w:customStyle="1" w:styleId="name-and-value">
+    <w:name w:val="name-and-value"/>
+    <w:basedOn w:val="a0"/>
+    <w:rsid w:val="007422A7"/>
+  </w:style>
+  <w:style w:type="character" w:customStyle="1" w:styleId="name">
+    <w:name w:val="name"/>
+    <w:basedOn w:val="a0"/>
+    <w:rsid w:val="007422A7"/>
+  </w:style>
+  <w:style w:type="character" w:customStyle="1" w:styleId="object-value-string">
+    <w:name w:val="object-value-string"/>
+    <w:basedOn w:val="a0"/>
+    <w:rsid w:val="007422A7"/>
+  </w:style>
+  <w:style w:type="character" w:customStyle="1" w:styleId="object-value-string-quote">
+    <w:name w:val="object-value-string-quote"/>
+    <w:basedOn w:val="a0"/>
+    <w:rsid w:val="007422A7"/>
+  </w:style>
 </w:styles>
 </file>
 
